--- a/Project Management/PRCD_PRJMAC.docx
+++ b/Project Management/PRCD_PRJMAC.docx
@@ -1,6 +1,6 @@
 
 <file path=word/document.xml><?xml version="1.0" encoding="utf-8"?>
-<w:document xmlns:wpc="http://schemas.microsoft.com/office/word/2010/wordprocessingCanvas" xmlns:mc="http://schemas.openxmlformats.org/markup-compatibility/2006" xmlns:o="urn:schemas-microsoft-com:office:office" xmlns:r="http://schemas.openxmlformats.org/officeDocument/2006/relationships" xmlns:m="http://schemas.openxmlformats.org/officeDocument/2006/math" xmlns:v="urn:schemas-microsoft-com:vml" xmlns:wp14="http://schemas.microsoft.com/office/word/2010/wordprocessingDrawing" xmlns:wp="http://schemas.openxmlformats.org/drawingml/2006/wordprocessingDrawing" xmlns:w10="urn:schemas-microsoft-com:office:word" xmlns:w="http://schemas.openxmlformats.org/wordprocessingml/2006/main" xmlns:w14="http://schemas.microsoft.com/office/word/2010/wordml" xmlns:wpg="http://schemas.microsoft.com/office/word/2010/wordprocessingGroup" xmlns:wpi="http://schemas.microsoft.com/office/word/2010/wordprocessingInk" xmlns:wne="http://schemas.microsoft.com/office/word/2006/wordml" xmlns:wps="http://schemas.microsoft.com/office/word/2010/wordprocessingShape" mc:Ignorable="w14 wp14">
+<w:document xmlns:wpc="http://schemas.microsoft.com/office/word/2010/wordprocessingCanvas" xmlns:cx="http://schemas.microsoft.com/office/drawing/2014/chartex" xmlns:cx1="http://schemas.microsoft.com/office/drawing/2015/9/8/chartex" xmlns:cx2="http://schemas.microsoft.com/office/drawing/2015/10/21/chartex" xmlns:cx3="http://schemas.microsoft.com/office/drawing/2016/5/9/chartex" xmlns:cx4="http://schemas.microsoft.com/office/drawing/2016/5/10/chartex" xmlns:cx5="http://schemas.microsoft.com/office/drawing/2016/5/11/chartex" xmlns:cx6="http://schemas.microsoft.com/office/drawing/2016/5/12/chartex" xmlns:cx7="http://schemas.microsoft.com/office/drawing/2016/5/13/chartex" xmlns:cx8="http://schemas.microsoft.com/office/drawing/2016/5/14/chartex" xmlns:mc="http://schemas.openxmlformats.org/markup-compatibility/2006" xmlns:aink="http://schemas.microsoft.com/office/drawing/2016/ink" xmlns:am3d="http://schemas.microsoft.com/office/drawing/2017/model3d" xmlns:o="urn:schemas-microsoft-com:office:office" xmlns:r="http://schemas.openxmlformats.org/officeDocument/2006/relationships" xmlns:m="http://schemas.openxmlformats.org/officeDocument/2006/math" xmlns:v="urn:schemas-microsoft-com:vml" xmlns:wp14="http://schemas.microsoft.com/office/word/2010/wordprocessingDrawing" xmlns:wp="http://schemas.openxmlformats.org/drawingml/2006/wordprocessingDrawing" xmlns:w10="urn:schemas-microsoft-com:office:word" xmlns:w="http://schemas.openxmlformats.org/wordprocessingml/2006/main" xmlns:w14="http://schemas.microsoft.com/office/word/2010/wordml" xmlns:w15="http://schemas.microsoft.com/office/word/2012/wordml" xmlns:w16cex="http://schemas.microsoft.com/office/word/2018/wordml/cex" xmlns:w16cid="http://schemas.microsoft.com/office/word/2016/wordml/cid" xmlns:w16="http://schemas.microsoft.com/office/word/2018/wordml" xmlns:w16sdtdh="http://schemas.microsoft.com/office/word/2020/wordml/sdtdatahash" xmlns:w16se="http://schemas.microsoft.com/office/word/2015/wordml/symex" xmlns:wpg="http://schemas.microsoft.com/office/word/2010/wordprocessingGroup" xmlns:wpi="http://schemas.microsoft.com/office/word/2010/wordprocessingInk" xmlns:wne="http://schemas.microsoft.com/office/word/2006/wordml" xmlns:wps="http://schemas.microsoft.com/office/word/2010/wordprocessingShape" mc:Ignorable="w14 w15 w16se w16cid w16 w16cex w16sdtdh wp14">
   <w:body>
     <w:sdt>
       <w:sdtPr>
@@ -144,21 +144,34 @@
                     <w:rFonts w:asciiTheme="majorHAnsi" w:eastAsiaTheme="majorEastAsia" w:hAnsiTheme="majorHAnsi" w:cstheme="majorBidi"/>
                   </w:rPr>
                 </w:pPr>
-                <w:fldSimple w:instr=" FILENAME   \* MERGEFORMAT ">
-                  <w:r>
-                    <w:rPr>
-                      <w:rFonts w:asciiTheme="majorHAnsi" w:eastAsiaTheme="majorEastAsia" w:hAnsiTheme="majorHAnsi" w:cstheme="majorBidi"/>
-                      <w:noProof/>
-                    </w:rPr>
-                    <w:t>PRCD_PRJMAC</w:t>
-                  </w:r>
-                  <w:r>
-                    <w:rPr>
-                      <w:noProof/>
-                    </w:rPr>
-                    <w:t>.docx</w:t>
-                  </w:r>
-                </w:fldSimple>
+                <w:r>
+                  <w:fldChar w:fldCharType="begin"/>
+                </w:r>
+                <w:r>
+                  <w:instrText xml:space="preserve"> FILENAME   \* MERGEFORMAT </w:instrText>
+                </w:r>
+                <w:r>
+                  <w:fldChar w:fldCharType="separate"/>
+                </w:r>
+                <w:r>
+                  <w:rPr>
+                    <w:rFonts w:asciiTheme="majorHAnsi" w:eastAsiaTheme="majorEastAsia" w:hAnsiTheme="majorHAnsi" w:cstheme="majorBidi"/>
+                    <w:noProof/>
+                  </w:rPr>
+                  <w:t>PRCD_PRJMAC</w:t>
+                </w:r>
+                <w:r>
+                  <w:rPr>
+                    <w:noProof/>
+                  </w:rPr>
+                  <w:t>.docx</w:t>
+                </w:r>
+                <w:r>
+                  <w:rPr>
+                    <w:noProof/>
+                  </w:rPr>
+                  <w:fldChar w:fldCharType="end"/>
+                </w:r>
               </w:p>
             </w:tc>
           </w:tr>
@@ -1308,18 +1321,32 @@
         </w:numPr>
       </w:pPr>
       <w:r>
-        <w:t>The practitioners have undergone QMS trainings with focus on performing their processes.</w:t>
+        <w:t xml:space="preserve">The practitioners have undergone QMS </w:t>
+      </w:r>
+      <w:commentRangeStart w:id="5"/>
+      <w:r>
+        <w:t>trainings</w:t>
+      </w:r>
+      <w:commentRangeEnd w:id="5"/>
+      <w:r>
+        <w:rPr>
+          <w:rStyle w:val="CommentReference"/>
+        </w:rPr>
+        <w:commentReference w:id="5"/>
+      </w:r>
+      <w:r>
+        <w:t xml:space="preserve"> with focus on performing their processes.</w:t>
       </w:r>
     </w:p>
     <w:p>
       <w:pPr>
         <w:pStyle w:val="Heading1"/>
       </w:pPr>
-      <w:bookmarkStart w:id="5" w:name="_Toc435699946"/>
+      <w:bookmarkStart w:id="6" w:name="_Toc435699946"/>
       <w:r>
         <w:t>Tasks</w:t>
       </w:r>
-      <w:bookmarkEnd w:id="5"/>
+      <w:bookmarkEnd w:id="6"/>
     </w:p>
     <w:tbl>
       <w:tblPr>
@@ -1340,6 +1367,13 @@
         <w:gridCol w:w="1096"/>
         <w:gridCol w:w="6521"/>
         <w:gridCol w:w="2126"/>
+        <w:tblGridChange w:id="7">
+          <w:tblGrid>
+            <w:gridCol w:w="1096"/>
+            <w:gridCol w:w="6521"/>
+            <w:gridCol w:w="2126"/>
+          </w:tblGrid>
+        </w:tblGridChange>
       </w:tblGrid>
       <w:tr>
         <w:trPr>
@@ -1387,6 +1421,213 @@
             <w:r>
               <w:t>Owner/Role</w:t>
             </w:r>
+          </w:p>
+        </w:tc>
+      </w:tr>
+      <w:tr>
+        <w:trPr>
+          <w:cnfStyle w:val="000000100000" w:firstRow="0" w:lastRow="0" w:firstColumn="0" w:lastColumn="0" w:oddVBand="0" w:evenVBand="0" w:oddHBand="1" w:evenHBand="0" w:firstRowFirstColumn="0" w:firstRowLastColumn="0" w:lastRowFirstColumn="0" w:lastRowLastColumn="0"/>
+          <w:ins w:id="8" w:author="Vaibhav Garg" w:date="2022-03-12T10:30:00Z"/>
+        </w:trPr>
+        <w:tc>
+          <w:tcPr>
+            <w:cnfStyle w:val="001000000000" w:firstRow="0" w:lastRow="0" w:firstColumn="1" w:lastColumn="0" w:oddVBand="0" w:evenVBand="0" w:oddHBand="0" w:evenHBand="0" w:firstRowFirstColumn="0" w:firstRowLastColumn="0" w:lastRowFirstColumn="0" w:lastRowLastColumn="0"/>
+            <w:tcW w:w="1096" w:type="dxa"/>
+            <w:shd w:val="clear" w:color="auto" w:fill="B8CCE4" w:themeFill="accent1" w:themeFillTint="66"/>
+          </w:tcPr>
+          <w:p>
+            <w:pPr>
+              <w:pStyle w:val="ListParagraph"/>
+              <w:rPr>
+                <w:ins w:id="9" w:author="Vaibhav Garg" w:date="2022-03-12T10:30:00Z"/>
+              </w:rPr>
+            </w:pPr>
+          </w:p>
+        </w:tc>
+        <w:tc>
+          <w:tcPr>
+            <w:tcW w:w="6521" w:type="dxa"/>
+            <w:shd w:val="clear" w:color="auto" w:fill="B8CCE4" w:themeFill="accent1" w:themeFillTint="66"/>
+          </w:tcPr>
+          <w:p>
+            <w:pPr>
+              <w:cnfStyle w:val="000000100000" w:firstRow="0" w:lastRow="0" w:firstColumn="0" w:lastColumn="0" w:oddVBand="0" w:evenVBand="0" w:oddHBand="1" w:evenHBand="0" w:firstRowFirstColumn="0" w:firstRowLastColumn="0" w:lastRowFirstColumn="0" w:lastRowLastColumn="0"/>
+              <w:rPr>
+                <w:ins w:id="10" w:author="Vaibhav Garg" w:date="2022-03-12T10:30:00Z"/>
+                <w:b/>
+              </w:rPr>
+            </w:pPr>
+            <w:ins w:id="11" w:author="Vaibhav Garg" w:date="2022-03-12T10:30:00Z">
+              <w:r>
+                <w:rPr>
+                  <w:b/>
+                </w:rPr>
+                <w:t>Update Project Status</w:t>
+              </w:r>
+            </w:ins>
+          </w:p>
+        </w:tc>
+        <w:tc>
+          <w:tcPr>
+            <w:tcW w:w="2126" w:type="dxa"/>
+            <w:shd w:val="clear" w:color="auto" w:fill="B8CCE4" w:themeFill="accent1" w:themeFillTint="66"/>
+          </w:tcPr>
+          <w:p>
+            <w:pPr>
+              <w:cnfStyle w:val="000000100000" w:firstRow="0" w:lastRow="0" w:firstColumn="0" w:lastColumn="0" w:oddVBand="0" w:evenVBand="0" w:oddHBand="1" w:evenHBand="0" w:firstRowFirstColumn="0" w:firstRowLastColumn="0" w:lastRowFirstColumn="0" w:lastRowLastColumn="0"/>
+              <w:rPr>
+                <w:ins w:id="12" w:author="Vaibhav Garg" w:date="2022-03-12T10:30:00Z"/>
+              </w:rPr>
+            </w:pPr>
+          </w:p>
+        </w:tc>
+      </w:tr>
+      <w:tr>
+        <w:tblPrEx>
+          <w:tblW w:w="9743" w:type="dxa"/>
+          <w:tblBorders>
+            <w:top w:val="single" w:sz="4" w:space="0" w:color="1F497D" w:themeColor="text2"/>
+            <w:left w:val="single" w:sz="4" w:space="0" w:color="1F497D" w:themeColor="text2"/>
+            <w:bottom w:val="single" w:sz="4" w:space="0" w:color="1F497D" w:themeColor="text2"/>
+            <w:right w:val="single" w:sz="4" w:space="0" w:color="1F497D" w:themeColor="text2"/>
+            <w:insideH w:val="single" w:sz="4" w:space="0" w:color="1F497D" w:themeColor="text2"/>
+            <w:insideV w:val="single" w:sz="4" w:space="0" w:color="1F497D" w:themeColor="text2"/>
+          </w:tblBorders>
+          <w:tblLayout w:type="fixed"/>
+          <w:tblPrExChange w:id="13" w:author="Vaibhav Garg" w:date="2022-03-12T10:32:00Z">
+            <w:tblPrEx>
+              <w:tblW w:w="9743" w:type="dxa"/>
+              <w:tblBorders>
+                <w:top w:val="single" w:sz="4" w:space="0" w:color="1F497D" w:themeColor="text2"/>
+                <w:left w:val="single" w:sz="4" w:space="0" w:color="1F497D" w:themeColor="text2"/>
+                <w:bottom w:val="single" w:sz="4" w:space="0" w:color="1F497D" w:themeColor="text2"/>
+                <w:right w:val="single" w:sz="4" w:space="0" w:color="1F497D" w:themeColor="text2"/>
+                <w:insideH w:val="single" w:sz="4" w:space="0" w:color="1F497D" w:themeColor="text2"/>
+                <w:insideV w:val="single" w:sz="4" w:space="0" w:color="1F497D" w:themeColor="text2"/>
+              </w:tblBorders>
+              <w:tblLayout w:type="fixed"/>
+            </w:tblPrEx>
+          </w:tblPrExChange>
+        </w:tblPrEx>
+        <w:trPr>
+          <w:ins w:id="14" w:author="Vaibhav Garg" w:date="2022-03-12T10:31:00Z"/>
+        </w:trPr>
+        <w:tc>
+          <w:tcPr>
+            <w:cnfStyle w:val="001000000000" w:firstRow="0" w:lastRow="0" w:firstColumn="1" w:lastColumn="0" w:oddVBand="0" w:evenVBand="0" w:oddHBand="0" w:evenHBand="0" w:firstRowFirstColumn="0" w:firstRowLastColumn="0" w:lastRowFirstColumn="0" w:lastRowLastColumn="0"/>
+            <w:tcW w:w="1096" w:type="dxa"/>
+            <w:shd w:val="clear" w:color="auto" w:fill="FFFFFF" w:themeFill="background1"/>
+            <w:tcPrChange w:id="15" w:author="Vaibhav Garg" w:date="2022-03-12T10:32:00Z">
+              <w:tcPr>
+                <w:tcW w:w="1096" w:type="dxa"/>
+                <w:shd w:val="clear" w:color="auto" w:fill="B8CCE4" w:themeFill="accent1" w:themeFillTint="66"/>
+              </w:tcPr>
+            </w:tcPrChange>
+          </w:tcPr>
+          <w:p>
+            <w:pPr>
+              <w:pStyle w:val="ListParagraph"/>
+              <w:numPr>
+                <w:ilvl w:val="0"/>
+                <w:numId w:val="57"/>
+              </w:numPr>
+              <w:rPr>
+                <w:ins w:id="16" w:author="Vaibhav Garg" w:date="2022-03-12T10:31:00Z"/>
+              </w:rPr>
+              <w:pPrChange w:id="17" w:author="Vaibhav Garg" w:date="2022-03-12T10:31:00Z">
+                <w:pPr>
+                  <w:pStyle w:val="ListParagraph"/>
+                </w:pPr>
+              </w:pPrChange>
+            </w:pPr>
+          </w:p>
+        </w:tc>
+        <w:tc>
+          <w:tcPr>
+            <w:tcW w:w="6521" w:type="dxa"/>
+            <w:shd w:val="clear" w:color="auto" w:fill="FFFFFF" w:themeFill="background1"/>
+            <w:tcPrChange w:id="18" w:author="Vaibhav Garg" w:date="2022-03-12T10:32:00Z">
+              <w:tcPr>
+                <w:tcW w:w="6521" w:type="dxa"/>
+                <w:shd w:val="clear" w:color="auto" w:fill="B8CCE4" w:themeFill="accent1" w:themeFillTint="66"/>
+              </w:tcPr>
+            </w:tcPrChange>
+          </w:tcPr>
+          <w:p>
+            <w:pPr>
+              <w:cnfStyle w:val="000000000000" w:firstRow="0" w:lastRow="0" w:firstColumn="0" w:lastColumn="0" w:oddVBand="0" w:evenVBand="0" w:oddHBand="0" w:evenHBand="0" w:firstRowFirstColumn="0" w:firstRowLastColumn="0" w:lastRowFirstColumn="0" w:lastRowLastColumn="0"/>
+              <w:rPr>
+                <w:ins w:id="19" w:author="Vaibhav Garg" w:date="2022-03-12T10:33:00Z"/>
+                <w:b/>
+              </w:rPr>
+            </w:pPr>
+            <w:ins w:id="20" w:author="Vaibhav Garg" w:date="2022-03-12T10:32:00Z">
+              <w:r>
+                <w:rPr>
+                  <w:b/>
+                </w:rPr>
+                <w:t>T</w:t>
+              </w:r>
+            </w:ins>
+            <w:ins w:id="21" w:author="Vaibhav Garg" w:date="2022-03-12T10:33:00Z">
+              <w:r>
+                <w:rPr>
+                  <w:b/>
+                </w:rPr>
+                <w:t>imesheet</w:t>
+              </w:r>
+            </w:ins>
+          </w:p>
+          <w:p>
+            <w:pPr>
+              <w:cnfStyle w:val="000000000000" w:firstRow="0" w:lastRow="0" w:firstColumn="0" w:lastColumn="0" w:oddVBand="0" w:evenVBand="0" w:oddHBand="0" w:evenHBand="0" w:firstRowFirstColumn="0" w:firstRowLastColumn="0" w:lastRowFirstColumn="0" w:lastRowLastColumn="0"/>
+              <w:rPr>
+                <w:ins w:id="22" w:author="Vaibhav Garg" w:date="2022-03-12T10:33:00Z"/>
+                <w:b/>
+              </w:rPr>
+            </w:pPr>
+          </w:p>
+          <w:p>
+            <w:pPr>
+              <w:cnfStyle w:val="000000000000" w:firstRow="0" w:lastRow="0" w:firstColumn="0" w:lastColumn="0" w:oddVBand="0" w:evenVBand="0" w:oddHBand="0" w:evenHBand="0" w:firstRowFirstColumn="0" w:firstRowLastColumn="0" w:lastRowFirstColumn="0" w:lastRowLastColumn="0"/>
+              <w:rPr>
+                <w:ins w:id="23" w:author="Vaibhav Garg" w:date="2022-03-12T10:31:00Z"/>
+                <w:b/>
+              </w:rPr>
+            </w:pPr>
+            <w:ins w:id="24" w:author="Vaibhav Garg" w:date="2022-03-12T10:33:00Z">
+              <w:r>
+                <w:rPr>
+                  <w:b/>
+                </w:rPr>
+                <w:t>Task approval</w:t>
+              </w:r>
+            </w:ins>
+          </w:p>
+        </w:tc>
+        <w:tc>
+          <w:tcPr>
+            <w:tcW w:w="2126" w:type="dxa"/>
+            <w:shd w:val="clear" w:color="auto" w:fill="FFFFFF" w:themeFill="background1"/>
+            <w:tcPrChange w:id="25" w:author="Vaibhav Garg" w:date="2022-03-12T10:32:00Z">
+              <w:tcPr>
+                <w:tcW w:w="2126" w:type="dxa"/>
+                <w:shd w:val="clear" w:color="auto" w:fill="B8CCE4" w:themeFill="accent1" w:themeFillTint="66"/>
+              </w:tcPr>
+            </w:tcPrChange>
+          </w:tcPr>
+          <w:p>
+            <w:pPr>
+              <w:cnfStyle w:val="000000000000" w:firstRow="0" w:lastRow="0" w:firstColumn="0" w:lastColumn="0" w:oddVBand="0" w:evenVBand="0" w:oddHBand="0" w:evenHBand="0" w:firstRowFirstColumn="0" w:firstRowLastColumn="0" w:lastRowFirstColumn="0" w:lastRowLastColumn="0"/>
+              <w:rPr>
+                <w:ins w:id="26" w:author="Vaibhav Garg" w:date="2022-03-12T10:31:00Z"/>
+              </w:rPr>
+            </w:pPr>
+            <w:ins w:id="27" w:author="Vaibhav Garg" w:date="2022-03-12T10:31:00Z">
+              <w:r>
+                <w:t>Project Manager</w:t>
+              </w:r>
+            </w:ins>
           </w:p>
         </w:tc>
       </w:tr>
@@ -1409,6 +1650,7 @@
             <w:pPr>
               <w:pStyle w:val="ListParagraph"/>
             </w:pPr>
+            <w:bookmarkStart w:id="28" w:name="_Hlk97973411"/>
           </w:p>
         </w:tc>
         <w:tc>
@@ -1492,40 +1734,37 @@
               <w:cnfStyle w:val="000000000000" w:firstRow="0" w:lastRow="0" w:firstColumn="0" w:lastColumn="0" w:oddVBand="0" w:evenVBand="0" w:oddHBand="0" w:evenHBand="0" w:firstRowFirstColumn="0" w:firstRowLastColumn="0" w:lastRowFirstColumn="0" w:lastRowLastColumn="0"/>
             </w:pPr>
             <w:r>
-              <w:t>Monitor</w:t>
-            </w:r>
-            <w:r>
-              <w:t xml:space="preserve"> </w:t>
-            </w:r>
-            <w:r>
-              <w:t>P</w:t>
-            </w:r>
-            <w:r>
-              <w:t xml:space="preserve">roject </w:t>
-            </w:r>
-            <w:r>
-              <w:t>P</w:t>
-            </w:r>
-            <w:r>
-              <w:t>arameters</w:t>
-            </w:r>
-            <w:r>
-              <w:t xml:space="preserve"> </w:t>
-            </w:r>
-            <w:r>
-              <w:t>regularly</w:t>
-            </w:r>
-            <w:r>
-              <w:t xml:space="preserve"> to ensure that their progress/status is in accordance w</w:t>
-            </w:r>
-            <w:r>
-              <w:t>ith their associated</w:t>
-            </w:r>
-            <w:r>
-              <w:t xml:space="preserve"> plan.</w:t>
-            </w:r>
-            <w:r>
-              <w:t xml:space="preserve"> Items may include</w:t>
+              <w:t xml:space="preserve">Monitor Project Parameters regularly to ensure that their progress/status is in accordance with their associated plan. </w:t>
+            </w:r>
+            <w:ins w:id="29" w:author="Vaibhav Garg" w:date="2022-03-12T10:20:00Z">
+              <w:r>
+                <w:t xml:space="preserve">Use the project management reports </w:t>
+              </w:r>
+            </w:ins>
+            <w:ins w:id="30" w:author="Vaibhav Garg" w:date="2022-03-12T10:21:00Z">
+              <w:r>
+                <w:t xml:space="preserve">in </w:t>
+              </w:r>
+              <w:proofErr w:type="spellStart"/>
+              <w:r>
+                <w:t>GIL.ef</w:t>
+              </w:r>
+              <w:proofErr w:type="spellEnd"/>
+              <w:r>
+                <w:t xml:space="preserve"> </w:t>
+              </w:r>
+              <w:r>
+                <w:rPr>
+                  <w:rStyle w:val="FootnoteReference"/>
+                </w:rPr>
+                <w:footnoteReference w:id="1"/>
+              </w:r>
+              <w:r>
+                <w:t xml:space="preserve">to monitor project parameters. </w:t>
+              </w:r>
+            </w:ins>
+            <w:r>
+              <w:t>Items may include</w:t>
             </w:r>
           </w:p>
           <w:p>
@@ -1541,10 +1780,7 @@
               </w:rPr>
             </w:pPr>
             <w:r>
-              <w:t>S</w:t>
-            </w:r>
-            <w:r>
-              <w:t>chedule</w:t>
+              <w:t>Schedule</w:t>
             </w:r>
           </w:p>
           <w:p>
@@ -1560,13 +1796,7 @@
               </w:rPr>
             </w:pPr>
             <w:r>
-              <w:t>E</w:t>
-            </w:r>
-            <w:r>
-              <w:t>ffort</w:t>
-            </w:r>
-            <w:r>
-              <w:t>s</w:t>
+              <w:t>Efforts</w:t>
             </w:r>
           </w:p>
           <w:p>
@@ -1582,10 +1812,7 @@
               </w:rPr>
             </w:pPr>
             <w:r>
-              <w:t>R</w:t>
-            </w:r>
-            <w:r>
-              <w:t xml:space="preserve">isks </w:t>
+              <w:t xml:space="preserve">Risks </w:t>
             </w:r>
           </w:p>
           <w:p>
@@ -1601,10 +1828,7 @@
               </w:rPr>
             </w:pPr>
             <w:r>
-              <w:t>S</w:t>
-            </w:r>
-            <w:r>
-              <w:t xml:space="preserve">takeholder commitments </w:t>
+              <w:t xml:space="preserve">Stakeholder commitments </w:t>
             </w:r>
           </w:p>
           <w:p>
@@ -1620,11 +1844,7 @@
               </w:rPr>
             </w:pPr>
             <w:r>
-              <w:lastRenderedPageBreak/>
-              <w:t>Team T</w:t>
-            </w:r>
-            <w:r>
-              <w:t xml:space="preserve">raining </w:t>
+              <w:t xml:space="preserve">Team Training </w:t>
             </w:r>
           </w:p>
           <w:p>
@@ -1668,12 +1888,90 @@
               </w:numPr>
               <w:cnfStyle w:val="000000000000" w:firstRow="0" w:lastRow="0" w:firstColumn="0" w:lastColumn="0" w:oddVBand="0" w:evenVBand="0" w:oddHBand="0" w:evenHBand="0" w:firstRowFirstColumn="0" w:firstRowLastColumn="0" w:lastRowFirstColumn="0" w:lastRowLastColumn="0"/>
               <w:rPr>
+                <w:ins w:id="32" w:author="Vaibhav Garg" w:date="2022-03-12T10:21:00Z"/>
                 <w:rFonts w:eastAsia="Arial Unicode MS"/>
+                <w:rPrChange w:id="33" w:author="Vaibhav Garg" w:date="2022-03-12T10:21:00Z">
+                  <w:rPr>
+                    <w:ins w:id="34" w:author="Vaibhav Garg" w:date="2022-03-12T10:21:00Z"/>
+                  </w:rPr>
+                </w:rPrChange>
               </w:rPr>
             </w:pPr>
             <w:r>
               <w:t>Issues and Action Items resolution</w:t>
             </w:r>
+          </w:p>
+          <w:p>
+            <w:pPr>
+              <w:cnfStyle w:val="000000000000" w:firstRow="0" w:lastRow="0" w:firstColumn="0" w:lastColumn="0" w:oddVBand="0" w:evenVBand="0" w:oddHBand="0" w:evenHBand="0" w:firstRowFirstColumn="0" w:firstRowLastColumn="0" w:lastRowFirstColumn="0" w:lastRowLastColumn="0"/>
+              <w:rPr>
+                <w:ins w:id="35" w:author="Vaibhav Garg" w:date="2022-03-12T10:22:00Z"/>
+              </w:rPr>
+            </w:pPr>
+            <w:ins w:id="36" w:author="Vaibhav Garg" w:date="2022-03-12T10:21:00Z">
+              <w:r>
+                <w:t xml:space="preserve">Refer “Project Management Starter Guide for Non-Admin Users” for details on use of </w:t>
+              </w:r>
+              <w:r>
+                <w:t>Pro</w:t>
+              </w:r>
+            </w:ins>
+            <w:ins w:id="37" w:author="Vaibhav Garg" w:date="2022-03-12T10:22:00Z">
+              <w:r>
+                <w:t>ject Management Reports</w:t>
+              </w:r>
+            </w:ins>
+            <w:ins w:id="38" w:author="Vaibhav Garg" w:date="2022-03-12T10:21:00Z">
+              <w:r>
+                <w:t xml:space="preserve"> in </w:t>
+              </w:r>
+              <w:proofErr w:type="spellStart"/>
+              <w:r>
+                <w:t>GIL.ef</w:t>
+              </w:r>
+              <w:proofErr w:type="spellEnd"/>
+              <w:r>
+                <w:t>.</w:t>
+              </w:r>
+            </w:ins>
+          </w:p>
+          <w:p>
+            <w:pPr>
+              <w:cnfStyle w:val="000000000000" w:firstRow="0" w:lastRow="0" w:firstColumn="0" w:lastColumn="0" w:oddVBand="0" w:evenVBand="0" w:oddHBand="0" w:evenHBand="0" w:firstRowFirstColumn="0" w:firstRowLastColumn="0" w:lastRowFirstColumn="0" w:lastRowLastColumn="0"/>
+              <w:rPr>
+                <w:rPrChange w:id="39" w:author="Vaibhav Garg" w:date="2022-03-12T10:21:00Z">
+                  <w:rPr>
+                    <w:rFonts w:eastAsia="Arial Unicode MS"/>
+                  </w:rPr>
+                </w:rPrChange>
+              </w:rPr>
+              <w:pPrChange w:id="40" w:author="Vaibhav Garg" w:date="2022-03-12T10:21:00Z">
+                <w:pPr>
+                  <w:pStyle w:val="ListParagraph"/>
+                  <w:numPr>
+                    <w:numId w:val="41"/>
+                  </w:numPr>
+                  <w:ind w:hanging="360"/>
+                  <w:cnfStyle w:val="000000000000" w:firstRow="0" w:lastRow="0" w:firstColumn="0" w:lastColumn="0" w:oddVBand="0" w:evenVBand="0" w:oddHBand="0" w:evenHBand="0" w:firstRowFirstColumn="0" w:firstRowLastColumn="0" w:lastRowFirstColumn="0" w:lastRowLastColumn="0"/>
+                </w:pPr>
+              </w:pPrChange>
+            </w:pPr>
+            <w:ins w:id="41" w:author="Vaibhav Garg" w:date="2022-03-12T10:25:00Z">
+              <w:r>
+                <w:t>Refer “</w:t>
+              </w:r>
+              <w:r>
+                <w:t>Earned Value Management System (EVMS)- a Qualitative Overview</w:t>
+              </w:r>
+              <w:r>
+                <w:t xml:space="preserve">” for </w:t>
+              </w:r>
+            </w:ins>
+            <w:ins w:id="42" w:author="Vaibhav Garg" w:date="2022-03-12T10:26:00Z">
+              <w:r>
+                <w:t>information on interpreting the EVMS report.</w:t>
+              </w:r>
+            </w:ins>
           </w:p>
         </w:tc>
         <w:tc>
@@ -1686,7 +1984,348 @@
               <w:cnfStyle w:val="000000000000" w:firstRow="0" w:lastRow="0" w:firstColumn="0" w:lastColumn="0" w:oddVBand="0" w:evenVBand="0" w:oddHBand="0" w:evenHBand="0" w:firstRowFirstColumn="0" w:firstRowLastColumn="0" w:lastRowFirstColumn="0" w:lastRowLastColumn="0"/>
             </w:pPr>
             <w:r>
-              <w:lastRenderedPageBreak/>
+              <w:t>Project Manager</w:t>
+            </w:r>
+          </w:p>
+        </w:tc>
+      </w:tr>
+      <w:bookmarkEnd w:id="28"/>
+      <w:tr>
+        <w:trPr>
+          <w:cnfStyle w:val="000000100000" w:firstRow="0" w:lastRow="0" w:firstColumn="0" w:lastColumn="0" w:oddVBand="0" w:evenVBand="0" w:oddHBand="1" w:evenHBand="0" w:firstRowFirstColumn="0" w:firstRowLastColumn="0" w:lastRowFirstColumn="0" w:lastRowLastColumn="0"/>
+        </w:trPr>
+        <w:tc>
+          <w:tcPr>
+            <w:cnfStyle w:val="001000000000" w:firstRow="0" w:lastRow="0" w:firstColumn="1" w:lastColumn="0" w:oddVBand="0" w:evenVBand="0" w:oddHBand="0" w:evenHBand="0" w:firstRowFirstColumn="0" w:firstRowLastColumn="0" w:lastRowFirstColumn="0" w:lastRowLastColumn="0"/>
+            <w:tcW w:w="1096" w:type="dxa"/>
+            <w:tcBorders>
+              <w:top w:val="none" w:sz="0" w:space="0" w:color="auto"/>
+              <w:left w:val="none" w:sz="0" w:space="0" w:color="auto"/>
+              <w:bottom w:val="none" w:sz="0" w:space="0" w:color="auto"/>
+            </w:tcBorders>
+            <w:shd w:val="clear" w:color="auto" w:fill="B8CCE4" w:themeFill="accent1" w:themeFillTint="66"/>
+          </w:tcPr>
+          <w:p>
+            <w:pPr>
+              <w:pStyle w:val="ListParagraph"/>
+            </w:pPr>
+          </w:p>
+        </w:tc>
+        <w:tc>
+          <w:tcPr>
+            <w:tcW w:w="6521" w:type="dxa"/>
+            <w:tcBorders>
+              <w:top w:val="none" w:sz="0" w:space="0" w:color="auto"/>
+              <w:bottom w:val="none" w:sz="0" w:space="0" w:color="auto"/>
+            </w:tcBorders>
+            <w:shd w:val="clear" w:color="auto" w:fill="B8CCE4" w:themeFill="accent1" w:themeFillTint="66"/>
+          </w:tcPr>
+          <w:p>
+            <w:pPr>
+              <w:cnfStyle w:val="000000100000" w:firstRow="0" w:lastRow="0" w:firstColumn="0" w:lastColumn="0" w:oddVBand="0" w:evenVBand="0" w:oddHBand="1" w:evenHBand="0" w:firstRowFirstColumn="0" w:firstRowLastColumn="0" w:lastRowFirstColumn="0" w:lastRowLastColumn="0"/>
+              <w:rPr>
+                <w:b/>
+              </w:rPr>
+            </w:pPr>
+            <w:r>
+              <w:rPr>
+                <w:b/>
+              </w:rPr>
+              <w:t>Analyze P</w:t>
+            </w:r>
+            <w:r>
+              <w:rPr>
+                <w:b/>
+              </w:rPr>
+              <w:t xml:space="preserve">roject </w:t>
+            </w:r>
+            <w:r>
+              <w:rPr>
+                <w:b/>
+              </w:rPr>
+              <w:t>Status / I</w:t>
+            </w:r>
+            <w:r>
+              <w:rPr>
+                <w:b/>
+              </w:rPr>
+              <w:t>ssues</w:t>
+            </w:r>
+          </w:p>
+        </w:tc>
+        <w:tc>
+          <w:tcPr>
+            <w:tcW w:w="2126" w:type="dxa"/>
+            <w:tcBorders>
+              <w:top w:val="none" w:sz="0" w:space="0" w:color="auto"/>
+              <w:bottom w:val="none" w:sz="0" w:space="0" w:color="auto"/>
+              <w:right w:val="none" w:sz="0" w:space="0" w:color="auto"/>
+            </w:tcBorders>
+            <w:shd w:val="clear" w:color="auto" w:fill="B8CCE4" w:themeFill="accent1" w:themeFillTint="66"/>
+          </w:tcPr>
+          <w:p>
+            <w:pPr>
+              <w:ind w:left="247"/>
+              <w:cnfStyle w:val="000000100000" w:firstRow="0" w:lastRow="0" w:firstColumn="0" w:lastColumn="0" w:oddVBand="0" w:evenVBand="0" w:oddHBand="1" w:evenHBand="0" w:firstRowFirstColumn="0" w:firstRowLastColumn="0" w:lastRowFirstColumn="0" w:lastRowLastColumn="0"/>
+            </w:pPr>
+          </w:p>
+        </w:tc>
+      </w:tr>
+      <w:tr>
+        <w:tc>
+          <w:tcPr>
+            <w:cnfStyle w:val="001000000000" w:firstRow="0" w:lastRow="0" w:firstColumn="1" w:lastColumn="0" w:oddVBand="0" w:evenVBand="0" w:oddHBand="0" w:evenHBand="0" w:firstRowFirstColumn="0" w:firstRowLastColumn="0" w:lastRowFirstColumn="0" w:lastRowLastColumn="0"/>
+            <w:tcW w:w="1096" w:type="dxa"/>
+          </w:tcPr>
+          <w:p>
+            <w:pPr>
+              <w:pStyle w:val="ListParagraph"/>
+              <w:numPr>
+                <w:ilvl w:val="0"/>
+                <w:numId w:val="22"/>
+              </w:numPr>
+            </w:pPr>
+            <w:bookmarkStart w:id="43" w:name="_Hlk97973476"/>
+          </w:p>
+        </w:tc>
+        <w:tc>
+          <w:tcPr>
+            <w:tcW w:w="6521" w:type="dxa"/>
+          </w:tcPr>
+          <w:p>
+            <w:pPr>
+              <w:cnfStyle w:val="000000000000" w:firstRow="0" w:lastRow="0" w:firstColumn="0" w:lastColumn="0" w:oddVBand="0" w:evenVBand="0" w:oddHBand="0" w:evenHBand="0" w:firstRowFirstColumn="0" w:firstRowLastColumn="0" w:lastRowFirstColumn="0" w:lastRowLastColumn="0"/>
+            </w:pPr>
+            <w:commentRangeStart w:id="44"/>
+            <w:r>
+              <w:t>Analyze the Project Metrics. Refer “Measurement and Analysis Procedure” (PRCD_MEASUR) - Project Metrics Section for details. Also analyze raw data for the metrics that will only be generated at the end of the project, for potential metrics goal violations, planned for in the Project Plan.</w:t>
+            </w:r>
+            <w:commentRangeEnd w:id="44"/>
+            <w:r>
+              <w:rPr>
+                <w:rStyle w:val="CommentReference"/>
+              </w:rPr>
+              <w:commentReference w:id="44"/>
+            </w:r>
+          </w:p>
+          <w:p>
+            <w:pPr>
+              <w:cnfStyle w:val="000000000000" w:firstRow="0" w:lastRow="0" w:firstColumn="0" w:lastColumn="0" w:oddVBand="0" w:evenVBand="0" w:oddHBand="0" w:evenHBand="0" w:firstRowFirstColumn="0" w:firstRowLastColumn="0" w:lastRowFirstColumn="0" w:lastRowLastColumn="0"/>
+            </w:pPr>
+            <w:r>
+              <w:t>The effort variance for the Requirements development phase, calculated at the end of the requirements development phase—before the planning phase— will use the preliminary effort estimates arrived at the start of the project.</w:t>
+            </w:r>
+          </w:p>
+          <w:p>
+            <w:pPr>
+              <w:cnfStyle w:val="000000000000" w:firstRow="0" w:lastRow="0" w:firstColumn="0" w:lastColumn="0" w:oddVBand="0" w:evenVBand="0" w:oddHBand="0" w:evenHBand="0" w:firstRowFirstColumn="0" w:firstRowLastColumn="0" w:lastRowFirstColumn="0" w:lastRowLastColumn="0"/>
+            </w:pPr>
+            <w:r>
+              <w:t xml:space="preserve"> The Metrics reports generated after the planning phase will use the effort estimates derived using the lifecycle estimates, in addition to the variances generated using the preliminary estimates for the RD phase. </w:t>
+            </w:r>
+          </w:p>
+        </w:tc>
+        <w:tc>
+          <w:tcPr>
+            <w:tcW w:w="2126" w:type="dxa"/>
+          </w:tcPr>
+          <w:p>
+            <w:pPr>
+              <w:ind w:left="34"/>
+              <w:cnfStyle w:val="000000000000" w:firstRow="0" w:lastRow="0" w:firstColumn="0" w:lastColumn="0" w:oddVBand="0" w:evenVBand="0" w:oddHBand="0" w:evenHBand="0" w:firstRowFirstColumn="0" w:firstRowLastColumn="0" w:lastRowFirstColumn="0" w:lastRowLastColumn="0"/>
+            </w:pPr>
+            <w:r>
+              <w:t>Project Manager</w:t>
+            </w:r>
+          </w:p>
+        </w:tc>
+      </w:tr>
+      <w:bookmarkEnd w:id="43"/>
+      <w:tr>
+        <w:trPr>
+          <w:cnfStyle w:val="000000100000" w:firstRow="0" w:lastRow="0" w:firstColumn="0" w:lastColumn="0" w:oddVBand="0" w:evenVBand="0" w:oddHBand="1" w:evenHBand="0" w:firstRowFirstColumn="0" w:firstRowLastColumn="0" w:lastRowFirstColumn="0" w:lastRowLastColumn="0"/>
+        </w:trPr>
+        <w:tc>
+          <w:tcPr>
+            <w:cnfStyle w:val="001000000000" w:firstRow="0" w:lastRow="0" w:firstColumn="1" w:lastColumn="0" w:oddVBand="0" w:evenVBand="0" w:oddHBand="0" w:evenHBand="0" w:firstRowFirstColumn="0" w:firstRowLastColumn="0" w:lastRowFirstColumn="0" w:lastRowLastColumn="0"/>
+            <w:tcW w:w="1096" w:type="dxa"/>
+            <w:tcBorders>
+              <w:top w:val="none" w:sz="0" w:space="0" w:color="auto"/>
+              <w:left w:val="none" w:sz="0" w:space="0" w:color="auto"/>
+              <w:bottom w:val="none" w:sz="0" w:space="0" w:color="auto"/>
+            </w:tcBorders>
+          </w:tcPr>
+          <w:p>
+            <w:pPr>
+              <w:pStyle w:val="ListParagraph"/>
+              <w:numPr>
+                <w:ilvl w:val="0"/>
+                <w:numId w:val="22"/>
+              </w:numPr>
+            </w:pPr>
+          </w:p>
+        </w:tc>
+        <w:tc>
+          <w:tcPr>
+            <w:tcW w:w="6521" w:type="dxa"/>
+            <w:tcBorders>
+              <w:top w:val="none" w:sz="0" w:space="0" w:color="auto"/>
+              <w:bottom w:val="none" w:sz="0" w:space="0" w:color="auto"/>
+            </w:tcBorders>
+          </w:tcPr>
+          <w:p>
+            <w:pPr>
+              <w:cnfStyle w:val="000000100000" w:firstRow="0" w:lastRow="0" w:firstColumn="0" w:lastColumn="0" w:oddVBand="0" w:evenVBand="0" w:oddHBand="1" w:evenHBand="0" w:firstRowFirstColumn="0" w:firstRowLastColumn="0" w:lastRowFirstColumn="0" w:lastRowLastColumn="0"/>
+            </w:pPr>
+            <w:r>
+              <w:t xml:space="preserve"> Analyze the </w:t>
+            </w:r>
+            <w:proofErr w:type="gramStart"/>
+            <w:r>
+              <w:t>current status</w:t>
+            </w:r>
+            <w:proofErr w:type="gramEnd"/>
+            <w:r>
+              <w:t xml:space="preserve"> of </w:t>
+            </w:r>
+            <w:r>
+              <w:t>P</w:t>
+            </w:r>
+            <w:r>
+              <w:t xml:space="preserve">roject and determine if there are significant deviations from the documented </w:t>
+            </w:r>
+            <w:r>
+              <w:t>P</w:t>
+            </w:r>
+            <w:r>
+              <w:t>lans.</w:t>
+            </w:r>
+          </w:p>
+          <w:p>
+            <w:pPr>
+              <w:pStyle w:val="ListParagraph"/>
+              <w:numPr>
+                <w:ilvl w:val="0"/>
+                <w:numId w:val="43"/>
+              </w:numPr>
+              <w:cnfStyle w:val="000000100000" w:firstRow="0" w:lastRow="0" w:firstColumn="0" w:lastColumn="0" w:oddVBand="0" w:evenVBand="0" w:oddHBand="1" w:evenHBand="0" w:firstRowFirstColumn="0" w:firstRowLastColumn="0" w:lastRowFirstColumn="0" w:lastRowLastColumn="0"/>
+            </w:pPr>
+            <w:r>
+              <w:t xml:space="preserve">Compare actual project results against planned estimates through measurement activities, periodic team reviews and </w:t>
+            </w:r>
+            <w:r>
+              <w:t xml:space="preserve">status of </w:t>
+            </w:r>
+            <w:r>
+              <w:t>major identified risks.</w:t>
+            </w:r>
+          </w:p>
+          <w:p>
+            <w:pPr>
+              <w:pStyle w:val="ListParagraph"/>
+              <w:numPr>
+                <w:ilvl w:val="0"/>
+                <w:numId w:val="43"/>
+              </w:numPr>
+              <w:cnfStyle w:val="000000100000" w:firstRow="0" w:lastRow="0" w:firstColumn="0" w:lastColumn="0" w:oddVBand="0" w:evenVBand="0" w:oddHBand="1" w:evenHBand="0" w:firstRowFirstColumn="0" w:firstRowLastColumn="0" w:lastRowFirstColumn="0" w:lastRowLastColumn="0"/>
+            </w:pPr>
+            <w:r>
+              <w:t xml:space="preserve">Assess the deviations in the schedule and plan in case of any requirement changes. </w:t>
+            </w:r>
+          </w:p>
+        </w:tc>
+        <w:tc>
+          <w:tcPr>
+            <w:tcW w:w="2126" w:type="dxa"/>
+            <w:tcBorders>
+              <w:top w:val="none" w:sz="0" w:space="0" w:color="auto"/>
+              <w:bottom w:val="none" w:sz="0" w:space="0" w:color="auto"/>
+              <w:right w:val="none" w:sz="0" w:space="0" w:color="auto"/>
+            </w:tcBorders>
+          </w:tcPr>
+          <w:p>
+            <w:pPr>
+              <w:ind w:left="34"/>
+              <w:cnfStyle w:val="000000100000" w:firstRow="0" w:lastRow="0" w:firstColumn="0" w:lastColumn="0" w:oddVBand="0" w:evenVBand="0" w:oddHBand="1" w:evenHBand="0" w:firstRowFirstColumn="0" w:firstRowLastColumn="0" w:lastRowFirstColumn="0" w:lastRowLastColumn="0"/>
+            </w:pPr>
+            <w:r>
+              <w:t>Project Manager</w:t>
+            </w:r>
+          </w:p>
+        </w:tc>
+      </w:tr>
+      <w:tr>
+        <w:tc>
+          <w:tcPr>
+            <w:cnfStyle w:val="001000000000" w:firstRow="0" w:lastRow="0" w:firstColumn="1" w:lastColumn="0" w:oddVBand="0" w:evenVBand="0" w:oddHBand="0" w:evenHBand="0" w:firstRowFirstColumn="0" w:firstRowLastColumn="0" w:lastRowFirstColumn="0" w:lastRowLastColumn="0"/>
+            <w:tcW w:w="1096" w:type="dxa"/>
+          </w:tcPr>
+          <w:p>
+            <w:pPr>
+              <w:pStyle w:val="ListParagraph"/>
+              <w:numPr>
+                <w:ilvl w:val="0"/>
+                <w:numId w:val="22"/>
+              </w:numPr>
+            </w:pPr>
+          </w:p>
+        </w:tc>
+        <w:tc>
+          <w:tcPr>
+            <w:tcW w:w="6521" w:type="dxa"/>
+          </w:tcPr>
+          <w:p>
+            <w:pPr>
+              <w:cnfStyle w:val="000000000000" w:firstRow="0" w:lastRow="0" w:firstColumn="0" w:lastColumn="0" w:oddVBand="0" w:evenVBand="0" w:oddHBand="0" w:evenHBand="0" w:firstRowFirstColumn="0" w:firstRowLastColumn="0" w:lastRowFirstColumn="0" w:lastRowLastColumn="0"/>
+            </w:pPr>
+            <w:del w:id="45" w:author="Vaibhav Garg" w:date="2022-03-12T10:27:00Z">
+              <w:r>
+                <w:delText>Update the “</w:delText>
+              </w:r>
+              <w:r>
+                <w:delText>Issue Log</w:delText>
+              </w:r>
+              <w:r>
+                <w:delText>”</w:delText>
+              </w:r>
+            </w:del>
+            <w:ins w:id="46" w:author="Vaibhav Garg" w:date="2022-03-12T10:27:00Z">
+              <w:r>
+                <w:t xml:space="preserve">Log the issues using “Incident Management” module of </w:t>
+              </w:r>
+              <w:proofErr w:type="spellStart"/>
+              <w:r>
+                <w:t>GIL.ef</w:t>
+              </w:r>
+            </w:ins>
+            <w:proofErr w:type="spellEnd"/>
+            <w:r>
+              <w:t xml:space="preserve"> wit</w:t>
+            </w:r>
+            <w:r>
+              <w:t>h the issues identified during P</w:t>
+            </w:r>
+            <w:r>
+              <w:t xml:space="preserve">roject </w:t>
+            </w:r>
+            <w:r>
+              <w:t>M</w:t>
+            </w:r>
+            <w:r>
+              <w:t>onitoring.</w:t>
+            </w:r>
+          </w:p>
+        </w:tc>
+        <w:tc>
+          <w:tcPr>
+            <w:tcW w:w="2126" w:type="dxa"/>
+          </w:tcPr>
+          <w:p>
+            <w:pPr>
+              <w:ind w:left="34"/>
+              <w:cnfStyle w:val="000000000000" w:firstRow="0" w:lastRow="0" w:firstColumn="0" w:lastColumn="0" w:oddVBand="0" w:evenVBand="0" w:oddHBand="0" w:evenHBand="0" w:firstRowFirstColumn="0" w:firstRowLastColumn="0" w:lastRowFirstColumn="0" w:lastRowLastColumn="0"/>
+            </w:pPr>
+            <w:r>
               <w:t>Project Manager</w:t>
             </w:r>
           </w:p>
@@ -1710,6 +2349,10 @@
           <w:p>
             <w:pPr>
               <w:pStyle w:val="ListParagraph"/>
+              <w:rPr>
+                <w:b w:val="0"/>
+                <w:bCs w:val="0"/>
+              </w:rPr>
             </w:pPr>
           </w:p>
         </w:tc>
@@ -1733,25 +2376,13 @@
               <w:rPr>
                 <w:b/>
               </w:rPr>
-              <w:t>Analyze P</w:t>
+              <w:t>Conduct Team M</w:t>
             </w:r>
             <w:r>
               <w:rPr>
                 <w:b/>
               </w:rPr>
-              <w:t xml:space="preserve">roject </w:t>
-            </w:r>
-            <w:r>
-              <w:rPr>
-                <w:b/>
-              </w:rPr>
-              <w:t>Status / I</w:t>
-            </w:r>
-            <w:r>
-              <w:rPr>
-                <w:b/>
-              </w:rPr>
-              <w:t>ssues</w:t>
+              <w:t xml:space="preserve">eetings </w:t>
             </w:r>
           </w:p>
         </w:tc>
@@ -1767,7 +2398,6 @@
           </w:tcPr>
           <w:p>
             <w:pPr>
-              <w:ind w:left="247"/>
               <w:cnfStyle w:val="000000100000" w:firstRow="0" w:lastRow="0" w:firstColumn="0" w:lastColumn="0" w:oddVBand="0" w:evenVBand="0" w:oddHBand="1" w:evenHBand="0" w:firstRowFirstColumn="0" w:firstRowLastColumn="0" w:lastRowFirstColumn="0" w:lastRowLastColumn="0"/>
             </w:pPr>
           </w:p>
@@ -1786,6 +2416,10 @@
                 <w:ilvl w:val="0"/>
                 <w:numId w:val="22"/>
               </w:numPr>
+              <w:rPr>
+                <w:b w:val="0"/>
+                <w:bCs w:val="0"/>
+              </w:rPr>
             </w:pPr>
           </w:p>
         </w:tc>
@@ -1795,74 +2429,226 @@
           </w:tcPr>
           <w:p>
             <w:pPr>
+              <w:tabs>
+                <w:tab w:val="left" w:pos="450"/>
+                <w:tab w:val="left" w:pos="5040"/>
+              </w:tabs>
               <w:cnfStyle w:val="000000000000" w:firstRow="0" w:lastRow="0" w:firstColumn="0" w:lastColumn="0" w:oddVBand="0" w:evenVBand="0" w:oddHBand="0" w:evenHBand="0" w:firstRowFirstColumn="0" w:firstRowLastColumn="0" w:lastRowFirstColumn="0" w:lastRowLastColumn="0"/>
             </w:pPr>
             <w:r>
-              <w:t xml:space="preserve">Analyze the </w:t>
-            </w:r>
-            <w:r>
-              <w:t>Project Metrics</w:t>
-            </w:r>
-            <w:r>
-              <w:t>.</w:t>
-            </w:r>
-            <w:r>
-              <w:t xml:space="preserve"> </w:t>
-            </w:r>
-            <w:r>
-              <w:t>Refer “</w:t>
-            </w:r>
-            <w:r>
-              <w:t>Measurement and Analysis Procedure</w:t>
-            </w:r>
-            <w:r>
-              <w:t>”</w:t>
-            </w:r>
-            <w:r>
-              <w:t xml:space="preserve"> </w:t>
-            </w:r>
-            <w:r>
-              <w:t>(PRCD_MEASUR</w:t>
-            </w:r>
-            <w:r>
-              <w:t>) -</w:t>
-            </w:r>
-            <w:r>
-              <w:t xml:space="preserve"> Project Metrics Section</w:t>
-            </w:r>
-            <w:r>
-              <w:t xml:space="preserve"> for details.</w:t>
-            </w:r>
-            <w:r>
-              <w:t xml:space="preserve"> Also analyze raw data for the metrics that will only be generated at the end of the project, for potential </w:t>
-            </w:r>
-            <w:r>
-              <w:t xml:space="preserve">metrics </w:t>
-            </w:r>
-            <w:r>
-              <w:t>goal violations</w:t>
-            </w:r>
-            <w:r>
-              <w:t>, planned for in the Project Plan</w:t>
-            </w:r>
-            <w:r>
-              <w:t>.</w:t>
-            </w:r>
-          </w:p>
-          <w:p>
-            <w:pPr>
+              <w:t xml:space="preserve">Schedule and conduct Periodic (weekly/fortnightly) meetings to discuss </w:t>
+            </w:r>
+            <w:proofErr w:type="gramStart"/>
+            <w:r>
+              <w:t>current status</w:t>
+            </w:r>
+            <w:proofErr w:type="gramEnd"/>
+            <w:r>
+              <w:t xml:space="preserve"> of the project, and plan for further Milestone defined in the documented Project Plans. Agenda may include discussions related to:</w:t>
+            </w:r>
+          </w:p>
+          <w:p>
+            <w:pPr>
+              <w:pStyle w:val="ListParagraph"/>
+              <w:numPr>
+                <w:ilvl w:val="0"/>
+                <w:numId w:val="44"/>
+              </w:numPr>
+              <w:tabs>
+                <w:tab w:val="left" w:pos="450"/>
+                <w:tab w:val="left" w:pos="5040"/>
+              </w:tabs>
               <w:cnfStyle w:val="000000000000" w:firstRow="0" w:lastRow="0" w:firstColumn="0" w:lastColumn="0" w:oddVBand="0" w:evenVBand="0" w:oddHBand="0" w:evenHBand="0" w:firstRowFirstColumn="0" w:firstRowLastColumn="0" w:lastRowFirstColumn="0" w:lastRowLastColumn="0"/>
             </w:pPr>
             <w:r>
-              <w:t>The effort variance for the Requirements development phase, calculated at the end of the requirements development phase—before the planning phase— will use the preliminary effort estimates arrived at the start of the project.</w:t>
-            </w:r>
-          </w:p>
-          <w:p>
-            <w:pPr>
+              <w:t>Individual &amp; Team Tasks</w:t>
+            </w:r>
+          </w:p>
+          <w:p>
+            <w:pPr>
+              <w:pStyle w:val="ListParagraph"/>
+              <w:numPr>
+                <w:ilvl w:val="0"/>
+                <w:numId w:val="44"/>
+              </w:numPr>
+              <w:tabs>
+                <w:tab w:val="left" w:pos="450"/>
+                <w:tab w:val="left" w:pos="5040"/>
+              </w:tabs>
               <w:cnfStyle w:val="000000000000" w:firstRow="0" w:lastRow="0" w:firstColumn="0" w:lastColumn="0" w:oddVBand="0" w:evenVBand="0" w:oddHBand="0" w:evenHBand="0" w:firstRowFirstColumn="0" w:firstRowLastColumn="0" w:lastRowFirstColumn="0" w:lastRowLastColumn="0"/>
             </w:pPr>
             <w:r>
-              <w:t xml:space="preserve"> The Metrics reports generated after the planning phase will use the effort estimates derived using the lifecycle estimates, in addition to the variances generated using the preliminary estimates for the RD phase. </w:t>
+              <w:t>Addressing action items</w:t>
+            </w:r>
+          </w:p>
+          <w:p>
+            <w:pPr>
+              <w:pStyle w:val="ListParagraph"/>
+              <w:numPr>
+                <w:ilvl w:val="0"/>
+                <w:numId w:val="44"/>
+              </w:numPr>
+              <w:tabs>
+                <w:tab w:val="left" w:pos="450"/>
+                <w:tab w:val="left" w:pos="5040"/>
+              </w:tabs>
+              <w:cnfStyle w:val="000000000000" w:firstRow="0" w:lastRow="0" w:firstColumn="0" w:lastColumn="0" w:oddVBand="0" w:evenVBand="0" w:oddHBand="0" w:evenHBand="0" w:firstRowFirstColumn="0" w:firstRowLastColumn="0" w:lastRowFirstColumn="0" w:lastRowLastColumn="0"/>
+            </w:pPr>
+            <w:r>
+              <w:t>Project related Issues</w:t>
+            </w:r>
+          </w:p>
+          <w:p>
+            <w:pPr>
+              <w:pStyle w:val="ListParagraph"/>
+              <w:numPr>
+                <w:ilvl w:val="0"/>
+                <w:numId w:val="44"/>
+              </w:numPr>
+              <w:tabs>
+                <w:tab w:val="left" w:pos="450"/>
+                <w:tab w:val="left" w:pos="5040"/>
+              </w:tabs>
+              <w:cnfStyle w:val="000000000000" w:firstRow="0" w:lastRow="0" w:firstColumn="0" w:lastColumn="0" w:oddVBand="0" w:evenVBand="0" w:oddHBand="0" w:evenHBand="0" w:firstRowFirstColumn="0" w:firstRowLastColumn="0" w:lastRowFirstColumn="0" w:lastRowLastColumn="0"/>
+            </w:pPr>
+            <w:r>
+              <w:t>Project Risks</w:t>
+            </w:r>
+          </w:p>
+          <w:p>
+            <w:pPr>
+              <w:pStyle w:val="ListParagraph"/>
+              <w:numPr>
+                <w:ilvl w:val="0"/>
+                <w:numId w:val="44"/>
+              </w:numPr>
+              <w:tabs>
+                <w:tab w:val="left" w:pos="450"/>
+                <w:tab w:val="left" w:pos="5040"/>
+              </w:tabs>
+              <w:cnfStyle w:val="000000000000" w:firstRow="0" w:lastRow="0" w:firstColumn="0" w:lastColumn="0" w:oddVBand="0" w:evenVBand="0" w:oddHBand="0" w:evenHBand="0" w:firstRowFirstColumn="0" w:firstRowLastColumn="0" w:lastRowFirstColumn="0" w:lastRowLastColumn="0"/>
+            </w:pPr>
+            <w:r>
+              <w:t>Variances</w:t>
+            </w:r>
+          </w:p>
+          <w:p>
+            <w:pPr>
+              <w:pStyle w:val="ListParagraph"/>
+              <w:numPr>
+                <w:ilvl w:val="0"/>
+                <w:numId w:val="44"/>
+              </w:numPr>
+              <w:tabs>
+                <w:tab w:val="left" w:pos="450"/>
+                <w:tab w:val="left" w:pos="5040"/>
+              </w:tabs>
+              <w:cnfStyle w:val="000000000000" w:firstRow="0" w:lastRow="0" w:firstColumn="0" w:lastColumn="0" w:oddVBand="0" w:evenVBand="0" w:oddHBand="0" w:evenHBand="0" w:firstRowFirstColumn="0" w:firstRowLastColumn="0" w:lastRowFirstColumn="0" w:lastRowLastColumn="0"/>
+            </w:pPr>
+            <w:r>
+              <w:t>Requirements status and creep</w:t>
+            </w:r>
+          </w:p>
+          <w:p>
+            <w:pPr>
+              <w:pStyle w:val="ListParagraph"/>
+              <w:numPr>
+                <w:ilvl w:val="0"/>
+                <w:numId w:val="44"/>
+              </w:numPr>
+              <w:tabs>
+                <w:tab w:val="left" w:pos="450"/>
+                <w:tab w:val="left" w:pos="5040"/>
+              </w:tabs>
+              <w:cnfStyle w:val="000000000000" w:firstRow="0" w:lastRow="0" w:firstColumn="0" w:lastColumn="0" w:oddVBand="0" w:evenVBand="0" w:oddHBand="0" w:evenHBand="0" w:firstRowFirstColumn="0" w:firstRowLastColumn="0" w:lastRowFirstColumn="0" w:lastRowLastColumn="0"/>
+            </w:pPr>
+            <w:r>
+              <w:t>Quality of Work products and Deliverables</w:t>
+            </w:r>
+          </w:p>
+          <w:p>
+            <w:pPr>
+              <w:pStyle w:val="ListParagraph"/>
+              <w:numPr>
+                <w:ilvl w:val="0"/>
+                <w:numId w:val="44"/>
+              </w:numPr>
+              <w:tabs>
+                <w:tab w:val="left" w:pos="450"/>
+                <w:tab w:val="left" w:pos="5040"/>
+              </w:tabs>
+              <w:cnfStyle w:val="000000000000" w:firstRow="0" w:lastRow="0" w:firstColumn="0" w:lastColumn="0" w:oddVBand="0" w:evenVBand="0" w:oddHBand="0" w:evenHBand="0" w:firstRowFirstColumn="0" w:firstRowLastColumn="0" w:lastRowFirstColumn="0" w:lastRowLastColumn="0"/>
+            </w:pPr>
+            <w:r>
+              <w:t>Process related concerns and findings</w:t>
+            </w:r>
+          </w:p>
+          <w:p>
+            <w:pPr>
+              <w:pStyle w:val="ListParagraph"/>
+              <w:numPr>
+                <w:ilvl w:val="0"/>
+                <w:numId w:val="44"/>
+              </w:numPr>
+              <w:tabs>
+                <w:tab w:val="left" w:pos="450"/>
+                <w:tab w:val="left" w:pos="5040"/>
+              </w:tabs>
+              <w:cnfStyle w:val="000000000000" w:firstRow="0" w:lastRow="0" w:firstColumn="0" w:lastColumn="0" w:oddVBand="0" w:evenVBand="0" w:oddHBand="0" w:evenHBand="0" w:firstRowFirstColumn="0" w:firstRowLastColumn="0" w:lastRowFirstColumn="0" w:lastRowLastColumn="0"/>
+            </w:pPr>
+            <w:r>
+              <w:t>Technical and Technological aspects</w:t>
+            </w:r>
+          </w:p>
+          <w:p>
+            <w:pPr>
+              <w:pStyle w:val="ListParagraph"/>
+              <w:numPr>
+                <w:ilvl w:val="0"/>
+                <w:numId w:val="44"/>
+              </w:numPr>
+              <w:tabs>
+                <w:tab w:val="left" w:pos="450"/>
+                <w:tab w:val="left" w:pos="5040"/>
+              </w:tabs>
+              <w:cnfStyle w:val="000000000000" w:firstRow="0" w:lastRow="0" w:firstColumn="0" w:lastColumn="0" w:oddVBand="0" w:evenVBand="0" w:oddHBand="0" w:evenHBand="0" w:firstRowFirstColumn="0" w:firstRowLastColumn="0" w:lastRowFirstColumn="0" w:lastRowLastColumn="0"/>
+            </w:pPr>
+            <w:r>
+              <w:t>Critical decisions</w:t>
+            </w:r>
+          </w:p>
+          <w:p>
+            <w:pPr>
+              <w:pStyle w:val="ListParagraph"/>
+              <w:numPr>
+                <w:ilvl w:val="0"/>
+                <w:numId w:val="44"/>
+              </w:numPr>
+              <w:tabs>
+                <w:tab w:val="left" w:pos="450"/>
+                <w:tab w:val="left" w:pos="5040"/>
+              </w:tabs>
+              <w:cnfStyle w:val="000000000000" w:firstRow="0" w:lastRow="0" w:firstColumn="0" w:lastColumn="0" w:oddVBand="0" w:evenVBand="0" w:oddHBand="0" w:evenHBand="0" w:firstRowFirstColumn="0" w:firstRowLastColumn="0" w:lastRowFirstColumn="0" w:lastRowLastColumn="0"/>
+            </w:pPr>
+            <w:r>
+              <w:t>Project Baselines</w:t>
+            </w:r>
+          </w:p>
+          <w:p>
+            <w:pPr>
+              <w:pStyle w:val="ListParagraph"/>
+              <w:numPr>
+                <w:ilvl w:val="0"/>
+                <w:numId w:val="44"/>
+              </w:numPr>
+              <w:tabs>
+                <w:tab w:val="left" w:pos="450"/>
+                <w:tab w:val="left" w:pos="5040"/>
+              </w:tabs>
+              <w:cnfStyle w:val="000000000000" w:firstRow="0" w:lastRow="0" w:firstColumn="0" w:lastColumn="0" w:oddVBand="0" w:evenVBand="0" w:oddHBand="0" w:evenHBand="0" w:firstRowFirstColumn="0" w:firstRowLastColumn="0" w:lastRowFirstColumn="0" w:lastRowLastColumn="0"/>
+            </w:pPr>
+            <w:r>
+              <w:t>Project data backups and restoration</w:t>
             </w:r>
           </w:p>
         </w:tc>
@@ -1872,7 +2658,6 @@
           </w:tcPr>
           <w:p>
             <w:pPr>
-              <w:ind w:left="34"/>
               <w:cnfStyle w:val="000000000000" w:firstRow="0" w:lastRow="0" w:firstColumn="0" w:lastColumn="0" w:oddVBand="0" w:evenVBand="0" w:oddHBand="0" w:evenHBand="0" w:firstRowFirstColumn="0" w:firstRowLastColumn="0" w:lastRowFirstColumn="0" w:lastRowLastColumn="0"/>
             </w:pPr>
             <w:r>
@@ -1902,6 +2687,10 @@
                 <w:ilvl w:val="0"/>
                 <w:numId w:val="22"/>
               </w:numPr>
+              <w:rPr>
+                <w:b w:val="0"/>
+                <w:bCs w:val="0"/>
+              </w:rPr>
             </w:pPr>
           </w:p>
         </w:tc>
@@ -1915,60 +2704,22 @@
           </w:tcPr>
           <w:p>
             <w:pPr>
+              <w:tabs>
+                <w:tab w:val="left" w:pos="450"/>
+                <w:tab w:val="left" w:pos="5040"/>
+              </w:tabs>
               <w:cnfStyle w:val="000000100000" w:firstRow="0" w:lastRow="0" w:firstColumn="0" w:lastColumn="0" w:oddVBand="0" w:evenVBand="0" w:oddHBand="1" w:evenHBand="0" w:firstRowFirstColumn="0" w:firstRowLastColumn="0" w:lastRowFirstColumn="0" w:lastRowLastColumn="0"/>
             </w:pPr>
             <w:r>
-              <w:t xml:space="preserve"> A</w:t>
-            </w:r>
-            <w:r>
-              <w:t>nalyze the current status</w:t>
-            </w:r>
-            <w:r>
-              <w:t xml:space="preserve"> of </w:t>
-            </w:r>
-            <w:r>
-              <w:t>P</w:t>
-            </w:r>
-            <w:r>
-              <w:t xml:space="preserve">roject and determine if there are significant deviations from the documented </w:t>
-            </w:r>
-            <w:r>
-              <w:t>P</w:t>
-            </w:r>
-            <w:r>
-              <w:t>lans.</w:t>
-            </w:r>
-          </w:p>
-          <w:p>
-            <w:pPr>
-              <w:pStyle w:val="ListParagraph"/>
-              <w:numPr>
-                <w:ilvl w:val="0"/>
-                <w:numId w:val="43"/>
-              </w:numPr>
-              <w:cnfStyle w:val="000000100000" w:firstRow="0" w:lastRow="0" w:firstColumn="0" w:lastColumn="0" w:oddVBand="0" w:evenVBand="0" w:oddHBand="1" w:evenHBand="0" w:firstRowFirstColumn="0" w:firstRowLastColumn="0" w:lastRowFirstColumn="0" w:lastRowLastColumn="0"/>
-            </w:pPr>
-            <w:r>
-              <w:t xml:space="preserve">Compare actual project results against planned estimates through measurement activities, periodic team reviews and </w:t>
-            </w:r>
-            <w:r>
-              <w:t xml:space="preserve">status of </w:t>
-            </w:r>
-            <w:r>
-              <w:t>major identified risks.</w:t>
-            </w:r>
-          </w:p>
-          <w:p>
-            <w:pPr>
-              <w:pStyle w:val="ListParagraph"/>
-              <w:numPr>
-                <w:ilvl w:val="0"/>
-                <w:numId w:val="43"/>
-              </w:numPr>
-              <w:cnfStyle w:val="000000100000" w:firstRow="0" w:lastRow="0" w:firstColumn="0" w:lastColumn="0" w:oddVBand="0" w:evenVBand="0" w:oddHBand="1" w:evenHBand="0" w:firstRowFirstColumn="0" w:firstRowLastColumn="0" w:lastRowFirstColumn="0" w:lastRowLastColumn="0"/>
-            </w:pPr>
-            <w:r>
-              <w:t xml:space="preserve">Assess the deviations in the schedule and plan in case of any requirement changes. </w:t>
+              <w:t xml:space="preserve">Update and discuss the </w:t>
+            </w:r>
+            <w:proofErr w:type="gramStart"/>
+            <w:r>
+              <w:t>current status</w:t>
+            </w:r>
+            <w:proofErr w:type="gramEnd"/>
+            <w:r>
+              <w:t xml:space="preserve"> of the Project and seek clarification of the queries / issues.</w:t>
             </w:r>
           </w:p>
         </w:tc>
@@ -1983,11 +2734,10 @@
           </w:tcPr>
           <w:p>
             <w:pPr>
-              <w:ind w:left="34"/>
               <w:cnfStyle w:val="000000100000" w:firstRow="0" w:lastRow="0" w:firstColumn="0" w:lastColumn="0" w:oddVBand="0" w:evenVBand="0" w:oddHBand="1" w:evenHBand="0" w:firstRowFirstColumn="0" w:firstRowLastColumn="0" w:lastRowFirstColumn="0" w:lastRowLastColumn="0"/>
             </w:pPr>
             <w:r>
-              <w:t>Project Manager</w:t>
+              <w:t>Project Team Members</w:t>
             </w:r>
           </w:p>
         </w:tc>
@@ -2014,37 +2764,37 @@
           </w:tcPr>
           <w:p>
             <w:pPr>
+              <w:tabs>
+                <w:tab w:val="left" w:pos="450"/>
+                <w:tab w:val="left" w:pos="5040"/>
+              </w:tabs>
               <w:cnfStyle w:val="000000000000" w:firstRow="0" w:lastRow="0" w:firstColumn="0" w:lastColumn="0" w:oddVBand="0" w:evenVBand="0" w:oddHBand="0" w:evenHBand="0" w:firstRowFirstColumn="0" w:firstRowLastColumn="0" w:lastRowFirstColumn="0" w:lastRowLastColumn="0"/>
             </w:pPr>
             <w:r>
               <w:t xml:space="preserve">Update the </w:t>
             </w:r>
-            <w:r>
-              <w:t>“</w:t>
-            </w:r>
-            <w:r>
-              <w:t>Issue</w:t>
-            </w:r>
-            <w:r>
-              <w:t xml:space="preserve"> Log</w:t>
-            </w:r>
-            <w:r>
-              <w:t>”</w:t>
-            </w:r>
-            <w:r>
-              <w:t xml:space="preserve"> wit</w:t>
-            </w:r>
-            <w:r>
-              <w:t>h the issues identified during P</w:t>
-            </w:r>
-            <w:r>
-              <w:t xml:space="preserve">roject </w:t>
-            </w:r>
-            <w:r>
-              <w:t>M</w:t>
-            </w:r>
-            <w:r>
-              <w:t>onitoring.</w:t>
+            <w:del w:id="47" w:author="Vaibhav Garg" w:date="2022-03-12T10:33:00Z">
+              <w:r>
+                <w:delText>“Issue Log” with</w:delText>
+              </w:r>
+            </w:del>
+            <w:ins w:id="48" w:author="Vaibhav Garg" w:date="2022-03-12T10:33:00Z">
+              <w:r>
+                <w:t xml:space="preserve">status </w:t>
+              </w:r>
+            </w:ins>
+            <w:del w:id="49" w:author="Vaibhav Garg" w:date="2022-03-12T10:36:00Z">
+              <w:r>
+                <w:delText xml:space="preserve"> the</w:delText>
+              </w:r>
+            </w:del>
+            <w:ins w:id="50" w:author="Vaibhav Garg" w:date="2022-03-12T10:36:00Z">
+              <w:r>
+                <w:t>of the</w:t>
+              </w:r>
+            </w:ins>
+            <w:r>
+              <w:t xml:space="preserve"> issues identified in the meeting.</w:t>
             </w:r>
           </w:p>
         </w:tc>
@@ -2054,12 +2804,1163 @@
           </w:tcPr>
           <w:p>
             <w:pPr>
+              <w:cnfStyle w:val="000000000000" w:firstRow="0" w:lastRow="0" w:firstColumn="0" w:lastColumn="0" w:oddVBand="0" w:evenVBand="0" w:oddHBand="0" w:evenHBand="0" w:firstRowFirstColumn="0" w:firstRowLastColumn="0" w:lastRowFirstColumn="0" w:lastRowLastColumn="0"/>
+            </w:pPr>
+            <w:r>
+              <w:t>Project Manager</w:t>
+            </w:r>
+          </w:p>
+        </w:tc>
+      </w:tr>
+      <w:tr>
+        <w:trPr>
+          <w:cnfStyle w:val="000000100000" w:firstRow="0" w:lastRow="0" w:firstColumn="0" w:lastColumn="0" w:oddVBand="0" w:evenVBand="0" w:oddHBand="1" w:evenHBand="0" w:firstRowFirstColumn="0" w:firstRowLastColumn="0" w:lastRowFirstColumn="0" w:lastRowLastColumn="0"/>
+          <w:trHeight w:val="56"/>
+        </w:trPr>
+        <w:tc>
+          <w:tcPr>
+            <w:cnfStyle w:val="001000000000" w:firstRow="0" w:lastRow="0" w:firstColumn="1" w:lastColumn="0" w:oddVBand="0" w:evenVBand="0" w:oddHBand="0" w:evenHBand="0" w:firstRowFirstColumn="0" w:firstRowLastColumn="0" w:lastRowFirstColumn="0" w:lastRowLastColumn="0"/>
+            <w:tcW w:w="1096" w:type="dxa"/>
+            <w:tcBorders>
+              <w:top w:val="none" w:sz="0" w:space="0" w:color="auto"/>
+              <w:left w:val="none" w:sz="0" w:space="0" w:color="auto"/>
+              <w:bottom w:val="none" w:sz="0" w:space="0" w:color="auto"/>
+            </w:tcBorders>
+          </w:tcPr>
+          <w:p>
+            <w:pPr>
+              <w:pStyle w:val="ListParagraph"/>
+              <w:numPr>
+                <w:ilvl w:val="0"/>
+                <w:numId w:val="22"/>
+              </w:numPr>
+            </w:pPr>
+          </w:p>
+        </w:tc>
+        <w:tc>
+          <w:tcPr>
+            <w:tcW w:w="6521" w:type="dxa"/>
+            <w:tcBorders>
+              <w:top w:val="none" w:sz="0" w:space="0" w:color="auto"/>
+              <w:bottom w:val="none" w:sz="0" w:space="0" w:color="auto"/>
+            </w:tcBorders>
+          </w:tcPr>
+          <w:p>
+            <w:pPr>
+              <w:tabs>
+                <w:tab w:val="left" w:pos="450"/>
+                <w:tab w:val="left" w:pos="5040"/>
+              </w:tabs>
+              <w:cnfStyle w:val="000000100000" w:firstRow="0" w:lastRow="0" w:firstColumn="0" w:lastColumn="0" w:oddVBand="0" w:evenVBand="0" w:oddHBand="1" w:evenHBand="0" w:firstRowFirstColumn="0" w:firstRowLastColumn="0" w:lastRowFirstColumn="0" w:lastRowLastColumn="0"/>
+            </w:pPr>
+            <w:r>
+              <w:t>Identify the action items</w:t>
+            </w:r>
+            <w:ins w:id="51" w:author="Vaibhav Garg" w:date="2022-03-12T10:34:00Z">
+              <w:r>
+                <w:t xml:space="preserve"> and schedule using </w:t>
+              </w:r>
+              <w:proofErr w:type="spellStart"/>
+              <w:r>
+                <w:t>GIL.ef</w:t>
+              </w:r>
+            </w:ins>
+            <w:proofErr w:type="spellEnd"/>
+            <w:del w:id="52" w:author="Vaibhav Garg" w:date="2022-03-12T10:34:00Z">
+              <w:r>
+                <w:delText xml:space="preserve"> and update </w:delText>
+              </w:r>
+              <w:r>
+                <w:delText>“</w:delText>
+              </w:r>
+              <w:r>
+                <w:delText>Issue Log</w:delText>
+              </w:r>
+              <w:r>
+                <w:delText>”</w:delText>
+              </w:r>
+              <w:r>
+                <w:delText>.</w:delText>
+              </w:r>
+            </w:del>
+          </w:p>
+        </w:tc>
+        <w:tc>
+          <w:tcPr>
+            <w:tcW w:w="2126" w:type="dxa"/>
+            <w:tcBorders>
+              <w:top w:val="none" w:sz="0" w:space="0" w:color="auto"/>
+              <w:bottom w:val="none" w:sz="0" w:space="0" w:color="auto"/>
+              <w:right w:val="none" w:sz="0" w:space="0" w:color="auto"/>
+            </w:tcBorders>
+          </w:tcPr>
+          <w:p>
+            <w:pPr>
+              <w:cnfStyle w:val="000000100000" w:firstRow="0" w:lastRow="0" w:firstColumn="0" w:lastColumn="0" w:oddVBand="0" w:evenVBand="0" w:oddHBand="1" w:evenHBand="0" w:firstRowFirstColumn="0" w:firstRowLastColumn="0" w:lastRowFirstColumn="0" w:lastRowLastColumn="0"/>
+            </w:pPr>
+            <w:r>
+              <w:t>Project Manager</w:t>
+            </w:r>
+          </w:p>
+        </w:tc>
+      </w:tr>
+      <w:tr>
+        <w:trPr>
+          <w:trHeight w:val="56"/>
+        </w:trPr>
+        <w:tc>
+          <w:tcPr>
+            <w:cnfStyle w:val="001000000000" w:firstRow="0" w:lastRow="0" w:firstColumn="1" w:lastColumn="0" w:oddVBand="0" w:evenVBand="0" w:oddHBand="0" w:evenHBand="0" w:firstRowFirstColumn="0" w:firstRowLastColumn="0" w:lastRowFirstColumn="0" w:lastRowLastColumn="0"/>
+            <w:tcW w:w="1096" w:type="dxa"/>
+            <w:shd w:val="clear" w:color="auto" w:fill="B8CCE4" w:themeFill="accent1" w:themeFillTint="66"/>
+          </w:tcPr>
+          <w:p>
+            <w:pPr>
+              <w:tabs>
+                <w:tab w:val="left" w:pos="450"/>
+                <w:tab w:val="left" w:pos="5040"/>
+              </w:tabs>
+              <w:rPr>
+                <w:b w:val="0"/>
+                <w:bCs w:val="0"/>
+              </w:rPr>
+            </w:pPr>
+          </w:p>
+        </w:tc>
+        <w:tc>
+          <w:tcPr>
+            <w:tcW w:w="6521" w:type="dxa"/>
+            <w:shd w:val="clear" w:color="auto" w:fill="B8CCE4" w:themeFill="accent1" w:themeFillTint="66"/>
+          </w:tcPr>
+          <w:p>
+            <w:pPr>
+              <w:tabs>
+                <w:tab w:val="left" w:pos="450"/>
+                <w:tab w:val="left" w:pos="5040"/>
+              </w:tabs>
+              <w:cnfStyle w:val="000000000000" w:firstRow="0" w:lastRow="0" w:firstColumn="0" w:lastColumn="0" w:oddVBand="0" w:evenVBand="0" w:oddHBand="0" w:evenHBand="0" w:firstRowFirstColumn="0" w:firstRowLastColumn="0" w:lastRowFirstColumn="0" w:lastRowLastColumn="0"/>
+              <w:rPr>
+                <w:b/>
+              </w:rPr>
+            </w:pPr>
+            <w:r>
+              <w:rPr>
+                <w:b/>
+              </w:rPr>
+              <w:t xml:space="preserve">Handling </w:t>
+            </w:r>
+            <w:proofErr w:type="spellStart"/>
+            <w:proofErr w:type="gramStart"/>
+            <w:r>
+              <w:rPr>
+                <w:b/>
+              </w:rPr>
+              <w:t>Non compliance</w:t>
+            </w:r>
+            <w:proofErr w:type="spellEnd"/>
+            <w:proofErr w:type="gramEnd"/>
+            <w:r>
+              <w:rPr>
+                <w:b/>
+              </w:rPr>
+              <w:t xml:space="preserve"> issues</w:t>
+            </w:r>
+          </w:p>
+        </w:tc>
+        <w:tc>
+          <w:tcPr>
+            <w:tcW w:w="2126" w:type="dxa"/>
+            <w:shd w:val="clear" w:color="auto" w:fill="B8CCE4" w:themeFill="accent1" w:themeFillTint="66"/>
+          </w:tcPr>
+          <w:p>
+            <w:pPr>
+              <w:cnfStyle w:val="000000000000" w:firstRow="0" w:lastRow="0" w:firstColumn="0" w:lastColumn="0" w:oddVBand="0" w:evenVBand="0" w:oddHBand="0" w:evenHBand="0" w:firstRowFirstColumn="0" w:firstRowLastColumn="0" w:lastRowFirstColumn="0" w:lastRowLastColumn="0"/>
+            </w:pPr>
+          </w:p>
+        </w:tc>
+      </w:tr>
+      <w:tr>
+        <w:trPr>
+          <w:cnfStyle w:val="000000100000" w:firstRow="0" w:lastRow="0" w:firstColumn="0" w:lastColumn="0" w:oddVBand="0" w:evenVBand="0" w:oddHBand="1" w:evenHBand="0" w:firstRowFirstColumn="0" w:firstRowLastColumn="0" w:lastRowFirstColumn="0" w:lastRowLastColumn="0"/>
+          <w:trHeight w:val="56"/>
+        </w:trPr>
+        <w:tc>
+          <w:tcPr>
+            <w:cnfStyle w:val="001000000000" w:firstRow="0" w:lastRow="0" w:firstColumn="1" w:lastColumn="0" w:oddVBand="0" w:evenVBand="0" w:oddHBand="0" w:evenHBand="0" w:firstRowFirstColumn="0" w:firstRowLastColumn="0" w:lastRowFirstColumn="0" w:lastRowLastColumn="0"/>
+            <w:tcW w:w="1096" w:type="dxa"/>
+            <w:tcBorders>
+              <w:top w:val="none" w:sz="0" w:space="0" w:color="auto"/>
+              <w:left w:val="none" w:sz="0" w:space="0" w:color="auto"/>
+              <w:bottom w:val="none" w:sz="0" w:space="0" w:color="auto"/>
+            </w:tcBorders>
+          </w:tcPr>
+          <w:p>
+            <w:pPr>
+              <w:pStyle w:val="ListParagraph"/>
+              <w:numPr>
+                <w:ilvl w:val="0"/>
+                <w:numId w:val="22"/>
+              </w:numPr>
+            </w:pPr>
+          </w:p>
+        </w:tc>
+        <w:tc>
+          <w:tcPr>
+            <w:tcW w:w="6521" w:type="dxa"/>
+            <w:tcBorders>
+              <w:top w:val="none" w:sz="0" w:space="0" w:color="auto"/>
+              <w:bottom w:val="none" w:sz="0" w:space="0" w:color="auto"/>
+            </w:tcBorders>
+          </w:tcPr>
+          <w:p>
+            <w:pPr>
+              <w:tabs>
+                <w:tab w:val="left" w:pos="450"/>
+                <w:tab w:val="left" w:pos="5040"/>
+              </w:tabs>
+              <w:cnfStyle w:val="000000100000" w:firstRow="0" w:lastRow="0" w:firstColumn="0" w:lastColumn="0" w:oddVBand="0" w:evenVBand="0" w:oddHBand="1" w:evenHBand="0" w:firstRowFirstColumn="0" w:firstRowLastColumn="0" w:lastRowFirstColumn="0" w:lastRowLastColumn="0"/>
+            </w:pPr>
+            <w:r>
+              <w:t>Close all the major NCs before milestone review. Close all the minor NCs before the end of the subsequent phase.</w:t>
+            </w:r>
+          </w:p>
+        </w:tc>
+        <w:tc>
+          <w:tcPr>
+            <w:tcW w:w="2126" w:type="dxa"/>
+            <w:tcBorders>
+              <w:top w:val="none" w:sz="0" w:space="0" w:color="auto"/>
+              <w:bottom w:val="none" w:sz="0" w:space="0" w:color="auto"/>
+              <w:right w:val="none" w:sz="0" w:space="0" w:color="auto"/>
+            </w:tcBorders>
+          </w:tcPr>
+          <w:p>
+            <w:pPr>
+              <w:cnfStyle w:val="000000100000" w:firstRow="0" w:lastRow="0" w:firstColumn="0" w:lastColumn="0" w:oddVBand="0" w:evenVBand="0" w:oddHBand="1" w:evenHBand="0" w:firstRowFirstColumn="0" w:firstRowLastColumn="0" w:lastRowFirstColumn="0" w:lastRowLastColumn="0"/>
+            </w:pPr>
+            <w:r>
+              <w:t>PPQA member and Project Manager</w:t>
+            </w:r>
+          </w:p>
+        </w:tc>
+      </w:tr>
+      <w:tr>
+        <w:trPr>
+          <w:trHeight w:val="56"/>
+        </w:trPr>
+        <w:tc>
+          <w:tcPr>
+            <w:cnfStyle w:val="001000000000" w:firstRow="0" w:lastRow="0" w:firstColumn="1" w:lastColumn="0" w:oddVBand="0" w:evenVBand="0" w:oddHBand="0" w:evenHBand="0" w:firstRowFirstColumn="0" w:firstRowLastColumn="0" w:lastRowFirstColumn="0" w:lastRowLastColumn="0"/>
+            <w:tcW w:w="1096" w:type="dxa"/>
+            <w:shd w:val="clear" w:color="auto" w:fill="B8CCE4" w:themeFill="accent1" w:themeFillTint="66"/>
+          </w:tcPr>
+          <w:p>
+            <w:pPr>
+              <w:pStyle w:val="ListParagraph"/>
+            </w:pPr>
+          </w:p>
+        </w:tc>
+        <w:tc>
+          <w:tcPr>
+            <w:tcW w:w="6521" w:type="dxa"/>
+            <w:shd w:val="clear" w:color="auto" w:fill="B8CCE4" w:themeFill="accent1" w:themeFillTint="66"/>
+          </w:tcPr>
+          <w:p>
+            <w:pPr>
+              <w:tabs>
+                <w:tab w:val="left" w:pos="450"/>
+                <w:tab w:val="left" w:pos="5040"/>
+              </w:tabs>
+              <w:cnfStyle w:val="000000000000" w:firstRow="0" w:lastRow="0" w:firstColumn="0" w:lastColumn="0" w:oddVBand="0" w:evenVBand="0" w:oddHBand="0" w:evenHBand="0" w:firstRowFirstColumn="0" w:firstRowLastColumn="0" w:lastRowFirstColumn="0" w:lastRowLastColumn="0"/>
+              <w:rPr>
+                <w:b/>
+              </w:rPr>
+            </w:pPr>
+            <w:r>
+              <w:rPr>
+                <w:b/>
+              </w:rPr>
+              <w:t>Conduct Milestone Reviews</w:t>
+            </w:r>
+            <w:r>
+              <w:rPr>
+                <w:b/>
+              </w:rPr>
+              <w:t xml:space="preserve"> with Senior Management</w:t>
+            </w:r>
+          </w:p>
+        </w:tc>
+        <w:tc>
+          <w:tcPr>
+            <w:tcW w:w="2126" w:type="dxa"/>
+            <w:shd w:val="clear" w:color="auto" w:fill="B8CCE4" w:themeFill="accent1" w:themeFillTint="66"/>
+          </w:tcPr>
+          <w:p>
+            <w:pPr>
+              <w:cnfStyle w:val="000000000000" w:firstRow="0" w:lastRow="0" w:firstColumn="0" w:lastColumn="0" w:oddVBand="0" w:evenVBand="0" w:oddHBand="0" w:evenHBand="0" w:firstRowFirstColumn="0" w:firstRowLastColumn="0" w:lastRowFirstColumn="0" w:lastRowLastColumn="0"/>
+            </w:pPr>
+          </w:p>
+        </w:tc>
+      </w:tr>
+      <w:tr>
+        <w:trPr>
+          <w:cnfStyle w:val="000000100000" w:firstRow="0" w:lastRow="0" w:firstColumn="0" w:lastColumn="0" w:oddVBand="0" w:evenVBand="0" w:oddHBand="1" w:evenHBand="0" w:firstRowFirstColumn="0" w:firstRowLastColumn="0" w:lastRowFirstColumn="0" w:lastRowLastColumn="0"/>
+          <w:trHeight w:val="56"/>
+        </w:trPr>
+        <w:tc>
+          <w:tcPr>
+            <w:cnfStyle w:val="001000000000" w:firstRow="0" w:lastRow="0" w:firstColumn="1" w:lastColumn="0" w:oddVBand="0" w:evenVBand="0" w:oddHBand="0" w:evenHBand="0" w:firstRowFirstColumn="0" w:firstRowLastColumn="0" w:lastRowFirstColumn="0" w:lastRowLastColumn="0"/>
+            <w:tcW w:w="1096" w:type="dxa"/>
+            <w:tcBorders>
+              <w:top w:val="none" w:sz="0" w:space="0" w:color="auto"/>
+              <w:left w:val="none" w:sz="0" w:space="0" w:color="auto"/>
+              <w:bottom w:val="none" w:sz="0" w:space="0" w:color="auto"/>
+            </w:tcBorders>
+          </w:tcPr>
+          <w:p>
+            <w:pPr>
+              <w:pStyle w:val="ListParagraph"/>
+              <w:numPr>
+                <w:ilvl w:val="0"/>
+                <w:numId w:val="22"/>
+              </w:numPr>
+            </w:pPr>
+          </w:p>
+        </w:tc>
+        <w:tc>
+          <w:tcPr>
+            <w:tcW w:w="6521" w:type="dxa"/>
+            <w:tcBorders>
+              <w:top w:val="none" w:sz="0" w:space="0" w:color="auto"/>
+              <w:bottom w:val="none" w:sz="0" w:space="0" w:color="auto"/>
+            </w:tcBorders>
+          </w:tcPr>
+          <w:p>
+            <w:pPr>
+              <w:tabs>
+                <w:tab w:val="left" w:pos="450"/>
+                <w:tab w:val="left" w:pos="5040"/>
+              </w:tabs>
+              <w:cnfStyle w:val="000000100000" w:firstRow="0" w:lastRow="0" w:firstColumn="0" w:lastColumn="0" w:oddVBand="0" w:evenVBand="0" w:oddHBand="1" w:evenHBand="0" w:firstRowFirstColumn="0" w:firstRowLastColumn="0" w:lastRowFirstColumn="0" w:lastRowLastColumn="0"/>
+            </w:pPr>
+            <w:r>
+              <w:t>Schedule and Conduct Milestone Reviews with Design Head/ Senior Management after completion of each phase. Use “</w:t>
+            </w:r>
+            <w:ins w:id="53" w:author="Vaibhav Garg" w:date="2022-03-12T10:34:00Z">
+              <w:r>
+                <w:t>Gate</w:t>
+              </w:r>
+            </w:ins>
+            <w:del w:id="54" w:author="Vaibhav Garg" w:date="2022-03-12T10:34:00Z">
+              <w:r>
+                <w:delText>Milestone</w:delText>
+              </w:r>
+            </w:del>
+            <w:r>
+              <w:t xml:space="preserve"> Review </w:t>
+            </w:r>
+            <w:del w:id="55" w:author="Vaibhav Garg" w:date="2022-03-12T10:35:00Z">
+              <w:r>
+                <w:delText>Agenda List</w:delText>
+              </w:r>
+            </w:del>
+            <w:ins w:id="56" w:author="Vaibhav Garg" w:date="2022-03-12T10:35:00Z">
+              <w:r>
+                <w:t>Checkpoints</w:t>
+              </w:r>
+            </w:ins>
+            <w:r>
+              <w:t xml:space="preserve">” </w:t>
+            </w:r>
+            <w:del w:id="57" w:author="Vaibhav Garg" w:date="2022-03-12T10:35:00Z">
+              <w:r>
+                <w:delText xml:space="preserve">(TMPL_MLSRVW) </w:delText>
+              </w:r>
+            </w:del>
+            <w:r>
+              <w:t>during review. Record the Minutes of Meeting using “Minutes of Meeting” (TMPL_MINMET). Communicate the “Minutes of Meeting” (TMPL_MINMET) to relevant stakeholders and seek their consensus.</w:t>
+            </w:r>
+            <w:ins w:id="58" w:author="Vaibhav Garg" w:date="2022-03-12T10:38:00Z">
+              <w:r>
+                <w:t xml:space="preserve"> Review the Incidents learnings with regards to their applicability to the project under review.</w:t>
+              </w:r>
+            </w:ins>
+          </w:p>
+          <w:p>
+            <w:pPr>
+              <w:tabs>
+                <w:tab w:val="left" w:pos="450"/>
+                <w:tab w:val="left" w:pos="5040"/>
+              </w:tabs>
+              <w:cnfStyle w:val="000000100000" w:firstRow="0" w:lastRow="0" w:firstColumn="0" w:lastColumn="0" w:oddVBand="0" w:evenVBand="0" w:oddHBand="1" w:evenHBand="0" w:firstRowFirstColumn="0" w:firstRowLastColumn="0" w:lastRowFirstColumn="0" w:lastRowLastColumn="0"/>
+            </w:pPr>
+            <w:r>
+              <w:t xml:space="preserve">Milestones Reviews are </w:t>
+            </w:r>
+            <w:ins w:id="59" w:author="Vaibhav Garg" w:date="2022-03-12T10:35:00Z">
+              <w:r>
+                <w:t xml:space="preserve">typically </w:t>
+              </w:r>
+            </w:ins>
+            <w:r>
+              <w:t>conducted</w:t>
+            </w:r>
+            <w:ins w:id="60" w:author="Vaibhav Garg" w:date="2022-03-12T10:35:00Z">
+              <w:r>
+                <w:t xml:space="preserve"> based on the gates defined as a part of the selected project category. </w:t>
+              </w:r>
+            </w:ins>
+            <w:del w:id="61" w:author="Vaibhav Garg" w:date="2022-03-12T10:35:00Z">
+              <w:r>
+                <w:delText xml:space="preserve"> at</w:delText>
+              </w:r>
+            </w:del>
+            <w:r>
+              <w:t xml:space="preserve"> </w:t>
+            </w:r>
+          </w:p>
+          <w:p>
+            <w:pPr>
+              <w:pStyle w:val="ListParagraph"/>
+              <w:numPr>
+                <w:ilvl w:val="0"/>
+                <w:numId w:val="54"/>
+              </w:numPr>
+              <w:tabs>
+                <w:tab w:val="left" w:pos="450"/>
+                <w:tab w:val="left" w:pos="5040"/>
+              </w:tabs>
+              <w:cnfStyle w:val="000000100000" w:firstRow="0" w:lastRow="0" w:firstColumn="0" w:lastColumn="0" w:oddVBand="0" w:evenVBand="0" w:oddHBand="1" w:evenHBand="0" w:firstRowFirstColumn="0" w:firstRowLastColumn="0" w:lastRowFirstColumn="0" w:lastRowLastColumn="0"/>
+              <w:rPr>
+                <w:del w:id="62" w:author="Vaibhav Garg" w:date="2022-03-12T10:36:00Z"/>
+              </w:rPr>
+            </w:pPr>
+            <w:del w:id="63" w:author="Vaibhav Garg" w:date="2022-03-12T10:36:00Z">
+              <w:r>
+                <w:delText>Completion of Requirement Development and Management (A decision on the Project’s execution must be taken in this review, with a Go/Stop mandate.)</w:delText>
+              </w:r>
+            </w:del>
+          </w:p>
+          <w:p>
+            <w:pPr>
+              <w:pStyle w:val="ListParagraph"/>
+              <w:numPr>
+                <w:ilvl w:val="0"/>
+                <w:numId w:val="54"/>
+              </w:numPr>
+              <w:tabs>
+                <w:tab w:val="left" w:pos="450"/>
+                <w:tab w:val="left" w:pos="5040"/>
+              </w:tabs>
+              <w:cnfStyle w:val="000000100000" w:firstRow="0" w:lastRow="0" w:firstColumn="0" w:lastColumn="0" w:oddVBand="0" w:evenVBand="0" w:oddHBand="1" w:evenHBand="0" w:firstRowFirstColumn="0" w:firstRowLastColumn="0" w:lastRowFirstColumn="0" w:lastRowLastColumn="0"/>
+              <w:rPr>
+                <w:del w:id="64" w:author="Vaibhav Garg" w:date="2022-03-12T10:36:00Z"/>
+              </w:rPr>
+            </w:pPr>
+            <w:del w:id="65" w:author="Vaibhav Garg" w:date="2022-03-12T10:36:00Z">
+              <w:r>
+                <w:delText>Completion of Planning</w:delText>
+              </w:r>
+            </w:del>
+          </w:p>
+          <w:p>
+            <w:pPr>
+              <w:pStyle w:val="ListParagraph"/>
+              <w:numPr>
+                <w:ilvl w:val="0"/>
+                <w:numId w:val="54"/>
+              </w:numPr>
+              <w:tabs>
+                <w:tab w:val="left" w:pos="450"/>
+                <w:tab w:val="left" w:pos="5040"/>
+              </w:tabs>
+              <w:cnfStyle w:val="000000100000" w:firstRow="0" w:lastRow="0" w:firstColumn="0" w:lastColumn="0" w:oddVBand="0" w:evenVBand="0" w:oddHBand="1" w:evenHBand="0" w:firstRowFirstColumn="0" w:firstRowLastColumn="0" w:lastRowFirstColumn="0" w:lastRowLastColumn="0"/>
+              <w:rPr>
+                <w:del w:id="66" w:author="Vaibhav Garg" w:date="2022-03-12T10:36:00Z"/>
+              </w:rPr>
+            </w:pPr>
+            <w:del w:id="67" w:author="Vaibhav Garg" w:date="2022-03-12T10:36:00Z">
+              <w:r>
+                <w:delText>Completion of Design and Implementation</w:delText>
+              </w:r>
+            </w:del>
+          </w:p>
+          <w:p>
+            <w:pPr>
+              <w:pStyle w:val="ListParagraph"/>
+              <w:numPr>
+                <w:ilvl w:val="0"/>
+                <w:numId w:val="54"/>
+              </w:numPr>
+              <w:tabs>
+                <w:tab w:val="left" w:pos="450"/>
+                <w:tab w:val="left" w:pos="5040"/>
+              </w:tabs>
+              <w:cnfStyle w:val="000000100000" w:firstRow="0" w:lastRow="0" w:firstColumn="0" w:lastColumn="0" w:oddVBand="0" w:evenVBand="0" w:oddHBand="1" w:evenHBand="0" w:firstRowFirstColumn="0" w:firstRowLastColumn="0" w:lastRowFirstColumn="0" w:lastRowLastColumn="0"/>
+              <w:rPr>
+                <w:del w:id="68" w:author="Vaibhav Garg" w:date="2022-03-12T10:36:00Z"/>
+              </w:rPr>
+            </w:pPr>
+            <w:del w:id="69" w:author="Vaibhav Garg" w:date="2022-03-12T10:36:00Z">
+              <w:r>
+                <w:delText>Completion of Integration</w:delText>
+              </w:r>
+            </w:del>
+          </w:p>
+          <w:p>
+            <w:pPr>
+              <w:pStyle w:val="ListParagraph"/>
+              <w:numPr>
+                <w:ilvl w:val="0"/>
+                <w:numId w:val="54"/>
+              </w:numPr>
+              <w:tabs>
+                <w:tab w:val="left" w:pos="450"/>
+                <w:tab w:val="left" w:pos="5040"/>
+              </w:tabs>
+              <w:cnfStyle w:val="000000100000" w:firstRow="0" w:lastRow="0" w:firstColumn="0" w:lastColumn="0" w:oddVBand="0" w:evenVBand="0" w:oddHBand="1" w:evenHBand="0" w:firstRowFirstColumn="0" w:firstRowLastColumn="0" w:lastRowFirstColumn="0" w:lastRowLastColumn="0"/>
+              <w:rPr>
+                <w:del w:id="70" w:author="Vaibhav Garg" w:date="2022-03-12T10:36:00Z"/>
+              </w:rPr>
+            </w:pPr>
+            <w:del w:id="71" w:author="Vaibhav Garg" w:date="2022-03-12T10:36:00Z">
+              <w:r>
+                <w:delText>Completion of Validation</w:delText>
+              </w:r>
+            </w:del>
+          </w:p>
+          <w:p>
+            <w:pPr>
+              <w:tabs>
+                <w:tab w:val="left" w:pos="450"/>
+                <w:tab w:val="left" w:pos="5040"/>
+              </w:tabs>
+              <w:cnfStyle w:val="000000100000" w:firstRow="0" w:lastRow="0" w:firstColumn="0" w:lastColumn="0" w:oddVBand="0" w:evenVBand="0" w:oddHBand="1" w:evenHBand="0" w:firstRowFirstColumn="0" w:firstRowLastColumn="0" w:lastRowFirstColumn="0" w:lastRowLastColumn="0"/>
+            </w:pPr>
+            <w:r>
+              <w:t xml:space="preserve">Ensure that all applicable audits are </w:t>
+            </w:r>
+            <w:proofErr w:type="gramStart"/>
+            <w:r>
+              <w:t>completed</w:t>
+            </w:r>
+            <w:proofErr w:type="gramEnd"/>
+            <w:r>
+              <w:t xml:space="preserve"> and the findings satisfactorily closed before the milestone reviews.</w:t>
+            </w:r>
+          </w:p>
+        </w:tc>
+        <w:tc>
+          <w:tcPr>
+            <w:tcW w:w="2126" w:type="dxa"/>
+            <w:tcBorders>
+              <w:top w:val="none" w:sz="0" w:space="0" w:color="auto"/>
+              <w:bottom w:val="none" w:sz="0" w:space="0" w:color="auto"/>
+              <w:right w:val="none" w:sz="0" w:space="0" w:color="auto"/>
+            </w:tcBorders>
+          </w:tcPr>
+          <w:p>
+            <w:pPr>
+              <w:cnfStyle w:val="000000100000" w:firstRow="0" w:lastRow="0" w:firstColumn="0" w:lastColumn="0" w:oddVBand="0" w:evenVBand="0" w:oddHBand="1" w:evenHBand="0" w:firstRowFirstColumn="0" w:firstRowLastColumn="0" w:lastRowFirstColumn="0" w:lastRowLastColumn="0"/>
+            </w:pPr>
+            <w:r>
+              <w:t>Project Manager</w:t>
+            </w:r>
+          </w:p>
+        </w:tc>
+      </w:tr>
+      <w:tr>
+        <w:tc>
+          <w:tcPr>
+            <w:cnfStyle w:val="001000000000" w:firstRow="0" w:lastRow="0" w:firstColumn="1" w:lastColumn="0" w:oddVBand="0" w:evenVBand="0" w:oddHBand="0" w:evenHBand="0" w:firstRowFirstColumn="0" w:firstRowLastColumn="0" w:lastRowFirstColumn="0" w:lastRowLastColumn="0"/>
+            <w:tcW w:w="1096" w:type="dxa"/>
+            <w:shd w:val="clear" w:color="auto" w:fill="auto"/>
+          </w:tcPr>
+          <w:p>
+            <w:pPr>
+              <w:pStyle w:val="ListParagraph"/>
+              <w:numPr>
+                <w:ilvl w:val="0"/>
+                <w:numId w:val="22"/>
+              </w:numPr>
+            </w:pPr>
+          </w:p>
+        </w:tc>
+        <w:tc>
+          <w:tcPr>
+            <w:tcW w:w="6521" w:type="dxa"/>
+            <w:shd w:val="clear" w:color="auto" w:fill="auto"/>
+          </w:tcPr>
+          <w:p>
+            <w:pPr>
+              <w:tabs>
+                <w:tab w:val="left" w:pos="450"/>
+                <w:tab w:val="left" w:pos="5040"/>
+              </w:tabs>
+              <w:cnfStyle w:val="000000000000" w:firstRow="0" w:lastRow="0" w:firstColumn="0" w:lastColumn="0" w:oddVBand="0" w:evenVBand="0" w:oddHBand="0" w:evenHBand="0" w:firstRowFirstColumn="0" w:firstRowLastColumn="0" w:lastRowFirstColumn="0" w:lastRowLastColumn="0"/>
+            </w:pPr>
+            <w:r>
+              <w:t xml:space="preserve">Update and discuss the </w:t>
+            </w:r>
+            <w:proofErr w:type="gramStart"/>
+            <w:r>
+              <w:t>current status</w:t>
+            </w:r>
+            <w:proofErr w:type="gramEnd"/>
+            <w:r>
+              <w:t xml:space="preserve"> of the Project and seek clarification of the queries / issues.</w:t>
+            </w:r>
+          </w:p>
+        </w:tc>
+        <w:tc>
+          <w:tcPr>
+            <w:tcW w:w="2126" w:type="dxa"/>
+            <w:shd w:val="clear" w:color="auto" w:fill="auto"/>
+          </w:tcPr>
+          <w:p>
+            <w:pPr>
+              <w:cnfStyle w:val="000000000000" w:firstRow="0" w:lastRow="0" w:firstColumn="0" w:lastColumn="0" w:oddVBand="0" w:evenVBand="0" w:oddHBand="0" w:evenHBand="0" w:firstRowFirstColumn="0" w:firstRowLastColumn="0" w:lastRowFirstColumn="0" w:lastRowLastColumn="0"/>
+            </w:pPr>
+            <w:r>
+              <w:t>Project Manager</w:t>
+            </w:r>
+          </w:p>
+        </w:tc>
+      </w:tr>
+      <w:tr>
+        <w:trPr>
+          <w:cnfStyle w:val="000000100000" w:firstRow="0" w:lastRow="0" w:firstColumn="0" w:lastColumn="0" w:oddVBand="0" w:evenVBand="0" w:oddHBand="1" w:evenHBand="0" w:firstRowFirstColumn="0" w:firstRowLastColumn="0" w:lastRowFirstColumn="0" w:lastRowLastColumn="0"/>
+        </w:trPr>
+        <w:tc>
+          <w:tcPr>
+            <w:cnfStyle w:val="001000000000" w:firstRow="0" w:lastRow="0" w:firstColumn="1" w:lastColumn="0" w:oddVBand="0" w:evenVBand="0" w:oddHBand="0" w:evenHBand="0" w:firstRowFirstColumn="0" w:firstRowLastColumn="0" w:lastRowFirstColumn="0" w:lastRowLastColumn="0"/>
+            <w:tcW w:w="1096" w:type="dxa"/>
+            <w:tcBorders>
+              <w:top w:val="none" w:sz="0" w:space="0" w:color="auto"/>
+              <w:left w:val="none" w:sz="0" w:space="0" w:color="auto"/>
+              <w:bottom w:val="none" w:sz="0" w:space="0" w:color="auto"/>
+            </w:tcBorders>
+            <w:shd w:val="clear" w:color="auto" w:fill="auto"/>
+          </w:tcPr>
+          <w:p>
+            <w:pPr>
+              <w:pStyle w:val="ListParagraph"/>
+              <w:numPr>
+                <w:ilvl w:val="0"/>
+                <w:numId w:val="22"/>
+              </w:numPr>
+            </w:pPr>
+          </w:p>
+        </w:tc>
+        <w:tc>
+          <w:tcPr>
+            <w:tcW w:w="6521" w:type="dxa"/>
+            <w:tcBorders>
+              <w:top w:val="none" w:sz="0" w:space="0" w:color="auto"/>
+              <w:bottom w:val="none" w:sz="0" w:space="0" w:color="auto"/>
+            </w:tcBorders>
+            <w:shd w:val="clear" w:color="auto" w:fill="auto"/>
+          </w:tcPr>
+          <w:p>
+            <w:pPr>
+              <w:tabs>
+                <w:tab w:val="left" w:pos="450"/>
+                <w:tab w:val="left" w:pos="5040"/>
+              </w:tabs>
+              <w:cnfStyle w:val="000000100000" w:firstRow="0" w:lastRow="0" w:firstColumn="0" w:lastColumn="0" w:oddVBand="0" w:evenVBand="0" w:oddHBand="1" w:evenHBand="0" w:firstRowFirstColumn="0" w:firstRowLastColumn="0" w:lastRowFirstColumn="0" w:lastRowLastColumn="0"/>
+            </w:pPr>
+            <w:r>
+              <w:t>Provide guidance and decisions which may include, but not limited to</w:t>
+            </w:r>
+          </w:p>
+          <w:p>
+            <w:pPr>
+              <w:pStyle w:val="ListParagraph"/>
+              <w:numPr>
+                <w:ilvl w:val="0"/>
+                <w:numId w:val="46"/>
+              </w:numPr>
+              <w:tabs>
+                <w:tab w:val="left" w:pos="450"/>
+                <w:tab w:val="left" w:pos="5040"/>
+              </w:tabs>
+              <w:cnfStyle w:val="000000100000" w:firstRow="0" w:lastRow="0" w:firstColumn="0" w:lastColumn="0" w:oddVBand="0" w:evenVBand="0" w:oddHBand="1" w:evenHBand="0" w:firstRowFirstColumn="0" w:firstRowLastColumn="0" w:lastRowFirstColumn="0" w:lastRowLastColumn="0"/>
+            </w:pPr>
+            <w:r>
+              <w:t>Escalated issues</w:t>
+            </w:r>
+          </w:p>
+          <w:p>
+            <w:pPr>
+              <w:pStyle w:val="ListParagraph"/>
+              <w:numPr>
+                <w:ilvl w:val="0"/>
+                <w:numId w:val="46"/>
+              </w:numPr>
+              <w:tabs>
+                <w:tab w:val="left" w:pos="450"/>
+                <w:tab w:val="left" w:pos="5040"/>
+              </w:tabs>
+              <w:cnfStyle w:val="000000100000" w:firstRow="0" w:lastRow="0" w:firstColumn="0" w:lastColumn="0" w:oddVBand="0" w:evenVBand="0" w:oddHBand="1" w:evenHBand="0" w:firstRowFirstColumn="0" w:firstRowLastColumn="0" w:lastRowFirstColumn="0" w:lastRowLastColumn="0"/>
+            </w:pPr>
+            <w:r>
+              <w:t>Approvals like budget, tools, project priorities etc.</w:t>
+            </w:r>
+          </w:p>
+        </w:tc>
+        <w:tc>
+          <w:tcPr>
+            <w:tcW w:w="2126" w:type="dxa"/>
+            <w:tcBorders>
+              <w:top w:val="none" w:sz="0" w:space="0" w:color="auto"/>
+              <w:bottom w:val="none" w:sz="0" w:space="0" w:color="auto"/>
+              <w:right w:val="none" w:sz="0" w:space="0" w:color="auto"/>
+            </w:tcBorders>
+            <w:shd w:val="clear" w:color="auto" w:fill="auto"/>
+          </w:tcPr>
+          <w:p>
+            <w:pPr>
+              <w:cnfStyle w:val="000000100000" w:firstRow="0" w:lastRow="0" w:firstColumn="0" w:lastColumn="0" w:oddVBand="0" w:evenVBand="0" w:oddHBand="1" w:evenHBand="0" w:firstRowFirstColumn="0" w:firstRowLastColumn="0" w:lastRowFirstColumn="0" w:lastRowLastColumn="0"/>
+            </w:pPr>
+            <w:r>
+              <w:t>Senior Management</w:t>
+            </w:r>
+          </w:p>
+        </w:tc>
+      </w:tr>
+      <w:tr>
+        <w:tc>
+          <w:tcPr>
+            <w:cnfStyle w:val="001000000000" w:firstRow="0" w:lastRow="0" w:firstColumn="1" w:lastColumn="0" w:oddVBand="0" w:evenVBand="0" w:oddHBand="0" w:evenHBand="0" w:firstRowFirstColumn="0" w:firstRowLastColumn="0" w:lastRowFirstColumn="0" w:lastRowLastColumn="0"/>
+            <w:tcW w:w="1096" w:type="dxa"/>
+            <w:shd w:val="clear" w:color="auto" w:fill="auto"/>
+          </w:tcPr>
+          <w:p>
+            <w:pPr>
+              <w:pStyle w:val="ListParagraph"/>
+              <w:numPr>
+                <w:ilvl w:val="0"/>
+                <w:numId w:val="22"/>
+              </w:numPr>
+            </w:pPr>
+          </w:p>
+        </w:tc>
+        <w:tc>
+          <w:tcPr>
+            <w:tcW w:w="6521" w:type="dxa"/>
+            <w:shd w:val="clear" w:color="auto" w:fill="auto"/>
+          </w:tcPr>
+          <w:p>
+            <w:pPr>
+              <w:tabs>
+                <w:tab w:val="left" w:pos="450"/>
+                <w:tab w:val="left" w:pos="5040"/>
+              </w:tabs>
+              <w:cnfStyle w:val="000000000000" w:firstRow="0" w:lastRow="0" w:firstColumn="0" w:lastColumn="0" w:oddVBand="0" w:evenVBand="0" w:oddHBand="0" w:evenHBand="0" w:firstRowFirstColumn="0" w:firstRowLastColumn="0" w:lastRowFirstColumn="0" w:lastRowLastColumn="0"/>
+            </w:pPr>
+            <w:ins w:id="72" w:author="Vaibhav Garg" w:date="2022-03-12T10:36:00Z">
+              <w:r>
+                <w:t xml:space="preserve">Update the status </w:t>
+              </w:r>
+              <w:r>
+                <w:t>of the</w:t>
+              </w:r>
+              <w:r>
+                <w:t xml:space="preserve"> issues identified in the meeting.</w:t>
+              </w:r>
+            </w:ins>
+            <w:del w:id="73" w:author="Vaibhav Garg" w:date="2022-03-12T10:36:00Z">
+              <w:r>
+                <w:delText xml:space="preserve">Update the </w:delText>
+              </w:r>
+              <w:r>
+                <w:delText>“</w:delText>
+              </w:r>
+              <w:r>
+                <w:delText xml:space="preserve">Issue Log” with the issues identified in the meeting. </w:delText>
+              </w:r>
+            </w:del>
+          </w:p>
+        </w:tc>
+        <w:tc>
+          <w:tcPr>
+            <w:tcW w:w="2126" w:type="dxa"/>
+            <w:shd w:val="clear" w:color="auto" w:fill="auto"/>
+          </w:tcPr>
+          <w:p>
+            <w:pPr>
+              <w:cnfStyle w:val="000000000000" w:firstRow="0" w:lastRow="0" w:firstColumn="0" w:lastColumn="0" w:oddVBand="0" w:evenVBand="0" w:oddHBand="0" w:evenHBand="0" w:firstRowFirstColumn="0" w:firstRowLastColumn="0" w:lastRowFirstColumn="0" w:lastRowLastColumn="0"/>
+            </w:pPr>
+            <w:r>
+              <w:t>Project Manager</w:t>
+            </w:r>
+          </w:p>
+        </w:tc>
+      </w:tr>
+      <w:tr>
+        <w:trPr>
+          <w:cnfStyle w:val="000000100000" w:firstRow="0" w:lastRow="0" w:firstColumn="0" w:lastColumn="0" w:oddVBand="0" w:evenVBand="0" w:oddHBand="1" w:evenHBand="0" w:firstRowFirstColumn="0" w:firstRowLastColumn="0" w:lastRowFirstColumn="0" w:lastRowLastColumn="0"/>
+        </w:trPr>
+        <w:tc>
+          <w:tcPr>
+            <w:cnfStyle w:val="001000000000" w:firstRow="0" w:lastRow="0" w:firstColumn="1" w:lastColumn="0" w:oddVBand="0" w:evenVBand="0" w:oddHBand="0" w:evenHBand="0" w:firstRowFirstColumn="0" w:firstRowLastColumn="0" w:lastRowFirstColumn="0" w:lastRowLastColumn="0"/>
+            <w:tcW w:w="1096" w:type="dxa"/>
+            <w:tcBorders>
+              <w:top w:val="none" w:sz="0" w:space="0" w:color="auto"/>
+              <w:left w:val="none" w:sz="0" w:space="0" w:color="auto"/>
+              <w:bottom w:val="none" w:sz="0" w:space="0" w:color="auto"/>
+            </w:tcBorders>
+            <w:shd w:val="clear" w:color="auto" w:fill="auto"/>
+          </w:tcPr>
+          <w:p>
+            <w:pPr>
+              <w:pStyle w:val="ListParagraph"/>
+              <w:numPr>
+                <w:ilvl w:val="0"/>
+                <w:numId w:val="22"/>
+              </w:numPr>
+            </w:pPr>
+          </w:p>
+        </w:tc>
+        <w:tc>
+          <w:tcPr>
+            <w:tcW w:w="6521" w:type="dxa"/>
+            <w:tcBorders>
+              <w:top w:val="none" w:sz="0" w:space="0" w:color="auto"/>
+              <w:bottom w:val="none" w:sz="0" w:space="0" w:color="auto"/>
+            </w:tcBorders>
+            <w:shd w:val="clear" w:color="auto" w:fill="auto"/>
+          </w:tcPr>
+          <w:p>
+            <w:pPr>
+              <w:tabs>
+                <w:tab w:val="left" w:pos="450"/>
+                <w:tab w:val="left" w:pos="5040"/>
+              </w:tabs>
+              <w:cnfStyle w:val="000000100000" w:firstRow="0" w:lastRow="0" w:firstColumn="0" w:lastColumn="0" w:oddVBand="0" w:evenVBand="0" w:oddHBand="1" w:evenHBand="0" w:firstRowFirstColumn="0" w:firstRowLastColumn="0" w:lastRowFirstColumn="0" w:lastRowLastColumn="0"/>
+            </w:pPr>
+            <w:ins w:id="74" w:author="Vaibhav Garg" w:date="2022-03-12T10:36:00Z">
+              <w:r>
+                <w:t xml:space="preserve">Identify the action items and schedule using </w:t>
+              </w:r>
+              <w:proofErr w:type="spellStart"/>
+              <w:r>
+                <w:t>GIL.ef</w:t>
+              </w:r>
+            </w:ins>
+            <w:proofErr w:type="spellEnd"/>
+            <w:del w:id="75" w:author="Vaibhav Garg" w:date="2022-03-12T10:36:00Z">
+              <w:r>
+                <w:delText>Identify the action items and update “Issue Log”.</w:delText>
+              </w:r>
+            </w:del>
+          </w:p>
+        </w:tc>
+        <w:tc>
+          <w:tcPr>
+            <w:tcW w:w="2126" w:type="dxa"/>
+            <w:tcBorders>
+              <w:top w:val="none" w:sz="0" w:space="0" w:color="auto"/>
+              <w:bottom w:val="none" w:sz="0" w:space="0" w:color="auto"/>
+              <w:right w:val="none" w:sz="0" w:space="0" w:color="auto"/>
+            </w:tcBorders>
+            <w:shd w:val="clear" w:color="auto" w:fill="auto"/>
+          </w:tcPr>
+          <w:p>
+            <w:pPr>
+              <w:cnfStyle w:val="000000100000" w:firstRow="0" w:lastRow="0" w:firstColumn="0" w:lastColumn="0" w:oddVBand="0" w:evenVBand="0" w:oddHBand="1" w:evenHBand="0" w:firstRowFirstColumn="0" w:firstRowLastColumn="0" w:lastRowFirstColumn="0" w:lastRowLastColumn="0"/>
+            </w:pPr>
+            <w:r>
+              <w:t>Project Manager</w:t>
+            </w:r>
+          </w:p>
+        </w:tc>
+      </w:tr>
+      <w:tr>
+        <w:tc>
+          <w:tcPr>
+            <w:cnfStyle w:val="001000000000" w:firstRow="0" w:lastRow="0" w:firstColumn="1" w:lastColumn="0" w:oddVBand="0" w:evenVBand="0" w:oddHBand="0" w:evenHBand="0" w:firstRowFirstColumn="0" w:firstRowLastColumn="0" w:lastRowFirstColumn="0" w:lastRowLastColumn="0"/>
+            <w:tcW w:w="1096" w:type="dxa"/>
+            <w:shd w:val="clear" w:color="auto" w:fill="B8CCE4" w:themeFill="accent1" w:themeFillTint="66"/>
+          </w:tcPr>
+          <w:p>
+            <w:pPr>
+              <w:pStyle w:val="ListParagraph"/>
+              <w:rPr>
+                <w:bCs w:val="0"/>
+              </w:rPr>
+            </w:pPr>
+          </w:p>
+        </w:tc>
+        <w:tc>
+          <w:tcPr>
+            <w:tcW w:w="6521" w:type="dxa"/>
+            <w:shd w:val="clear" w:color="auto" w:fill="B8CCE4" w:themeFill="accent1" w:themeFillTint="66"/>
+          </w:tcPr>
+          <w:p>
+            <w:pPr>
+              <w:cnfStyle w:val="000000000000" w:firstRow="0" w:lastRow="0" w:firstColumn="0" w:lastColumn="0" w:oddVBand="0" w:evenVBand="0" w:oddHBand="0" w:evenHBand="0" w:firstRowFirstColumn="0" w:firstRowLastColumn="0" w:lastRowFirstColumn="0" w:lastRowLastColumn="0"/>
+              <w:rPr>
+                <w:b/>
+              </w:rPr>
+            </w:pPr>
+            <w:r>
+              <w:rPr>
+                <w:b/>
+              </w:rPr>
+              <w:t xml:space="preserve">Issue </w:t>
+            </w:r>
+            <w:r>
+              <w:rPr>
+                <w:b/>
+              </w:rPr>
+              <w:t xml:space="preserve">Analysis and </w:t>
+            </w:r>
+            <w:r>
+              <w:rPr>
+                <w:b/>
+              </w:rPr>
+              <w:t>Escalation</w:t>
+            </w:r>
+          </w:p>
+        </w:tc>
+        <w:tc>
+          <w:tcPr>
+            <w:tcW w:w="2126" w:type="dxa"/>
+            <w:shd w:val="clear" w:color="auto" w:fill="B8CCE4" w:themeFill="accent1" w:themeFillTint="66"/>
+          </w:tcPr>
+          <w:p>
+            <w:pPr>
+              <w:ind w:left="1440" w:hanging="1440"/>
+              <w:cnfStyle w:val="000000000000" w:firstRow="0" w:lastRow="0" w:firstColumn="0" w:lastColumn="0" w:oddVBand="0" w:evenVBand="0" w:oddHBand="0" w:evenHBand="0" w:firstRowFirstColumn="0" w:firstRowLastColumn="0" w:lastRowFirstColumn="0" w:lastRowLastColumn="0"/>
+              <w:rPr>
+                <w:b/>
+                <w:strike/>
+              </w:rPr>
+            </w:pPr>
+          </w:p>
+        </w:tc>
+      </w:tr>
+      <w:tr>
+        <w:trPr>
+          <w:cnfStyle w:val="000000100000" w:firstRow="0" w:lastRow="0" w:firstColumn="0" w:lastColumn="0" w:oddVBand="0" w:evenVBand="0" w:oddHBand="1" w:evenHBand="0" w:firstRowFirstColumn="0" w:firstRowLastColumn="0" w:lastRowFirstColumn="0" w:lastRowLastColumn="0"/>
+        </w:trPr>
+        <w:tc>
+          <w:tcPr>
+            <w:cnfStyle w:val="001000000000" w:firstRow="0" w:lastRow="0" w:firstColumn="1" w:lastColumn="0" w:oddVBand="0" w:evenVBand="0" w:oddHBand="0" w:evenHBand="0" w:firstRowFirstColumn="0" w:firstRowLastColumn="0" w:lastRowFirstColumn="0" w:lastRowLastColumn="0"/>
+            <w:tcW w:w="1096" w:type="dxa"/>
+            <w:tcBorders>
+              <w:top w:val="none" w:sz="0" w:space="0" w:color="auto"/>
+              <w:left w:val="none" w:sz="0" w:space="0" w:color="auto"/>
+              <w:bottom w:val="none" w:sz="0" w:space="0" w:color="auto"/>
+            </w:tcBorders>
+            <w:shd w:val="clear" w:color="auto" w:fill="auto"/>
+          </w:tcPr>
+          <w:p>
+            <w:pPr>
+              <w:pStyle w:val="ListParagraph"/>
+              <w:numPr>
+                <w:ilvl w:val="0"/>
+                <w:numId w:val="22"/>
+              </w:numPr>
+              <w:rPr>
+                <w:b w:val="0"/>
+                <w:bCs w:val="0"/>
+              </w:rPr>
+            </w:pPr>
+          </w:p>
+        </w:tc>
+        <w:tc>
+          <w:tcPr>
+            <w:tcW w:w="6521" w:type="dxa"/>
+            <w:tcBorders>
+              <w:top w:val="none" w:sz="0" w:space="0" w:color="auto"/>
+              <w:bottom w:val="none" w:sz="0" w:space="0" w:color="auto"/>
+            </w:tcBorders>
+            <w:shd w:val="clear" w:color="auto" w:fill="auto"/>
+          </w:tcPr>
+          <w:p>
+            <w:pPr>
+              <w:cnfStyle w:val="000000100000" w:firstRow="0" w:lastRow="0" w:firstColumn="0" w:lastColumn="0" w:oddVBand="0" w:evenVBand="0" w:oddHBand="1" w:evenHBand="0" w:firstRowFirstColumn="0" w:firstRowLastColumn="0" w:lastRowFirstColumn="0" w:lastRowLastColumn="0"/>
+            </w:pPr>
+            <w:r>
+              <w:t xml:space="preserve">Analyze the Issues. </w:t>
+            </w:r>
+          </w:p>
+        </w:tc>
+        <w:tc>
+          <w:tcPr>
+            <w:tcW w:w="2126" w:type="dxa"/>
+            <w:tcBorders>
+              <w:top w:val="none" w:sz="0" w:space="0" w:color="auto"/>
+              <w:bottom w:val="none" w:sz="0" w:space="0" w:color="auto"/>
+              <w:right w:val="none" w:sz="0" w:space="0" w:color="auto"/>
+            </w:tcBorders>
+            <w:shd w:val="clear" w:color="auto" w:fill="auto"/>
+          </w:tcPr>
+          <w:p>
+            <w:pPr>
+              <w:ind w:left="33" w:hanging="33"/>
+              <w:cnfStyle w:val="000000100000" w:firstRow="0" w:lastRow="0" w:firstColumn="0" w:lastColumn="0" w:oddVBand="0" w:evenVBand="0" w:oddHBand="1" w:evenHBand="0" w:firstRowFirstColumn="0" w:firstRowLastColumn="0" w:lastRowFirstColumn="0" w:lastRowLastColumn="0"/>
+              <w:rPr>
+                <w:strike/>
+              </w:rPr>
+            </w:pPr>
+            <w:r>
+              <w:t>Project Manager</w:t>
+            </w:r>
+          </w:p>
+        </w:tc>
+      </w:tr>
+      <w:tr>
+        <w:tc>
+          <w:tcPr>
+            <w:cnfStyle w:val="001000000000" w:firstRow="0" w:lastRow="0" w:firstColumn="1" w:lastColumn="0" w:oddVBand="0" w:evenVBand="0" w:oddHBand="0" w:evenHBand="0" w:firstRowFirstColumn="0" w:firstRowLastColumn="0" w:lastRowFirstColumn="0" w:lastRowLastColumn="0"/>
+            <w:tcW w:w="1096" w:type="dxa"/>
+            <w:shd w:val="clear" w:color="auto" w:fill="auto"/>
+          </w:tcPr>
+          <w:p>
+            <w:pPr>
+              <w:pStyle w:val="ListParagraph"/>
+              <w:numPr>
+                <w:ilvl w:val="1"/>
+                <w:numId w:val="22"/>
+              </w:numPr>
+              <w:rPr>
+                <w:b w:val="0"/>
+                <w:bCs w:val="0"/>
+              </w:rPr>
+            </w:pPr>
+          </w:p>
+        </w:tc>
+        <w:tc>
+          <w:tcPr>
+            <w:tcW w:w="6521" w:type="dxa"/>
+            <w:shd w:val="clear" w:color="auto" w:fill="auto"/>
+          </w:tcPr>
+          <w:p>
+            <w:pPr>
+              <w:cnfStyle w:val="000000000000" w:firstRow="0" w:lastRow="0" w:firstColumn="0" w:lastColumn="0" w:oddVBand="0" w:evenVBand="0" w:oddHBand="0" w:evenHBand="0" w:firstRowFirstColumn="0" w:firstRowLastColumn="0" w:lastRowFirstColumn="0" w:lastRowLastColumn="0"/>
+            </w:pPr>
+            <w:r>
+              <w:t>Select issues with high impact and unclear root cause.</w:t>
+            </w:r>
+          </w:p>
+        </w:tc>
+        <w:tc>
+          <w:tcPr>
+            <w:tcW w:w="2126" w:type="dxa"/>
+            <w:shd w:val="clear" w:color="auto" w:fill="auto"/>
+          </w:tcPr>
+          <w:p>
+            <w:pPr>
+              <w:ind w:left="33" w:hanging="33"/>
+              <w:cnfStyle w:val="000000000000" w:firstRow="0" w:lastRow="0" w:firstColumn="0" w:lastColumn="0" w:oddVBand="0" w:evenVBand="0" w:oddHBand="0" w:evenHBand="0" w:firstRowFirstColumn="0" w:firstRowLastColumn="0" w:lastRowFirstColumn="0" w:lastRowLastColumn="0"/>
+            </w:pPr>
+          </w:p>
+        </w:tc>
+      </w:tr>
+      <w:tr>
+        <w:trPr>
+          <w:cnfStyle w:val="000000100000" w:firstRow="0" w:lastRow="0" w:firstColumn="0" w:lastColumn="0" w:oddVBand="0" w:evenVBand="0" w:oddHBand="1" w:evenHBand="0" w:firstRowFirstColumn="0" w:firstRowLastColumn="0" w:lastRowFirstColumn="0" w:lastRowLastColumn="0"/>
+        </w:trPr>
+        <w:tc>
+          <w:tcPr>
+            <w:cnfStyle w:val="001000000000" w:firstRow="0" w:lastRow="0" w:firstColumn="1" w:lastColumn="0" w:oddVBand="0" w:evenVBand="0" w:oddHBand="0" w:evenHBand="0" w:firstRowFirstColumn="0" w:firstRowLastColumn="0" w:lastRowFirstColumn="0" w:lastRowLastColumn="0"/>
+            <w:tcW w:w="1096" w:type="dxa"/>
+            <w:shd w:val="clear" w:color="auto" w:fill="auto"/>
+          </w:tcPr>
+          <w:p>
+            <w:pPr>
+              <w:pStyle w:val="ListParagraph"/>
+              <w:numPr>
+                <w:ilvl w:val="1"/>
+                <w:numId w:val="22"/>
+              </w:numPr>
+              <w:rPr>
+                <w:b w:val="0"/>
+                <w:bCs w:val="0"/>
+              </w:rPr>
+            </w:pPr>
+          </w:p>
+        </w:tc>
+        <w:tc>
+          <w:tcPr>
+            <w:tcW w:w="6521" w:type="dxa"/>
+            <w:shd w:val="clear" w:color="auto" w:fill="auto"/>
+          </w:tcPr>
+          <w:p>
+            <w:pPr>
+              <w:cnfStyle w:val="000000100000" w:firstRow="0" w:lastRow="0" w:firstColumn="0" w:lastColumn="0" w:oddVBand="0" w:evenVBand="0" w:oddHBand="1" w:evenHBand="0" w:firstRowFirstColumn="0" w:firstRowLastColumn="0" w:lastRowFirstColumn="0" w:lastRowLastColumn="0"/>
+            </w:pPr>
+            <w:r>
+              <w:t>Identify and involve the appropriate team for analysis.</w:t>
+            </w:r>
+          </w:p>
+        </w:tc>
+        <w:tc>
+          <w:tcPr>
+            <w:tcW w:w="2126" w:type="dxa"/>
+            <w:shd w:val="clear" w:color="auto" w:fill="auto"/>
+          </w:tcPr>
+          <w:p>
+            <w:pPr>
+              <w:ind w:left="33" w:hanging="33"/>
+              <w:cnfStyle w:val="000000100000" w:firstRow="0" w:lastRow="0" w:firstColumn="0" w:lastColumn="0" w:oddVBand="0" w:evenVBand="0" w:oddHBand="1" w:evenHBand="0" w:firstRowFirstColumn="0" w:firstRowLastColumn="0" w:lastRowFirstColumn="0" w:lastRowLastColumn="0"/>
+            </w:pPr>
+          </w:p>
+        </w:tc>
+      </w:tr>
+      <w:tr>
+        <w:tc>
+          <w:tcPr>
+            <w:cnfStyle w:val="001000000000" w:firstRow="0" w:lastRow="0" w:firstColumn="1" w:lastColumn="0" w:oddVBand="0" w:evenVBand="0" w:oddHBand="0" w:evenHBand="0" w:firstRowFirstColumn="0" w:firstRowLastColumn="0" w:lastRowFirstColumn="0" w:lastRowLastColumn="0"/>
+            <w:tcW w:w="1096" w:type="dxa"/>
+            <w:shd w:val="clear" w:color="auto" w:fill="auto"/>
+          </w:tcPr>
+          <w:p>
+            <w:pPr>
+              <w:pStyle w:val="ListParagraph"/>
+              <w:numPr>
+                <w:ilvl w:val="1"/>
+                <w:numId w:val="22"/>
+              </w:numPr>
+              <w:rPr>
+                <w:b w:val="0"/>
+                <w:bCs w:val="0"/>
+              </w:rPr>
+            </w:pPr>
+          </w:p>
+        </w:tc>
+        <w:tc>
+          <w:tcPr>
+            <w:tcW w:w="6521" w:type="dxa"/>
+            <w:shd w:val="clear" w:color="auto" w:fill="auto"/>
+          </w:tcPr>
+          <w:p>
+            <w:pPr>
               <w:ind w:left="34"/>
               <w:cnfStyle w:val="000000000000" w:firstRow="0" w:lastRow="0" w:firstColumn="0" w:lastColumn="0" w:oddVBand="0" w:evenVBand="0" w:oddHBand="0" w:evenHBand="0" w:firstRowFirstColumn="0" w:firstRowLastColumn="0" w:lastRowFirstColumn="0" w:lastRowLastColumn="0"/>
             </w:pPr>
             <w:r>
-              <w:t>Project Manager</w:t>
-            </w:r>
+              <w:t xml:space="preserve">Analyze the issues. The techniques that can be used for root cause analysis are Fishbone diagram (Ishikawa Diagram), Why-Why Analysis, FMEA, and others. Identify and document the root causes. Use </w:t>
+            </w:r>
+            <w:r>
+              <w:lastRenderedPageBreak/>
+              <w:t>template “Root Cause Analysis” (TMPL_ROCSAN).</w:t>
+            </w:r>
+          </w:p>
+        </w:tc>
+        <w:tc>
+          <w:tcPr>
+            <w:tcW w:w="2126" w:type="dxa"/>
+            <w:shd w:val="clear" w:color="auto" w:fill="auto"/>
+          </w:tcPr>
+          <w:p>
+            <w:pPr>
+              <w:ind w:left="33" w:hanging="33"/>
+              <w:cnfStyle w:val="000000000000" w:firstRow="0" w:lastRow="0" w:firstColumn="0" w:lastColumn="0" w:oddVBand="0" w:evenVBand="0" w:oddHBand="0" w:evenHBand="0" w:firstRowFirstColumn="0" w:firstRowLastColumn="0" w:lastRowFirstColumn="0" w:lastRowLastColumn="0"/>
+            </w:pPr>
           </w:p>
         </w:tc>
       </w:tr>
@@ -2081,1647 +3982,6 @@
           <w:p>
             <w:pPr>
               <w:pStyle w:val="ListParagraph"/>
-              <w:rPr>
-                <w:b w:val="0"/>
-                <w:bCs w:val="0"/>
-              </w:rPr>
-            </w:pPr>
-          </w:p>
-        </w:tc>
-        <w:tc>
-          <w:tcPr>
-            <w:tcW w:w="6521" w:type="dxa"/>
-            <w:tcBorders>
-              <w:top w:val="none" w:sz="0" w:space="0" w:color="auto"/>
-              <w:bottom w:val="none" w:sz="0" w:space="0" w:color="auto"/>
-            </w:tcBorders>
-            <w:shd w:val="clear" w:color="auto" w:fill="B8CCE4" w:themeFill="accent1" w:themeFillTint="66"/>
-          </w:tcPr>
-          <w:p>
-            <w:pPr>
-              <w:cnfStyle w:val="000000100000" w:firstRow="0" w:lastRow="0" w:firstColumn="0" w:lastColumn="0" w:oddVBand="0" w:evenVBand="0" w:oddHBand="1" w:evenHBand="0" w:firstRowFirstColumn="0" w:firstRowLastColumn="0" w:lastRowFirstColumn="0" w:lastRowLastColumn="0"/>
-              <w:rPr>
-                <w:b/>
-              </w:rPr>
-            </w:pPr>
-            <w:r>
-              <w:rPr>
-                <w:b/>
-              </w:rPr>
-              <w:t>Conduct Team M</w:t>
-            </w:r>
-            <w:r>
-              <w:rPr>
-                <w:b/>
-              </w:rPr>
-              <w:t xml:space="preserve">eetings </w:t>
-            </w:r>
-          </w:p>
-        </w:tc>
-        <w:tc>
-          <w:tcPr>
-            <w:tcW w:w="2126" w:type="dxa"/>
-            <w:tcBorders>
-              <w:top w:val="none" w:sz="0" w:space="0" w:color="auto"/>
-              <w:bottom w:val="none" w:sz="0" w:space="0" w:color="auto"/>
-              <w:right w:val="none" w:sz="0" w:space="0" w:color="auto"/>
-            </w:tcBorders>
-            <w:shd w:val="clear" w:color="auto" w:fill="B8CCE4" w:themeFill="accent1" w:themeFillTint="66"/>
-          </w:tcPr>
-          <w:p>
-            <w:pPr>
-              <w:cnfStyle w:val="000000100000" w:firstRow="0" w:lastRow="0" w:firstColumn="0" w:lastColumn="0" w:oddVBand="0" w:evenVBand="0" w:oddHBand="1" w:evenHBand="0" w:firstRowFirstColumn="0" w:firstRowLastColumn="0" w:lastRowFirstColumn="0" w:lastRowLastColumn="0"/>
-            </w:pPr>
-          </w:p>
-        </w:tc>
-      </w:tr>
-      <w:tr>
-        <w:tc>
-          <w:tcPr>
-            <w:cnfStyle w:val="001000000000" w:firstRow="0" w:lastRow="0" w:firstColumn="1" w:lastColumn="0" w:oddVBand="0" w:evenVBand="0" w:oddHBand="0" w:evenHBand="0" w:firstRowFirstColumn="0" w:firstRowLastColumn="0" w:lastRowFirstColumn="0" w:lastRowLastColumn="0"/>
-            <w:tcW w:w="1096" w:type="dxa"/>
-          </w:tcPr>
-          <w:p>
-            <w:pPr>
-              <w:pStyle w:val="ListParagraph"/>
-              <w:numPr>
-                <w:ilvl w:val="0"/>
-                <w:numId w:val="22"/>
-              </w:numPr>
-              <w:rPr>
-                <w:b w:val="0"/>
-                <w:bCs w:val="0"/>
-              </w:rPr>
-            </w:pPr>
-          </w:p>
-        </w:tc>
-        <w:tc>
-          <w:tcPr>
-            <w:tcW w:w="6521" w:type="dxa"/>
-          </w:tcPr>
-          <w:p>
-            <w:pPr>
-              <w:tabs>
-                <w:tab w:val="left" w:pos="450"/>
-                <w:tab w:val="left" w:pos="5040"/>
-              </w:tabs>
-              <w:cnfStyle w:val="000000000000" w:firstRow="0" w:lastRow="0" w:firstColumn="0" w:lastColumn="0" w:oddVBand="0" w:evenVBand="0" w:oddHBand="0" w:evenHBand="0" w:firstRowFirstColumn="0" w:firstRowLastColumn="0" w:lastRowFirstColumn="0" w:lastRowLastColumn="0"/>
-            </w:pPr>
-            <w:r>
-              <w:t>Schedule</w:t>
-            </w:r>
-            <w:r>
-              <w:t xml:space="preserve"> and conduct </w:t>
-            </w:r>
-            <w:r>
-              <w:t>Periodic (</w:t>
-            </w:r>
-            <w:r>
-              <w:t>weekly/fortnightly</w:t>
-            </w:r>
-            <w:r>
-              <w:t>)</w:t>
-            </w:r>
-            <w:r>
-              <w:t xml:space="preserve"> meetings to discuss</w:t>
-            </w:r>
-            <w:r>
-              <w:t xml:space="preserve"> </w:t>
-            </w:r>
-            <w:r>
-              <w:t xml:space="preserve">current </w:t>
-            </w:r>
-            <w:r>
-              <w:t xml:space="preserve">status </w:t>
-            </w:r>
-            <w:r>
-              <w:t xml:space="preserve">of the project, and </w:t>
-            </w:r>
-            <w:r>
-              <w:t xml:space="preserve">plan for </w:t>
-            </w:r>
-            <w:r>
-              <w:t>further M</w:t>
-            </w:r>
-            <w:r>
-              <w:t xml:space="preserve">ilestone </w:t>
-            </w:r>
-            <w:r>
-              <w:t xml:space="preserve">defined </w:t>
-            </w:r>
-            <w:r>
-              <w:t>in the documented Project P</w:t>
-            </w:r>
-            <w:r>
-              <w:t>lans.</w:t>
-            </w:r>
-            <w:r>
-              <w:t xml:space="preserve"> Agenda may include discussions related to:</w:t>
-            </w:r>
-          </w:p>
-          <w:p>
-            <w:pPr>
-              <w:pStyle w:val="ListParagraph"/>
-              <w:numPr>
-                <w:ilvl w:val="0"/>
-                <w:numId w:val="44"/>
-              </w:numPr>
-              <w:tabs>
-                <w:tab w:val="left" w:pos="450"/>
-                <w:tab w:val="left" w:pos="5040"/>
-              </w:tabs>
-              <w:cnfStyle w:val="000000000000" w:firstRow="0" w:lastRow="0" w:firstColumn="0" w:lastColumn="0" w:oddVBand="0" w:evenVBand="0" w:oddHBand="0" w:evenHBand="0" w:firstRowFirstColumn="0" w:firstRowLastColumn="0" w:lastRowFirstColumn="0" w:lastRowLastColumn="0"/>
-            </w:pPr>
-            <w:r>
-              <w:lastRenderedPageBreak/>
-              <w:t>Individual</w:t>
-            </w:r>
-            <w:r>
-              <w:t xml:space="preserve"> &amp;</w:t>
-            </w:r>
-            <w:r>
-              <w:t xml:space="preserve"> </w:t>
-            </w:r>
-            <w:r>
-              <w:t>T</w:t>
-            </w:r>
-            <w:r>
-              <w:t xml:space="preserve">eam </w:t>
-            </w:r>
-            <w:r>
-              <w:t>T</w:t>
-            </w:r>
-            <w:r>
-              <w:t>asks</w:t>
-            </w:r>
-          </w:p>
-          <w:p>
-            <w:pPr>
-              <w:pStyle w:val="ListParagraph"/>
-              <w:numPr>
-                <w:ilvl w:val="0"/>
-                <w:numId w:val="44"/>
-              </w:numPr>
-              <w:tabs>
-                <w:tab w:val="left" w:pos="450"/>
-                <w:tab w:val="left" w:pos="5040"/>
-              </w:tabs>
-              <w:cnfStyle w:val="000000000000" w:firstRow="0" w:lastRow="0" w:firstColumn="0" w:lastColumn="0" w:oddVBand="0" w:evenVBand="0" w:oddHBand="0" w:evenHBand="0" w:firstRowFirstColumn="0" w:firstRowLastColumn="0" w:lastRowFirstColumn="0" w:lastRowLastColumn="0"/>
-            </w:pPr>
-            <w:r>
-              <w:t>Addressing action items</w:t>
-            </w:r>
-          </w:p>
-          <w:p>
-            <w:pPr>
-              <w:pStyle w:val="ListParagraph"/>
-              <w:numPr>
-                <w:ilvl w:val="0"/>
-                <w:numId w:val="44"/>
-              </w:numPr>
-              <w:tabs>
-                <w:tab w:val="left" w:pos="450"/>
-                <w:tab w:val="left" w:pos="5040"/>
-              </w:tabs>
-              <w:cnfStyle w:val="000000000000" w:firstRow="0" w:lastRow="0" w:firstColumn="0" w:lastColumn="0" w:oddVBand="0" w:evenVBand="0" w:oddHBand="0" w:evenHBand="0" w:firstRowFirstColumn="0" w:firstRowLastColumn="0" w:lastRowFirstColumn="0" w:lastRowLastColumn="0"/>
-            </w:pPr>
-            <w:r>
-              <w:t>Project related I</w:t>
-            </w:r>
-            <w:r>
-              <w:t>ssues</w:t>
-            </w:r>
-          </w:p>
-          <w:p>
-            <w:pPr>
-              <w:pStyle w:val="ListParagraph"/>
-              <w:numPr>
-                <w:ilvl w:val="0"/>
-                <w:numId w:val="44"/>
-              </w:numPr>
-              <w:tabs>
-                <w:tab w:val="left" w:pos="450"/>
-                <w:tab w:val="left" w:pos="5040"/>
-              </w:tabs>
-              <w:cnfStyle w:val="000000000000" w:firstRow="0" w:lastRow="0" w:firstColumn="0" w:lastColumn="0" w:oddVBand="0" w:evenVBand="0" w:oddHBand="0" w:evenHBand="0" w:firstRowFirstColumn="0" w:firstRowLastColumn="0" w:lastRowFirstColumn="0" w:lastRowLastColumn="0"/>
-            </w:pPr>
-            <w:r>
-              <w:t xml:space="preserve">Project </w:t>
-            </w:r>
-            <w:r>
-              <w:t>R</w:t>
-            </w:r>
-            <w:r>
-              <w:t>isks</w:t>
-            </w:r>
-          </w:p>
-          <w:p>
-            <w:pPr>
-              <w:pStyle w:val="ListParagraph"/>
-              <w:numPr>
-                <w:ilvl w:val="0"/>
-                <w:numId w:val="44"/>
-              </w:numPr>
-              <w:tabs>
-                <w:tab w:val="left" w:pos="450"/>
-                <w:tab w:val="left" w:pos="5040"/>
-              </w:tabs>
-              <w:cnfStyle w:val="000000000000" w:firstRow="0" w:lastRow="0" w:firstColumn="0" w:lastColumn="0" w:oddVBand="0" w:evenVBand="0" w:oddHBand="0" w:evenHBand="0" w:firstRowFirstColumn="0" w:firstRowLastColumn="0" w:lastRowFirstColumn="0" w:lastRowLastColumn="0"/>
-            </w:pPr>
-            <w:r>
-              <w:t>Variances</w:t>
-            </w:r>
-          </w:p>
-          <w:p>
-            <w:pPr>
-              <w:pStyle w:val="ListParagraph"/>
-              <w:numPr>
-                <w:ilvl w:val="0"/>
-                <w:numId w:val="44"/>
-              </w:numPr>
-              <w:tabs>
-                <w:tab w:val="left" w:pos="450"/>
-                <w:tab w:val="left" w:pos="5040"/>
-              </w:tabs>
-              <w:cnfStyle w:val="000000000000" w:firstRow="0" w:lastRow="0" w:firstColumn="0" w:lastColumn="0" w:oddVBand="0" w:evenVBand="0" w:oddHBand="0" w:evenHBand="0" w:firstRowFirstColumn="0" w:firstRowLastColumn="0" w:lastRowFirstColumn="0" w:lastRowLastColumn="0"/>
-            </w:pPr>
-            <w:r>
-              <w:t>Requirements status and creep</w:t>
-            </w:r>
-          </w:p>
-          <w:p>
-            <w:pPr>
-              <w:pStyle w:val="ListParagraph"/>
-              <w:numPr>
-                <w:ilvl w:val="0"/>
-                <w:numId w:val="44"/>
-              </w:numPr>
-              <w:tabs>
-                <w:tab w:val="left" w:pos="450"/>
-                <w:tab w:val="left" w:pos="5040"/>
-              </w:tabs>
-              <w:cnfStyle w:val="000000000000" w:firstRow="0" w:lastRow="0" w:firstColumn="0" w:lastColumn="0" w:oddVBand="0" w:evenVBand="0" w:oddHBand="0" w:evenHBand="0" w:firstRowFirstColumn="0" w:firstRowLastColumn="0" w:lastRowFirstColumn="0" w:lastRowLastColumn="0"/>
-            </w:pPr>
-            <w:r>
-              <w:t>Quality of Work products and Deliverables</w:t>
-            </w:r>
-          </w:p>
-          <w:p>
-            <w:pPr>
-              <w:pStyle w:val="ListParagraph"/>
-              <w:numPr>
-                <w:ilvl w:val="0"/>
-                <w:numId w:val="44"/>
-              </w:numPr>
-              <w:tabs>
-                <w:tab w:val="left" w:pos="450"/>
-                <w:tab w:val="left" w:pos="5040"/>
-              </w:tabs>
-              <w:cnfStyle w:val="000000000000" w:firstRow="0" w:lastRow="0" w:firstColumn="0" w:lastColumn="0" w:oddVBand="0" w:evenVBand="0" w:oddHBand="0" w:evenHBand="0" w:firstRowFirstColumn="0" w:firstRowLastColumn="0" w:lastRowFirstColumn="0" w:lastRowLastColumn="0"/>
-            </w:pPr>
-            <w:r>
-              <w:t>Process related concerns and findings</w:t>
-            </w:r>
-          </w:p>
-          <w:p>
-            <w:pPr>
-              <w:pStyle w:val="ListParagraph"/>
-              <w:numPr>
-                <w:ilvl w:val="0"/>
-                <w:numId w:val="44"/>
-              </w:numPr>
-              <w:tabs>
-                <w:tab w:val="left" w:pos="450"/>
-                <w:tab w:val="left" w:pos="5040"/>
-              </w:tabs>
-              <w:cnfStyle w:val="000000000000" w:firstRow="0" w:lastRow="0" w:firstColumn="0" w:lastColumn="0" w:oddVBand="0" w:evenVBand="0" w:oddHBand="0" w:evenHBand="0" w:firstRowFirstColumn="0" w:firstRowLastColumn="0" w:lastRowFirstColumn="0" w:lastRowLastColumn="0"/>
-            </w:pPr>
-            <w:r>
-              <w:t>Technical and Technological aspects</w:t>
-            </w:r>
-          </w:p>
-          <w:p>
-            <w:pPr>
-              <w:pStyle w:val="ListParagraph"/>
-              <w:numPr>
-                <w:ilvl w:val="0"/>
-                <w:numId w:val="44"/>
-              </w:numPr>
-              <w:tabs>
-                <w:tab w:val="left" w:pos="450"/>
-                <w:tab w:val="left" w:pos="5040"/>
-              </w:tabs>
-              <w:cnfStyle w:val="000000000000" w:firstRow="0" w:lastRow="0" w:firstColumn="0" w:lastColumn="0" w:oddVBand="0" w:evenVBand="0" w:oddHBand="0" w:evenHBand="0" w:firstRowFirstColumn="0" w:firstRowLastColumn="0" w:lastRowFirstColumn="0" w:lastRowLastColumn="0"/>
-            </w:pPr>
-            <w:r>
-              <w:t>Critical decisions</w:t>
-            </w:r>
-          </w:p>
-          <w:p>
-            <w:pPr>
-              <w:pStyle w:val="ListParagraph"/>
-              <w:numPr>
-                <w:ilvl w:val="0"/>
-                <w:numId w:val="44"/>
-              </w:numPr>
-              <w:tabs>
-                <w:tab w:val="left" w:pos="450"/>
-                <w:tab w:val="left" w:pos="5040"/>
-              </w:tabs>
-              <w:cnfStyle w:val="000000000000" w:firstRow="0" w:lastRow="0" w:firstColumn="0" w:lastColumn="0" w:oddVBand="0" w:evenVBand="0" w:oddHBand="0" w:evenHBand="0" w:firstRowFirstColumn="0" w:firstRowLastColumn="0" w:lastRowFirstColumn="0" w:lastRowLastColumn="0"/>
-            </w:pPr>
-            <w:r>
-              <w:t>Project Baselines</w:t>
-            </w:r>
-          </w:p>
-          <w:p>
-            <w:pPr>
-              <w:pStyle w:val="ListParagraph"/>
-              <w:numPr>
-                <w:ilvl w:val="0"/>
-                <w:numId w:val="44"/>
-              </w:numPr>
-              <w:tabs>
-                <w:tab w:val="left" w:pos="450"/>
-                <w:tab w:val="left" w:pos="5040"/>
-              </w:tabs>
-              <w:cnfStyle w:val="000000000000" w:firstRow="0" w:lastRow="0" w:firstColumn="0" w:lastColumn="0" w:oddVBand="0" w:evenVBand="0" w:oddHBand="0" w:evenHBand="0" w:firstRowFirstColumn="0" w:firstRowLastColumn="0" w:lastRowFirstColumn="0" w:lastRowLastColumn="0"/>
-            </w:pPr>
-            <w:r>
-              <w:t>Project data backups and restoration</w:t>
-            </w:r>
-          </w:p>
-        </w:tc>
-        <w:tc>
-          <w:tcPr>
-            <w:tcW w:w="2126" w:type="dxa"/>
-          </w:tcPr>
-          <w:p>
-            <w:pPr>
-              <w:cnfStyle w:val="000000000000" w:firstRow="0" w:lastRow="0" w:firstColumn="0" w:lastColumn="0" w:oddVBand="0" w:evenVBand="0" w:oddHBand="0" w:evenHBand="0" w:firstRowFirstColumn="0" w:firstRowLastColumn="0" w:lastRowFirstColumn="0" w:lastRowLastColumn="0"/>
-            </w:pPr>
-            <w:r>
-              <w:lastRenderedPageBreak/>
-              <w:t>Project Manager</w:t>
-            </w:r>
-          </w:p>
-        </w:tc>
-      </w:tr>
-      <w:tr>
-        <w:trPr>
-          <w:cnfStyle w:val="000000100000" w:firstRow="0" w:lastRow="0" w:firstColumn="0" w:lastColumn="0" w:oddVBand="0" w:evenVBand="0" w:oddHBand="1" w:evenHBand="0" w:firstRowFirstColumn="0" w:firstRowLastColumn="0" w:lastRowFirstColumn="0" w:lastRowLastColumn="0"/>
-        </w:trPr>
-        <w:tc>
-          <w:tcPr>
-            <w:cnfStyle w:val="001000000000" w:firstRow="0" w:lastRow="0" w:firstColumn="1" w:lastColumn="0" w:oddVBand="0" w:evenVBand="0" w:oddHBand="0" w:evenHBand="0" w:firstRowFirstColumn="0" w:firstRowLastColumn="0" w:lastRowFirstColumn="0" w:lastRowLastColumn="0"/>
-            <w:tcW w:w="1096" w:type="dxa"/>
-            <w:tcBorders>
-              <w:top w:val="none" w:sz="0" w:space="0" w:color="auto"/>
-              <w:left w:val="none" w:sz="0" w:space="0" w:color="auto"/>
-              <w:bottom w:val="none" w:sz="0" w:space="0" w:color="auto"/>
-            </w:tcBorders>
-          </w:tcPr>
-          <w:p>
-            <w:pPr>
-              <w:pStyle w:val="ListParagraph"/>
-              <w:numPr>
-                <w:ilvl w:val="0"/>
-                <w:numId w:val="22"/>
-              </w:numPr>
-              <w:rPr>
-                <w:b w:val="0"/>
-                <w:bCs w:val="0"/>
-              </w:rPr>
-            </w:pPr>
-          </w:p>
-        </w:tc>
-        <w:tc>
-          <w:tcPr>
-            <w:tcW w:w="6521" w:type="dxa"/>
-            <w:tcBorders>
-              <w:top w:val="none" w:sz="0" w:space="0" w:color="auto"/>
-              <w:bottom w:val="none" w:sz="0" w:space="0" w:color="auto"/>
-            </w:tcBorders>
-          </w:tcPr>
-          <w:p>
-            <w:pPr>
-              <w:tabs>
-                <w:tab w:val="left" w:pos="450"/>
-                <w:tab w:val="left" w:pos="5040"/>
-              </w:tabs>
-              <w:cnfStyle w:val="000000100000" w:firstRow="0" w:lastRow="0" w:firstColumn="0" w:lastColumn="0" w:oddVBand="0" w:evenVBand="0" w:oddHBand="1" w:evenHBand="0" w:firstRowFirstColumn="0" w:firstRowLastColumn="0" w:lastRowFirstColumn="0" w:lastRowLastColumn="0"/>
-            </w:pPr>
-            <w:r>
-              <w:t xml:space="preserve">Update and discuss the </w:t>
-            </w:r>
-            <w:r>
-              <w:t>current status of the P</w:t>
-            </w:r>
-            <w:r>
-              <w:t>roject and seek clarification of the queries / issues.</w:t>
-            </w:r>
-          </w:p>
-        </w:tc>
-        <w:tc>
-          <w:tcPr>
-            <w:tcW w:w="2126" w:type="dxa"/>
-            <w:tcBorders>
-              <w:top w:val="none" w:sz="0" w:space="0" w:color="auto"/>
-              <w:bottom w:val="none" w:sz="0" w:space="0" w:color="auto"/>
-              <w:right w:val="none" w:sz="0" w:space="0" w:color="auto"/>
-            </w:tcBorders>
-          </w:tcPr>
-          <w:p>
-            <w:pPr>
-              <w:cnfStyle w:val="000000100000" w:firstRow="0" w:lastRow="0" w:firstColumn="0" w:lastColumn="0" w:oddVBand="0" w:evenVBand="0" w:oddHBand="1" w:evenHBand="0" w:firstRowFirstColumn="0" w:firstRowLastColumn="0" w:lastRowFirstColumn="0" w:lastRowLastColumn="0"/>
-            </w:pPr>
-            <w:r>
-              <w:t>Project Team Members</w:t>
-            </w:r>
-          </w:p>
-        </w:tc>
-      </w:tr>
-      <w:tr>
-        <w:tc>
-          <w:tcPr>
-            <w:cnfStyle w:val="001000000000" w:firstRow="0" w:lastRow="0" w:firstColumn="1" w:lastColumn="0" w:oddVBand="0" w:evenVBand="0" w:oddHBand="0" w:evenHBand="0" w:firstRowFirstColumn="0" w:firstRowLastColumn="0" w:lastRowFirstColumn="0" w:lastRowLastColumn="0"/>
-            <w:tcW w:w="1096" w:type="dxa"/>
-          </w:tcPr>
-          <w:p>
-            <w:pPr>
-              <w:pStyle w:val="ListParagraph"/>
-              <w:numPr>
-                <w:ilvl w:val="0"/>
-                <w:numId w:val="22"/>
-              </w:numPr>
-            </w:pPr>
-          </w:p>
-        </w:tc>
-        <w:tc>
-          <w:tcPr>
-            <w:tcW w:w="6521" w:type="dxa"/>
-          </w:tcPr>
-          <w:p>
-            <w:pPr>
-              <w:tabs>
-                <w:tab w:val="left" w:pos="450"/>
-                <w:tab w:val="left" w:pos="5040"/>
-              </w:tabs>
-              <w:cnfStyle w:val="000000000000" w:firstRow="0" w:lastRow="0" w:firstColumn="0" w:lastColumn="0" w:oddVBand="0" w:evenVBand="0" w:oddHBand="0" w:evenHBand="0" w:firstRowFirstColumn="0" w:firstRowLastColumn="0" w:lastRowFirstColumn="0" w:lastRowLastColumn="0"/>
-            </w:pPr>
-            <w:r>
-              <w:t>Update the “</w:t>
-            </w:r>
-            <w:r>
-              <w:t xml:space="preserve">Issue </w:t>
-            </w:r>
-            <w:r>
-              <w:t>Log</w:t>
-            </w:r>
-            <w:r>
-              <w:t>”</w:t>
-            </w:r>
-            <w:r>
-              <w:t xml:space="preserve"> with the issues identified in the meeting.</w:t>
-            </w:r>
-          </w:p>
-        </w:tc>
-        <w:tc>
-          <w:tcPr>
-            <w:tcW w:w="2126" w:type="dxa"/>
-          </w:tcPr>
-          <w:p>
-            <w:pPr>
-              <w:cnfStyle w:val="000000000000" w:firstRow="0" w:lastRow="0" w:firstColumn="0" w:lastColumn="0" w:oddVBand="0" w:evenVBand="0" w:oddHBand="0" w:evenHBand="0" w:firstRowFirstColumn="0" w:firstRowLastColumn="0" w:lastRowFirstColumn="0" w:lastRowLastColumn="0"/>
-            </w:pPr>
-            <w:r>
-              <w:t>Project Manager</w:t>
-            </w:r>
-          </w:p>
-        </w:tc>
-      </w:tr>
-      <w:tr>
-        <w:trPr>
-          <w:cnfStyle w:val="000000100000" w:firstRow="0" w:lastRow="0" w:firstColumn="0" w:lastColumn="0" w:oddVBand="0" w:evenVBand="0" w:oddHBand="1" w:evenHBand="0" w:firstRowFirstColumn="0" w:firstRowLastColumn="0" w:lastRowFirstColumn="0" w:lastRowLastColumn="0"/>
-          <w:trHeight w:val="56"/>
-        </w:trPr>
-        <w:tc>
-          <w:tcPr>
-            <w:cnfStyle w:val="001000000000" w:firstRow="0" w:lastRow="0" w:firstColumn="1" w:lastColumn="0" w:oddVBand="0" w:evenVBand="0" w:oddHBand="0" w:evenHBand="0" w:firstRowFirstColumn="0" w:firstRowLastColumn="0" w:lastRowFirstColumn="0" w:lastRowLastColumn="0"/>
-            <w:tcW w:w="1096" w:type="dxa"/>
-            <w:tcBorders>
-              <w:top w:val="none" w:sz="0" w:space="0" w:color="auto"/>
-              <w:left w:val="none" w:sz="0" w:space="0" w:color="auto"/>
-              <w:bottom w:val="none" w:sz="0" w:space="0" w:color="auto"/>
-            </w:tcBorders>
-          </w:tcPr>
-          <w:p>
-            <w:pPr>
-              <w:pStyle w:val="ListParagraph"/>
-              <w:numPr>
-                <w:ilvl w:val="0"/>
-                <w:numId w:val="22"/>
-              </w:numPr>
-            </w:pPr>
-          </w:p>
-        </w:tc>
-        <w:tc>
-          <w:tcPr>
-            <w:tcW w:w="6521" w:type="dxa"/>
-            <w:tcBorders>
-              <w:top w:val="none" w:sz="0" w:space="0" w:color="auto"/>
-              <w:bottom w:val="none" w:sz="0" w:space="0" w:color="auto"/>
-            </w:tcBorders>
-          </w:tcPr>
-          <w:p>
-            <w:pPr>
-              <w:tabs>
-                <w:tab w:val="left" w:pos="450"/>
-                <w:tab w:val="left" w:pos="5040"/>
-              </w:tabs>
-              <w:cnfStyle w:val="000000100000" w:firstRow="0" w:lastRow="0" w:firstColumn="0" w:lastColumn="0" w:oddVBand="0" w:evenVBand="0" w:oddHBand="1" w:evenHBand="0" w:firstRowFirstColumn="0" w:firstRowLastColumn="0" w:lastRowFirstColumn="0" w:lastRowLastColumn="0"/>
-            </w:pPr>
-            <w:r>
-              <w:t xml:space="preserve">Identify the action items and update </w:t>
-            </w:r>
-            <w:r>
-              <w:t>“</w:t>
-            </w:r>
-            <w:r>
-              <w:t>Issue Log</w:t>
-            </w:r>
-            <w:r>
-              <w:t>”</w:t>
-            </w:r>
-            <w:r>
-              <w:t>.</w:t>
-            </w:r>
-          </w:p>
-        </w:tc>
-        <w:tc>
-          <w:tcPr>
-            <w:tcW w:w="2126" w:type="dxa"/>
-            <w:tcBorders>
-              <w:top w:val="none" w:sz="0" w:space="0" w:color="auto"/>
-              <w:bottom w:val="none" w:sz="0" w:space="0" w:color="auto"/>
-              <w:right w:val="none" w:sz="0" w:space="0" w:color="auto"/>
-            </w:tcBorders>
-          </w:tcPr>
-          <w:p>
-            <w:pPr>
-              <w:cnfStyle w:val="000000100000" w:firstRow="0" w:lastRow="0" w:firstColumn="0" w:lastColumn="0" w:oddVBand="0" w:evenVBand="0" w:oddHBand="1" w:evenHBand="0" w:firstRowFirstColumn="0" w:firstRowLastColumn="0" w:lastRowFirstColumn="0" w:lastRowLastColumn="0"/>
-            </w:pPr>
-            <w:r>
-              <w:t>Project Manager</w:t>
-            </w:r>
-          </w:p>
-        </w:tc>
-      </w:tr>
-      <w:tr>
-        <w:trPr>
-          <w:trHeight w:val="56"/>
-        </w:trPr>
-        <w:tc>
-          <w:tcPr>
-            <w:cnfStyle w:val="001000000000" w:firstRow="0" w:lastRow="0" w:firstColumn="1" w:lastColumn="0" w:oddVBand="0" w:evenVBand="0" w:oddHBand="0" w:evenHBand="0" w:firstRowFirstColumn="0" w:firstRowLastColumn="0" w:lastRowFirstColumn="0" w:lastRowLastColumn="0"/>
-            <w:tcW w:w="1096" w:type="dxa"/>
-            <w:shd w:val="clear" w:color="auto" w:fill="B8CCE4" w:themeFill="accent1" w:themeFillTint="66"/>
-          </w:tcPr>
-          <w:p>
-            <w:pPr>
-              <w:tabs>
-                <w:tab w:val="left" w:pos="450"/>
-                <w:tab w:val="left" w:pos="5040"/>
-              </w:tabs>
-              <w:rPr>
-                <w:b w:val="0"/>
-                <w:bCs w:val="0"/>
-              </w:rPr>
-            </w:pPr>
-          </w:p>
-        </w:tc>
-        <w:tc>
-          <w:tcPr>
-            <w:tcW w:w="6521" w:type="dxa"/>
-            <w:shd w:val="clear" w:color="auto" w:fill="B8CCE4" w:themeFill="accent1" w:themeFillTint="66"/>
-          </w:tcPr>
-          <w:p>
-            <w:pPr>
-              <w:tabs>
-                <w:tab w:val="left" w:pos="450"/>
-                <w:tab w:val="left" w:pos="5040"/>
-              </w:tabs>
-              <w:cnfStyle w:val="000000000000" w:firstRow="0" w:lastRow="0" w:firstColumn="0" w:lastColumn="0" w:oddVBand="0" w:evenVBand="0" w:oddHBand="0" w:evenHBand="0" w:firstRowFirstColumn="0" w:firstRowLastColumn="0" w:lastRowFirstColumn="0" w:lastRowLastColumn="0"/>
-              <w:rPr>
-                <w:b/>
-              </w:rPr>
-            </w:pPr>
-            <w:r>
-              <w:rPr>
-                <w:b/>
-              </w:rPr>
-              <w:t>Handling Non compliance issues</w:t>
-            </w:r>
-          </w:p>
-        </w:tc>
-        <w:tc>
-          <w:tcPr>
-            <w:tcW w:w="2126" w:type="dxa"/>
-            <w:shd w:val="clear" w:color="auto" w:fill="B8CCE4" w:themeFill="accent1" w:themeFillTint="66"/>
-          </w:tcPr>
-          <w:p>
-            <w:pPr>
-              <w:cnfStyle w:val="000000000000" w:firstRow="0" w:lastRow="0" w:firstColumn="0" w:lastColumn="0" w:oddVBand="0" w:evenVBand="0" w:oddHBand="0" w:evenHBand="0" w:firstRowFirstColumn="0" w:firstRowLastColumn="0" w:lastRowFirstColumn="0" w:lastRowLastColumn="0"/>
-            </w:pPr>
-          </w:p>
-        </w:tc>
-      </w:tr>
-      <w:tr>
-        <w:trPr>
-          <w:cnfStyle w:val="000000100000" w:firstRow="0" w:lastRow="0" w:firstColumn="0" w:lastColumn="0" w:oddVBand="0" w:evenVBand="0" w:oddHBand="1" w:evenHBand="0" w:firstRowFirstColumn="0" w:firstRowLastColumn="0" w:lastRowFirstColumn="0" w:lastRowLastColumn="0"/>
-          <w:trHeight w:val="56"/>
-        </w:trPr>
-        <w:tc>
-          <w:tcPr>
-            <w:cnfStyle w:val="001000000000" w:firstRow="0" w:lastRow="0" w:firstColumn="1" w:lastColumn="0" w:oddVBand="0" w:evenVBand="0" w:oddHBand="0" w:evenHBand="0" w:firstRowFirstColumn="0" w:firstRowLastColumn="0" w:lastRowFirstColumn="0" w:lastRowLastColumn="0"/>
-            <w:tcW w:w="1096" w:type="dxa"/>
-            <w:tcBorders>
-              <w:top w:val="none" w:sz="0" w:space="0" w:color="auto"/>
-              <w:left w:val="none" w:sz="0" w:space="0" w:color="auto"/>
-              <w:bottom w:val="none" w:sz="0" w:space="0" w:color="auto"/>
-            </w:tcBorders>
-          </w:tcPr>
-          <w:p>
-            <w:pPr>
-              <w:pStyle w:val="ListParagraph"/>
-              <w:numPr>
-                <w:ilvl w:val="0"/>
-                <w:numId w:val="22"/>
-              </w:numPr>
-            </w:pPr>
-          </w:p>
-        </w:tc>
-        <w:tc>
-          <w:tcPr>
-            <w:tcW w:w="6521" w:type="dxa"/>
-            <w:tcBorders>
-              <w:top w:val="none" w:sz="0" w:space="0" w:color="auto"/>
-              <w:bottom w:val="none" w:sz="0" w:space="0" w:color="auto"/>
-            </w:tcBorders>
-          </w:tcPr>
-          <w:p>
-            <w:pPr>
-              <w:tabs>
-                <w:tab w:val="left" w:pos="450"/>
-                <w:tab w:val="left" w:pos="5040"/>
-              </w:tabs>
-              <w:cnfStyle w:val="000000100000" w:firstRow="0" w:lastRow="0" w:firstColumn="0" w:lastColumn="0" w:oddVBand="0" w:evenVBand="0" w:oddHBand="1" w:evenHBand="0" w:firstRowFirstColumn="0" w:firstRowLastColumn="0" w:lastRowFirstColumn="0" w:lastRowLastColumn="0"/>
-            </w:pPr>
-            <w:r>
-              <w:t>Cl</w:t>
-            </w:r>
-            <w:r>
-              <w:t>ose all the major NCs before</w:t>
-            </w:r>
-            <w:r>
-              <w:t xml:space="preserve"> milestone review. </w:t>
-            </w:r>
-            <w:r>
-              <w:t>Close all the minor NCs before the end of the subsequent phase.</w:t>
-            </w:r>
-          </w:p>
-        </w:tc>
-        <w:tc>
-          <w:tcPr>
-            <w:tcW w:w="2126" w:type="dxa"/>
-            <w:tcBorders>
-              <w:top w:val="none" w:sz="0" w:space="0" w:color="auto"/>
-              <w:bottom w:val="none" w:sz="0" w:space="0" w:color="auto"/>
-              <w:right w:val="none" w:sz="0" w:space="0" w:color="auto"/>
-            </w:tcBorders>
-          </w:tcPr>
-          <w:p>
-            <w:pPr>
-              <w:cnfStyle w:val="000000100000" w:firstRow="0" w:lastRow="0" w:firstColumn="0" w:lastColumn="0" w:oddVBand="0" w:evenVBand="0" w:oddHBand="1" w:evenHBand="0" w:firstRowFirstColumn="0" w:firstRowLastColumn="0" w:lastRowFirstColumn="0" w:lastRowLastColumn="0"/>
-            </w:pPr>
-            <w:r>
-              <w:t>PPQA member and Project Manager</w:t>
-            </w:r>
-          </w:p>
-        </w:tc>
-      </w:tr>
-      <w:tr>
-        <w:trPr>
-          <w:trHeight w:val="56"/>
-        </w:trPr>
-        <w:tc>
-          <w:tcPr>
-            <w:cnfStyle w:val="001000000000" w:firstRow="0" w:lastRow="0" w:firstColumn="1" w:lastColumn="0" w:oddVBand="0" w:evenVBand="0" w:oddHBand="0" w:evenHBand="0" w:firstRowFirstColumn="0" w:firstRowLastColumn="0" w:lastRowFirstColumn="0" w:lastRowLastColumn="0"/>
-            <w:tcW w:w="1096" w:type="dxa"/>
-            <w:shd w:val="clear" w:color="auto" w:fill="B8CCE4" w:themeFill="accent1" w:themeFillTint="66"/>
-          </w:tcPr>
-          <w:p>
-            <w:pPr>
-              <w:pStyle w:val="ListParagraph"/>
-            </w:pPr>
-          </w:p>
-        </w:tc>
-        <w:tc>
-          <w:tcPr>
-            <w:tcW w:w="6521" w:type="dxa"/>
-            <w:shd w:val="clear" w:color="auto" w:fill="B8CCE4" w:themeFill="accent1" w:themeFillTint="66"/>
-          </w:tcPr>
-          <w:p>
-            <w:pPr>
-              <w:tabs>
-                <w:tab w:val="left" w:pos="450"/>
-                <w:tab w:val="left" w:pos="5040"/>
-              </w:tabs>
-              <w:cnfStyle w:val="000000000000" w:firstRow="0" w:lastRow="0" w:firstColumn="0" w:lastColumn="0" w:oddVBand="0" w:evenVBand="0" w:oddHBand="0" w:evenHBand="0" w:firstRowFirstColumn="0" w:firstRowLastColumn="0" w:lastRowFirstColumn="0" w:lastRowLastColumn="0"/>
-              <w:rPr>
-                <w:b/>
-              </w:rPr>
-            </w:pPr>
-            <w:r>
-              <w:rPr>
-                <w:b/>
-              </w:rPr>
-              <w:t>Conduct Milestone Reviews</w:t>
-            </w:r>
-            <w:r>
-              <w:rPr>
-                <w:b/>
-              </w:rPr>
-              <w:t xml:space="preserve"> with Senior Management</w:t>
-            </w:r>
-          </w:p>
-        </w:tc>
-        <w:tc>
-          <w:tcPr>
-            <w:tcW w:w="2126" w:type="dxa"/>
-            <w:shd w:val="clear" w:color="auto" w:fill="B8CCE4" w:themeFill="accent1" w:themeFillTint="66"/>
-          </w:tcPr>
-          <w:p>
-            <w:pPr>
-              <w:cnfStyle w:val="000000000000" w:firstRow="0" w:lastRow="0" w:firstColumn="0" w:lastColumn="0" w:oddVBand="0" w:evenVBand="0" w:oddHBand="0" w:evenHBand="0" w:firstRowFirstColumn="0" w:firstRowLastColumn="0" w:lastRowFirstColumn="0" w:lastRowLastColumn="0"/>
-            </w:pPr>
-          </w:p>
-        </w:tc>
-      </w:tr>
-      <w:tr>
-        <w:trPr>
-          <w:cnfStyle w:val="000000100000" w:firstRow="0" w:lastRow="0" w:firstColumn="0" w:lastColumn="0" w:oddVBand="0" w:evenVBand="0" w:oddHBand="1" w:evenHBand="0" w:firstRowFirstColumn="0" w:firstRowLastColumn="0" w:lastRowFirstColumn="0" w:lastRowLastColumn="0"/>
-          <w:trHeight w:val="56"/>
-        </w:trPr>
-        <w:tc>
-          <w:tcPr>
-            <w:cnfStyle w:val="001000000000" w:firstRow="0" w:lastRow="0" w:firstColumn="1" w:lastColumn="0" w:oddVBand="0" w:evenVBand="0" w:oddHBand="0" w:evenHBand="0" w:firstRowFirstColumn="0" w:firstRowLastColumn="0" w:lastRowFirstColumn="0" w:lastRowLastColumn="0"/>
-            <w:tcW w:w="1096" w:type="dxa"/>
-            <w:tcBorders>
-              <w:top w:val="none" w:sz="0" w:space="0" w:color="auto"/>
-              <w:left w:val="none" w:sz="0" w:space="0" w:color="auto"/>
-              <w:bottom w:val="none" w:sz="0" w:space="0" w:color="auto"/>
-            </w:tcBorders>
-          </w:tcPr>
-          <w:p>
-            <w:pPr>
-              <w:pStyle w:val="ListParagraph"/>
-              <w:numPr>
-                <w:ilvl w:val="0"/>
-                <w:numId w:val="22"/>
-              </w:numPr>
-            </w:pPr>
-          </w:p>
-        </w:tc>
-        <w:tc>
-          <w:tcPr>
-            <w:tcW w:w="6521" w:type="dxa"/>
-            <w:tcBorders>
-              <w:top w:val="none" w:sz="0" w:space="0" w:color="auto"/>
-              <w:bottom w:val="none" w:sz="0" w:space="0" w:color="auto"/>
-            </w:tcBorders>
-          </w:tcPr>
-          <w:p>
-            <w:pPr>
-              <w:tabs>
-                <w:tab w:val="left" w:pos="450"/>
-                <w:tab w:val="left" w:pos="5040"/>
-              </w:tabs>
-              <w:cnfStyle w:val="000000100000" w:firstRow="0" w:lastRow="0" w:firstColumn="0" w:lastColumn="0" w:oddVBand="0" w:evenVBand="0" w:oddHBand="1" w:evenHBand="0" w:firstRowFirstColumn="0" w:firstRowLastColumn="0" w:lastRowFirstColumn="0" w:lastRowLastColumn="0"/>
-            </w:pPr>
-            <w:r>
-              <w:t xml:space="preserve">Schedule and </w:t>
-            </w:r>
-            <w:r>
-              <w:t>C</w:t>
-            </w:r>
-            <w:r>
-              <w:t xml:space="preserve">onduct Milestone Reviews with </w:t>
-            </w:r>
-            <w:r>
-              <w:t>Design</w:t>
-            </w:r>
-            <w:r>
-              <w:t xml:space="preserve"> Head</w:t>
-            </w:r>
-            <w:r>
-              <w:t>/ Senior Management</w:t>
-            </w:r>
-            <w:r>
-              <w:t xml:space="preserve"> </w:t>
-            </w:r>
-            <w:r>
-              <w:t xml:space="preserve">after completion of each phase. </w:t>
-            </w:r>
-            <w:r>
-              <w:t xml:space="preserve">Use </w:t>
-            </w:r>
-            <w:r>
-              <w:t>“M</w:t>
-            </w:r>
-            <w:r>
-              <w:t>ilestone Review Agenda</w:t>
-            </w:r>
-            <w:r>
-              <w:t xml:space="preserve"> List</w:t>
-            </w:r>
-            <w:r>
-              <w:t>” (TMPL</w:t>
-            </w:r>
-            <w:r>
-              <w:t>_MLSRVW) during review.</w:t>
-            </w:r>
-            <w:r>
-              <w:t xml:space="preserve"> Record the Minutes of Meeting using “Minutes of Meeting” (TMPL_MINMET).</w:t>
-            </w:r>
-            <w:r>
-              <w:t xml:space="preserve"> Communicate the “Minutes of Meeting” (TMPL_MINMET) to relevant stakeholders and seek their consensus.</w:t>
-            </w:r>
-          </w:p>
-          <w:p>
-            <w:pPr>
-              <w:tabs>
-                <w:tab w:val="left" w:pos="450"/>
-                <w:tab w:val="left" w:pos="5040"/>
-              </w:tabs>
-              <w:cnfStyle w:val="000000100000" w:firstRow="0" w:lastRow="0" w:firstColumn="0" w:lastColumn="0" w:oddVBand="0" w:evenVBand="0" w:oddHBand="1" w:evenHBand="0" w:firstRowFirstColumn="0" w:firstRowLastColumn="0" w:lastRowFirstColumn="0" w:lastRowLastColumn="0"/>
-            </w:pPr>
-            <w:r>
-              <w:t xml:space="preserve">Milestones Reviews are conducted at </w:t>
-            </w:r>
-          </w:p>
-          <w:p>
-            <w:pPr>
-              <w:pStyle w:val="ListParagraph"/>
-              <w:numPr>
-                <w:ilvl w:val="0"/>
-                <w:numId w:val="54"/>
-              </w:numPr>
-              <w:tabs>
-                <w:tab w:val="left" w:pos="450"/>
-                <w:tab w:val="left" w:pos="5040"/>
-              </w:tabs>
-              <w:cnfStyle w:val="000000100000" w:firstRow="0" w:lastRow="0" w:firstColumn="0" w:lastColumn="0" w:oddVBand="0" w:evenVBand="0" w:oddHBand="1" w:evenHBand="0" w:firstRowFirstColumn="0" w:firstRowLastColumn="0" w:lastRowFirstColumn="0" w:lastRowLastColumn="0"/>
-            </w:pPr>
-            <w:r>
-              <w:t xml:space="preserve">Completion of </w:t>
-            </w:r>
-            <w:r>
-              <w:t>Requirement Development and Management</w:t>
-            </w:r>
-            <w:r>
-              <w:t xml:space="preserve"> (A decision on the Project’s execution must be taken in this review, with a Go/Stop mandate.)</w:t>
-            </w:r>
-          </w:p>
-          <w:p>
-            <w:pPr>
-              <w:pStyle w:val="ListParagraph"/>
-              <w:numPr>
-                <w:ilvl w:val="0"/>
-                <w:numId w:val="54"/>
-              </w:numPr>
-              <w:tabs>
-                <w:tab w:val="left" w:pos="450"/>
-                <w:tab w:val="left" w:pos="5040"/>
-              </w:tabs>
-              <w:cnfStyle w:val="000000100000" w:firstRow="0" w:lastRow="0" w:firstColumn="0" w:lastColumn="0" w:oddVBand="0" w:evenVBand="0" w:oddHBand="1" w:evenHBand="0" w:firstRowFirstColumn="0" w:firstRowLastColumn="0" w:lastRowFirstColumn="0" w:lastRowLastColumn="0"/>
-            </w:pPr>
-            <w:r>
-              <w:t xml:space="preserve">Completion of </w:t>
-            </w:r>
-            <w:r>
-              <w:t>Planning</w:t>
-            </w:r>
-          </w:p>
-          <w:p>
-            <w:pPr>
-              <w:pStyle w:val="ListParagraph"/>
-              <w:numPr>
-                <w:ilvl w:val="0"/>
-                <w:numId w:val="54"/>
-              </w:numPr>
-              <w:tabs>
-                <w:tab w:val="left" w:pos="450"/>
-                <w:tab w:val="left" w:pos="5040"/>
-              </w:tabs>
-              <w:cnfStyle w:val="000000100000" w:firstRow="0" w:lastRow="0" w:firstColumn="0" w:lastColumn="0" w:oddVBand="0" w:evenVBand="0" w:oddHBand="1" w:evenHBand="0" w:firstRowFirstColumn="0" w:firstRowLastColumn="0" w:lastRowFirstColumn="0" w:lastRowLastColumn="0"/>
-            </w:pPr>
-            <w:r>
-              <w:t xml:space="preserve">Completion of </w:t>
-            </w:r>
-            <w:r>
-              <w:t xml:space="preserve">Design and </w:t>
-            </w:r>
-            <w:r>
-              <w:t>Implementation</w:t>
-            </w:r>
-          </w:p>
-          <w:p>
-            <w:pPr>
-              <w:pStyle w:val="ListParagraph"/>
-              <w:numPr>
-                <w:ilvl w:val="0"/>
-                <w:numId w:val="54"/>
-              </w:numPr>
-              <w:tabs>
-                <w:tab w:val="left" w:pos="450"/>
-                <w:tab w:val="left" w:pos="5040"/>
-              </w:tabs>
-              <w:cnfStyle w:val="000000100000" w:firstRow="0" w:lastRow="0" w:firstColumn="0" w:lastColumn="0" w:oddVBand="0" w:evenVBand="0" w:oddHBand="1" w:evenHBand="0" w:firstRowFirstColumn="0" w:firstRowLastColumn="0" w:lastRowFirstColumn="0" w:lastRowLastColumn="0"/>
-            </w:pPr>
-            <w:r>
-              <w:lastRenderedPageBreak/>
-              <w:t xml:space="preserve">Completion of </w:t>
-            </w:r>
-            <w:r>
-              <w:t>Integration</w:t>
-            </w:r>
-          </w:p>
-          <w:p>
-            <w:pPr>
-              <w:pStyle w:val="ListParagraph"/>
-              <w:numPr>
-                <w:ilvl w:val="0"/>
-                <w:numId w:val="54"/>
-              </w:numPr>
-              <w:tabs>
-                <w:tab w:val="left" w:pos="450"/>
-                <w:tab w:val="left" w:pos="5040"/>
-              </w:tabs>
-              <w:cnfStyle w:val="000000100000" w:firstRow="0" w:lastRow="0" w:firstColumn="0" w:lastColumn="0" w:oddVBand="0" w:evenVBand="0" w:oddHBand="1" w:evenHBand="0" w:firstRowFirstColumn="0" w:firstRowLastColumn="0" w:lastRowFirstColumn="0" w:lastRowLastColumn="0"/>
-            </w:pPr>
-            <w:r>
-              <w:t xml:space="preserve">Completion of </w:t>
-            </w:r>
-            <w:r>
-              <w:t>Validation</w:t>
-            </w:r>
-          </w:p>
-          <w:p>
-            <w:pPr>
-              <w:tabs>
-                <w:tab w:val="left" w:pos="450"/>
-                <w:tab w:val="left" w:pos="5040"/>
-              </w:tabs>
-              <w:cnfStyle w:val="000000100000" w:firstRow="0" w:lastRow="0" w:firstColumn="0" w:lastColumn="0" w:oddVBand="0" w:evenVBand="0" w:oddHBand="1" w:evenHBand="0" w:firstRowFirstColumn="0" w:firstRowLastColumn="0" w:lastRowFirstColumn="0" w:lastRowLastColumn="0"/>
-            </w:pPr>
-            <w:r>
-              <w:t>Ensure that all applicable audits are completed and the findings satisfactorily closed before the milestone reviews.</w:t>
-            </w:r>
-          </w:p>
-        </w:tc>
-        <w:tc>
-          <w:tcPr>
-            <w:tcW w:w="2126" w:type="dxa"/>
-            <w:tcBorders>
-              <w:top w:val="none" w:sz="0" w:space="0" w:color="auto"/>
-              <w:bottom w:val="none" w:sz="0" w:space="0" w:color="auto"/>
-              <w:right w:val="none" w:sz="0" w:space="0" w:color="auto"/>
-            </w:tcBorders>
-          </w:tcPr>
-          <w:p>
-            <w:pPr>
-              <w:cnfStyle w:val="000000100000" w:firstRow="0" w:lastRow="0" w:firstColumn="0" w:lastColumn="0" w:oddVBand="0" w:evenVBand="0" w:oddHBand="1" w:evenHBand="0" w:firstRowFirstColumn="0" w:firstRowLastColumn="0" w:lastRowFirstColumn="0" w:lastRowLastColumn="0"/>
-            </w:pPr>
-            <w:r>
-              <w:lastRenderedPageBreak/>
-              <w:t>Project Manager</w:t>
-            </w:r>
-          </w:p>
-        </w:tc>
-      </w:tr>
-      <w:tr>
-        <w:tc>
-          <w:tcPr>
-            <w:cnfStyle w:val="001000000000" w:firstRow="0" w:lastRow="0" w:firstColumn="1" w:lastColumn="0" w:oddVBand="0" w:evenVBand="0" w:oddHBand="0" w:evenHBand="0" w:firstRowFirstColumn="0" w:firstRowLastColumn="0" w:lastRowFirstColumn="0" w:lastRowLastColumn="0"/>
-            <w:tcW w:w="1096" w:type="dxa"/>
-            <w:shd w:val="clear" w:color="auto" w:fill="auto"/>
-          </w:tcPr>
-          <w:p>
-            <w:pPr>
-              <w:pStyle w:val="ListParagraph"/>
-              <w:numPr>
-                <w:ilvl w:val="0"/>
-                <w:numId w:val="22"/>
-              </w:numPr>
-            </w:pPr>
-          </w:p>
-        </w:tc>
-        <w:tc>
-          <w:tcPr>
-            <w:tcW w:w="6521" w:type="dxa"/>
-            <w:shd w:val="clear" w:color="auto" w:fill="auto"/>
-          </w:tcPr>
-          <w:p>
-            <w:pPr>
-              <w:tabs>
-                <w:tab w:val="left" w:pos="450"/>
-                <w:tab w:val="left" w:pos="5040"/>
-              </w:tabs>
-              <w:cnfStyle w:val="000000000000" w:firstRow="0" w:lastRow="0" w:firstColumn="0" w:lastColumn="0" w:oddVBand="0" w:evenVBand="0" w:oddHBand="0" w:evenHBand="0" w:firstRowFirstColumn="0" w:firstRowLastColumn="0" w:lastRowFirstColumn="0" w:lastRowLastColumn="0"/>
-            </w:pPr>
-            <w:r>
-              <w:t xml:space="preserve">Update and discuss the current status of the </w:t>
-            </w:r>
-            <w:r>
-              <w:t>P</w:t>
-            </w:r>
-            <w:r>
-              <w:t>roject and seek clarification of the queries / issues.</w:t>
-            </w:r>
-          </w:p>
-        </w:tc>
-        <w:tc>
-          <w:tcPr>
-            <w:tcW w:w="2126" w:type="dxa"/>
-            <w:shd w:val="clear" w:color="auto" w:fill="auto"/>
-          </w:tcPr>
-          <w:p>
-            <w:pPr>
-              <w:cnfStyle w:val="000000000000" w:firstRow="0" w:lastRow="0" w:firstColumn="0" w:lastColumn="0" w:oddVBand="0" w:evenVBand="0" w:oddHBand="0" w:evenHBand="0" w:firstRowFirstColumn="0" w:firstRowLastColumn="0" w:lastRowFirstColumn="0" w:lastRowLastColumn="0"/>
-            </w:pPr>
-            <w:r>
-              <w:t>Project Manager</w:t>
-            </w:r>
-          </w:p>
-        </w:tc>
-      </w:tr>
-      <w:tr>
-        <w:trPr>
-          <w:cnfStyle w:val="000000100000" w:firstRow="0" w:lastRow="0" w:firstColumn="0" w:lastColumn="0" w:oddVBand="0" w:evenVBand="0" w:oddHBand="1" w:evenHBand="0" w:firstRowFirstColumn="0" w:firstRowLastColumn="0" w:lastRowFirstColumn="0" w:lastRowLastColumn="0"/>
-        </w:trPr>
-        <w:tc>
-          <w:tcPr>
-            <w:cnfStyle w:val="001000000000" w:firstRow="0" w:lastRow="0" w:firstColumn="1" w:lastColumn="0" w:oddVBand="0" w:evenVBand="0" w:oddHBand="0" w:evenHBand="0" w:firstRowFirstColumn="0" w:firstRowLastColumn="0" w:lastRowFirstColumn="0" w:lastRowLastColumn="0"/>
-            <w:tcW w:w="1096" w:type="dxa"/>
-            <w:tcBorders>
-              <w:top w:val="none" w:sz="0" w:space="0" w:color="auto"/>
-              <w:left w:val="none" w:sz="0" w:space="0" w:color="auto"/>
-              <w:bottom w:val="none" w:sz="0" w:space="0" w:color="auto"/>
-            </w:tcBorders>
-            <w:shd w:val="clear" w:color="auto" w:fill="auto"/>
-          </w:tcPr>
-          <w:p>
-            <w:pPr>
-              <w:pStyle w:val="ListParagraph"/>
-              <w:numPr>
-                <w:ilvl w:val="0"/>
-                <w:numId w:val="22"/>
-              </w:numPr>
-            </w:pPr>
-          </w:p>
-        </w:tc>
-        <w:tc>
-          <w:tcPr>
-            <w:tcW w:w="6521" w:type="dxa"/>
-            <w:tcBorders>
-              <w:top w:val="none" w:sz="0" w:space="0" w:color="auto"/>
-              <w:bottom w:val="none" w:sz="0" w:space="0" w:color="auto"/>
-            </w:tcBorders>
-            <w:shd w:val="clear" w:color="auto" w:fill="auto"/>
-          </w:tcPr>
-          <w:p>
-            <w:pPr>
-              <w:tabs>
-                <w:tab w:val="left" w:pos="450"/>
-                <w:tab w:val="left" w:pos="5040"/>
-              </w:tabs>
-              <w:cnfStyle w:val="000000100000" w:firstRow="0" w:lastRow="0" w:firstColumn="0" w:lastColumn="0" w:oddVBand="0" w:evenVBand="0" w:oddHBand="1" w:evenHBand="0" w:firstRowFirstColumn="0" w:firstRowLastColumn="0" w:lastRowFirstColumn="0" w:lastRowLastColumn="0"/>
-            </w:pPr>
-            <w:r>
-              <w:t>Provide guidance and decisions which may include, but not limited to</w:t>
-            </w:r>
-          </w:p>
-          <w:p>
-            <w:pPr>
-              <w:pStyle w:val="ListParagraph"/>
-              <w:numPr>
-                <w:ilvl w:val="0"/>
-                <w:numId w:val="46"/>
-              </w:numPr>
-              <w:tabs>
-                <w:tab w:val="left" w:pos="450"/>
-                <w:tab w:val="left" w:pos="5040"/>
-              </w:tabs>
-              <w:cnfStyle w:val="000000100000" w:firstRow="0" w:lastRow="0" w:firstColumn="0" w:lastColumn="0" w:oddVBand="0" w:evenVBand="0" w:oddHBand="1" w:evenHBand="0" w:firstRowFirstColumn="0" w:firstRowLastColumn="0" w:lastRowFirstColumn="0" w:lastRowLastColumn="0"/>
-            </w:pPr>
-            <w:r>
-              <w:t>E</w:t>
-            </w:r>
-            <w:r>
-              <w:t>scalated issues</w:t>
-            </w:r>
-          </w:p>
-          <w:p>
-            <w:pPr>
-              <w:pStyle w:val="ListParagraph"/>
-              <w:numPr>
-                <w:ilvl w:val="0"/>
-                <w:numId w:val="46"/>
-              </w:numPr>
-              <w:tabs>
-                <w:tab w:val="left" w:pos="450"/>
-                <w:tab w:val="left" w:pos="5040"/>
-              </w:tabs>
-              <w:cnfStyle w:val="000000100000" w:firstRow="0" w:lastRow="0" w:firstColumn="0" w:lastColumn="0" w:oddVBand="0" w:evenVBand="0" w:oddHBand="1" w:evenHBand="0" w:firstRowFirstColumn="0" w:firstRowLastColumn="0" w:lastRowFirstColumn="0" w:lastRowLastColumn="0"/>
-            </w:pPr>
-            <w:r>
-              <w:t>Approvals</w:t>
-            </w:r>
-            <w:r>
-              <w:t xml:space="preserve"> like budget, tools, project priorities etc.</w:t>
-            </w:r>
-          </w:p>
-        </w:tc>
-        <w:tc>
-          <w:tcPr>
-            <w:tcW w:w="2126" w:type="dxa"/>
-            <w:tcBorders>
-              <w:top w:val="none" w:sz="0" w:space="0" w:color="auto"/>
-              <w:bottom w:val="none" w:sz="0" w:space="0" w:color="auto"/>
-              <w:right w:val="none" w:sz="0" w:space="0" w:color="auto"/>
-            </w:tcBorders>
-            <w:shd w:val="clear" w:color="auto" w:fill="auto"/>
-          </w:tcPr>
-          <w:p>
-            <w:pPr>
-              <w:cnfStyle w:val="000000100000" w:firstRow="0" w:lastRow="0" w:firstColumn="0" w:lastColumn="0" w:oddVBand="0" w:evenVBand="0" w:oddHBand="1" w:evenHBand="0" w:firstRowFirstColumn="0" w:firstRowLastColumn="0" w:lastRowFirstColumn="0" w:lastRowLastColumn="0"/>
-            </w:pPr>
-            <w:r>
-              <w:t>Senior Management</w:t>
-            </w:r>
-          </w:p>
-        </w:tc>
-      </w:tr>
-      <w:tr>
-        <w:tc>
-          <w:tcPr>
-            <w:cnfStyle w:val="001000000000" w:firstRow="0" w:lastRow="0" w:firstColumn="1" w:lastColumn="0" w:oddVBand="0" w:evenVBand="0" w:oddHBand="0" w:evenHBand="0" w:firstRowFirstColumn="0" w:firstRowLastColumn="0" w:lastRowFirstColumn="0" w:lastRowLastColumn="0"/>
-            <w:tcW w:w="1096" w:type="dxa"/>
-            <w:shd w:val="clear" w:color="auto" w:fill="auto"/>
-          </w:tcPr>
-          <w:p>
-            <w:pPr>
-              <w:pStyle w:val="ListParagraph"/>
-              <w:numPr>
-                <w:ilvl w:val="0"/>
-                <w:numId w:val="22"/>
-              </w:numPr>
-            </w:pPr>
-          </w:p>
-        </w:tc>
-        <w:tc>
-          <w:tcPr>
-            <w:tcW w:w="6521" w:type="dxa"/>
-            <w:shd w:val="clear" w:color="auto" w:fill="auto"/>
-          </w:tcPr>
-          <w:p>
-            <w:pPr>
-              <w:tabs>
-                <w:tab w:val="left" w:pos="450"/>
-                <w:tab w:val="left" w:pos="5040"/>
-              </w:tabs>
-              <w:cnfStyle w:val="000000000000" w:firstRow="0" w:lastRow="0" w:firstColumn="0" w:lastColumn="0" w:oddVBand="0" w:evenVBand="0" w:oddHBand="0" w:evenHBand="0" w:firstRowFirstColumn="0" w:firstRowLastColumn="0" w:lastRowFirstColumn="0" w:lastRowLastColumn="0"/>
-            </w:pPr>
-            <w:r>
-              <w:t>Update the “</w:t>
-            </w:r>
-            <w:r>
-              <w:t>Issue Log</w:t>
-            </w:r>
-            <w:r>
-              <w:t xml:space="preserve">” with the issues identified in the meeting. </w:t>
-            </w:r>
-          </w:p>
-        </w:tc>
-        <w:tc>
-          <w:tcPr>
-            <w:tcW w:w="2126" w:type="dxa"/>
-            <w:shd w:val="clear" w:color="auto" w:fill="auto"/>
-          </w:tcPr>
-          <w:p>
-            <w:pPr>
-              <w:cnfStyle w:val="000000000000" w:firstRow="0" w:lastRow="0" w:firstColumn="0" w:lastColumn="0" w:oddVBand="0" w:evenVBand="0" w:oddHBand="0" w:evenHBand="0" w:firstRowFirstColumn="0" w:firstRowLastColumn="0" w:lastRowFirstColumn="0" w:lastRowLastColumn="0"/>
-            </w:pPr>
-            <w:r>
-              <w:t>Project Manager</w:t>
-            </w:r>
-          </w:p>
-        </w:tc>
-      </w:tr>
-      <w:tr>
-        <w:trPr>
-          <w:cnfStyle w:val="000000100000" w:firstRow="0" w:lastRow="0" w:firstColumn="0" w:lastColumn="0" w:oddVBand="0" w:evenVBand="0" w:oddHBand="1" w:evenHBand="0" w:firstRowFirstColumn="0" w:firstRowLastColumn="0" w:lastRowFirstColumn="0" w:lastRowLastColumn="0"/>
-        </w:trPr>
-        <w:tc>
-          <w:tcPr>
-            <w:cnfStyle w:val="001000000000" w:firstRow="0" w:lastRow="0" w:firstColumn="1" w:lastColumn="0" w:oddVBand="0" w:evenVBand="0" w:oddHBand="0" w:evenHBand="0" w:firstRowFirstColumn="0" w:firstRowLastColumn="0" w:lastRowFirstColumn="0" w:lastRowLastColumn="0"/>
-            <w:tcW w:w="1096" w:type="dxa"/>
-            <w:tcBorders>
-              <w:top w:val="none" w:sz="0" w:space="0" w:color="auto"/>
-              <w:left w:val="none" w:sz="0" w:space="0" w:color="auto"/>
-              <w:bottom w:val="none" w:sz="0" w:space="0" w:color="auto"/>
-            </w:tcBorders>
-            <w:shd w:val="clear" w:color="auto" w:fill="auto"/>
-          </w:tcPr>
-          <w:p>
-            <w:pPr>
-              <w:pStyle w:val="ListParagraph"/>
-              <w:numPr>
-                <w:ilvl w:val="0"/>
-                <w:numId w:val="22"/>
-              </w:numPr>
-            </w:pPr>
-          </w:p>
-        </w:tc>
-        <w:tc>
-          <w:tcPr>
-            <w:tcW w:w="6521" w:type="dxa"/>
-            <w:tcBorders>
-              <w:top w:val="none" w:sz="0" w:space="0" w:color="auto"/>
-              <w:bottom w:val="none" w:sz="0" w:space="0" w:color="auto"/>
-            </w:tcBorders>
-            <w:shd w:val="clear" w:color="auto" w:fill="auto"/>
-          </w:tcPr>
-          <w:p>
-            <w:pPr>
-              <w:tabs>
-                <w:tab w:val="left" w:pos="450"/>
-                <w:tab w:val="left" w:pos="5040"/>
-              </w:tabs>
-              <w:cnfStyle w:val="000000100000" w:firstRow="0" w:lastRow="0" w:firstColumn="0" w:lastColumn="0" w:oddVBand="0" w:evenVBand="0" w:oddHBand="1" w:evenHBand="0" w:firstRowFirstColumn="0" w:firstRowLastColumn="0" w:lastRowFirstColumn="0" w:lastRowLastColumn="0"/>
-            </w:pPr>
-            <w:r>
-              <w:t>Identify the action items and update “</w:t>
-            </w:r>
-            <w:r>
-              <w:t>Issue Log</w:t>
-            </w:r>
-            <w:r>
-              <w:t>”</w:t>
-            </w:r>
-            <w:r>
-              <w:t>.</w:t>
-            </w:r>
-          </w:p>
-        </w:tc>
-        <w:tc>
-          <w:tcPr>
-            <w:tcW w:w="2126" w:type="dxa"/>
-            <w:tcBorders>
-              <w:top w:val="none" w:sz="0" w:space="0" w:color="auto"/>
-              <w:bottom w:val="none" w:sz="0" w:space="0" w:color="auto"/>
-              <w:right w:val="none" w:sz="0" w:space="0" w:color="auto"/>
-            </w:tcBorders>
-            <w:shd w:val="clear" w:color="auto" w:fill="auto"/>
-          </w:tcPr>
-          <w:p>
-            <w:pPr>
-              <w:cnfStyle w:val="000000100000" w:firstRow="0" w:lastRow="0" w:firstColumn="0" w:lastColumn="0" w:oddVBand="0" w:evenVBand="0" w:oddHBand="1" w:evenHBand="0" w:firstRowFirstColumn="0" w:firstRowLastColumn="0" w:lastRowFirstColumn="0" w:lastRowLastColumn="0"/>
-            </w:pPr>
-            <w:r>
-              <w:t>Project Manager</w:t>
-            </w:r>
-          </w:p>
-        </w:tc>
-      </w:tr>
-      <w:tr>
-        <w:tc>
-          <w:tcPr>
-            <w:cnfStyle w:val="001000000000" w:firstRow="0" w:lastRow="0" w:firstColumn="1" w:lastColumn="0" w:oddVBand="0" w:evenVBand="0" w:oddHBand="0" w:evenHBand="0" w:firstRowFirstColumn="0" w:firstRowLastColumn="0" w:lastRowFirstColumn="0" w:lastRowLastColumn="0"/>
-            <w:tcW w:w="1096" w:type="dxa"/>
-            <w:shd w:val="clear" w:color="auto" w:fill="B8CCE4" w:themeFill="accent1" w:themeFillTint="66"/>
-          </w:tcPr>
-          <w:p>
-            <w:pPr>
-              <w:pStyle w:val="ListParagraph"/>
-              <w:rPr>
-                <w:bCs w:val="0"/>
-              </w:rPr>
-            </w:pPr>
-          </w:p>
-        </w:tc>
-        <w:tc>
-          <w:tcPr>
-            <w:tcW w:w="6521" w:type="dxa"/>
-            <w:shd w:val="clear" w:color="auto" w:fill="B8CCE4" w:themeFill="accent1" w:themeFillTint="66"/>
-          </w:tcPr>
-          <w:p>
-            <w:pPr>
-              <w:cnfStyle w:val="000000000000" w:firstRow="0" w:lastRow="0" w:firstColumn="0" w:lastColumn="0" w:oddVBand="0" w:evenVBand="0" w:oddHBand="0" w:evenHBand="0" w:firstRowFirstColumn="0" w:firstRowLastColumn="0" w:lastRowFirstColumn="0" w:lastRowLastColumn="0"/>
-              <w:rPr>
-                <w:b/>
-              </w:rPr>
-            </w:pPr>
-            <w:r>
-              <w:rPr>
-                <w:b/>
-              </w:rPr>
-              <w:t xml:space="preserve">Issue </w:t>
-            </w:r>
-            <w:r>
-              <w:rPr>
-                <w:b/>
-              </w:rPr>
-              <w:t xml:space="preserve">Analysis and </w:t>
-            </w:r>
-            <w:r>
-              <w:rPr>
-                <w:b/>
-              </w:rPr>
-              <w:t>Escalation</w:t>
-            </w:r>
-          </w:p>
-        </w:tc>
-        <w:tc>
-          <w:tcPr>
-            <w:tcW w:w="2126" w:type="dxa"/>
-            <w:shd w:val="clear" w:color="auto" w:fill="B8CCE4" w:themeFill="accent1" w:themeFillTint="66"/>
-          </w:tcPr>
-          <w:p>
-            <w:pPr>
-              <w:ind w:left="1440" w:hanging="1440"/>
-              <w:cnfStyle w:val="000000000000" w:firstRow="0" w:lastRow="0" w:firstColumn="0" w:lastColumn="0" w:oddVBand="0" w:evenVBand="0" w:oddHBand="0" w:evenHBand="0" w:firstRowFirstColumn="0" w:firstRowLastColumn="0" w:lastRowFirstColumn="0" w:lastRowLastColumn="0"/>
-              <w:rPr>
-                <w:b/>
-                <w:strike/>
-              </w:rPr>
-            </w:pPr>
-          </w:p>
-        </w:tc>
-      </w:tr>
-      <w:tr>
-        <w:trPr>
-          <w:cnfStyle w:val="000000100000" w:firstRow="0" w:lastRow="0" w:firstColumn="0" w:lastColumn="0" w:oddVBand="0" w:evenVBand="0" w:oddHBand="1" w:evenHBand="0" w:firstRowFirstColumn="0" w:firstRowLastColumn="0" w:lastRowFirstColumn="0" w:lastRowLastColumn="0"/>
-        </w:trPr>
-        <w:tc>
-          <w:tcPr>
-            <w:cnfStyle w:val="001000000000" w:firstRow="0" w:lastRow="0" w:firstColumn="1" w:lastColumn="0" w:oddVBand="0" w:evenVBand="0" w:oddHBand="0" w:evenHBand="0" w:firstRowFirstColumn="0" w:firstRowLastColumn="0" w:lastRowFirstColumn="0" w:lastRowLastColumn="0"/>
-            <w:tcW w:w="1096" w:type="dxa"/>
-            <w:tcBorders>
-              <w:top w:val="none" w:sz="0" w:space="0" w:color="auto"/>
-              <w:left w:val="none" w:sz="0" w:space="0" w:color="auto"/>
-              <w:bottom w:val="none" w:sz="0" w:space="0" w:color="auto"/>
-            </w:tcBorders>
-            <w:shd w:val="clear" w:color="auto" w:fill="auto"/>
-          </w:tcPr>
-          <w:p>
-            <w:pPr>
-              <w:pStyle w:val="ListParagraph"/>
-              <w:numPr>
-                <w:ilvl w:val="0"/>
-                <w:numId w:val="22"/>
-              </w:numPr>
-              <w:rPr>
-                <w:b w:val="0"/>
-                <w:bCs w:val="0"/>
-              </w:rPr>
-            </w:pPr>
-          </w:p>
-        </w:tc>
-        <w:tc>
-          <w:tcPr>
-            <w:tcW w:w="6521" w:type="dxa"/>
-            <w:tcBorders>
-              <w:top w:val="none" w:sz="0" w:space="0" w:color="auto"/>
-              <w:bottom w:val="none" w:sz="0" w:space="0" w:color="auto"/>
-            </w:tcBorders>
-            <w:shd w:val="clear" w:color="auto" w:fill="auto"/>
-          </w:tcPr>
-          <w:p>
-            <w:pPr>
-              <w:cnfStyle w:val="000000100000" w:firstRow="0" w:lastRow="0" w:firstColumn="0" w:lastColumn="0" w:oddVBand="0" w:evenVBand="0" w:oddHBand="1" w:evenHBand="0" w:firstRowFirstColumn="0" w:firstRowLastColumn="0" w:lastRowFirstColumn="0" w:lastRowLastColumn="0"/>
-            </w:pPr>
-            <w:r>
-              <w:t xml:space="preserve">Analyze the </w:t>
-            </w:r>
-            <w:r>
-              <w:t>Issues</w:t>
-            </w:r>
-            <w:r>
-              <w:t>.</w:t>
-            </w:r>
-            <w:r>
-              <w:t xml:space="preserve"> </w:t>
-            </w:r>
-          </w:p>
-        </w:tc>
-        <w:tc>
-          <w:tcPr>
-            <w:tcW w:w="2126" w:type="dxa"/>
-            <w:tcBorders>
-              <w:top w:val="none" w:sz="0" w:space="0" w:color="auto"/>
-              <w:bottom w:val="none" w:sz="0" w:space="0" w:color="auto"/>
-              <w:right w:val="none" w:sz="0" w:space="0" w:color="auto"/>
-            </w:tcBorders>
-            <w:shd w:val="clear" w:color="auto" w:fill="auto"/>
-          </w:tcPr>
-          <w:p>
-            <w:pPr>
-              <w:ind w:left="33" w:hanging="33"/>
-              <w:cnfStyle w:val="000000100000" w:firstRow="0" w:lastRow="0" w:firstColumn="0" w:lastColumn="0" w:oddVBand="0" w:evenVBand="0" w:oddHBand="1" w:evenHBand="0" w:firstRowFirstColumn="0" w:firstRowLastColumn="0" w:lastRowFirstColumn="0" w:lastRowLastColumn="0"/>
-              <w:rPr>
-                <w:strike/>
-              </w:rPr>
-            </w:pPr>
-            <w:r>
-              <w:t>Project Manager</w:t>
-            </w:r>
-          </w:p>
-        </w:tc>
-      </w:tr>
-      <w:tr>
-        <w:tc>
-          <w:tcPr>
-            <w:cnfStyle w:val="001000000000" w:firstRow="0" w:lastRow="0" w:firstColumn="1" w:lastColumn="0" w:oddVBand="0" w:evenVBand="0" w:oddHBand="0" w:evenHBand="0" w:firstRowFirstColumn="0" w:firstRowLastColumn="0" w:lastRowFirstColumn="0" w:lastRowLastColumn="0"/>
-            <w:tcW w:w="1096" w:type="dxa"/>
-            <w:shd w:val="clear" w:color="auto" w:fill="auto"/>
-          </w:tcPr>
-          <w:p>
-            <w:pPr>
-              <w:pStyle w:val="ListParagraph"/>
-              <w:numPr>
-                <w:ilvl w:val="1"/>
-                <w:numId w:val="22"/>
-              </w:numPr>
-              <w:rPr>
-                <w:b w:val="0"/>
-                <w:bCs w:val="0"/>
-              </w:rPr>
-            </w:pPr>
-          </w:p>
-        </w:tc>
-        <w:tc>
-          <w:tcPr>
-            <w:tcW w:w="6521" w:type="dxa"/>
-            <w:shd w:val="clear" w:color="auto" w:fill="auto"/>
-          </w:tcPr>
-          <w:p>
-            <w:pPr>
-              <w:cnfStyle w:val="000000000000" w:firstRow="0" w:lastRow="0" w:firstColumn="0" w:lastColumn="0" w:oddVBand="0" w:evenVBand="0" w:oddHBand="0" w:evenHBand="0" w:firstRowFirstColumn="0" w:firstRowLastColumn="0" w:lastRowFirstColumn="0" w:lastRowLastColumn="0"/>
-            </w:pPr>
-            <w:r>
-              <w:t>Select issues with high impact and unclear root cause.</w:t>
-            </w:r>
-          </w:p>
-        </w:tc>
-        <w:tc>
-          <w:tcPr>
-            <w:tcW w:w="2126" w:type="dxa"/>
-            <w:shd w:val="clear" w:color="auto" w:fill="auto"/>
-          </w:tcPr>
-          <w:p>
-            <w:pPr>
-              <w:ind w:left="33" w:hanging="33"/>
-              <w:cnfStyle w:val="000000000000" w:firstRow="0" w:lastRow="0" w:firstColumn="0" w:lastColumn="0" w:oddVBand="0" w:evenVBand="0" w:oddHBand="0" w:evenHBand="0" w:firstRowFirstColumn="0" w:firstRowLastColumn="0" w:lastRowFirstColumn="0" w:lastRowLastColumn="0"/>
-            </w:pPr>
-          </w:p>
-        </w:tc>
-      </w:tr>
-      <w:tr>
-        <w:trPr>
-          <w:cnfStyle w:val="000000100000" w:firstRow="0" w:lastRow="0" w:firstColumn="0" w:lastColumn="0" w:oddVBand="0" w:evenVBand="0" w:oddHBand="1" w:evenHBand="0" w:firstRowFirstColumn="0" w:firstRowLastColumn="0" w:lastRowFirstColumn="0" w:lastRowLastColumn="0"/>
-        </w:trPr>
-        <w:tc>
-          <w:tcPr>
-            <w:cnfStyle w:val="001000000000" w:firstRow="0" w:lastRow="0" w:firstColumn="1" w:lastColumn="0" w:oddVBand="0" w:evenVBand="0" w:oddHBand="0" w:evenHBand="0" w:firstRowFirstColumn="0" w:firstRowLastColumn="0" w:lastRowFirstColumn="0" w:lastRowLastColumn="0"/>
-            <w:tcW w:w="1096" w:type="dxa"/>
-            <w:shd w:val="clear" w:color="auto" w:fill="auto"/>
-          </w:tcPr>
-          <w:p>
-            <w:pPr>
-              <w:pStyle w:val="ListParagraph"/>
-              <w:numPr>
-                <w:ilvl w:val="1"/>
-                <w:numId w:val="22"/>
-              </w:numPr>
-              <w:rPr>
-                <w:b w:val="0"/>
-                <w:bCs w:val="0"/>
-              </w:rPr>
-            </w:pPr>
-          </w:p>
-        </w:tc>
-        <w:tc>
-          <w:tcPr>
-            <w:tcW w:w="6521" w:type="dxa"/>
-            <w:shd w:val="clear" w:color="auto" w:fill="auto"/>
-          </w:tcPr>
-          <w:p>
-            <w:pPr>
-              <w:cnfStyle w:val="000000100000" w:firstRow="0" w:lastRow="0" w:firstColumn="0" w:lastColumn="0" w:oddVBand="0" w:evenVBand="0" w:oddHBand="1" w:evenHBand="0" w:firstRowFirstColumn="0" w:firstRowLastColumn="0" w:lastRowFirstColumn="0" w:lastRowLastColumn="0"/>
-            </w:pPr>
-            <w:r>
-              <w:t>Identify and involve the appropriate team for analysis.</w:t>
-            </w:r>
-          </w:p>
-        </w:tc>
-        <w:tc>
-          <w:tcPr>
-            <w:tcW w:w="2126" w:type="dxa"/>
-            <w:shd w:val="clear" w:color="auto" w:fill="auto"/>
-          </w:tcPr>
-          <w:p>
-            <w:pPr>
-              <w:ind w:left="33" w:hanging="33"/>
-              <w:cnfStyle w:val="000000100000" w:firstRow="0" w:lastRow="0" w:firstColumn="0" w:lastColumn="0" w:oddVBand="0" w:evenVBand="0" w:oddHBand="1" w:evenHBand="0" w:firstRowFirstColumn="0" w:firstRowLastColumn="0" w:lastRowFirstColumn="0" w:lastRowLastColumn="0"/>
-            </w:pPr>
-          </w:p>
-        </w:tc>
-      </w:tr>
-      <w:tr>
-        <w:tc>
-          <w:tcPr>
-            <w:cnfStyle w:val="001000000000" w:firstRow="0" w:lastRow="0" w:firstColumn="1" w:lastColumn="0" w:oddVBand="0" w:evenVBand="0" w:oddHBand="0" w:evenHBand="0" w:firstRowFirstColumn="0" w:firstRowLastColumn="0" w:lastRowFirstColumn="0" w:lastRowLastColumn="0"/>
-            <w:tcW w:w="1096" w:type="dxa"/>
-            <w:shd w:val="clear" w:color="auto" w:fill="auto"/>
-          </w:tcPr>
-          <w:p>
-            <w:pPr>
-              <w:pStyle w:val="ListParagraph"/>
-              <w:numPr>
-                <w:ilvl w:val="1"/>
-                <w:numId w:val="22"/>
-              </w:numPr>
-              <w:rPr>
-                <w:b w:val="0"/>
-                <w:bCs w:val="0"/>
-              </w:rPr>
-            </w:pPr>
-          </w:p>
-        </w:tc>
-        <w:tc>
-          <w:tcPr>
-            <w:tcW w:w="6521" w:type="dxa"/>
-            <w:shd w:val="clear" w:color="auto" w:fill="auto"/>
-          </w:tcPr>
-          <w:p>
-            <w:pPr>
-              <w:ind w:left="34"/>
-              <w:cnfStyle w:val="000000000000" w:firstRow="0" w:lastRow="0" w:firstColumn="0" w:lastColumn="0" w:oddVBand="0" w:evenVBand="0" w:oddHBand="0" w:evenHBand="0" w:firstRowFirstColumn="0" w:firstRowLastColumn="0" w:lastRowFirstColumn="0" w:lastRowLastColumn="0"/>
-            </w:pPr>
-            <w:r>
-              <w:t xml:space="preserve">Analyze the </w:t>
-            </w:r>
-            <w:r>
-              <w:t>issues</w:t>
-            </w:r>
-            <w:r>
-              <w:t>. The techniques that can be used for root cause analysis are Fishbone diagram (Ishikawa Diagram), Why-Why Analysis, FMEA, and others. Identify and document the root causes. Use template “Root Cause Analysis” (TMPL_ROCSAN).</w:t>
-            </w:r>
-          </w:p>
-        </w:tc>
-        <w:tc>
-          <w:tcPr>
-            <w:tcW w:w="2126" w:type="dxa"/>
-            <w:shd w:val="clear" w:color="auto" w:fill="auto"/>
-          </w:tcPr>
-          <w:p>
-            <w:pPr>
-              <w:ind w:left="33" w:hanging="33"/>
-              <w:cnfStyle w:val="000000000000" w:firstRow="0" w:lastRow="0" w:firstColumn="0" w:lastColumn="0" w:oddVBand="0" w:evenVBand="0" w:oddHBand="0" w:evenHBand="0" w:firstRowFirstColumn="0" w:firstRowLastColumn="0" w:lastRowFirstColumn="0" w:lastRowLastColumn="0"/>
-            </w:pPr>
-          </w:p>
-        </w:tc>
-      </w:tr>
-      <w:tr>
-        <w:trPr>
-          <w:cnfStyle w:val="000000100000" w:firstRow="0" w:lastRow="0" w:firstColumn="0" w:lastColumn="0" w:oddVBand="0" w:evenVBand="0" w:oddHBand="1" w:evenHBand="0" w:firstRowFirstColumn="0" w:firstRowLastColumn="0" w:lastRowFirstColumn="0" w:lastRowLastColumn="0"/>
-        </w:trPr>
-        <w:tc>
-          <w:tcPr>
-            <w:cnfStyle w:val="001000000000" w:firstRow="0" w:lastRow="0" w:firstColumn="1" w:lastColumn="0" w:oddVBand="0" w:evenVBand="0" w:oddHBand="0" w:evenHBand="0" w:firstRowFirstColumn="0" w:firstRowLastColumn="0" w:lastRowFirstColumn="0" w:lastRowLastColumn="0"/>
-            <w:tcW w:w="1096" w:type="dxa"/>
-            <w:tcBorders>
-              <w:top w:val="none" w:sz="0" w:space="0" w:color="auto"/>
-              <w:left w:val="none" w:sz="0" w:space="0" w:color="auto"/>
-              <w:bottom w:val="none" w:sz="0" w:space="0" w:color="auto"/>
-            </w:tcBorders>
-            <w:shd w:val="clear" w:color="auto" w:fill="B8CCE4" w:themeFill="accent1" w:themeFillTint="66"/>
-          </w:tcPr>
-          <w:p>
-            <w:pPr>
-              <w:pStyle w:val="ListParagraph"/>
               <w:jc w:val="both"/>
             </w:pPr>
           </w:p>
@@ -3901,11 +4161,15 @@
               <w:cnfStyle w:val="000000100000" w:firstRow="0" w:lastRow="0" w:firstColumn="0" w:lastColumn="0" w:oddVBand="0" w:evenVBand="0" w:oddHBand="1" w:evenHBand="0" w:firstRowFirstColumn="0" w:firstRowLastColumn="0" w:lastRowFirstColumn="0" w:lastRowLastColumn="0"/>
             </w:pPr>
             <w:r>
-              <w:t xml:space="preserve">Revise Project Plan parameters (e.g. Cost, Schedule, Resource Allocation, Product/Project Requirements, Project’s Process Improvements, Tooling, Testing, and Team Training) needed </w:t>
-            </w:r>
-            <w:r>
-              <w:lastRenderedPageBreak/>
-              <w:t>for corrective action.</w:t>
+              <w:t>Revise Project Plan parameters (</w:t>
+            </w:r>
+            <w:proofErr w:type="gramStart"/>
+            <w:r>
+              <w:t>e.g.</w:t>
+            </w:r>
+            <w:proofErr w:type="gramEnd"/>
+            <w:r>
+              <w:t xml:space="preserve"> Cost, Schedule, Resource Allocation, Product/Project Requirements, Project’s Process Improvements, Tooling, Testing, and Team Training) needed for corrective action.</w:t>
             </w:r>
           </w:p>
         </w:tc>
@@ -3927,7 +4191,6 @@
               </w:rPr>
             </w:pPr>
             <w:r>
-              <w:lastRenderedPageBreak/>
               <w:t>Project Manager</w:t>
             </w:r>
           </w:p>
@@ -4144,12 +4407,40 @@
             <w:pPr>
               <w:cnfStyle w:val="000000000000" w:firstRow="0" w:lastRow="0" w:firstColumn="0" w:lastColumn="0" w:oddVBand="0" w:evenVBand="0" w:oddHBand="0" w:evenHBand="0" w:firstRowFirstColumn="0" w:firstRowLastColumn="0" w:lastRowFirstColumn="0" w:lastRowLastColumn="0"/>
               <w:rPr>
+                <w:ins w:id="76" w:author="Vaibhav Garg" w:date="2022-03-12T10:37:00Z"/>
+              </w:rPr>
+            </w:pPr>
+            <w:ins w:id="77" w:author="Vaibhav Garg" w:date="2022-03-12T10:37:00Z">
+              <w:r>
+                <w:t xml:space="preserve">Mark the significant issues </w:t>
+              </w:r>
+              <w:r>
+                <w:t>as Incident learnings.</w:t>
+              </w:r>
+            </w:ins>
+            <w:del w:id="78" w:author="Vaibhav Garg" w:date="2022-03-12T10:37:00Z">
+              <w:r>
+                <w:delText>Update the “Issue Log”.</w:delText>
+              </w:r>
+            </w:del>
+          </w:p>
+          <w:p>
+            <w:pPr>
+              <w:cnfStyle w:val="000000000000" w:firstRow="0" w:lastRow="0" w:firstColumn="0" w:lastColumn="0" w:oddVBand="0" w:evenVBand="0" w:oddHBand="0" w:evenHBand="0" w:firstRowFirstColumn="0" w:firstRowLastColumn="0" w:lastRowFirstColumn="0" w:lastRowLastColumn="0"/>
+              <w:rPr>
                 <w:strike/>
               </w:rPr>
             </w:pPr>
-            <w:r>
-              <w:t>Update the “Issue Log”.</w:t>
-            </w:r>
+            <w:ins w:id="79" w:author="Vaibhav Garg" w:date="2022-03-12T10:37:00Z">
+              <w:r>
+                <w:t>Use the provided workflow for incident learnings to document</w:t>
+              </w:r>
+            </w:ins>
+            <w:ins w:id="80" w:author="Vaibhav Garg" w:date="2022-03-12T10:38:00Z">
+              <w:r>
+                <w:t xml:space="preserve"> those for future reference.</w:t>
+              </w:r>
+            </w:ins>
           </w:p>
         </w:tc>
         <w:tc>
@@ -4373,7 +4664,11 @@
               <w:cnfStyle w:val="000000000000" w:firstRow="0" w:lastRow="0" w:firstColumn="0" w:lastColumn="0" w:oddVBand="0" w:evenVBand="0" w:oddHBand="0" w:evenHBand="0" w:firstRowFirstColumn="0" w:firstRowLastColumn="0" w:lastRowFirstColumn="0" w:lastRowLastColumn="0"/>
             </w:pPr>
             <w:r>
-              <w:t xml:space="preserve">Intimate and involve Configuration Administrator for taking backup of Technical Data Package of the Project.  </w:t>
+              <w:t xml:space="preserve">Intimate and involve Configuration Administrator for taking backup of </w:t>
+            </w:r>
+            <w:r>
+              <w:lastRenderedPageBreak/>
+              <w:t xml:space="preserve">Technical Data Package of the Project.  </w:t>
             </w:r>
           </w:p>
           <w:p>
@@ -4389,7 +4684,15 @@
               <w:cnfStyle w:val="000000000000" w:firstRow="0" w:lastRow="0" w:firstColumn="0" w:lastColumn="0" w:oddVBand="0" w:evenVBand="0" w:oddHBand="0" w:evenHBand="0" w:firstRowFirstColumn="0" w:firstRowLastColumn="0" w:lastRowFirstColumn="0" w:lastRowLastColumn="0"/>
             </w:pPr>
             <w:r>
-              <w:t xml:space="preserve">It must be ensured that the configuration audit is performed objectively and that the Configuration auditor is not the one who is responsible for the project’s work products. The project manager cannot perform configuration audits. </w:t>
+              <w:t xml:space="preserve">It must be ensured that the configuration audit is performed </w:t>
+            </w:r>
+            <w:proofErr w:type="gramStart"/>
+            <w:r>
+              <w:t>objectively</w:t>
+            </w:r>
+            <w:proofErr w:type="gramEnd"/>
+            <w:r>
+              <w:t xml:space="preserve"> and that the Configuration auditor is not the one who is responsible for the project’s work products. The project manager cannot perform configuration audits. </w:t>
             </w:r>
           </w:p>
         </w:tc>
@@ -4411,7 +4714,12 @@
               </w:rPr>
             </w:pPr>
             <w:r>
-              <w:t>Project Manager / Configuration Administrator</w:t>
+              <w:lastRenderedPageBreak/>
+              <w:t xml:space="preserve">Project Manager / Configuration </w:t>
+            </w:r>
+            <w:r>
+              <w:lastRenderedPageBreak/>
+              <w:t>Administrator</w:t>
             </w:r>
           </w:p>
         </w:tc>
@@ -4447,12 +4755,7 @@
               <w:t>Capture the lessons learnt and best practices and submit them to the Process Engineering Group (PEG) using “Project Learnings” log</w:t>
             </w:r>
             <w:r>
-              <w:t>. Also,</w:t>
-            </w:r>
-            <w:bookmarkStart w:id="6" w:name="_GoBack"/>
-            <w:bookmarkEnd w:id="6"/>
-            <w:r>
-              <w:t xml:space="preserve"> submit the records of root cause analysis of defects and issues to the PEG. </w:t>
+              <w:t xml:space="preserve">. Also, submit the records of root cause analysis of defects and issues to the PEG. </w:t>
             </w:r>
           </w:p>
         </w:tc>
@@ -4644,11 +4947,11 @@
       <w:pPr>
         <w:pStyle w:val="Heading1"/>
       </w:pPr>
-      <w:bookmarkStart w:id="7" w:name="_Toc435699947"/>
+      <w:bookmarkStart w:id="81" w:name="_Toc435699947"/>
       <w:r>
         <w:t>Verification</w:t>
       </w:r>
-      <w:bookmarkEnd w:id="7"/>
+      <w:bookmarkEnd w:id="81"/>
     </w:p>
     <w:p>
       <w:pPr>
@@ -4684,13 +4987,18 @@
       <w:pPr>
         <w:pStyle w:val="Heading1"/>
       </w:pPr>
-      <w:bookmarkStart w:id="8" w:name="_Toc435699948"/>
+      <w:bookmarkStart w:id="82" w:name="_Toc435699948"/>
       <w:r>
         <w:t>Guidelines</w:t>
       </w:r>
-      <w:bookmarkEnd w:id="8"/>
+      <w:bookmarkEnd w:id="82"/>
     </w:p>
     <w:p>
+      <w:pPr>
+        <w:rPr>
+          <w:ins w:id="83" w:author="Vaibhav Garg" w:date="2022-03-12T10:40:00Z"/>
+        </w:rPr>
+      </w:pPr>
       <w:r>
         <w:t>Refer "Configuration Management</w:t>
       </w:r>
@@ -4706,13 +5014,2184 @@
     </w:p>
     <w:p>
       <w:pPr>
+        <w:pStyle w:val="Heading2"/>
+        <w:rPr>
+          <w:ins w:id="84" w:author="Vaibhav Garg" w:date="2022-03-12T10:40:00Z"/>
+        </w:rPr>
+        <w:pPrChange w:id="85" w:author="Vaibhav Garg" w:date="2022-03-12T10:40:00Z">
+          <w:pPr/>
+        </w:pPrChange>
+      </w:pPr>
+      <w:ins w:id="86" w:author="Vaibhav Garg" w:date="2022-03-12T10:40:00Z">
+        <w:r>
+          <w:lastRenderedPageBreak/>
+          <w:t>Incident Management</w:t>
+        </w:r>
+      </w:ins>
+    </w:p>
+    <w:p>
+      <w:pPr>
+        <w:spacing w:after="100" w:afterAutospacing="1" w:line="240" w:lineRule="auto"/>
+        <w:outlineLvl w:val="3"/>
+        <w:rPr>
+          <w:ins w:id="87" w:author="Vaibhav Garg" w:date="2022-03-12T10:41:00Z"/>
+          <w:rFonts w:ascii="inherit" w:hAnsi="inherit"/>
+          <w:sz w:val="24"/>
+          <w:szCs w:val="24"/>
+          <w:lang w:eastAsia="en-IN"/>
+        </w:rPr>
+      </w:pPr>
+      <w:ins w:id="88" w:author="Vaibhav Garg" w:date="2022-03-12T10:41:00Z">
+        <w:r>
+          <w:rPr>
+            <w:rFonts w:ascii="inherit" w:hAnsi="inherit"/>
+            <w:sz w:val="24"/>
+            <w:szCs w:val="24"/>
+            <w:lang w:eastAsia="en-IN"/>
+          </w:rPr>
+          <w:t>PURPOSE</w:t>
+        </w:r>
+      </w:ins>
+    </w:p>
+    <w:p>
+      <w:pPr>
+        <w:spacing w:after="100" w:afterAutospacing="1" w:line="240" w:lineRule="auto"/>
+        <w:rPr>
+          <w:ins w:id="89" w:author="Vaibhav Garg" w:date="2022-03-12T10:41:00Z"/>
+          <w:rFonts w:ascii="Times New Roman" w:hAnsi="Times New Roman"/>
+          <w:sz w:val="24"/>
+          <w:szCs w:val="24"/>
+          <w:lang w:eastAsia="en-IN"/>
+        </w:rPr>
+      </w:pPr>
+      <w:ins w:id="90" w:author="Vaibhav Garg" w:date="2022-03-12T10:41:00Z">
+        <w:r>
+          <w:rPr>
+            <w:rFonts w:ascii="Times New Roman" w:hAnsi="Times New Roman"/>
+            <w:sz w:val="24"/>
+            <w:szCs w:val="24"/>
+            <w:lang w:eastAsia="en-IN"/>
+          </w:rPr>
+          <w:t>The purpose of incident management is to</w:t>
+        </w:r>
+      </w:ins>
+    </w:p>
+    <w:p>
+      <w:pPr>
+        <w:numPr>
+          <w:ilvl w:val="0"/>
+          <w:numId w:val="58"/>
+        </w:numPr>
+        <w:spacing w:before="100" w:beforeAutospacing="1" w:after="100" w:afterAutospacing="1" w:line="240" w:lineRule="auto"/>
+        <w:rPr>
+          <w:ins w:id="91" w:author="Vaibhav Garg" w:date="2022-03-12T10:41:00Z"/>
+          <w:rFonts w:ascii="Times New Roman" w:hAnsi="Times New Roman"/>
+          <w:sz w:val="24"/>
+          <w:szCs w:val="24"/>
+          <w:lang w:eastAsia="en-IN"/>
+        </w:rPr>
+      </w:pPr>
+      <w:ins w:id="92" w:author="Vaibhav Garg" w:date="2022-03-12T10:41:00Z">
+        <w:r>
+          <w:rPr>
+            <w:rFonts w:ascii="Times New Roman" w:hAnsi="Times New Roman"/>
+            <w:sz w:val="24"/>
+            <w:szCs w:val="24"/>
+            <w:lang w:eastAsia="en-IN"/>
+          </w:rPr>
+          <w:t>Create a workflow for effectively communicating and tracking incidents</w:t>
+        </w:r>
+      </w:ins>
+    </w:p>
+    <w:p>
+      <w:pPr>
+        <w:numPr>
+          <w:ilvl w:val="0"/>
+          <w:numId w:val="58"/>
+        </w:numPr>
+        <w:spacing w:before="100" w:beforeAutospacing="1" w:after="100" w:afterAutospacing="1" w:line="240" w:lineRule="auto"/>
+        <w:rPr>
+          <w:ins w:id="93" w:author="Vaibhav Garg" w:date="2022-03-12T10:41:00Z"/>
+          <w:rFonts w:ascii="Times New Roman" w:hAnsi="Times New Roman"/>
+          <w:sz w:val="24"/>
+          <w:szCs w:val="24"/>
+          <w:lang w:eastAsia="en-IN"/>
+        </w:rPr>
+      </w:pPr>
+      <w:ins w:id="94" w:author="Vaibhav Garg" w:date="2022-03-12T10:41:00Z">
+        <w:r>
+          <w:rPr>
+            <w:rFonts w:ascii="Times New Roman" w:hAnsi="Times New Roman"/>
+            <w:sz w:val="24"/>
+            <w:szCs w:val="24"/>
+            <w:lang w:eastAsia="en-IN"/>
+          </w:rPr>
+          <w:t>Ensure that the incidents and the resolutions are usable for prevention</w:t>
+        </w:r>
+      </w:ins>
+    </w:p>
+    <w:p>
+      <w:pPr>
+        <w:spacing w:before="100" w:beforeAutospacing="1" w:after="100" w:afterAutospacing="1" w:line="240" w:lineRule="auto"/>
+        <w:outlineLvl w:val="3"/>
+        <w:rPr>
+          <w:ins w:id="95" w:author="Vaibhav Garg" w:date="2022-03-12T10:41:00Z"/>
+          <w:rFonts w:ascii="inherit" w:hAnsi="inherit"/>
+          <w:sz w:val="24"/>
+          <w:szCs w:val="24"/>
+          <w:lang w:eastAsia="en-IN"/>
+        </w:rPr>
+      </w:pPr>
+      <w:ins w:id="96" w:author="Vaibhav Garg" w:date="2022-03-12T10:41:00Z">
+        <w:r>
+          <w:rPr>
+            <w:rFonts w:ascii="inherit" w:hAnsi="inherit"/>
+            <w:sz w:val="24"/>
+            <w:szCs w:val="24"/>
+            <w:lang w:eastAsia="en-IN"/>
+          </w:rPr>
+          <w:t>FRAMEWORK</w:t>
+        </w:r>
+      </w:ins>
+    </w:p>
+    <w:p>
+      <w:pPr>
+        <w:spacing w:after="100" w:afterAutospacing="1" w:line="240" w:lineRule="auto"/>
+        <w:rPr>
+          <w:ins w:id="97" w:author="Vaibhav Garg" w:date="2022-03-12T10:41:00Z"/>
+          <w:rFonts w:ascii="Times New Roman" w:hAnsi="Times New Roman"/>
+          <w:sz w:val="24"/>
+          <w:szCs w:val="24"/>
+          <w:lang w:eastAsia="en-IN"/>
+        </w:rPr>
+      </w:pPr>
+      <w:ins w:id="98" w:author="Vaibhav Garg" w:date="2022-03-12T10:41:00Z">
+        <w:r>
+          <w:rPr>
+            <w:rFonts w:ascii="Times New Roman" w:hAnsi="Times New Roman"/>
+            <w:sz w:val="24"/>
+            <w:szCs w:val="24"/>
+            <w:lang w:eastAsia="en-IN"/>
+          </w:rPr>
+          <w:t xml:space="preserve">The following need to be set </w:t>
+        </w:r>
+        <w:proofErr w:type="gramStart"/>
+        <w:r>
+          <w:rPr>
+            <w:rFonts w:ascii="Times New Roman" w:hAnsi="Times New Roman"/>
+            <w:sz w:val="24"/>
+            <w:szCs w:val="24"/>
+            <w:lang w:eastAsia="en-IN"/>
+          </w:rPr>
+          <w:t>in order to</w:t>
+        </w:r>
+        <w:proofErr w:type="gramEnd"/>
+        <w:r>
+          <w:rPr>
+            <w:rFonts w:ascii="Times New Roman" w:hAnsi="Times New Roman"/>
+            <w:sz w:val="24"/>
+            <w:szCs w:val="24"/>
+            <w:lang w:eastAsia="en-IN"/>
+          </w:rPr>
+          <w:t xml:space="preserve"> effectively tailor the incident management workflow.</w:t>
+        </w:r>
+      </w:ins>
+    </w:p>
+    <w:p>
+      <w:pPr>
+        <w:spacing w:before="100" w:beforeAutospacing="1" w:after="100" w:afterAutospacing="1" w:line="240" w:lineRule="auto"/>
+        <w:outlineLvl w:val="3"/>
+        <w:rPr>
+          <w:ins w:id="99" w:author="Vaibhav Garg" w:date="2022-03-12T10:41:00Z"/>
+          <w:rFonts w:ascii="inherit" w:hAnsi="inherit"/>
+          <w:sz w:val="24"/>
+          <w:szCs w:val="24"/>
+          <w:lang w:eastAsia="en-IN"/>
+        </w:rPr>
+      </w:pPr>
+      <w:ins w:id="100" w:author="Vaibhav Garg" w:date="2022-03-12T10:41:00Z">
+        <w:r>
+          <w:rPr>
+            <w:rFonts w:ascii="inherit" w:hAnsi="inherit"/>
+            <w:sz w:val="24"/>
+            <w:szCs w:val="24"/>
+            <w:lang w:eastAsia="en-IN"/>
+          </w:rPr>
+          <w:t>INCIDENT STAGES</w:t>
+        </w:r>
+      </w:ins>
+    </w:p>
+    <w:p>
+      <w:pPr>
+        <w:spacing w:after="100" w:afterAutospacing="1" w:line="240" w:lineRule="auto"/>
+        <w:rPr>
+          <w:ins w:id="101" w:author="Vaibhav Garg" w:date="2022-03-12T10:41:00Z"/>
+          <w:rFonts w:ascii="Times New Roman" w:hAnsi="Times New Roman"/>
+          <w:b/>
+          <w:bCs/>
+          <w:sz w:val="24"/>
+          <w:szCs w:val="24"/>
+          <w:lang w:eastAsia="en-IN"/>
+        </w:rPr>
+      </w:pPr>
+      <w:ins w:id="102" w:author="Vaibhav Garg" w:date="2022-03-12T10:41:00Z">
+        <w:r>
+          <w:rPr>
+            <w:rFonts w:ascii="Times New Roman" w:hAnsi="Times New Roman"/>
+            <w:b/>
+            <w:bCs/>
+            <w:sz w:val="24"/>
+            <w:szCs w:val="24"/>
+            <w:lang w:eastAsia="en-IN"/>
+          </w:rPr>
+          <w:t>Navigation:</w:t>
+        </w:r>
+      </w:ins>
+    </w:p>
+    <w:p>
+      <w:pPr>
+        <w:spacing w:after="100" w:afterAutospacing="1" w:line="240" w:lineRule="auto"/>
+        <w:rPr>
+          <w:ins w:id="103" w:author="Vaibhav Garg" w:date="2022-03-12T10:41:00Z"/>
+          <w:rFonts w:ascii="Times New Roman" w:hAnsi="Times New Roman"/>
+          <w:sz w:val="24"/>
+          <w:szCs w:val="24"/>
+          <w:lang w:eastAsia="en-IN"/>
+        </w:rPr>
+      </w:pPr>
+      <w:ins w:id="104" w:author="Vaibhav Garg" w:date="2022-03-12T10:41:00Z">
+        <w:r>
+          <w:rPr>
+            <w:rFonts w:ascii="Times New Roman" w:hAnsi="Times New Roman"/>
+            <w:sz w:val="24"/>
+            <w:szCs w:val="24"/>
+            <w:lang w:eastAsia="en-IN"/>
+          </w:rPr>
+          <w:t>Framework &gt;&gt; Incident Management &gt;&gt; Incident Stages</w:t>
+        </w:r>
+      </w:ins>
+    </w:p>
+    <w:p>
+      <w:pPr>
+        <w:spacing w:after="0" w:line="240" w:lineRule="auto"/>
+        <w:rPr>
+          <w:ins w:id="105" w:author="Vaibhav Garg" w:date="2022-03-12T10:41:00Z"/>
+          <w:rFonts w:ascii="Times New Roman" w:hAnsi="Times New Roman"/>
+          <w:sz w:val="24"/>
+          <w:szCs w:val="24"/>
+          <w:lang w:eastAsia="en-IN"/>
+        </w:rPr>
+      </w:pPr>
+      <w:ins w:id="106" w:author="Vaibhav Garg" w:date="2022-03-12T10:41:00Z">
+        <w:r>
+          <w:rPr>
+            <w:rFonts w:ascii="Times New Roman" w:hAnsi="Times New Roman"/>
+            <w:noProof/>
+            <w:sz w:val="24"/>
+            <w:szCs w:val="24"/>
+            <w:lang w:eastAsia="en-IN"/>
+          </w:rPr>
+          <w:drawing>
+            <wp:inline distT="0" distB="0" distL="0" distR="0" wp14:anchorId="15682643" wp14:editId="57909EB2">
+              <wp:extent cx="5731510" cy="2733040"/>
+              <wp:effectExtent l="0" t="0" r="2540" b="0"/>
+              <wp:docPr id="14" name="Picture 14" descr="Graphical user interface, text, application, email&#10;&#10;Description automatically generated"/>
+              <wp:cNvGraphicFramePr>
+                <a:graphicFrameLocks xmlns:a="http://schemas.openxmlformats.org/drawingml/2006/main" noChangeAspect="1"/>
+              </wp:cNvGraphicFramePr>
+              <a:graphic xmlns:a="http://schemas.openxmlformats.org/drawingml/2006/main">
+                <a:graphicData uri="http://schemas.openxmlformats.org/drawingml/2006/picture">
+                  <pic:pic xmlns:pic="http://schemas.openxmlformats.org/drawingml/2006/picture">
+                    <pic:nvPicPr>
+                      <pic:cNvPr id="14" name="Picture 14" descr="Graphical user interface, text, application, email&#10;&#10;Description automatically generated"/>
+                      <pic:cNvPicPr>
+                        <a:picLocks noChangeAspect="1" noChangeArrowheads="1"/>
+                      </pic:cNvPicPr>
+                    </pic:nvPicPr>
+                    <pic:blipFill>
+                      <a:blip r:embed="rId17">
+                        <a:extLst>
+                          <a:ext uri="{28A0092B-C50C-407E-A947-70E740481C1C}">
+                            <a14:useLocalDpi xmlns:a14="http://schemas.microsoft.com/office/drawing/2010/main" val="0"/>
+                          </a:ext>
+                        </a:extLst>
+                      </a:blip>
+                      <a:srcRect/>
+                      <a:stretch>
+                        <a:fillRect/>
+                      </a:stretch>
+                    </pic:blipFill>
+                    <pic:spPr bwMode="auto">
+                      <a:xfrm>
+                        <a:off x="0" y="0"/>
+                        <a:ext cx="5731510" cy="2733040"/>
+                      </a:xfrm>
+                      <a:prstGeom prst="rect">
+                        <a:avLst/>
+                      </a:prstGeom>
+                      <a:noFill/>
+                      <a:ln>
+                        <a:noFill/>
+                      </a:ln>
+                    </pic:spPr>
+                  </pic:pic>
+                </a:graphicData>
+              </a:graphic>
+            </wp:inline>
+          </w:drawing>
+        </w:r>
+      </w:ins>
+    </w:p>
+    <w:p>
+      <w:pPr>
+        <w:spacing w:after="0" w:line="240" w:lineRule="auto"/>
+        <w:rPr>
+          <w:ins w:id="107" w:author="Vaibhav Garg" w:date="2022-03-12T10:41:00Z"/>
+          <w:rFonts w:ascii="Times New Roman" w:hAnsi="Times New Roman"/>
+          <w:sz w:val="24"/>
+          <w:szCs w:val="24"/>
+          <w:lang w:eastAsia="en-IN"/>
+        </w:rPr>
+      </w:pPr>
+      <w:ins w:id="108" w:author="Vaibhav Garg" w:date="2022-03-12T10:41:00Z">
+        <w:r>
+          <w:rPr>
+            <w:rFonts w:ascii="Times New Roman" w:hAnsi="Times New Roman"/>
+            <w:sz w:val="24"/>
+            <w:szCs w:val="24"/>
+            <w:lang w:eastAsia="en-IN"/>
+          </w:rPr>
+          <w:t>Figure 237: Incident Stages</w:t>
+        </w:r>
+      </w:ins>
+    </w:p>
+    <w:p>
+      <w:pPr>
+        <w:spacing w:before="100" w:beforeAutospacing="1" w:after="100" w:afterAutospacing="1" w:line="240" w:lineRule="auto"/>
+        <w:outlineLvl w:val="3"/>
+        <w:rPr>
+          <w:ins w:id="109" w:author="Vaibhav Garg" w:date="2022-03-12T10:41:00Z"/>
+          <w:rFonts w:ascii="inherit" w:hAnsi="inherit"/>
+          <w:sz w:val="24"/>
+          <w:szCs w:val="24"/>
+          <w:lang w:eastAsia="en-IN"/>
+        </w:rPr>
+      </w:pPr>
+      <w:ins w:id="110" w:author="Vaibhav Garg" w:date="2022-03-12T10:41:00Z">
+        <w:r>
+          <w:rPr>
+            <w:rFonts w:ascii="inherit" w:hAnsi="inherit"/>
+            <w:sz w:val="24"/>
+            <w:szCs w:val="24"/>
+            <w:lang w:eastAsia="en-IN"/>
+          </w:rPr>
+          <w:t>INCIDENT CLASSIFICATIONS</w:t>
+        </w:r>
+      </w:ins>
+    </w:p>
+    <w:p>
+      <w:pPr>
+        <w:spacing w:after="100" w:afterAutospacing="1" w:line="240" w:lineRule="auto"/>
+        <w:rPr>
+          <w:ins w:id="111" w:author="Vaibhav Garg" w:date="2022-03-12T10:41:00Z"/>
+          <w:rFonts w:ascii="Times New Roman" w:hAnsi="Times New Roman"/>
+          <w:b/>
+          <w:bCs/>
+          <w:sz w:val="24"/>
+          <w:szCs w:val="24"/>
+          <w:lang w:eastAsia="en-IN"/>
+        </w:rPr>
+      </w:pPr>
+      <w:ins w:id="112" w:author="Vaibhav Garg" w:date="2022-03-12T10:41:00Z">
+        <w:r>
+          <w:rPr>
+            <w:rFonts w:ascii="Times New Roman" w:hAnsi="Times New Roman"/>
+            <w:b/>
+            <w:bCs/>
+            <w:sz w:val="24"/>
+            <w:szCs w:val="24"/>
+            <w:lang w:eastAsia="en-IN"/>
+          </w:rPr>
+          <w:t>Navigation:</w:t>
+        </w:r>
+      </w:ins>
+    </w:p>
+    <w:p>
+      <w:pPr>
+        <w:spacing w:after="100" w:afterAutospacing="1" w:line="240" w:lineRule="auto"/>
+        <w:rPr>
+          <w:ins w:id="113" w:author="Vaibhav Garg" w:date="2022-03-12T10:41:00Z"/>
+          <w:rFonts w:ascii="Times New Roman" w:hAnsi="Times New Roman"/>
+          <w:sz w:val="24"/>
+          <w:szCs w:val="24"/>
+          <w:lang w:eastAsia="en-IN"/>
+        </w:rPr>
+      </w:pPr>
+      <w:ins w:id="114" w:author="Vaibhav Garg" w:date="2022-03-12T10:41:00Z">
+        <w:r>
+          <w:rPr>
+            <w:rFonts w:ascii="Times New Roman" w:hAnsi="Times New Roman"/>
+            <w:sz w:val="24"/>
+            <w:szCs w:val="24"/>
+            <w:lang w:eastAsia="en-IN"/>
+          </w:rPr>
+          <w:t>Framework &gt;&gt; Incident Management &gt;&gt; Incident Classification</w:t>
+        </w:r>
+      </w:ins>
+    </w:p>
+    <w:p>
+      <w:pPr>
+        <w:spacing w:after="0" w:line="240" w:lineRule="auto"/>
+        <w:rPr>
+          <w:ins w:id="115" w:author="Vaibhav Garg" w:date="2022-03-12T10:41:00Z"/>
+          <w:rFonts w:ascii="Times New Roman" w:hAnsi="Times New Roman"/>
+          <w:sz w:val="24"/>
+          <w:szCs w:val="24"/>
+          <w:lang w:eastAsia="en-IN"/>
+        </w:rPr>
+      </w:pPr>
+      <w:ins w:id="116" w:author="Vaibhav Garg" w:date="2022-03-12T10:41:00Z">
+        <w:r>
+          <w:rPr>
+            <w:rFonts w:ascii="Times New Roman" w:hAnsi="Times New Roman"/>
+            <w:noProof/>
+            <w:sz w:val="24"/>
+            <w:szCs w:val="24"/>
+            <w:lang w:eastAsia="en-IN"/>
+          </w:rPr>
+          <w:lastRenderedPageBreak/>
+          <w:drawing>
+            <wp:inline distT="0" distB="0" distL="0" distR="0" wp14:anchorId="62250201" wp14:editId="40CADD6B">
+              <wp:extent cx="5731510" cy="1623695"/>
+              <wp:effectExtent l="0" t="0" r="2540" b="0"/>
+              <wp:docPr id="13" name="Picture 13" descr="Graphical user interface, application, Teams&#10;&#10;Description automatically generated"/>
+              <wp:cNvGraphicFramePr>
+                <a:graphicFrameLocks xmlns:a="http://schemas.openxmlformats.org/drawingml/2006/main" noChangeAspect="1"/>
+              </wp:cNvGraphicFramePr>
+              <a:graphic xmlns:a="http://schemas.openxmlformats.org/drawingml/2006/main">
+                <a:graphicData uri="http://schemas.openxmlformats.org/drawingml/2006/picture">
+                  <pic:pic xmlns:pic="http://schemas.openxmlformats.org/drawingml/2006/picture">
+                    <pic:nvPicPr>
+                      <pic:cNvPr id="13" name="Picture 13" descr="Graphical user interface, application, Teams&#10;&#10;Description automatically generated"/>
+                      <pic:cNvPicPr>
+                        <a:picLocks noChangeAspect="1" noChangeArrowheads="1"/>
+                      </pic:cNvPicPr>
+                    </pic:nvPicPr>
+                    <pic:blipFill>
+                      <a:blip r:embed="rId18">
+                        <a:extLst>
+                          <a:ext uri="{28A0092B-C50C-407E-A947-70E740481C1C}">
+                            <a14:useLocalDpi xmlns:a14="http://schemas.microsoft.com/office/drawing/2010/main" val="0"/>
+                          </a:ext>
+                        </a:extLst>
+                      </a:blip>
+                      <a:srcRect/>
+                      <a:stretch>
+                        <a:fillRect/>
+                      </a:stretch>
+                    </pic:blipFill>
+                    <pic:spPr bwMode="auto">
+                      <a:xfrm>
+                        <a:off x="0" y="0"/>
+                        <a:ext cx="5731510" cy="1623695"/>
+                      </a:xfrm>
+                      <a:prstGeom prst="rect">
+                        <a:avLst/>
+                      </a:prstGeom>
+                      <a:noFill/>
+                      <a:ln>
+                        <a:noFill/>
+                      </a:ln>
+                    </pic:spPr>
+                  </pic:pic>
+                </a:graphicData>
+              </a:graphic>
+            </wp:inline>
+          </w:drawing>
+        </w:r>
+      </w:ins>
+    </w:p>
+    <w:p>
+      <w:pPr>
+        <w:spacing w:after="0" w:line="240" w:lineRule="auto"/>
+        <w:rPr>
+          <w:ins w:id="117" w:author="Vaibhav Garg" w:date="2022-03-12T10:41:00Z"/>
+          <w:rFonts w:ascii="Times New Roman" w:hAnsi="Times New Roman"/>
+          <w:sz w:val="24"/>
+          <w:szCs w:val="24"/>
+          <w:lang w:eastAsia="en-IN"/>
+        </w:rPr>
+      </w:pPr>
+      <w:ins w:id="118" w:author="Vaibhav Garg" w:date="2022-03-12T10:41:00Z">
+        <w:r>
+          <w:rPr>
+            <w:rFonts w:ascii="Times New Roman" w:hAnsi="Times New Roman"/>
+            <w:sz w:val="24"/>
+            <w:szCs w:val="24"/>
+            <w:lang w:eastAsia="en-IN"/>
+          </w:rPr>
+          <w:t>Figure 238: Incident Classification</w:t>
+        </w:r>
+      </w:ins>
+    </w:p>
+    <w:p>
+      <w:pPr>
+        <w:spacing w:before="100" w:beforeAutospacing="1" w:after="100" w:afterAutospacing="1" w:line="240" w:lineRule="auto"/>
+        <w:outlineLvl w:val="3"/>
+        <w:rPr>
+          <w:ins w:id="119" w:author="Vaibhav Garg" w:date="2022-03-12T10:41:00Z"/>
+          <w:rFonts w:ascii="inherit" w:hAnsi="inherit"/>
+          <w:sz w:val="24"/>
+          <w:szCs w:val="24"/>
+          <w:lang w:eastAsia="en-IN"/>
+        </w:rPr>
+      </w:pPr>
+      <w:ins w:id="120" w:author="Vaibhav Garg" w:date="2022-03-12T10:41:00Z">
+        <w:r>
+          <w:rPr>
+            <w:rFonts w:ascii="inherit" w:hAnsi="inherit"/>
+            <w:sz w:val="24"/>
+            <w:szCs w:val="24"/>
+            <w:lang w:eastAsia="en-IN"/>
+          </w:rPr>
+          <w:t>INCIDENT SOURCES</w:t>
+        </w:r>
+      </w:ins>
+    </w:p>
+    <w:p>
+      <w:pPr>
+        <w:spacing w:after="100" w:afterAutospacing="1" w:line="240" w:lineRule="auto"/>
+        <w:rPr>
+          <w:ins w:id="121" w:author="Vaibhav Garg" w:date="2022-03-12T10:41:00Z"/>
+          <w:rFonts w:ascii="Times New Roman" w:hAnsi="Times New Roman"/>
+          <w:b/>
+          <w:bCs/>
+          <w:sz w:val="24"/>
+          <w:szCs w:val="24"/>
+          <w:lang w:eastAsia="en-IN"/>
+        </w:rPr>
+      </w:pPr>
+      <w:ins w:id="122" w:author="Vaibhav Garg" w:date="2022-03-12T10:41:00Z">
+        <w:r>
+          <w:rPr>
+            <w:rFonts w:ascii="Times New Roman" w:hAnsi="Times New Roman"/>
+            <w:b/>
+            <w:bCs/>
+            <w:sz w:val="24"/>
+            <w:szCs w:val="24"/>
+            <w:lang w:eastAsia="en-IN"/>
+          </w:rPr>
+          <w:t>Navigation:</w:t>
+        </w:r>
+      </w:ins>
+    </w:p>
+    <w:p>
+      <w:pPr>
+        <w:spacing w:after="100" w:afterAutospacing="1" w:line="240" w:lineRule="auto"/>
+        <w:rPr>
+          <w:ins w:id="123" w:author="Vaibhav Garg" w:date="2022-03-12T10:41:00Z"/>
+          <w:rFonts w:ascii="Times New Roman" w:hAnsi="Times New Roman"/>
+          <w:sz w:val="24"/>
+          <w:szCs w:val="24"/>
+          <w:lang w:eastAsia="en-IN"/>
+        </w:rPr>
+      </w:pPr>
+      <w:ins w:id="124" w:author="Vaibhav Garg" w:date="2022-03-12T10:41:00Z">
+        <w:r>
+          <w:rPr>
+            <w:rFonts w:ascii="Times New Roman" w:hAnsi="Times New Roman"/>
+            <w:sz w:val="24"/>
+            <w:szCs w:val="24"/>
+            <w:lang w:eastAsia="en-IN"/>
+          </w:rPr>
+          <w:t>Framework &gt;&gt; Incident Management &gt;&gt; Incident Sources</w:t>
+        </w:r>
+      </w:ins>
+    </w:p>
+    <w:p>
+      <w:pPr>
+        <w:spacing w:after="0" w:line="240" w:lineRule="auto"/>
+        <w:rPr>
+          <w:ins w:id="125" w:author="Vaibhav Garg" w:date="2022-03-12T10:41:00Z"/>
+          <w:rFonts w:ascii="Times New Roman" w:hAnsi="Times New Roman"/>
+          <w:sz w:val="24"/>
+          <w:szCs w:val="24"/>
+          <w:lang w:eastAsia="en-IN"/>
+        </w:rPr>
+      </w:pPr>
+      <w:ins w:id="126" w:author="Vaibhav Garg" w:date="2022-03-12T10:41:00Z">
+        <w:r>
+          <w:rPr>
+            <w:rFonts w:ascii="Times New Roman" w:hAnsi="Times New Roman"/>
+            <w:noProof/>
+            <w:sz w:val="24"/>
+            <w:szCs w:val="24"/>
+            <w:lang w:eastAsia="en-IN"/>
+          </w:rPr>
+          <w:drawing>
+            <wp:inline distT="0" distB="0" distL="0" distR="0" wp14:anchorId="419D31C8" wp14:editId="468B8C50">
+              <wp:extent cx="5731510" cy="1629410"/>
+              <wp:effectExtent l="0" t="0" r="2540" b="8890"/>
+              <wp:docPr id="12" name="Picture 12" descr="Graphical user interface, application, Teams&#10;&#10;Description automatically generated"/>
+              <wp:cNvGraphicFramePr>
+                <a:graphicFrameLocks xmlns:a="http://schemas.openxmlformats.org/drawingml/2006/main" noChangeAspect="1"/>
+              </wp:cNvGraphicFramePr>
+              <a:graphic xmlns:a="http://schemas.openxmlformats.org/drawingml/2006/main">
+                <a:graphicData uri="http://schemas.openxmlformats.org/drawingml/2006/picture">
+                  <pic:pic xmlns:pic="http://schemas.openxmlformats.org/drawingml/2006/picture">
+                    <pic:nvPicPr>
+                      <pic:cNvPr id="12" name="Picture 12" descr="Graphical user interface, application, Teams&#10;&#10;Description automatically generated"/>
+                      <pic:cNvPicPr>
+                        <a:picLocks noChangeAspect="1" noChangeArrowheads="1"/>
+                      </pic:cNvPicPr>
+                    </pic:nvPicPr>
+                    <pic:blipFill>
+                      <a:blip r:embed="rId19">
+                        <a:extLst>
+                          <a:ext uri="{28A0092B-C50C-407E-A947-70E740481C1C}">
+                            <a14:useLocalDpi xmlns:a14="http://schemas.microsoft.com/office/drawing/2010/main" val="0"/>
+                          </a:ext>
+                        </a:extLst>
+                      </a:blip>
+                      <a:srcRect/>
+                      <a:stretch>
+                        <a:fillRect/>
+                      </a:stretch>
+                    </pic:blipFill>
+                    <pic:spPr bwMode="auto">
+                      <a:xfrm>
+                        <a:off x="0" y="0"/>
+                        <a:ext cx="5731510" cy="1629410"/>
+                      </a:xfrm>
+                      <a:prstGeom prst="rect">
+                        <a:avLst/>
+                      </a:prstGeom>
+                      <a:noFill/>
+                      <a:ln>
+                        <a:noFill/>
+                      </a:ln>
+                    </pic:spPr>
+                  </pic:pic>
+                </a:graphicData>
+              </a:graphic>
+            </wp:inline>
+          </w:drawing>
+        </w:r>
+      </w:ins>
+    </w:p>
+    <w:p>
+      <w:pPr>
+        <w:spacing w:after="0" w:line="240" w:lineRule="auto"/>
+        <w:rPr>
+          <w:ins w:id="127" w:author="Vaibhav Garg" w:date="2022-03-12T10:41:00Z"/>
+          <w:rFonts w:ascii="Times New Roman" w:hAnsi="Times New Roman"/>
+          <w:sz w:val="24"/>
+          <w:szCs w:val="24"/>
+          <w:lang w:eastAsia="en-IN"/>
+        </w:rPr>
+      </w:pPr>
+      <w:ins w:id="128" w:author="Vaibhav Garg" w:date="2022-03-12T10:41:00Z">
+        <w:r>
+          <w:rPr>
+            <w:rFonts w:ascii="Times New Roman" w:hAnsi="Times New Roman"/>
+            <w:sz w:val="24"/>
+            <w:szCs w:val="24"/>
+            <w:lang w:eastAsia="en-IN"/>
+          </w:rPr>
+          <w:t>Figure 239: Incident Sources</w:t>
+        </w:r>
+      </w:ins>
+    </w:p>
+    <w:p>
+      <w:pPr>
+        <w:spacing w:before="100" w:beforeAutospacing="1" w:after="100" w:afterAutospacing="1" w:line="240" w:lineRule="auto"/>
+        <w:outlineLvl w:val="3"/>
+        <w:rPr>
+          <w:ins w:id="129" w:author="Vaibhav Garg" w:date="2022-03-12T10:41:00Z"/>
+          <w:rFonts w:ascii="inherit" w:hAnsi="inherit"/>
+          <w:sz w:val="24"/>
+          <w:szCs w:val="24"/>
+          <w:lang w:eastAsia="en-IN"/>
+        </w:rPr>
+      </w:pPr>
+      <w:ins w:id="130" w:author="Vaibhav Garg" w:date="2022-03-12T10:41:00Z">
+        <w:r>
+          <w:rPr>
+            <w:rFonts w:ascii="inherit" w:hAnsi="inherit"/>
+            <w:sz w:val="24"/>
+            <w:szCs w:val="24"/>
+            <w:lang w:eastAsia="en-IN"/>
+          </w:rPr>
+          <w:t>INCIDENT REPORT TYPES</w:t>
+        </w:r>
+      </w:ins>
+    </w:p>
+    <w:p>
+      <w:pPr>
+        <w:spacing w:after="100" w:afterAutospacing="1" w:line="240" w:lineRule="auto"/>
+        <w:rPr>
+          <w:ins w:id="131" w:author="Vaibhav Garg" w:date="2022-03-12T10:41:00Z"/>
+          <w:rFonts w:ascii="Times New Roman" w:hAnsi="Times New Roman"/>
+          <w:b/>
+          <w:bCs/>
+          <w:sz w:val="24"/>
+          <w:szCs w:val="24"/>
+          <w:lang w:eastAsia="en-IN"/>
+        </w:rPr>
+      </w:pPr>
+      <w:ins w:id="132" w:author="Vaibhav Garg" w:date="2022-03-12T10:41:00Z">
+        <w:r>
+          <w:rPr>
+            <w:rFonts w:ascii="Times New Roman" w:hAnsi="Times New Roman"/>
+            <w:b/>
+            <w:bCs/>
+            <w:sz w:val="24"/>
+            <w:szCs w:val="24"/>
+            <w:lang w:eastAsia="en-IN"/>
+          </w:rPr>
+          <w:t>Navigation:</w:t>
+        </w:r>
+      </w:ins>
+    </w:p>
+    <w:p>
+      <w:pPr>
+        <w:spacing w:after="100" w:afterAutospacing="1" w:line="240" w:lineRule="auto"/>
+        <w:rPr>
+          <w:ins w:id="133" w:author="Vaibhav Garg" w:date="2022-03-12T10:41:00Z"/>
+          <w:rFonts w:ascii="Times New Roman" w:hAnsi="Times New Roman"/>
+          <w:sz w:val="24"/>
+          <w:szCs w:val="24"/>
+          <w:lang w:eastAsia="en-IN"/>
+        </w:rPr>
+      </w:pPr>
+      <w:ins w:id="134" w:author="Vaibhav Garg" w:date="2022-03-12T10:41:00Z">
+        <w:r>
+          <w:rPr>
+            <w:rFonts w:ascii="Times New Roman" w:hAnsi="Times New Roman"/>
+            <w:sz w:val="24"/>
+            <w:szCs w:val="24"/>
+            <w:lang w:eastAsia="en-IN"/>
+          </w:rPr>
+          <w:t>Framework &gt;&gt; Incident Management &gt;&gt; Report Types</w:t>
+        </w:r>
+      </w:ins>
+    </w:p>
+    <w:p>
+      <w:pPr>
+        <w:spacing w:after="0" w:line="240" w:lineRule="auto"/>
+        <w:rPr>
+          <w:ins w:id="135" w:author="Vaibhav Garg" w:date="2022-03-12T10:41:00Z"/>
+          <w:rFonts w:ascii="Times New Roman" w:hAnsi="Times New Roman"/>
+          <w:sz w:val="24"/>
+          <w:szCs w:val="24"/>
+          <w:lang w:eastAsia="en-IN"/>
+        </w:rPr>
+      </w:pPr>
+      <w:ins w:id="136" w:author="Vaibhav Garg" w:date="2022-03-12T10:41:00Z">
+        <w:r>
+          <w:rPr>
+            <w:rFonts w:ascii="Times New Roman" w:hAnsi="Times New Roman"/>
+            <w:noProof/>
+            <w:sz w:val="24"/>
+            <w:szCs w:val="24"/>
+            <w:lang w:eastAsia="en-IN"/>
+          </w:rPr>
+          <w:lastRenderedPageBreak/>
+          <w:drawing>
+            <wp:inline distT="0" distB="0" distL="0" distR="0" wp14:anchorId="7292BDEA" wp14:editId="028CA695">
+              <wp:extent cx="5731510" cy="2531110"/>
+              <wp:effectExtent l="0" t="0" r="2540" b="2540"/>
+              <wp:docPr id="11" name="Picture 11" descr="Graphical user interface, text, application&#10;&#10;Description automatically generated"/>
+              <wp:cNvGraphicFramePr>
+                <a:graphicFrameLocks xmlns:a="http://schemas.openxmlformats.org/drawingml/2006/main" noChangeAspect="1"/>
+              </wp:cNvGraphicFramePr>
+              <a:graphic xmlns:a="http://schemas.openxmlformats.org/drawingml/2006/main">
+                <a:graphicData uri="http://schemas.openxmlformats.org/drawingml/2006/picture">
+                  <pic:pic xmlns:pic="http://schemas.openxmlformats.org/drawingml/2006/picture">
+                    <pic:nvPicPr>
+                      <pic:cNvPr id="11" name="Picture 11" descr="Graphical user interface, text, application&#10;&#10;Description automatically generated"/>
+                      <pic:cNvPicPr>
+                        <a:picLocks noChangeAspect="1" noChangeArrowheads="1"/>
+                      </pic:cNvPicPr>
+                    </pic:nvPicPr>
+                    <pic:blipFill>
+                      <a:blip r:embed="rId20">
+                        <a:extLst>
+                          <a:ext uri="{28A0092B-C50C-407E-A947-70E740481C1C}">
+                            <a14:useLocalDpi xmlns:a14="http://schemas.microsoft.com/office/drawing/2010/main" val="0"/>
+                          </a:ext>
+                        </a:extLst>
+                      </a:blip>
+                      <a:srcRect/>
+                      <a:stretch>
+                        <a:fillRect/>
+                      </a:stretch>
+                    </pic:blipFill>
+                    <pic:spPr bwMode="auto">
+                      <a:xfrm>
+                        <a:off x="0" y="0"/>
+                        <a:ext cx="5731510" cy="2531110"/>
+                      </a:xfrm>
+                      <a:prstGeom prst="rect">
+                        <a:avLst/>
+                      </a:prstGeom>
+                      <a:noFill/>
+                      <a:ln>
+                        <a:noFill/>
+                      </a:ln>
+                    </pic:spPr>
+                  </pic:pic>
+                </a:graphicData>
+              </a:graphic>
+            </wp:inline>
+          </w:drawing>
+        </w:r>
+      </w:ins>
+    </w:p>
+    <w:p>
+      <w:pPr>
+        <w:spacing w:after="0" w:line="240" w:lineRule="auto"/>
+        <w:rPr>
+          <w:ins w:id="137" w:author="Vaibhav Garg" w:date="2022-03-12T10:41:00Z"/>
+          <w:rFonts w:ascii="Times New Roman" w:hAnsi="Times New Roman"/>
+          <w:sz w:val="24"/>
+          <w:szCs w:val="24"/>
+          <w:lang w:eastAsia="en-IN"/>
+        </w:rPr>
+      </w:pPr>
+      <w:ins w:id="138" w:author="Vaibhav Garg" w:date="2022-03-12T10:41:00Z">
+        <w:r>
+          <w:rPr>
+            <w:rFonts w:ascii="Times New Roman" w:hAnsi="Times New Roman"/>
+            <w:sz w:val="24"/>
+            <w:szCs w:val="24"/>
+            <w:lang w:eastAsia="en-IN"/>
+          </w:rPr>
+          <w:t>Figure 240: Incident Report Types</w:t>
+        </w:r>
+      </w:ins>
+    </w:p>
+    <w:p>
+      <w:pPr>
+        <w:spacing w:before="100" w:beforeAutospacing="1" w:after="100" w:afterAutospacing="1" w:line="240" w:lineRule="auto"/>
+        <w:outlineLvl w:val="3"/>
+        <w:rPr>
+          <w:ins w:id="139" w:author="Vaibhav Garg" w:date="2022-03-12T10:41:00Z"/>
+          <w:rFonts w:ascii="inherit" w:hAnsi="inherit"/>
+          <w:sz w:val="24"/>
+          <w:szCs w:val="24"/>
+          <w:lang w:eastAsia="en-IN"/>
+        </w:rPr>
+      </w:pPr>
+      <w:ins w:id="140" w:author="Vaibhav Garg" w:date="2022-03-12T10:41:00Z">
+        <w:r>
+          <w:rPr>
+            <w:rFonts w:ascii="inherit" w:hAnsi="inherit"/>
+            <w:sz w:val="24"/>
+            <w:szCs w:val="24"/>
+            <w:lang w:eastAsia="en-IN"/>
+          </w:rPr>
+          <w:t>INCIDENT RESOLUTION TYPES</w:t>
+        </w:r>
+      </w:ins>
+    </w:p>
+    <w:p>
+      <w:pPr>
+        <w:spacing w:after="100" w:afterAutospacing="1" w:line="240" w:lineRule="auto"/>
+        <w:rPr>
+          <w:ins w:id="141" w:author="Vaibhav Garg" w:date="2022-03-12T10:41:00Z"/>
+          <w:rFonts w:ascii="Times New Roman" w:hAnsi="Times New Roman"/>
+          <w:b/>
+          <w:bCs/>
+          <w:sz w:val="24"/>
+          <w:szCs w:val="24"/>
+          <w:lang w:eastAsia="en-IN"/>
+        </w:rPr>
+      </w:pPr>
+      <w:ins w:id="142" w:author="Vaibhav Garg" w:date="2022-03-12T10:41:00Z">
+        <w:r>
+          <w:rPr>
+            <w:rFonts w:ascii="Times New Roman" w:hAnsi="Times New Roman"/>
+            <w:b/>
+            <w:bCs/>
+            <w:sz w:val="24"/>
+            <w:szCs w:val="24"/>
+            <w:lang w:eastAsia="en-IN"/>
+          </w:rPr>
+          <w:t>Navigation:</w:t>
+        </w:r>
+      </w:ins>
+    </w:p>
+    <w:p>
+      <w:pPr>
+        <w:spacing w:after="100" w:afterAutospacing="1" w:line="240" w:lineRule="auto"/>
+        <w:rPr>
+          <w:ins w:id="143" w:author="Vaibhav Garg" w:date="2022-03-12T10:41:00Z"/>
+          <w:rFonts w:ascii="Times New Roman" w:hAnsi="Times New Roman"/>
+          <w:sz w:val="24"/>
+          <w:szCs w:val="24"/>
+          <w:lang w:eastAsia="en-IN"/>
+        </w:rPr>
+      </w:pPr>
+      <w:ins w:id="144" w:author="Vaibhav Garg" w:date="2022-03-12T10:41:00Z">
+        <w:r>
+          <w:rPr>
+            <w:rFonts w:ascii="Times New Roman" w:hAnsi="Times New Roman"/>
+            <w:sz w:val="24"/>
+            <w:szCs w:val="24"/>
+            <w:lang w:eastAsia="en-IN"/>
+          </w:rPr>
+          <w:t>Framework &gt;&gt; Incident Management &gt;&gt; Resolution types</w:t>
+        </w:r>
+      </w:ins>
+    </w:p>
+    <w:p>
+      <w:pPr>
+        <w:spacing w:after="0" w:line="240" w:lineRule="auto"/>
+        <w:rPr>
+          <w:ins w:id="145" w:author="Vaibhav Garg" w:date="2022-03-12T10:41:00Z"/>
+          <w:rFonts w:ascii="Times New Roman" w:hAnsi="Times New Roman"/>
+          <w:sz w:val="24"/>
+          <w:szCs w:val="24"/>
+          <w:lang w:eastAsia="en-IN"/>
+        </w:rPr>
+      </w:pPr>
+      <w:ins w:id="146" w:author="Vaibhav Garg" w:date="2022-03-12T10:41:00Z">
+        <w:r>
+          <w:rPr>
+            <w:rFonts w:ascii="Times New Roman" w:hAnsi="Times New Roman"/>
+            <w:noProof/>
+            <w:sz w:val="24"/>
+            <w:szCs w:val="24"/>
+            <w:lang w:eastAsia="en-IN"/>
+          </w:rPr>
+          <w:drawing>
+            <wp:inline distT="0" distB="0" distL="0" distR="0" wp14:anchorId="68DF5D3F" wp14:editId="5C091FCA">
+              <wp:extent cx="5731510" cy="2294890"/>
+              <wp:effectExtent l="0" t="0" r="2540" b="0"/>
+              <wp:docPr id="10" name="Picture 10" descr="Graphical user interface, text, application, email&#10;&#10;Description automatically generated"/>
+              <wp:cNvGraphicFramePr>
+                <a:graphicFrameLocks xmlns:a="http://schemas.openxmlformats.org/drawingml/2006/main" noChangeAspect="1"/>
+              </wp:cNvGraphicFramePr>
+              <a:graphic xmlns:a="http://schemas.openxmlformats.org/drawingml/2006/main">
+                <a:graphicData uri="http://schemas.openxmlformats.org/drawingml/2006/picture">
+                  <pic:pic xmlns:pic="http://schemas.openxmlformats.org/drawingml/2006/picture">
+                    <pic:nvPicPr>
+                      <pic:cNvPr id="10" name="Picture 10" descr="Graphical user interface, text, application, email&#10;&#10;Description automatically generated"/>
+                      <pic:cNvPicPr>
+                        <a:picLocks noChangeAspect="1" noChangeArrowheads="1"/>
+                      </pic:cNvPicPr>
+                    </pic:nvPicPr>
+                    <pic:blipFill>
+                      <a:blip r:embed="rId21">
+                        <a:extLst>
+                          <a:ext uri="{28A0092B-C50C-407E-A947-70E740481C1C}">
+                            <a14:useLocalDpi xmlns:a14="http://schemas.microsoft.com/office/drawing/2010/main" val="0"/>
+                          </a:ext>
+                        </a:extLst>
+                      </a:blip>
+                      <a:srcRect/>
+                      <a:stretch>
+                        <a:fillRect/>
+                      </a:stretch>
+                    </pic:blipFill>
+                    <pic:spPr bwMode="auto">
+                      <a:xfrm>
+                        <a:off x="0" y="0"/>
+                        <a:ext cx="5731510" cy="2294890"/>
+                      </a:xfrm>
+                      <a:prstGeom prst="rect">
+                        <a:avLst/>
+                      </a:prstGeom>
+                      <a:noFill/>
+                      <a:ln>
+                        <a:noFill/>
+                      </a:ln>
+                    </pic:spPr>
+                  </pic:pic>
+                </a:graphicData>
+              </a:graphic>
+            </wp:inline>
+          </w:drawing>
+        </w:r>
+      </w:ins>
+    </w:p>
+    <w:p>
+      <w:pPr>
+        <w:spacing w:after="0" w:line="240" w:lineRule="auto"/>
+        <w:rPr>
+          <w:ins w:id="147" w:author="Vaibhav Garg" w:date="2022-03-12T10:41:00Z"/>
+          <w:rFonts w:ascii="Times New Roman" w:hAnsi="Times New Roman"/>
+          <w:sz w:val="24"/>
+          <w:szCs w:val="24"/>
+          <w:lang w:eastAsia="en-IN"/>
+        </w:rPr>
+      </w:pPr>
+      <w:ins w:id="148" w:author="Vaibhav Garg" w:date="2022-03-12T10:41:00Z">
+        <w:r>
+          <w:rPr>
+            <w:rFonts w:ascii="Times New Roman" w:hAnsi="Times New Roman"/>
+            <w:sz w:val="24"/>
+            <w:szCs w:val="24"/>
+            <w:lang w:eastAsia="en-IN"/>
+          </w:rPr>
+          <w:t>Figure 241: Incident Resolution Types</w:t>
+        </w:r>
+      </w:ins>
+    </w:p>
+    <w:p>
+      <w:pPr>
+        <w:spacing w:before="100" w:beforeAutospacing="1" w:after="100" w:afterAutospacing="1" w:line="240" w:lineRule="auto"/>
+        <w:outlineLvl w:val="3"/>
+        <w:rPr>
+          <w:ins w:id="149" w:author="Vaibhav Garg" w:date="2022-03-12T10:41:00Z"/>
+          <w:rFonts w:ascii="inherit" w:hAnsi="inherit"/>
+          <w:sz w:val="24"/>
+          <w:szCs w:val="24"/>
+          <w:lang w:eastAsia="en-IN"/>
+        </w:rPr>
+      </w:pPr>
+      <w:ins w:id="150" w:author="Vaibhav Garg" w:date="2022-03-12T10:41:00Z">
+        <w:r>
+          <w:rPr>
+            <w:rFonts w:ascii="inherit" w:hAnsi="inherit"/>
+            <w:sz w:val="24"/>
+            <w:szCs w:val="24"/>
+            <w:lang w:eastAsia="en-IN"/>
+          </w:rPr>
+          <w:t>CAPTURE</w:t>
+        </w:r>
+      </w:ins>
+    </w:p>
+    <w:p>
+      <w:pPr>
+        <w:spacing w:after="100" w:afterAutospacing="1" w:line="240" w:lineRule="auto"/>
+        <w:rPr>
+          <w:ins w:id="151" w:author="Vaibhav Garg" w:date="2022-03-12T10:41:00Z"/>
+          <w:rFonts w:ascii="Times New Roman" w:hAnsi="Times New Roman"/>
+          <w:b/>
+          <w:bCs/>
+          <w:sz w:val="24"/>
+          <w:szCs w:val="24"/>
+          <w:lang w:eastAsia="en-IN"/>
+        </w:rPr>
+      </w:pPr>
+      <w:ins w:id="152" w:author="Vaibhav Garg" w:date="2022-03-12T10:41:00Z">
+        <w:r>
+          <w:rPr>
+            <w:rFonts w:ascii="Times New Roman" w:hAnsi="Times New Roman"/>
+            <w:b/>
+            <w:bCs/>
+            <w:sz w:val="24"/>
+            <w:szCs w:val="24"/>
+            <w:lang w:eastAsia="en-IN"/>
+          </w:rPr>
+          <w:t>Navigation:</w:t>
+        </w:r>
+      </w:ins>
+    </w:p>
+    <w:p>
+      <w:pPr>
+        <w:spacing w:after="100" w:afterAutospacing="1" w:line="240" w:lineRule="auto"/>
+        <w:rPr>
+          <w:ins w:id="153" w:author="Vaibhav Garg" w:date="2022-03-12T10:41:00Z"/>
+          <w:rFonts w:ascii="Times New Roman" w:hAnsi="Times New Roman"/>
+          <w:sz w:val="24"/>
+          <w:szCs w:val="24"/>
+          <w:lang w:eastAsia="en-IN"/>
+        </w:rPr>
+      </w:pPr>
+      <w:ins w:id="154" w:author="Vaibhav Garg" w:date="2022-03-12T10:41:00Z">
+        <w:r>
+          <w:rPr>
+            <w:rFonts w:ascii="Times New Roman" w:hAnsi="Times New Roman"/>
+            <w:sz w:val="24"/>
+            <w:szCs w:val="24"/>
+            <w:lang w:eastAsia="en-IN"/>
+          </w:rPr>
+          <w:t>Data Capture &gt;&gt; Lean Innovation &gt;&gt; Incident Management</w:t>
+        </w:r>
+      </w:ins>
+    </w:p>
+    <w:p>
+      <w:pPr>
+        <w:spacing w:after="0" w:line="240" w:lineRule="auto"/>
+        <w:rPr>
+          <w:ins w:id="155" w:author="Vaibhav Garg" w:date="2022-03-12T10:41:00Z"/>
+          <w:rFonts w:ascii="Times New Roman" w:hAnsi="Times New Roman"/>
+          <w:sz w:val="24"/>
+          <w:szCs w:val="24"/>
+          <w:lang w:eastAsia="en-IN"/>
+        </w:rPr>
+      </w:pPr>
+      <w:ins w:id="156" w:author="Vaibhav Garg" w:date="2022-03-12T10:41:00Z">
+        <w:r>
+          <w:rPr>
+            <w:rFonts w:ascii="Times New Roman" w:hAnsi="Times New Roman"/>
+            <w:noProof/>
+            <w:sz w:val="24"/>
+            <w:szCs w:val="24"/>
+            <w:lang w:eastAsia="en-IN"/>
+          </w:rPr>
+          <w:lastRenderedPageBreak/>
+          <w:drawing>
+            <wp:inline distT="0" distB="0" distL="0" distR="0" wp14:anchorId="65157A6C" wp14:editId="04066C9C">
+              <wp:extent cx="5731510" cy="2606675"/>
+              <wp:effectExtent l="0" t="0" r="2540" b="3175"/>
+              <wp:docPr id="9" name="Picture 9" descr="Graphical user interface, text, application, email&#10;&#10;Description automatically generated"/>
+              <wp:cNvGraphicFramePr>
+                <a:graphicFrameLocks xmlns:a="http://schemas.openxmlformats.org/drawingml/2006/main" noChangeAspect="1"/>
+              </wp:cNvGraphicFramePr>
+              <a:graphic xmlns:a="http://schemas.openxmlformats.org/drawingml/2006/main">
+                <a:graphicData uri="http://schemas.openxmlformats.org/drawingml/2006/picture">
+                  <pic:pic xmlns:pic="http://schemas.openxmlformats.org/drawingml/2006/picture">
+                    <pic:nvPicPr>
+                      <pic:cNvPr id="9" name="Picture 9" descr="Graphical user interface, text, application, email&#10;&#10;Description automatically generated"/>
+                      <pic:cNvPicPr>
+                        <a:picLocks noChangeAspect="1" noChangeArrowheads="1"/>
+                      </pic:cNvPicPr>
+                    </pic:nvPicPr>
+                    <pic:blipFill>
+                      <a:blip r:embed="rId22">
+                        <a:extLst>
+                          <a:ext uri="{28A0092B-C50C-407E-A947-70E740481C1C}">
+                            <a14:useLocalDpi xmlns:a14="http://schemas.microsoft.com/office/drawing/2010/main" val="0"/>
+                          </a:ext>
+                        </a:extLst>
+                      </a:blip>
+                      <a:srcRect/>
+                      <a:stretch>
+                        <a:fillRect/>
+                      </a:stretch>
+                    </pic:blipFill>
+                    <pic:spPr bwMode="auto">
+                      <a:xfrm>
+                        <a:off x="0" y="0"/>
+                        <a:ext cx="5731510" cy="2606675"/>
+                      </a:xfrm>
+                      <a:prstGeom prst="rect">
+                        <a:avLst/>
+                      </a:prstGeom>
+                      <a:noFill/>
+                      <a:ln>
+                        <a:noFill/>
+                      </a:ln>
+                    </pic:spPr>
+                  </pic:pic>
+                </a:graphicData>
+              </a:graphic>
+            </wp:inline>
+          </w:drawing>
+        </w:r>
+      </w:ins>
+    </w:p>
+    <w:p>
+      <w:pPr>
+        <w:spacing w:after="0" w:line="240" w:lineRule="auto"/>
+        <w:rPr>
+          <w:ins w:id="157" w:author="Vaibhav Garg" w:date="2022-03-12T10:41:00Z"/>
+          <w:rFonts w:ascii="Times New Roman" w:hAnsi="Times New Roman"/>
+          <w:sz w:val="24"/>
+          <w:szCs w:val="24"/>
+          <w:lang w:eastAsia="en-IN"/>
+        </w:rPr>
+      </w:pPr>
+      <w:ins w:id="158" w:author="Vaibhav Garg" w:date="2022-03-12T10:41:00Z">
+        <w:r>
+          <w:rPr>
+            <w:rFonts w:ascii="Times New Roman" w:hAnsi="Times New Roman"/>
+            <w:sz w:val="24"/>
+            <w:szCs w:val="24"/>
+            <w:lang w:eastAsia="en-IN"/>
+          </w:rPr>
+          <w:t>Figure 242: Incident Capture - Landing Page</w:t>
+        </w:r>
+      </w:ins>
+    </w:p>
+    <w:p>
+      <w:pPr>
+        <w:spacing w:before="100" w:beforeAutospacing="1" w:after="100" w:afterAutospacing="1" w:line="240" w:lineRule="auto"/>
+        <w:outlineLvl w:val="3"/>
+        <w:rPr>
+          <w:ins w:id="159" w:author="Vaibhav Garg" w:date="2022-03-12T10:41:00Z"/>
+          <w:rFonts w:ascii="inherit" w:hAnsi="inherit"/>
+          <w:sz w:val="24"/>
+          <w:szCs w:val="24"/>
+          <w:lang w:eastAsia="en-IN"/>
+        </w:rPr>
+      </w:pPr>
+      <w:ins w:id="160" w:author="Vaibhav Garg" w:date="2022-03-12T10:41:00Z">
+        <w:r>
+          <w:rPr>
+            <w:rFonts w:ascii="inherit" w:hAnsi="inherit"/>
+            <w:sz w:val="24"/>
+            <w:szCs w:val="24"/>
+            <w:lang w:eastAsia="en-IN"/>
+          </w:rPr>
+          <w:t>LOG AN INCIDENT</w:t>
+        </w:r>
+      </w:ins>
+    </w:p>
+    <w:p>
+      <w:pPr>
+        <w:spacing w:after="0" w:line="240" w:lineRule="auto"/>
+        <w:rPr>
+          <w:ins w:id="161" w:author="Vaibhav Garg" w:date="2022-03-12T10:41:00Z"/>
+          <w:rFonts w:ascii="Times New Roman" w:hAnsi="Times New Roman"/>
+          <w:sz w:val="24"/>
+          <w:szCs w:val="24"/>
+          <w:lang w:eastAsia="en-IN"/>
+        </w:rPr>
+      </w:pPr>
+      <w:ins w:id="162" w:author="Vaibhav Garg" w:date="2022-03-12T10:41:00Z">
+        <w:r>
+          <w:rPr>
+            <w:rFonts w:ascii="Times New Roman" w:hAnsi="Times New Roman"/>
+            <w:noProof/>
+            <w:sz w:val="24"/>
+            <w:szCs w:val="24"/>
+            <w:lang w:eastAsia="en-IN"/>
+          </w:rPr>
+          <w:drawing>
+            <wp:inline distT="0" distB="0" distL="0" distR="0" wp14:anchorId="05815B51" wp14:editId="4E98E035">
+              <wp:extent cx="5731510" cy="2971800"/>
+              <wp:effectExtent l="0" t="0" r="2540" b="0"/>
+              <wp:docPr id="8" name="Picture 8" descr="Graphical user interface, application&#10;&#10;Description automatically generated"/>
+              <wp:cNvGraphicFramePr>
+                <a:graphicFrameLocks xmlns:a="http://schemas.openxmlformats.org/drawingml/2006/main" noChangeAspect="1"/>
+              </wp:cNvGraphicFramePr>
+              <a:graphic xmlns:a="http://schemas.openxmlformats.org/drawingml/2006/main">
+                <a:graphicData uri="http://schemas.openxmlformats.org/drawingml/2006/picture">
+                  <pic:pic xmlns:pic="http://schemas.openxmlformats.org/drawingml/2006/picture">
+                    <pic:nvPicPr>
+                      <pic:cNvPr id="8" name="Picture 8" descr="Graphical user interface, application&#10;&#10;Description automatically generated"/>
+                      <pic:cNvPicPr>
+                        <a:picLocks noChangeAspect="1" noChangeArrowheads="1"/>
+                      </pic:cNvPicPr>
+                    </pic:nvPicPr>
+                    <pic:blipFill>
+                      <a:blip r:embed="rId23">
+                        <a:extLst>
+                          <a:ext uri="{28A0092B-C50C-407E-A947-70E740481C1C}">
+                            <a14:useLocalDpi xmlns:a14="http://schemas.microsoft.com/office/drawing/2010/main" val="0"/>
+                          </a:ext>
+                        </a:extLst>
+                      </a:blip>
+                      <a:srcRect/>
+                      <a:stretch>
+                        <a:fillRect/>
+                      </a:stretch>
+                    </pic:blipFill>
+                    <pic:spPr bwMode="auto">
+                      <a:xfrm>
+                        <a:off x="0" y="0"/>
+                        <a:ext cx="5731510" cy="2971800"/>
+                      </a:xfrm>
+                      <a:prstGeom prst="rect">
+                        <a:avLst/>
+                      </a:prstGeom>
+                      <a:noFill/>
+                      <a:ln>
+                        <a:noFill/>
+                      </a:ln>
+                    </pic:spPr>
+                  </pic:pic>
+                </a:graphicData>
+              </a:graphic>
+            </wp:inline>
+          </w:drawing>
+        </w:r>
+      </w:ins>
+    </w:p>
+    <w:p>
+      <w:pPr>
+        <w:spacing w:after="0" w:line="240" w:lineRule="auto"/>
+        <w:rPr>
+          <w:ins w:id="163" w:author="Vaibhav Garg" w:date="2022-03-12T10:41:00Z"/>
+          <w:rFonts w:ascii="Times New Roman" w:hAnsi="Times New Roman"/>
+          <w:sz w:val="24"/>
+          <w:szCs w:val="24"/>
+          <w:lang w:eastAsia="en-IN"/>
+        </w:rPr>
+      </w:pPr>
+      <w:ins w:id="164" w:author="Vaibhav Garg" w:date="2022-03-12T10:41:00Z">
+        <w:r>
+          <w:rPr>
+            <w:rFonts w:ascii="Times New Roman" w:hAnsi="Times New Roman"/>
+            <w:sz w:val="24"/>
+            <w:szCs w:val="24"/>
+            <w:lang w:eastAsia="en-IN"/>
+          </w:rPr>
+          <w:t>Figure 243: Log an Incident</w:t>
+        </w:r>
+      </w:ins>
+    </w:p>
+    <w:p>
+      <w:pPr>
+        <w:spacing w:after="0" w:line="240" w:lineRule="auto"/>
+        <w:rPr>
+          <w:ins w:id="165" w:author="Vaibhav Garg" w:date="2022-03-12T10:41:00Z"/>
+          <w:rFonts w:ascii="Times New Roman" w:hAnsi="Times New Roman"/>
+          <w:sz w:val="24"/>
+          <w:szCs w:val="24"/>
+          <w:lang w:eastAsia="en-IN"/>
+        </w:rPr>
+      </w:pPr>
+      <w:ins w:id="166" w:author="Vaibhav Garg" w:date="2022-03-12T10:41:00Z">
+        <w:r>
+          <w:rPr>
+            <w:rFonts w:ascii="Times New Roman" w:hAnsi="Times New Roman"/>
+            <w:noProof/>
+            <w:sz w:val="24"/>
+            <w:szCs w:val="24"/>
+            <w:lang w:eastAsia="en-IN"/>
+          </w:rPr>
+          <w:lastRenderedPageBreak/>
+          <w:drawing>
+            <wp:inline distT="0" distB="0" distL="0" distR="0" wp14:anchorId="59DE2A6B" wp14:editId="3B0E2A8E">
+              <wp:extent cx="5731510" cy="4414520"/>
+              <wp:effectExtent l="0" t="0" r="2540" b="5080"/>
+              <wp:docPr id="7" name="Picture 7" descr="Graphical user interface, application, email&#10;&#10;Description automatically generated"/>
+              <wp:cNvGraphicFramePr>
+                <a:graphicFrameLocks xmlns:a="http://schemas.openxmlformats.org/drawingml/2006/main" noChangeAspect="1"/>
+              </wp:cNvGraphicFramePr>
+              <a:graphic xmlns:a="http://schemas.openxmlformats.org/drawingml/2006/main">
+                <a:graphicData uri="http://schemas.openxmlformats.org/drawingml/2006/picture">
+                  <pic:pic xmlns:pic="http://schemas.openxmlformats.org/drawingml/2006/picture">
+                    <pic:nvPicPr>
+                      <pic:cNvPr id="7" name="Picture 7" descr="Graphical user interface, application, email&#10;&#10;Description automatically generated"/>
+                      <pic:cNvPicPr>
+                        <a:picLocks noChangeAspect="1" noChangeArrowheads="1"/>
+                      </pic:cNvPicPr>
+                    </pic:nvPicPr>
+                    <pic:blipFill>
+                      <a:blip r:embed="rId24">
+                        <a:extLst>
+                          <a:ext uri="{28A0092B-C50C-407E-A947-70E740481C1C}">
+                            <a14:useLocalDpi xmlns:a14="http://schemas.microsoft.com/office/drawing/2010/main" val="0"/>
+                          </a:ext>
+                        </a:extLst>
+                      </a:blip>
+                      <a:srcRect/>
+                      <a:stretch>
+                        <a:fillRect/>
+                      </a:stretch>
+                    </pic:blipFill>
+                    <pic:spPr bwMode="auto">
+                      <a:xfrm>
+                        <a:off x="0" y="0"/>
+                        <a:ext cx="5731510" cy="4414520"/>
+                      </a:xfrm>
+                      <a:prstGeom prst="rect">
+                        <a:avLst/>
+                      </a:prstGeom>
+                      <a:noFill/>
+                      <a:ln>
+                        <a:noFill/>
+                      </a:ln>
+                    </pic:spPr>
+                  </pic:pic>
+                </a:graphicData>
+              </a:graphic>
+            </wp:inline>
+          </w:drawing>
+        </w:r>
+      </w:ins>
+    </w:p>
+    <w:p>
+      <w:pPr>
+        <w:spacing w:after="0" w:line="240" w:lineRule="auto"/>
+        <w:rPr>
+          <w:ins w:id="167" w:author="Vaibhav Garg" w:date="2022-03-12T10:41:00Z"/>
+          <w:rFonts w:ascii="Times New Roman" w:hAnsi="Times New Roman"/>
+          <w:sz w:val="24"/>
+          <w:szCs w:val="24"/>
+          <w:lang w:eastAsia="en-IN"/>
+        </w:rPr>
+      </w:pPr>
+      <w:ins w:id="168" w:author="Vaibhav Garg" w:date="2022-03-12T10:41:00Z">
+        <w:r>
+          <w:rPr>
+            <w:rFonts w:ascii="Times New Roman" w:hAnsi="Times New Roman"/>
+            <w:sz w:val="24"/>
+            <w:szCs w:val="24"/>
+            <w:lang w:eastAsia="en-IN"/>
+          </w:rPr>
+          <w:t>Figure 244: Viewing a logged incident</w:t>
+        </w:r>
+      </w:ins>
+    </w:p>
+    <w:p>
+      <w:pPr>
+        <w:spacing w:before="100" w:beforeAutospacing="1" w:after="100" w:afterAutospacing="1" w:line="240" w:lineRule="auto"/>
+        <w:rPr>
+          <w:ins w:id="169" w:author="Vaibhav Garg" w:date="2022-03-12T10:41:00Z"/>
+          <w:rFonts w:ascii="Times New Roman" w:hAnsi="Times New Roman"/>
+          <w:sz w:val="24"/>
+          <w:szCs w:val="24"/>
+          <w:lang w:eastAsia="en-IN"/>
+        </w:rPr>
+      </w:pPr>
+      <w:ins w:id="170" w:author="Vaibhav Garg" w:date="2022-03-12T10:41:00Z">
+        <w:r>
+          <w:rPr>
+            <w:rFonts w:ascii="Times New Roman" w:hAnsi="Times New Roman"/>
+            <w:sz w:val="24"/>
+            <w:szCs w:val="24"/>
+            <w:lang w:eastAsia="en-IN"/>
+          </w:rPr>
+          <w:t>Assigner and his/her supervisor can edit Incident and will be allowed to change field “Incident Classification”. Alog will be maintained for all edits with details like edit date, edit by, edit value.</w:t>
+        </w:r>
+      </w:ins>
+    </w:p>
+    <w:p>
+      <w:pPr>
+        <w:spacing w:before="100" w:beforeAutospacing="1" w:after="100" w:afterAutospacing="1" w:line="240" w:lineRule="auto"/>
+        <w:outlineLvl w:val="3"/>
+        <w:rPr>
+          <w:ins w:id="171" w:author="Vaibhav Garg" w:date="2022-03-12T10:41:00Z"/>
+          <w:rFonts w:ascii="inherit" w:hAnsi="inherit"/>
+          <w:sz w:val="24"/>
+          <w:szCs w:val="24"/>
+          <w:lang w:eastAsia="en-IN"/>
+        </w:rPr>
+      </w:pPr>
+      <w:ins w:id="172" w:author="Vaibhav Garg" w:date="2022-03-12T10:41:00Z">
+        <w:r>
+          <w:rPr>
+            <w:rFonts w:ascii="inherit" w:hAnsi="inherit"/>
+            <w:sz w:val="24"/>
+            <w:szCs w:val="24"/>
+            <w:lang w:eastAsia="en-IN"/>
+          </w:rPr>
+          <w:t>RESOLVE AN INCIDENT</w:t>
+        </w:r>
+      </w:ins>
+    </w:p>
+    <w:p>
+      <w:pPr>
+        <w:spacing w:after="0" w:line="240" w:lineRule="auto"/>
+        <w:rPr>
+          <w:ins w:id="173" w:author="Vaibhav Garg" w:date="2022-03-12T10:41:00Z"/>
+          <w:rFonts w:ascii="Times New Roman" w:hAnsi="Times New Roman"/>
+          <w:sz w:val="24"/>
+          <w:szCs w:val="24"/>
+          <w:lang w:eastAsia="en-IN"/>
+        </w:rPr>
+      </w:pPr>
+      <w:ins w:id="174" w:author="Vaibhav Garg" w:date="2022-03-12T10:41:00Z">
+        <w:r>
+          <w:rPr>
+            <w:rFonts w:ascii="Times New Roman" w:hAnsi="Times New Roman"/>
+            <w:noProof/>
+            <w:sz w:val="24"/>
+            <w:szCs w:val="24"/>
+            <w:lang w:eastAsia="en-IN"/>
+          </w:rPr>
+          <w:lastRenderedPageBreak/>
+          <w:drawing>
+            <wp:inline distT="0" distB="0" distL="0" distR="0" wp14:anchorId="298361B4" wp14:editId="3048013F">
+              <wp:extent cx="5731510" cy="3110865"/>
+              <wp:effectExtent l="0" t="0" r="2540" b="0"/>
+              <wp:docPr id="6" name="Picture 6" descr="Graphical user interface, application&#10;&#10;Description automatically generated"/>
+              <wp:cNvGraphicFramePr>
+                <a:graphicFrameLocks xmlns:a="http://schemas.openxmlformats.org/drawingml/2006/main" noChangeAspect="1"/>
+              </wp:cNvGraphicFramePr>
+              <a:graphic xmlns:a="http://schemas.openxmlformats.org/drawingml/2006/main">
+                <a:graphicData uri="http://schemas.openxmlformats.org/drawingml/2006/picture">
+                  <pic:pic xmlns:pic="http://schemas.openxmlformats.org/drawingml/2006/picture">
+                    <pic:nvPicPr>
+                      <pic:cNvPr id="6" name="Picture 6" descr="Graphical user interface, application&#10;&#10;Description automatically generated"/>
+                      <pic:cNvPicPr>
+                        <a:picLocks noChangeAspect="1" noChangeArrowheads="1"/>
+                      </pic:cNvPicPr>
+                    </pic:nvPicPr>
+                    <pic:blipFill>
+                      <a:blip r:embed="rId25">
+                        <a:extLst>
+                          <a:ext uri="{28A0092B-C50C-407E-A947-70E740481C1C}">
+                            <a14:useLocalDpi xmlns:a14="http://schemas.microsoft.com/office/drawing/2010/main" val="0"/>
+                          </a:ext>
+                        </a:extLst>
+                      </a:blip>
+                      <a:srcRect/>
+                      <a:stretch>
+                        <a:fillRect/>
+                      </a:stretch>
+                    </pic:blipFill>
+                    <pic:spPr bwMode="auto">
+                      <a:xfrm>
+                        <a:off x="0" y="0"/>
+                        <a:ext cx="5731510" cy="3110865"/>
+                      </a:xfrm>
+                      <a:prstGeom prst="rect">
+                        <a:avLst/>
+                      </a:prstGeom>
+                      <a:noFill/>
+                      <a:ln>
+                        <a:noFill/>
+                      </a:ln>
+                    </pic:spPr>
+                  </pic:pic>
+                </a:graphicData>
+              </a:graphic>
+            </wp:inline>
+          </w:drawing>
+        </w:r>
+      </w:ins>
+    </w:p>
+    <w:p>
+      <w:pPr>
+        <w:spacing w:after="0" w:line="240" w:lineRule="auto"/>
+        <w:rPr>
+          <w:ins w:id="175" w:author="Vaibhav Garg" w:date="2022-03-12T10:41:00Z"/>
+          <w:rFonts w:ascii="Times New Roman" w:hAnsi="Times New Roman"/>
+          <w:sz w:val="24"/>
+          <w:szCs w:val="24"/>
+          <w:lang w:eastAsia="en-IN"/>
+        </w:rPr>
+      </w:pPr>
+      <w:ins w:id="176" w:author="Vaibhav Garg" w:date="2022-03-12T10:41:00Z">
+        <w:r>
+          <w:rPr>
+            <w:rFonts w:ascii="Times New Roman" w:hAnsi="Times New Roman"/>
+            <w:sz w:val="24"/>
+            <w:szCs w:val="24"/>
+            <w:lang w:eastAsia="en-IN"/>
+          </w:rPr>
+          <w:t>Figure 245: Resolve an Incident; Propose Learnings</w:t>
+        </w:r>
+      </w:ins>
+    </w:p>
+    <w:p>
+      <w:pPr>
+        <w:spacing w:before="100" w:beforeAutospacing="1" w:after="100" w:afterAutospacing="1" w:line="240" w:lineRule="auto"/>
+        <w:rPr>
+          <w:ins w:id="177" w:author="Vaibhav Garg" w:date="2022-03-12T10:41:00Z"/>
+          <w:rFonts w:ascii="Times New Roman" w:hAnsi="Times New Roman"/>
+          <w:sz w:val="24"/>
+          <w:szCs w:val="24"/>
+          <w:lang w:eastAsia="en-IN"/>
+        </w:rPr>
+      </w:pPr>
+      <w:ins w:id="178" w:author="Vaibhav Garg" w:date="2022-03-12T10:41:00Z">
+        <w:r>
+          <w:rPr>
+            <w:rFonts w:ascii="Times New Roman" w:hAnsi="Times New Roman"/>
+            <w:sz w:val="24"/>
+            <w:szCs w:val="24"/>
+            <w:lang w:eastAsia="en-IN"/>
+          </w:rPr>
+          <w:t>Assignee and Project Manager (if Project related Incident) will have the right to close the Incident.</w:t>
+        </w:r>
+      </w:ins>
+    </w:p>
+    <w:p>
+      <w:pPr>
+        <w:spacing w:after="0" w:line="240" w:lineRule="auto"/>
+        <w:rPr>
+          <w:ins w:id="179" w:author="Vaibhav Garg" w:date="2022-03-12T10:41:00Z"/>
+          <w:rFonts w:ascii="Times New Roman" w:hAnsi="Times New Roman"/>
+          <w:sz w:val="24"/>
+          <w:szCs w:val="24"/>
+          <w:lang w:eastAsia="en-IN"/>
+        </w:rPr>
+      </w:pPr>
+      <w:ins w:id="180" w:author="Vaibhav Garg" w:date="2022-03-12T10:41:00Z">
+        <w:r>
+          <w:rPr>
+            <w:rFonts w:ascii="Times New Roman" w:hAnsi="Times New Roman"/>
+            <w:noProof/>
+            <w:sz w:val="24"/>
+            <w:szCs w:val="24"/>
+            <w:lang w:eastAsia="en-IN"/>
+          </w:rPr>
+          <w:drawing>
+            <wp:inline distT="0" distB="0" distL="0" distR="0" wp14:anchorId="556492F8" wp14:editId="0E672012">
+              <wp:extent cx="5731510" cy="1808480"/>
+              <wp:effectExtent l="0" t="0" r="2540" b="1270"/>
+              <wp:docPr id="5" name="Picture 5" descr="Graphical user interface, text, application, chat or text message&#10;&#10;Description automatically generated"/>
+              <wp:cNvGraphicFramePr>
+                <a:graphicFrameLocks xmlns:a="http://schemas.openxmlformats.org/drawingml/2006/main" noChangeAspect="1"/>
+              </wp:cNvGraphicFramePr>
+              <a:graphic xmlns:a="http://schemas.openxmlformats.org/drawingml/2006/main">
+                <a:graphicData uri="http://schemas.openxmlformats.org/drawingml/2006/picture">
+                  <pic:pic xmlns:pic="http://schemas.openxmlformats.org/drawingml/2006/picture">
+                    <pic:nvPicPr>
+                      <pic:cNvPr id="5" name="Picture 5" descr="Graphical user interface, text, application, chat or text message&#10;&#10;Description automatically generated"/>
+                      <pic:cNvPicPr>
+                        <a:picLocks noChangeAspect="1" noChangeArrowheads="1"/>
+                      </pic:cNvPicPr>
+                    </pic:nvPicPr>
+                    <pic:blipFill>
+                      <a:blip r:embed="rId26">
+                        <a:extLst>
+                          <a:ext uri="{28A0092B-C50C-407E-A947-70E740481C1C}">
+                            <a14:useLocalDpi xmlns:a14="http://schemas.microsoft.com/office/drawing/2010/main" val="0"/>
+                          </a:ext>
+                        </a:extLst>
+                      </a:blip>
+                      <a:srcRect/>
+                      <a:stretch>
+                        <a:fillRect/>
+                      </a:stretch>
+                    </pic:blipFill>
+                    <pic:spPr bwMode="auto">
+                      <a:xfrm>
+                        <a:off x="0" y="0"/>
+                        <a:ext cx="5731510" cy="1808480"/>
+                      </a:xfrm>
+                      <a:prstGeom prst="rect">
+                        <a:avLst/>
+                      </a:prstGeom>
+                      <a:noFill/>
+                      <a:ln>
+                        <a:noFill/>
+                      </a:ln>
+                    </pic:spPr>
+                  </pic:pic>
+                </a:graphicData>
+              </a:graphic>
+            </wp:inline>
+          </w:drawing>
+        </w:r>
+      </w:ins>
+    </w:p>
+    <w:p>
+      <w:pPr>
+        <w:spacing w:after="0" w:line="240" w:lineRule="auto"/>
+        <w:rPr>
+          <w:ins w:id="181" w:author="Vaibhav Garg" w:date="2022-03-12T10:41:00Z"/>
+          <w:rFonts w:ascii="Times New Roman" w:hAnsi="Times New Roman"/>
+          <w:sz w:val="24"/>
+          <w:szCs w:val="24"/>
+          <w:lang w:eastAsia="en-IN"/>
+        </w:rPr>
+      </w:pPr>
+      <w:ins w:id="182" w:author="Vaibhav Garg" w:date="2022-03-12T10:41:00Z">
+        <w:r>
+          <w:rPr>
+            <w:rFonts w:ascii="Times New Roman" w:hAnsi="Times New Roman"/>
+            <w:sz w:val="24"/>
+            <w:szCs w:val="24"/>
+            <w:lang w:eastAsia="en-IN"/>
+          </w:rPr>
+          <w:t>Figure 246: Enter notes to an incident</w:t>
+        </w:r>
+      </w:ins>
+    </w:p>
+    <w:p>
+      <w:pPr>
+        <w:spacing w:before="100" w:beforeAutospacing="1" w:after="100" w:afterAutospacing="1" w:line="240" w:lineRule="auto"/>
+        <w:rPr>
+          <w:ins w:id="183" w:author="Vaibhav Garg" w:date="2022-03-12T10:41:00Z"/>
+          <w:rFonts w:ascii="Times New Roman" w:hAnsi="Times New Roman"/>
+          <w:sz w:val="24"/>
+          <w:szCs w:val="24"/>
+          <w:lang w:eastAsia="en-IN"/>
+        </w:rPr>
+      </w:pPr>
+      <w:proofErr w:type="gramStart"/>
+      <w:ins w:id="184" w:author="Vaibhav Garg" w:date="2022-03-12T10:41:00Z">
+        <w:r>
+          <w:rPr>
+            <w:rFonts w:ascii="Times New Roman" w:hAnsi="Times New Roman"/>
+            <w:sz w:val="24"/>
+            <w:szCs w:val="24"/>
+            <w:lang w:eastAsia="en-IN"/>
+          </w:rPr>
+          <w:t>Assigner, his/her supervisor, Assignee and Project Manager (if Project related Incident),</w:t>
+        </w:r>
+        <w:proofErr w:type="gramEnd"/>
+        <w:r>
+          <w:rPr>
+            <w:rFonts w:ascii="Times New Roman" w:hAnsi="Times New Roman"/>
+            <w:sz w:val="24"/>
+            <w:szCs w:val="24"/>
+            <w:lang w:eastAsia="en-IN"/>
+          </w:rPr>
+          <w:t xml:space="preserve"> are allowed to </w:t>
+        </w:r>
+        <w:proofErr w:type="spellStart"/>
+        <w:r>
+          <w:rPr>
+            <w:rFonts w:ascii="Times New Roman" w:hAnsi="Times New Roman"/>
+            <w:sz w:val="24"/>
+            <w:szCs w:val="24"/>
+            <w:lang w:eastAsia="en-IN"/>
+          </w:rPr>
+          <w:t>addstatus</w:t>
+        </w:r>
+        <w:proofErr w:type="spellEnd"/>
+        <w:r>
+          <w:rPr>
+            <w:rFonts w:ascii="Times New Roman" w:hAnsi="Times New Roman"/>
+            <w:sz w:val="24"/>
+            <w:szCs w:val="24"/>
+            <w:lang w:eastAsia="en-IN"/>
+          </w:rPr>
+          <w:t xml:space="preserve"> update to the Incident. A log will be maintained with all status updates visible in a thread with details like update date, update by and update text.</w:t>
+        </w:r>
+      </w:ins>
+    </w:p>
+    <w:p>
+      <w:pPr>
+        <w:spacing w:before="100" w:beforeAutospacing="1" w:after="100" w:afterAutospacing="1" w:line="240" w:lineRule="auto"/>
+        <w:outlineLvl w:val="3"/>
+        <w:rPr>
+          <w:ins w:id="185" w:author="Vaibhav Garg" w:date="2022-03-12T10:41:00Z"/>
+          <w:rFonts w:ascii="inherit" w:hAnsi="inherit"/>
+          <w:sz w:val="24"/>
+          <w:szCs w:val="24"/>
+          <w:lang w:eastAsia="en-IN"/>
+        </w:rPr>
+      </w:pPr>
+      <w:ins w:id="186" w:author="Vaibhav Garg" w:date="2022-03-12T10:41:00Z">
+        <w:r>
+          <w:rPr>
+            <w:rFonts w:ascii="inherit" w:hAnsi="inherit"/>
+            <w:sz w:val="24"/>
+            <w:szCs w:val="24"/>
+            <w:lang w:eastAsia="en-IN"/>
+          </w:rPr>
+          <w:t>INCIDENT LEARNINGS</w:t>
+        </w:r>
+      </w:ins>
+    </w:p>
+    <w:p>
+      <w:pPr>
+        <w:spacing w:after="0" w:line="240" w:lineRule="auto"/>
+        <w:rPr>
+          <w:ins w:id="187" w:author="Vaibhav Garg" w:date="2022-03-12T10:41:00Z"/>
+          <w:rFonts w:ascii="Times New Roman" w:hAnsi="Times New Roman"/>
+          <w:sz w:val="24"/>
+          <w:szCs w:val="24"/>
+          <w:lang w:eastAsia="en-IN"/>
+        </w:rPr>
+      </w:pPr>
+      <w:ins w:id="188" w:author="Vaibhav Garg" w:date="2022-03-12T10:41:00Z">
+        <w:r>
+          <w:rPr>
+            <w:rFonts w:ascii="Times New Roman" w:hAnsi="Times New Roman"/>
+            <w:noProof/>
+            <w:sz w:val="24"/>
+            <w:szCs w:val="24"/>
+            <w:lang w:eastAsia="en-IN"/>
+          </w:rPr>
+          <w:lastRenderedPageBreak/>
+          <w:drawing>
+            <wp:inline distT="0" distB="0" distL="0" distR="0" wp14:anchorId="2545FC33" wp14:editId="08E90A12">
+              <wp:extent cx="5731510" cy="2128520"/>
+              <wp:effectExtent l="0" t="0" r="2540" b="5080"/>
+              <wp:docPr id="4" name="Picture 4" descr="Graphical user interface, text, application, email&#10;&#10;Description automatically generated"/>
+              <wp:cNvGraphicFramePr>
+                <a:graphicFrameLocks xmlns:a="http://schemas.openxmlformats.org/drawingml/2006/main" noChangeAspect="1"/>
+              </wp:cNvGraphicFramePr>
+              <a:graphic xmlns:a="http://schemas.openxmlformats.org/drawingml/2006/main">
+                <a:graphicData uri="http://schemas.openxmlformats.org/drawingml/2006/picture">
+                  <pic:pic xmlns:pic="http://schemas.openxmlformats.org/drawingml/2006/picture">
+                    <pic:nvPicPr>
+                      <pic:cNvPr id="4" name="Picture 4" descr="Graphical user interface, text, application, email&#10;&#10;Description automatically generated"/>
+                      <pic:cNvPicPr>
+                        <a:picLocks noChangeAspect="1" noChangeArrowheads="1"/>
+                      </pic:cNvPicPr>
+                    </pic:nvPicPr>
+                    <pic:blipFill>
+                      <a:blip r:embed="rId27">
+                        <a:extLst>
+                          <a:ext uri="{28A0092B-C50C-407E-A947-70E740481C1C}">
+                            <a14:useLocalDpi xmlns:a14="http://schemas.microsoft.com/office/drawing/2010/main" val="0"/>
+                          </a:ext>
+                        </a:extLst>
+                      </a:blip>
+                      <a:srcRect/>
+                      <a:stretch>
+                        <a:fillRect/>
+                      </a:stretch>
+                    </pic:blipFill>
+                    <pic:spPr bwMode="auto">
+                      <a:xfrm>
+                        <a:off x="0" y="0"/>
+                        <a:ext cx="5731510" cy="2128520"/>
+                      </a:xfrm>
+                      <a:prstGeom prst="rect">
+                        <a:avLst/>
+                      </a:prstGeom>
+                      <a:noFill/>
+                      <a:ln>
+                        <a:noFill/>
+                      </a:ln>
+                    </pic:spPr>
+                  </pic:pic>
+                </a:graphicData>
+              </a:graphic>
+            </wp:inline>
+          </w:drawing>
+        </w:r>
+      </w:ins>
+    </w:p>
+    <w:p>
+      <w:pPr>
+        <w:spacing w:after="0" w:line="240" w:lineRule="auto"/>
+        <w:rPr>
+          <w:ins w:id="189" w:author="Vaibhav Garg" w:date="2022-03-12T10:41:00Z"/>
+          <w:rFonts w:ascii="Times New Roman" w:hAnsi="Times New Roman"/>
+          <w:sz w:val="24"/>
+          <w:szCs w:val="24"/>
+          <w:lang w:eastAsia="en-IN"/>
+        </w:rPr>
+      </w:pPr>
+      <w:ins w:id="190" w:author="Vaibhav Garg" w:date="2022-03-12T10:41:00Z">
+        <w:r>
+          <w:rPr>
+            <w:rFonts w:ascii="Times New Roman" w:hAnsi="Times New Roman"/>
+            <w:sz w:val="24"/>
+            <w:szCs w:val="24"/>
+            <w:lang w:eastAsia="en-IN"/>
+          </w:rPr>
+          <w:t>Figure 247: View and Approve Learnings</w:t>
+        </w:r>
+      </w:ins>
+    </w:p>
+    <w:p>
+      <w:pPr>
+        <w:spacing w:after="0" w:line="240" w:lineRule="auto"/>
+        <w:rPr>
+          <w:ins w:id="191" w:author="Vaibhav Garg" w:date="2022-03-12T10:41:00Z"/>
+          <w:rFonts w:ascii="Times New Roman" w:hAnsi="Times New Roman"/>
+          <w:sz w:val="24"/>
+          <w:szCs w:val="24"/>
+          <w:lang w:eastAsia="en-IN"/>
+        </w:rPr>
+      </w:pPr>
+      <w:ins w:id="192" w:author="Vaibhav Garg" w:date="2022-03-12T10:41:00Z">
+        <w:r>
+          <w:rPr>
+            <w:rFonts w:ascii="Times New Roman" w:hAnsi="Times New Roman"/>
+            <w:noProof/>
+            <w:sz w:val="24"/>
+            <w:szCs w:val="24"/>
+            <w:lang w:eastAsia="en-IN"/>
+          </w:rPr>
+          <w:drawing>
+            <wp:inline distT="0" distB="0" distL="0" distR="0" wp14:anchorId="6F340A56" wp14:editId="3A7D6F1E">
+              <wp:extent cx="5731510" cy="2376805"/>
+              <wp:effectExtent l="0" t="0" r="2540" b="4445"/>
+              <wp:docPr id="3" name="Picture 3" descr="Graphical user interface, application&#10;&#10;Description automatically generated"/>
+              <wp:cNvGraphicFramePr>
+                <a:graphicFrameLocks xmlns:a="http://schemas.openxmlformats.org/drawingml/2006/main" noChangeAspect="1"/>
+              </wp:cNvGraphicFramePr>
+              <a:graphic xmlns:a="http://schemas.openxmlformats.org/drawingml/2006/main">
+                <a:graphicData uri="http://schemas.openxmlformats.org/drawingml/2006/picture">
+                  <pic:pic xmlns:pic="http://schemas.openxmlformats.org/drawingml/2006/picture">
+                    <pic:nvPicPr>
+                      <pic:cNvPr id="3" name="Picture 3" descr="Graphical user interface, application&#10;&#10;Description automatically generated"/>
+                      <pic:cNvPicPr>
+                        <a:picLocks noChangeAspect="1" noChangeArrowheads="1"/>
+                      </pic:cNvPicPr>
+                    </pic:nvPicPr>
+                    <pic:blipFill>
+                      <a:blip r:embed="rId28">
+                        <a:extLst>
+                          <a:ext uri="{28A0092B-C50C-407E-A947-70E740481C1C}">
+                            <a14:useLocalDpi xmlns:a14="http://schemas.microsoft.com/office/drawing/2010/main" val="0"/>
+                          </a:ext>
+                        </a:extLst>
+                      </a:blip>
+                      <a:srcRect/>
+                      <a:stretch>
+                        <a:fillRect/>
+                      </a:stretch>
+                    </pic:blipFill>
+                    <pic:spPr bwMode="auto">
+                      <a:xfrm>
+                        <a:off x="0" y="0"/>
+                        <a:ext cx="5731510" cy="2376805"/>
+                      </a:xfrm>
+                      <a:prstGeom prst="rect">
+                        <a:avLst/>
+                      </a:prstGeom>
+                      <a:noFill/>
+                      <a:ln>
+                        <a:noFill/>
+                      </a:ln>
+                    </pic:spPr>
+                  </pic:pic>
+                </a:graphicData>
+              </a:graphic>
+            </wp:inline>
+          </w:drawing>
+        </w:r>
+      </w:ins>
+    </w:p>
+    <w:p>
+      <w:pPr>
+        <w:spacing w:after="0" w:line="240" w:lineRule="auto"/>
+        <w:rPr>
+          <w:ins w:id="193" w:author="Vaibhav Garg" w:date="2022-03-12T10:41:00Z"/>
+          <w:rFonts w:ascii="Times New Roman" w:hAnsi="Times New Roman"/>
+          <w:sz w:val="24"/>
+          <w:szCs w:val="24"/>
+          <w:lang w:eastAsia="en-IN"/>
+        </w:rPr>
+      </w:pPr>
+      <w:ins w:id="194" w:author="Vaibhav Garg" w:date="2022-03-12T10:41:00Z">
+        <w:r>
+          <w:rPr>
+            <w:rFonts w:ascii="Times New Roman" w:hAnsi="Times New Roman"/>
+            <w:sz w:val="24"/>
+            <w:szCs w:val="24"/>
+            <w:lang w:eastAsia="en-IN"/>
+          </w:rPr>
+          <w:t>Figure 248: Approval of learnings and capturing appropriate notes</w:t>
+        </w:r>
+      </w:ins>
+    </w:p>
+    <w:p>
+      <w:pPr>
+        <w:shd w:val="clear" w:color="auto" w:fill="FFFFFF"/>
+        <w:spacing w:before="100" w:beforeAutospacing="1" w:after="100" w:afterAutospacing="1" w:line="240" w:lineRule="auto"/>
+        <w:outlineLvl w:val="3"/>
+        <w:rPr>
+          <w:ins w:id="195" w:author="Vaibhav Garg" w:date="2022-03-12T10:41:00Z"/>
+          <w:rFonts w:ascii="Segoe UI" w:hAnsi="Segoe UI" w:cs="Segoe UI"/>
+          <w:color w:val="212529"/>
+          <w:sz w:val="24"/>
+          <w:szCs w:val="24"/>
+          <w:lang w:eastAsia="en-IN"/>
+        </w:rPr>
+      </w:pPr>
+      <w:ins w:id="196" w:author="Vaibhav Garg" w:date="2022-03-12T10:41:00Z">
+        <w:r>
+          <w:rPr>
+            <w:rFonts w:ascii="Segoe UI" w:hAnsi="Segoe UI" w:cs="Segoe UI"/>
+            <w:color w:val="212529"/>
+            <w:sz w:val="24"/>
+            <w:szCs w:val="24"/>
+            <w:lang w:eastAsia="en-IN"/>
+          </w:rPr>
+          <w:t>REPORTS</w:t>
+        </w:r>
+      </w:ins>
+    </w:p>
+    <w:p>
+      <w:pPr>
+        <w:shd w:val="clear" w:color="auto" w:fill="FFFFFF"/>
+        <w:spacing w:after="0" w:line="240" w:lineRule="auto"/>
+        <w:rPr>
+          <w:ins w:id="197" w:author="Vaibhav Garg" w:date="2022-03-12T10:41:00Z"/>
+          <w:rFonts w:ascii="Segoe UI" w:hAnsi="Segoe UI" w:cs="Segoe UI"/>
+          <w:color w:val="212529"/>
+          <w:sz w:val="21"/>
+          <w:szCs w:val="21"/>
+          <w:lang w:eastAsia="en-IN"/>
+        </w:rPr>
+      </w:pPr>
+      <w:ins w:id="198" w:author="Vaibhav Garg" w:date="2022-03-12T10:41:00Z">
+        <w:r>
+          <w:rPr>
+            <w:rFonts w:ascii="Segoe UI" w:hAnsi="Segoe UI" w:cs="Segoe UI"/>
+            <w:noProof/>
+            <w:color w:val="212529"/>
+            <w:sz w:val="21"/>
+            <w:szCs w:val="21"/>
+            <w:lang w:eastAsia="en-IN"/>
+          </w:rPr>
+          <w:lastRenderedPageBreak/>
+          <w:drawing>
+            <wp:inline distT="0" distB="0" distL="0" distR="0" wp14:anchorId="791C9EB2" wp14:editId="5A0119D5">
+              <wp:extent cx="5731510" cy="2686050"/>
+              <wp:effectExtent l="0" t="0" r="2540" b="0"/>
+              <wp:docPr id="2" name="Picture 2" descr="Graphical user interface, application, Teams&#10;&#10;Description automatically generated"/>
+              <wp:cNvGraphicFramePr>
+                <a:graphicFrameLocks xmlns:a="http://schemas.openxmlformats.org/drawingml/2006/main" noChangeAspect="1"/>
+              </wp:cNvGraphicFramePr>
+              <a:graphic xmlns:a="http://schemas.openxmlformats.org/drawingml/2006/main">
+                <a:graphicData uri="http://schemas.openxmlformats.org/drawingml/2006/picture">
+                  <pic:pic xmlns:pic="http://schemas.openxmlformats.org/drawingml/2006/picture">
+                    <pic:nvPicPr>
+                      <pic:cNvPr id="2" name="Picture 2" descr="Graphical user interface, application, Teams&#10;&#10;Description automatically generated"/>
+                      <pic:cNvPicPr>
+                        <a:picLocks noChangeAspect="1" noChangeArrowheads="1"/>
+                      </pic:cNvPicPr>
+                    </pic:nvPicPr>
+                    <pic:blipFill>
+                      <a:blip r:embed="rId29">
+                        <a:extLst>
+                          <a:ext uri="{28A0092B-C50C-407E-A947-70E740481C1C}">
+                            <a14:useLocalDpi xmlns:a14="http://schemas.microsoft.com/office/drawing/2010/main" val="0"/>
+                          </a:ext>
+                        </a:extLst>
+                      </a:blip>
+                      <a:srcRect/>
+                      <a:stretch>
+                        <a:fillRect/>
+                      </a:stretch>
+                    </pic:blipFill>
+                    <pic:spPr bwMode="auto">
+                      <a:xfrm>
+                        <a:off x="0" y="0"/>
+                        <a:ext cx="5731510" cy="2686050"/>
+                      </a:xfrm>
+                      <a:prstGeom prst="rect">
+                        <a:avLst/>
+                      </a:prstGeom>
+                      <a:noFill/>
+                      <a:ln>
+                        <a:noFill/>
+                      </a:ln>
+                    </pic:spPr>
+                  </pic:pic>
+                </a:graphicData>
+              </a:graphic>
+            </wp:inline>
+          </w:drawing>
+        </w:r>
+      </w:ins>
+    </w:p>
+    <w:p>
+      <w:pPr>
+        <w:shd w:val="clear" w:color="auto" w:fill="FFFFFF"/>
+        <w:spacing w:after="0" w:line="240" w:lineRule="auto"/>
+        <w:rPr>
+          <w:ins w:id="199" w:author="Vaibhav Garg" w:date="2022-03-12T10:41:00Z"/>
+          <w:rFonts w:ascii="Segoe UI" w:hAnsi="Segoe UI" w:cs="Segoe UI"/>
+          <w:color w:val="212529"/>
+          <w:sz w:val="21"/>
+          <w:szCs w:val="21"/>
+          <w:lang w:eastAsia="en-IN"/>
+        </w:rPr>
+      </w:pPr>
+      <w:ins w:id="200" w:author="Vaibhav Garg" w:date="2022-03-12T10:41:00Z">
+        <w:r>
+          <w:rPr>
+            <w:rFonts w:ascii="Segoe UI" w:hAnsi="Segoe UI" w:cs="Segoe UI"/>
+            <w:color w:val="212529"/>
+            <w:sz w:val="21"/>
+            <w:szCs w:val="21"/>
+            <w:lang w:eastAsia="en-IN"/>
+          </w:rPr>
+          <w:t>Figure 249: Incident reports, can be filtered by any combination of the fields</w:t>
+        </w:r>
+      </w:ins>
+    </w:p>
+    <w:p>
+      <w:pPr>
+        <w:shd w:val="clear" w:color="auto" w:fill="FFFFFF"/>
+        <w:spacing w:after="0" w:line="240" w:lineRule="auto"/>
+        <w:rPr>
+          <w:ins w:id="201" w:author="Vaibhav Garg" w:date="2022-03-12T10:41:00Z"/>
+          <w:rFonts w:ascii="Segoe UI" w:hAnsi="Segoe UI" w:cs="Segoe UI"/>
+          <w:color w:val="212529"/>
+          <w:sz w:val="21"/>
+          <w:szCs w:val="21"/>
+          <w:lang w:eastAsia="en-IN"/>
+        </w:rPr>
+      </w:pPr>
+      <w:ins w:id="202" w:author="Vaibhav Garg" w:date="2022-03-12T10:41:00Z">
+        <w:r>
+          <w:rPr>
+            <w:rFonts w:ascii="Segoe UI" w:hAnsi="Segoe UI" w:cs="Segoe UI"/>
+            <w:noProof/>
+            <w:color w:val="212529"/>
+            <w:sz w:val="21"/>
+            <w:szCs w:val="21"/>
+            <w:lang w:eastAsia="en-IN"/>
+          </w:rPr>
+          <w:drawing>
+            <wp:inline distT="0" distB="0" distL="0" distR="0" wp14:anchorId="7748F44A" wp14:editId="44D0BB03">
+              <wp:extent cx="5731510" cy="2510155"/>
+              <wp:effectExtent l="0" t="0" r="2540" b="4445"/>
+              <wp:docPr id="1" name="Picture 1" descr="Graphical user interface, application&#10;&#10;Description automatically generated"/>
+              <wp:cNvGraphicFramePr>
+                <a:graphicFrameLocks xmlns:a="http://schemas.openxmlformats.org/drawingml/2006/main" noChangeAspect="1"/>
+              </wp:cNvGraphicFramePr>
+              <a:graphic xmlns:a="http://schemas.openxmlformats.org/drawingml/2006/main">
+                <a:graphicData uri="http://schemas.openxmlformats.org/drawingml/2006/picture">
+                  <pic:pic xmlns:pic="http://schemas.openxmlformats.org/drawingml/2006/picture">
+                    <pic:nvPicPr>
+                      <pic:cNvPr id="1" name="Picture 1" descr="Graphical user interface, application&#10;&#10;Description automatically generated"/>
+                      <pic:cNvPicPr>
+                        <a:picLocks noChangeAspect="1" noChangeArrowheads="1"/>
+                      </pic:cNvPicPr>
+                    </pic:nvPicPr>
+                    <pic:blipFill>
+                      <a:blip r:embed="rId30">
+                        <a:extLst>
+                          <a:ext uri="{28A0092B-C50C-407E-A947-70E740481C1C}">
+                            <a14:useLocalDpi xmlns:a14="http://schemas.microsoft.com/office/drawing/2010/main" val="0"/>
+                          </a:ext>
+                        </a:extLst>
+                      </a:blip>
+                      <a:srcRect/>
+                      <a:stretch>
+                        <a:fillRect/>
+                      </a:stretch>
+                    </pic:blipFill>
+                    <pic:spPr bwMode="auto">
+                      <a:xfrm>
+                        <a:off x="0" y="0"/>
+                        <a:ext cx="5731510" cy="2510155"/>
+                      </a:xfrm>
+                      <a:prstGeom prst="rect">
+                        <a:avLst/>
+                      </a:prstGeom>
+                      <a:noFill/>
+                      <a:ln>
+                        <a:noFill/>
+                      </a:ln>
+                    </pic:spPr>
+                  </pic:pic>
+                </a:graphicData>
+              </a:graphic>
+            </wp:inline>
+          </w:drawing>
+        </w:r>
+      </w:ins>
+    </w:p>
+    <w:p>
+      <w:pPr>
+        <w:shd w:val="clear" w:color="auto" w:fill="FFFFFF"/>
+        <w:spacing w:after="0" w:line="240" w:lineRule="auto"/>
+        <w:rPr>
+          <w:ins w:id="203" w:author="Vaibhav Garg" w:date="2022-03-12T10:41:00Z"/>
+          <w:rFonts w:ascii="Segoe UI" w:hAnsi="Segoe UI" w:cs="Segoe UI"/>
+          <w:color w:val="212529"/>
+          <w:sz w:val="21"/>
+          <w:szCs w:val="21"/>
+          <w:lang w:eastAsia="en-IN"/>
+        </w:rPr>
+      </w:pPr>
+      <w:ins w:id="204" w:author="Vaibhav Garg" w:date="2022-03-12T10:41:00Z">
+        <w:r>
+          <w:rPr>
+            <w:rFonts w:ascii="Segoe UI" w:hAnsi="Segoe UI" w:cs="Segoe UI"/>
+            <w:color w:val="212529"/>
+            <w:sz w:val="21"/>
+            <w:szCs w:val="21"/>
+            <w:lang w:eastAsia="en-IN"/>
+          </w:rPr>
+          <w:t>Figure 250: Report for approved learnings</w:t>
+        </w:r>
+      </w:ins>
+    </w:p>
+    <w:p>
+      <w:pPr>
+        <w:rPr>
+          <w:ins w:id="205" w:author="Vaibhav Garg" w:date="2022-03-12T10:41:00Z"/>
+        </w:rPr>
+      </w:pPr>
+    </w:p>
+    <w:p/>
+    <w:p>
+      <w:pPr>
         <w:pStyle w:val="Heading1"/>
       </w:pPr>
-      <w:bookmarkStart w:id="9" w:name="_Toc435699949"/>
+      <w:bookmarkStart w:id="206" w:name="_Toc435699949"/>
       <w:r>
         <w:t>Applicable Measurements</w:t>
       </w:r>
-      <w:bookmarkEnd w:id="9"/>
+      <w:bookmarkEnd w:id="206"/>
     </w:p>
     <w:p>
       <w:r>
@@ -4727,11 +7206,11 @@
           <w:highlight w:val="yellow"/>
         </w:rPr>
       </w:pPr>
-      <w:bookmarkStart w:id="10" w:name="_Toc435699950"/>
+      <w:bookmarkStart w:id="207" w:name="_Toc435699950"/>
       <w:r>
         <w:t>Exit Criteria/Outputs</w:t>
       </w:r>
-      <w:bookmarkEnd w:id="10"/>
+      <w:bookmarkEnd w:id="207"/>
     </w:p>
     <w:p>
       <w:pPr>
@@ -4775,6 +7254,7 @@
         <w:ind w:right="-18"/>
       </w:pPr>
       <w:r>
+        <w:lastRenderedPageBreak/>
         <w:t>Technical Data Package</w:t>
       </w:r>
       <w:r>
@@ -4801,8 +7281,8 @@
       </w:pPr>
     </w:p>
     <w:sectPr>
-      <w:headerReference w:type="default" r:id="rId14"/>
-      <w:footerReference w:type="default" r:id="rId15"/>
+      <w:headerReference w:type="default" r:id="rId31"/>
+      <w:footerReference w:type="default" r:id="rId32"/>
       <w:pgSz w:w="12240" w:h="15840" w:code="1"/>
       <w:pgMar w:top="1350" w:right="1440" w:bottom="1350" w:left="1440" w:header="720" w:footer="720" w:gutter="0"/>
       <w:pgNumType w:start="0"/>
@@ -4814,8 +7294,66 @@
 </w:document>
 </file>
 
+<file path=word/comments.xml><?xml version="1.0" encoding="utf-8"?>
+<w:comments xmlns:wpc="http://schemas.microsoft.com/office/word/2010/wordprocessingCanvas" xmlns:cx="http://schemas.microsoft.com/office/drawing/2014/chartex" xmlns:cx1="http://schemas.microsoft.com/office/drawing/2015/9/8/chartex" xmlns:cx2="http://schemas.microsoft.com/office/drawing/2015/10/21/chartex" xmlns:cx3="http://schemas.microsoft.com/office/drawing/2016/5/9/chartex" xmlns:cx4="http://schemas.microsoft.com/office/drawing/2016/5/10/chartex" xmlns:cx5="http://schemas.microsoft.com/office/drawing/2016/5/11/chartex" xmlns:cx6="http://schemas.microsoft.com/office/drawing/2016/5/12/chartex" xmlns:cx7="http://schemas.microsoft.com/office/drawing/2016/5/13/chartex" xmlns:cx8="http://schemas.microsoft.com/office/drawing/2016/5/14/chartex" xmlns:mc="http://schemas.openxmlformats.org/markup-compatibility/2006" xmlns:aink="http://schemas.microsoft.com/office/drawing/2016/ink" xmlns:am3d="http://schemas.microsoft.com/office/drawing/2017/model3d" xmlns:o="urn:schemas-microsoft-com:office:office" xmlns:r="http://schemas.openxmlformats.org/officeDocument/2006/relationships" xmlns:m="http://schemas.openxmlformats.org/officeDocument/2006/math" xmlns:v="urn:schemas-microsoft-com:vml" xmlns:wp14="http://schemas.microsoft.com/office/word/2010/wordprocessingDrawing" xmlns:wp="http://schemas.openxmlformats.org/drawingml/2006/wordprocessingDrawing" xmlns:w10="urn:schemas-microsoft-com:office:word" xmlns:w="http://schemas.openxmlformats.org/wordprocessingml/2006/main" xmlns:w14="http://schemas.microsoft.com/office/word/2010/wordml" xmlns:w15="http://schemas.microsoft.com/office/word/2012/wordml" xmlns:w16cex="http://schemas.microsoft.com/office/word/2018/wordml/cex" xmlns:w16cid="http://schemas.microsoft.com/office/word/2016/wordml/cid" xmlns:w16="http://schemas.microsoft.com/office/word/2018/wordml" xmlns:w16sdtdh="http://schemas.microsoft.com/office/word/2020/wordml/sdtdatahash" xmlns:w16se="http://schemas.microsoft.com/office/word/2015/wordml/symex" xmlns:wpg="http://schemas.microsoft.com/office/word/2010/wordprocessingGroup" xmlns:wpi="http://schemas.microsoft.com/office/word/2010/wordprocessingInk" xmlns:wne="http://schemas.microsoft.com/office/word/2006/wordml" xmlns:wps="http://schemas.microsoft.com/office/word/2010/wordprocessingShape" mc:Ignorable="w14 w15 w16se w16cid w16 w16cex w16sdtdh wp14">
+  <w:comment w:id="5" w:author="Vaibhav Garg" w:date="2022-03-12T10:12:00Z" w:initials="VG">
+    <w:p>
+      <w:pPr>
+        <w:pStyle w:val="CommentText"/>
+      </w:pPr>
+      <w:r>
+        <w:rPr>
+          <w:rStyle w:val="CommentReference"/>
+        </w:rPr>
+        <w:annotationRef/>
+      </w:r>
+      <w:r>
+        <w:t>Refer “Project Management Starter Guide for Non-Admin Users” for details on use of “Projects” module in GIL.ef.</w:t>
+      </w:r>
+    </w:p>
+  </w:comment>
+  <w:comment w:id="44" w:author="Vaibhav Garg" w:date="2022-03-12T10:25:00Z" w:initials="VG">
+    <w:p>
+      <w:pPr>
+        <w:pStyle w:val="CommentText"/>
+      </w:pPr>
+      <w:r>
+        <w:rPr>
+          <w:rStyle w:val="CommentReference"/>
+        </w:rPr>
+        <w:annotationRef/>
+      </w:r>
+      <w:r>
+        <w:t>TBD</w:t>
+      </w:r>
+    </w:p>
+  </w:comment>
+</w:comments>
+</file>
+
+<file path=word/commentsExtended.xml><?xml version="1.0" encoding="utf-8"?>
+<w15:commentsEx xmlns:wpc="http://schemas.microsoft.com/office/word/2010/wordprocessingCanvas" xmlns:cx="http://schemas.microsoft.com/office/drawing/2014/chartex" xmlns:cx1="http://schemas.microsoft.com/office/drawing/2015/9/8/chartex" xmlns:cx2="http://schemas.microsoft.com/office/drawing/2015/10/21/chartex" xmlns:cx3="http://schemas.microsoft.com/office/drawing/2016/5/9/chartex" xmlns:cx4="http://schemas.microsoft.com/office/drawing/2016/5/10/chartex" xmlns:cx5="http://schemas.microsoft.com/office/drawing/2016/5/11/chartex" xmlns:cx6="http://schemas.microsoft.com/office/drawing/2016/5/12/chartex" xmlns:cx7="http://schemas.microsoft.com/office/drawing/2016/5/13/chartex" xmlns:cx8="http://schemas.microsoft.com/office/drawing/2016/5/14/chartex" xmlns:mc="http://schemas.openxmlformats.org/markup-compatibility/2006" xmlns:aink="http://schemas.microsoft.com/office/drawing/2016/ink" xmlns:am3d="http://schemas.microsoft.com/office/drawing/2017/model3d" xmlns:o="urn:schemas-microsoft-com:office:office" xmlns:r="http://schemas.openxmlformats.org/officeDocument/2006/relationships" xmlns:m="http://schemas.openxmlformats.org/officeDocument/2006/math" xmlns:v="urn:schemas-microsoft-com:vml" xmlns:wp14="http://schemas.microsoft.com/office/word/2010/wordprocessingDrawing" xmlns:wp="http://schemas.openxmlformats.org/drawingml/2006/wordprocessingDrawing" xmlns:w10="urn:schemas-microsoft-com:office:word" xmlns:w="http://schemas.openxmlformats.org/wordprocessingml/2006/main" xmlns:w14="http://schemas.microsoft.com/office/word/2010/wordml" xmlns:w15="http://schemas.microsoft.com/office/word/2012/wordml" xmlns:w16cex="http://schemas.microsoft.com/office/word/2018/wordml/cex" xmlns:w16cid="http://schemas.microsoft.com/office/word/2016/wordml/cid" xmlns:w16="http://schemas.microsoft.com/office/word/2018/wordml" xmlns:w16sdtdh="http://schemas.microsoft.com/office/word/2020/wordml/sdtdatahash" xmlns:w16se="http://schemas.microsoft.com/office/word/2015/wordml/symex" xmlns:wpg="http://schemas.microsoft.com/office/word/2010/wordprocessingGroup" xmlns:wpi="http://schemas.microsoft.com/office/word/2010/wordprocessingInk" xmlns:wne="http://schemas.microsoft.com/office/word/2006/wordml" xmlns:wps="http://schemas.microsoft.com/office/word/2010/wordprocessingShape" mc:Ignorable="w14 w15 w16se w16cid w16 w16cex w16sdtdh wp14">
+  <w15:commentEx w15:paraId="44C83EFC" w15:done="0"/>
+  <w15:commentEx w15:paraId="2CD40043" w15:done="0"/>
+</w15:commentsEx>
+</file>
+
+<file path=word/commentsExtensible.xml><?xml version="1.0" encoding="utf-8"?>
+<w16cex:commentsExtensible xmlns:wpc="http://schemas.microsoft.com/office/word/2010/wordprocessingCanvas" xmlns:cx="http://schemas.microsoft.com/office/drawing/2014/chartex" xmlns:cx1="http://schemas.microsoft.com/office/drawing/2015/9/8/chartex" xmlns:cx2="http://schemas.microsoft.com/office/drawing/2015/10/21/chartex" xmlns:cx3="http://schemas.microsoft.com/office/drawing/2016/5/9/chartex" xmlns:cx4="http://schemas.microsoft.com/office/drawing/2016/5/10/chartex" xmlns:cx5="http://schemas.microsoft.com/office/drawing/2016/5/11/chartex" xmlns:cx6="http://schemas.microsoft.com/office/drawing/2016/5/12/chartex" xmlns:cx7="http://schemas.microsoft.com/office/drawing/2016/5/13/chartex" xmlns:cx8="http://schemas.microsoft.com/office/drawing/2016/5/14/chartex" xmlns:mc="http://schemas.openxmlformats.org/markup-compatibility/2006" xmlns:aink="http://schemas.microsoft.com/office/drawing/2016/ink" xmlns:am3d="http://schemas.microsoft.com/office/drawing/2017/model3d" xmlns:o="urn:schemas-microsoft-com:office:office" xmlns:r="http://schemas.openxmlformats.org/officeDocument/2006/relationships" xmlns:m="http://schemas.openxmlformats.org/officeDocument/2006/math" xmlns:v="urn:schemas-microsoft-com:vml" xmlns:wp14="http://schemas.microsoft.com/office/word/2010/wordprocessingDrawing" xmlns:wp="http://schemas.openxmlformats.org/drawingml/2006/wordprocessingDrawing" xmlns:w10="urn:schemas-microsoft-com:office:word" xmlns:w="http://schemas.openxmlformats.org/wordprocessingml/2006/main" xmlns:w14="http://schemas.microsoft.com/office/word/2010/wordml" xmlns:w15="http://schemas.microsoft.com/office/word/2012/wordml" xmlns:w16cex="http://schemas.microsoft.com/office/word/2018/wordml/cex" xmlns:w16cid="http://schemas.microsoft.com/office/word/2016/wordml/cid" xmlns:w16="http://schemas.microsoft.com/office/word/2018/wordml" xmlns:w16sdtdh="http://schemas.microsoft.com/office/word/2020/wordml/sdtdatahash" xmlns:w16se="http://schemas.microsoft.com/office/word/2015/wordml/symex" xmlns:wpg="http://schemas.microsoft.com/office/word/2010/wordprocessingGroup" xmlns:wpi="http://schemas.microsoft.com/office/word/2010/wordprocessingInk" xmlns:wne="http://schemas.microsoft.com/office/word/2006/wordml" xmlns:wps="http://schemas.microsoft.com/office/word/2010/wordprocessingShape" mc:Ignorable="w14 w15 w16se w16cid w16 w16cex w16sdtdh wp14">
+  <w16cex:commentExtensible w16cex:durableId="25D6F089" w16cex:dateUtc="2022-03-12T04:42:00Z"/>
+  <w16cex:commentExtensible w16cex:durableId="25D6F38D" w16cex:dateUtc="2022-03-12T04:55:00Z"/>
+</w16cex:commentsExtensible>
+</file>
+
+<file path=word/commentsIds.xml><?xml version="1.0" encoding="utf-8"?>
+<w16cid:commentsIds xmlns:wpc="http://schemas.microsoft.com/office/word/2010/wordprocessingCanvas" xmlns:cx="http://schemas.microsoft.com/office/drawing/2014/chartex" xmlns:cx1="http://schemas.microsoft.com/office/drawing/2015/9/8/chartex" xmlns:cx2="http://schemas.microsoft.com/office/drawing/2015/10/21/chartex" xmlns:cx3="http://schemas.microsoft.com/office/drawing/2016/5/9/chartex" xmlns:cx4="http://schemas.microsoft.com/office/drawing/2016/5/10/chartex" xmlns:cx5="http://schemas.microsoft.com/office/drawing/2016/5/11/chartex" xmlns:cx6="http://schemas.microsoft.com/office/drawing/2016/5/12/chartex" xmlns:cx7="http://schemas.microsoft.com/office/drawing/2016/5/13/chartex" xmlns:cx8="http://schemas.microsoft.com/office/drawing/2016/5/14/chartex" xmlns:mc="http://schemas.openxmlformats.org/markup-compatibility/2006" xmlns:aink="http://schemas.microsoft.com/office/drawing/2016/ink" xmlns:am3d="http://schemas.microsoft.com/office/drawing/2017/model3d" xmlns:o="urn:schemas-microsoft-com:office:office" xmlns:r="http://schemas.openxmlformats.org/officeDocument/2006/relationships" xmlns:m="http://schemas.openxmlformats.org/officeDocument/2006/math" xmlns:v="urn:schemas-microsoft-com:vml" xmlns:wp14="http://schemas.microsoft.com/office/word/2010/wordprocessingDrawing" xmlns:wp="http://schemas.openxmlformats.org/drawingml/2006/wordprocessingDrawing" xmlns:w10="urn:schemas-microsoft-com:office:word" xmlns:w="http://schemas.openxmlformats.org/wordprocessingml/2006/main" xmlns:w14="http://schemas.microsoft.com/office/word/2010/wordml" xmlns:w15="http://schemas.microsoft.com/office/word/2012/wordml" xmlns:w16cex="http://schemas.microsoft.com/office/word/2018/wordml/cex" xmlns:w16cid="http://schemas.microsoft.com/office/word/2016/wordml/cid" xmlns:w16="http://schemas.microsoft.com/office/word/2018/wordml" xmlns:w16sdtdh="http://schemas.microsoft.com/office/word/2020/wordml/sdtdatahash" xmlns:w16se="http://schemas.microsoft.com/office/word/2015/wordml/symex" xmlns:wpg="http://schemas.microsoft.com/office/word/2010/wordprocessingGroup" xmlns:wpi="http://schemas.microsoft.com/office/word/2010/wordprocessingInk" xmlns:wne="http://schemas.microsoft.com/office/word/2006/wordml" xmlns:wps="http://schemas.microsoft.com/office/word/2010/wordprocessingShape" mc:Ignorable="w14 w15 w16se w16cid w16 w16cex w16sdtdh wp14">
+  <w16cid:commentId w16cid:paraId="44C83EFC" w16cid:durableId="25D6F089"/>
+  <w16cid:commentId w16cid:paraId="2CD40043" w16cid:durableId="25D6F38D"/>
+</w16cid:commentsIds>
+</file>
+
 <file path=word/endnotes.xml><?xml version="1.0" encoding="utf-8"?>
-<w:endnotes xmlns:wpc="http://schemas.microsoft.com/office/word/2010/wordprocessingCanvas" xmlns:mc="http://schemas.openxmlformats.org/markup-compatibility/2006" xmlns:o="urn:schemas-microsoft-com:office:office" xmlns:r="http://schemas.openxmlformats.org/officeDocument/2006/relationships" xmlns:m="http://schemas.openxmlformats.org/officeDocument/2006/math" xmlns:v="urn:schemas-microsoft-com:vml" xmlns:wp14="http://schemas.microsoft.com/office/word/2010/wordprocessingDrawing" xmlns:wp="http://schemas.openxmlformats.org/drawingml/2006/wordprocessingDrawing" xmlns:w10="urn:schemas-microsoft-com:office:word" xmlns:w="http://schemas.openxmlformats.org/wordprocessingml/2006/main" xmlns:w14="http://schemas.microsoft.com/office/word/2010/wordml" xmlns:wpg="http://schemas.microsoft.com/office/word/2010/wordprocessingGroup" xmlns:wpi="http://schemas.microsoft.com/office/word/2010/wordprocessingInk" xmlns:wne="http://schemas.microsoft.com/office/word/2006/wordml" xmlns:wps="http://schemas.microsoft.com/office/word/2010/wordprocessingShape" mc:Ignorable="w14 wp14">
+<w:endnotes xmlns:wpc="http://schemas.microsoft.com/office/word/2010/wordprocessingCanvas" xmlns:cx="http://schemas.microsoft.com/office/drawing/2014/chartex" xmlns:cx1="http://schemas.microsoft.com/office/drawing/2015/9/8/chartex" xmlns:cx2="http://schemas.microsoft.com/office/drawing/2015/10/21/chartex" xmlns:cx3="http://schemas.microsoft.com/office/drawing/2016/5/9/chartex" xmlns:cx4="http://schemas.microsoft.com/office/drawing/2016/5/10/chartex" xmlns:cx5="http://schemas.microsoft.com/office/drawing/2016/5/11/chartex" xmlns:cx6="http://schemas.microsoft.com/office/drawing/2016/5/12/chartex" xmlns:cx7="http://schemas.microsoft.com/office/drawing/2016/5/13/chartex" xmlns:cx8="http://schemas.microsoft.com/office/drawing/2016/5/14/chartex" xmlns:mc="http://schemas.openxmlformats.org/markup-compatibility/2006" xmlns:aink="http://schemas.microsoft.com/office/drawing/2016/ink" xmlns:am3d="http://schemas.microsoft.com/office/drawing/2017/model3d" xmlns:o="urn:schemas-microsoft-com:office:office" xmlns:r="http://schemas.openxmlformats.org/officeDocument/2006/relationships" xmlns:m="http://schemas.openxmlformats.org/officeDocument/2006/math" xmlns:v="urn:schemas-microsoft-com:vml" xmlns:wp14="http://schemas.microsoft.com/office/word/2010/wordprocessingDrawing" xmlns:wp="http://schemas.openxmlformats.org/drawingml/2006/wordprocessingDrawing" xmlns:w10="urn:schemas-microsoft-com:office:word" xmlns:w="http://schemas.openxmlformats.org/wordprocessingml/2006/main" xmlns:w14="http://schemas.microsoft.com/office/word/2010/wordml" xmlns:w15="http://schemas.microsoft.com/office/word/2012/wordml" xmlns:w16cex="http://schemas.microsoft.com/office/word/2018/wordml/cex" xmlns:w16cid="http://schemas.microsoft.com/office/word/2016/wordml/cid" xmlns:w16="http://schemas.microsoft.com/office/word/2018/wordml" xmlns:w16sdtdh="http://schemas.microsoft.com/office/word/2020/wordml/sdtdatahash" xmlns:w16se="http://schemas.microsoft.com/office/word/2015/wordml/symex" xmlns:wpg="http://schemas.microsoft.com/office/word/2010/wordprocessingGroup" xmlns:wpi="http://schemas.microsoft.com/office/word/2010/wordprocessingInk" xmlns:wne="http://schemas.microsoft.com/office/word/2006/wordml" xmlns:wps="http://schemas.microsoft.com/office/word/2010/wordprocessingShape" mc:Ignorable="w14 w15 w16se w16cid w16 w16cex w16sdtdh wp14">
   <w:endnote w:type="separator" w:id="-1">
     <w:p>
       <w:r>
@@ -4834,7 +7372,7 @@
 </file>
 
 <file path=word/footer1.xml><?xml version="1.0" encoding="utf-8"?>
-<w:ftr xmlns:wpc="http://schemas.microsoft.com/office/word/2010/wordprocessingCanvas" xmlns:mc="http://schemas.openxmlformats.org/markup-compatibility/2006" xmlns:o="urn:schemas-microsoft-com:office:office" xmlns:r="http://schemas.openxmlformats.org/officeDocument/2006/relationships" xmlns:m="http://schemas.openxmlformats.org/officeDocument/2006/math" xmlns:v="urn:schemas-microsoft-com:vml" xmlns:wp14="http://schemas.microsoft.com/office/word/2010/wordprocessingDrawing" xmlns:wp="http://schemas.openxmlformats.org/drawingml/2006/wordprocessingDrawing" xmlns:w10="urn:schemas-microsoft-com:office:word" xmlns:w="http://schemas.openxmlformats.org/wordprocessingml/2006/main" xmlns:w14="http://schemas.microsoft.com/office/word/2010/wordml" xmlns:wpg="http://schemas.microsoft.com/office/word/2010/wordprocessingGroup" xmlns:wpi="http://schemas.microsoft.com/office/word/2010/wordprocessingInk" xmlns:wne="http://schemas.microsoft.com/office/word/2006/wordml" xmlns:wps="http://schemas.microsoft.com/office/word/2010/wordprocessingShape" mc:Ignorable="w14 wp14">
+<w:ftr xmlns:wpc="http://schemas.microsoft.com/office/word/2010/wordprocessingCanvas" xmlns:cx="http://schemas.microsoft.com/office/drawing/2014/chartex" xmlns:cx1="http://schemas.microsoft.com/office/drawing/2015/9/8/chartex" xmlns:cx2="http://schemas.microsoft.com/office/drawing/2015/10/21/chartex" xmlns:cx3="http://schemas.microsoft.com/office/drawing/2016/5/9/chartex" xmlns:cx4="http://schemas.microsoft.com/office/drawing/2016/5/10/chartex" xmlns:cx5="http://schemas.microsoft.com/office/drawing/2016/5/11/chartex" xmlns:cx6="http://schemas.microsoft.com/office/drawing/2016/5/12/chartex" xmlns:cx7="http://schemas.microsoft.com/office/drawing/2016/5/13/chartex" xmlns:cx8="http://schemas.microsoft.com/office/drawing/2016/5/14/chartex" xmlns:mc="http://schemas.openxmlformats.org/markup-compatibility/2006" xmlns:aink="http://schemas.microsoft.com/office/drawing/2016/ink" xmlns:am3d="http://schemas.microsoft.com/office/drawing/2017/model3d" xmlns:o="urn:schemas-microsoft-com:office:office" xmlns:r="http://schemas.openxmlformats.org/officeDocument/2006/relationships" xmlns:m="http://schemas.openxmlformats.org/officeDocument/2006/math" xmlns:v="urn:schemas-microsoft-com:vml" xmlns:wp14="http://schemas.microsoft.com/office/word/2010/wordprocessingDrawing" xmlns:wp="http://schemas.openxmlformats.org/drawingml/2006/wordprocessingDrawing" xmlns:w10="urn:schemas-microsoft-com:office:word" xmlns:w="http://schemas.openxmlformats.org/wordprocessingml/2006/main" xmlns:w14="http://schemas.microsoft.com/office/word/2010/wordml" xmlns:w15="http://schemas.microsoft.com/office/word/2012/wordml" xmlns:w16cex="http://schemas.microsoft.com/office/word/2018/wordml/cex" xmlns:w16cid="http://schemas.microsoft.com/office/word/2016/wordml/cid" xmlns:w16="http://schemas.microsoft.com/office/word/2018/wordml" xmlns:w16sdtdh="http://schemas.microsoft.com/office/word/2020/wordml/sdtdatahash" xmlns:w16se="http://schemas.microsoft.com/office/word/2015/wordml/symex" xmlns:wpg="http://schemas.microsoft.com/office/word/2010/wordprocessingGroup" xmlns:wpi="http://schemas.microsoft.com/office/word/2010/wordprocessingInk" xmlns:wne="http://schemas.microsoft.com/office/word/2006/wordml" xmlns:wps="http://schemas.microsoft.com/office/word/2010/wordprocessingShape" mc:Ignorable="w14 w15 w16se w16cid w16 w16cex w16sdtdh wp14">
   <w:p>
     <w:pPr>
       <w:jc w:val="center"/>
@@ -4858,7 +7396,7 @@
 </file>
 
 <file path=word/footnotes.xml><?xml version="1.0" encoding="utf-8"?>
-<w:footnotes xmlns:wpc="http://schemas.microsoft.com/office/word/2010/wordprocessingCanvas" xmlns:mc="http://schemas.openxmlformats.org/markup-compatibility/2006" xmlns:o="urn:schemas-microsoft-com:office:office" xmlns:r="http://schemas.openxmlformats.org/officeDocument/2006/relationships" xmlns:m="http://schemas.openxmlformats.org/officeDocument/2006/math" xmlns:v="urn:schemas-microsoft-com:vml" xmlns:wp14="http://schemas.microsoft.com/office/word/2010/wordprocessingDrawing" xmlns:wp="http://schemas.openxmlformats.org/drawingml/2006/wordprocessingDrawing" xmlns:w10="urn:schemas-microsoft-com:office:word" xmlns:w="http://schemas.openxmlformats.org/wordprocessingml/2006/main" xmlns:w14="http://schemas.microsoft.com/office/word/2010/wordml" xmlns:wpg="http://schemas.microsoft.com/office/word/2010/wordprocessingGroup" xmlns:wpi="http://schemas.microsoft.com/office/word/2010/wordprocessingInk" xmlns:wne="http://schemas.microsoft.com/office/word/2006/wordml" xmlns:wps="http://schemas.microsoft.com/office/word/2010/wordprocessingShape" mc:Ignorable="w14 wp14">
+<w:footnotes xmlns:wpc="http://schemas.microsoft.com/office/word/2010/wordprocessingCanvas" xmlns:cx="http://schemas.microsoft.com/office/drawing/2014/chartex" xmlns:cx1="http://schemas.microsoft.com/office/drawing/2015/9/8/chartex" xmlns:cx2="http://schemas.microsoft.com/office/drawing/2015/10/21/chartex" xmlns:cx3="http://schemas.microsoft.com/office/drawing/2016/5/9/chartex" xmlns:cx4="http://schemas.microsoft.com/office/drawing/2016/5/10/chartex" xmlns:cx5="http://schemas.microsoft.com/office/drawing/2016/5/11/chartex" xmlns:cx6="http://schemas.microsoft.com/office/drawing/2016/5/12/chartex" xmlns:cx7="http://schemas.microsoft.com/office/drawing/2016/5/13/chartex" xmlns:cx8="http://schemas.microsoft.com/office/drawing/2016/5/14/chartex" xmlns:mc="http://schemas.openxmlformats.org/markup-compatibility/2006" xmlns:aink="http://schemas.microsoft.com/office/drawing/2016/ink" xmlns:am3d="http://schemas.microsoft.com/office/drawing/2017/model3d" xmlns:o="urn:schemas-microsoft-com:office:office" xmlns:r="http://schemas.openxmlformats.org/officeDocument/2006/relationships" xmlns:m="http://schemas.openxmlformats.org/officeDocument/2006/math" xmlns:v="urn:schemas-microsoft-com:vml" xmlns:wp14="http://schemas.microsoft.com/office/word/2010/wordprocessingDrawing" xmlns:wp="http://schemas.openxmlformats.org/drawingml/2006/wordprocessingDrawing" xmlns:w10="urn:schemas-microsoft-com:office:word" xmlns:w="http://schemas.openxmlformats.org/wordprocessingml/2006/main" xmlns:w14="http://schemas.microsoft.com/office/word/2010/wordml" xmlns:w15="http://schemas.microsoft.com/office/word/2012/wordml" xmlns:w16cex="http://schemas.microsoft.com/office/word/2018/wordml/cex" xmlns:w16cid="http://schemas.microsoft.com/office/word/2016/wordml/cid" xmlns:w16="http://schemas.microsoft.com/office/word/2018/wordml" xmlns:w16sdtdh="http://schemas.microsoft.com/office/word/2020/wordml/sdtdatahash" xmlns:w16se="http://schemas.microsoft.com/office/word/2015/wordml/symex" xmlns:wpg="http://schemas.microsoft.com/office/word/2010/wordprocessingGroup" xmlns:wpi="http://schemas.microsoft.com/office/word/2010/wordprocessingInk" xmlns:wne="http://schemas.microsoft.com/office/word/2006/wordml" xmlns:wps="http://schemas.microsoft.com/office/word/2010/wordprocessingShape" mc:Ignorable="w14 w15 w16se w16cid w16 w16cex w16sdtdh wp14">
   <w:footnote w:type="separator" w:id="-1">
     <w:p>
       <w:r>
@@ -4873,35 +7411,76 @@
       </w:r>
     </w:p>
   </w:footnote>
+  <w:footnote w:id="1">
+    <w:p>
+      <w:pPr>
+        <w:pStyle w:val="FootnoteText"/>
+      </w:pPr>
+      <w:ins w:id="31" w:author="Vaibhav Garg" w:date="2022-03-12T10:21:00Z">
+        <w:r>
+          <w:rPr>
+            <w:rStyle w:val="FootnoteReference"/>
+          </w:rPr>
+          <w:footnoteRef/>
+        </w:r>
+        <w:r>
+          <w:t xml:space="preserve"> https://gil.einframe.com</w:t>
+        </w:r>
+      </w:ins>
+    </w:p>
+  </w:footnote>
 </w:footnotes>
 </file>
 
 <file path=word/header1.xml><?xml version="1.0" encoding="utf-8"?>
-<w:hdr xmlns:wpc="http://schemas.microsoft.com/office/word/2010/wordprocessingCanvas" xmlns:mc="http://schemas.openxmlformats.org/markup-compatibility/2006" xmlns:o="urn:schemas-microsoft-com:office:office" xmlns:r="http://schemas.openxmlformats.org/officeDocument/2006/relationships" xmlns:m="http://schemas.openxmlformats.org/officeDocument/2006/math" xmlns:v="urn:schemas-microsoft-com:vml" xmlns:wp14="http://schemas.microsoft.com/office/word/2010/wordprocessingDrawing" xmlns:wp="http://schemas.openxmlformats.org/drawingml/2006/wordprocessingDrawing" xmlns:w10="urn:schemas-microsoft-com:office:word" xmlns:w="http://schemas.openxmlformats.org/wordprocessingml/2006/main" xmlns:w14="http://schemas.microsoft.com/office/word/2010/wordml" xmlns:wpg="http://schemas.microsoft.com/office/word/2010/wordprocessingGroup" xmlns:wpi="http://schemas.microsoft.com/office/word/2010/wordprocessingInk" xmlns:wne="http://schemas.microsoft.com/office/word/2006/wordml" xmlns:wps="http://schemas.microsoft.com/office/word/2010/wordprocessingShape" mc:Ignorable="w14 wp14">
+<w:hdr xmlns:wpc="http://schemas.microsoft.com/office/word/2010/wordprocessingCanvas" xmlns:cx="http://schemas.microsoft.com/office/drawing/2014/chartex" xmlns:cx1="http://schemas.microsoft.com/office/drawing/2015/9/8/chartex" xmlns:cx2="http://schemas.microsoft.com/office/drawing/2015/10/21/chartex" xmlns:cx3="http://schemas.microsoft.com/office/drawing/2016/5/9/chartex" xmlns:cx4="http://schemas.microsoft.com/office/drawing/2016/5/10/chartex" xmlns:cx5="http://schemas.microsoft.com/office/drawing/2016/5/11/chartex" xmlns:cx6="http://schemas.microsoft.com/office/drawing/2016/5/12/chartex" xmlns:cx7="http://schemas.microsoft.com/office/drawing/2016/5/13/chartex" xmlns:cx8="http://schemas.microsoft.com/office/drawing/2016/5/14/chartex" xmlns:mc="http://schemas.openxmlformats.org/markup-compatibility/2006" xmlns:aink="http://schemas.microsoft.com/office/drawing/2016/ink" xmlns:am3d="http://schemas.microsoft.com/office/drawing/2017/model3d" xmlns:o="urn:schemas-microsoft-com:office:office" xmlns:r="http://schemas.openxmlformats.org/officeDocument/2006/relationships" xmlns:m="http://schemas.openxmlformats.org/officeDocument/2006/math" xmlns:v="urn:schemas-microsoft-com:vml" xmlns:wp14="http://schemas.microsoft.com/office/word/2010/wordprocessingDrawing" xmlns:wp="http://schemas.openxmlformats.org/drawingml/2006/wordprocessingDrawing" xmlns:w10="urn:schemas-microsoft-com:office:word" xmlns:w="http://schemas.openxmlformats.org/wordprocessingml/2006/main" xmlns:w14="http://schemas.microsoft.com/office/word/2010/wordml" xmlns:w15="http://schemas.microsoft.com/office/word/2012/wordml" xmlns:w16cex="http://schemas.microsoft.com/office/word/2018/wordml/cex" xmlns:w16cid="http://schemas.microsoft.com/office/word/2016/wordml/cid" xmlns:w16="http://schemas.microsoft.com/office/word/2018/wordml" xmlns:w16sdtdh="http://schemas.microsoft.com/office/word/2020/wordml/sdtdatahash" xmlns:w16se="http://schemas.microsoft.com/office/word/2015/wordml/symex" xmlns:wpg="http://schemas.microsoft.com/office/word/2010/wordprocessingGroup" xmlns:wpi="http://schemas.microsoft.com/office/word/2010/wordprocessingInk" xmlns:wne="http://schemas.microsoft.com/office/word/2006/wordml" xmlns:wps="http://schemas.microsoft.com/office/word/2010/wordprocessingShape" mc:Ignorable="w14 w15 w16se w16cid w16 w16cex w16sdtdh wp14">
   <w:p>
-    <w:fldSimple w:instr=" TITLE   \* MERGEFORMAT ">
-      <w:r>
-        <w:t>Project Monitoring and Control Procedure</w:t>
-      </w:r>
-    </w:fldSimple>
+    <w:r>
+      <w:fldChar w:fldCharType="begin"/>
+    </w:r>
+    <w:r>
+      <w:instrText xml:space="preserve"> TITLE   \* MERGEFORMAT </w:instrText>
+    </w:r>
+    <w:r>
+      <w:fldChar w:fldCharType="separate"/>
+    </w:r>
+    <w:r>
+      <w:t>Project Monitoring and Control Procedure</w:t>
+    </w:r>
+    <w:r>
+      <w:fldChar w:fldCharType="end"/>
+    </w:r>
     <w:r>
       <w:br/>
     </w:r>
-    <w:fldSimple w:instr=" FILENAME   \* MERGEFORMAT ">
-      <w:r>
-        <w:rPr>
-          <w:noProof/>
-        </w:rPr>
-        <w:t>PRCD_PRJMAC.docx</w:t>
-      </w:r>
-    </w:fldSimple>
+    <w:r>
+      <w:fldChar w:fldCharType="begin"/>
+    </w:r>
+    <w:r>
+      <w:instrText xml:space="preserve"> FILENAME   \* MERGEFORMAT </w:instrText>
+    </w:r>
+    <w:r>
+      <w:fldChar w:fldCharType="separate"/>
+    </w:r>
+    <w:r>
+      <w:rPr>
+        <w:noProof/>
+      </w:rPr>
+      <w:t>PRCD_PRJMAC.docx</w:t>
+    </w:r>
+    <w:r>
+      <w:rPr>
+        <w:noProof/>
+      </w:rPr>
+      <w:fldChar w:fldCharType="end"/>
+    </w:r>
   </w:p>
 </w:hdr>
 </file>
 
 <file path=word/numbering.xml><?xml version="1.0" encoding="utf-8"?>
-<w:numbering xmlns:wpc="http://schemas.microsoft.com/office/word/2010/wordprocessingCanvas" xmlns:mc="http://schemas.openxmlformats.org/markup-compatibility/2006" xmlns:o="urn:schemas-microsoft-com:office:office" xmlns:r="http://schemas.openxmlformats.org/officeDocument/2006/relationships" xmlns:m="http://schemas.openxmlformats.org/officeDocument/2006/math" xmlns:v="urn:schemas-microsoft-com:vml" xmlns:wp14="http://schemas.microsoft.com/office/word/2010/wordprocessingDrawing" xmlns:wp="http://schemas.openxmlformats.org/drawingml/2006/wordprocessingDrawing" xmlns:w10="urn:schemas-microsoft-com:office:word" xmlns:w="http://schemas.openxmlformats.org/wordprocessingml/2006/main" xmlns:w14="http://schemas.microsoft.com/office/word/2010/wordml" xmlns:wpg="http://schemas.microsoft.com/office/word/2010/wordprocessingGroup" xmlns:wpi="http://schemas.microsoft.com/office/word/2010/wordprocessingInk" xmlns:wne="http://schemas.microsoft.com/office/word/2006/wordml" xmlns:wps="http://schemas.microsoft.com/office/word/2010/wordprocessingShape" mc:Ignorable="w14 wp14">
-  <w:abstractNum w:abstractNumId="0">
+<w:numbering xmlns:wpc="http://schemas.microsoft.com/office/word/2010/wordprocessingCanvas" xmlns:cx="http://schemas.microsoft.com/office/drawing/2014/chartex" xmlns:cx1="http://schemas.microsoft.com/office/drawing/2015/9/8/chartex" xmlns:cx2="http://schemas.microsoft.com/office/drawing/2015/10/21/chartex" xmlns:cx3="http://schemas.microsoft.com/office/drawing/2016/5/9/chartex" xmlns:cx4="http://schemas.microsoft.com/office/drawing/2016/5/10/chartex" xmlns:cx5="http://schemas.microsoft.com/office/drawing/2016/5/11/chartex" xmlns:cx6="http://schemas.microsoft.com/office/drawing/2016/5/12/chartex" xmlns:cx7="http://schemas.microsoft.com/office/drawing/2016/5/13/chartex" xmlns:cx8="http://schemas.microsoft.com/office/drawing/2016/5/14/chartex" xmlns:mc="http://schemas.openxmlformats.org/markup-compatibility/2006" xmlns:aink="http://schemas.microsoft.com/office/drawing/2016/ink" xmlns:am3d="http://schemas.microsoft.com/office/drawing/2017/model3d" xmlns:o="urn:schemas-microsoft-com:office:office" xmlns:r="http://schemas.openxmlformats.org/officeDocument/2006/relationships" xmlns:m="http://schemas.openxmlformats.org/officeDocument/2006/math" xmlns:v="urn:schemas-microsoft-com:vml" xmlns:wp14="http://schemas.microsoft.com/office/word/2010/wordprocessingDrawing" xmlns:wp="http://schemas.openxmlformats.org/drawingml/2006/wordprocessingDrawing" xmlns:w10="urn:schemas-microsoft-com:office:word" xmlns:w="http://schemas.openxmlformats.org/wordprocessingml/2006/main" xmlns:w14="http://schemas.microsoft.com/office/word/2010/wordml" xmlns:w15="http://schemas.microsoft.com/office/word/2012/wordml" xmlns:w16cex="http://schemas.microsoft.com/office/word/2018/wordml/cex" xmlns:w16cid="http://schemas.microsoft.com/office/word/2016/wordml/cid" xmlns:w16="http://schemas.microsoft.com/office/word/2018/wordml" xmlns:w16sdtdh="http://schemas.microsoft.com/office/word/2020/wordml/sdtdatahash" xmlns:w16se="http://schemas.microsoft.com/office/word/2015/wordml/symex" xmlns:wpg="http://schemas.microsoft.com/office/word/2010/wordprocessingGroup" xmlns:wpi="http://schemas.microsoft.com/office/word/2010/wordprocessingInk" xmlns:wne="http://schemas.microsoft.com/office/word/2006/wordml" xmlns:wps="http://schemas.microsoft.com/office/word/2010/wordprocessingShape" mc:Ignorable="w14 w15 w16se w16cid w16 w16cex w16sdtdh wp14">
+  <w:abstractNum w:abstractNumId="0" w15:restartNumberingAfterBreak="0">
     <w:nsid w:val="00311188"/>
     <w:multiLevelType w:val="hybridMultilevel"/>
     <w:tmpl w:val="7F2E9604"/>
@@ -5014,7 +7593,7 @@
       </w:rPr>
     </w:lvl>
   </w:abstractNum>
-  <w:abstractNum w:abstractNumId="1">
+  <w:abstractNum w:abstractNumId="1" w15:restartNumberingAfterBreak="0">
     <w:nsid w:val="01DE4FB3"/>
     <w:multiLevelType w:val="hybridMultilevel"/>
     <w:tmpl w:val="A128E9FA"/>
@@ -5127,7 +7706,7 @@
       </w:rPr>
     </w:lvl>
   </w:abstractNum>
-  <w:abstractNum w:abstractNumId="2">
+  <w:abstractNum w:abstractNumId="2" w15:restartNumberingAfterBreak="0">
     <w:nsid w:val="02551D41"/>
     <w:multiLevelType w:val="hybridMultilevel"/>
     <w:tmpl w:val="E23A4E72"/>
@@ -5240,7 +7819,7 @@
       </w:rPr>
     </w:lvl>
   </w:abstractNum>
-  <w:abstractNum w:abstractNumId="3">
+  <w:abstractNum w:abstractNumId="3" w15:restartNumberingAfterBreak="0">
     <w:nsid w:val="05430A6F"/>
     <w:multiLevelType w:val="hybridMultilevel"/>
     <w:tmpl w:val="D5D61050"/>
@@ -5329,7 +7908,7 @@
       </w:pPr>
     </w:lvl>
   </w:abstractNum>
-  <w:abstractNum w:abstractNumId="4">
+  <w:abstractNum w:abstractNumId="4" w15:restartNumberingAfterBreak="0">
     <w:nsid w:val="091405FD"/>
     <w:multiLevelType w:val="hybridMultilevel"/>
     <w:tmpl w:val="D3889DE0"/>
@@ -5442,7 +8021,7 @@
       </w:rPr>
     </w:lvl>
   </w:abstractNum>
-  <w:abstractNum w:abstractNumId="5">
+  <w:abstractNum w:abstractNumId="5" w15:restartNumberingAfterBreak="0">
     <w:nsid w:val="095704FC"/>
     <w:multiLevelType w:val="hybridMultilevel"/>
     <w:tmpl w:val="B198BEF8"/>
@@ -5555,7 +8134,7 @@
       </w:rPr>
     </w:lvl>
   </w:abstractNum>
-  <w:abstractNum w:abstractNumId="6">
+  <w:abstractNum w:abstractNumId="6" w15:restartNumberingAfterBreak="0">
     <w:nsid w:val="0FFE2DDB"/>
     <w:multiLevelType w:val="hybridMultilevel"/>
     <w:tmpl w:val="D23CD46A"/>
@@ -5668,7 +8247,7 @@
       </w:rPr>
     </w:lvl>
   </w:abstractNum>
-  <w:abstractNum w:abstractNumId="7">
+  <w:abstractNum w:abstractNumId="7" w15:restartNumberingAfterBreak="0">
     <w:nsid w:val="1B4B506F"/>
     <w:multiLevelType w:val="hybridMultilevel"/>
     <w:tmpl w:val="CDCCB03C"/>
@@ -5757,7 +8336,7 @@
       </w:pPr>
     </w:lvl>
   </w:abstractNum>
-  <w:abstractNum w:abstractNumId="8">
+  <w:abstractNum w:abstractNumId="8" w15:restartNumberingAfterBreak="0">
     <w:nsid w:val="1B6646F8"/>
     <w:multiLevelType w:val="singleLevel"/>
     <w:tmpl w:val="FFFFFFFF"/>
@@ -5775,7 +8354,7 @@
       </w:rPr>
     </w:lvl>
   </w:abstractNum>
-  <w:abstractNum w:abstractNumId="9">
+  <w:abstractNum w:abstractNumId="9" w15:restartNumberingAfterBreak="0">
     <w:nsid w:val="1BC86EBD"/>
     <w:multiLevelType w:val="hybridMultilevel"/>
     <w:tmpl w:val="30768978"/>
@@ -5888,7 +8467,7 @@
       </w:rPr>
     </w:lvl>
   </w:abstractNum>
-  <w:abstractNum w:abstractNumId="10">
+  <w:abstractNum w:abstractNumId="10" w15:restartNumberingAfterBreak="0">
     <w:nsid w:val="1DF20FD9"/>
     <w:multiLevelType w:val="hybridMultilevel"/>
     <w:tmpl w:val="5E3EDACC"/>
@@ -6004,7 +8583,7 @@
       </w:pPr>
     </w:lvl>
   </w:abstractNum>
-  <w:abstractNum w:abstractNumId="11">
+  <w:abstractNum w:abstractNumId="11" w15:restartNumberingAfterBreak="0">
     <w:nsid w:val="200754EE"/>
     <w:multiLevelType w:val="hybridMultilevel"/>
     <w:tmpl w:val="FF68D620"/>
@@ -6093,7 +8672,7 @@
       </w:pPr>
     </w:lvl>
   </w:abstractNum>
-  <w:abstractNum w:abstractNumId="12">
+  <w:abstractNum w:abstractNumId="12" w15:restartNumberingAfterBreak="0">
     <w:nsid w:val="20FF18EB"/>
     <w:multiLevelType w:val="hybridMultilevel"/>
     <w:tmpl w:val="E19A4F84"/>
@@ -6206,7 +8785,7 @@
       </w:rPr>
     </w:lvl>
   </w:abstractNum>
-  <w:abstractNum w:abstractNumId="13">
+  <w:abstractNum w:abstractNumId="13" w15:restartNumberingAfterBreak="0">
     <w:nsid w:val="245D3242"/>
     <w:multiLevelType w:val="hybridMultilevel"/>
     <w:tmpl w:val="AAF2A9AA"/>
@@ -6319,7 +8898,7 @@
       </w:rPr>
     </w:lvl>
   </w:abstractNum>
-  <w:abstractNum w:abstractNumId="14">
+  <w:abstractNum w:abstractNumId="14" w15:restartNumberingAfterBreak="0">
     <w:nsid w:val="24DE03FD"/>
     <w:multiLevelType w:val="hybridMultilevel"/>
     <w:tmpl w:val="48289D9E"/>
@@ -6432,7 +9011,7 @@
       </w:rPr>
     </w:lvl>
   </w:abstractNum>
-  <w:abstractNum w:abstractNumId="15">
+  <w:abstractNum w:abstractNumId="15" w15:restartNumberingAfterBreak="0">
     <w:nsid w:val="27B50859"/>
     <w:multiLevelType w:val="hybridMultilevel"/>
     <w:tmpl w:val="CFD6C0EA"/>
@@ -6545,7 +9124,7 @@
       </w:rPr>
     </w:lvl>
   </w:abstractNum>
-  <w:abstractNum w:abstractNumId="16">
+  <w:abstractNum w:abstractNumId="16" w15:restartNumberingAfterBreak="0">
     <w:nsid w:val="27DD7E3A"/>
     <w:multiLevelType w:val="hybridMultilevel"/>
     <w:tmpl w:val="BA086BE0"/>
@@ -6658,7 +9237,7 @@
       </w:rPr>
     </w:lvl>
   </w:abstractNum>
-  <w:abstractNum w:abstractNumId="17">
+  <w:abstractNum w:abstractNumId="17" w15:restartNumberingAfterBreak="0">
     <w:nsid w:val="29945B2E"/>
     <w:multiLevelType w:val="hybridMultilevel"/>
     <w:tmpl w:val="972A8DAC"/>
@@ -6744,7 +9323,7 @@
       </w:pPr>
     </w:lvl>
   </w:abstractNum>
-  <w:abstractNum w:abstractNumId="18">
+  <w:abstractNum w:abstractNumId="18" w15:restartNumberingAfterBreak="0">
     <w:nsid w:val="2AB51FC1"/>
     <w:multiLevelType w:val="hybridMultilevel"/>
     <w:tmpl w:val="AEE8A756"/>
@@ -6833,7 +9412,7 @@
       </w:pPr>
     </w:lvl>
   </w:abstractNum>
-  <w:abstractNum w:abstractNumId="19">
+  <w:abstractNum w:abstractNumId="19" w15:restartNumberingAfterBreak="0">
     <w:nsid w:val="2F476F86"/>
     <w:multiLevelType w:val="singleLevel"/>
     <w:tmpl w:val="04090001"/>
@@ -6850,7 +9429,7 @@
       </w:rPr>
     </w:lvl>
   </w:abstractNum>
-  <w:abstractNum w:abstractNumId="20">
+  <w:abstractNum w:abstractNumId="20" w15:restartNumberingAfterBreak="0">
     <w:nsid w:val="311E0E60"/>
     <w:multiLevelType w:val="hybridMultilevel"/>
     <w:tmpl w:val="7646CB4A"/>
@@ -6963,7 +9542,7 @@
       </w:rPr>
     </w:lvl>
   </w:abstractNum>
-  <w:abstractNum w:abstractNumId="21">
+  <w:abstractNum w:abstractNumId="21" w15:restartNumberingAfterBreak="0">
     <w:nsid w:val="406226D9"/>
     <w:multiLevelType w:val="hybridMultilevel"/>
     <w:tmpl w:val="81EA63D2"/>
@@ -7076,7 +9655,7 @@
       </w:rPr>
     </w:lvl>
   </w:abstractNum>
-  <w:abstractNum w:abstractNumId="22">
+  <w:abstractNum w:abstractNumId="22" w15:restartNumberingAfterBreak="0">
     <w:nsid w:val="409C7417"/>
     <w:multiLevelType w:val="hybridMultilevel"/>
     <w:tmpl w:val="55DA18CA"/>
@@ -7165,7 +9744,7 @@
       </w:pPr>
     </w:lvl>
   </w:abstractNum>
-  <w:abstractNum w:abstractNumId="23">
+  <w:abstractNum w:abstractNumId="23" w15:restartNumberingAfterBreak="0">
     <w:nsid w:val="448866ED"/>
     <w:multiLevelType w:val="hybridMultilevel"/>
     <w:tmpl w:val="1FFC67B6"/>
@@ -7254,7 +9833,7 @@
       </w:pPr>
     </w:lvl>
   </w:abstractNum>
-  <w:abstractNum w:abstractNumId="24">
+  <w:abstractNum w:abstractNumId="24" w15:restartNumberingAfterBreak="0">
     <w:nsid w:val="477756CB"/>
     <w:multiLevelType w:val="hybridMultilevel"/>
     <w:tmpl w:val="E8A214BA"/>
@@ -7367,7 +9946,7 @@
       </w:rPr>
     </w:lvl>
   </w:abstractNum>
-  <w:abstractNum w:abstractNumId="25">
+  <w:abstractNum w:abstractNumId="25" w15:restartNumberingAfterBreak="0">
     <w:nsid w:val="4A1D7472"/>
     <w:multiLevelType w:val="hybridMultilevel"/>
     <w:tmpl w:val="8E9C6F32"/>
@@ -7480,7 +10059,7 @@
       </w:rPr>
     </w:lvl>
   </w:abstractNum>
-  <w:abstractNum w:abstractNumId="26">
+  <w:abstractNum w:abstractNumId="26" w15:restartNumberingAfterBreak="0">
     <w:nsid w:val="4DE756C3"/>
     <w:multiLevelType w:val="singleLevel"/>
     <w:tmpl w:val="7C02D048"/>
@@ -7503,7 +10082,7 @@
       </w:rPr>
     </w:lvl>
   </w:abstractNum>
-  <w:abstractNum w:abstractNumId="27">
+  <w:abstractNum w:abstractNumId="27" w15:restartNumberingAfterBreak="0">
     <w:nsid w:val="4E265546"/>
     <w:multiLevelType w:val="hybridMultilevel"/>
     <w:tmpl w:val="6EAC1B80"/>
@@ -7616,7 +10195,7 @@
       </w:rPr>
     </w:lvl>
   </w:abstractNum>
-  <w:abstractNum w:abstractNumId="28">
+  <w:abstractNum w:abstractNumId="28" w15:restartNumberingAfterBreak="0">
     <w:nsid w:val="51487673"/>
     <w:multiLevelType w:val="hybridMultilevel"/>
     <w:tmpl w:val="F2E4DA14"/>
@@ -7729,7 +10308,7 @@
       </w:rPr>
     </w:lvl>
   </w:abstractNum>
-  <w:abstractNum w:abstractNumId="29">
+  <w:abstractNum w:abstractNumId="29" w15:restartNumberingAfterBreak="0">
     <w:nsid w:val="524B411B"/>
     <w:multiLevelType w:val="hybridMultilevel"/>
     <w:tmpl w:val="CA1E7DDE"/>
@@ -7818,7 +10397,7 @@
       </w:pPr>
     </w:lvl>
   </w:abstractNum>
-  <w:abstractNum w:abstractNumId="30">
+  <w:abstractNum w:abstractNumId="30" w15:restartNumberingAfterBreak="0">
     <w:nsid w:val="52D876B0"/>
     <w:multiLevelType w:val="singleLevel"/>
     <w:tmpl w:val="36C6C7F8"/>
@@ -7833,7 +10412,7 @@
       </w:pPr>
     </w:lvl>
   </w:abstractNum>
-  <w:abstractNum w:abstractNumId="31">
+  <w:abstractNum w:abstractNumId="31" w15:restartNumberingAfterBreak="0">
     <w:nsid w:val="54E5220B"/>
     <w:multiLevelType w:val="hybridMultilevel"/>
     <w:tmpl w:val="FF9A81DA"/>
@@ -7922,7 +10501,7 @@
       </w:pPr>
     </w:lvl>
   </w:abstractNum>
-  <w:abstractNum w:abstractNumId="32">
+  <w:abstractNum w:abstractNumId="32" w15:restartNumberingAfterBreak="0">
     <w:nsid w:val="576E5C98"/>
     <w:multiLevelType w:val="hybridMultilevel"/>
     <w:tmpl w:val="A240F5EE"/>
@@ -8059,7 +10638,7 @@
       </w:rPr>
     </w:lvl>
   </w:abstractNum>
-  <w:abstractNum w:abstractNumId="33">
+  <w:abstractNum w:abstractNumId="33" w15:restartNumberingAfterBreak="0">
     <w:nsid w:val="58784A77"/>
     <w:multiLevelType w:val="hybridMultilevel"/>
     <w:tmpl w:val="D6064274"/>
@@ -8172,7 +10751,96 @@
       </w:rPr>
     </w:lvl>
   </w:abstractNum>
-  <w:abstractNum w:abstractNumId="34">
+  <w:abstractNum w:abstractNumId="34" w15:restartNumberingAfterBreak="0">
+    <w:nsid w:val="5A37333F"/>
+    <w:multiLevelType w:val="hybridMultilevel"/>
+    <w:tmpl w:val="160ACB1E"/>
+    <w:lvl w:ilvl="0" w:tplc="49F6C904">
+      <w:start w:val="1"/>
+      <w:numFmt w:val="decimal"/>
+      <w:lvlText w:val="%1."/>
+      <w:lvlJc w:val="left"/>
+      <w:pPr>
+        <w:ind w:left="1080" w:hanging="360"/>
+      </w:pPr>
+      <w:rPr>
+        <w:rFonts w:hint="default"/>
+      </w:rPr>
+    </w:lvl>
+    <w:lvl w:ilvl="1" w:tplc="40090019" w:tentative="1">
+      <w:start w:val="1"/>
+      <w:numFmt w:val="lowerLetter"/>
+      <w:lvlText w:val="%2."/>
+      <w:lvlJc w:val="left"/>
+      <w:pPr>
+        <w:ind w:left="1800" w:hanging="360"/>
+      </w:pPr>
+    </w:lvl>
+    <w:lvl w:ilvl="2" w:tplc="4009001B" w:tentative="1">
+      <w:start w:val="1"/>
+      <w:numFmt w:val="lowerRoman"/>
+      <w:lvlText w:val="%3."/>
+      <w:lvlJc w:val="right"/>
+      <w:pPr>
+        <w:ind w:left="2520" w:hanging="180"/>
+      </w:pPr>
+    </w:lvl>
+    <w:lvl w:ilvl="3" w:tplc="4009000F" w:tentative="1">
+      <w:start w:val="1"/>
+      <w:numFmt w:val="decimal"/>
+      <w:lvlText w:val="%4."/>
+      <w:lvlJc w:val="left"/>
+      <w:pPr>
+        <w:ind w:left="3240" w:hanging="360"/>
+      </w:pPr>
+    </w:lvl>
+    <w:lvl w:ilvl="4" w:tplc="40090019" w:tentative="1">
+      <w:start w:val="1"/>
+      <w:numFmt w:val="lowerLetter"/>
+      <w:lvlText w:val="%5."/>
+      <w:lvlJc w:val="left"/>
+      <w:pPr>
+        <w:ind w:left="3960" w:hanging="360"/>
+      </w:pPr>
+    </w:lvl>
+    <w:lvl w:ilvl="5" w:tplc="4009001B" w:tentative="1">
+      <w:start w:val="1"/>
+      <w:numFmt w:val="lowerRoman"/>
+      <w:lvlText w:val="%6."/>
+      <w:lvlJc w:val="right"/>
+      <w:pPr>
+        <w:ind w:left="4680" w:hanging="180"/>
+      </w:pPr>
+    </w:lvl>
+    <w:lvl w:ilvl="6" w:tplc="4009000F" w:tentative="1">
+      <w:start w:val="1"/>
+      <w:numFmt w:val="decimal"/>
+      <w:lvlText w:val="%7."/>
+      <w:lvlJc w:val="left"/>
+      <w:pPr>
+        <w:ind w:left="5400" w:hanging="360"/>
+      </w:pPr>
+    </w:lvl>
+    <w:lvl w:ilvl="7" w:tplc="40090019" w:tentative="1">
+      <w:start w:val="1"/>
+      <w:numFmt w:val="lowerLetter"/>
+      <w:lvlText w:val="%8."/>
+      <w:lvlJc w:val="left"/>
+      <w:pPr>
+        <w:ind w:left="6120" w:hanging="360"/>
+      </w:pPr>
+    </w:lvl>
+    <w:lvl w:ilvl="8" w:tplc="4009001B" w:tentative="1">
+      <w:start w:val="1"/>
+      <w:numFmt w:val="lowerRoman"/>
+      <w:lvlText w:val="%9."/>
+      <w:lvlJc w:val="right"/>
+      <w:pPr>
+        <w:ind w:left="6840" w:hanging="180"/>
+      </w:pPr>
+    </w:lvl>
+  </w:abstractNum>
+  <w:abstractNum w:abstractNumId="35" w15:restartNumberingAfterBreak="0">
     <w:nsid w:val="5C335E12"/>
     <w:multiLevelType w:val="hybridMultilevel"/>
     <w:tmpl w:val="3118CA96"/>
@@ -8285,7 +10953,7 @@
       </w:rPr>
     </w:lvl>
   </w:abstractNum>
-  <w:abstractNum w:abstractNumId="35">
+  <w:abstractNum w:abstractNumId="36" w15:restartNumberingAfterBreak="0">
     <w:nsid w:val="5D3E65F7"/>
     <w:multiLevelType w:val="hybridMultilevel"/>
     <w:tmpl w:val="07C0CC50"/>
@@ -8398,7 +11066,7 @@
       </w:rPr>
     </w:lvl>
   </w:abstractNum>
-  <w:abstractNum w:abstractNumId="36">
+  <w:abstractNum w:abstractNumId="37" w15:restartNumberingAfterBreak="0">
     <w:nsid w:val="60155E40"/>
     <w:multiLevelType w:val="hybridMultilevel"/>
     <w:tmpl w:val="1E1425E0"/>
@@ -8511,7 +11179,7 @@
       </w:rPr>
     </w:lvl>
   </w:abstractNum>
-  <w:abstractNum w:abstractNumId="37">
+  <w:abstractNum w:abstractNumId="38" w15:restartNumberingAfterBreak="0">
     <w:nsid w:val="63BD0C3D"/>
     <w:multiLevelType w:val="hybridMultilevel"/>
     <w:tmpl w:val="5372BE54"/>
@@ -8624,7 +11292,7 @@
       </w:rPr>
     </w:lvl>
   </w:abstractNum>
-  <w:abstractNum w:abstractNumId="38">
+  <w:abstractNum w:abstractNumId="39" w15:restartNumberingAfterBreak="0">
     <w:nsid w:val="646C5FBB"/>
     <w:multiLevelType w:val="hybridMultilevel"/>
     <w:tmpl w:val="8AF67AEA"/>
@@ -8737,7 +11405,7 @@
       </w:rPr>
     </w:lvl>
   </w:abstractNum>
-  <w:abstractNum w:abstractNumId="39">
+  <w:abstractNum w:abstractNumId="40" w15:restartNumberingAfterBreak="0">
     <w:nsid w:val="64A54CB3"/>
     <w:multiLevelType w:val="hybridMultilevel"/>
     <w:tmpl w:val="8040BF1E"/>
@@ -8850,7 +11518,7 @@
       </w:rPr>
     </w:lvl>
   </w:abstractNum>
-  <w:abstractNum w:abstractNumId="40">
+  <w:abstractNum w:abstractNumId="41" w15:restartNumberingAfterBreak="0">
     <w:nsid w:val="67880910"/>
     <w:multiLevelType w:val="singleLevel"/>
     <w:tmpl w:val="39D28B10"/>
@@ -8868,7 +11536,7 @@
       </w:pPr>
     </w:lvl>
   </w:abstractNum>
-  <w:abstractNum w:abstractNumId="41">
+  <w:abstractNum w:abstractNumId="42" w15:restartNumberingAfterBreak="0">
     <w:nsid w:val="68572347"/>
     <w:multiLevelType w:val="hybridMultilevel"/>
     <w:tmpl w:val="060C646C"/>
@@ -8981,7 +11649,7 @@
       </w:rPr>
     </w:lvl>
   </w:abstractNum>
-  <w:abstractNum w:abstractNumId="42">
+  <w:abstractNum w:abstractNumId="43" w15:restartNumberingAfterBreak="0">
     <w:nsid w:val="6A051CD4"/>
     <w:multiLevelType w:val="hybridMultilevel"/>
     <w:tmpl w:val="692AF396"/>
@@ -9094,7 +11762,112 @@
       </w:rPr>
     </w:lvl>
   </w:abstractNum>
-  <w:abstractNum w:abstractNumId="43">
+  <w:abstractNum w:abstractNumId="44" w15:restartNumberingAfterBreak="0">
+    <w:nsid w:val="6C0F5328"/>
+    <w:multiLevelType w:val="multilevel"/>
+    <w:tmpl w:val="C93A67CA"/>
+    <w:lvl w:ilvl="0">
+      <w:start w:val="1"/>
+      <w:numFmt w:val="lowerLetter"/>
+      <w:lvlText w:val="%1."/>
+      <w:lvlJc w:val="left"/>
+      <w:pPr>
+        <w:tabs>
+          <w:tab w:val="num" w:pos="720"/>
+        </w:tabs>
+        <w:ind w:left="720" w:hanging="360"/>
+      </w:pPr>
+    </w:lvl>
+    <w:lvl w:ilvl="1" w:tentative="1">
+      <w:numFmt w:val="lowerLetter"/>
+      <w:lvlText w:val="%2."/>
+      <w:lvlJc w:val="left"/>
+      <w:pPr>
+        <w:tabs>
+          <w:tab w:val="num" w:pos="1440"/>
+        </w:tabs>
+        <w:ind w:left="1440" w:hanging="360"/>
+      </w:pPr>
+    </w:lvl>
+    <w:lvl w:ilvl="2" w:tentative="1">
+      <w:numFmt w:val="lowerLetter"/>
+      <w:lvlText w:val="%3."/>
+      <w:lvlJc w:val="left"/>
+      <w:pPr>
+        <w:tabs>
+          <w:tab w:val="num" w:pos="2160"/>
+        </w:tabs>
+        <w:ind w:left="2160" w:hanging="360"/>
+      </w:pPr>
+    </w:lvl>
+    <w:lvl w:ilvl="3" w:tentative="1">
+      <w:numFmt w:val="lowerLetter"/>
+      <w:lvlText w:val="%4."/>
+      <w:lvlJc w:val="left"/>
+      <w:pPr>
+        <w:tabs>
+          <w:tab w:val="num" w:pos="2880"/>
+        </w:tabs>
+        <w:ind w:left="2880" w:hanging="360"/>
+      </w:pPr>
+    </w:lvl>
+    <w:lvl w:ilvl="4" w:tentative="1">
+      <w:numFmt w:val="lowerLetter"/>
+      <w:lvlText w:val="%5."/>
+      <w:lvlJc w:val="left"/>
+      <w:pPr>
+        <w:tabs>
+          <w:tab w:val="num" w:pos="3600"/>
+        </w:tabs>
+        <w:ind w:left="3600" w:hanging="360"/>
+      </w:pPr>
+    </w:lvl>
+    <w:lvl w:ilvl="5" w:tentative="1">
+      <w:numFmt w:val="lowerLetter"/>
+      <w:lvlText w:val="%6."/>
+      <w:lvlJc w:val="left"/>
+      <w:pPr>
+        <w:tabs>
+          <w:tab w:val="num" w:pos="4320"/>
+        </w:tabs>
+        <w:ind w:left="4320" w:hanging="360"/>
+      </w:pPr>
+    </w:lvl>
+    <w:lvl w:ilvl="6" w:tentative="1">
+      <w:numFmt w:val="lowerLetter"/>
+      <w:lvlText w:val="%7."/>
+      <w:lvlJc w:val="left"/>
+      <w:pPr>
+        <w:tabs>
+          <w:tab w:val="num" w:pos="5040"/>
+        </w:tabs>
+        <w:ind w:left="5040" w:hanging="360"/>
+      </w:pPr>
+    </w:lvl>
+    <w:lvl w:ilvl="7" w:tentative="1">
+      <w:numFmt w:val="lowerLetter"/>
+      <w:lvlText w:val="%8."/>
+      <w:lvlJc w:val="left"/>
+      <w:pPr>
+        <w:tabs>
+          <w:tab w:val="num" w:pos="5760"/>
+        </w:tabs>
+        <w:ind w:left="5760" w:hanging="360"/>
+      </w:pPr>
+    </w:lvl>
+    <w:lvl w:ilvl="8" w:tentative="1">
+      <w:numFmt w:val="lowerLetter"/>
+      <w:lvlText w:val="%9."/>
+      <w:lvlJc w:val="left"/>
+      <w:pPr>
+        <w:tabs>
+          <w:tab w:val="num" w:pos="6480"/>
+        </w:tabs>
+        <w:ind w:left="6480" w:hanging="360"/>
+      </w:pPr>
+    </w:lvl>
+  </w:abstractNum>
+  <w:abstractNum w:abstractNumId="45" w15:restartNumberingAfterBreak="0">
     <w:nsid w:val="6CA23EE7"/>
     <w:multiLevelType w:val="hybridMultilevel"/>
     <w:tmpl w:val="0060D9A6"/>
@@ -9183,7 +11956,7 @@
       </w:pPr>
     </w:lvl>
   </w:abstractNum>
-  <w:abstractNum w:abstractNumId="44">
+  <w:abstractNum w:abstractNumId="46" w15:restartNumberingAfterBreak="0">
     <w:nsid w:val="6F044E57"/>
     <w:multiLevelType w:val="hybridMultilevel"/>
     <w:tmpl w:val="D0E80A76"/>
@@ -9272,7 +12045,7 @@
       </w:pPr>
     </w:lvl>
   </w:abstractNum>
-  <w:abstractNum w:abstractNumId="45">
+  <w:abstractNum w:abstractNumId="47" w15:restartNumberingAfterBreak="0">
     <w:nsid w:val="703C787E"/>
     <w:multiLevelType w:val="hybridMultilevel"/>
     <w:tmpl w:val="DB70FAEA"/>
@@ -9361,7 +12134,7 @@
       </w:pPr>
     </w:lvl>
   </w:abstractNum>
-  <w:abstractNum w:abstractNumId="46">
+  <w:abstractNum w:abstractNumId="48" w15:restartNumberingAfterBreak="0">
     <w:nsid w:val="72962B37"/>
     <w:multiLevelType w:val="hybridMultilevel"/>
     <w:tmpl w:val="36245E72"/>
@@ -9501,7 +12274,7 @@
       </w:rPr>
     </w:lvl>
   </w:abstractNum>
-  <w:abstractNum w:abstractNumId="47">
+  <w:abstractNum w:abstractNumId="49" w15:restartNumberingAfterBreak="0">
     <w:nsid w:val="732B7C5E"/>
     <w:multiLevelType w:val="hybridMultilevel"/>
     <w:tmpl w:val="733E9E6A"/>
@@ -9614,12 +12387,12 @@
       </w:rPr>
     </w:lvl>
   </w:abstractNum>
-  <w:abstractNum w:abstractNumId="48">
+  <w:abstractNum w:abstractNumId="50" w15:restartNumberingAfterBreak="0">
     <w:nsid w:val="76672D82"/>
     <w:multiLevelType w:val="multilevel"/>
-    <w:tmpl w:val="77CEADCA"/>
+    <w:tmpl w:val="AA9254EC"/>
     <w:lvl w:ilvl="0">
-      <w:start w:val="1"/>
+      <w:start w:val="2"/>
       <w:numFmt w:val="decimal"/>
       <w:lvlText w:val="%1."/>
       <w:lvlJc w:val="left"/>
@@ -9736,7 +12509,7 @@
       </w:rPr>
     </w:lvl>
   </w:abstractNum>
-  <w:abstractNum w:abstractNumId="49">
+  <w:abstractNum w:abstractNumId="51" w15:restartNumberingAfterBreak="0">
     <w:nsid w:val="78CD2800"/>
     <w:multiLevelType w:val="singleLevel"/>
     <w:tmpl w:val="04090001"/>
@@ -9753,7 +12526,7 @@
       </w:rPr>
     </w:lvl>
   </w:abstractNum>
-  <w:abstractNum w:abstractNumId="50">
+  <w:abstractNum w:abstractNumId="52" w15:restartNumberingAfterBreak="0">
     <w:nsid w:val="7A7F3F1C"/>
     <w:multiLevelType w:val="hybridMultilevel"/>
     <w:tmpl w:val="CE38E618"/>
@@ -9893,7 +12666,7 @@
       </w:rPr>
     </w:lvl>
   </w:abstractNum>
-  <w:abstractNum w:abstractNumId="51">
+  <w:abstractNum w:abstractNumId="53" w15:restartNumberingAfterBreak="0">
     <w:nsid w:val="7C453AD6"/>
     <w:multiLevelType w:val="hybridMultilevel"/>
     <w:tmpl w:val="C06EBDDE"/>
@@ -10006,7 +12779,7 @@
       </w:rPr>
     </w:lvl>
   </w:abstractNum>
-  <w:abstractNum w:abstractNumId="52">
+  <w:abstractNum w:abstractNumId="54" w15:restartNumberingAfterBreak="0">
     <w:nsid w:val="7C465FE9"/>
     <w:multiLevelType w:val="hybridMultilevel"/>
     <w:tmpl w:val="734CA08C"/>
@@ -10119,7 +12892,7 @@
       </w:rPr>
     </w:lvl>
   </w:abstractNum>
-  <w:abstractNum w:abstractNumId="53">
+  <w:abstractNum w:abstractNumId="55" w15:restartNumberingAfterBreak="0">
     <w:nsid w:val="7E89332A"/>
     <w:multiLevelType w:val="singleLevel"/>
     <w:tmpl w:val="452617A2"/>
@@ -10141,7 +12914,7 @@
       </w:rPr>
     </w:lvl>
   </w:abstractNum>
-  <w:abstractNum w:abstractNumId="54">
+  <w:abstractNum w:abstractNumId="56" w15:restartNumberingAfterBreak="0">
     <w:nsid w:val="7F483021"/>
     <w:multiLevelType w:val="hybridMultilevel"/>
     <w:tmpl w:val="011ABDAC"/>
@@ -10230,25 +13003,25 @@
       </w:pPr>
     </w:lvl>
   </w:abstractNum>
-  <w:num w:numId="1">
+  <w:num w:numId="1" w16cid:durableId="1661735967">
     <w:abstractNumId w:val="8"/>
   </w:num>
-  <w:num w:numId="2">
-    <w:abstractNumId w:val="40"/>
+  <w:num w:numId="2" w16cid:durableId="526725039">
+    <w:abstractNumId w:val="41"/>
   </w:num>
-  <w:num w:numId="3">
+  <w:num w:numId="3" w16cid:durableId="58947567">
     <w:abstractNumId w:val="19"/>
   </w:num>
-  <w:num w:numId="4">
+  <w:num w:numId="4" w16cid:durableId="805196291">
     <w:abstractNumId w:val="28"/>
   </w:num>
-  <w:num w:numId="5">
+  <w:num w:numId="5" w16cid:durableId="1356955497">
     <w:abstractNumId w:val="12"/>
   </w:num>
-  <w:num w:numId="6">
+  <w:num w:numId="6" w16cid:durableId="1682195406">
     <w:abstractNumId w:val="30"/>
   </w:num>
-  <w:num w:numId="7">
+  <w:num w:numId="7" w16cid:durableId="689644429">
     <w:abstractNumId w:val="30"/>
     <w:lvlOverride w:ilvl="0">
       <w:lvl w:ilvl="0">
@@ -10263,159 +13036,173 @@
       </w:lvl>
     </w:lvlOverride>
   </w:num>
-  <w:num w:numId="8">
+  <w:num w:numId="8" w16cid:durableId="1519344167">
     <w:abstractNumId w:val="24"/>
   </w:num>
-  <w:num w:numId="9">
+  <w:num w:numId="9" w16cid:durableId="1311638487">
     <w:abstractNumId w:val="13"/>
   </w:num>
-  <w:num w:numId="10">
+  <w:num w:numId="10" w16cid:durableId="228074254">
     <w:abstractNumId w:val="32"/>
   </w:num>
-  <w:num w:numId="11">
+  <w:num w:numId="11" w16cid:durableId="1183742217">
+    <w:abstractNumId w:val="52"/>
+  </w:num>
+  <w:num w:numId="12" w16cid:durableId="600724806">
+    <w:abstractNumId w:val="48"/>
+  </w:num>
+  <w:num w:numId="13" w16cid:durableId="251471339">
+    <w:abstractNumId w:val="51"/>
+  </w:num>
+  <w:num w:numId="14" w16cid:durableId="1966616574">
+    <w:abstractNumId w:val="10"/>
+  </w:num>
+  <w:num w:numId="15" w16cid:durableId="1269117161">
+    <w:abstractNumId w:val="21"/>
+  </w:num>
+  <w:num w:numId="16" w16cid:durableId="397524">
+    <w:abstractNumId w:val="23"/>
+  </w:num>
+  <w:num w:numId="17" w16cid:durableId="1325739639">
+    <w:abstractNumId w:val="22"/>
+  </w:num>
+  <w:num w:numId="18" w16cid:durableId="572004472">
+    <w:abstractNumId w:val="56"/>
+  </w:num>
+  <w:num w:numId="19" w16cid:durableId="1983846694">
+    <w:abstractNumId w:val="46"/>
+  </w:num>
+  <w:num w:numId="20" w16cid:durableId="1622420542">
+    <w:abstractNumId w:val="11"/>
+  </w:num>
+  <w:num w:numId="21" w16cid:durableId="2140222552">
+    <w:abstractNumId w:val="47"/>
+  </w:num>
+  <w:num w:numId="22" w16cid:durableId="1600484261">
     <w:abstractNumId w:val="50"/>
   </w:num>
-  <w:num w:numId="12">
-    <w:abstractNumId w:val="46"/>
+  <w:num w:numId="23" w16cid:durableId="1532918368">
+    <w:abstractNumId w:val="31"/>
   </w:num>
-  <w:num w:numId="13">
+  <w:num w:numId="24" w16cid:durableId="1637373895">
+    <w:abstractNumId w:val="55"/>
+  </w:num>
+  <w:num w:numId="25" w16cid:durableId="1105268858">
+    <w:abstractNumId w:val="36"/>
+  </w:num>
+  <w:num w:numId="26" w16cid:durableId="2031371156">
+    <w:abstractNumId w:val="1"/>
+  </w:num>
+  <w:num w:numId="27" w16cid:durableId="1931354953">
+    <w:abstractNumId w:val="15"/>
+  </w:num>
+  <w:num w:numId="28" w16cid:durableId="790051117">
+    <w:abstractNumId w:val="9"/>
+  </w:num>
+  <w:num w:numId="29" w16cid:durableId="905917478">
     <w:abstractNumId w:val="49"/>
   </w:num>
-  <w:num w:numId="14">
-    <w:abstractNumId w:val="10"/>
+  <w:num w:numId="30" w16cid:durableId="1238174056">
+    <w:abstractNumId w:val="26"/>
   </w:num>
-  <w:num w:numId="15">
-    <w:abstractNumId w:val="21"/>
+  <w:num w:numId="31" w16cid:durableId="1499155914">
+    <w:abstractNumId w:val="4"/>
   </w:num>
-  <w:num w:numId="16">
-    <w:abstractNumId w:val="23"/>
+  <w:num w:numId="32" w16cid:durableId="611714953">
+    <w:abstractNumId w:val="42"/>
   </w:num>
-  <w:num w:numId="17">
-    <w:abstractNumId w:val="22"/>
+  <w:num w:numId="33" w16cid:durableId="416875295">
+    <w:abstractNumId w:val="45"/>
   </w:num>
-  <w:num w:numId="18">
+  <w:num w:numId="34" w16cid:durableId="474958076">
+    <w:abstractNumId w:val="0"/>
+  </w:num>
+  <w:num w:numId="35" w16cid:durableId="862745910">
+    <w:abstractNumId w:val="7"/>
+  </w:num>
+  <w:num w:numId="36" w16cid:durableId="1750495172">
+    <w:abstractNumId w:val="18"/>
+  </w:num>
+  <w:num w:numId="37" w16cid:durableId="268662548">
+    <w:abstractNumId w:val="3"/>
+  </w:num>
+  <w:num w:numId="38" w16cid:durableId="1092355157">
+    <w:abstractNumId w:val="43"/>
+  </w:num>
+  <w:num w:numId="39" w16cid:durableId="166679867">
+    <w:abstractNumId w:val="17"/>
+  </w:num>
+  <w:num w:numId="40" w16cid:durableId="1709378801">
+    <w:abstractNumId w:val="29"/>
+  </w:num>
+  <w:num w:numId="41" w16cid:durableId="945963900">
+    <w:abstractNumId w:val="37"/>
+  </w:num>
+  <w:num w:numId="42" w16cid:durableId="1979720272">
+    <w:abstractNumId w:val="20"/>
+  </w:num>
+  <w:num w:numId="43" w16cid:durableId="1269653872">
+    <w:abstractNumId w:val="6"/>
+  </w:num>
+  <w:num w:numId="44" w16cid:durableId="1069812305">
+    <w:abstractNumId w:val="53"/>
+  </w:num>
+  <w:num w:numId="45" w16cid:durableId="1242447672">
+    <w:abstractNumId w:val="25"/>
+  </w:num>
+  <w:num w:numId="46" w16cid:durableId="2076076396">
+    <w:abstractNumId w:val="38"/>
+  </w:num>
+  <w:num w:numId="47" w16cid:durableId="455609119">
+    <w:abstractNumId w:val="27"/>
+  </w:num>
+  <w:num w:numId="48" w16cid:durableId="1896963994">
+    <w:abstractNumId w:val="14"/>
+  </w:num>
+  <w:num w:numId="49" w16cid:durableId="1627350005">
+    <w:abstractNumId w:val="39"/>
+  </w:num>
+  <w:num w:numId="50" w16cid:durableId="1489318879">
+    <w:abstractNumId w:val="33"/>
+  </w:num>
+  <w:num w:numId="51" w16cid:durableId="946502217">
+    <w:abstractNumId w:val="40"/>
+  </w:num>
+  <w:num w:numId="52" w16cid:durableId="902907197">
+    <w:abstractNumId w:val="35"/>
+  </w:num>
+  <w:num w:numId="53" w16cid:durableId="1879512005">
+    <w:abstractNumId w:val="5"/>
+  </w:num>
+  <w:num w:numId="54" w16cid:durableId="111827651">
+    <w:abstractNumId w:val="16"/>
+  </w:num>
+  <w:num w:numId="55" w16cid:durableId="332995073">
+    <w:abstractNumId w:val="2"/>
+  </w:num>
+  <w:num w:numId="56" w16cid:durableId="421949086">
     <w:abstractNumId w:val="54"/>
   </w:num>
-  <w:num w:numId="19">
-    <w:abstractNumId w:val="44"/>
-  </w:num>
-  <w:num w:numId="20">
-    <w:abstractNumId w:val="11"/>
-  </w:num>
-  <w:num w:numId="21">
-    <w:abstractNumId w:val="45"/>
-  </w:num>
-  <w:num w:numId="22">
-    <w:abstractNumId w:val="48"/>
-  </w:num>
-  <w:num w:numId="23">
-    <w:abstractNumId w:val="31"/>
-  </w:num>
-  <w:num w:numId="24">
-    <w:abstractNumId w:val="53"/>
-  </w:num>
-  <w:num w:numId="25">
-    <w:abstractNumId w:val="35"/>
-  </w:num>
-  <w:num w:numId="26">
-    <w:abstractNumId w:val="1"/>
-  </w:num>
-  <w:num w:numId="27">
-    <w:abstractNumId w:val="15"/>
-  </w:num>
-  <w:num w:numId="28">
-    <w:abstractNumId w:val="9"/>
-  </w:num>
-  <w:num w:numId="29">
-    <w:abstractNumId w:val="47"/>
-  </w:num>
-  <w:num w:numId="30">
-    <w:abstractNumId w:val="26"/>
-  </w:num>
-  <w:num w:numId="31">
-    <w:abstractNumId w:val="4"/>
-  </w:num>
-  <w:num w:numId="32">
-    <w:abstractNumId w:val="41"/>
-  </w:num>
-  <w:num w:numId="33">
-    <w:abstractNumId w:val="43"/>
-  </w:num>
-  <w:num w:numId="34">
-    <w:abstractNumId w:val="0"/>
-  </w:num>
-  <w:num w:numId="35">
-    <w:abstractNumId w:val="7"/>
-  </w:num>
-  <w:num w:numId="36">
-    <w:abstractNumId w:val="18"/>
-  </w:num>
-  <w:num w:numId="37">
-    <w:abstractNumId w:val="3"/>
-  </w:num>
-  <w:num w:numId="38">
-    <w:abstractNumId w:val="42"/>
-  </w:num>
-  <w:num w:numId="39">
-    <w:abstractNumId w:val="17"/>
-  </w:num>
-  <w:num w:numId="40">
-    <w:abstractNumId w:val="29"/>
-  </w:num>
-  <w:num w:numId="41">
-    <w:abstractNumId w:val="36"/>
-  </w:num>
-  <w:num w:numId="42">
-    <w:abstractNumId w:val="20"/>
-  </w:num>
-  <w:num w:numId="43">
-    <w:abstractNumId w:val="6"/>
-  </w:num>
-  <w:num w:numId="44">
-    <w:abstractNumId w:val="51"/>
-  </w:num>
-  <w:num w:numId="45">
-    <w:abstractNumId w:val="25"/>
-  </w:num>
-  <w:num w:numId="46">
-    <w:abstractNumId w:val="37"/>
-  </w:num>
-  <w:num w:numId="47">
-    <w:abstractNumId w:val="27"/>
-  </w:num>
-  <w:num w:numId="48">
-    <w:abstractNumId w:val="14"/>
-  </w:num>
-  <w:num w:numId="49">
-    <w:abstractNumId w:val="38"/>
-  </w:num>
-  <w:num w:numId="50">
-    <w:abstractNumId w:val="33"/>
-  </w:num>
-  <w:num w:numId="51">
-    <w:abstractNumId w:val="39"/>
-  </w:num>
-  <w:num w:numId="52">
+  <w:num w:numId="57" w16cid:durableId="844787306">
     <w:abstractNumId w:val="34"/>
   </w:num>
-  <w:num w:numId="53">
-    <w:abstractNumId w:val="5"/>
-  </w:num>
-  <w:num w:numId="54">
-    <w:abstractNumId w:val="16"/>
-  </w:num>
-  <w:num w:numId="55">
-    <w:abstractNumId w:val="2"/>
-  </w:num>
-  <w:num w:numId="56">
-    <w:abstractNumId w:val="52"/>
+  <w:num w:numId="58" w16cid:durableId="1689796356">
+    <w:abstractNumId w:val="44"/>
   </w:num>
   <w:numIdMacAtCleanup w:val="52"/>
 </w:numbering>
 </file>
 
+<file path=word/people.xml><?xml version="1.0" encoding="utf-8"?>
+<w15:people xmlns:wpc="http://schemas.microsoft.com/office/word/2010/wordprocessingCanvas" xmlns:cx="http://schemas.microsoft.com/office/drawing/2014/chartex" xmlns:cx1="http://schemas.microsoft.com/office/drawing/2015/9/8/chartex" xmlns:cx2="http://schemas.microsoft.com/office/drawing/2015/10/21/chartex" xmlns:cx3="http://schemas.microsoft.com/office/drawing/2016/5/9/chartex" xmlns:cx4="http://schemas.microsoft.com/office/drawing/2016/5/10/chartex" xmlns:cx5="http://schemas.microsoft.com/office/drawing/2016/5/11/chartex" xmlns:cx6="http://schemas.microsoft.com/office/drawing/2016/5/12/chartex" xmlns:cx7="http://schemas.microsoft.com/office/drawing/2016/5/13/chartex" xmlns:cx8="http://schemas.microsoft.com/office/drawing/2016/5/14/chartex" xmlns:mc="http://schemas.openxmlformats.org/markup-compatibility/2006" xmlns:aink="http://schemas.microsoft.com/office/drawing/2016/ink" xmlns:am3d="http://schemas.microsoft.com/office/drawing/2017/model3d" xmlns:o="urn:schemas-microsoft-com:office:office" xmlns:r="http://schemas.openxmlformats.org/officeDocument/2006/relationships" xmlns:m="http://schemas.openxmlformats.org/officeDocument/2006/math" xmlns:v="urn:schemas-microsoft-com:vml" xmlns:wp14="http://schemas.microsoft.com/office/word/2010/wordprocessingDrawing" xmlns:wp="http://schemas.openxmlformats.org/drawingml/2006/wordprocessingDrawing" xmlns:w10="urn:schemas-microsoft-com:office:word" xmlns:w="http://schemas.openxmlformats.org/wordprocessingml/2006/main" xmlns:w14="http://schemas.microsoft.com/office/word/2010/wordml" xmlns:w15="http://schemas.microsoft.com/office/word/2012/wordml" xmlns:w16cex="http://schemas.microsoft.com/office/word/2018/wordml/cex" xmlns:w16cid="http://schemas.microsoft.com/office/word/2016/wordml/cid" xmlns:w16="http://schemas.microsoft.com/office/word/2018/wordml" xmlns:w16sdtdh="http://schemas.microsoft.com/office/word/2020/wordml/sdtdatahash" xmlns:w16se="http://schemas.microsoft.com/office/word/2015/wordml/symex" xmlns:wpg="http://schemas.microsoft.com/office/word/2010/wordprocessingGroup" xmlns:wpi="http://schemas.microsoft.com/office/word/2010/wordprocessingInk" xmlns:wne="http://schemas.microsoft.com/office/word/2006/wordml" xmlns:wps="http://schemas.microsoft.com/office/word/2010/wordprocessingShape" mc:Ignorable="w14 w15 w16se w16cid w16 w16cex w16sdtdh wp14">
+  <w15:person w15:author="Vaibhav Garg">
+    <w15:presenceInfo w15:providerId="Windows Live" w15:userId="977904c31b5ebf00"/>
+  </w15:person>
+</w15:people>
+</file>
+
 <file path=word/styles.xml><?xml version="1.0" encoding="utf-8"?>
-<w:styles xmlns:mc="http://schemas.openxmlformats.org/markup-compatibility/2006" xmlns:r="http://schemas.openxmlformats.org/officeDocument/2006/relationships" xmlns:w="http://schemas.openxmlformats.org/wordprocessingml/2006/main" xmlns:w14="http://schemas.microsoft.com/office/word/2010/wordml" mc:Ignorable="w14">
+<w:styles xmlns:mc="http://schemas.openxmlformats.org/markup-compatibility/2006" xmlns:r="http://schemas.openxmlformats.org/officeDocument/2006/relationships" xmlns:w="http://schemas.openxmlformats.org/wordprocessingml/2006/main" xmlns:w14="http://schemas.microsoft.com/office/word/2010/wordml" xmlns:w15="http://schemas.microsoft.com/office/word/2012/wordml" xmlns:w16cex="http://schemas.microsoft.com/office/word/2018/wordml/cex" xmlns:w16cid="http://schemas.microsoft.com/office/word/2016/wordml/cid" xmlns:w16="http://schemas.microsoft.com/office/word/2018/wordml" xmlns:w16sdtdh="http://schemas.microsoft.com/office/word/2020/wordml/sdtdatahash" xmlns:w16se="http://schemas.microsoft.com/office/word/2015/wordml/symex" mc:Ignorable="w14 w15 w16se w16cid w16 w16cex w16sdtdh">
   <w:docDefaults>
     <w:rPrDefault>
       <w:rPr>
@@ -10425,146 +13212,383 @@
     </w:rPrDefault>
     <w:pPrDefault/>
   </w:docDefaults>
-  <w:latentStyles w:defLockedState="0" w:defUIPriority="99" w:defSemiHidden="1" w:defUnhideWhenUsed="1" w:defQFormat="0" w:count="267">
-    <w:lsdException w:name="Normal" w:semiHidden="0" w:uiPriority="0" w:unhideWhenUsed="0" w:qFormat="1"/>
-    <w:lsdException w:name="heading 1" w:semiHidden="0" w:uiPriority="9" w:unhideWhenUsed="0" w:qFormat="1"/>
-    <w:lsdException w:name="heading 2" w:semiHidden="0" w:uiPriority="9" w:unhideWhenUsed="0" w:qFormat="1"/>
-    <w:lsdException w:name="heading 3" w:semiHidden="0" w:uiPriority="9" w:unhideWhenUsed="0" w:qFormat="1"/>
-    <w:lsdException w:name="heading 4" w:uiPriority="9" w:qFormat="1"/>
-    <w:lsdException w:name="heading 5" w:uiPriority="9" w:qFormat="1"/>
-    <w:lsdException w:name="heading 6" w:uiPriority="9" w:qFormat="1"/>
-    <w:lsdException w:name="heading 7" w:uiPriority="9" w:qFormat="1"/>
-    <w:lsdException w:name="heading 8" w:uiPriority="9" w:qFormat="1"/>
-    <w:lsdException w:name="heading 9" w:uiPriority="9" w:qFormat="1"/>
-    <w:lsdException w:name="toc 1" w:uiPriority="39"/>
-    <w:lsdException w:name="toc 2" w:uiPriority="39"/>
-    <w:lsdException w:name="toc 3" w:uiPriority="39"/>
-    <w:lsdException w:name="toc 4" w:uiPriority="39"/>
-    <w:lsdException w:name="toc 5" w:uiPriority="39"/>
-    <w:lsdException w:name="toc 6" w:uiPriority="39"/>
-    <w:lsdException w:name="toc 7" w:uiPriority="39"/>
-    <w:lsdException w:name="toc 8" w:uiPriority="39"/>
-    <w:lsdException w:name="toc 9" w:uiPriority="39"/>
-    <w:lsdException w:name="header" w:uiPriority="0"/>
-    <w:lsdException w:name="caption" w:uiPriority="35" w:qFormat="1"/>
-    <w:lsdException w:name="Title" w:semiHidden="0" w:uiPriority="10" w:unhideWhenUsed="0" w:qFormat="1"/>
-    <w:lsdException w:name="Default Paragraph Font" w:uiPriority="1"/>
-    <w:lsdException w:name="Subtitle" w:semiHidden="0" w:uiPriority="11" w:unhideWhenUsed="0" w:qFormat="1"/>
-    <w:lsdException w:name="Strong" w:semiHidden="0" w:uiPriority="22" w:unhideWhenUsed="0" w:qFormat="1"/>
-    <w:lsdException w:name="Emphasis" w:semiHidden="0" w:uiPriority="20" w:unhideWhenUsed="0" w:qFormat="1"/>
-    <w:lsdException w:name="Balloon Text" w:uiPriority="0"/>
-    <w:lsdException w:name="Table Grid" w:semiHidden="0" w:uiPriority="59" w:unhideWhenUsed="0"/>
-    <w:lsdException w:name="Placeholder Text" w:unhideWhenUsed="0"/>
-    <w:lsdException w:name="No Spacing" w:semiHidden="0" w:uiPriority="1" w:unhideWhenUsed="0" w:qFormat="1"/>
-    <w:lsdException w:name="Light Shading" w:semiHidden="0" w:uiPriority="60" w:unhideWhenUsed="0"/>
-    <w:lsdException w:name="Light List" w:semiHidden="0" w:uiPriority="61" w:unhideWhenUsed="0"/>
-    <w:lsdException w:name="Light Grid" w:semiHidden="0" w:uiPriority="62" w:unhideWhenUsed="0"/>
-    <w:lsdException w:name="Medium Shading 1" w:semiHidden="0" w:uiPriority="63" w:unhideWhenUsed="0"/>
-    <w:lsdException w:name="Medium Shading 2" w:semiHidden="0" w:uiPriority="64" w:unhideWhenUsed="0"/>
-    <w:lsdException w:name="Medium List 1" w:semiHidden="0" w:uiPriority="65" w:unhideWhenUsed="0"/>
-    <w:lsdException w:name="Medium List 2" w:semiHidden="0" w:uiPriority="66" w:unhideWhenUsed="0"/>
-    <w:lsdException w:name="Medium Grid 1" w:semiHidden="0" w:uiPriority="67" w:unhideWhenUsed="0"/>
-    <w:lsdException w:name="Medium Grid 2" w:semiHidden="0" w:uiPriority="68" w:unhideWhenUsed="0"/>
-    <w:lsdException w:name="Medium Grid 3" w:semiHidden="0" w:uiPriority="69" w:unhideWhenUsed="0"/>
-    <w:lsdException w:name="Dark List" w:semiHidden="0" w:uiPriority="70" w:unhideWhenUsed="0"/>
-    <w:lsdException w:name="Colorful Shading" w:semiHidden="0" w:uiPriority="71" w:unhideWhenUsed="0"/>
-    <w:lsdException w:name="Colorful List" w:semiHidden="0" w:uiPriority="72" w:unhideWhenUsed="0"/>
-    <w:lsdException w:name="Colorful Grid" w:semiHidden="0" w:uiPriority="73" w:unhideWhenUsed="0"/>
-    <w:lsdException w:name="Light Shading Accent 1" w:semiHidden="0" w:uiPriority="60" w:unhideWhenUsed="0"/>
-    <w:lsdException w:name="Light List Accent 1" w:semiHidden="0" w:uiPriority="61" w:unhideWhenUsed="0"/>
-    <w:lsdException w:name="Light Grid Accent 1" w:semiHidden="0" w:uiPriority="62" w:unhideWhenUsed="0"/>
-    <w:lsdException w:name="Medium Shading 1 Accent 1" w:semiHidden="0" w:uiPriority="63" w:unhideWhenUsed="0"/>
-    <w:lsdException w:name="Medium Shading 2 Accent 1" w:semiHidden="0" w:uiPriority="64" w:unhideWhenUsed="0"/>
-    <w:lsdException w:name="Medium List 1 Accent 1" w:semiHidden="0" w:uiPriority="65" w:unhideWhenUsed="0"/>
-    <w:lsdException w:name="Revision" w:unhideWhenUsed="0"/>
-    <w:lsdException w:name="List Paragraph" w:semiHidden="0" w:uiPriority="34" w:unhideWhenUsed="0" w:qFormat="1"/>
-    <w:lsdException w:name="Quote" w:semiHidden="0" w:uiPriority="29" w:unhideWhenUsed="0" w:qFormat="1"/>
-    <w:lsdException w:name="Intense Quote" w:semiHidden="0" w:uiPriority="30" w:unhideWhenUsed="0" w:qFormat="1"/>
-    <w:lsdException w:name="Medium List 2 Accent 1" w:semiHidden="0" w:uiPriority="66" w:unhideWhenUsed="0"/>
-    <w:lsdException w:name="Medium Grid 1 Accent 1" w:semiHidden="0" w:uiPriority="67" w:unhideWhenUsed="0"/>
-    <w:lsdException w:name="Medium Grid 2 Accent 1" w:semiHidden="0" w:uiPriority="68" w:unhideWhenUsed="0"/>
-    <w:lsdException w:name="Medium Grid 3 Accent 1" w:semiHidden="0" w:uiPriority="69" w:unhideWhenUsed="0"/>
-    <w:lsdException w:name="Dark List Accent 1" w:semiHidden="0" w:uiPriority="70" w:unhideWhenUsed="0"/>
-    <w:lsdException w:name="Colorful Shading Accent 1" w:semiHidden="0" w:uiPriority="71" w:unhideWhenUsed="0"/>
-    <w:lsdException w:name="Colorful List Accent 1" w:semiHidden="0" w:uiPriority="72" w:unhideWhenUsed="0"/>
-    <w:lsdException w:name="Colorful Grid Accent 1" w:semiHidden="0" w:uiPriority="73" w:unhideWhenUsed="0"/>
-    <w:lsdException w:name="Light Shading Accent 2" w:semiHidden="0" w:uiPriority="60" w:unhideWhenUsed="0"/>
-    <w:lsdException w:name="Light List Accent 2" w:semiHidden="0" w:uiPriority="61" w:unhideWhenUsed="0"/>
-    <w:lsdException w:name="Light Grid Accent 2" w:semiHidden="0" w:uiPriority="62" w:unhideWhenUsed="0"/>
-    <w:lsdException w:name="Medium Shading 1 Accent 2" w:semiHidden="0" w:uiPriority="63" w:unhideWhenUsed="0"/>
-    <w:lsdException w:name="Medium Shading 2 Accent 2" w:semiHidden="0" w:uiPriority="64" w:unhideWhenUsed="0"/>
-    <w:lsdException w:name="Medium List 1 Accent 2" w:semiHidden="0" w:uiPriority="65" w:unhideWhenUsed="0"/>
-    <w:lsdException w:name="Medium List 2 Accent 2" w:semiHidden="0" w:uiPriority="66" w:unhideWhenUsed="0"/>
-    <w:lsdException w:name="Medium Grid 1 Accent 2" w:semiHidden="0" w:uiPriority="67" w:unhideWhenUsed="0"/>
-    <w:lsdException w:name="Medium Grid 2 Accent 2" w:semiHidden="0" w:uiPriority="68" w:unhideWhenUsed="0"/>
-    <w:lsdException w:name="Medium Grid 3 Accent 2" w:semiHidden="0" w:uiPriority="69" w:unhideWhenUsed="0"/>
-    <w:lsdException w:name="Dark List Accent 2" w:semiHidden="0" w:uiPriority="70" w:unhideWhenUsed="0"/>
-    <w:lsdException w:name="Colorful Shading Accent 2" w:semiHidden="0" w:uiPriority="71" w:unhideWhenUsed="0"/>
-    <w:lsdException w:name="Colorful List Accent 2" w:semiHidden="0" w:uiPriority="72" w:unhideWhenUsed="0"/>
-    <w:lsdException w:name="Colorful Grid Accent 2" w:semiHidden="0" w:uiPriority="73" w:unhideWhenUsed="0"/>
-    <w:lsdException w:name="Light Shading Accent 3" w:semiHidden="0" w:uiPriority="60" w:unhideWhenUsed="0"/>
-    <w:lsdException w:name="Light List Accent 3" w:semiHidden="0" w:uiPriority="61" w:unhideWhenUsed="0"/>
-    <w:lsdException w:name="Light Grid Accent 3" w:semiHidden="0" w:uiPriority="62" w:unhideWhenUsed="0"/>
-    <w:lsdException w:name="Medium Shading 1 Accent 3" w:semiHidden="0" w:uiPriority="63" w:unhideWhenUsed="0"/>
-    <w:lsdException w:name="Medium Shading 2 Accent 3" w:semiHidden="0" w:uiPriority="64" w:unhideWhenUsed="0"/>
-    <w:lsdException w:name="Medium List 1 Accent 3" w:semiHidden="0" w:uiPriority="65" w:unhideWhenUsed="0"/>
-    <w:lsdException w:name="Medium List 2 Accent 3" w:semiHidden="0" w:uiPriority="66" w:unhideWhenUsed="0"/>
-    <w:lsdException w:name="Medium Grid 1 Accent 3" w:semiHidden="0" w:uiPriority="67" w:unhideWhenUsed="0"/>
-    <w:lsdException w:name="Medium Grid 2 Accent 3" w:semiHidden="0" w:uiPriority="68" w:unhideWhenUsed="0"/>
-    <w:lsdException w:name="Medium Grid 3 Accent 3" w:semiHidden="0" w:uiPriority="69" w:unhideWhenUsed="0"/>
-    <w:lsdException w:name="Dark List Accent 3" w:semiHidden="0" w:uiPriority="70" w:unhideWhenUsed="0"/>
-    <w:lsdException w:name="Colorful Shading Accent 3" w:semiHidden="0" w:uiPriority="71" w:unhideWhenUsed="0"/>
-    <w:lsdException w:name="Colorful List Accent 3" w:semiHidden="0" w:uiPriority="72" w:unhideWhenUsed="0"/>
-    <w:lsdException w:name="Colorful Grid Accent 3" w:semiHidden="0" w:uiPriority="73" w:unhideWhenUsed="0"/>
-    <w:lsdException w:name="Light Shading Accent 4" w:semiHidden="0" w:uiPriority="60" w:unhideWhenUsed="0"/>
-    <w:lsdException w:name="Light List Accent 4" w:semiHidden="0" w:uiPriority="61" w:unhideWhenUsed="0"/>
-    <w:lsdException w:name="Light Grid Accent 4" w:semiHidden="0" w:uiPriority="62" w:unhideWhenUsed="0"/>
-    <w:lsdException w:name="Medium Shading 1 Accent 4" w:semiHidden="0" w:uiPriority="63" w:unhideWhenUsed="0"/>
-    <w:lsdException w:name="Medium Shading 2 Accent 4" w:semiHidden="0" w:uiPriority="64" w:unhideWhenUsed="0"/>
-    <w:lsdException w:name="Medium List 1 Accent 4" w:semiHidden="0" w:uiPriority="65" w:unhideWhenUsed="0"/>
-    <w:lsdException w:name="Medium List 2 Accent 4" w:semiHidden="0" w:uiPriority="66" w:unhideWhenUsed="0"/>
-    <w:lsdException w:name="Medium Grid 1 Accent 4" w:semiHidden="0" w:uiPriority="67" w:unhideWhenUsed="0"/>
-    <w:lsdException w:name="Medium Grid 2 Accent 4" w:semiHidden="0" w:uiPriority="68" w:unhideWhenUsed="0"/>
-    <w:lsdException w:name="Medium Grid 3 Accent 4" w:semiHidden="0" w:uiPriority="69" w:unhideWhenUsed="0"/>
-    <w:lsdException w:name="Dark List Accent 4" w:semiHidden="0" w:uiPriority="70" w:unhideWhenUsed="0"/>
-    <w:lsdException w:name="Colorful Shading Accent 4" w:semiHidden="0" w:uiPriority="71" w:unhideWhenUsed="0"/>
-    <w:lsdException w:name="Colorful List Accent 4" w:semiHidden="0" w:uiPriority="72" w:unhideWhenUsed="0"/>
-    <w:lsdException w:name="Colorful Grid Accent 4" w:semiHidden="0" w:uiPriority="73" w:unhideWhenUsed="0"/>
-    <w:lsdException w:name="Light Shading Accent 5" w:semiHidden="0" w:uiPriority="60" w:unhideWhenUsed="0"/>
-    <w:lsdException w:name="Light List Accent 5" w:semiHidden="0" w:uiPriority="61" w:unhideWhenUsed="0"/>
-    <w:lsdException w:name="Light Grid Accent 5" w:semiHidden="0" w:uiPriority="62" w:unhideWhenUsed="0"/>
-    <w:lsdException w:name="Medium Shading 1 Accent 5" w:semiHidden="0" w:uiPriority="63" w:unhideWhenUsed="0"/>
-    <w:lsdException w:name="Medium Shading 2 Accent 5" w:semiHidden="0" w:uiPriority="64" w:unhideWhenUsed="0"/>
-    <w:lsdException w:name="Medium List 1 Accent 5" w:semiHidden="0" w:uiPriority="65" w:unhideWhenUsed="0"/>
-    <w:lsdException w:name="Medium List 2 Accent 5" w:semiHidden="0" w:uiPriority="66" w:unhideWhenUsed="0"/>
-    <w:lsdException w:name="Medium Grid 1 Accent 5" w:semiHidden="0" w:uiPriority="67" w:unhideWhenUsed="0"/>
-    <w:lsdException w:name="Medium Grid 2 Accent 5" w:semiHidden="0" w:uiPriority="68" w:unhideWhenUsed="0"/>
-    <w:lsdException w:name="Medium Grid 3 Accent 5" w:semiHidden="0" w:uiPriority="69" w:unhideWhenUsed="0"/>
-    <w:lsdException w:name="Dark List Accent 5" w:semiHidden="0" w:uiPriority="70" w:unhideWhenUsed="0"/>
-    <w:lsdException w:name="Colorful Shading Accent 5" w:semiHidden="0" w:uiPriority="71" w:unhideWhenUsed="0"/>
-    <w:lsdException w:name="Colorful List Accent 5" w:semiHidden="0" w:uiPriority="72" w:unhideWhenUsed="0"/>
-    <w:lsdException w:name="Colorful Grid Accent 5" w:semiHidden="0" w:uiPriority="73" w:unhideWhenUsed="0"/>
-    <w:lsdException w:name="Light Shading Accent 6" w:semiHidden="0" w:uiPriority="60" w:unhideWhenUsed="0"/>
-    <w:lsdException w:name="Light List Accent 6" w:semiHidden="0" w:uiPriority="61" w:unhideWhenUsed="0"/>
-    <w:lsdException w:name="Light Grid Accent 6" w:semiHidden="0" w:uiPriority="62" w:unhideWhenUsed="0"/>
-    <w:lsdException w:name="Medium Shading 1 Accent 6" w:semiHidden="0" w:uiPriority="63" w:unhideWhenUsed="0"/>
-    <w:lsdException w:name="Medium Shading 2 Accent 6" w:semiHidden="0" w:uiPriority="64" w:unhideWhenUsed="0"/>
-    <w:lsdException w:name="Medium List 1 Accent 6" w:semiHidden="0" w:uiPriority="65" w:unhideWhenUsed="0"/>
-    <w:lsdException w:name="Medium List 2 Accent 6" w:semiHidden="0" w:uiPriority="66" w:unhideWhenUsed="0"/>
-    <w:lsdException w:name="Medium Grid 1 Accent 6" w:semiHidden="0" w:uiPriority="67" w:unhideWhenUsed="0"/>
-    <w:lsdException w:name="Medium Grid 2 Accent 6" w:semiHidden="0" w:uiPriority="68" w:unhideWhenUsed="0"/>
-    <w:lsdException w:name="Medium Grid 3 Accent 6" w:semiHidden="0" w:uiPriority="69" w:unhideWhenUsed="0"/>
-    <w:lsdException w:name="Dark List Accent 6" w:semiHidden="0" w:uiPriority="70" w:unhideWhenUsed="0"/>
-    <w:lsdException w:name="Colorful Shading Accent 6" w:semiHidden="0" w:uiPriority="71" w:unhideWhenUsed="0"/>
-    <w:lsdException w:name="Colorful List Accent 6" w:semiHidden="0" w:uiPriority="72" w:unhideWhenUsed="0"/>
-    <w:lsdException w:name="Colorful Grid Accent 6" w:semiHidden="0" w:uiPriority="73" w:unhideWhenUsed="0"/>
-    <w:lsdException w:name="Subtle Emphasis" w:semiHidden="0" w:uiPriority="19" w:unhideWhenUsed="0" w:qFormat="1"/>
-    <w:lsdException w:name="Intense Emphasis" w:semiHidden="0" w:uiPriority="21" w:unhideWhenUsed="0" w:qFormat="1"/>
-    <w:lsdException w:name="Subtle Reference" w:semiHidden="0" w:uiPriority="31" w:unhideWhenUsed="0" w:qFormat="1"/>
-    <w:lsdException w:name="Intense Reference" w:semiHidden="0" w:uiPriority="32" w:unhideWhenUsed="0" w:qFormat="1"/>
-    <w:lsdException w:name="Book Title" w:semiHidden="0" w:uiPriority="33" w:unhideWhenUsed="0" w:qFormat="1"/>
-    <w:lsdException w:name="Bibliography" w:uiPriority="37"/>
-    <w:lsdException w:name="TOC Heading" w:uiPriority="39" w:qFormat="1"/>
+  <w:latentStyles w:defLockedState="0" w:defUIPriority="99" w:defSemiHidden="0" w:defUnhideWhenUsed="0" w:defQFormat="0" w:count="376">
+    <w:lsdException w:name="Normal" w:uiPriority="0" w:qFormat="1"/>
+    <w:lsdException w:name="heading 1" w:uiPriority="9" w:qFormat="1"/>
+    <w:lsdException w:name="heading 2" w:uiPriority="9" w:qFormat="1"/>
+    <w:lsdException w:name="heading 3" w:uiPriority="9" w:qFormat="1"/>
+    <w:lsdException w:name="heading 4" w:semiHidden="1" w:uiPriority="9" w:unhideWhenUsed="1" w:qFormat="1"/>
+    <w:lsdException w:name="heading 5" w:semiHidden="1" w:uiPriority="9" w:unhideWhenUsed="1" w:qFormat="1"/>
+    <w:lsdException w:name="heading 6" w:semiHidden="1" w:uiPriority="9" w:unhideWhenUsed="1" w:qFormat="1"/>
+    <w:lsdException w:name="heading 7" w:semiHidden="1" w:uiPriority="9" w:unhideWhenUsed="1" w:qFormat="1"/>
+    <w:lsdException w:name="heading 8" w:semiHidden="1" w:uiPriority="9" w:unhideWhenUsed="1" w:qFormat="1"/>
+    <w:lsdException w:name="heading 9" w:semiHidden="1" w:uiPriority="9" w:unhideWhenUsed="1" w:qFormat="1"/>
+    <w:lsdException w:name="index 1" w:semiHidden="1" w:unhideWhenUsed="1"/>
+    <w:lsdException w:name="index 2" w:semiHidden="1" w:unhideWhenUsed="1"/>
+    <w:lsdException w:name="index 3" w:semiHidden="1" w:unhideWhenUsed="1"/>
+    <w:lsdException w:name="index 4" w:semiHidden="1" w:unhideWhenUsed="1"/>
+    <w:lsdException w:name="index 5" w:semiHidden="1" w:unhideWhenUsed="1"/>
+    <w:lsdException w:name="index 6" w:semiHidden="1" w:unhideWhenUsed="1"/>
+    <w:lsdException w:name="index 7" w:semiHidden="1" w:unhideWhenUsed="1"/>
+    <w:lsdException w:name="index 8" w:semiHidden="1" w:unhideWhenUsed="1"/>
+    <w:lsdException w:name="index 9" w:semiHidden="1" w:unhideWhenUsed="1"/>
+    <w:lsdException w:name="toc 1" w:semiHidden="1" w:uiPriority="39" w:unhideWhenUsed="1"/>
+    <w:lsdException w:name="toc 2" w:semiHidden="1" w:uiPriority="39" w:unhideWhenUsed="1"/>
+    <w:lsdException w:name="toc 3" w:semiHidden="1" w:uiPriority="39" w:unhideWhenUsed="1"/>
+    <w:lsdException w:name="toc 4" w:semiHidden="1" w:uiPriority="39" w:unhideWhenUsed="1"/>
+    <w:lsdException w:name="toc 5" w:semiHidden="1" w:uiPriority="39" w:unhideWhenUsed="1"/>
+    <w:lsdException w:name="toc 6" w:semiHidden="1" w:uiPriority="39" w:unhideWhenUsed="1"/>
+    <w:lsdException w:name="toc 7" w:semiHidden="1" w:uiPriority="39" w:unhideWhenUsed="1"/>
+    <w:lsdException w:name="toc 8" w:semiHidden="1" w:uiPriority="39" w:unhideWhenUsed="1"/>
+    <w:lsdException w:name="toc 9" w:semiHidden="1" w:uiPriority="39" w:unhideWhenUsed="1"/>
+    <w:lsdException w:name="Normal Indent" w:semiHidden="1" w:unhideWhenUsed="1"/>
+    <w:lsdException w:name="footnote text" w:semiHidden="1" w:unhideWhenUsed="1"/>
+    <w:lsdException w:name="annotation text" w:semiHidden="1" w:unhideWhenUsed="1"/>
+    <w:lsdException w:name="header" w:semiHidden="1" w:uiPriority="0" w:unhideWhenUsed="1"/>
+    <w:lsdException w:name="footer" w:semiHidden="1" w:unhideWhenUsed="1"/>
+    <w:lsdException w:name="index heading" w:semiHidden="1" w:unhideWhenUsed="1"/>
+    <w:lsdException w:name="caption" w:semiHidden="1" w:uiPriority="35" w:unhideWhenUsed="1" w:qFormat="1"/>
+    <w:lsdException w:name="table of figures" w:semiHidden="1" w:unhideWhenUsed="1"/>
+    <w:lsdException w:name="envelope address" w:semiHidden="1" w:unhideWhenUsed="1"/>
+    <w:lsdException w:name="envelope return" w:semiHidden="1" w:unhideWhenUsed="1"/>
+    <w:lsdException w:name="footnote reference" w:semiHidden="1" w:unhideWhenUsed="1"/>
+    <w:lsdException w:name="annotation reference" w:semiHidden="1" w:unhideWhenUsed="1"/>
+    <w:lsdException w:name="line number" w:semiHidden="1" w:unhideWhenUsed="1"/>
+    <w:lsdException w:name="page number" w:semiHidden="1" w:unhideWhenUsed="1"/>
+    <w:lsdException w:name="endnote reference" w:semiHidden="1" w:unhideWhenUsed="1"/>
+    <w:lsdException w:name="endnote text" w:semiHidden="1" w:unhideWhenUsed="1"/>
+    <w:lsdException w:name="table of authorities" w:semiHidden="1" w:unhideWhenUsed="1"/>
+    <w:lsdException w:name="macro" w:semiHidden="1" w:unhideWhenUsed="1"/>
+    <w:lsdException w:name="toa heading" w:semiHidden="1" w:unhideWhenUsed="1"/>
+    <w:lsdException w:name="List" w:semiHidden="1" w:unhideWhenUsed="1"/>
+    <w:lsdException w:name="List Bullet" w:semiHidden="1" w:unhideWhenUsed="1"/>
+    <w:lsdException w:name="List Number" w:semiHidden="1" w:unhideWhenUsed="1"/>
+    <w:lsdException w:name="List 2" w:semiHidden="1" w:unhideWhenUsed="1"/>
+    <w:lsdException w:name="List 3" w:semiHidden="1" w:unhideWhenUsed="1"/>
+    <w:lsdException w:name="List 4" w:semiHidden="1" w:unhideWhenUsed="1"/>
+    <w:lsdException w:name="List 5" w:semiHidden="1" w:unhideWhenUsed="1"/>
+    <w:lsdException w:name="List Bullet 2" w:semiHidden="1" w:unhideWhenUsed="1"/>
+    <w:lsdException w:name="List Bullet 3" w:semiHidden="1" w:unhideWhenUsed="1"/>
+    <w:lsdException w:name="List Bullet 4" w:semiHidden="1" w:unhideWhenUsed="1"/>
+    <w:lsdException w:name="List Bullet 5" w:semiHidden="1" w:unhideWhenUsed="1"/>
+    <w:lsdException w:name="List Number 2" w:semiHidden="1" w:unhideWhenUsed="1"/>
+    <w:lsdException w:name="List Number 3" w:semiHidden="1" w:unhideWhenUsed="1"/>
+    <w:lsdException w:name="List Number 4" w:semiHidden="1" w:unhideWhenUsed="1"/>
+    <w:lsdException w:name="List Number 5" w:semiHidden="1" w:unhideWhenUsed="1"/>
+    <w:lsdException w:name="Title" w:uiPriority="10" w:qFormat="1"/>
+    <w:lsdException w:name="Closing" w:semiHidden="1" w:unhideWhenUsed="1"/>
+    <w:lsdException w:name="Signature" w:semiHidden="1" w:unhideWhenUsed="1"/>
+    <w:lsdException w:name="Default Paragraph Font" w:semiHidden="1" w:uiPriority="1" w:unhideWhenUsed="1"/>
+    <w:lsdException w:name="Body Text" w:semiHidden="1" w:unhideWhenUsed="1"/>
+    <w:lsdException w:name="Body Text Indent" w:semiHidden="1" w:unhideWhenUsed="1"/>
+    <w:lsdException w:name="List Continue" w:semiHidden="1" w:unhideWhenUsed="1"/>
+    <w:lsdException w:name="List Continue 2" w:semiHidden="1" w:unhideWhenUsed="1"/>
+    <w:lsdException w:name="List Continue 3" w:semiHidden="1" w:unhideWhenUsed="1"/>
+    <w:lsdException w:name="List Continue 4" w:semiHidden="1" w:unhideWhenUsed="1"/>
+    <w:lsdException w:name="List Continue 5" w:semiHidden="1" w:unhideWhenUsed="1"/>
+    <w:lsdException w:name="Message Header" w:semiHidden="1" w:unhideWhenUsed="1"/>
+    <w:lsdException w:name="Subtitle" w:uiPriority="11" w:qFormat="1"/>
+    <w:lsdException w:name="Salutation" w:semiHidden="1" w:unhideWhenUsed="1"/>
+    <w:lsdException w:name="Date" w:semiHidden="1" w:unhideWhenUsed="1"/>
+    <w:lsdException w:name="Body Text First Indent" w:semiHidden="1" w:unhideWhenUsed="1"/>
+    <w:lsdException w:name="Body Text First Indent 2" w:semiHidden="1" w:unhideWhenUsed="1"/>
+    <w:lsdException w:name="Note Heading" w:semiHidden="1" w:unhideWhenUsed="1"/>
+    <w:lsdException w:name="Body Text 2" w:semiHidden="1" w:unhideWhenUsed="1"/>
+    <w:lsdException w:name="Body Text 3" w:semiHidden="1" w:unhideWhenUsed="1"/>
+    <w:lsdException w:name="Body Text Indent 2" w:semiHidden="1" w:unhideWhenUsed="1"/>
+    <w:lsdException w:name="Body Text Indent 3" w:semiHidden="1" w:unhideWhenUsed="1"/>
+    <w:lsdException w:name="Block Text" w:semiHidden="1" w:unhideWhenUsed="1"/>
+    <w:lsdException w:name="Hyperlink" w:semiHidden="1" w:unhideWhenUsed="1"/>
+    <w:lsdException w:name="FollowedHyperlink" w:semiHidden="1" w:unhideWhenUsed="1"/>
+    <w:lsdException w:name="Strong" w:uiPriority="22" w:qFormat="1"/>
+    <w:lsdException w:name="Emphasis" w:uiPriority="20" w:qFormat="1"/>
+    <w:lsdException w:name="Document Map" w:semiHidden="1" w:unhideWhenUsed="1"/>
+    <w:lsdException w:name="Plain Text" w:semiHidden="1" w:unhideWhenUsed="1"/>
+    <w:lsdException w:name="E-mail Signature" w:semiHidden="1" w:unhideWhenUsed="1"/>
+    <w:lsdException w:name="HTML Top of Form" w:semiHidden="1" w:unhideWhenUsed="1"/>
+    <w:lsdException w:name="HTML Bottom of Form" w:semiHidden="1" w:unhideWhenUsed="1"/>
+    <w:lsdException w:name="Normal (Web)" w:semiHidden="1" w:unhideWhenUsed="1"/>
+    <w:lsdException w:name="HTML Acronym" w:semiHidden="1" w:unhideWhenUsed="1"/>
+    <w:lsdException w:name="HTML Address" w:semiHidden="1" w:unhideWhenUsed="1"/>
+    <w:lsdException w:name="HTML Cite" w:semiHidden="1" w:unhideWhenUsed="1"/>
+    <w:lsdException w:name="HTML Code" w:semiHidden="1" w:unhideWhenUsed="1"/>
+    <w:lsdException w:name="HTML Definition" w:semiHidden="1" w:unhideWhenUsed="1"/>
+    <w:lsdException w:name="HTML Keyboard" w:semiHidden="1" w:unhideWhenUsed="1"/>
+    <w:lsdException w:name="HTML Preformatted" w:semiHidden="1" w:unhideWhenUsed="1"/>
+    <w:lsdException w:name="HTML Sample" w:semiHidden="1" w:unhideWhenUsed="1"/>
+    <w:lsdException w:name="HTML Typewriter" w:semiHidden="1" w:unhideWhenUsed="1"/>
+    <w:lsdException w:name="HTML Variable" w:semiHidden="1" w:unhideWhenUsed="1"/>
+    <w:lsdException w:name="Normal Table" w:semiHidden="1" w:unhideWhenUsed="1"/>
+    <w:lsdException w:name="annotation subject" w:semiHidden="1" w:unhideWhenUsed="1"/>
+    <w:lsdException w:name="No List" w:semiHidden="1" w:unhideWhenUsed="1"/>
+    <w:lsdException w:name="Outline List 1" w:semiHidden="1" w:unhideWhenUsed="1"/>
+    <w:lsdException w:name="Outline List 2" w:semiHidden="1" w:unhideWhenUsed="1"/>
+    <w:lsdException w:name="Outline List 3" w:semiHidden="1" w:unhideWhenUsed="1"/>
+    <w:lsdException w:name="Table Simple 1" w:semiHidden="1" w:unhideWhenUsed="1"/>
+    <w:lsdException w:name="Table Simple 2" w:semiHidden="1" w:unhideWhenUsed="1"/>
+    <w:lsdException w:name="Table Simple 3" w:semiHidden="1" w:unhideWhenUsed="1"/>
+    <w:lsdException w:name="Table Classic 1" w:semiHidden="1" w:unhideWhenUsed="1"/>
+    <w:lsdException w:name="Table Classic 2" w:semiHidden="1" w:unhideWhenUsed="1"/>
+    <w:lsdException w:name="Table Classic 3" w:semiHidden="1" w:unhideWhenUsed="1"/>
+    <w:lsdException w:name="Table Classic 4" w:semiHidden="1" w:unhideWhenUsed="1"/>
+    <w:lsdException w:name="Table Colorful 1" w:semiHidden="1" w:unhideWhenUsed="1"/>
+    <w:lsdException w:name="Table Colorful 2" w:semiHidden="1" w:unhideWhenUsed="1"/>
+    <w:lsdException w:name="Table Colorful 3" w:semiHidden="1" w:unhideWhenUsed="1"/>
+    <w:lsdException w:name="Table Columns 1" w:semiHidden="1" w:unhideWhenUsed="1"/>
+    <w:lsdException w:name="Table Columns 2" w:semiHidden="1" w:unhideWhenUsed="1"/>
+    <w:lsdException w:name="Table Columns 3" w:semiHidden="1" w:unhideWhenUsed="1"/>
+    <w:lsdException w:name="Table Columns 4" w:semiHidden="1" w:unhideWhenUsed="1"/>
+    <w:lsdException w:name="Table Columns 5" w:semiHidden="1" w:unhideWhenUsed="1"/>
+    <w:lsdException w:name="Table Grid 1" w:semiHidden="1" w:unhideWhenUsed="1"/>
+    <w:lsdException w:name="Table Grid 2" w:semiHidden="1" w:unhideWhenUsed="1"/>
+    <w:lsdException w:name="Table Grid 3" w:semiHidden="1" w:unhideWhenUsed="1"/>
+    <w:lsdException w:name="Table Grid 4" w:semiHidden="1" w:unhideWhenUsed="1"/>
+    <w:lsdException w:name="Table Grid 5" w:semiHidden="1" w:unhideWhenUsed="1"/>
+    <w:lsdException w:name="Table Grid 6" w:semiHidden="1" w:unhideWhenUsed="1"/>
+    <w:lsdException w:name="Table Grid 7" w:semiHidden="1" w:unhideWhenUsed="1"/>
+    <w:lsdException w:name="Table Grid 8" w:semiHidden="1" w:unhideWhenUsed="1"/>
+    <w:lsdException w:name="Table List 1" w:semiHidden="1" w:unhideWhenUsed="1"/>
+    <w:lsdException w:name="Table List 2" w:semiHidden="1" w:unhideWhenUsed="1"/>
+    <w:lsdException w:name="Table List 3" w:semiHidden="1" w:unhideWhenUsed="1"/>
+    <w:lsdException w:name="Table List 4" w:semiHidden="1" w:unhideWhenUsed="1"/>
+    <w:lsdException w:name="Table List 5" w:semiHidden="1" w:unhideWhenUsed="1"/>
+    <w:lsdException w:name="Table List 6" w:semiHidden="1" w:unhideWhenUsed="1"/>
+    <w:lsdException w:name="Table List 7" w:semiHidden="1" w:unhideWhenUsed="1"/>
+    <w:lsdException w:name="Table List 8" w:semiHidden="1" w:unhideWhenUsed="1"/>
+    <w:lsdException w:name="Table 3D effects 1" w:semiHidden="1" w:unhideWhenUsed="1"/>
+    <w:lsdException w:name="Table 3D effects 2" w:semiHidden="1" w:unhideWhenUsed="1"/>
+    <w:lsdException w:name="Table 3D effects 3" w:semiHidden="1" w:unhideWhenUsed="1"/>
+    <w:lsdException w:name="Table Contemporary" w:semiHidden="1" w:unhideWhenUsed="1"/>
+    <w:lsdException w:name="Table Elegant" w:semiHidden="1" w:unhideWhenUsed="1"/>
+    <w:lsdException w:name="Table Professional" w:semiHidden="1" w:unhideWhenUsed="1"/>
+    <w:lsdException w:name="Table Subtle 1" w:semiHidden="1" w:unhideWhenUsed="1"/>
+    <w:lsdException w:name="Table Subtle 2" w:semiHidden="1" w:unhideWhenUsed="1"/>
+    <w:lsdException w:name="Table Web 1" w:semiHidden="1" w:unhideWhenUsed="1"/>
+    <w:lsdException w:name="Table Web 2" w:semiHidden="1" w:unhideWhenUsed="1"/>
+    <w:lsdException w:name="Table Web 3" w:semiHidden="1" w:unhideWhenUsed="1"/>
+    <w:lsdException w:name="Balloon Text" w:semiHidden="1" w:uiPriority="0" w:unhideWhenUsed="1"/>
+    <w:lsdException w:name="Table Grid" w:semiHidden="1" w:uiPriority="59" w:unhideWhenUsed="1"/>
+    <w:lsdException w:name="Table Theme" w:semiHidden="1" w:unhideWhenUsed="1"/>
+    <w:lsdException w:name="Placeholder Text" w:semiHidden="1"/>
+    <w:lsdException w:name="No Spacing" w:uiPriority="1" w:qFormat="1"/>
+    <w:lsdException w:name="Light Shading" w:uiPriority="60"/>
+    <w:lsdException w:name="Light List" w:uiPriority="61"/>
+    <w:lsdException w:name="Light Grid" w:uiPriority="62"/>
+    <w:lsdException w:name="Medium Shading 1" w:uiPriority="63"/>
+    <w:lsdException w:name="Medium Shading 2" w:uiPriority="64"/>
+    <w:lsdException w:name="Medium List 1" w:uiPriority="65"/>
+    <w:lsdException w:name="Medium List 2" w:uiPriority="66"/>
+    <w:lsdException w:name="Medium Grid 1" w:uiPriority="67"/>
+    <w:lsdException w:name="Medium Grid 2" w:uiPriority="68"/>
+    <w:lsdException w:name="Medium Grid 3" w:uiPriority="69"/>
+    <w:lsdException w:name="Dark List" w:uiPriority="70"/>
+    <w:lsdException w:name="Colorful Shading" w:uiPriority="71"/>
+    <w:lsdException w:name="Colorful List" w:uiPriority="72"/>
+    <w:lsdException w:name="Colorful Grid" w:uiPriority="73"/>
+    <w:lsdException w:name="Light Shading Accent 1" w:uiPriority="60"/>
+    <w:lsdException w:name="Light List Accent 1" w:uiPriority="61"/>
+    <w:lsdException w:name="Light Grid Accent 1" w:uiPriority="62"/>
+    <w:lsdException w:name="Medium Shading 1 Accent 1" w:uiPriority="63"/>
+    <w:lsdException w:name="Medium Shading 2 Accent 1" w:uiPriority="64"/>
+    <w:lsdException w:name="Medium List 1 Accent 1" w:uiPriority="65"/>
+    <w:lsdException w:name="Revision" w:semiHidden="1"/>
+    <w:lsdException w:name="List Paragraph" w:uiPriority="34" w:qFormat="1"/>
+    <w:lsdException w:name="Quote" w:uiPriority="29" w:qFormat="1"/>
+    <w:lsdException w:name="Intense Quote" w:uiPriority="30" w:qFormat="1"/>
+    <w:lsdException w:name="Medium List 2 Accent 1" w:uiPriority="66"/>
+    <w:lsdException w:name="Medium Grid 1 Accent 1" w:uiPriority="67"/>
+    <w:lsdException w:name="Medium Grid 2 Accent 1" w:uiPriority="68"/>
+    <w:lsdException w:name="Medium Grid 3 Accent 1" w:uiPriority="69"/>
+    <w:lsdException w:name="Dark List Accent 1" w:uiPriority="70"/>
+    <w:lsdException w:name="Colorful Shading Accent 1" w:uiPriority="71"/>
+    <w:lsdException w:name="Colorful List Accent 1" w:uiPriority="72"/>
+    <w:lsdException w:name="Colorful Grid Accent 1" w:uiPriority="73"/>
+    <w:lsdException w:name="Light Shading Accent 2" w:uiPriority="60"/>
+    <w:lsdException w:name="Light List Accent 2" w:uiPriority="61"/>
+    <w:lsdException w:name="Light Grid Accent 2" w:uiPriority="62"/>
+    <w:lsdException w:name="Medium Shading 1 Accent 2" w:uiPriority="63"/>
+    <w:lsdException w:name="Medium Shading 2 Accent 2" w:uiPriority="64"/>
+    <w:lsdException w:name="Medium List 1 Accent 2" w:uiPriority="65"/>
+    <w:lsdException w:name="Medium List 2 Accent 2" w:uiPriority="66"/>
+    <w:lsdException w:name="Medium Grid 1 Accent 2" w:uiPriority="67"/>
+    <w:lsdException w:name="Medium Grid 2 Accent 2" w:uiPriority="68"/>
+    <w:lsdException w:name="Medium Grid 3 Accent 2" w:uiPriority="69"/>
+    <w:lsdException w:name="Dark List Accent 2" w:uiPriority="70"/>
+    <w:lsdException w:name="Colorful Shading Accent 2" w:uiPriority="71"/>
+    <w:lsdException w:name="Colorful List Accent 2" w:uiPriority="72"/>
+    <w:lsdException w:name="Colorful Grid Accent 2" w:uiPriority="73"/>
+    <w:lsdException w:name="Light Shading Accent 3" w:uiPriority="60"/>
+    <w:lsdException w:name="Light List Accent 3" w:uiPriority="61"/>
+    <w:lsdException w:name="Light Grid Accent 3" w:uiPriority="62"/>
+    <w:lsdException w:name="Medium Shading 1 Accent 3" w:uiPriority="63"/>
+    <w:lsdException w:name="Medium Shading 2 Accent 3" w:uiPriority="64"/>
+    <w:lsdException w:name="Medium List 1 Accent 3" w:uiPriority="65"/>
+    <w:lsdException w:name="Medium List 2 Accent 3" w:uiPriority="66"/>
+    <w:lsdException w:name="Medium Grid 1 Accent 3" w:uiPriority="67"/>
+    <w:lsdException w:name="Medium Grid 2 Accent 3" w:uiPriority="68"/>
+    <w:lsdException w:name="Medium Grid 3 Accent 3" w:uiPriority="69"/>
+    <w:lsdException w:name="Dark List Accent 3" w:uiPriority="70"/>
+    <w:lsdException w:name="Colorful Shading Accent 3" w:uiPriority="71"/>
+    <w:lsdException w:name="Colorful List Accent 3" w:uiPriority="72"/>
+    <w:lsdException w:name="Colorful Grid Accent 3" w:uiPriority="73"/>
+    <w:lsdException w:name="Light Shading Accent 4" w:uiPriority="60"/>
+    <w:lsdException w:name="Light List Accent 4" w:uiPriority="61"/>
+    <w:lsdException w:name="Light Grid Accent 4" w:uiPriority="62"/>
+    <w:lsdException w:name="Medium Shading 1 Accent 4" w:uiPriority="63"/>
+    <w:lsdException w:name="Medium Shading 2 Accent 4" w:uiPriority="64"/>
+    <w:lsdException w:name="Medium List 1 Accent 4" w:uiPriority="65"/>
+    <w:lsdException w:name="Medium List 2 Accent 4" w:uiPriority="66"/>
+    <w:lsdException w:name="Medium Grid 1 Accent 4" w:uiPriority="67"/>
+    <w:lsdException w:name="Medium Grid 2 Accent 4" w:uiPriority="68"/>
+    <w:lsdException w:name="Medium Grid 3 Accent 4" w:uiPriority="69"/>
+    <w:lsdException w:name="Dark List Accent 4" w:uiPriority="70"/>
+    <w:lsdException w:name="Colorful Shading Accent 4" w:uiPriority="71"/>
+    <w:lsdException w:name="Colorful List Accent 4" w:uiPriority="72"/>
+    <w:lsdException w:name="Colorful Grid Accent 4" w:uiPriority="73"/>
+    <w:lsdException w:name="Light Shading Accent 5" w:uiPriority="60"/>
+    <w:lsdException w:name="Light List Accent 5" w:uiPriority="61"/>
+    <w:lsdException w:name="Light Grid Accent 5" w:uiPriority="62"/>
+    <w:lsdException w:name="Medium Shading 1 Accent 5" w:uiPriority="63"/>
+    <w:lsdException w:name="Medium Shading 2 Accent 5" w:uiPriority="64"/>
+    <w:lsdException w:name="Medium List 1 Accent 5" w:uiPriority="65"/>
+    <w:lsdException w:name="Medium List 2 Accent 5" w:uiPriority="66"/>
+    <w:lsdException w:name="Medium Grid 1 Accent 5" w:uiPriority="67"/>
+    <w:lsdException w:name="Medium Grid 2 Accent 5" w:uiPriority="68"/>
+    <w:lsdException w:name="Medium Grid 3 Accent 5" w:uiPriority="69"/>
+    <w:lsdException w:name="Dark List Accent 5" w:uiPriority="70"/>
+    <w:lsdException w:name="Colorful Shading Accent 5" w:uiPriority="71"/>
+    <w:lsdException w:name="Colorful List Accent 5" w:uiPriority="72"/>
+    <w:lsdException w:name="Colorful Grid Accent 5" w:uiPriority="73"/>
+    <w:lsdException w:name="Light Shading Accent 6" w:uiPriority="60"/>
+    <w:lsdException w:name="Light List Accent 6" w:uiPriority="61"/>
+    <w:lsdException w:name="Light Grid Accent 6" w:uiPriority="62"/>
+    <w:lsdException w:name="Medium Shading 1 Accent 6" w:uiPriority="63"/>
+    <w:lsdException w:name="Medium Shading 2 Accent 6" w:uiPriority="64"/>
+    <w:lsdException w:name="Medium List 1 Accent 6" w:uiPriority="65"/>
+    <w:lsdException w:name="Medium List 2 Accent 6" w:uiPriority="66"/>
+    <w:lsdException w:name="Medium Grid 1 Accent 6" w:uiPriority="67"/>
+    <w:lsdException w:name="Medium Grid 2 Accent 6" w:uiPriority="68"/>
+    <w:lsdException w:name="Medium Grid 3 Accent 6" w:uiPriority="69"/>
+    <w:lsdException w:name="Dark List Accent 6" w:uiPriority="70"/>
+    <w:lsdException w:name="Colorful Shading Accent 6" w:uiPriority="71"/>
+    <w:lsdException w:name="Colorful List Accent 6" w:uiPriority="72"/>
+    <w:lsdException w:name="Colorful Grid Accent 6" w:uiPriority="73"/>
+    <w:lsdException w:name="Subtle Emphasis" w:uiPriority="19" w:qFormat="1"/>
+    <w:lsdException w:name="Intense Emphasis" w:uiPriority="21" w:qFormat="1"/>
+    <w:lsdException w:name="Subtle Reference" w:uiPriority="31" w:qFormat="1"/>
+    <w:lsdException w:name="Intense Reference" w:uiPriority="32" w:qFormat="1"/>
+    <w:lsdException w:name="Book Title" w:uiPriority="33" w:qFormat="1"/>
+    <w:lsdException w:name="Bibliography" w:semiHidden="1" w:uiPriority="37" w:unhideWhenUsed="1"/>
+    <w:lsdException w:name="TOC Heading" w:semiHidden="1" w:uiPriority="39" w:unhideWhenUsed="1" w:qFormat="1"/>
+    <w:lsdException w:name="Plain Table 1" w:uiPriority="41"/>
+    <w:lsdException w:name="Plain Table 2" w:uiPriority="42"/>
+    <w:lsdException w:name="Plain Table 3" w:uiPriority="43"/>
+    <w:lsdException w:name="Plain Table 4" w:uiPriority="44"/>
+    <w:lsdException w:name="Plain Table 5" w:uiPriority="45"/>
+    <w:lsdException w:name="Grid Table Light" w:uiPriority="40"/>
+    <w:lsdException w:name="Grid Table 1 Light" w:uiPriority="46"/>
+    <w:lsdException w:name="Grid Table 2" w:uiPriority="47"/>
+    <w:lsdException w:name="Grid Table 3" w:uiPriority="48"/>
+    <w:lsdException w:name="Grid Table 4" w:uiPriority="49"/>
+    <w:lsdException w:name="Grid Table 5 Dark" w:uiPriority="50"/>
+    <w:lsdException w:name="Grid Table 6 Colorful" w:uiPriority="51"/>
+    <w:lsdException w:name="Grid Table 7 Colorful" w:uiPriority="52"/>
+    <w:lsdException w:name="Grid Table 1 Light Accent 1" w:uiPriority="46"/>
+    <w:lsdException w:name="Grid Table 2 Accent 1" w:uiPriority="47"/>
+    <w:lsdException w:name="Grid Table 3 Accent 1" w:uiPriority="48"/>
+    <w:lsdException w:name="Grid Table 4 Accent 1" w:uiPriority="49"/>
+    <w:lsdException w:name="Grid Table 5 Dark Accent 1" w:uiPriority="50"/>
+    <w:lsdException w:name="Grid Table 6 Colorful Accent 1" w:uiPriority="51"/>
+    <w:lsdException w:name="Grid Table 7 Colorful Accent 1" w:uiPriority="52"/>
+    <w:lsdException w:name="Grid Table 1 Light Accent 2" w:uiPriority="46"/>
+    <w:lsdException w:name="Grid Table 2 Accent 2" w:uiPriority="47"/>
+    <w:lsdException w:name="Grid Table 3 Accent 2" w:uiPriority="48"/>
+    <w:lsdException w:name="Grid Table 4 Accent 2" w:uiPriority="49"/>
+    <w:lsdException w:name="Grid Table 5 Dark Accent 2" w:uiPriority="50"/>
+    <w:lsdException w:name="Grid Table 6 Colorful Accent 2" w:uiPriority="51"/>
+    <w:lsdException w:name="Grid Table 7 Colorful Accent 2" w:uiPriority="52"/>
+    <w:lsdException w:name="Grid Table 1 Light Accent 3" w:uiPriority="46"/>
+    <w:lsdException w:name="Grid Table 2 Accent 3" w:uiPriority="47"/>
+    <w:lsdException w:name="Grid Table 3 Accent 3" w:uiPriority="48"/>
+    <w:lsdException w:name="Grid Table 4 Accent 3" w:uiPriority="49"/>
+    <w:lsdException w:name="Grid Table 5 Dark Accent 3" w:uiPriority="50"/>
+    <w:lsdException w:name="Grid Table 6 Colorful Accent 3" w:uiPriority="51"/>
+    <w:lsdException w:name="Grid Table 7 Colorful Accent 3" w:uiPriority="52"/>
+    <w:lsdException w:name="Grid Table 1 Light Accent 4" w:uiPriority="46"/>
+    <w:lsdException w:name="Grid Table 2 Accent 4" w:uiPriority="47"/>
+    <w:lsdException w:name="Grid Table 3 Accent 4" w:uiPriority="48"/>
+    <w:lsdException w:name="Grid Table 4 Accent 4" w:uiPriority="49"/>
+    <w:lsdException w:name="Grid Table 5 Dark Accent 4" w:uiPriority="50"/>
+    <w:lsdException w:name="Grid Table 6 Colorful Accent 4" w:uiPriority="51"/>
+    <w:lsdException w:name="Grid Table 7 Colorful Accent 4" w:uiPriority="52"/>
+    <w:lsdException w:name="Grid Table 1 Light Accent 5" w:uiPriority="46"/>
+    <w:lsdException w:name="Grid Table 2 Accent 5" w:uiPriority="47"/>
+    <w:lsdException w:name="Grid Table 3 Accent 5" w:uiPriority="48"/>
+    <w:lsdException w:name="Grid Table 4 Accent 5" w:uiPriority="49"/>
+    <w:lsdException w:name="Grid Table 5 Dark Accent 5" w:uiPriority="50"/>
+    <w:lsdException w:name="Grid Table 6 Colorful Accent 5" w:uiPriority="51"/>
+    <w:lsdException w:name="Grid Table 7 Colorful Accent 5" w:uiPriority="52"/>
+    <w:lsdException w:name="Grid Table 1 Light Accent 6" w:uiPriority="46"/>
+    <w:lsdException w:name="Grid Table 2 Accent 6" w:uiPriority="47"/>
+    <w:lsdException w:name="Grid Table 3 Accent 6" w:uiPriority="48"/>
+    <w:lsdException w:name="Grid Table 4 Accent 6" w:uiPriority="49"/>
+    <w:lsdException w:name="Grid Table 5 Dark Accent 6" w:uiPriority="50"/>
+    <w:lsdException w:name="Grid Table 6 Colorful Accent 6" w:uiPriority="51"/>
+    <w:lsdException w:name="Grid Table 7 Colorful Accent 6" w:uiPriority="52"/>
+    <w:lsdException w:name="List Table 1 Light" w:uiPriority="46"/>
+    <w:lsdException w:name="List Table 2" w:uiPriority="47"/>
+    <w:lsdException w:name="List Table 3" w:uiPriority="48"/>
+    <w:lsdException w:name="List Table 4" w:uiPriority="49"/>
+    <w:lsdException w:name="List Table 5 Dark" w:uiPriority="50"/>
+    <w:lsdException w:name="List Table 6 Colorful" w:uiPriority="51"/>
+    <w:lsdException w:name="List Table 7 Colorful" w:uiPriority="52"/>
+    <w:lsdException w:name="List Table 1 Light Accent 1" w:uiPriority="46"/>
+    <w:lsdException w:name="List Table 2 Accent 1" w:uiPriority="47"/>
+    <w:lsdException w:name="List Table 3 Accent 1" w:uiPriority="48"/>
+    <w:lsdException w:name="List Table 4 Accent 1" w:uiPriority="49"/>
+    <w:lsdException w:name="List Table 5 Dark Accent 1" w:uiPriority="50"/>
+    <w:lsdException w:name="List Table 6 Colorful Accent 1" w:uiPriority="51"/>
+    <w:lsdException w:name="List Table 7 Colorful Accent 1" w:uiPriority="52"/>
+    <w:lsdException w:name="List Table 1 Light Accent 2" w:uiPriority="46"/>
+    <w:lsdException w:name="List Table 2 Accent 2" w:uiPriority="47"/>
+    <w:lsdException w:name="List Table 3 Accent 2" w:uiPriority="48"/>
+    <w:lsdException w:name="List Table 4 Accent 2" w:uiPriority="49"/>
+    <w:lsdException w:name="List Table 5 Dark Accent 2" w:uiPriority="50"/>
+    <w:lsdException w:name="List Table 6 Colorful Accent 2" w:uiPriority="51"/>
+    <w:lsdException w:name="List Table 7 Colorful Accent 2" w:uiPriority="52"/>
+    <w:lsdException w:name="List Table 1 Light Accent 3" w:uiPriority="46"/>
+    <w:lsdException w:name="List Table 2 Accent 3" w:uiPriority="47"/>
+    <w:lsdException w:name="List Table 3 Accent 3" w:uiPriority="48"/>
+    <w:lsdException w:name="List Table 4 Accent 3" w:uiPriority="49"/>
+    <w:lsdException w:name="List Table 5 Dark Accent 3" w:uiPriority="50"/>
+    <w:lsdException w:name="List Table 6 Colorful Accent 3" w:uiPriority="51"/>
+    <w:lsdException w:name="List Table 7 Colorful Accent 3" w:uiPriority="52"/>
+    <w:lsdException w:name="List Table 1 Light Accent 4" w:uiPriority="46"/>
+    <w:lsdException w:name="List Table 2 Accent 4" w:uiPriority="47"/>
+    <w:lsdException w:name="List Table 3 Accent 4" w:uiPriority="48"/>
+    <w:lsdException w:name="List Table 4 Accent 4" w:uiPriority="49"/>
+    <w:lsdException w:name="List Table 5 Dark Accent 4" w:uiPriority="50"/>
+    <w:lsdException w:name="List Table 6 Colorful Accent 4" w:uiPriority="51"/>
+    <w:lsdException w:name="List Table 7 Colorful Accent 4" w:uiPriority="52"/>
+    <w:lsdException w:name="List Table 1 Light Accent 5" w:uiPriority="46"/>
+    <w:lsdException w:name="List Table 2 Accent 5" w:uiPriority="47"/>
+    <w:lsdException w:name="List Table 3 Accent 5" w:uiPriority="48"/>
+    <w:lsdException w:name="List Table 4 Accent 5" w:uiPriority="49"/>
+    <w:lsdException w:name="List Table 5 Dark Accent 5" w:uiPriority="50"/>
+    <w:lsdException w:name="List Table 6 Colorful Accent 5" w:uiPriority="51"/>
+    <w:lsdException w:name="List Table 7 Colorful Accent 5" w:uiPriority="52"/>
+    <w:lsdException w:name="List Table 1 Light Accent 6" w:uiPriority="46"/>
+    <w:lsdException w:name="List Table 2 Accent 6" w:uiPriority="47"/>
+    <w:lsdException w:name="List Table 3 Accent 6" w:uiPriority="48"/>
+    <w:lsdException w:name="List Table 4 Accent 6" w:uiPriority="49"/>
+    <w:lsdException w:name="List Table 5 Dark Accent 6" w:uiPriority="50"/>
+    <w:lsdException w:name="List Table 6 Colorful Accent 6" w:uiPriority="51"/>
+    <w:lsdException w:name="List Table 7 Colorful Accent 6" w:uiPriority="52"/>
+    <w:lsdException w:name="Mention" w:semiHidden="1" w:unhideWhenUsed="1"/>
+    <w:lsdException w:name="Smart Hyperlink" w:semiHidden="1" w:unhideWhenUsed="1"/>
+    <w:lsdException w:name="Hashtag" w:semiHidden="1" w:unhideWhenUsed="1"/>
+    <w:lsdException w:name="Unresolved Mention" w:semiHidden="1" w:unhideWhenUsed="1"/>
+    <w:lsdException w:name="Smart Link" w:semiHidden="1" w:unhideWhenUsed="1"/>
   </w:latentStyles>
   <w:style w:type="paragraph" w:default="1" w:styleId="Normal">
     <w:name w:val="Normal"/>
@@ -11378,7 +14402,6 @@
     <w:basedOn w:val="Normal"/>
     <w:link w:val="CommentTextChar"/>
     <w:uiPriority w:val="99"/>
-    <w:semiHidden/>
     <w:unhideWhenUsed/>
     <w:rsid w:val="004A2ED1"/>
     <w:rPr>
@@ -11390,7 +14413,6 @@
     <w:name w:val="Comment Text Char"/>
     <w:link w:val="CommentText"/>
     <w:uiPriority w:val="99"/>
-    <w:semiHidden/>
     <w:rsid w:val="004A2ED1"/>
     <w:rPr>
       <w:lang w:bidi="en-US"/>
@@ -11428,7 +14450,6 @@
     <w:uiPriority w:val="59"/>
     <w:rsid w:val="00260ACF"/>
     <w:tblPr>
-      <w:tblInd w:w="0" w:type="dxa"/>
       <w:tblBorders>
         <w:top w:val="single" w:sz="4" w:space="0" w:color="000000" w:themeColor="text1"/>
         <w:left w:val="single" w:sz="4" w:space="0" w:color="000000" w:themeColor="text1"/>
@@ -11437,12 +14458,6 @@
         <w:insideH w:val="single" w:sz="4" w:space="0" w:color="000000" w:themeColor="text1"/>
         <w:insideV w:val="single" w:sz="4" w:space="0" w:color="000000" w:themeColor="text1"/>
       </w:tblBorders>
-      <w:tblCellMar>
-        <w:top w:w="0" w:type="dxa"/>
-        <w:left w:w="108" w:type="dxa"/>
-        <w:bottom w:w="0" w:type="dxa"/>
-        <w:right w:w="108" w:type="dxa"/>
-      </w:tblCellMar>
     </w:tblPr>
   </w:style>
   <w:style w:type="paragraph" w:customStyle="1" w:styleId="ProcessBody">
@@ -11562,12 +14577,6 @@
         <w:insideH w:val="single" w:sz="4" w:space="0" w:color="auto"/>
         <w:insideV w:val="single" w:sz="4" w:space="0" w:color="auto"/>
       </w:tblBorders>
-      <w:tblCellMar>
-        <w:top w:w="0" w:type="dxa"/>
-        <w:left w:w="108" w:type="dxa"/>
-        <w:bottom w:w="0" w:type="dxa"/>
-        <w:right w:w="108" w:type="dxa"/>
-      </w:tblCellMar>
     </w:tblPr>
     <w:trPr>
       <w:cantSplit/>
@@ -11651,19 +14660,12 @@
     <w:tblPr>
       <w:tblStyleRowBandSize w:val="1"/>
       <w:tblStyleColBandSize w:val="1"/>
-      <w:tblInd w:w="0" w:type="dxa"/>
       <w:tblBorders>
         <w:top w:val="single" w:sz="8" w:space="0" w:color="4F81BD" w:themeColor="accent1"/>
         <w:left w:val="single" w:sz="8" w:space="0" w:color="4F81BD" w:themeColor="accent1"/>
         <w:bottom w:val="single" w:sz="8" w:space="0" w:color="4F81BD" w:themeColor="accent1"/>
         <w:right w:val="single" w:sz="8" w:space="0" w:color="4F81BD" w:themeColor="accent1"/>
       </w:tblBorders>
-      <w:tblCellMar>
-        <w:top w:w="0" w:type="dxa"/>
-        <w:left w:w="108" w:type="dxa"/>
-        <w:bottom w:w="0" w:type="dxa"/>
-        <w:right w:w="108" w:type="dxa"/>
-      </w:tblCellMar>
     </w:tblPr>
     <w:tblStylePr w:type="firstRow">
       <w:pPr>
@@ -11732,195 +14734,43 @@
       </w:tcPr>
     </w:tblStylePr>
   </w:style>
-</w:styles>
-</file>
-
-<file path=word/stylesWithEffects.xml><?xml version="1.0" encoding="utf-8"?>
-<w:styles xmlns:wpc="http://schemas.microsoft.com/office/word/2010/wordprocessingCanvas" xmlns:mc="http://schemas.openxmlformats.org/markup-compatibility/2006" xmlns:o="urn:schemas-microsoft-com:office:office" xmlns:r="http://schemas.openxmlformats.org/officeDocument/2006/relationships" xmlns:m="http://schemas.openxmlformats.org/officeDocument/2006/math" xmlns:v="urn:schemas-microsoft-com:vml" xmlns:wp14="http://schemas.microsoft.com/office/word/2010/wordprocessingDrawing" xmlns:wp="http://schemas.openxmlformats.org/drawingml/2006/wordprocessingDrawing" xmlns:w10="urn:schemas-microsoft-com:office:word" xmlns:w="http://schemas.openxmlformats.org/wordprocessingml/2006/main" xmlns:w14="http://schemas.microsoft.com/office/word/2010/wordml" xmlns:wpg="http://schemas.microsoft.com/office/word/2010/wordprocessingGroup" xmlns:wpi="http://schemas.microsoft.com/office/word/2010/wordprocessingInk" xmlns:wne="http://schemas.microsoft.com/office/word/2006/wordml" xmlns:wps="http://schemas.microsoft.com/office/word/2010/wordprocessingShape" mc:Ignorable="w14 wp14">
-  <w:docDefaults>
-    <w:rPrDefault>
-      <w:rPr>
-        <w:rFonts w:asciiTheme="minorHAnsi" w:eastAsiaTheme="minorEastAsia" w:hAnsiTheme="minorHAnsi" w:cstheme="minorBidi"/>
-        <w:sz w:val="22"/>
-        <w:szCs w:val="22"/>
-        <w:lang w:val="en-US" w:eastAsia="en-US" w:bidi="ar-SA"/>
-      </w:rPr>
-    </w:rPrDefault>
-    <w:pPrDefault>
-      <w:pPr>
-        <w:spacing w:after="200" w:line="276" w:lineRule="auto"/>
-      </w:pPr>
-    </w:pPrDefault>
-  </w:docDefaults>
-  <w:latentStyles w:defLockedState="0" w:defUIPriority="99" w:defSemiHidden="1" w:defUnhideWhenUsed="1" w:defQFormat="0" w:count="267">
-    <w:lsdException w:name="Normal" w:semiHidden="0" w:uiPriority="0" w:unhideWhenUsed="0" w:qFormat="1"/>
-    <w:lsdException w:name="heading 1" w:semiHidden="0" w:uiPriority="9" w:unhideWhenUsed="0" w:qFormat="1"/>
-    <w:lsdException w:name="heading 2" w:uiPriority="9" w:qFormat="1"/>
-    <w:lsdException w:name="heading 3" w:uiPriority="9" w:qFormat="1"/>
-    <w:lsdException w:name="heading 4" w:uiPriority="9" w:qFormat="1"/>
-    <w:lsdException w:name="heading 5" w:uiPriority="9" w:qFormat="1"/>
-    <w:lsdException w:name="heading 6" w:uiPriority="9" w:qFormat="1"/>
-    <w:lsdException w:name="heading 7" w:uiPriority="9" w:qFormat="1"/>
-    <w:lsdException w:name="heading 8" w:uiPriority="9" w:qFormat="1"/>
-    <w:lsdException w:name="heading 9" w:uiPriority="9" w:qFormat="1"/>
-    <w:lsdException w:name="toc 1" w:uiPriority="39"/>
-    <w:lsdException w:name="toc 2" w:uiPriority="39"/>
-    <w:lsdException w:name="toc 3" w:uiPriority="39"/>
-    <w:lsdException w:name="toc 4" w:uiPriority="39"/>
-    <w:lsdException w:name="toc 5" w:uiPriority="39"/>
-    <w:lsdException w:name="toc 6" w:uiPriority="39"/>
-    <w:lsdException w:name="toc 7" w:uiPriority="39"/>
-    <w:lsdException w:name="toc 8" w:uiPriority="39"/>
-    <w:lsdException w:name="toc 9" w:uiPriority="39"/>
-    <w:lsdException w:name="caption" w:uiPriority="35" w:qFormat="1"/>
-    <w:lsdException w:name="Title" w:semiHidden="0" w:uiPriority="10" w:unhideWhenUsed="0" w:qFormat="1"/>
-    <w:lsdException w:name="Default Paragraph Font" w:uiPriority="1"/>
-    <w:lsdException w:name="Subtitle" w:semiHidden="0" w:uiPriority="11" w:unhideWhenUsed="0" w:qFormat="1"/>
-    <w:lsdException w:name="Strong" w:semiHidden="0" w:uiPriority="22" w:unhideWhenUsed="0" w:qFormat="1"/>
-    <w:lsdException w:name="Emphasis" w:semiHidden="0" w:uiPriority="20" w:unhideWhenUsed="0" w:qFormat="1"/>
-    <w:lsdException w:name="Table Grid" w:semiHidden="0" w:uiPriority="59" w:unhideWhenUsed="0"/>
-    <w:lsdException w:name="Placeholder Text" w:unhideWhenUsed="0"/>
-    <w:lsdException w:name="No Spacing" w:semiHidden="0" w:uiPriority="1" w:unhideWhenUsed="0" w:qFormat="1"/>
-    <w:lsdException w:name="Light Shading" w:semiHidden="0" w:uiPriority="60" w:unhideWhenUsed="0"/>
-    <w:lsdException w:name="Light List" w:semiHidden="0" w:uiPriority="61" w:unhideWhenUsed="0"/>
-    <w:lsdException w:name="Light Grid" w:semiHidden="0" w:uiPriority="62" w:unhideWhenUsed="0"/>
-    <w:lsdException w:name="Medium Shading 1" w:semiHidden="0" w:uiPriority="63" w:unhideWhenUsed="0"/>
-    <w:lsdException w:name="Medium Shading 2" w:semiHidden="0" w:uiPriority="64" w:unhideWhenUsed="0"/>
-    <w:lsdException w:name="Medium List 1" w:semiHidden="0" w:uiPriority="65" w:unhideWhenUsed="0"/>
-    <w:lsdException w:name="Medium List 2" w:semiHidden="0" w:uiPriority="66" w:unhideWhenUsed="0"/>
-    <w:lsdException w:name="Medium Grid 1" w:semiHidden="0" w:uiPriority="67" w:unhideWhenUsed="0"/>
-    <w:lsdException w:name="Medium Grid 2" w:semiHidden="0" w:uiPriority="68" w:unhideWhenUsed="0"/>
-    <w:lsdException w:name="Medium Grid 3" w:semiHidden="0" w:uiPriority="69" w:unhideWhenUsed="0"/>
-    <w:lsdException w:name="Dark List" w:semiHidden="0" w:uiPriority="70" w:unhideWhenUsed="0"/>
-    <w:lsdException w:name="Colorful Shading" w:semiHidden="0" w:uiPriority="71" w:unhideWhenUsed="0"/>
-    <w:lsdException w:name="Colorful List" w:semiHidden="0" w:uiPriority="72" w:unhideWhenUsed="0"/>
-    <w:lsdException w:name="Colorful Grid" w:semiHidden="0" w:uiPriority="73" w:unhideWhenUsed="0"/>
-    <w:lsdException w:name="Light Shading Accent 1" w:semiHidden="0" w:uiPriority="60" w:unhideWhenUsed="0"/>
-    <w:lsdException w:name="Light List Accent 1" w:semiHidden="0" w:uiPriority="61" w:unhideWhenUsed="0"/>
-    <w:lsdException w:name="Light Grid Accent 1" w:semiHidden="0" w:uiPriority="62" w:unhideWhenUsed="0"/>
-    <w:lsdException w:name="Medium Shading 1 Accent 1" w:semiHidden="0" w:uiPriority="63" w:unhideWhenUsed="0"/>
-    <w:lsdException w:name="Medium Shading 2 Accent 1" w:semiHidden="0" w:uiPriority="64" w:unhideWhenUsed="0"/>
-    <w:lsdException w:name="Medium List 1 Accent 1" w:semiHidden="0" w:uiPriority="65" w:unhideWhenUsed="0"/>
-    <w:lsdException w:name="Revision" w:unhideWhenUsed="0"/>
-    <w:lsdException w:name="List Paragraph" w:semiHidden="0" w:uiPriority="34" w:unhideWhenUsed="0" w:qFormat="1"/>
-    <w:lsdException w:name="Quote" w:semiHidden="0" w:uiPriority="29" w:unhideWhenUsed="0" w:qFormat="1"/>
-    <w:lsdException w:name="Intense Quote" w:semiHidden="0" w:uiPriority="30" w:unhideWhenUsed="0" w:qFormat="1"/>
-    <w:lsdException w:name="Medium List 2 Accent 1" w:semiHidden="0" w:uiPriority="66" w:unhideWhenUsed="0"/>
-    <w:lsdException w:name="Medium Grid 1 Accent 1" w:semiHidden="0" w:uiPriority="67" w:unhideWhenUsed="0"/>
-    <w:lsdException w:name="Medium Grid 2 Accent 1" w:semiHidden="0" w:uiPriority="68" w:unhideWhenUsed="0"/>
-    <w:lsdException w:name="Medium Grid 3 Accent 1" w:semiHidden="0" w:uiPriority="69" w:unhideWhenUsed="0"/>
-    <w:lsdException w:name="Dark List Accent 1" w:semiHidden="0" w:uiPriority="70" w:unhideWhenUsed="0"/>
-    <w:lsdException w:name="Colorful Shading Accent 1" w:semiHidden="0" w:uiPriority="71" w:unhideWhenUsed="0"/>
-    <w:lsdException w:name="Colorful List Accent 1" w:semiHidden="0" w:uiPriority="72" w:unhideWhenUsed="0"/>
-    <w:lsdException w:name="Colorful Grid Accent 1" w:semiHidden="0" w:uiPriority="73" w:unhideWhenUsed="0"/>
-    <w:lsdException w:name="Light Shading Accent 2" w:semiHidden="0" w:uiPriority="60" w:unhideWhenUsed="0"/>
-    <w:lsdException w:name="Light List Accent 2" w:semiHidden="0" w:uiPriority="61" w:unhideWhenUsed="0"/>
-    <w:lsdException w:name="Light Grid Accent 2" w:semiHidden="0" w:uiPriority="62" w:unhideWhenUsed="0"/>
-    <w:lsdException w:name="Medium Shading 1 Accent 2" w:semiHidden="0" w:uiPriority="63" w:unhideWhenUsed="0"/>
-    <w:lsdException w:name="Medium Shading 2 Accent 2" w:semiHidden="0" w:uiPriority="64" w:unhideWhenUsed="0"/>
-    <w:lsdException w:name="Medium List 1 Accent 2" w:semiHidden="0" w:uiPriority="65" w:unhideWhenUsed="0"/>
-    <w:lsdException w:name="Medium List 2 Accent 2" w:semiHidden="0" w:uiPriority="66" w:unhideWhenUsed="0"/>
-    <w:lsdException w:name="Medium Grid 1 Accent 2" w:semiHidden="0" w:uiPriority="67" w:unhideWhenUsed="0"/>
-    <w:lsdException w:name="Medium Grid 2 Accent 2" w:semiHidden="0" w:uiPriority="68" w:unhideWhenUsed="0"/>
-    <w:lsdException w:name="Medium Grid 3 Accent 2" w:semiHidden="0" w:uiPriority="69" w:unhideWhenUsed="0"/>
-    <w:lsdException w:name="Dark List Accent 2" w:semiHidden="0" w:uiPriority="70" w:unhideWhenUsed="0"/>
-    <w:lsdException w:name="Colorful Shading Accent 2" w:semiHidden="0" w:uiPriority="71" w:unhideWhenUsed="0"/>
-    <w:lsdException w:name="Colorful List Accent 2" w:semiHidden="0" w:uiPriority="72" w:unhideWhenUsed="0"/>
-    <w:lsdException w:name="Colorful Grid Accent 2" w:semiHidden="0" w:uiPriority="73" w:unhideWhenUsed="0"/>
-    <w:lsdException w:name="Light Shading Accent 3" w:semiHidden="0" w:uiPriority="60" w:unhideWhenUsed="0"/>
-    <w:lsdException w:name="Light List Accent 3" w:semiHidden="0" w:uiPriority="61" w:unhideWhenUsed="0"/>
-    <w:lsdException w:name="Light Grid Accent 3" w:semiHidden="0" w:uiPriority="62" w:unhideWhenUsed="0"/>
-    <w:lsdException w:name="Medium Shading 1 Accent 3" w:semiHidden="0" w:uiPriority="63" w:unhideWhenUsed="0"/>
-    <w:lsdException w:name="Medium Shading 2 Accent 3" w:semiHidden="0" w:uiPriority="64" w:unhideWhenUsed="0"/>
-    <w:lsdException w:name="Medium List 1 Accent 3" w:semiHidden="0" w:uiPriority="65" w:unhideWhenUsed="0"/>
-    <w:lsdException w:name="Medium List 2 Accent 3" w:semiHidden="0" w:uiPriority="66" w:unhideWhenUsed="0"/>
-    <w:lsdException w:name="Medium Grid 1 Accent 3" w:semiHidden="0" w:uiPriority="67" w:unhideWhenUsed="0"/>
-    <w:lsdException w:name="Medium Grid 2 Accent 3" w:semiHidden="0" w:uiPriority="68" w:unhideWhenUsed="0"/>
-    <w:lsdException w:name="Medium Grid 3 Accent 3" w:semiHidden="0" w:uiPriority="69" w:unhideWhenUsed="0"/>
-    <w:lsdException w:name="Dark List Accent 3" w:semiHidden="0" w:uiPriority="70" w:unhideWhenUsed="0"/>
-    <w:lsdException w:name="Colorful Shading Accent 3" w:semiHidden="0" w:uiPriority="71" w:unhideWhenUsed="0"/>
-    <w:lsdException w:name="Colorful List Accent 3" w:semiHidden="0" w:uiPriority="72" w:unhideWhenUsed="0"/>
-    <w:lsdException w:name="Colorful Grid Accent 3" w:semiHidden="0" w:uiPriority="73" w:unhideWhenUsed="0"/>
-    <w:lsdException w:name="Light Shading Accent 4" w:semiHidden="0" w:uiPriority="60" w:unhideWhenUsed="0"/>
-    <w:lsdException w:name="Light List Accent 4" w:semiHidden="0" w:uiPriority="61" w:unhideWhenUsed="0"/>
-    <w:lsdException w:name="Light Grid Accent 4" w:semiHidden="0" w:uiPriority="62" w:unhideWhenUsed="0"/>
-    <w:lsdException w:name="Medium Shading 1 Accent 4" w:semiHidden="0" w:uiPriority="63" w:unhideWhenUsed="0"/>
-    <w:lsdException w:name="Medium Shading 2 Accent 4" w:semiHidden="0" w:uiPriority="64" w:unhideWhenUsed="0"/>
-    <w:lsdException w:name="Medium List 1 Accent 4" w:semiHidden="0" w:uiPriority="65" w:unhideWhenUsed="0"/>
-    <w:lsdException w:name="Medium List 2 Accent 4" w:semiHidden="0" w:uiPriority="66" w:unhideWhenUsed="0"/>
-    <w:lsdException w:name="Medium Grid 1 Accent 4" w:semiHidden="0" w:uiPriority="67" w:unhideWhenUsed="0"/>
-    <w:lsdException w:name="Medium Grid 2 Accent 4" w:semiHidden="0" w:uiPriority="68" w:unhideWhenUsed="0"/>
-    <w:lsdException w:name="Medium Grid 3 Accent 4" w:semiHidden="0" w:uiPriority="69" w:unhideWhenUsed="0"/>
-    <w:lsdException w:name="Dark List Accent 4" w:semiHidden="0" w:uiPriority="70" w:unhideWhenUsed="0"/>
-    <w:lsdException w:name="Colorful Shading Accent 4" w:semiHidden="0" w:uiPriority="71" w:unhideWhenUsed="0"/>
-    <w:lsdException w:name="Colorful List Accent 4" w:semiHidden="0" w:uiPriority="72" w:unhideWhenUsed="0"/>
-    <w:lsdException w:name="Colorful Grid Accent 4" w:semiHidden="0" w:uiPriority="73" w:unhideWhenUsed="0"/>
-    <w:lsdException w:name="Light Shading Accent 5" w:semiHidden="0" w:uiPriority="60" w:unhideWhenUsed="0"/>
-    <w:lsdException w:name="Light List Accent 5" w:semiHidden="0" w:uiPriority="61" w:unhideWhenUsed="0"/>
-    <w:lsdException w:name="Light Grid Accent 5" w:semiHidden="0" w:uiPriority="62" w:unhideWhenUsed="0"/>
-    <w:lsdException w:name="Medium Shading 1 Accent 5" w:semiHidden="0" w:uiPriority="63" w:unhideWhenUsed="0"/>
-    <w:lsdException w:name="Medium Shading 2 Accent 5" w:semiHidden="0" w:uiPriority="64" w:unhideWhenUsed="0"/>
-    <w:lsdException w:name="Medium List 1 Accent 5" w:semiHidden="0" w:uiPriority="65" w:unhideWhenUsed="0"/>
-    <w:lsdException w:name="Medium List 2 Accent 5" w:semiHidden="0" w:uiPriority="66" w:unhideWhenUsed="0"/>
-    <w:lsdException w:name="Medium Grid 1 Accent 5" w:semiHidden="0" w:uiPriority="67" w:unhideWhenUsed="0"/>
-    <w:lsdException w:name="Medium Grid 2 Accent 5" w:semiHidden="0" w:uiPriority="68" w:unhideWhenUsed="0"/>
-    <w:lsdException w:name="Medium Grid 3 Accent 5" w:semiHidden="0" w:uiPriority="69" w:unhideWhenUsed="0"/>
-    <w:lsdException w:name="Dark List Accent 5" w:semiHidden="0" w:uiPriority="70" w:unhideWhenUsed="0"/>
-    <w:lsdException w:name="Colorful Shading Accent 5" w:semiHidden="0" w:uiPriority="71" w:unhideWhenUsed="0"/>
-    <w:lsdException w:name="Colorful List Accent 5" w:semiHidden="0" w:uiPriority="72" w:unhideWhenUsed="0"/>
-    <w:lsdException w:name="Colorful Grid Accent 5" w:semiHidden="0" w:uiPriority="73" w:unhideWhenUsed="0"/>
-    <w:lsdException w:name="Light Shading Accent 6" w:semiHidden="0" w:uiPriority="60" w:unhideWhenUsed="0"/>
-    <w:lsdException w:name="Light List Accent 6" w:semiHidden="0" w:uiPriority="61" w:unhideWhenUsed="0"/>
-    <w:lsdException w:name="Light Grid Accent 6" w:semiHidden="0" w:uiPriority="62" w:unhideWhenUsed="0"/>
-    <w:lsdException w:name="Medium Shading 1 Accent 6" w:semiHidden="0" w:uiPriority="63" w:unhideWhenUsed="0"/>
-    <w:lsdException w:name="Medium Shading 2 Accent 6" w:semiHidden="0" w:uiPriority="64" w:unhideWhenUsed="0"/>
-    <w:lsdException w:name="Medium List 1 Accent 6" w:semiHidden="0" w:uiPriority="65" w:unhideWhenUsed="0"/>
-    <w:lsdException w:name="Medium List 2 Accent 6" w:semiHidden="0" w:uiPriority="66" w:unhideWhenUsed="0"/>
-    <w:lsdException w:name="Medium Grid 1 Accent 6" w:semiHidden="0" w:uiPriority="67" w:unhideWhenUsed="0"/>
-    <w:lsdException w:name="Medium Grid 2 Accent 6" w:semiHidden="0" w:uiPriority="68" w:unhideWhenUsed="0"/>
-    <w:lsdException w:name="Medium Grid 3 Accent 6" w:semiHidden="0" w:uiPriority="69" w:unhideWhenUsed="0"/>
-    <w:lsdException w:name="Dark List Accent 6" w:semiHidden="0" w:uiPriority="70" w:unhideWhenUsed="0"/>
-    <w:lsdException w:name="Colorful Shading Accent 6" w:semiHidden="0" w:uiPriority="71" w:unhideWhenUsed="0"/>
-    <w:lsdException w:name="Colorful List Accent 6" w:semiHidden="0" w:uiPriority="72" w:unhideWhenUsed="0"/>
-    <w:lsdException w:name="Colorful Grid Accent 6" w:semiHidden="0" w:uiPriority="73" w:unhideWhenUsed="0"/>
-    <w:lsdException w:name="Subtle Emphasis" w:semiHidden="0" w:uiPriority="19" w:unhideWhenUsed="0" w:qFormat="1"/>
-    <w:lsdException w:name="Intense Emphasis" w:semiHidden="0" w:uiPriority="21" w:unhideWhenUsed="0" w:qFormat="1"/>
-    <w:lsdException w:name="Subtle Reference" w:semiHidden="0" w:uiPriority="31" w:unhideWhenUsed="0" w:qFormat="1"/>
-    <w:lsdException w:name="Intense Reference" w:semiHidden="0" w:uiPriority="32" w:unhideWhenUsed="0" w:qFormat="1"/>
-    <w:lsdException w:name="Book Title" w:semiHidden="0" w:uiPriority="33" w:unhideWhenUsed="0" w:qFormat="1"/>
-    <w:lsdException w:name="Bibliography" w:uiPriority="37"/>
-    <w:lsdException w:name="TOC Heading" w:uiPriority="39" w:qFormat="1"/>
-  </w:latentStyles>
-  <w:style w:type="paragraph" w:default="1" w:styleId="Normal">
-    <w:name w:val="Normal"/>
-    <w:qFormat/>
-  </w:style>
-  <w:style w:type="character" w:default="1" w:styleId="DefaultParagraphFont">
-    <w:name w:val="Default Paragraph Font"/>
-    <w:uiPriority w:val="1"/>
-    <w:semiHidden/>
-    <w:unhideWhenUsed/>
-  </w:style>
-  <w:style w:type="table" w:default="1" w:styleId="TableNormal">
-    <w:name w:val="Normal Table"/>
+  <w:style w:type="paragraph" w:styleId="FootnoteText">
+    <w:name w:val="footnote text"/>
+    <w:basedOn w:val="Normal"/>
+    <w:link w:val="FootnoteTextChar"/>
     <w:uiPriority w:val="99"/>
     <w:semiHidden/>
     <w:unhideWhenUsed/>
-    <w:tblPr>
-      <w:tblInd w:w="0" w:type="dxa"/>
-      <w:tblCellMar>
-        <w:top w:w="0" w:type="dxa"/>
-        <w:left w:w="108" w:type="dxa"/>
-        <w:bottom w:w="0" w:type="dxa"/>
-        <w:right w:w="108" w:type="dxa"/>
-      </w:tblCellMar>
-    </w:tblPr>
+    <w:rsid w:val="002611D0"/>
+    <w:pPr>
+      <w:spacing w:after="0" w:line="240" w:lineRule="auto"/>
+    </w:pPr>
+    <w:rPr>
+      <w:sz w:val="20"/>
+      <w:szCs w:val="20"/>
+    </w:rPr>
   </w:style>
-  <w:style w:type="numbering" w:default="1" w:styleId="NoList">
-    <w:name w:val="No List"/>
+  <w:style w:type="character" w:customStyle="1" w:styleId="FootnoteTextChar">
+    <w:name w:val="Footnote Text Char"/>
+    <w:basedOn w:val="DefaultParagraphFont"/>
+    <w:link w:val="FootnoteText"/>
+    <w:uiPriority w:val="99"/>
+    <w:semiHidden/>
+    <w:rsid w:val="002611D0"/>
+    <w:rPr>
+      <w:lang w:bidi="en-US"/>
+    </w:rPr>
+  </w:style>
+  <w:style w:type="character" w:styleId="FootnoteReference">
+    <w:name w:val="footnote reference"/>
+    <w:basedOn w:val="DefaultParagraphFont"/>
     <w:uiPriority w:val="99"/>
     <w:semiHidden/>
     <w:unhideWhenUsed/>
+    <w:rsid w:val="002611D0"/>
+    <w:rPr>
+      <w:vertAlign w:val="superscript"/>
+    </w:rPr>
   </w:style>
 </w:styles>
 </file>
@@ -12220,9 +15070,12 @@
 </file>
 
 <file path=customXml/item2.xml><?xml version="1.0" encoding="utf-8"?>
-<p:properties xmlns:p="http://schemas.microsoft.com/office/2006/metadata/properties" xmlns:xsi="http://www.w3.org/2001/XMLSchema-instance">
-  <documentManagement/>
-</p:properties>
+<?mso-contentType ?>
+<FormTemplates xmlns="http://schemas.microsoft.com/sharepoint/v3/contenttype/forms">
+  <Display>DocumentLibraryForm</Display>
+  <Edit>DocumentLibraryForm</Edit>
+  <New>DocumentLibraryForm</New>
+</FormTemplates>
 </file>
 
 <file path=customXml/item3.xml><?xml version="1.0" encoding="utf-8"?>
@@ -12275,20 +15128,17 @@
 </file>
 
 <file path=customXml/item4.xml><?xml version="1.0" encoding="utf-8"?>
-<?mso-contentType ?>
-<FormTemplates xmlns="http://schemas.microsoft.com/sharepoint/v3/contenttype/forms">
-  <Display>DocumentLibraryForm</Display>
-  <Edit>DocumentLibraryForm</Edit>
-  <New>DocumentLibraryForm</New>
-</FormTemplates>
+<p:properties xmlns:p="http://schemas.microsoft.com/office/2006/metadata/properties" xmlns:xsi="http://www.w3.org/2001/XMLSchema-instance">
+  <documentManagement/>
+</p:properties>
 </file>
 
 <file path=customXml/item5.xml><?xml version="1.0" encoding="utf-8"?>
-<LongProperties xmlns="http://schemas.microsoft.com/office/2006/metadata/longProperties"/>
+<b:Sources xmlns:b="http://schemas.openxmlformats.org/officeDocument/2006/bibliography" xmlns="http://schemas.openxmlformats.org/officeDocument/2006/bibliography" SelectedStyle="\APA.XSL" StyleName="APA"/>
 </file>
 
 <file path=customXml/item6.xml><?xml version="1.0" encoding="utf-8"?>
-<b:Sources xmlns:b="http://schemas.openxmlformats.org/officeDocument/2006/bibliography" xmlns="http://schemas.openxmlformats.org/officeDocument/2006/bibliography" SelectedStyle="\APA.XSL" StyleName="APA"/>
+<LongProperties xmlns="http://schemas.microsoft.com/office/2006/metadata/longProperties"/>
 </file>
 
 <file path=customXml/itemProps1.xml><?xml version="1.0" encoding="utf-8"?>
@@ -12300,9 +15150,9 @@
 </file>
 
 <file path=customXml/itemProps2.xml><?xml version="1.0" encoding="utf-8"?>
-<ds:datastoreItem xmlns:ds="http://schemas.openxmlformats.org/officeDocument/2006/customXml" ds:itemID="{413EE0B9-61A1-4D97-84E8-9D6D67F97DB6}">
+<ds:datastoreItem xmlns:ds="http://schemas.openxmlformats.org/officeDocument/2006/customXml" ds:itemID="{F17621D5-8118-4296-944B-367BCA2FC84A}">
   <ds:schemaRefs>
-    <ds:schemaRef ds:uri="http://schemas.microsoft.com/office/2006/metadata/properties"/>
+    <ds:schemaRef ds:uri="http://schemas.microsoft.com/sharepoint/v3/contenttype/forms"/>
   </ds:schemaRefs>
 </ds:datastoreItem>
 </file>
@@ -12323,25 +15173,25 @@
 </file>
 
 <file path=customXml/itemProps4.xml><?xml version="1.0" encoding="utf-8"?>
-<ds:datastoreItem xmlns:ds="http://schemas.openxmlformats.org/officeDocument/2006/customXml" ds:itemID="{F17621D5-8118-4296-944B-367BCA2FC84A}">
+<ds:datastoreItem xmlns:ds="http://schemas.openxmlformats.org/officeDocument/2006/customXml" ds:itemID="{413EE0B9-61A1-4D97-84E8-9D6D67F97DB6}">
   <ds:schemaRefs>
-    <ds:schemaRef ds:uri="http://schemas.microsoft.com/sharepoint/v3/contenttype/forms"/>
+    <ds:schemaRef ds:uri="http://schemas.microsoft.com/office/2006/metadata/properties"/>
   </ds:schemaRefs>
 </ds:datastoreItem>
 </file>
 
 <file path=customXml/itemProps5.xml><?xml version="1.0" encoding="utf-8"?>
+<ds:datastoreItem xmlns:ds="http://schemas.openxmlformats.org/officeDocument/2006/customXml" ds:itemID="{E118520B-6758-47BB-9252-D0A5D9060BBD}">
+  <ds:schemaRefs>
+    <ds:schemaRef ds:uri="http://schemas.openxmlformats.org/officeDocument/2006/bibliography"/>
+  </ds:schemaRefs>
+</ds:datastoreItem>
+</file>
+
+<file path=customXml/itemProps6.xml><?xml version="1.0" encoding="utf-8"?>
 <ds:datastoreItem xmlns:ds="http://schemas.openxmlformats.org/officeDocument/2006/customXml" ds:itemID="{C160D463-E0A4-43CC-B4FC-6A78BAE7598D}">
   <ds:schemaRefs>
     <ds:schemaRef ds:uri="http://schemas.microsoft.com/office/2006/metadata/longProperties"/>
   </ds:schemaRefs>
 </ds:datastoreItem>
-</file>
-
-<file path=customXml/itemProps6.xml><?xml version="1.0" encoding="utf-8"?>
-<ds:datastoreItem xmlns:ds="http://schemas.openxmlformats.org/officeDocument/2006/customXml" ds:itemID="{E118520B-6758-47BB-9252-D0A5D9060BBD}">
-  <ds:schemaRefs>
-    <ds:schemaRef ds:uri="http://schemas.openxmlformats.org/officeDocument/2006/bibliography"/>
-  </ds:schemaRefs>
-</ds:datastoreItem>
 </file>
--- a/Project Management/PRCD_PRJMAC.docx
+++ b/Project Management/PRCD_PRJMAC.docx
@@ -1,6 +1,6 @@
 
 <file path=word/document.xml><?xml version="1.0" encoding="utf-8"?>
-<w:document xmlns:wpc="http://schemas.microsoft.com/office/word/2010/wordprocessingCanvas" xmlns:cx="http://schemas.microsoft.com/office/drawing/2014/chartex" xmlns:cx1="http://schemas.microsoft.com/office/drawing/2015/9/8/chartex" xmlns:cx2="http://schemas.microsoft.com/office/drawing/2015/10/21/chartex" xmlns:cx3="http://schemas.microsoft.com/office/drawing/2016/5/9/chartex" xmlns:cx4="http://schemas.microsoft.com/office/drawing/2016/5/10/chartex" xmlns:cx5="http://schemas.microsoft.com/office/drawing/2016/5/11/chartex" xmlns:cx6="http://schemas.microsoft.com/office/drawing/2016/5/12/chartex" xmlns:cx7="http://schemas.microsoft.com/office/drawing/2016/5/13/chartex" xmlns:cx8="http://schemas.microsoft.com/office/drawing/2016/5/14/chartex" xmlns:mc="http://schemas.openxmlformats.org/markup-compatibility/2006" xmlns:aink="http://schemas.microsoft.com/office/drawing/2016/ink" xmlns:am3d="http://schemas.microsoft.com/office/drawing/2017/model3d" xmlns:o="urn:schemas-microsoft-com:office:office" xmlns:r="http://schemas.openxmlformats.org/officeDocument/2006/relationships" xmlns:m="http://schemas.openxmlformats.org/officeDocument/2006/math" xmlns:v="urn:schemas-microsoft-com:vml" xmlns:wp14="http://schemas.microsoft.com/office/word/2010/wordprocessingDrawing" xmlns:wp="http://schemas.openxmlformats.org/drawingml/2006/wordprocessingDrawing" xmlns:w10="urn:schemas-microsoft-com:office:word" xmlns:w="http://schemas.openxmlformats.org/wordprocessingml/2006/main" xmlns:w14="http://schemas.microsoft.com/office/word/2010/wordml" xmlns:w15="http://schemas.microsoft.com/office/word/2012/wordml" xmlns:w16cex="http://schemas.microsoft.com/office/word/2018/wordml/cex" xmlns:w16cid="http://schemas.microsoft.com/office/word/2016/wordml/cid" xmlns:w16="http://schemas.microsoft.com/office/word/2018/wordml" xmlns:w16sdtdh="http://schemas.microsoft.com/office/word/2020/wordml/sdtdatahash" xmlns:w16se="http://schemas.microsoft.com/office/word/2015/wordml/symex" xmlns:wpg="http://schemas.microsoft.com/office/word/2010/wordprocessingGroup" xmlns:wpi="http://schemas.microsoft.com/office/word/2010/wordprocessingInk" xmlns:wne="http://schemas.microsoft.com/office/word/2006/wordml" xmlns:wps="http://schemas.microsoft.com/office/word/2010/wordprocessingShape" mc:Ignorable="w14 w15 w16se w16cid w16 w16cex w16sdtdh wp14">
+<w:document xmlns:wpc="http://schemas.microsoft.com/office/word/2010/wordprocessingCanvas" xmlns:mc="http://schemas.openxmlformats.org/markup-compatibility/2006" xmlns:o="urn:schemas-microsoft-com:office:office" xmlns:r="http://schemas.openxmlformats.org/officeDocument/2006/relationships" xmlns:m="http://schemas.openxmlformats.org/officeDocument/2006/math" xmlns:v="urn:schemas-microsoft-com:vml" xmlns:wp14="http://schemas.microsoft.com/office/word/2010/wordprocessingDrawing" xmlns:wp="http://schemas.openxmlformats.org/drawingml/2006/wordprocessingDrawing" xmlns:w10="urn:schemas-microsoft-com:office:word" xmlns:w="http://schemas.openxmlformats.org/wordprocessingml/2006/main" xmlns:w14="http://schemas.microsoft.com/office/word/2010/wordml" xmlns:wpg="http://schemas.microsoft.com/office/word/2010/wordprocessingGroup" xmlns:wpi="http://schemas.microsoft.com/office/word/2010/wordprocessingInk" xmlns:wne="http://schemas.microsoft.com/office/word/2006/wordml" xmlns:wps="http://schemas.microsoft.com/office/word/2010/wordprocessingShape" mc:Ignorable="w14 wp14">
   <w:body>
     <w:sdt>
       <w:sdtPr>
@@ -144,34 +144,21 @@
                     <w:rFonts w:asciiTheme="majorHAnsi" w:eastAsiaTheme="majorEastAsia" w:hAnsiTheme="majorHAnsi" w:cstheme="majorBidi"/>
                   </w:rPr>
                 </w:pPr>
-                <w:r>
-                  <w:fldChar w:fldCharType="begin"/>
-                </w:r>
-                <w:r>
-                  <w:instrText xml:space="preserve"> FILENAME   \* MERGEFORMAT </w:instrText>
-                </w:r>
-                <w:r>
-                  <w:fldChar w:fldCharType="separate"/>
-                </w:r>
-                <w:r>
-                  <w:rPr>
-                    <w:rFonts w:asciiTheme="majorHAnsi" w:eastAsiaTheme="majorEastAsia" w:hAnsiTheme="majorHAnsi" w:cstheme="majorBidi"/>
-                    <w:noProof/>
-                  </w:rPr>
-                  <w:t>PRCD_PRJMAC</w:t>
-                </w:r>
-                <w:r>
-                  <w:rPr>
-                    <w:noProof/>
-                  </w:rPr>
-                  <w:t>.docx</w:t>
-                </w:r>
-                <w:r>
-                  <w:rPr>
-                    <w:noProof/>
-                  </w:rPr>
-                  <w:fldChar w:fldCharType="end"/>
-                </w:r>
+                <w:fldSimple w:instr=" FILENAME   \* MERGEFORMAT ">
+                  <w:r>
+                    <w:rPr>
+                      <w:rFonts w:asciiTheme="majorHAnsi" w:eastAsiaTheme="majorEastAsia" w:hAnsiTheme="majorHAnsi" w:cstheme="majorBidi"/>
+                      <w:noProof/>
+                    </w:rPr>
+                    <w:t>PRCD_PRJMAC</w:t>
+                  </w:r>
+                  <w:r>
+                    <w:rPr>
+                      <w:noProof/>
+                    </w:rPr>
+                    <w:t>.docx</w:t>
+                  </w:r>
+                </w:fldSimple>
               </w:p>
             </w:tc>
           </w:tr>
@@ -1533,6 +1520,8 @@
               </w:numPr>
               <w:rPr>
                 <w:ins w:id="16" w:author="Vaibhav Garg" w:date="2022-03-12T10:31:00Z"/>
+                <w:b w:val="0"/>
+                <w:bCs w:val="0"/>
               </w:rPr>
               <w:pPrChange w:id="17" w:author="Vaibhav Garg" w:date="2022-03-12T10:31:00Z">
                 <w:pPr>
@@ -1910,10 +1899,7 @@
             </w:pPr>
             <w:ins w:id="36" w:author="Vaibhav Garg" w:date="2022-03-12T10:21:00Z">
               <w:r>
-                <w:t xml:space="preserve">Refer “Project Management Starter Guide for Non-Admin Users” for details on use of </w:t>
-              </w:r>
-              <w:r>
-                <w:t>Pro</w:t>
+                <w:t>Refer “Project Management Starter Guide for Non-Admin Users” for details on use of Pro</w:t>
               </w:r>
             </w:ins>
             <w:ins w:id="37" w:author="Vaibhav Garg" w:date="2022-03-12T10:22:00Z">
@@ -2178,15 +2164,7 @@
               <w:cnfStyle w:val="000000100000" w:firstRow="0" w:lastRow="0" w:firstColumn="0" w:lastColumn="0" w:oddVBand="0" w:evenVBand="0" w:oddHBand="1" w:evenHBand="0" w:firstRowFirstColumn="0" w:firstRowLastColumn="0" w:lastRowFirstColumn="0" w:lastRowLastColumn="0"/>
             </w:pPr>
             <w:r>
-              <w:t xml:space="preserve"> Analyze the </w:t>
-            </w:r>
-            <w:proofErr w:type="gramStart"/>
-            <w:r>
-              <w:t>current status</w:t>
-            </w:r>
-            <w:proofErr w:type="gramEnd"/>
-            <w:r>
-              <w:t xml:space="preserve"> of </w:t>
+              <w:t xml:space="preserve"> Analyze the current status of </w:t>
             </w:r>
             <w:r>
               <w:t>P</w:t>
@@ -2436,15 +2414,7 @@
               <w:cnfStyle w:val="000000000000" w:firstRow="0" w:lastRow="0" w:firstColumn="0" w:lastColumn="0" w:oddVBand="0" w:evenVBand="0" w:oddHBand="0" w:evenHBand="0" w:firstRowFirstColumn="0" w:firstRowLastColumn="0" w:lastRowFirstColumn="0" w:lastRowLastColumn="0"/>
             </w:pPr>
             <w:r>
-              <w:t xml:space="preserve">Schedule and conduct Periodic (weekly/fortnightly) meetings to discuss </w:t>
-            </w:r>
-            <w:proofErr w:type="gramStart"/>
-            <w:r>
-              <w:t>current status</w:t>
-            </w:r>
-            <w:proofErr w:type="gramEnd"/>
-            <w:r>
-              <w:t xml:space="preserve"> of the project, and plan for further Milestone defined in the documented Project Plans. Agenda may include discussions related to:</w:t>
+              <w:t>Schedule and conduct Periodic (weekly/fortnightly) meetings to discuss current status of the project, and plan for further Milestone defined in the documented Project Plans. Agenda may include discussions related to:</w:t>
             </w:r>
           </w:p>
           <w:p>
@@ -2711,15 +2681,7 @@
               <w:cnfStyle w:val="000000100000" w:firstRow="0" w:lastRow="0" w:firstColumn="0" w:lastColumn="0" w:oddVBand="0" w:evenVBand="0" w:oddHBand="1" w:evenHBand="0" w:firstRowFirstColumn="0" w:firstRowLastColumn="0" w:lastRowFirstColumn="0" w:lastRowLastColumn="0"/>
             </w:pPr>
             <w:r>
-              <w:t xml:space="preserve">Update and discuss the </w:t>
-            </w:r>
-            <w:proofErr w:type="gramStart"/>
-            <w:r>
-              <w:t>current status</w:t>
-            </w:r>
-            <w:proofErr w:type="gramEnd"/>
-            <w:r>
-              <w:t xml:space="preserve"> of the Project and seek clarification of the queries / issues.</w:t>
+              <w:t>Update and discuss the current status of the Project and seek clarification of the queries / issues.</w:t>
             </w:r>
           </w:p>
         </w:tc>
@@ -2858,7 +2820,17 @@
             </w:r>
             <w:ins w:id="51" w:author="Vaibhav Garg" w:date="2022-03-12T10:34:00Z">
               <w:r>
-                <w:t xml:space="preserve"> and schedule using </w:t>
+                <w:t xml:space="preserve"> and schedule </w:t>
+              </w:r>
+            </w:ins>
+            <w:ins w:id="52" w:author="Jalaj Mathur" w:date="2022-04-09T11:20:00Z">
+              <w:r>
+                <w:t xml:space="preserve">them </w:t>
+              </w:r>
+            </w:ins>
+            <w:ins w:id="53" w:author="Vaibhav Garg" w:date="2022-03-12T10:34:00Z">
+              <w:r>
+                <w:t xml:space="preserve">using </w:t>
               </w:r>
               <w:proofErr w:type="spellStart"/>
               <w:r>
@@ -2866,7 +2838,7 @@
               </w:r>
             </w:ins>
             <w:proofErr w:type="spellEnd"/>
-            <w:del w:id="52" w:author="Vaibhav Garg" w:date="2022-03-12T10:34:00Z">
+            <w:del w:id="54" w:author="Vaibhav Garg" w:date="2022-03-12T10:34:00Z">
               <w:r>
                 <w:delText xml:space="preserve"> and update </w:delText>
               </w:r>
@@ -2950,7 +2922,6 @@
               <w:t xml:space="preserve">Handling </w:t>
             </w:r>
             <w:proofErr w:type="spellStart"/>
-            <w:proofErr w:type="gramStart"/>
             <w:r>
               <w:rPr>
                 <w:b/>
@@ -2958,7 +2929,6 @@
               <w:t>Non compliance</w:t>
             </w:r>
             <w:proofErr w:type="spellEnd"/>
-            <w:proofErr w:type="gramEnd"/>
             <w:r>
               <w:rPr>
                 <w:b/>
@@ -3146,12 +3116,12 @@
             <w:r>
               <w:t>Schedule and Conduct Milestone Reviews with Design Head/ Senior Management after completion of each phase. Use “</w:t>
             </w:r>
-            <w:ins w:id="53" w:author="Vaibhav Garg" w:date="2022-03-12T10:34:00Z">
+            <w:ins w:id="55" w:author="Vaibhav Garg" w:date="2022-03-12T10:34:00Z">
               <w:r>
                 <w:t>Gate</w:t>
               </w:r>
             </w:ins>
-            <w:del w:id="54" w:author="Vaibhav Garg" w:date="2022-03-12T10:34:00Z">
+            <w:del w:id="56" w:author="Vaibhav Garg" w:date="2022-03-12T10:34:00Z">
               <w:r>
                 <w:delText>Milestone</w:delText>
               </w:r>
@@ -3159,12 +3129,12 @@
             <w:r>
               <w:t xml:space="preserve"> Review </w:t>
             </w:r>
-            <w:del w:id="55" w:author="Vaibhav Garg" w:date="2022-03-12T10:35:00Z">
+            <w:del w:id="57" w:author="Vaibhav Garg" w:date="2022-03-12T10:35:00Z">
               <w:r>
                 <w:delText>Agenda List</w:delText>
               </w:r>
             </w:del>
-            <w:ins w:id="56" w:author="Vaibhav Garg" w:date="2022-03-12T10:35:00Z">
+            <w:ins w:id="58" w:author="Vaibhav Garg" w:date="2022-03-12T10:35:00Z">
               <w:r>
                 <w:t>Checkpoints</w:t>
               </w:r>
@@ -3172,7 +3142,7 @@
             <w:r>
               <w:t xml:space="preserve">” </w:t>
             </w:r>
-            <w:del w:id="57" w:author="Vaibhav Garg" w:date="2022-03-12T10:35:00Z">
+            <w:del w:id="59" w:author="Vaibhav Garg" w:date="2022-03-12T10:35:00Z">
               <w:r>
                 <w:delText xml:space="preserve">(TMPL_MLSRVW) </w:delText>
               </w:r>
@@ -3180,7 +3150,7 @@
             <w:r>
               <w:t>during review. Record the Minutes of Meeting using “Minutes of Meeting” (TMPL_MINMET). Communicate the “Minutes of Meeting” (TMPL_MINMET) to relevant stakeholders and seek their consensus.</w:t>
             </w:r>
-            <w:ins w:id="58" w:author="Vaibhav Garg" w:date="2022-03-12T10:38:00Z">
+            <w:ins w:id="60" w:author="Vaibhav Garg" w:date="2022-03-12T10:38:00Z">
               <w:r>
                 <w:t xml:space="preserve"> Review the Incidents learnings with regards to their applicability to the project under review.</w:t>
               </w:r>
@@ -3197,7 +3167,7 @@
             <w:r>
               <w:t xml:space="preserve">Milestones Reviews are </w:t>
             </w:r>
-            <w:ins w:id="59" w:author="Vaibhav Garg" w:date="2022-03-12T10:35:00Z">
+            <w:ins w:id="61" w:author="Vaibhav Garg" w:date="2022-03-12T10:35:00Z">
               <w:r>
                 <w:t xml:space="preserve">typically </w:t>
               </w:r>
@@ -3205,12 +3175,12 @@
             <w:r>
               <w:t>conducted</w:t>
             </w:r>
-            <w:ins w:id="60" w:author="Vaibhav Garg" w:date="2022-03-12T10:35:00Z">
+            <w:ins w:id="62" w:author="Vaibhav Garg" w:date="2022-03-12T10:35:00Z">
               <w:r>
                 <w:t xml:space="preserve"> based on the gates defined as a part of the selected project category. </w:t>
               </w:r>
             </w:ins>
-            <w:del w:id="61" w:author="Vaibhav Garg" w:date="2022-03-12T10:35:00Z">
+            <w:del w:id="63" w:author="Vaibhav Garg" w:date="2022-03-12T10:35:00Z">
               <w:r>
                 <w:delText xml:space="preserve"> at</w:delText>
               </w:r>
@@ -3232,10 +3202,10 @@
               </w:tabs>
               <w:cnfStyle w:val="000000100000" w:firstRow="0" w:lastRow="0" w:firstColumn="0" w:lastColumn="0" w:oddVBand="0" w:evenVBand="0" w:oddHBand="1" w:evenHBand="0" w:firstRowFirstColumn="0" w:firstRowLastColumn="0" w:lastRowFirstColumn="0" w:lastRowLastColumn="0"/>
               <w:rPr>
-                <w:del w:id="62" w:author="Vaibhav Garg" w:date="2022-03-12T10:36:00Z"/>
-              </w:rPr>
-            </w:pPr>
-            <w:del w:id="63" w:author="Vaibhav Garg" w:date="2022-03-12T10:36:00Z">
+                <w:del w:id="64" w:author="Vaibhav Garg" w:date="2022-03-12T10:36:00Z"/>
+              </w:rPr>
+            </w:pPr>
+            <w:del w:id="65" w:author="Vaibhav Garg" w:date="2022-03-12T10:36:00Z">
               <w:r>
                 <w:delText>Completion of Requirement Development and Management (A decision on the Project’s execution must be taken in this review, with a Go/Stop mandate.)</w:delText>
               </w:r>
@@ -3254,10 +3224,10 @@
               </w:tabs>
               <w:cnfStyle w:val="000000100000" w:firstRow="0" w:lastRow="0" w:firstColumn="0" w:lastColumn="0" w:oddVBand="0" w:evenVBand="0" w:oddHBand="1" w:evenHBand="0" w:firstRowFirstColumn="0" w:firstRowLastColumn="0" w:lastRowFirstColumn="0" w:lastRowLastColumn="0"/>
               <w:rPr>
-                <w:del w:id="64" w:author="Vaibhav Garg" w:date="2022-03-12T10:36:00Z"/>
-              </w:rPr>
-            </w:pPr>
-            <w:del w:id="65" w:author="Vaibhav Garg" w:date="2022-03-12T10:36:00Z">
+                <w:del w:id="66" w:author="Vaibhav Garg" w:date="2022-03-12T10:36:00Z"/>
+              </w:rPr>
+            </w:pPr>
+            <w:del w:id="67" w:author="Vaibhav Garg" w:date="2022-03-12T10:36:00Z">
               <w:r>
                 <w:delText>Completion of Planning</w:delText>
               </w:r>
@@ -3276,10 +3246,10 @@
               </w:tabs>
               <w:cnfStyle w:val="000000100000" w:firstRow="0" w:lastRow="0" w:firstColumn="0" w:lastColumn="0" w:oddVBand="0" w:evenVBand="0" w:oddHBand="1" w:evenHBand="0" w:firstRowFirstColumn="0" w:firstRowLastColumn="0" w:lastRowFirstColumn="0" w:lastRowLastColumn="0"/>
               <w:rPr>
-                <w:del w:id="66" w:author="Vaibhav Garg" w:date="2022-03-12T10:36:00Z"/>
-              </w:rPr>
-            </w:pPr>
-            <w:del w:id="67" w:author="Vaibhav Garg" w:date="2022-03-12T10:36:00Z">
+                <w:del w:id="68" w:author="Vaibhav Garg" w:date="2022-03-12T10:36:00Z"/>
+              </w:rPr>
+            </w:pPr>
+            <w:del w:id="69" w:author="Vaibhav Garg" w:date="2022-03-12T10:36:00Z">
               <w:r>
                 <w:delText>Completion of Design and Implementation</w:delText>
               </w:r>
@@ -3298,10 +3268,10 @@
               </w:tabs>
               <w:cnfStyle w:val="000000100000" w:firstRow="0" w:lastRow="0" w:firstColumn="0" w:lastColumn="0" w:oddVBand="0" w:evenVBand="0" w:oddHBand="1" w:evenHBand="0" w:firstRowFirstColumn="0" w:firstRowLastColumn="0" w:lastRowFirstColumn="0" w:lastRowLastColumn="0"/>
               <w:rPr>
-                <w:del w:id="68" w:author="Vaibhav Garg" w:date="2022-03-12T10:36:00Z"/>
-              </w:rPr>
-            </w:pPr>
-            <w:del w:id="69" w:author="Vaibhav Garg" w:date="2022-03-12T10:36:00Z">
+                <w:del w:id="70" w:author="Vaibhav Garg" w:date="2022-03-12T10:36:00Z"/>
+              </w:rPr>
+            </w:pPr>
+            <w:del w:id="71" w:author="Vaibhav Garg" w:date="2022-03-12T10:36:00Z">
               <w:r>
                 <w:delText>Completion of Integration</w:delText>
               </w:r>
@@ -3320,10 +3290,10 @@
               </w:tabs>
               <w:cnfStyle w:val="000000100000" w:firstRow="0" w:lastRow="0" w:firstColumn="0" w:lastColumn="0" w:oddVBand="0" w:evenVBand="0" w:oddHBand="1" w:evenHBand="0" w:firstRowFirstColumn="0" w:firstRowLastColumn="0" w:lastRowFirstColumn="0" w:lastRowLastColumn="0"/>
               <w:rPr>
-                <w:del w:id="70" w:author="Vaibhav Garg" w:date="2022-03-12T10:36:00Z"/>
-              </w:rPr>
-            </w:pPr>
-            <w:del w:id="71" w:author="Vaibhav Garg" w:date="2022-03-12T10:36:00Z">
+                <w:del w:id="72" w:author="Vaibhav Garg" w:date="2022-03-12T10:36:00Z"/>
+              </w:rPr>
+            </w:pPr>
+            <w:del w:id="73" w:author="Vaibhav Garg" w:date="2022-03-12T10:36:00Z">
               <w:r>
                 <w:delText>Completion of Validation</w:delText>
               </w:r>
@@ -3338,15 +3308,7 @@
               <w:cnfStyle w:val="000000100000" w:firstRow="0" w:lastRow="0" w:firstColumn="0" w:lastColumn="0" w:oddVBand="0" w:evenVBand="0" w:oddHBand="1" w:evenHBand="0" w:firstRowFirstColumn="0" w:firstRowLastColumn="0" w:lastRowFirstColumn="0" w:lastRowLastColumn="0"/>
             </w:pPr>
             <w:r>
-              <w:t xml:space="preserve">Ensure that all applicable audits are </w:t>
-            </w:r>
-            <w:proofErr w:type="gramStart"/>
-            <w:r>
-              <w:t>completed</w:t>
-            </w:r>
-            <w:proofErr w:type="gramEnd"/>
-            <w:r>
-              <w:t xml:space="preserve"> and the findings satisfactorily closed before the milestone reviews.</w:t>
+              <w:t>Ensure that all applicable audits are completed and the findings satisfactorily closed before the milestone reviews.</w:t>
             </w:r>
           </w:p>
         </w:tc>
@@ -3400,15 +3362,7 @@
               <w:cnfStyle w:val="000000000000" w:firstRow="0" w:lastRow="0" w:firstColumn="0" w:lastColumn="0" w:oddVBand="0" w:evenVBand="0" w:oddHBand="0" w:evenHBand="0" w:firstRowFirstColumn="0" w:firstRowLastColumn="0" w:lastRowFirstColumn="0" w:lastRowLastColumn="0"/>
             </w:pPr>
             <w:r>
-              <w:t xml:space="preserve">Update and discuss the </w:t>
-            </w:r>
-            <w:proofErr w:type="gramStart"/>
-            <w:r>
-              <w:t>current status</w:t>
-            </w:r>
-            <w:proofErr w:type="gramEnd"/>
-            <w:r>
-              <w:t xml:space="preserve"> of the Project and seek clarification of the queries / issues.</w:t>
+              <w:t>Update and discuss the current status of the Project and seek clarification of the queries / issues.</w:t>
             </w:r>
           </w:p>
         </w:tc>
@@ -3558,18 +3512,12 @@
               </w:tabs>
               <w:cnfStyle w:val="000000000000" w:firstRow="0" w:lastRow="0" w:firstColumn="0" w:lastColumn="0" w:oddVBand="0" w:evenVBand="0" w:oddHBand="0" w:evenHBand="0" w:firstRowFirstColumn="0" w:firstRowLastColumn="0" w:lastRowFirstColumn="0" w:lastRowLastColumn="0"/>
             </w:pPr>
-            <w:ins w:id="72" w:author="Vaibhav Garg" w:date="2022-03-12T10:36:00Z">
+            <w:ins w:id="74" w:author="Vaibhav Garg" w:date="2022-03-12T10:36:00Z">
               <w:r>
-                <w:t xml:space="preserve">Update the status </w:t>
-              </w:r>
-              <w:r>
-                <w:t>of the</w:t>
-              </w:r>
-              <w:r>
-                <w:t xml:space="preserve"> issues identified in the meeting.</w:t>
+                <w:t>Update the status of the issues identified in the meeting.</w:t>
               </w:r>
             </w:ins>
-            <w:del w:id="73" w:author="Vaibhav Garg" w:date="2022-03-12T10:36:00Z">
+            <w:del w:id="75" w:author="Vaibhav Garg" w:date="2022-03-12T10:36:00Z">
               <w:r>
                 <w:delText xml:space="preserve">Update the </w:delText>
               </w:r>
@@ -3639,9 +3587,21 @@
               </w:tabs>
               <w:cnfStyle w:val="000000100000" w:firstRow="0" w:lastRow="0" w:firstColumn="0" w:lastColumn="0" w:oddVBand="0" w:evenVBand="0" w:oddHBand="1" w:evenHBand="0" w:firstRowFirstColumn="0" w:firstRowLastColumn="0" w:lastRowFirstColumn="0" w:lastRowLastColumn="0"/>
             </w:pPr>
-            <w:ins w:id="74" w:author="Vaibhav Garg" w:date="2022-03-12T10:36:00Z">
+            <w:ins w:id="76" w:author="Vaibhav Garg" w:date="2022-03-12T10:36:00Z">
               <w:r>
-                <w:t xml:space="preserve">Identify the action items and schedule using </w:t>
+                <w:t xml:space="preserve">Identify the action items and schedule </w:t>
+              </w:r>
+            </w:ins>
+            <w:ins w:id="77" w:author="Jalaj Mathur" w:date="2022-04-09T11:21:00Z">
+              <w:r>
+                <w:t xml:space="preserve">them </w:t>
+              </w:r>
+            </w:ins>
+            <w:bookmarkStart w:id="78" w:name="_GoBack"/>
+            <w:bookmarkEnd w:id="78"/>
+            <w:ins w:id="79" w:author="Vaibhav Garg" w:date="2022-03-12T10:36:00Z">
+              <w:r>
+                <w:t xml:space="preserve">using </w:t>
               </w:r>
               <w:proofErr w:type="spellStart"/>
               <w:r>
@@ -3649,7 +3609,7 @@
               </w:r>
             </w:ins>
             <w:proofErr w:type="spellEnd"/>
-            <w:del w:id="75" w:author="Vaibhav Garg" w:date="2022-03-12T10:36:00Z">
+            <w:del w:id="80" w:author="Vaibhav Garg" w:date="2022-03-12T10:36:00Z">
               <w:r>
                 <w:delText>Identify the action items and update “Issue Log”.</w:delText>
               </w:r>
@@ -3943,11 +3903,7 @@
               <w:cnfStyle w:val="000000000000" w:firstRow="0" w:lastRow="0" w:firstColumn="0" w:lastColumn="0" w:oddVBand="0" w:evenVBand="0" w:oddHBand="0" w:evenHBand="0" w:firstRowFirstColumn="0" w:firstRowLastColumn="0" w:lastRowFirstColumn="0" w:lastRowLastColumn="0"/>
             </w:pPr>
             <w:r>
-              <w:t xml:space="preserve">Analyze the issues. The techniques that can be used for root cause analysis are Fishbone diagram (Ishikawa Diagram), Why-Why Analysis, FMEA, and others. Identify and document the root causes. Use </w:t>
-            </w:r>
-            <w:r>
-              <w:lastRenderedPageBreak/>
-              <w:t>template “Root Cause Analysis” (TMPL_ROCSAN).</w:t>
+              <w:t>Analyze the issues. The techniques that can be used for root cause analysis are Fishbone diagram (Ishikawa Diagram), Why-Why Analysis, FMEA, and others. Identify and document the root causes. Use template “Root Cause Analysis” (TMPL_ROCSAN).</w:t>
             </w:r>
           </w:p>
         </w:tc>
@@ -4161,15 +4117,7 @@
               <w:cnfStyle w:val="000000100000" w:firstRow="0" w:lastRow="0" w:firstColumn="0" w:lastColumn="0" w:oddVBand="0" w:evenVBand="0" w:oddHBand="1" w:evenHBand="0" w:firstRowFirstColumn="0" w:firstRowLastColumn="0" w:lastRowFirstColumn="0" w:lastRowLastColumn="0"/>
             </w:pPr>
             <w:r>
-              <w:t>Revise Project Plan parameters (</w:t>
-            </w:r>
-            <w:proofErr w:type="gramStart"/>
-            <w:r>
-              <w:t>e.g.</w:t>
-            </w:r>
-            <w:proofErr w:type="gramEnd"/>
-            <w:r>
-              <w:t xml:space="preserve"> Cost, Schedule, Resource Allocation, Product/Project Requirements, Project’s Process Improvements, Tooling, Testing, and Team Training) needed for corrective action.</w:t>
+              <w:t>Revise Project Plan parameters (e.g. Cost, Schedule, Resource Allocation, Product/Project Requirements, Project’s Process Improvements, Tooling, Testing, and Team Training) needed for corrective action.</w:t>
             </w:r>
           </w:p>
         </w:tc>
@@ -4407,10 +4355,10 @@
             <w:pPr>
               <w:cnfStyle w:val="000000000000" w:firstRow="0" w:lastRow="0" w:firstColumn="0" w:lastColumn="0" w:oddVBand="0" w:evenVBand="0" w:oddHBand="0" w:evenHBand="0" w:firstRowFirstColumn="0" w:firstRowLastColumn="0" w:lastRowFirstColumn="0" w:lastRowLastColumn="0"/>
               <w:rPr>
-                <w:ins w:id="76" w:author="Vaibhav Garg" w:date="2022-03-12T10:37:00Z"/>
-              </w:rPr>
-            </w:pPr>
-            <w:ins w:id="77" w:author="Vaibhav Garg" w:date="2022-03-12T10:37:00Z">
+                <w:ins w:id="81" w:author="Vaibhav Garg" w:date="2022-03-12T10:37:00Z"/>
+              </w:rPr>
+            </w:pPr>
+            <w:ins w:id="82" w:author="Vaibhav Garg" w:date="2022-03-12T10:37:00Z">
               <w:r>
                 <w:t xml:space="preserve">Mark the significant issues </w:t>
               </w:r>
@@ -4418,7 +4366,7 @@
                 <w:t>as Incident learnings.</w:t>
               </w:r>
             </w:ins>
-            <w:del w:id="78" w:author="Vaibhav Garg" w:date="2022-03-12T10:37:00Z">
+            <w:del w:id="83" w:author="Vaibhav Garg" w:date="2022-03-12T10:37:00Z">
               <w:r>
                 <w:delText>Update the “Issue Log”.</w:delText>
               </w:r>
@@ -4431,12 +4379,13 @@
                 <w:strike/>
               </w:rPr>
             </w:pPr>
-            <w:ins w:id="79" w:author="Vaibhav Garg" w:date="2022-03-12T10:37:00Z">
+            <w:ins w:id="84" w:author="Vaibhav Garg" w:date="2022-03-12T10:37:00Z">
               <w:r>
+                <w:lastRenderedPageBreak/>
                 <w:t>Use the provided workflow for incident learnings to document</w:t>
               </w:r>
             </w:ins>
-            <w:ins w:id="80" w:author="Vaibhav Garg" w:date="2022-03-12T10:38:00Z">
+            <w:ins w:id="85" w:author="Vaibhav Garg" w:date="2022-03-12T10:38:00Z">
               <w:r>
                 <w:t xml:space="preserve"> those for future reference.</w:t>
               </w:r>
@@ -4452,6 +4401,7 @@
               <w:cnfStyle w:val="000000000000" w:firstRow="0" w:lastRow="0" w:firstColumn="0" w:lastColumn="0" w:oddVBand="0" w:evenVBand="0" w:oddHBand="0" w:evenHBand="0" w:firstRowFirstColumn="0" w:firstRowLastColumn="0" w:lastRowFirstColumn="0" w:lastRowLastColumn="0"/>
             </w:pPr>
             <w:r>
+              <w:lastRenderedPageBreak/>
               <w:t>Project Manager</w:t>
             </w:r>
           </w:p>
@@ -4664,11 +4614,7 @@
               <w:cnfStyle w:val="000000000000" w:firstRow="0" w:lastRow="0" w:firstColumn="0" w:lastColumn="0" w:oddVBand="0" w:evenVBand="0" w:oddHBand="0" w:evenHBand="0" w:firstRowFirstColumn="0" w:firstRowLastColumn="0" w:lastRowFirstColumn="0" w:lastRowLastColumn="0"/>
             </w:pPr>
             <w:r>
-              <w:t xml:space="preserve">Intimate and involve Configuration Administrator for taking backup of </w:t>
-            </w:r>
-            <w:r>
-              <w:lastRenderedPageBreak/>
-              <w:t xml:space="preserve">Technical Data Package of the Project.  </w:t>
+              <w:t xml:space="preserve">Intimate and involve Configuration Administrator for taking backup of Technical Data Package of the Project.  </w:t>
             </w:r>
           </w:p>
           <w:p>
@@ -4684,15 +4630,7 @@
               <w:cnfStyle w:val="000000000000" w:firstRow="0" w:lastRow="0" w:firstColumn="0" w:lastColumn="0" w:oddVBand="0" w:evenVBand="0" w:oddHBand="0" w:evenHBand="0" w:firstRowFirstColumn="0" w:firstRowLastColumn="0" w:lastRowFirstColumn="0" w:lastRowLastColumn="0"/>
             </w:pPr>
             <w:r>
-              <w:t xml:space="preserve">It must be ensured that the configuration audit is performed </w:t>
-            </w:r>
-            <w:proofErr w:type="gramStart"/>
-            <w:r>
-              <w:t>objectively</w:t>
-            </w:r>
-            <w:proofErr w:type="gramEnd"/>
-            <w:r>
-              <w:t xml:space="preserve"> and that the Configuration auditor is not the one who is responsible for the project’s work products. The project manager cannot perform configuration audits. </w:t>
+              <w:t xml:space="preserve">It must be ensured that the configuration audit is performed objectively and that the Configuration auditor is not the one who is responsible for the project’s work products. The project manager cannot perform configuration audits. </w:t>
             </w:r>
           </w:p>
         </w:tc>
@@ -4714,12 +4652,7 @@
               </w:rPr>
             </w:pPr>
             <w:r>
-              <w:lastRenderedPageBreak/>
-              <w:t xml:space="preserve">Project Manager / Configuration </w:t>
-            </w:r>
-            <w:r>
-              <w:lastRenderedPageBreak/>
-              <w:t>Administrator</w:t>
+              <w:t>Project Manager / Configuration Administrator</w:t>
             </w:r>
           </w:p>
         </w:tc>
@@ -4933,6 +4866,7 @@
     </w:tbl>
     <w:p>
       <w:r>
+        <w:lastRenderedPageBreak/>
         <w:t>* Improvements/Suggestions are solicited on “Process Improvement Proposals Database”.</w:t>
       </w:r>
       <w:r>
@@ -4947,11 +4881,11 @@
       <w:pPr>
         <w:pStyle w:val="Heading1"/>
       </w:pPr>
-      <w:bookmarkStart w:id="81" w:name="_Toc435699947"/>
+      <w:bookmarkStart w:id="86" w:name="_Toc435699947"/>
       <w:r>
         <w:t>Verification</w:t>
       </w:r>
-      <w:bookmarkEnd w:id="81"/>
+      <w:bookmarkEnd w:id="86"/>
     </w:p>
     <w:p>
       <w:pPr>
@@ -4987,16 +4921,16 @@
       <w:pPr>
         <w:pStyle w:val="Heading1"/>
       </w:pPr>
-      <w:bookmarkStart w:id="82" w:name="_Toc435699948"/>
+      <w:bookmarkStart w:id="87" w:name="_Toc435699948"/>
       <w:r>
         <w:t>Guidelines</w:t>
       </w:r>
-      <w:bookmarkEnd w:id="82"/>
+      <w:bookmarkEnd w:id="87"/>
     </w:p>
     <w:p>
       <w:pPr>
         <w:rPr>
-          <w:ins w:id="83" w:author="Vaibhav Garg" w:date="2022-03-12T10:40:00Z"/>
+          <w:ins w:id="88" w:author="Vaibhav Garg" w:date="2022-03-12T10:40:00Z"/>
         </w:rPr>
       </w:pPr>
       <w:r>
@@ -5016,15 +4950,14 @@
       <w:pPr>
         <w:pStyle w:val="Heading2"/>
         <w:rPr>
-          <w:ins w:id="84" w:author="Vaibhav Garg" w:date="2022-03-12T10:40:00Z"/>
+          <w:ins w:id="89" w:author="Vaibhav Garg" w:date="2022-03-12T10:40:00Z"/>
         </w:rPr>
-        <w:pPrChange w:id="85" w:author="Vaibhav Garg" w:date="2022-03-12T10:40:00Z">
+        <w:pPrChange w:id="90" w:author="Vaibhav Garg" w:date="2022-03-12T10:40:00Z">
           <w:pPr/>
         </w:pPrChange>
       </w:pPr>
-      <w:ins w:id="86" w:author="Vaibhav Garg" w:date="2022-03-12T10:40:00Z">
+      <w:ins w:id="91" w:author="Vaibhav Garg" w:date="2022-03-12T10:40:00Z">
         <w:r>
-          <w:lastRenderedPageBreak/>
           <w:t>Incident Management</w:t>
         </w:r>
       </w:ins>
@@ -5034,14 +4967,14 @@
         <w:spacing w:after="100" w:afterAutospacing="1" w:line="240" w:lineRule="auto"/>
         <w:outlineLvl w:val="3"/>
         <w:rPr>
-          <w:ins w:id="87" w:author="Vaibhav Garg" w:date="2022-03-12T10:41:00Z"/>
+          <w:ins w:id="92" w:author="Vaibhav Garg" w:date="2022-03-12T10:41:00Z"/>
           <w:rFonts w:ascii="inherit" w:hAnsi="inherit"/>
           <w:sz w:val="24"/>
           <w:szCs w:val="24"/>
           <w:lang w:eastAsia="en-IN"/>
         </w:rPr>
       </w:pPr>
-      <w:ins w:id="88" w:author="Vaibhav Garg" w:date="2022-03-12T10:41:00Z">
+      <w:ins w:id="93" w:author="Vaibhav Garg" w:date="2022-03-12T10:41:00Z">
         <w:r>
           <w:rPr>
             <w:rFonts w:ascii="inherit" w:hAnsi="inherit"/>
@@ -5057,14 +4990,14 @@
       <w:pPr>
         <w:spacing w:after="100" w:afterAutospacing="1" w:line="240" w:lineRule="auto"/>
         <w:rPr>
-          <w:ins w:id="89" w:author="Vaibhav Garg" w:date="2022-03-12T10:41:00Z"/>
+          <w:ins w:id="94" w:author="Vaibhav Garg" w:date="2022-03-12T10:41:00Z"/>
           <w:rFonts w:ascii="Times New Roman" w:hAnsi="Times New Roman"/>
           <w:sz w:val="24"/>
           <w:szCs w:val="24"/>
           <w:lang w:eastAsia="en-IN"/>
         </w:rPr>
       </w:pPr>
-      <w:ins w:id="90" w:author="Vaibhav Garg" w:date="2022-03-12T10:41:00Z">
+      <w:ins w:id="95" w:author="Vaibhav Garg" w:date="2022-03-12T10:41:00Z">
         <w:r>
           <w:rPr>
             <w:rFonts w:ascii="Times New Roman" w:hAnsi="Times New Roman"/>
@@ -5084,14 +5017,14 @@
         </w:numPr>
         <w:spacing w:before="100" w:beforeAutospacing="1" w:after="100" w:afterAutospacing="1" w:line="240" w:lineRule="auto"/>
         <w:rPr>
-          <w:ins w:id="91" w:author="Vaibhav Garg" w:date="2022-03-12T10:41:00Z"/>
+          <w:ins w:id="96" w:author="Vaibhav Garg" w:date="2022-03-12T10:41:00Z"/>
           <w:rFonts w:ascii="Times New Roman" w:hAnsi="Times New Roman"/>
           <w:sz w:val="24"/>
           <w:szCs w:val="24"/>
           <w:lang w:eastAsia="en-IN"/>
         </w:rPr>
       </w:pPr>
-      <w:ins w:id="92" w:author="Vaibhav Garg" w:date="2022-03-12T10:41:00Z">
+      <w:ins w:id="97" w:author="Vaibhav Garg" w:date="2022-03-12T10:41:00Z">
         <w:r>
           <w:rPr>
             <w:rFonts w:ascii="Times New Roman" w:hAnsi="Times New Roman"/>
@@ -5111,14 +5044,14 @@
         </w:numPr>
         <w:spacing w:before="100" w:beforeAutospacing="1" w:after="100" w:afterAutospacing="1" w:line="240" w:lineRule="auto"/>
         <w:rPr>
-          <w:ins w:id="93" w:author="Vaibhav Garg" w:date="2022-03-12T10:41:00Z"/>
+          <w:ins w:id="98" w:author="Vaibhav Garg" w:date="2022-03-12T10:41:00Z"/>
           <w:rFonts w:ascii="Times New Roman" w:hAnsi="Times New Roman"/>
           <w:sz w:val="24"/>
           <w:szCs w:val="24"/>
           <w:lang w:eastAsia="en-IN"/>
         </w:rPr>
       </w:pPr>
-      <w:ins w:id="94" w:author="Vaibhav Garg" w:date="2022-03-12T10:41:00Z">
+      <w:ins w:id="99" w:author="Vaibhav Garg" w:date="2022-03-12T10:41:00Z">
         <w:r>
           <w:rPr>
             <w:rFonts w:ascii="Times New Roman" w:hAnsi="Times New Roman"/>
@@ -5135,14 +5068,14 @@
         <w:spacing w:before="100" w:beforeAutospacing="1" w:after="100" w:afterAutospacing="1" w:line="240" w:lineRule="auto"/>
         <w:outlineLvl w:val="3"/>
         <w:rPr>
-          <w:ins w:id="95" w:author="Vaibhav Garg" w:date="2022-03-12T10:41:00Z"/>
+          <w:ins w:id="100" w:author="Vaibhav Garg" w:date="2022-03-12T10:41:00Z"/>
           <w:rFonts w:ascii="inherit" w:hAnsi="inherit"/>
           <w:sz w:val="24"/>
           <w:szCs w:val="24"/>
           <w:lang w:eastAsia="en-IN"/>
         </w:rPr>
       </w:pPr>
-      <w:ins w:id="96" w:author="Vaibhav Garg" w:date="2022-03-12T10:41:00Z">
+      <w:ins w:id="101" w:author="Vaibhav Garg" w:date="2022-03-12T10:41:00Z">
         <w:r>
           <w:rPr>
             <w:rFonts w:ascii="inherit" w:hAnsi="inherit"/>
@@ -5158,14 +5091,14 @@
       <w:pPr>
         <w:spacing w:after="100" w:afterAutospacing="1" w:line="240" w:lineRule="auto"/>
         <w:rPr>
-          <w:ins w:id="97" w:author="Vaibhav Garg" w:date="2022-03-12T10:41:00Z"/>
+          <w:ins w:id="102" w:author="Vaibhav Garg" w:date="2022-03-12T10:41:00Z"/>
           <w:rFonts w:ascii="Times New Roman" w:hAnsi="Times New Roman"/>
           <w:sz w:val="24"/>
           <w:szCs w:val="24"/>
           <w:lang w:eastAsia="en-IN"/>
         </w:rPr>
       </w:pPr>
-      <w:ins w:id="98" w:author="Vaibhav Garg" w:date="2022-03-12T10:41:00Z">
+      <w:ins w:id="103" w:author="Vaibhav Garg" w:date="2022-03-12T10:41:00Z">
         <w:r>
           <w:rPr>
             <w:rFonts w:ascii="Times New Roman" w:hAnsi="Times New Roman"/>
@@ -5173,27 +5106,7 @@
             <w:szCs w:val="24"/>
             <w:lang w:eastAsia="en-IN"/>
           </w:rPr>
-          <w:t xml:space="preserve">The following need to be set </w:t>
-        </w:r>
-        <w:proofErr w:type="gramStart"/>
-        <w:r>
-          <w:rPr>
-            <w:rFonts w:ascii="Times New Roman" w:hAnsi="Times New Roman"/>
-            <w:sz w:val="24"/>
-            <w:szCs w:val="24"/>
-            <w:lang w:eastAsia="en-IN"/>
-          </w:rPr>
-          <w:t>in order to</w:t>
-        </w:r>
-        <w:proofErr w:type="gramEnd"/>
-        <w:r>
-          <w:rPr>
-            <w:rFonts w:ascii="Times New Roman" w:hAnsi="Times New Roman"/>
-            <w:sz w:val="24"/>
-            <w:szCs w:val="24"/>
-            <w:lang w:eastAsia="en-IN"/>
-          </w:rPr>
-          <w:t xml:space="preserve"> effectively tailor the incident management workflow.</w:t>
+          <w:t>The following need to be set in order to effectively tailor the incident management workflow.</w:t>
         </w:r>
       </w:ins>
     </w:p>
@@ -5202,14 +5115,14 @@
         <w:spacing w:before="100" w:beforeAutospacing="1" w:after="100" w:afterAutospacing="1" w:line="240" w:lineRule="auto"/>
         <w:outlineLvl w:val="3"/>
         <w:rPr>
-          <w:ins w:id="99" w:author="Vaibhav Garg" w:date="2022-03-12T10:41:00Z"/>
+          <w:ins w:id="104" w:author="Vaibhav Garg" w:date="2022-03-12T10:41:00Z"/>
           <w:rFonts w:ascii="inherit" w:hAnsi="inherit"/>
           <w:sz w:val="24"/>
           <w:szCs w:val="24"/>
           <w:lang w:eastAsia="en-IN"/>
         </w:rPr>
       </w:pPr>
-      <w:ins w:id="100" w:author="Vaibhav Garg" w:date="2022-03-12T10:41:00Z">
+      <w:ins w:id="105" w:author="Vaibhav Garg" w:date="2022-03-12T10:41:00Z">
         <w:r>
           <w:rPr>
             <w:rFonts w:ascii="inherit" w:hAnsi="inherit"/>
@@ -5225,7 +5138,7 @@
       <w:pPr>
         <w:spacing w:after="100" w:afterAutospacing="1" w:line="240" w:lineRule="auto"/>
         <w:rPr>
-          <w:ins w:id="101" w:author="Vaibhav Garg" w:date="2022-03-12T10:41:00Z"/>
+          <w:ins w:id="106" w:author="Vaibhav Garg" w:date="2022-03-12T10:41:00Z"/>
           <w:rFonts w:ascii="Times New Roman" w:hAnsi="Times New Roman"/>
           <w:b/>
           <w:bCs/>
@@ -5234,7 +5147,7 @@
           <w:lang w:eastAsia="en-IN"/>
         </w:rPr>
       </w:pPr>
-      <w:ins w:id="102" w:author="Vaibhav Garg" w:date="2022-03-12T10:41:00Z">
+      <w:ins w:id="107" w:author="Vaibhav Garg" w:date="2022-03-12T10:41:00Z">
         <w:r>
           <w:rPr>
             <w:rFonts w:ascii="Times New Roman" w:hAnsi="Times New Roman"/>
@@ -5252,14 +5165,14 @@
       <w:pPr>
         <w:spacing w:after="100" w:afterAutospacing="1" w:line="240" w:lineRule="auto"/>
         <w:rPr>
-          <w:ins w:id="103" w:author="Vaibhav Garg" w:date="2022-03-12T10:41:00Z"/>
+          <w:ins w:id="108" w:author="Vaibhav Garg" w:date="2022-03-12T10:41:00Z"/>
           <w:rFonts w:ascii="Times New Roman" w:hAnsi="Times New Roman"/>
           <w:sz w:val="24"/>
           <w:szCs w:val="24"/>
           <w:lang w:eastAsia="en-IN"/>
         </w:rPr>
       </w:pPr>
-      <w:ins w:id="104" w:author="Vaibhav Garg" w:date="2022-03-12T10:41:00Z">
+      <w:ins w:id="109" w:author="Vaibhav Garg" w:date="2022-03-12T10:41:00Z">
         <w:r>
           <w:rPr>
             <w:rFonts w:ascii="Times New Roman" w:hAnsi="Times New Roman"/>
@@ -5275,22 +5188,29 @@
       <w:pPr>
         <w:spacing w:after="0" w:line="240" w:lineRule="auto"/>
         <w:rPr>
-          <w:ins w:id="105" w:author="Vaibhav Garg" w:date="2022-03-12T10:41:00Z"/>
+          <w:ins w:id="110" w:author="Vaibhav Garg" w:date="2022-03-12T10:41:00Z"/>
           <w:rFonts w:ascii="Times New Roman" w:hAnsi="Times New Roman"/>
           <w:sz w:val="24"/>
           <w:szCs w:val="24"/>
           <w:lang w:eastAsia="en-IN"/>
         </w:rPr>
       </w:pPr>
-      <w:ins w:id="106" w:author="Vaibhav Garg" w:date="2022-03-12T10:41:00Z">
+      <w:ins w:id="111" w:author="Vaibhav Garg" w:date="2022-03-12T10:41:00Z">
         <w:r>
           <w:rPr>
             <w:rFonts w:ascii="Times New Roman" w:hAnsi="Times New Roman"/>
             <w:noProof/>
             <w:sz w:val="24"/>
             <w:szCs w:val="24"/>
-            <w:lang w:eastAsia="en-IN"/>
+            <w:lang w:val="en-IN" w:eastAsia="en-IN" w:bidi="ar-SA"/>
+            <w:rPrChange w:id="112">
+              <w:rPr>
+                <w:noProof/>
+                <w:lang w:val="en-IN" w:eastAsia="en-IN" w:bidi="ar-SA"/>
+              </w:rPr>
+            </w:rPrChange>
           </w:rPr>
+          <w:lastRenderedPageBreak/>
           <w:drawing>
             <wp:inline distT="0" distB="0" distL="0" distR="0" wp14:anchorId="15682643" wp14:editId="57909EB2">
               <wp:extent cx="5731510" cy="2733040"/>
@@ -5309,7 +5229,7 @@
                       </pic:cNvPicPr>
                     </pic:nvPicPr>
                     <pic:blipFill>
-                      <a:blip r:embed="rId17">
+                      <a:blip r:embed="rId15">
                         <a:extLst>
                           <a:ext uri="{28A0092B-C50C-407E-A947-70E740481C1C}">
                             <a14:useLocalDpi xmlns:a14="http://schemas.microsoft.com/office/drawing/2010/main" val="0"/>
@@ -5346,14 +5266,14 @@
       <w:pPr>
         <w:spacing w:after="0" w:line="240" w:lineRule="auto"/>
         <w:rPr>
-          <w:ins w:id="107" w:author="Vaibhav Garg" w:date="2022-03-12T10:41:00Z"/>
+          <w:ins w:id="113" w:author="Vaibhav Garg" w:date="2022-03-12T10:41:00Z"/>
           <w:rFonts w:ascii="Times New Roman" w:hAnsi="Times New Roman"/>
           <w:sz w:val="24"/>
           <w:szCs w:val="24"/>
           <w:lang w:eastAsia="en-IN"/>
         </w:rPr>
       </w:pPr>
-      <w:ins w:id="108" w:author="Vaibhav Garg" w:date="2022-03-12T10:41:00Z">
+      <w:ins w:id="114" w:author="Vaibhav Garg" w:date="2022-03-12T10:41:00Z">
         <w:r>
           <w:rPr>
             <w:rFonts w:ascii="Times New Roman" w:hAnsi="Times New Roman"/>
@@ -5370,14 +5290,14 @@
         <w:spacing w:before="100" w:beforeAutospacing="1" w:after="100" w:afterAutospacing="1" w:line="240" w:lineRule="auto"/>
         <w:outlineLvl w:val="3"/>
         <w:rPr>
-          <w:ins w:id="109" w:author="Vaibhav Garg" w:date="2022-03-12T10:41:00Z"/>
+          <w:ins w:id="115" w:author="Vaibhav Garg" w:date="2022-03-12T10:41:00Z"/>
           <w:rFonts w:ascii="inherit" w:hAnsi="inherit"/>
           <w:sz w:val="24"/>
           <w:szCs w:val="24"/>
           <w:lang w:eastAsia="en-IN"/>
         </w:rPr>
       </w:pPr>
-      <w:ins w:id="110" w:author="Vaibhav Garg" w:date="2022-03-12T10:41:00Z">
+      <w:ins w:id="116" w:author="Vaibhav Garg" w:date="2022-03-12T10:41:00Z">
         <w:r>
           <w:rPr>
             <w:rFonts w:ascii="inherit" w:hAnsi="inherit"/>
@@ -5393,7 +5313,7 @@
       <w:pPr>
         <w:spacing w:after="100" w:afterAutospacing="1" w:line="240" w:lineRule="auto"/>
         <w:rPr>
-          <w:ins w:id="111" w:author="Vaibhav Garg" w:date="2022-03-12T10:41:00Z"/>
+          <w:ins w:id="117" w:author="Vaibhav Garg" w:date="2022-03-12T10:41:00Z"/>
           <w:rFonts w:ascii="Times New Roman" w:hAnsi="Times New Roman"/>
           <w:b/>
           <w:bCs/>
@@ -5402,7 +5322,7 @@
           <w:lang w:eastAsia="en-IN"/>
         </w:rPr>
       </w:pPr>
-      <w:ins w:id="112" w:author="Vaibhav Garg" w:date="2022-03-12T10:41:00Z">
+      <w:ins w:id="118" w:author="Vaibhav Garg" w:date="2022-03-12T10:41:00Z">
         <w:r>
           <w:rPr>
             <w:rFonts w:ascii="Times New Roman" w:hAnsi="Times New Roman"/>
@@ -5420,14 +5340,14 @@
       <w:pPr>
         <w:spacing w:after="100" w:afterAutospacing="1" w:line="240" w:lineRule="auto"/>
         <w:rPr>
-          <w:ins w:id="113" w:author="Vaibhav Garg" w:date="2022-03-12T10:41:00Z"/>
+          <w:ins w:id="119" w:author="Vaibhav Garg" w:date="2022-03-12T10:41:00Z"/>
           <w:rFonts w:ascii="Times New Roman" w:hAnsi="Times New Roman"/>
           <w:sz w:val="24"/>
           <w:szCs w:val="24"/>
           <w:lang w:eastAsia="en-IN"/>
         </w:rPr>
       </w:pPr>
-      <w:ins w:id="114" w:author="Vaibhav Garg" w:date="2022-03-12T10:41:00Z">
+      <w:ins w:id="120" w:author="Vaibhav Garg" w:date="2022-03-12T10:41:00Z">
         <w:r>
           <w:rPr>
             <w:rFonts w:ascii="Times New Roman" w:hAnsi="Times New Roman"/>
@@ -5443,23 +5363,28 @@
       <w:pPr>
         <w:spacing w:after="0" w:line="240" w:lineRule="auto"/>
         <w:rPr>
-          <w:ins w:id="115" w:author="Vaibhav Garg" w:date="2022-03-12T10:41:00Z"/>
+          <w:ins w:id="121" w:author="Vaibhav Garg" w:date="2022-03-12T10:41:00Z"/>
           <w:rFonts w:ascii="Times New Roman" w:hAnsi="Times New Roman"/>
           <w:sz w:val="24"/>
           <w:szCs w:val="24"/>
           <w:lang w:eastAsia="en-IN"/>
         </w:rPr>
       </w:pPr>
-      <w:ins w:id="116" w:author="Vaibhav Garg" w:date="2022-03-12T10:41:00Z">
+      <w:ins w:id="122" w:author="Vaibhav Garg" w:date="2022-03-12T10:41:00Z">
         <w:r>
           <w:rPr>
             <w:rFonts w:ascii="Times New Roman" w:hAnsi="Times New Roman"/>
             <w:noProof/>
             <w:sz w:val="24"/>
             <w:szCs w:val="24"/>
-            <w:lang w:eastAsia="en-IN"/>
+            <w:lang w:val="en-IN" w:eastAsia="en-IN" w:bidi="ar-SA"/>
+            <w:rPrChange w:id="123">
+              <w:rPr>
+                <w:noProof/>
+                <w:lang w:val="en-IN" w:eastAsia="en-IN" w:bidi="ar-SA"/>
+              </w:rPr>
+            </w:rPrChange>
           </w:rPr>
-          <w:lastRenderedPageBreak/>
           <w:drawing>
             <wp:inline distT="0" distB="0" distL="0" distR="0" wp14:anchorId="62250201" wp14:editId="40CADD6B">
               <wp:extent cx="5731510" cy="1623695"/>
@@ -5478,7 +5403,7 @@
                       </pic:cNvPicPr>
                     </pic:nvPicPr>
                     <pic:blipFill>
-                      <a:blip r:embed="rId18">
+                      <a:blip r:embed="rId16">
                         <a:extLst>
                           <a:ext uri="{28A0092B-C50C-407E-A947-70E740481C1C}">
                             <a14:useLocalDpi xmlns:a14="http://schemas.microsoft.com/office/drawing/2010/main" val="0"/>
@@ -5515,14 +5440,14 @@
       <w:pPr>
         <w:spacing w:after="0" w:line="240" w:lineRule="auto"/>
         <w:rPr>
-          <w:ins w:id="117" w:author="Vaibhav Garg" w:date="2022-03-12T10:41:00Z"/>
+          <w:ins w:id="124" w:author="Vaibhav Garg" w:date="2022-03-12T10:41:00Z"/>
           <w:rFonts w:ascii="Times New Roman" w:hAnsi="Times New Roman"/>
           <w:sz w:val="24"/>
           <w:szCs w:val="24"/>
           <w:lang w:eastAsia="en-IN"/>
         </w:rPr>
       </w:pPr>
-      <w:ins w:id="118" w:author="Vaibhav Garg" w:date="2022-03-12T10:41:00Z">
+      <w:ins w:id="125" w:author="Vaibhav Garg" w:date="2022-03-12T10:41:00Z">
         <w:r>
           <w:rPr>
             <w:rFonts w:ascii="Times New Roman" w:hAnsi="Times New Roman"/>
@@ -5539,14 +5464,14 @@
         <w:spacing w:before="100" w:beforeAutospacing="1" w:after="100" w:afterAutospacing="1" w:line="240" w:lineRule="auto"/>
         <w:outlineLvl w:val="3"/>
         <w:rPr>
-          <w:ins w:id="119" w:author="Vaibhav Garg" w:date="2022-03-12T10:41:00Z"/>
+          <w:ins w:id="126" w:author="Vaibhav Garg" w:date="2022-03-12T10:41:00Z"/>
           <w:rFonts w:ascii="inherit" w:hAnsi="inherit"/>
           <w:sz w:val="24"/>
           <w:szCs w:val="24"/>
           <w:lang w:eastAsia="en-IN"/>
         </w:rPr>
       </w:pPr>
-      <w:ins w:id="120" w:author="Vaibhav Garg" w:date="2022-03-12T10:41:00Z">
+      <w:ins w:id="127" w:author="Vaibhav Garg" w:date="2022-03-12T10:41:00Z">
         <w:r>
           <w:rPr>
             <w:rFonts w:ascii="inherit" w:hAnsi="inherit"/>
@@ -5562,7 +5487,7 @@
       <w:pPr>
         <w:spacing w:after="100" w:afterAutospacing="1" w:line="240" w:lineRule="auto"/>
         <w:rPr>
-          <w:ins w:id="121" w:author="Vaibhav Garg" w:date="2022-03-12T10:41:00Z"/>
+          <w:ins w:id="128" w:author="Vaibhav Garg" w:date="2022-03-12T10:41:00Z"/>
           <w:rFonts w:ascii="Times New Roman" w:hAnsi="Times New Roman"/>
           <w:b/>
           <w:bCs/>
@@ -5571,7 +5496,7 @@
           <w:lang w:eastAsia="en-IN"/>
         </w:rPr>
       </w:pPr>
-      <w:ins w:id="122" w:author="Vaibhav Garg" w:date="2022-03-12T10:41:00Z">
+      <w:ins w:id="129" w:author="Vaibhav Garg" w:date="2022-03-12T10:41:00Z">
         <w:r>
           <w:rPr>
             <w:rFonts w:ascii="Times New Roman" w:hAnsi="Times New Roman"/>
@@ -5589,14 +5514,14 @@
       <w:pPr>
         <w:spacing w:after="100" w:afterAutospacing="1" w:line="240" w:lineRule="auto"/>
         <w:rPr>
-          <w:ins w:id="123" w:author="Vaibhav Garg" w:date="2022-03-12T10:41:00Z"/>
+          <w:ins w:id="130" w:author="Vaibhav Garg" w:date="2022-03-12T10:41:00Z"/>
           <w:rFonts w:ascii="Times New Roman" w:hAnsi="Times New Roman"/>
           <w:sz w:val="24"/>
           <w:szCs w:val="24"/>
           <w:lang w:eastAsia="en-IN"/>
         </w:rPr>
       </w:pPr>
-      <w:ins w:id="124" w:author="Vaibhav Garg" w:date="2022-03-12T10:41:00Z">
+      <w:ins w:id="131" w:author="Vaibhav Garg" w:date="2022-03-12T10:41:00Z">
         <w:r>
           <w:rPr>
             <w:rFonts w:ascii="Times New Roman" w:hAnsi="Times New Roman"/>
@@ -5612,22 +5537,29 @@
       <w:pPr>
         <w:spacing w:after="0" w:line="240" w:lineRule="auto"/>
         <w:rPr>
-          <w:ins w:id="125" w:author="Vaibhav Garg" w:date="2022-03-12T10:41:00Z"/>
+          <w:ins w:id="132" w:author="Vaibhav Garg" w:date="2022-03-12T10:41:00Z"/>
           <w:rFonts w:ascii="Times New Roman" w:hAnsi="Times New Roman"/>
           <w:sz w:val="24"/>
           <w:szCs w:val="24"/>
           <w:lang w:eastAsia="en-IN"/>
         </w:rPr>
       </w:pPr>
-      <w:ins w:id="126" w:author="Vaibhav Garg" w:date="2022-03-12T10:41:00Z">
+      <w:ins w:id="133" w:author="Vaibhav Garg" w:date="2022-03-12T10:41:00Z">
         <w:r>
           <w:rPr>
             <w:rFonts w:ascii="Times New Roman" w:hAnsi="Times New Roman"/>
             <w:noProof/>
             <w:sz w:val="24"/>
             <w:szCs w:val="24"/>
-            <w:lang w:eastAsia="en-IN"/>
+            <w:lang w:val="en-IN" w:eastAsia="en-IN" w:bidi="ar-SA"/>
+            <w:rPrChange w:id="134">
+              <w:rPr>
+                <w:noProof/>
+                <w:lang w:val="en-IN" w:eastAsia="en-IN" w:bidi="ar-SA"/>
+              </w:rPr>
+            </w:rPrChange>
           </w:rPr>
+          <w:lastRenderedPageBreak/>
           <w:drawing>
             <wp:inline distT="0" distB="0" distL="0" distR="0" wp14:anchorId="419D31C8" wp14:editId="468B8C50">
               <wp:extent cx="5731510" cy="1629410"/>
@@ -5646,7 +5578,7 @@
                       </pic:cNvPicPr>
                     </pic:nvPicPr>
                     <pic:blipFill>
-                      <a:blip r:embed="rId19">
+                      <a:blip r:embed="rId17">
                         <a:extLst>
                           <a:ext uri="{28A0092B-C50C-407E-A947-70E740481C1C}">
                             <a14:useLocalDpi xmlns:a14="http://schemas.microsoft.com/office/drawing/2010/main" val="0"/>
@@ -5683,14 +5615,14 @@
       <w:pPr>
         <w:spacing w:after="0" w:line="240" w:lineRule="auto"/>
         <w:rPr>
-          <w:ins w:id="127" w:author="Vaibhav Garg" w:date="2022-03-12T10:41:00Z"/>
+          <w:ins w:id="135" w:author="Vaibhav Garg" w:date="2022-03-12T10:41:00Z"/>
           <w:rFonts w:ascii="Times New Roman" w:hAnsi="Times New Roman"/>
           <w:sz w:val="24"/>
           <w:szCs w:val="24"/>
           <w:lang w:eastAsia="en-IN"/>
         </w:rPr>
       </w:pPr>
-      <w:ins w:id="128" w:author="Vaibhav Garg" w:date="2022-03-12T10:41:00Z">
+      <w:ins w:id="136" w:author="Vaibhav Garg" w:date="2022-03-12T10:41:00Z">
         <w:r>
           <w:rPr>
             <w:rFonts w:ascii="Times New Roman" w:hAnsi="Times New Roman"/>
@@ -5707,14 +5639,14 @@
         <w:spacing w:before="100" w:beforeAutospacing="1" w:after="100" w:afterAutospacing="1" w:line="240" w:lineRule="auto"/>
         <w:outlineLvl w:val="3"/>
         <w:rPr>
-          <w:ins w:id="129" w:author="Vaibhav Garg" w:date="2022-03-12T10:41:00Z"/>
+          <w:ins w:id="137" w:author="Vaibhav Garg" w:date="2022-03-12T10:41:00Z"/>
           <w:rFonts w:ascii="inherit" w:hAnsi="inherit"/>
           <w:sz w:val="24"/>
           <w:szCs w:val="24"/>
           <w:lang w:eastAsia="en-IN"/>
         </w:rPr>
       </w:pPr>
-      <w:ins w:id="130" w:author="Vaibhav Garg" w:date="2022-03-12T10:41:00Z">
+      <w:ins w:id="138" w:author="Vaibhav Garg" w:date="2022-03-12T10:41:00Z">
         <w:r>
           <w:rPr>
             <w:rFonts w:ascii="inherit" w:hAnsi="inherit"/>
@@ -5730,7 +5662,7 @@
       <w:pPr>
         <w:spacing w:after="100" w:afterAutospacing="1" w:line="240" w:lineRule="auto"/>
         <w:rPr>
-          <w:ins w:id="131" w:author="Vaibhav Garg" w:date="2022-03-12T10:41:00Z"/>
+          <w:ins w:id="139" w:author="Vaibhav Garg" w:date="2022-03-12T10:41:00Z"/>
           <w:rFonts w:ascii="Times New Roman" w:hAnsi="Times New Roman"/>
           <w:b/>
           <w:bCs/>
@@ -5739,7 +5671,7 @@
           <w:lang w:eastAsia="en-IN"/>
         </w:rPr>
       </w:pPr>
-      <w:ins w:id="132" w:author="Vaibhav Garg" w:date="2022-03-12T10:41:00Z">
+      <w:ins w:id="140" w:author="Vaibhav Garg" w:date="2022-03-12T10:41:00Z">
         <w:r>
           <w:rPr>
             <w:rFonts w:ascii="Times New Roman" w:hAnsi="Times New Roman"/>
@@ -5757,14 +5689,14 @@
       <w:pPr>
         <w:spacing w:after="100" w:afterAutospacing="1" w:line="240" w:lineRule="auto"/>
         <w:rPr>
-          <w:ins w:id="133" w:author="Vaibhav Garg" w:date="2022-03-12T10:41:00Z"/>
+          <w:ins w:id="141" w:author="Vaibhav Garg" w:date="2022-03-12T10:41:00Z"/>
           <w:rFonts w:ascii="Times New Roman" w:hAnsi="Times New Roman"/>
           <w:sz w:val="24"/>
           <w:szCs w:val="24"/>
           <w:lang w:eastAsia="en-IN"/>
         </w:rPr>
       </w:pPr>
-      <w:ins w:id="134" w:author="Vaibhav Garg" w:date="2022-03-12T10:41:00Z">
+      <w:ins w:id="142" w:author="Vaibhav Garg" w:date="2022-03-12T10:41:00Z">
         <w:r>
           <w:rPr>
             <w:rFonts w:ascii="Times New Roman" w:hAnsi="Times New Roman"/>
@@ -5780,23 +5712,28 @@
       <w:pPr>
         <w:spacing w:after="0" w:line="240" w:lineRule="auto"/>
         <w:rPr>
-          <w:ins w:id="135" w:author="Vaibhav Garg" w:date="2022-03-12T10:41:00Z"/>
+          <w:ins w:id="143" w:author="Vaibhav Garg" w:date="2022-03-12T10:41:00Z"/>
           <w:rFonts w:ascii="Times New Roman" w:hAnsi="Times New Roman"/>
           <w:sz w:val="24"/>
           <w:szCs w:val="24"/>
           <w:lang w:eastAsia="en-IN"/>
         </w:rPr>
       </w:pPr>
-      <w:ins w:id="136" w:author="Vaibhav Garg" w:date="2022-03-12T10:41:00Z">
+      <w:ins w:id="144" w:author="Vaibhav Garg" w:date="2022-03-12T10:41:00Z">
         <w:r>
           <w:rPr>
             <w:rFonts w:ascii="Times New Roman" w:hAnsi="Times New Roman"/>
             <w:noProof/>
             <w:sz w:val="24"/>
             <w:szCs w:val="24"/>
-            <w:lang w:eastAsia="en-IN"/>
+            <w:lang w:val="en-IN" w:eastAsia="en-IN" w:bidi="ar-SA"/>
+            <w:rPrChange w:id="145">
+              <w:rPr>
+                <w:noProof/>
+                <w:lang w:val="en-IN" w:eastAsia="en-IN" w:bidi="ar-SA"/>
+              </w:rPr>
+            </w:rPrChange>
           </w:rPr>
-          <w:lastRenderedPageBreak/>
           <w:drawing>
             <wp:inline distT="0" distB="0" distL="0" distR="0" wp14:anchorId="7292BDEA" wp14:editId="028CA695">
               <wp:extent cx="5731510" cy="2531110"/>
@@ -5815,7 +5752,7 @@
                       </pic:cNvPicPr>
                     </pic:nvPicPr>
                     <pic:blipFill>
-                      <a:blip r:embed="rId20">
+                      <a:blip r:embed="rId18">
                         <a:extLst>
                           <a:ext uri="{28A0092B-C50C-407E-A947-70E740481C1C}">
                             <a14:useLocalDpi xmlns:a14="http://schemas.microsoft.com/office/drawing/2010/main" val="0"/>
@@ -5852,14 +5789,14 @@
       <w:pPr>
         <w:spacing w:after="0" w:line="240" w:lineRule="auto"/>
         <w:rPr>
-          <w:ins w:id="137" w:author="Vaibhav Garg" w:date="2022-03-12T10:41:00Z"/>
+          <w:ins w:id="146" w:author="Vaibhav Garg" w:date="2022-03-12T10:41:00Z"/>
           <w:rFonts w:ascii="Times New Roman" w:hAnsi="Times New Roman"/>
           <w:sz w:val="24"/>
           <w:szCs w:val="24"/>
           <w:lang w:eastAsia="en-IN"/>
         </w:rPr>
       </w:pPr>
-      <w:ins w:id="138" w:author="Vaibhav Garg" w:date="2022-03-12T10:41:00Z">
+      <w:ins w:id="147" w:author="Vaibhav Garg" w:date="2022-03-12T10:41:00Z">
         <w:r>
           <w:rPr>
             <w:rFonts w:ascii="Times New Roman" w:hAnsi="Times New Roman"/>
@@ -5876,14 +5813,14 @@
         <w:spacing w:before="100" w:beforeAutospacing="1" w:after="100" w:afterAutospacing="1" w:line="240" w:lineRule="auto"/>
         <w:outlineLvl w:val="3"/>
         <w:rPr>
-          <w:ins w:id="139" w:author="Vaibhav Garg" w:date="2022-03-12T10:41:00Z"/>
+          <w:ins w:id="148" w:author="Vaibhav Garg" w:date="2022-03-12T10:41:00Z"/>
           <w:rFonts w:ascii="inherit" w:hAnsi="inherit"/>
           <w:sz w:val="24"/>
           <w:szCs w:val="24"/>
           <w:lang w:eastAsia="en-IN"/>
         </w:rPr>
       </w:pPr>
-      <w:ins w:id="140" w:author="Vaibhav Garg" w:date="2022-03-12T10:41:00Z">
+      <w:ins w:id="149" w:author="Vaibhav Garg" w:date="2022-03-12T10:41:00Z">
         <w:r>
           <w:rPr>
             <w:rFonts w:ascii="inherit" w:hAnsi="inherit"/>
@@ -5899,7 +5836,7 @@
       <w:pPr>
         <w:spacing w:after="100" w:afterAutospacing="1" w:line="240" w:lineRule="auto"/>
         <w:rPr>
-          <w:ins w:id="141" w:author="Vaibhav Garg" w:date="2022-03-12T10:41:00Z"/>
+          <w:ins w:id="150" w:author="Vaibhav Garg" w:date="2022-03-12T10:41:00Z"/>
           <w:rFonts w:ascii="Times New Roman" w:hAnsi="Times New Roman"/>
           <w:b/>
           <w:bCs/>
@@ -5908,7 +5845,7 @@
           <w:lang w:eastAsia="en-IN"/>
         </w:rPr>
       </w:pPr>
-      <w:ins w:id="142" w:author="Vaibhav Garg" w:date="2022-03-12T10:41:00Z">
+      <w:ins w:id="151" w:author="Vaibhav Garg" w:date="2022-03-12T10:41:00Z">
         <w:r>
           <w:rPr>
             <w:rFonts w:ascii="Times New Roman" w:hAnsi="Times New Roman"/>
@@ -5926,14 +5863,14 @@
       <w:pPr>
         <w:spacing w:after="100" w:afterAutospacing="1" w:line="240" w:lineRule="auto"/>
         <w:rPr>
-          <w:ins w:id="143" w:author="Vaibhav Garg" w:date="2022-03-12T10:41:00Z"/>
+          <w:ins w:id="152" w:author="Vaibhav Garg" w:date="2022-03-12T10:41:00Z"/>
           <w:rFonts w:ascii="Times New Roman" w:hAnsi="Times New Roman"/>
           <w:sz w:val="24"/>
           <w:szCs w:val="24"/>
           <w:lang w:eastAsia="en-IN"/>
         </w:rPr>
       </w:pPr>
-      <w:ins w:id="144" w:author="Vaibhav Garg" w:date="2022-03-12T10:41:00Z">
+      <w:ins w:id="153" w:author="Vaibhav Garg" w:date="2022-03-12T10:41:00Z">
         <w:r>
           <w:rPr>
             <w:rFonts w:ascii="Times New Roman" w:hAnsi="Times New Roman"/>
@@ -5949,22 +5886,29 @@
       <w:pPr>
         <w:spacing w:after="0" w:line="240" w:lineRule="auto"/>
         <w:rPr>
-          <w:ins w:id="145" w:author="Vaibhav Garg" w:date="2022-03-12T10:41:00Z"/>
+          <w:ins w:id="154" w:author="Vaibhav Garg" w:date="2022-03-12T10:41:00Z"/>
           <w:rFonts w:ascii="Times New Roman" w:hAnsi="Times New Roman"/>
           <w:sz w:val="24"/>
           <w:szCs w:val="24"/>
           <w:lang w:eastAsia="en-IN"/>
         </w:rPr>
       </w:pPr>
-      <w:ins w:id="146" w:author="Vaibhav Garg" w:date="2022-03-12T10:41:00Z">
+      <w:ins w:id="155" w:author="Vaibhav Garg" w:date="2022-03-12T10:41:00Z">
         <w:r>
           <w:rPr>
             <w:rFonts w:ascii="Times New Roman" w:hAnsi="Times New Roman"/>
             <w:noProof/>
             <w:sz w:val="24"/>
             <w:szCs w:val="24"/>
-            <w:lang w:eastAsia="en-IN"/>
+            <w:lang w:val="en-IN" w:eastAsia="en-IN" w:bidi="ar-SA"/>
+            <w:rPrChange w:id="156">
+              <w:rPr>
+                <w:noProof/>
+                <w:lang w:val="en-IN" w:eastAsia="en-IN" w:bidi="ar-SA"/>
+              </w:rPr>
+            </w:rPrChange>
           </w:rPr>
+          <w:lastRenderedPageBreak/>
           <w:drawing>
             <wp:inline distT="0" distB="0" distL="0" distR="0" wp14:anchorId="68DF5D3F" wp14:editId="5C091FCA">
               <wp:extent cx="5731510" cy="2294890"/>
@@ -5983,7 +5927,7 @@
                       </pic:cNvPicPr>
                     </pic:nvPicPr>
                     <pic:blipFill>
-                      <a:blip r:embed="rId21">
+                      <a:blip r:embed="rId19">
                         <a:extLst>
                           <a:ext uri="{28A0092B-C50C-407E-A947-70E740481C1C}">
                             <a14:useLocalDpi xmlns:a14="http://schemas.microsoft.com/office/drawing/2010/main" val="0"/>
@@ -6020,14 +5964,14 @@
       <w:pPr>
         <w:spacing w:after="0" w:line="240" w:lineRule="auto"/>
         <w:rPr>
-          <w:ins w:id="147" w:author="Vaibhav Garg" w:date="2022-03-12T10:41:00Z"/>
+          <w:ins w:id="157" w:author="Vaibhav Garg" w:date="2022-03-12T10:41:00Z"/>
           <w:rFonts w:ascii="Times New Roman" w:hAnsi="Times New Roman"/>
           <w:sz w:val="24"/>
           <w:szCs w:val="24"/>
           <w:lang w:eastAsia="en-IN"/>
         </w:rPr>
       </w:pPr>
-      <w:ins w:id="148" w:author="Vaibhav Garg" w:date="2022-03-12T10:41:00Z">
+      <w:ins w:id="158" w:author="Vaibhav Garg" w:date="2022-03-12T10:41:00Z">
         <w:r>
           <w:rPr>
             <w:rFonts w:ascii="Times New Roman" w:hAnsi="Times New Roman"/>
@@ -6044,14 +5988,14 @@
         <w:spacing w:before="100" w:beforeAutospacing="1" w:after="100" w:afterAutospacing="1" w:line="240" w:lineRule="auto"/>
         <w:outlineLvl w:val="3"/>
         <w:rPr>
-          <w:ins w:id="149" w:author="Vaibhav Garg" w:date="2022-03-12T10:41:00Z"/>
+          <w:ins w:id="159" w:author="Vaibhav Garg" w:date="2022-03-12T10:41:00Z"/>
           <w:rFonts w:ascii="inherit" w:hAnsi="inherit"/>
           <w:sz w:val="24"/>
           <w:szCs w:val="24"/>
           <w:lang w:eastAsia="en-IN"/>
         </w:rPr>
       </w:pPr>
-      <w:ins w:id="150" w:author="Vaibhav Garg" w:date="2022-03-12T10:41:00Z">
+      <w:ins w:id="160" w:author="Vaibhav Garg" w:date="2022-03-12T10:41:00Z">
         <w:r>
           <w:rPr>
             <w:rFonts w:ascii="inherit" w:hAnsi="inherit"/>
@@ -6067,7 +6011,7 @@
       <w:pPr>
         <w:spacing w:after="100" w:afterAutospacing="1" w:line="240" w:lineRule="auto"/>
         <w:rPr>
-          <w:ins w:id="151" w:author="Vaibhav Garg" w:date="2022-03-12T10:41:00Z"/>
+          <w:ins w:id="161" w:author="Vaibhav Garg" w:date="2022-03-12T10:41:00Z"/>
           <w:rFonts w:ascii="Times New Roman" w:hAnsi="Times New Roman"/>
           <w:b/>
           <w:bCs/>
@@ -6076,7 +6020,7 @@
           <w:lang w:eastAsia="en-IN"/>
         </w:rPr>
       </w:pPr>
-      <w:ins w:id="152" w:author="Vaibhav Garg" w:date="2022-03-12T10:41:00Z">
+      <w:ins w:id="162" w:author="Vaibhav Garg" w:date="2022-03-12T10:41:00Z">
         <w:r>
           <w:rPr>
             <w:rFonts w:ascii="Times New Roman" w:hAnsi="Times New Roman"/>
@@ -6094,14 +6038,14 @@
       <w:pPr>
         <w:spacing w:after="100" w:afterAutospacing="1" w:line="240" w:lineRule="auto"/>
         <w:rPr>
-          <w:ins w:id="153" w:author="Vaibhav Garg" w:date="2022-03-12T10:41:00Z"/>
+          <w:ins w:id="163" w:author="Vaibhav Garg" w:date="2022-03-12T10:41:00Z"/>
           <w:rFonts w:ascii="Times New Roman" w:hAnsi="Times New Roman"/>
           <w:sz w:val="24"/>
           <w:szCs w:val="24"/>
           <w:lang w:eastAsia="en-IN"/>
         </w:rPr>
       </w:pPr>
-      <w:ins w:id="154" w:author="Vaibhav Garg" w:date="2022-03-12T10:41:00Z">
+      <w:ins w:id="164" w:author="Vaibhav Garg" w:date="2022-03-12T10:41:00Z">
         <w:r>
           <w:rPr>
             <w:rFonts w:ascii="Times New Roman" w:hAnsi="Times New Roman"/>
@@ -6117,23 +6061,28 @@
       <w:pPr>
         <w:spacing w:after="0" w:line="240" w:lineRule="auto"/>
         <w:rPr>
-          <w:ins w:id="155" w:author="Vaibhav Garg" w:date="2022-03-12T10:41:00Z"/>
+          <w:ins w:id="165" w:author="Vaibhav Garg" w:date="2022-03-12T10:41:00Z"/>
           <w:rFonts w:ascii="Times New Roman" w:hAnsi="Times New Roman"/>
           <w:sz w:val="24"/>
           <w:szCs w:val="24"/>
           <w:lang w:eastAsia="en-IN"/>
         </w:rPr>
       </w:pPr>
-      <w:ins w:id="156" w:author="Vaibhav Garg" w:date="2022-03-12T10:41:00Z">
+      <w:ins w:id="166" w:author="Vaibhav Garg" w:date="2022-03-12T10:41:00Z">
         <w:r>
           <w:rPr>
             <w:rFonts w:ascii="Times New Roman" w:hAnsi="Times New Roman"/>
             <w:noProof/>
             <w:sz w:val="24"/>
             <w:szCs w:val="24"/>
-            <w:lang w:eastAsia="en-IN"/>
+            <w:lang w:val="en-IN" w:eastAsia="en-IN" w:bidi="ar-SA"/>
+            <w:rPrChange w:id="167">
+              <w:rPr>
+                <w:noProof/>
+                <w:lang w:val="en-IN" w:eastAsia="en-IN" w:bidi="ar-SA"/>
+              </w:rPr>
+            </w:rPrChange>
           </w:rPr>
-          <w:lastRenderedPageBreak/>
           <w:drawing>
             <wp:inline distT="0" distB="0" distL="0" distR="0" wp14:anchorId="65157A6C" wp14:editId="04066C9C">
               <wp:extent cx="5731510" cy="2606675"/>
@@ -6152,7 +6101,7 @@
                       </pic:cNvPicPr>
                     </pic:nvPicPr>
                     <pic:blipFill>
-                      <a:blip r:embed="rId22">
+                      <a:blip r:embed="rId20">
                         <a:extLst>
                           <a:ext uri="{28A0092B-C50C-407E-A947-70E740481C1C}">
                             <a14:useLocalDpi xmlns:a14="http://schemas.microsoft.com/office/drawing/2010/main" val="0"/>
@@ -6189,14 +6138,14 @@
       <w:pPr>
         <w:spacing w:after="0" w:line="240" w:lineRule="auto"/>
         <w:rPr>
-          <w:ins w:id="157" w:author="Vaibhav Garg" w:date="2022-03-12T10:41:00Z"/>
+          <w:ins w:id="168" w:author="Vaibhav Garg" w:date="2022-03-12T10:41:00Z"/>
           <w:rFonts w:ascii="Times New Roman" w:hAnsi="Times New Roman"/>
           <w:sz w:val="24"/>
           <w:szCs w:val="24"/>
           <w:lang w:eastAsia="en-IN"/>
         </w:rPr>
       </w:pPr>
-      <w:ins w:id="158" w:author="Vaibhav Garg" w:date="2022-03-12T10:41:00Z">
+      <w:ins w:id="169" w:author="Vaibhav Garg" w:date="2022-03-12T10:41:00Z">
         <w:r>
           <w:rPr>
             <w:rFonts w:ascii="Times New Roman" w:hAnsi="Times New Roman"/>
@@ -6213,14 +6162,14 @@
         <w:spacing w:before="100" w:beforeAutospacing="1" w:after="100" w:afterAutospacing="1" w:line="240" w:lineRule="auto"/>
         <w:outlineLvl w:val="3"/>
         <w:rPr>
-          <w:ins w:id="159" w:author="Vaibhav Garg" w:date="2022-03-12T10:41:00Z"/>
+          <w:ins w:id="170" w:author="Vaibhav Garg" w:date="2022-03-12T10:41:00Z"/>
           <w:rFonts w:ascii="inherit" w:hAnsi="inherit"/>
           <w:sz w:val="24"/>
           <w:szCs w:val="24"/>
           <w:lang w:eastAsia="en-IN"/>
         </w:rPr>
       </w:pPr>
-      <w:ins w:id="160" w:author="Vaibhav Garg" w:date="2022-03-12T10:41:00Z">
+      <w:ins w:id="171" w:author="Vaibhav Garg" w:date="2022-03-12T10:41:00Z">
         <w:r>
           <w:rPr>
             <w:rFonts w:ascii="inherit" w:hAnsi="inherit"/>
@@ -6236,22 +6185,29 @@
       <w:pPr>
         <w:spacing w:after="0" w:line="240" w:lineRule="auto"/>
         <w:rPr>
-          <w:ins w:id="161" w:author="Vaibhav Garg" w:date="2022-03-12T10:41:00Z"/>
+          <w:ins w:id="172" w:author="Vaibhav Garg" w:date="2022-03-12T10:41:00Z"/>
           <w:rFonts w:ascii="Times New Roman" w:hAnsi="Times New Roman"/>
           <w:sz w:val="24"/>
           <w:szCs w:val="24"/>
           <w:lang w:eastAsia="en-IN"/>
         </w:rPr>
       </w:pPr>
-      <w:ins w:id="162" w:author="Vaibhav Garg" w:date="2022-03-12T10:41:00Z">
+      <w:ins w:id="173" w:author="Vaibhav Garg" w:date="2022-03-12T10:41:00Z">
         <w:r>
           <w:rPr>
             <w:rFonts w:ascii="Times New Roman" w:hAnsi="Times New Roman"/>
             <w:noProof/>
             <w:sz w:val="24"/>
             <w:szCs w:val="24"/>
-            <w:lang w:eastAsia="en-IN"/>
+            <w:lang w:val="en-IN" w:eastAsia="en-IN" w:bidi="ar-SA"/>
+            <w:rPrChange w:id="174">
+              <w:rPr>
+                <w:noProof/>
+                <w:lang w:val="en-IN" w:eastAsia="en-IN" w:bidi="ar-SA"/>
+              </w:rPr>
+            </w:rPrChange>
           </w:rPr>
+          <w:lastRenderedPageBreak/>
           <w:drawing>
             <wp:inline distT="0" distB="0" distL="0" distR="0" wp14:anchorId="05815B51" wp14:editId="4E98E035">
               <wp:extent cx="5731510" cy="2971800"/>
@@ -6270,7 +6226,7 @@
                       </pic:cNvPicPr>
                     </pic:nvPicPr>
                     <pic:blipFill>
-                      <a:blip r:embed="rId23">
+                      <a:blip r:embed="rId21">
                         <a:extLst>
                           <a:ext uri="{28A0092B-C50C-407E-A947-70E740481C1C}">
                             <a14:useLocalDpi xmlns:a14="http://schemas.microsoft.com/office/drawing/2010/main" val="0"/>
@@ -6307,14 +6263,14 @@
       <w:pPr>
         <w:spacing w:after="0" w:line="240" w:lineRule="auto"/>
         <w:rPr>
-          <w:ins w:id="163" w:author="Vaibhav Garg" w:date="2022-03-12T10:41:00Z"/>
+          <w:ins w:id="175" w:author="Vaibhav Garg" w:date="2022-03-12T10:41:00Z"/>
           <w:rFonts w:ascii="Times New Roman" w:hAnsi="Times New Roman"/>
           <w:sz w:val="24"/>
           <w:szCs w:val="24"/>
           <w:lang w:eastAsia="en-IN"/>
         </w:rPr>
       </w:pPr>
-      <w:ins w:id="164" w:author="Vaibhav Garg" w:date="2022-03-12T10:41:00Z">
+      <w:ins w:id="176" w:author="Vaibhav Garg" w:date="2022-03-12T10:41:00Z">
         <w:r>
           <w:rPr>
             <w:rFonts w:ascii="Times New Roman" w:hAnsi="Times New Roman"/>
@@ -6330,23 +6286,28 @@
       <w:pPr>
         <w:spacing w:after="0" w:line="240" w:lineRule="auto"/>
         <w:rPr>
-          <w:ins w:id="165" w:author="Vaibhav Garg" w:date="2022-03-12T10:41:00Z"/>
+          <w:ins w:id="177" w:author="Vaibhav Garg" w:date="2022-03-12T10:41:00Z"/>
           <w:rFonts w:ascii="Times New Roman" w:hAnsi="Times New Roman"/>
           <w:sz w:val="24"/>
           <w:szCs w:val="24"/>
           <w:lang w:eastAsia="en-IN"/>
         </w:rPr>
       </w:pPr>
-      <w:ins w:id="166" w:author="Vaibhav Garg" w:date="2022-03-12T10:41:00Z">
+      <w:ins w:id="178" w:author="Vaibhav Garg" w:date="2022-03-12T10:41:00Z">
         <w:r>
           <w:rPr>
             <w:rFonts w:ascii="Times New Roman" w:hAnsi="Times New Roman"/>
             <w:noProof/>
             <w:sz w:val="24"/>
             <w:szCs w:val="24"/>
-            <w:lang w:eastAsia="en-IN"/>
+            <w:lang w:val="en-IN" w:eastAsia="en-IN" w:bidi="ar-SA"/>
+            <w:rPrChange w:id="179">
+              <w:rPr>
+                <w:noProof/>
+                <w:lang w:val="en-IN" w:eastAsia="en-IN" w:bidi="ar-SA"/>
+              </w:rPr>
+            </w:rPrChange>
           </w:rPr>
-          <w:lastRenderedPageBreak/>
           <w:drawing>
             <wp:inline distT="0" distB="0" distL="0" distR="0" wp14:anchorId="59DE2A6B" wp14:editId="3B0E2A8E">
               <wp:extent cx="5731510" cy="4414520"/>
@@ -6365,7 +6326,7 @@
                       </pic:cNvPicPr>
                     </pic:nvPicPr>
                     <pic:blipFill>
-                      <a:blip r:embed="rId24">
+                      <a:blip r:embed="rId22">
                         <a:extLst>
                           <a:ext uri="{28A0092B-C50C-407E-A947-70E740481C1C}">
                             <a14:useLocalDpi xmlns:a14="http://schemas.microsoft.com/office/drawing/2010/main" val="0"/>
@@ -6402,14 +6363,14 @@
       <w:pPr>
         <w:spacing w:after="0" w:line="240" w:lineRule="auto"/>
         <w:rPr>
-          <w:ins w:id="167" w:author="Vaibhav Garg" w:date="2022-03-12T10:41:00Z"/>
+          <w:ins w:id="180" w:author="Vaibhav Garg" w:date="2022-03-12T10:41:00Z"/>
           <w:rFonts w:ascii="Times New Roman" w:hAnsi="Times New Roman"/>
           <w:sz w:val="24"/>
           <w:szCs w:val="24"/>
           <w:lang w:eastAsia="en-IN"/>
         </w:rPr>
       </w:pPr>
-      <w:ins w:id="168" w:author="Vaibhav Garg" w:date="2022-03-12T10:41:00Z">
+      <w:ins w:id="181" w:author="Vaibhav Garg" w:date="2022-03-12T10:41:00Z">
         <w:r>
           <w:rPr>
             <w:rFonts w:ascii="Times New Roman" w:hAnsi="Times New Roman"/>
@@ -6425,14 +6386,14 @@
       <w:pPr>
         <w:spacing w:before="100" w:beforeAutospacing="1" w:after="100" w:afterAutospacing="1" w:line="240" w:lineRule="auto"/>
         <w:rPr>
-          <w:ins w:id="169" w:author="Vaibhav Garg" w:date="2022-03-12T10:41:00Z"/>
+          <w:ins w:id="182" w:author="Vaibhav Garg" w:date="2022-03-12T10:41:00Z"/>
           <w:rFonts w:ascii="Times New Roman" w:hAnsi="Times New Roman"/>
           <w:sz w:val="24"/>
           <w:szCs w:val="24"/>
           <w:lang w:eastAsia="en-IN"/>
         </w:rPr>
       </w:pPr>
-      <w:ins w:id="170" w:author="Vaibhav Garg" w:date="2022-03-12T10:41:00Z">
+      <w:ins w:id="183" w:author="Vaibhav Garg" w:date="2022-03-12T10:41:00Z">
         <w:r>
           <w:rPr>
             <w:rFonts w:ascii="Times New Roman" w:hAnsi="Times New Roman"/>
@@ -6440,6 +6401,7 @@
             <w:szCs w:val="24"/>
             <w:lang w:eastAsia="en-IN"/>
           </w:rPr>
+          <w:lastRenderedPageBreak/>
           <w:t>Assigner and his/her supervisor can edit Incident and will be allowed to change field “Incident Classification”. Alog will be maintained for all edits with details like edit date, edit by, edit value.</w:t>
         </w:r>
       </w:ins>
@@ -6449,14 +6411,14 @@
         <w:spacing w:before="100" w:beforeAutospacing="1" w:after="100" w:afterAutospacing="1" w:line="240" w:lineRule="auto"/>
         <w:outlineLvl w:val="3"/>
         <w:rPr>
-          <w:ins w:id="171" w:author="Vaibhav Garg" w:date="2022-03-12T10:41:00Z"/>
+          <w:ins w:id="184" w:author="Vaibhav Garg" w:date="2022-03-12T10:41:00Z"/>
           <w:rFonts w:ascii="inherit" w:hAnsi="inherit"/>
           <w:sz w:val="24"/>
           <w:szCs w:val="24"/>
           <w:lang w:eastAsia="en-IN"/>
         </w:rPr>
       </w:pPr>
-      <w:ins w:id="172" w:author="Vaibhav Garg" w:date="2022-03-12T10:41:00Z">
+      <w:ins w:id="185" w:author="Vaibhav Garg" w:date="2022-03-12T10:41:00Z">
         <w:r>
           <w:rPr>
             <w:rFonts w:ascii="inherit" w:hAnsi="inherit"/>
@@ -6472,23 +6434,28 @@
       <w:pPr>
         <w:spacing w:after="0" w:line="240" w:lineRule="auto"/>
         <w:rPr>
-          <w:ins w:id="173" w:author="Vaibhav Garg" w:date="2022-03-12T10:41:00Z"/>
+          <w:ins w:id="186" w:author="Vaibhav Garg" w:date="2022-03-12T10:41:00Z"/>
           <w:rFonts w:ascii="Times New Roman" w:hAnsi="Times New Roman"/>
           <w:sz w:val="24"/>
           <w:szCs w:val="24"/>
           <w:lang w:eastAsia="en-IN"/>
         </w:rPr>
       </w:pPr>
-      <w:ins w:id="174" w:author="Vaibhav Garg" w:date="2022-03-12T10:41:00Z">
+      <w:ins w:id="187" w:author="Vaibhav Garg" w:date="2022-03-12T10:41:00Z">
         <w:r>
           <w:rPr>
             <w:rFonts w:ascii="Times New Roman" w:hAnsi="Times New Roman"/>
             <w:noProof/>
             <w:sz w:val="24"/>
             <w:szCs w:val="24"/>
-            <w:lang w:eastAsia="en-IN"/>
+            <w:lang w:val="en-IN" w:eastAsia="en-IN" w:bidi="ar-SA"/>
+            <w:rPrChange w:id="188">
+              <w:rPr>
+                <w:noProof/>
+                <w:lang w:val="en-IN" w:eastAsia="en-IN" w:bidi="ar-SA"/>
+              </w:rPr>
+            </w:rPrChange>
           </w:rPr>
-          <w:lastRenderedPageBreak/>
           <w:drawing>
             <wp:inline distT="0" distB="0" distL="0" distR="0" wp14:anchorId="298361B4" wp14:editId="3048013F">
               <wp:extent cx="5731510" cy="3110865"/>
@@ -6507,7 +6474,7 @@
                       </pic:cNvPicPr>
                     </pic:nvPicPr>
                     <pic:blipFill>
-                      <a:blip r:embed="rId25">
+                      <a:blip r:embed="rId23">
                         <a:extLst>
                           <a:ext uri="{28A0092B-C50C-407E-A947-70E740481C1C}">
                             <a14:useLocalDpi xmlns:a14="http://schemas.microsoft.com/office/drawing/2010/main" val="0"/>
@@ -6544,14 +6511,14 @@
       <w:pPr>
         <w:spacing w:after="0" w:line="240" w:lineRule="auto"/>
         <w:rPr>
-          <w:ins w:id="175" w:author="Vaibhav Garg" w:date="2022-03-12T10:41:00Z"/>
+          <w:ins w:id="189" w:author="Vaibhav Garg" w:date="2022-03-12T10:41:00Z"/>
           <w:rFonts w:ascii="Times New Roman" w:hAnsi="Times New Roman"/>
           <w:sz w:val="24"/>
           <w:szCs w:val="24"/>
           <w:lang w:eastAsia="en-IN"/>
         </w:rPr>
       </w:pPr>
-      <w:ins w:id="176" w:author="Vaibhav Garg" w:date="2022-03-12T10:41:00Z">
+      <w:ins w:id="190" w:author="Vaibhav Garg" w:date="2022-03-12T10:41:00Z">
         <w:r>
           <w:rPr>
             <w:rFonts w:ascii="Times New Roman" w:hAnsi="Times New Roman"/>
@@ -6567,14 +6534,14 @@
       <w:pPr>
         <w:spacing w:before="100" w:beforeAutospacing="1" w:after="100" w:afterAutospacing="1" w:line="240" w:lineRule="auto"/>
         <w:rPr>
-          <w:ins w:id="177" w:author="Vaibhav Garg" w:date="2022-03-12T10:41:00Z"/>
+          <w:ins w:id="191" w:author="Vaibhav Garg" w:date="2022-03-12T10:41:00Z"/>
           <w:rFonts w:ascii="Times New Roman" w:hAnsi="Times New Roman"/>
           <w:sz w:val="24"/>
           <w:szCs w:val="24"/>
           <w:lang w:eastAsia="en-IN"/>
         </w:rPr>
       </w:pPr>
-      <w:ins w:id="178" w:author="Vaibhav Garg" w:date="2022-03-12T10:41:00Z">
+      <w:ins w:id="192" w:author="Vaibhav Garg" w:date="2022-03-12T10:41:00Z">
         <w:r>
           <w:rPr>
             <w:rFonts w:ascii="Times New Roman" w:hAnsi="Times New Roman"/>
@@ -6590,21 +6557,27 @@
       <w:pPr>
         <w:spacing w:after="0" w:line="240" w:lineRule="auto"/>
         <w:rPr>
-          <w:ins w:id="179" w:author="Vaibhav Garg" w:date="2022-03-12T10:41:00Z"/>
+          <w:ins w:id="193" w:author="Vaibhav Garg" w:date="2022-03-12T10:41:00Z"/>
           <w:rFonts w:ascii="Times New Roman" w:hAnsi="Times New Roman"/>
           <w:sz w:val="24"/>
           <w:szCs w:val="24"/>
           <w:lang w:eastAsia="en-IN"/>
         </w:rPr>
       </w:pPr>
-      <w:ins w:id="180" w:author="Vaibhav Garg" w:date="2022-03-12T10:41:00Z">
+      <w:ins w:id="194" w:author="Vaibhav Garg" w:date="2022-03-12T10:41:00Z">
         <w:r>
           <w:rPr>
             <w:rFonts w:ascii="Times New Roman" w:hAnsi="Times New Roman"/>
             <w:noProof/>
             <w:sz w:val="24"/>
             <w:szCs w:val="24"/>
-            <w:lang w:eastAsia="en-IN"/>
+            <w:lang w:val="en-IN" w:eastAsia="en-IN" w:bidi="ar-SA"/>
+            <w:rPrChange w:id="195">
+              <w:rPr>
+                <w:noProof/>
+                <w:lang w:val="en-IN" w:eastAsia="en-IN" w:bidi="ar-SA"/>
+              </w:rPr>
+            </w:rPrChange>
           </w:rPr>
           <w:drawing>
             <wp:inline distT="0" distB="0" distL="0" distR="0" wp14:anchorId="556492F8" wp14:editId="0E672012">
@@ -6624,7 +6597,7 @@
                       </pic:cNvPicPr>
                     </pic:nvPicPr>
                     <pic:blipFill>
-                      <a:blip r:embed="rId26">
+                      <a:blip r:embed="rId24">
                         <a:extLst>
                           <a:ext uri="{28A0092B-C50C-407E-A947-70E740481C1C}">
                             <a14:useLocalDpi xmlns:a14="http://schemas.microsoft.com/office/drawing/2010/main" val="0"/>
@@ -6661,14 +6634,14 @@
       <w:pPr>
         <w:spacing w:after="0" w:line="240" w:lineRule="auto"/>
         <w:rPr>
-          <w:ins w:id="181" w:author="Vaibhav Garg" w:date="2022-03-12T10:41:00Z"/>
+          <w:ins w:id="196" w:author="Vaibhav Garg" w:date="2022-03-12T10:41:00Z"/>
           <w:rFonts w:ascii="Times New Roman" w:hAnsi="Times New Roman"/>
           <w:sz w:val="24"/>
           <w:szCs w:val="24"/>
           <w:lang w:eastAsia="en-IN"/>
         </w:rPr>
       </w:pPr>
-      <w:ins w:id="182" w:author="Vaibhav Garg" w:date="2022-03-12T10:41:00Z">
+      <w:ins w:id="197" w:author="Vaibhav Garg" w:date="2022-03-12T10:41:00Z">
         <w:r>
           <w:rPr>
             <w:rFonts w:ascii="Times New Roman" w:hAnsi="Times New Roman"/>
@@ -6684,15 +6657,14 @@
       <w:pPr>
         <w:spacing w:before="100" w:beforeAutospacing="1" w:after="100" w:afterAutospacing="1" w:line="240" w:lineRule="auto"/>
         <w:rPr>
-          <w:ins w:id="183" w:author="Vaibhav Garg" w:date="2022-03-12T10:41:00Z"/>
+          <w:ins w:id="198" w:author="Vaibhav Garg" w:date="2022-03-12T10:41:00Z"/>
           <w:rFonts w:ascii="Times New Roman" w:hAnsi="Times New Roman"/>
           <w:sz w:val="24"/>
           <w:szCs w:val="24"/>
           <w:lang w:eastAsia="en-IN"/>
         </w:rPr>
       </w:pPr>
-      <w:proofErr w:type="gramStart"/>
-      <w:ins w:id="184" w:author="Vaibhav Garg" w:date="2022-03-12T10:41:00Z">
+      <w:ins w:id="199" w:author="Vaibhav Garg" w:date="2022-03-12T10:41:00Z">
         <w:r>
           <w:rPr>
             <w:rFonts w:ascii="Times New Roman" w:hAnsi="Times New Roman"/>
@@ -6700,17 +6672,7 @@
             <w:szCs w:val="24"/>
             <w:lang w:eastAsia="en-IN"/>
           </w:rPr>
-          <w:t>Assigner, his/her supervisor, Assignee and Project Manager (if Project related Incident),</w:t>
-        </w:r>
-        <w:proofErr w:type="gramEnd"/>
-        <w:r>
-          <w:rPr>
-            <w:rFonts w:ascii="Times New Roman" w:hAnsi="Times New Roman"/>
-            <w:sz w:val="24"/>
-            <w:szCs w:val="24"/>
-            <w:lang w:eastAsia="en-IN"/>
-          </w:rPr>
-          <w:t xml:space="preserve"> are allowed to </w:t>
+          <w:t xml:space="preserve">Assigner, his/her supervisor, Assignee and Project Manager (if Project related Incident), are allowed to </w:t>
         </w:r>
         <w:proofErr w:type="spellStart"/>
         <w:r>
@@ -6739,14 +6701,14 @@
         <w:spacing w:before="100" w:beforeAutospacing="1" w:after="100" w:afterAutospacing="1" w:line="240" w:lineRule="auto"/>
         <w:outlineLvl w:val="3"/>
         <w:rPr>
-          <w:ins w:id="185" w:author="Vaibhav Garg" w:date="2022-03-12T10:41:00Z"/>
+          <w:ins w:id="200" w:author="Vaibhav Garg" w:date="2022-03-12T10:41:00Z"/>
           <w:rFonts w:ascii="inherit" w:hAnsi="inherit"/>
           <w:sz w:val="24"/>
           <w:szCs w:val="24"/>
           <w:lang w:eastAsia="en-IN"/>
         </w:rPr>
       </w:pPr>
-      <w:ins w:id="186" w:author="Vaibhav Garg" w:date="2022-03-12T10:41:00Z">
+      <w:ins w:id="201" w:author="Vaibhav Garg" w:date="2022-03-12T10:41:00Z">
         <w:r>
           <w:rPr>
             <w:rFonts w:ascii="inherit" w:hAnsi="inherit"/>
@@ -6754,6 +6716,7 @@
             <w:szCs w:val="24"/>
             <w:lang w:eastAsia="en-IN"/>
           </w:rPr>
+          <w:lastRenderedPageBreak/>
           <w:t>INCIDENT LEARNINGS</w:t>
         </w:r>
       </w:ins>
@@ -6762,23 +6725,28 @@
       <w:pPr>
         <w:spacing w:after="0" w:line="240" w:lineRule="auto"/>
         <w:rPr>
-          <w:ins w:id="187" w:author="Vaibhav Garg" w:date="2022-03-12T10:41:00Z"/>
+          <w:ins w:id="202" w:author="Vaibhav Garg" w:date="2022-03-12T10:41:00Z"/>
           <w:rFonts w:ascii="Times New Roman" w:hAnsi="Times New Roman"/>
           <w:sz w:val="24"/>
           <w:szCs w:val="24"/>
           <w:lang w:eastAsia="en-IN"/>
         </w:rPr>
       </w:pPr>
-      <w:ins w:id="188" w:author="Vaibhav Garg" w:date="2022-03-12T10:41:00Z">
+      <w:ins w:id="203" w:author="Vaibhav Garg" w:date="2022-03-12T10:41:00Z">
         <w:r>
           <w:rPr>
             <w:rFonts w:ascii="Times New Roman" w:hAnsi="Times New Roman"/>
             <w:noProof/>
             <w:sz w:val="24"/>
             <w:szCs w:val="24"/>
-            <w:lang w:eastAsia="en-IN"/>
+            <w:lang w:val="en-IN" w:eastAsia="en-IN" w:bidi="ar-SA"/>
+            <w:rPrChange w:id="204">
+              <w:rPr>
+                <w:noProof/>
+                <w:lang w:val="en-IN" w:eastAsia="en-IN" w:bidi="ar-SA"/>
+              </w:rPr>
+            </w:rPrChange>
           </w:rPr>
-          <w:lastRenderedPageBreak/>
           <w:drawing>
             <wp:inline distT="0" distB="0" distL="0" distR="0" wp14:anchorId="2545FC33" wp14:editId="08E90A12">
               <wp:extent cx="5731510" cy="2128520"/>
@@ -6797,7 +6765,7 @@
                       </pic:cNvPicPr>
                     </pic:nvPicPr>
                     <pic:blipFill>
-                      <a:blip r:embed="rId27">
+                      <a:blip r:embed="rId25">
                         <a:extLst>
                           <a:ext uri="{28A0092B-C50C-407E-A947-70E740481C1C}">
                             <a14:useLocalDpi xmlns:a14="http://schemas.microsoft.com/office/drawing/2010/main" val="0"/>
@@ -6834,14 +6802,14 @@
       <w:pPr>
         <w:spacing w:after="0" w:line="240" w:lineRule="auto"/>
         <w:rPr>
-          <w:ins w:id="189" w:author="Vaibhav Garg" w:date="2022-03-12T10:41:00Z"/>
+          <w:ins w:id="205" w:author="Vaibhav Garg" w:date="2022-03-12T10:41:00Z"/>
           <w:rFonts w:ascii="Times New Roman" w:hAnsi="Times New Roman"/>
           <w:sz w:val="24"/>
           <w:szCs w:val="24"/>
           <w:lang w:eastAsia="en-IN"/>
         </w:rPr>
       </w:pPr>
-      <w:ins w:id="190" w:author="Vaibhav Garg" w:date="2022-03-12T10:41:00Z">
+      <w:ins w:id="206" w:author="Vaibhav Garg" w:date="2022-03-12T10:41:00Z">
         <w:r>
           <w:rPr>
             <w:rFonts w:ascii="Times New Roman" w:hAnsi="Times New Roman"/>
@@ -6857,21 +6825,27 @@
       <w:pPr>
         <w:spacing w:after="0" w:line="240" w:lineRule="auto"/>
         <w:rPr>
-          <w:ins w:id="191" w:author="Vaibhav Garg" w:date="2022-03-12T10:41:00Z"/>
+          <w:ins w:id="207" w:author="Vaibhav Garg" w:date="2022-03-12T10:41:00Z"/>
           <w:rFonts w:ascii="Times New Roman" w:hAnsi="Times New Roman"/>
           <w:sz w:val="24"/>
           <w:szCs w:val="24"/>
           <w:lang w:eastAsia="en-IN"/>
         </w:rPr>
       </w:pPr>
-      <w:ins w:id="192" w:author="Vaibhav Garg" w:date="2022-03-12T10:41:00Z">
+      <w:ins w:id="208" w:author="Vaibhav Garg" w:date="2022-03-12T10:41:00Z">
         <w:r>
           <w:rPr>
             <w:rFonts w:ascii="Times New Roman" w:hAnsi="Times New Roman"/>
             <w:noProof/>
             <w:sz w:val="24"/>
             <w:szCs w:val="24"/>
-            <w:lang w:eastAsia="en-IN"/>
+            <w:lang w:val="en-IN" w:eastAsia="en-IN" w:bidi="ar-SA"/>
+            <w:rPrChange w:id="209">
+              <w:rPr>
+                <w:noProof/>
+                <w:lang w:val="en-IN" w:eastAsia="en-IN" w:bidi="ar-SA"/>
+              </w:rPr>
+            </w:rPrChange>
           </w:rPr>
           <w:drawing>
             <wp:inline distT="0" distB="0" distL="0" distR="0" wp14:anchorId="6F340A56" wp14:editId="3A7D6F1E">
@@ -6891,7 +6865,7 @@
                       </pic:cNvPicPr>
                     </pic:nvPicPr>
                     <pic:blipFill>
-                      <a:blip r:embed="rId28">
+                      <a:blip r:embed="rId26">
                         <a:extLst>
                           <a:ext uri="{28A0092B-C50C-407E-A947-70E740481C1C}">
                             <a14:useLocalDpi xmlns:a14="http://schemas.microsoft.com/office/drawing/2010/main" val="0"/>
@@ -6928,14 +6902,14 @@
       <w:pPr>
         <w:spacing w:after="0" w:line="240" w:lineRule="auto"/>
         <w:rPr>
-          <w:ins w:id="193" w:author="Vaibhav Garg" w:date="2022-03-12T10:41:00Z"/>
+          <w:ins w:id="210" w:author="Vaibhav Garg" w:date="2022-03-12T10:41:00Z"/>
           <w:rFonts w:ascii="Times New Roman" w:hAnsi="Times New Roman"/>
           <w:sz w:val="24"/>
           <w:szCs w:val="24"/>
           <w:lang w:eastAsia="en-IN"/>
         </w:rPr>
       </w:pPr>
-      <w:ins w:id="194" w:author="Vaibhav Garg" w:date="2022-03-12T10:41:00Z">
+      <w:ins w:id="211" w:author="Vaibhav Garg" w:date="2022-03-12T10:41:00Z">
         <w:r>
           <w:rPr>
             <w:rFonts w:ascii="Times New Roman" w:hAnsi="Times New Roman"/>
@@ -6953,7 +6927,7 @@
         <w:spacing w:before="100" w:beforeAutospacing="1" w:after="100" w:afterAutospacing="1" w:line="240" w:lineRule="auto"/>
         <w:outlineLvl w:val="3"/>
         <w:rPr>
-          <w:ins w:id="195" w:author="Vaibhav Garg" w:date="2022-03-12T10:41:00Z"/>
+          <w:ins w:id="212" w:author="Vaibhav Garg" w:date="2022-03-12T10:41:00Z"/>
           <w:rFonts w:ascii="Segoe UI" w:hAnsi="Segoe UI" w:cs="Segoe UI"/>
           <w:color w:val="212529"/>
           <w:sz w:val="24"/>
@@ -6961,7 +6935,7 @@
           <w:lang w:eastAsia="en-IN"/>
         </w:rPr>
       </w:pPr>
-      <w:ins w:id="196" w:author="Vaibhav Garg" w:date="2022-03-12T10:41:00Z">
+      <w:ins w:id="213" w:author="Vaibhav Garg" w:date="2022-03-12T10:41:00Z">
         <w:r>
           <w:rPr>
             <w:rFonts w:ascii="Segoe UI" w:hAnsi="Segoe UI" w:cs="Segoe UI"/>
@@ -6979,7 +6953,7 @@
         <w:shd w:val="clear" w:color="auto" w:fill="FFFFFF"/>
         <w:spacing w:after="0" w:line="240" w:lineRule="auto"/>
         <w:rPr>
-          <w:ins w:id="197" w:author="Vaibhav Garg" w:date="2022-03-12T10:41:00Z"/>
+          <w:ins w:id="214" w:author="Vaibhav Garg" w:date="2022-03-12T10:41:00Z"/>
           <w:rFonts w:ascii="Segoe UI" w:hAnsi="Segoe UI" w:cs="Segoe UI"/>
           <w:color w:val="212529"/>
           <w:sz w:val="21"/>
@@ -6987,7 +6961,7 @@
           <w:lang w:eastAsia="en-IN"/>
         </w:rPr>
       </w:pPr>
-      <w:ins w:id="198" w:author="Vaibhav Garg" w:date="2022-03-12T10:41:00Z">
+      <w:ins w:id="215" w:author="Vaibhav Garg" w:date="2022-03-12T10:41:00Z">
         <w:r>
           <w:rPr>
             <w:rFonts w:ascii="Segoe UI" w:hAnsi="Segoe UI" w:cs="Segoe UI"/>
@@ -6995,7 +6969,13 @@
             <w:color w:val="212529"/>
             <w:sz w:val="21"/>
             <w:szCs w:val="21"/>
-            <w:lang w:eastAsia="en-IN"/>
+            <w:lang w:val="en-IN" w:eastAsia="en-IN" w:bidi="ar-SA"/>
+            <w:rPrChange w:id="216">
+              <w:rPr>
+                <w:noProof/>
+                <w:lang w:val="en-IN" w:eastAsia="en-IN" w:bidi="ar-SA"/>
+              </w:rPr>
+            </w:rPrChange>
           </w:rPr>
           <w:lastRenderedPageBreak/>
           <w:drawing>
@@ -7016,7 +6996,7 @@
                       </pic:cNvPicPr>
                     </pic:nvPicPr>
                     <pic:blipFill>
-                      <a:blip r:embed="rId29">
+                      <a:blip r:embed="rId27">
                         <a:extLst>
                           <a:ext uri="{28A0092B-C50C-407E-A947-70E740481C1C}">
                             <a14:useLocalDpi xmlns:a14="http://schemas.microsoft.com/office/drawing/2010/main" val="0"/>
@@ -7054,7 +7034,7 @@
         <w:shd w:val="clear" w:color="auto" w:fill="FFFFFF"/>
         <w:spacing w:after="0" w:line="240" w:lineRule="auto"/>
         <w:rPr>
-          <w:ins w:id="199" w:author="Vaibhav Garg" w:date="2022-03-12T10:41:00Z"/>
+          <w:ins w:id="217" w:author="Vaibhav Garg" w:date="2022-03-12T10:41:00Z"/>
           <w:rFonts w:ascii="Segoe UI" w:hAnsi="Segoe UI" w:cs="Segoe UI"/>
           <w:color w:val="212529"/>
           <w:sz w:val="21"/>
@@ -7062,7 +7042,7 @@
           <w:lang w:eastAsia="en-IN"/>
         </w:rPr>
       </w:pPr>
-      <w:ins w:id="200" w:author="Vaibhav Garg" w:date="2022-03-12T10:41:00Z">
+      <w:ins w:id="218" w:author="Vaibhav Garg" w:date="2022-03-12T10:41:00Z">
         <w:r>
           <w:rPr>
             <w:rFonts w:ascii="Segoe UI" w:hAnsi="Segoe UI" w:cs="Segoe UI"/>
@@ -7080,7 +7060,7 @@
         <w:shd w:val="clear" w:color="auto" w:fill="FFFFFF"/>
         <w:spacing w:after="0" w:line="240" w:lineRule="auto"/>
         <w:rPr>
-          <w:ins w:id="201" w:author="Vaibhav Garg" w:date="2022-03-12T10:41:00Z"/>
+          <w:ins w:id="219" w:author="Vaibhav Garg" w:date="2022-03-12T10:41:00Z"/>
           <w:rFonts w:ascii="Segoe UI" w:hAnsi="Segoe UI" w:cs="Segoe UI"/>
           <w:color w:val="212529"/>
           <w:sz w:val="21"/>
@@ -7088,7 +7068,7 @@
           <w:lang w:eastAsia="en-IN"/>
         </w:rPr>
       </w:pPr>
-      <w:ins w:id="202" w:author="Vaibhav Garg" w:date="2022-03-12T10:41:00Z">
+      <w:ins w:id="220" w:author="Vaibhav Garg" w:date="2022-03-12T10:41:00Z">
         <w:r>
           <w:rPr>
             <w:rFonts w:ascii="Segoe UI" w:hAnsi="Segoe UI" w:cs="Segoe UI"/>
@@ -7096,7 +7076,13 @@
             <w:color w:val="212529"/>
             <w:sz w:val="21"/>
             <w:szCs w:val="21"/>
-            <w:lang w:eastAsia="en-IN"/>
+            <w:lang w:val="en-IN" w:eastAsia="en-IN" w:bidi="ar-SA"/>
+            <w:rPrChange w:id="221">
+              <w:rPr>
+                <w:noProof/>
+                <w:lang w:val="en-IN" w:eastAsia="en-IN" w:bidi="ar-SA"/>
+              </w:rPr>
+            </w:rPrChange>
           </w:rPr>
           <w:drawing>
             <wp:inline distT="0" distB="0" distL="0" distR="0" wp14:anchorId="7748F44A" wp14:editId="44D0BB03">
@@ -7116,7 +7102,7 @@
                       </pic:cNvPicPr>
                     </pic:nvPicPr>
                     <pic:blipFill>
-                      <a:blip r:embed="rId30">
+                      <a:blip r:embed="rId28">
                         <a:extLst>
                           <a:ext uri="{28A0092B-C50C-407E-A947-70E740481C1C}">
                             <a14:useLocalDpi xmlns:a14="http://schemas.microsoft.com/office/drawing/2010/main" val="0"/>
@@ -7154,7 +7140,7 @@
         <w:shd w:val="clear" w:color="auto" w:fill="FFFFFF"/>
         <w:spacing w:after="0" w:line="240" w:lineRule="auto"/>
         <w:rPr>
-          <w:ins w:id="203" w:author="Vaibhav Garg" w:date="2022-03-12T10:41:00Z"/>
+          <w:ins w:id="222" w:author="Vaibhav Garg" w:date="2022-03-12T10:41:00Z"/>
           <w:rFonts w:ascii="Segoe UI" w:hAnsi="Segoe UI" w:cs="Segoe UI"/>
           <w:color w:val="212529"/>
           <w:sz w:val="21"/>
@@ -7162,7 +7148,7 @@
           <w:lang w:eastAsia="en-IN"/>
         </w:rPr>
       </w:pPr>
-      <w:ins w:id="204" w:author="Vaibhav Garg" w:date="2022-03-12T10:41:00Z">
+      <w:ins w:id="223" w:author="Vaibhav Garg" w:date="2022-03-12T10:41:00Z">
         <w:r>
           <w:rPr>
             <w:rFonts w:ascii="Segoe UI" w:hAnsi="Segoe UI" w:cs="Segoe UI"/>
@@ -7178,7 +7164,7 @@
     <w:p>
       <w:pPr>
         <w:rPr>
-          <w:ins w:id="205" w:author="Vaibhav Garg" w:date="2022-03-12T10:41:00Z"/>
+          <w:ins w:id="224" w:author="Vaibhav Garg" w:date="2022-03-12T10:41:00Z"/>
         </w:rPr>
       </w:pPr>
     </w:p>
@@ -7187,11 +7173,11 @@
       <w:pPr>
         <w:pStyle w:val="Heading1"/>
       </w:pPr>
-      <w:bookmarkStart w:id="206" w:name="_Toc435699949"/>
+      <w:bookmarkStart w:id="225" w:name="_Toc435699949"/>
       <w:r>
         <w:t>Applicable Measurements</w:t>
       </w:r>
-      <w:bookmarkEnd w:id="206"/>
+      <w:bookmarkEnd w:id="225"/>
     </w:p>
     <w:p>
       <w:r>
@@ -7206,11 +7192,11 @@
           <w:highlight w:val="yellow"/>
         </w:rPr>
       </w:pPr>
-      <w:bookmarkStart w:id="207" w:name="_Toc435699950"/>
+      <w:bookmarkStart w:id="226" w:name="_Toc435699950"/>
       <w:r>
         <w:t>Exit Criteria/Outputs</w:t>
       </w:r>
-      <w:bookmarkEnd w:id="207"/>
+      <w:bookmarkEnd w:id="226"/>
     </w:p>
     <w:p>
       <w:pPr>
@@ -7281,8 +7267,8 @@
       </w:pPr>
     </w:p>
     <w:sectPr>
-      <w:headerReference w:type="default" r:id="rId31"/>
-      <w:footerReference w:type="default" r:id="rId32"/>
+      <w:headerReference w:type="default" r:id="rId29"/>
+      <w:footerReference w:type="default" r:id="rId30"/>
       <w:pgSz w:w="12240" w:h="15840" w:code="1"/>
       <w:pgMar w:top="1350" w:right="1440" w:bottom="1350" w:left="1440" w:header="720" w:footer="720" w:gutter="0"/>
       <w:pgNumType w:start="0"/>
@@ -7295,7 +7281,7 @@
 </file>
 
 <file path=word/comments.xml><?xml version="1.0" encoding="utf-8"?>
-<w:comments xmlns:wpc="http://schemas.microsoft.com/office/word/2010/wordprocessingCanvas" xmlns:cx="http://schemas.microsoft.com/office/drawing/2014/chartex" xmlns:cx1="http://schemas.microsoft.com/office/drawing/2015/9/8/chartex" xmlns:cx2="http://schemas.microsoft.com/office/drawing/2015/10/21/chartex" xmlns:cx3="http://schemas.microsoft.com/office/drawing/2016/5/9/chartex" xmlns:cx4="http://schemas.microsoft.com/office/drawing/2016/5/10/chartex" xmlns:cx5="http://schemas.microsoft.com/office/drawing/2016/5/11/chartex" xmlns:cx6="http://schemas.microsoft.com/office/drawing/2016/5/12/chartex" xmlns:cx7="http://schemas.microsoft.com/office/drawing/2016/5/13/chartex" xmlns:cx8="http://schemas.microsoft.com/office/drawing/2016/5/14/chartex" xmlns:mc="http://schemas.openxmlformats.org/markup-compatibility/2006" xmlns:aink="http://schemas.microsoft.com/office/drawing/2016/ink" xmlns:am3d="http://schemas.microsoft.com/office/drawing/2017/model3d" xmlns:o="urn:schemas-microsoft-com:office:office" xmlns:r="http://schemas.openxmlformats.org/officeDocument/2006/relationships" xmlns:m="http://schemas.openxmlformats.org/officeDocument/2006/math" xmlns:v="urn:schemas-microsoft-com:vml" xmlns:wp14="http://schemas.microsoft.com/office/word/2010/wordprocessingDrawing" xmlns:wp="http://schemas.openxmlformats.org/drawingml/2006/wordprocessingDrawing" xmlns:w10="urn:schemas-microsoft-com:office:word" xmlns:w="http://schemas.openxmlformats.org/wordprocessingml/2006/main" xmlns:w14="http://schemas.microsoft.com/office/word/2010/wordml" xmlns:w15="http://schemas.microsoft.com/office/word/2012/wordml" xmlns:w16cex="http://schemas.microsoft.com/office/word/2018/wordml/cex" xmlns:w16cid="http://schemas.microsoft.com/office/word/2016/wordml/cid" xmlns:w16="http://schemas.microsoft.com/office/word/2018/wordml" xmlns:w16sdtdh="http://schemas.microsoft.com/office/word/2020/wordml/sdtdatahash" xmlns:w16se="http://schemas.microsoft.com/office/word/2015/wordml/symex" xmlns:wpg="http://schemas.microsoft.com/office/word/2010/wordprocessingGroup" xmlns:wpi="http://schemas.microsoft.com/office/word/2010/wordprocessingInk" xmlns:wne="http://schemas.microsoft.com/office/word/2006/wordml" xmlns:wps="http://schemas.microsoft.com/office/word/2010/wordprocessingShape" mc:Ignorable="w14 w15 w16se w16cid w16 w16cex w16sdtdh wp14">
+<w:comments xmlns:wpc="http://schemas.microsoft.com/office/word/2010/wordprocessingCanvas" xmlns:mc="http://schemas.openxmlformats.org/markup-compatibility/2006" xmlns:o="urn:schemas-microsoft-com:office:office" xmlns:r="http://schemas.openxmlformats.org/officeDocument/2006/relationships" xmlns:m="http://schemas.openxmlformats.org/officeDocument/2006/math" xmlns:v="urn:schemas-microsoft-com:vml" xmlns:wp14="http://schemas.microsoft.com/office/word/2010/wordprocessingDrawing" xmlns:wp="http://schemas.openxmlformats.org/drawingml/2006/wordprocessingDrawing" xmlns:w10="urn:schemas-microsoft-com:office:word" xmlns:w="http://schemas.openxmlformats.org/wordprocessingml/2006/main" xmlns:w14="http://schemas.microsoft.com/office/word/2010/wordml" xmlns:wpg="http://schemas.microsoft.com/office/word/2010/wordprocessingGroup" xmlns:wpi="http://schemas.microsoft.com/office/word/2010/wordprocessingInk" xmlns:wne="http://schemas.microsoft.com/office/word/2006/wordml" xmlns:wps="http://schemas.microsoft.com/office/word/2010/wordprocessingShape" mc:Ignorable="w14 wp14">
   <w:comment w:id="5" w:author="Vaibhav Garg" w:date="2022-03-12T10:12:00Z" w:initials="VG">
     <w:p>
       <w:pPr>
@@ -7353,7 +7339,7 @@
 </file>
 
 <file path=word/endnotes.xml><?xml version="1.0" encoding="utf-8"?>
-<w:endnotes xmlns:wpc="http://schemas.microsoft.com/office/word/2010/wordprocessingCanvas" xmlns:cx="http://schemas.microsoft.com/office/drawing/2014/chartex" xmlns:cx1="http://schemas.microsoft.com/office/drawing/2015/9/8/chartex" xmlns:cx2="http://schemas.microsoft.com/office/drawing/2015/10/21/chartex" xmlns:cx3="http://schemas.microsoft.com/office/drawing/2016/5/9/chartex" xmlns:cx4="http://schemas.microsoft.com/office/drawing/2016/5/10/chartex" xmlns:cx5="http://schemas.microsoft.com/office/drawing/2016/5/11/chartex" xmlns:cx6="http://schemas.microsoft.com/office/drawing/2016/5/12/chartex" xmlns:cx7="http://schemas.microsoft.com/office/drawing/2016/5/13/chartex" xmlns:cx8="http://schemas.microsoft.com/office/drawing/2016/5/14/chartex" xmlns:mc="http://schemas.openxmlformats.org/markup-compatibility/2006" xmlns:aink="http://schemas.microsoft.com/office/drawing/2016/ink" xmlns:am3d="http://schemas.microsoft.com/office/drawing/2017/model3d" xmlns:o="urn:schemas-microsoft-com:office:office" xmlns:r="http://schemas.openxmlformats.org/officeDocument/2006/relationships" xmlns:m="http://schemas.openxmlformats.org/officeDocument/2006/math" xmlns:v="urn:schemas-microsoft-com:vml" xmlns:wp14="http://schemas.microsoft.com/office/word/2010/wordprocessingDrawing" xmlns:wp="http://schemas.openxmlformats.org/drawingml/2006/wordprocessingDrawing" xmlns:w10="urn:schemas-microsoft-com:office:word" xmlns:w="http://schemas.openxmlformats.org/wordprocessingml/2006/main" xmlns:w14="http://schemas.microsoft.com/office/word/2010/wordml" xmlns:w15="http://schemas.microsoft.com/office/word/2012/wordml" xmlns:w16cex="http://schemas.microsoft.com/office/word/2018/wordml/cex" xmlns:w16cid="http://schemas.microsoft.com/office/word/2016/wordml/cid" xmlns:w16="http://schemas.microsoft.com/office/word/2018/wordml" xmlns:w16sdtdh="http://schemas.microsoft.com/office/word/2020/wordml/sdtdatahash" xmlns:w16se="http://schemas.microsoft.com/office/word/2015/wordml/symex" xmlns:wpg="http://schemas.microsoft.com/office/word/2010/wordprocessingGroup" xmlns:wpi="http://schemas.microsoft.com/office/word/2010/wordprocessingInk" xmlns:wne="http://schemas.microsoft.com/office/word/2006/wordml" xmlns:wps="http://schemas.microsoft.com/office/word/2010/wordprocessingShape" mc:Ignorable="w14 w15 w16se w16cid w16 w16cex w16sdtdh wp14">
+<w:endnotes xmlns:wpc="http://schemas.microsoft.com/office/word/2010/wordprocessingCanvas" xmlns:mc="http://schemas.openxmlformats.org/markup-compatibility/2006" xmlns:o="urn:schemas-microsoft-com:office:office" xmlns:r="http://schemas.openxmlformats.org/officeDocument/2006/relationships" xmlns:m="http://schemas.openxmlformats.org/officeDocument/2006/math" xmlns:v="urn:schemas-microsoft-com:vml" xmlns:wp14="http://schemas.microsoft.com/office/word/2010/wordprocessingDrawing" xmlns:wp="http://schemas.openxmlformats.org/drawingml/2006/wordprocessingDrawing" xmlns:w10="urn:schemas-microsoft-com:office:word" xmlns:w="http://schemas.openxmlformats.org/wordprocessingml/2006/main" xmlns:w14="http://schemas.microsoft.com/office/word/2010/wordml" xmlns:wpg="http://schemas.microsoft.com/office/word/2010/wordprocessingGroup" xmlns:wpi="http://schemas.microsoft.com/office/word/2010/wordprocessingInk" xmlns:wne="http://schemas.microsoft.com/office/word/2006/wordml" xmlns:wps="http://schemas.microsoft.com/office/word/2010/wordprocessingShape" mc:Ignorable="w14 wp14">
   <w:endnote w:type="separator" w:id="-1">
     <w:p>
       <w:r>
@@ -7372,7 +7358,7 @@
 </file>
 
 <file path=word/footer1.xml><?xml version="1.0" encoding="utf-8"?>
-<w:ftr xmlns:wpc="http://schemas.microsoft.com/office/word/2010/wordprocessingCanvas" xmlns:cx="http://schemas.microsoft.com/office/drawing/2014/chartex" xmlns:cx1="http://schemas.microsoft.com/office/drawing/2015/9/8/chartex" xmlns:cx2="http://schemas.microsoft.com/office/drawing/2015/10/21/chartex" xmlns:cx3="http://schemas.microsoft.com/office/drawing/2016/5/9/chartex" xmlns:cx4="http://schemas.microsoft.com/office/drawing/2016/5/10/chartex" xmlns:cx5="http://schemas.microsoft.com/office/drawing/2016/5/11/chartex" xmlns:cx6="http://schemas.microsoft.com/office/drawing/2016/5/12/chartex" xmlns:cx7="http://schemas.microsoft.com/office/drawing/2016/5/13/chartex" xmlns:cx8="http://schemas.microsoft.com/office/drawing/2016/5/14/chartex" xmlns:mc="http://schemas.openxmlformats.org/markup-compatibility/2006" xmlns:aink="http://schemas.microsoft.com/office/drawing/2016/ink" xmlns:am3d="http://schemas.microsoft.com/office/drawing/2017/model3d" xmlns:o="urn:schemas-microsoft-com:office:office" xmlns:r="http://schemas.openxmlformats.org/officeDocument/2006/relationships" xmlns:m="http://schemas.openxmlformats.org/officeDocument/2006/math" xmlns:v="urn:schemas-microsoft-com:vml" xmlns:wp14="http://schemas.microsoft.com/office/word/2010/wordprocessingDrawing" xmlns:wp="http://schemas.openxmlformats.org/drawingml/2006/wordprocessingDrawing" xmlns:w10="urn:schemas-microsoft-com:office:word" xmlns:w="http://schemas.openxmlformats.org/wordprocessingml/2006/main" xmlns:w14="http://schemas.microsoft.com/office/word/2010/wordml" xmlns:w15="http://schemas.microsoft.com/office/word/2012/wordml" xmlns:w16cex="http://schemas.microsoft.com/office/word/2018/wordml/cex" xmlns:w16cid="http://schemas.microsoft.com/office/word/2016/wordml/cid" xmlns:w16="http://schemas.microsoft.com/office/word/2018/wordml" xmlns:w16sdtdh="http://schemas.microsoft.com/office/word/2020/wordml/sdtdatahash" xmlns:w16se="http://schemas.microsoft.com/office/word/2015/wordml/symex" xmlns:wpg="http://schemas.microsoft.com/office/word/2010/wordprocessingGroup" xmlns:wpi="http://schemas.microsoft.com/office/word/2010/wordprocessingInk" xmlns:wne="http://schemas.microsoft.com/office/word/2006/wordml" xmlns:wps="http://schemas.microsoft.com/office/word/2010/wordprocessingShape" mc:Ignorable="w14 w15 w16se w16cid w16 w16cex w16sdtdh wp14">
+<w:ftr xmlns:wpc="http://schemas.microsoft.com/office/word/2010/wordprocessingCanvas" xmlns:mc="http://schemas.openxmlformats.org/markup-compatibility/2006" xmlns:o="urn:schemas-microsoft-com:office:office" xmlns:r="http://schemas.openxmlformats.org/officeDocument/2006/relationships" xmlns:m="http://schemas.openxmlformats.org/officeDocument/2006/math" xmlns:v="urn:schemas-microsoft-com:vml" xmlns:wp14="http://schemas.microsoft.com/office/word/2010/wordprocessingDrawing" xmlns:wp="http://schemas.openxmlformats.org/drawingml/2006/wordprocessingDrawing" xmlns:w10="urn:schemas-microsoft-com:office:word" xmlns:w="http://schemas.openxmlformats.org/wordprocessingml/2006/main" xmlns:w14="http://schemas.microsoft.com/office/word/2010/wordml" xmlns:wpg="http://schemas.microsoft.com/office/word/2010/wordprocessingGroup" xmlns:wpi="http://schemas.microsoft.com/office/word/2010/wordprocessingInk" xmlns:wne="http://schemas.microsoft.com/office/word/2006/wordml" xmlns:wps="http://schemas.microsoft.com/office/word/2010/wordprocessingShape" mc:Ignorable="w14 wp14">
   <w:p>
     <w:pPr>
       <w:jc w:val="center"/>
@@ -7396,7 +7382,7 @@
 </file>
 
 <file path=word/footnotes.xml><?xml version="1.0" encoding="utf-8"?>
-<w:footnotes xmlns:wpc="http://schemas.microsoft.com/office/word/2010/wordprocessingCanvas" xmlns:cx="http://schemas.microsoft.com/office/drawing/2014/chartex" xmlns:cx1="http://schemas.microsoft.com/office/drawing/2015/9/8/chartex" xmlns:cx2="http://schemas.microsoft.com/office/drawing/2015/10/21/chartex" xmlns:cx3="http://schemas.microsoft.com/office/drawing/2016/5/9/chartex" xmlns:cx4="http://schemas.microsoft.com/office/drawing/2016/5/10/chartex" xmlns:cx5="http://schemas.microsoft.com/office/drawing/2016/5/11/chartex" xmlns:cx6="http://schemas.microsoft.com/office/drawing/2016/5/12/chartex" xmlns:cx7="http://schemas.microsoft.com/office/drawing/2016/5/13/chartex" xmlns:cx8="http://schemas.microsoft.com/office/drawing/2016/5/14/chartex" xmlns:mc="http://schemas.openxmlformats.org/markup-compatibility/2006" xmlns:aink="http://schemas.microsoft.com/office/drawing/2016/ink" xmlns:am3d="http://schemas.microsoft.com/office/drawing/2017/model3d" xmlns:o="urn:schemas-microsoft-com:office:office" xmlns:r="http://schemas.openxmlformats.org/officeDocument/2006/relationships" xmlns:m="http://schemas.openxmlformats.org/officeDocument/2006/math" xmlns:v="urn:schemas-microsoft-com:vml" xmlns:wp14="http://schemas.microsoft.com/office/word/2010/wordprocessingDrawing" xmlns:wp="http://schemas.openxmlformats.org/drawingml/2006/wordprocessingDrawing" xmlns:w10="urn:schemas-microsoft-com:office:word" xmlns:w="http://schemas.openxmlformats.org/wordprocessingml/2006/main" xmlns:w14="http://schemas.microsoft.com/office/word/2010/wordml" xmlns:w15="http://schemas.microsoft.com/office/word/2012/wordml" xmlns:w16cex="http://schemas.microsoft.com/office/word/2018/wordml/cex" xmlns:w16cid="http://schemas.microsoft.com/office/word/2016/wordml/cid" xmlns:w16="http://schemas.microsoft.com/office/word/2018/wordml" xmlns:w16sdtdh="http://schemas.microsoft.com/office/word/2020/wordml/sdtdatahash" xmlns:w16se="http://schemas.microsoft.com/office/word/2015/wordml/symex" xmlns:wpg="http://schemas.microsoft.com/office/word/2010/wordprocessingGroup" xmlns:wpi="http://schemas.microsoft.com/office/word/2010/wordprocessingInk" xmlns:wne="http://schemas.microsoft.com/office/word/2006/wordml" xmlns:wps="http://schemas.microsoft.com/office/word/2010/wordprocessingShape" mc:Ignorable="w14 w15 w16se w16cid w16 w16cex w16sdtdh wp14">
+<w:footnotes xmlns:wpc="http://schemas.microsoft.com/office/word/2010/wordprocessingCanvas" xmlns:mc="http://schemas.openxmlformats.org/markup-compatibility/2006" xmlns:o="urn:schemas-microsoft-com:office:office" xmlns:r="http://schemas.openxmlformats.org/officeDocument/2006/relationships" xmlns:m="http://schemas.openxmlformats.org/officeDocument/2006/math" xmlns:v="urn:schemas-microsoft-com:vml" xmlns:wp14="http://schemas.microsoft.com/office/word/2010/wordprocessingDrawing" xmlns:wp="http://schemas.openxmlformats.org/drawingml/2006/wordprocessingDrawing" xmlns:w10="urn:schemas-microsoft-com:office:word" xmlns:w="http://schemas.openxmlformats.org/wordprocessingml/2006/main" xmlns:w14="http://schemas.microsoft.com/office/word/2010/wordml" xmlns:wpg="http://schemas.microsoft.com/office/word/2010/wordprocessingGroup" xmlns:wpi="http://schemas.microsoft.com/office/word/2010/wordprocessingInk" xmlns:wne="http://schemas.microsoft.com/office/word/2006/wordml" xmlns:wps="http://schemas.microsoft.com/office/word/2010/wordprocessingShape" mc:Ignorable="w14 wp14">
   <w:footnote w:type="separator" w:id="-1">
     <w:p>
       <w:r>
@@ -7433,54 +7419,31 @@
 </file>
 
 <file path=word/header1.xml><?xml version="1.0" encoding="utf-8"?>
-<w:hdr xmlns:wpc="http://schemas.microsoft.com/office/word/2010/wordprocessingCanvas" xmlns:cx="http://schemas.microsoft.com/office/drawing/2014/chartex" xmlns:cx1="http://schemas.microsoft.com/office/drawing/2015/9/8/chartex" xmlns:cx2="http://schemas.microsoft.com/office/drawing/2015/10/21/chartex" xmlns:cx3="http://schemas.microsoft.com/office/drawing/2016/5/9/chartex" xmlns:cx4="http://schemas.microsoft.com/office/drawing/2016/5/10/chartex" xmlns:cx5="http://schemas.microsoft.com/office/drawing/2016/5/11/chartex" xmlns:cx6="http://schemas.microsoft.com/office/drawing/2016/5/12/chartex" xmlns:cx7="http://schemas.microsoft.com/office/drawing/2016/5/13/chartex" xmlns:cx8="http://schemas.microsoft.com/office/drawing/2016/5/14/chartex" xmlns:mc="http://schemas.openxmlformats.org/markup-compatibility/2006" xmlns:aink="http://schemas.microsoft.com/office/drawing/2016/ink" xmlns:am3d="http://schemas.microsoft.com/office/drawing/2017/model3d" xmlns:o="urn:schemas-microsoft-com:office:office" xmlns:r="http://schemas.openxmlformats.org/officeDocument/2006/relationships" xmlns:m="http://schemas.openxmlformats.org/officeDocument/2006/math" xmlns:v="urn:schemas-microsoft-com:vml" xmlns:wp14="http://schemas.microsoft.com/office/word/2010/wordprocessingDrawing" xmlns:wp="http://schemas.openxmlformats.org/drawingml/2006/wordprocessingDrawing" xmlns:w10="urn:schemas-microsoft-com:office:word" xmlns:w="http://schemas.openxmlformats.org/wordprocessingml/2006/main" xmlns:w14="http://schemas.microsoft.com/office/word/2010/wordml" xmlns:w15="http://schemas.microsoft.com/office/word/2012/wordml" xmlns:w16cex="http://schemas.microsoft.com/office/word/2018/wordml/cex" xmlns:w16cid="http://schemas.microsoft.com/office/word/2016/wordml/cid" xmlns:w16="http://schemas.microsoft.com/office/word/2018/wordml" xmlns:w16sdtdh="http://schemas.microsoft.com/office/word/2020/wordml/sdtdatahash" xmlns:w16se="http://schemas.microsoft.com/office/word/2015/wordml/symex" xmlns:wpg="http://schemas.microsoft.com/office/word/2010/wordprocessingGroup" xmlns:wpi="http://schemas.microsoft.com/office/word/2010/wordprocessingInk" xmlns:wne="http://schemas.microsoft.com/office/word/2006/wordml" xmlns:wps="http://schemas.microsoft.com/office/word/2010/wordprocessingShape" mc:Ignorable="w14 w15 w16se w16cid w16 w16cex w16sdtdh wp14">
+<w:hdr xmlns:wpc="http://schemas.microsoft.com/office/word/2010/wordprocessingCanvas" xmlns:mc="http://schemas.openxmlformats.org/markup-compatibility/2006" xmlns:o="urn:schemas-microsoft-com:office:office" xmlns:r="http://schemas.openxmlformats.org/officeDocument/2006/relationships" xmlns:m="http://schemas.openxmlformats.org/officeDocument/2006/math" xmlns:v="urn:schemas-microsoft-com:vml" xmlns:wp14="http://schemas.microsoft.com/office/word/2010/wordprocessingDrawing" xmlns:wp="http://schemas.openxmlformats.org/drawingml/2006/wordprocessingDrawing" xmlns:w10="urn:schemas-microsoft-com:office:word" xmlns:w="http://schemas.openxmlformats.org/wordprocessingml/2006/main" xmlns:w14="http://schemas.microsoft.com/office/word/2010/wordml" xmlns:wpg="http://schemas.microsoft.com/office/word/2010/wordprocessingGroup" xmlns:wpi="http://schemas.microsoft.com/office/word/2010/wordprocessingInk" xmlns:wne="http://schemas.microsoft.com/office/word/2006/wordml" xmlns:wps="http://schemas.microsoft.com/office/word/2010/wordprocessingShape" mc:Ignorable="w14 wp14">
   <w:p>
-    <w:r>
-      <w:fldChar w:fldCharType="begin"/>
-    </w:r>
-    <w:r>
-      <w:instrText xml:space="preserve"> TITLE   \* MERGEFORMAT </w:instrText>
-    </w:r>
-    <w:r>
-      <w:fldChar w:fldCharType="separate"/>
-    </w:r>
-    <w:r>
-      <w:t>Project Monitoring and Control Procedure</w:t>
-    </w:r>
-    <w:r>
-      <w:fldChar w:fldCharType="end"/>
-    </w:r>
+    <w:fldSimple w:instr=" TITLE   \* MERGEFORMAT ">
+      <w:r>
+        <w:t>Project Monitoring and Control Procedure</w:t>
+      </w:r>
+    </w:fldSimple>
     <w:r>
       <w:br/>
     </w:r>
-    <w:r>
-      <w:fldChar w:fldCharType="begin"/>
-    </w:r>
-    <w:r>
-      <w:instrText xml:space="preserve"> FILENAME   \* MERGEFORMAT </w:instrText>
-    </w:r>
-    <w:r>
-      <w:fldChar w:fldCharType="separate"/>
-    </w:r>
-    <w:r>
-      <w:rPr>
-        <w:noProof/>
-      </w:rPr>
-      <w:t>PRCD_PRJMAC.docx</w:t>
-    </w:r>
-    <w:r>
-      <w:rPr>
-        <w:noProof/>
-      </w:rPr>
-      <w:fldChar w:fldCharType="end"/>
-    </w:r>
+    <w:fldSimple w:instr=" FILENAME   \* MERGEFORMAT ">
+      <w:r>
+        <w:rPr>
+          <w:noProof/>
+        </w:rPr>
+        <w:t>PRCD_PRJMAC.docx</w:t>
+      </w:r>
+    </w:fldSimple>
   </w:p>
 </w:hdr>
 </file>
 
 <file path=word/numbering.xml><?xml version="1.0" encoding="utf-8"?>
-<w:numbering xmlns:wpc="http://schemas.microsoft.com/office/word/2010/wordprocessingCanvas" xmlns:cx="http://schemas.microsoft.com/office/drawing/2014/chartex" xmlns:cx1="http://schemas.microsoft.com/office/drawing/2015/9/8/chartex" xmlns:cx2="http://schemas.microsoft.com/office/drawing/2015/10/21/chartex" xmlns:cx3="http://schemas.microsoft.com/office/drawing/2016/5/9/chartex" xmlns:cx4="http://schemas.microsoft.com/office/drawing/2016/5/10/chartex" xmlns:cx5="http://schemas.microsoft.com/office/drawing/2016/5/11/chartex" xmlns:cx6="http://schemas.microsoft.com/office/drawing/2016/5/12/chartex" xmlns:cx7="http://schemas.microsoft.com/office/drawing/2016/5/13/chartex" xmlns:cx8="http://schemas.microsoft.com/office/drawing/2016/5/14/chartex" xmlns:mc="http://schemas.openxmlformats.org/markup-compatibility/2006" xmlns:aink="http://schemas.microsoft.com/office/drawing/2016/ink" xmlns:am3d="http://schemas.microsoft.com/office/drawing/2017/model3d" xmlns:o="urn:schemas-microsoft-com:office:office" xmlns:r="http://schemas.openxmlformats.org/officeDocument/2006/relationships" xmlns:m="http://schemas.openxmlformats.org/officeDocument/2006/math" xmlns:v="urn:schemas-microsoft-com:vml" xmlns:wp14="http://schemas.microsoft.com/office/word/2010/wordprocessingDrawing" xmlns:wp="http://schemas.openxmlformats.org/drawingml/2006/wordprocessingDrawing" xmlns:w10="urn:schemas-microsoft-com:office:word" xmlns:w="http://schemas.openxmlformats.org/wordprocessingml/2006/main" xmlns:w14="http://schemas.microsoft.com/office/word/2010/wordml" xmlns:w15="http://schemas.microsoft.com/office/word/2012/wordml" xmlns:w16cex="http://schemas.microsoft.com/office/word/2018/wordml/cex" xmlns:w16cid="http://schemas.microsoft.com/office/word/2016/wordml/cid" xmlns:w16="http://schemas.microsoft.com/office/word/2018/wordml" xmlns:w16sdtdh="http://schemas.microsoft.com/office/word/2020/wordml/sdtdatahash" xmlns:w16se="http://schemas.microsoft.com/office/word/2015/wordml/symex" xmlns:wpg="http://schemas.microsoft.com/office/word/2010/wordprocessingGroup" xmlns:wpi="http://schemas.microsoft.com/office/word/2010/wordprocessingInk" xmlns:wne="http://schemas.microsoft.com/office/word/2006/wordml" xmlns:wps="http://schemas.microsoft.com/office/word/2010/wordprocessingShape" mc:Ignorable="w14 w15 w16se w16cid w16 w16cex w16sdtdh wp14">
-  <w:abstractNum w:abstractNumId="0" w15:restartNumberingAfterBreak="0">
+<w:numbering xmlns:wpc="http://schemas.microsoft.com/office/word/2010/wordprocessingCanvas" xmlns:mc="http://schemas.openxmlformats.org/markup-compatibility/2006" xmlns:o="urn:schemas-microsoft-com:office:office" xmlns:r="http://schemas.openxmlformats.org/officeDocument/2006/relationships" xmlns:m="http://schemas.openxmlformats.org/officeDocument/2006/math" xmlns:v="urn:schemas-microsoft-com:vml" xmlns:wp14="http://schemas.microsoft.com/office/word/2010/wordprocessingDrawing" xmlns:wp="http://schemas.openxmlformats.org/drawingml/2006/wordprocessingDrawing" xmlns:w10="urn:schemas-microsoft-com:office:word" xmlns:w="http://schemas.openxmlformats.org/wordprocessingml/2006/main" xmlns:w14="http://schemas.microsoft.com/office/word/2010/wordml" xmlns:wpg="http://schemas.microsoft.com/office/word/2010/wordprocessingGroup" xmlns:wpi="http://schemas.microsoft.com/office/word/2010/wordprocessingInk" xmlns:wne="http://schemas.microsoft.com/office/word/2006/wordml" xmlns:wps="http://schemas.microsoft.com/office/word/2010/wordprocessingShape" mc:Ignorable="w14 wp14">
+  <w:abstractNum w:abstractNumId="0">
     <w:nsid w:val="00311188"/>
     <w:multiLevelType w:val="hybridMultilevel"/>
     <w:tmpl w:val="7F2E9604"/>
@@ -7593,7 +7556,7 @@
       </w:rPr>
     </w:lvl>
   </w:abstractNum>
-  <w:abstractNum w:abstractNumId="1" w15:restartNumberingAfterBreak="0">
+  <w:abstractNum w:abstractNumId="1">
     <w:nsid w:val="01DE4FB3"/>
     <w:multiLevelType w:val="hybridMultilevel"/>
     <w:tmpl w:val="A128E9FA"/>
@@ -7706,7 +7669,7 @@
       </w:rPr>
     </w:lvl>
   </w:abstractNum>
-  <w:abstractNum w:abstractNumId="2" w15:restartNumberingAfterBreak="0">
+  <w:abstractNum w:abstractNumId="2">
     <w:nsid w:val="02551D41"/>
     <w:multiLevelType w:val="hybridMultilevel"/>
     <w:tmpl w:val="E23A4E72"/>
@@ -7819,7 +7782,7 @@
       </w:rPr>
     </w:lvl>
   </w:abstractNum>
-  <w:abstractNum w:abstractNumId="3" w15:restartNumberingAfterBreak="0">
+  <w:abstractNum w:abstractNumId="3">
     <w:nsid w:val="05430A6F"/>
     <w:multiLevelType w:val="hybridMultilevel"/>
     <w:tmpl w:val="D5D61050"/>
@@ -7908,7 +7871,7 @@
       </w:pPr>
     </w:lvl>
   </w:abstractNum>
-  <w:abstractNum w:abstractNumId="4" w15:restartNumberingAfterBreak="0">
+  <w:abstractNum w:abstractNumId="4">
     <w:nsid w:val="091405FD"/>
     <w:multiLevelType w:val="hybridMultilevel"/>
     <w:tmpl w:val="D3889DE0"/>
@@ -8021,7 +7984,7 @@
       </w:rPr>
     </w:lvl>
   </w:abstractNum>
-  <w:abstractNum w:abstractNumId="5" w15:restartNumberingAfterBreak="0">
+  <w:abstractNum w:abstractNumId="5">
     <w:nsid w:val="095704FC"/>
     <w:multiLevelType w:val="hybridMultilevel"/>
     <w:tmpl w:val="B198BEF8"/>
@@ -8134,7 +8097,7 @@
       </w:rPr>
     </w:lvl>
   </w:abstractNum>
-  <w:abstractNum w:abstractNumId="6" w15:restartNumberingAfterBreak="0">
+  <w:abstractNum w:abstractNumId="6">
     <w:nsid w:val="0FFE2DDB"/>
     <w:multiLevelType w:val="hybridMultilevel"/>
     <w:tmpl w:val="D23CD46A"/>
@@ -8247,7 +8210,7 @@
       </w:rPr>
     </w:lvl>
   </w:abstractNum>
-  <w:abstractNum w:abstractNumId="7" w15:restartNumberingAfterBreak="0">
+  <w:abstractNum w:abstractNumId="7">
     <w:nsid w:val="1B4B506F"/>
     <w:multiLevelType w:val="hybridMultilevel"/>
     <w:tmpl w:val="CDCCB03C"/>
@@ -8336,7 +8299,7 @@
       </w:pPr>
     </w:lvl>
   </w:abstractNum>
-  <w:abstractNum w:abstractNumId="8" w15:restartNumberingAfterBreak="0">
+  <w:abstractNum w:abstractNumId="8">
     <w:nsid w:val="1B6646F8"/>
     <w:multiLevelType w:val="singleLevel"/>
     <w:tmpl w:val="FFFFFFFF"/>
@@ -8354,7 +8317,7 @@
       </w:rPr>
     </w:lvl>
   </w:abstractNum>
-  <w:abstractNum w:abstractNumId="9" w15:restartNumberingAfterBreak="0">
+  <w:abstractNum w:abstractNumId="9">
     <w:nsid w:val="1BC86EBD"/>
     <w:multiLevelType w:val="hybridMultilevel"/>
     <w:tmpl w:val="30768978"/>
@@ -8467,7 +8430,7 @@
       </w:rPr>
     </w:lvl>
   </w:abstractNum>
-  <w:abstractNum w:abstractNumId="10" w15:restartNumberingAfterBreak="0">
+  <w:abstractNum w:abstractNumId="10">
     <w:nsid w:val="1DF20FD9"/>
     <w:multiLevelType w:val="hybridMultilevel"/>
     <w:tmpl w:val="5E3EDACC"/>
@@ -8583,7 +8546,7 @@
       </w:pPr>
     </w:lvl>
   </w:abstractNum>
-  <w:abstractNum w:abstractNumId="11" w15:restartNumberingAfterBreak="0">
+  <w:abstractNum w:abstractNumId="11">
     <w:nsid w:val="200754EE"/>
     <w:multiLevelType w:val="hybridMultilevel"/>
     <w:tmpl w:val="FF68D620"/>
@@ -8672,7 +8635,7 @@
       </w:pPr>
     </w:lvl>
   </w:abstractNum>
-  <w:abstractNum w:abstractNumId="12" w15:restartNumberingAfterBreak="0">
+  <w:abstractNum w:abstractNumId="12">
     <w:nsid w:val="20FF18EB"/>
     <w:multiLevelType w:val="hybridMultilevel"/>
     <w:tmpl w:val="E19A4F84"/>
@@ -8785,7 +8748,7 @@
       </w:rPr>
     </w:lvl>
   </w:abstractNum>
-  <w:abstractNum w:abstractNumId="13" w15:restartNumberingAfterBreak="0">
+  <w:abstractNum w:abstractNumId="13">
     <w:nsid w:val="245D3242"/>
     <w:multiLevelType w:val="hybridMultilevel"/>
     <w:tmpl w:val="AAF2A9AA"/>
@@ -8898,7 +8861,7 @@
       </w:rPr>
     </w:lvl>
   </w:abstractNum>
-  <w:abstractNum w:abstractNumId="14" w15:restartNumberingAfterBreak="0">
+  <w:abstractNum w:abstractNumId="14">
     <w:nsid w:val="24DE03FD"/>
     <w:multiLevelType w:val="hybridMultilevel"/>
     <w:tmpl w:val="48289D9E"/>
@@ -9011,7 +8974,7 @@
       </w:rPr>
     </w:lvl>
   </w:abstractNum>
-  <w:abstractNum w:abstractNumId="15" w15:restartNumberingAfterBreak="0">
+  <w:abstractNum w:abstractNumId="15">
     <w:nsid w:val="27B50859"/>
     <w:multiLevelType w:val="hybridMultilevel"/>
     <w:tmpl w:val="CFD6C0EA"/>
@@ -9124,7 +9087,7 @@
       </w:rPr>
     </w:lvl>
   </w:abstractNum>
-  <w:abstractNum w:abstractNumId="16" w15:restartNumberingAfterBreak="0">
+  <w:abstractNum w:abstractNumId="16">
     <w:nsid w:val="27DD7E3A"/>
     <w:multiLevelType w:val="hybridMultilevel"/>
     <w:tmpl w:val="BA086BE0"/>
@@ -9237,7 +9200,7 @@
       </w:rPr>
     </w:lvl>
   </w:abstractNum>
-  <w:abstractNum w:abstractNumId="17" w15:restartNumberingAfterBreak="0">
+  <w:abstractNum w:abstractNumId="17">
     <w:nsid w:val="29945B2E"/>
     <w:multiLevelType w:val="hybridMultilevel"/>
     <w:tmpl w:val="972A8DAC"/>
@@ -9323,7 +9286,7 @@
       </w:pPr>
     </w:lvl>
   </w:abstractNum>
-  <w:abstractNum w:abstractNumId="18" w15:restartNumberingAfterBreak="0">
+  <w:abstractNum w:abstractNumId="18">
     <w:nsid w:val="2AB51FC1"/>
     <w:multiLevelType w:val="hybridMultilevel"/>
     <w:tmpl w:val="AEE8A756"/>
@@ -9412,7 +9375,7 @@
       </w:pPr>
     </w:lvl>
   </w:abstractNum>
-  <w:abstractNum w:abstractNumId="19" w15:restartNumberingAfterBreak="0">
+  <w:abstractNum w:abstractNumId="19">
     <w:nsid w:val="2F476F86"/>
     <w:multiLevelType w:val="singleLevel"/>
     <w:tmpl w:val="04090001"/>
@@ -9429,7 +9392,7 @@
       </w:rPr>
     </w:lvl>
   </w:abstractNum>
-  <w:abstractNum w:abstractNumId="20" w15:restartNumberingAfterBreak="0">
+  <w:abstractNum w:abstractNumId="20">
     <w:nsid w:val="311E0E60"/>
     <w:multiLevelType w:val="hybridMultilevel"/>
     <w:tmpl w:val="7646CB4A"/>
@@ -9542,7 +9505,7 @@
       </w:rPr>
     </w:lvl>
   </w:abstractNum>
-  <w:abstractNum w:abstractNumId="21" w15:restartNumberingAfterBreak="0">
+  <w:abstractNum w:abstractNumId="21">
     <w:nsid w:val="406226D9"/>
     <w:multiLevelType w:val="hybridMultilevel"/>
     <w:tmpl w:val="81EA63D2"/>
@@ -9655,7 +9618,7 @@
       </w:rPr>
     </w:lvl>
   </w:abstractNum>
-  <w:abstractNum w:abstractNumId="22" w15:restartNumberingAfterBreak="0">
+  <w:abstractNum w:abstractNumId="22">
     <w:nsid w:val="409C7417"/>
     <w:multiLevelType w:val="hybridMultilevel"/>
     <w:tmpl w:val="55DA18CA"/>
@@ -9744,7 +9707,7 @@
       </w:pPr>
     </w:lvl>
   </w:abstractNum>
-  <w:abstractNum w:abstractNumId="23" w15:restartNumberingAfterBreak="0">
+  <w:abstractNum w:abstractNumId="23">
     <w:nsid w:val="448866ED"/>
     <w:multiLevelType w:val="hybridMultilevel"/>
     <w:tmpl w:val="1FFC67B6"/>
@@ -9833,7 +9796,7 @@
       </w:pPr>
     </w:lvl>
   </w:abstractNum>
-  <w:abstractNum w:abstractNumId="24" w15:restartNumberingAfterBreak="0">
+  <w:abstractNum w:abstractNumId="24">
     <w:nsid w:val="477756CB"/>
     <w:multiLevelType w:val="hybridMultilevel"/>
     <w:tmpl w:val="E8A214BA"/>
@@ -9946,7 +9909,7 @@
       </w:rPr>
     </w:lvl>
   </w:abstractNum>
-  <w:abstractNum w:abstractNumId="25" w15:restartNumberingAfterBreak="0">
+  <w:abstractNum w:abstractNumId="25">
     <w:nsid w:val="4A1D7472"/>
     <w:multiLevelType w:val="hybridMultilevel"/>
     <w:tmpl w:val="8E9C6F32"/>
@@ -10059,7 +10022,7 @@
       </w:rPr>
     </w:lvl>
   </w:abstractNum>
-  <w:abstractNum w:abstractNumId="26" w15:restartNumberingAfterBreak="0">
+  <w:abstractNum w:abstractNumId="26">
     <w:nsid w:val="4DE756C3"/>
     <w:multiLevelType w:val="singleLevel"/>
     <w:tmpl w:val="7C02D048"/>
@@ -10082,7 +10045,7 @@
       </w:rPr>
     </w:lvl>
   </w:abstractNum>
-  <w:abstractNum w:abstractNumId="27" w15:restartNumberingAfterBreak="0">
+  <w:abstractNum w:abstractNumId="27">
     <w:nsid w:val="4E265546"/>
     <w:multiLevelType w:val="hybridMultilevel"/>
     <w:tmpl w:val="6EAC1B80"/>
@@ -10195,7 +10158,7 @@
       </w:rPr>
     </w:lvl>
   </w:abstractNum>
-  <w:abstractNum w:abstractNumId="28" w15:restartNumberingAfterBreak="0">
+  <w:abstractNum w:abstractNumId="28">
     <w:nsid w:val="51487673"/>
     <w:multiLevelType w:val="hybridMultilevel"/>
     <w:tmpl w:val="F2E4DA14"/>
@@ -10308,7 +10271,7 @@
       </w:rPr>
     </w:lvl>
   </w:abstractNum>
-  <w:abstractNum w:abstractNumId="29" w15:restartNumberingAfterBreak="0">
+  <w:abstractNum w:abstractNumId="29">
     <w:nsid w:val="524B411B"/>
     <w:multiLevelType w:val="hybridMultilevel"/>
     <w:tmpl w:val="CA1E7DDE"/>
@@ -10397,7 +10360,7 @@
       </w:pPr>
     </w:lvl>
   </w:abstractNum>
-  <w:abstractNum w:abstractNumId="30" w15:restartNumberingAfterBreak="0">
+  <w:abstractNum w:abstractNumId="30">
     <w:nsid w:val="52D876B0"/>
     <w:multiLevelType w:val="singleLevel"/>
     <w:tmpl w:val="36C6C7F8"/>
@@ -10412,7 +10375,7 @@
       </w:pPr>
     </w:lvl>
   </w:abstractNum>
-  <w:abstractNum w:abstractNumId="31" w15:restartNumberingAfterBreak="0">
+  <w:abstractNum w:abstractNumId="31">
     <w:nsid w:val="54E5220B"/>
     <w:multiLevelType w:val="hybridMultilevel"/>
     <w:tmpl w:val="FF9A81DA"/>
@@ -10501,7 +10464,7 @@
       </w:pPr>
     </w:lvl>
   </w:abstractNum>
-  <w:abstractNum w:abstractNumId="32" w15:restartNumberingAfterBreak="0">
+  <w:abstractNum w:abstractNumId="32">
     <w:nsid w:val="576E5C98"/>
     <w:multiLevelType w:val="hybridMultilevel"/>
     <w:tmpl w:val="A240F5EE"/>
@@ -10638,7 +10601,7 @@
       </w:rPr>
     </w:lvl>
   </w:abstractNum>
-  <w:abstractNum w:abstractNumId="33" w15:restartNumberingAfterBreak="0">
+  <w:abstractNum w:abstractNumId="33">
     <w:nsid w:val="58784A77"/>
     <w:multiLevelType w:val="hybridMultilevel"/>
     <w:tmpl w:val="D6064274"/>
@@ -10751,7 +10714,7 @@
       </w:rPr>
     </w:lvl>
   </w:abstractNum>
-  <w:abstractNum w:abstractNumId="34" w15:restartNumberingAfterBreak="0">
+  <w:abstractNum w:abstractNumId="34">
     <w:nsid w:val="5A37333F"/>
     <w:multiLevelType w:val="hybridMultilevel"/>
     <w:tmpl w:val="160ACB1E"/>
@@ -10840,7 +10803,7 @@
       </w:pPr>
     </w:lvl>
   </w:abstractNum>
-  <w:abstractNum w:abstractNumId="35" w15:restartNumberingAfterBreak="0">
+  <w:abstractNum w:abstractNumId="35">
     <w:nsid w:val="5C335E12"/>
     <w:multiLevelType w:val="hybridMultilevel"/>
     <w:tmpl w:val="3118CA96"/>
@@ -10953,7 +10916,7 @@
       </w:rPr>
     </w:lvl>
   </w:abstractNum>
-  <w:abstractNum w:abstractNumId="36" w15:restartNumberingAfterBreak="0">
+  <w:abstractNum w:abstractNumId="36">
     <w:nsid w:val="5D3E65F7"/>
     <w:multiLevelType w:val="hybridMultilevel"/>
     <w:tmpl w:val="07C0CC50"/>
@@ -11066,7 +11029,7 @@
       </w:rPr>
     </w:lvl>
   </w:abstractNum>
-  <w:abstractNum w:abstractNumId="37" w15:restartNumberingAfterBreak="0">
+  <w:abstractNum w:abstractNumId="37">
     <w:nsid w:val="60155E40"/>
     <w:multiLevelType w:val="hybridMultilevel"/>
     <w:tmpl w:val="1E1425E0"/>
@@ -11179,7 +11142,7 @@
       </w:rPr>
     </w:lvl>
   </w:abstractNum>
-  <w:abstractNum w:abstractNumId="38" w15:restartNumberingAfterBreak="0">
+  <w:abstractNum w:abstractNumId="38">
     <w:nsid w:val="63BD0C3D"/>
     <w:multiLevelType w:val="hybridMultilevel"/>
     <w:tmpl w:val="5372BE54"/>
@@ -11292,7 +11255,7 @@
       </w:rPr>
     </w:lvl>
   </w:abstractNum>
-  <w:abstractNum w:abstractNumId="39" w15:restartNumberingAfterBreak="0">
+  <w:abstractNum w:abstractNumId="39">
     <w:nsid w:val="646C5FBB"/>
     <w:multiLevelType w:val="hybridMultilevel"/>
     <w:tmpl w:val="8AF67AEA"/>
@@ -11405,7 +11368,7 @@
       </w:rPr>
     </w:lvl>
   </w:abstractNum>
-  <w:abstractNum w:abstractNumId="40" w15:restartNumberingAfterBreak="0">
+  <w:abstractNum w:abstractNumId="40">
     <w:nsid w:val="64A54CB3"/>
     <w:multiLevelType w:val="hybridMultilevel"/>
     <w:tmpl w:val="8040BF1E"/>
@@ -11518,7 +11481,7 @@
       </w:rPr>
     </w:lvl>
   </w:abstractNum>
-  <w:abstractNum w:abstractNumId="41" w15:restartNumberingAfterBreak="0">
+  <w:abstractNum w:abstractNumId="41">
     <w:nsid w:val="67880910"/>
     <w:multiLevelType w:val="singleLevel"/>
     <w:tmpl w:val="39D28B10"/>
@@ -11536,7 +11499,7 @@
       </w:pPr>
     </w:lvl>
   </w:abstractNum>
-  <w:abstractNum w:abstractNumId="42" w15:restartNumberingAfterBreak="0">
+  <w:abstractNum w:abstractNumId="42">
     <w:nsid w:val="68572347"/>
     <w:multiLevelType w:val="hybridMultilevel"/>
     <w:tmpl w:val="060C646C"/>
@@ -11649,7 +11612,7 @@
       </w:rPr>
     </w:lvl>
   </w:abstractNum>
-  <w:abstractNum w:abstractNumId="43" w15:restartNumberingAfterBreak="0">
+  <w:abstractNum w:abstractNumId="43">
     <w:nsid w:val="6A051CD4"/>
     <w:multiLevelType w:val="hybridMultilevel"/>
     <w:tmpl w:val="692AF396"/>
@@ -11762,7 +11725,7 @@
       </w:rPr>
     </w:lvl>
   </w:abstractNum>
-  <w:abstractNum w:abstractNumId="44" w15:restartNumberingAfterBreak="0">
+  <w:abstractNum w:abstractNumId="44">
     <w:nsid w:val="6C0F5328"/>
     <w:multiLevelType w:val="multilevel"/>
     <w:tmpl w:val="C93A67CA"/>
@@ -11867,7 +11830,7 @@
       </w:pPr>
     </w:lvl>
   </w:abstractNum>
-  <w:abstractNum w:abstractNumId="45" w15:restartNumberingAfterBreak="0">
+  <w:abstractNum w:abstractNumId="45">
     <w:nsid w:val="6CA23EE7"/>
     <w:multiLevelType w:val="hybridMultilevel"/>
     <w:tmpl w:val="0060D9A6"/>
@@ -11956,7 +11919,7 @@
       </w:pPr>
     </w:lvl>
   </w:abstractNum>
-  <w:abstractNum w:abstractNumId="46" w15:restartNumberingAfterBreak="0">
+  <w:abstractNum w:abstractNumId="46">
     <w:nsid w:val="6F044E57"/>
     <w:multiLevelType w:val="hybridMultilevel"/>
     <w:tmpl w:val="D0E80A76"/>
@@ -12045,7 +12008,7 @@
       </w:pPr>
     </w:lvl>
   </w:abstractNum>
-  <w:abstractNum w:abstractNumId="47" w15:restartNumberingAfterBreak="0">
+  <w:abstractNum w:abstractNumId="47">
     <w:nsid w:val="703C787E"/>
     <w:multiLevelType w:val="hybridMultilevel"/>
     <w:tmpl w:val="DB70FAEA"/>
@@ -12134,7 +12097,7 @@
       </w:pPr>
     </w:lvl>
   </w:abstractNum>
-  <w:abstractNum w:abstractNumId="48" w15:restartNumberingAfterBreak="0">
+  <w:abstractNum w:abstractNumId="48">
     <w:nsid w:val="72962B37"/>
     <w:multiLevelType w:val="hybridMultilevel"/>
     <w:tmpl w:val="36245E72"/>
@@ -12274,7 +12237,7 @@
       </w:rPr>
     </w:lvl>
   </w:abstractNum>
-  <w:abstractNum w:abstractNumId="49" w15:restartNumberingAfterBreak="0">
+  <w:abstractNum w:abstractNumId="49">
     <w:nsid w:val="732B7C5E"/>
     <w:multiLevelType w:val="hybridMultilevel"/>
     <w:tmpl w:val="733E9E6A"/>
@@ -12387,7 +12350,7 @@
       </w:rPr>
     </w:lvl>
   </w:abstractNum>
-  <w:abstractNum w:abstractNumId="50" w15:restartNumberingAfterBreak="0">
+  <w:abstractNum w:abstractNumId="50">
     <w:nsid w:val="76672D82"/>
     <w:multiLevelType w:val="multilevel"/>
     <w:tmpl w:val="AA9254EC"/>
@@ -12509,7 +12472,7 @@
       </w:rPr>
     </w:lvl>
   </w:abstractNum>
-  <w:abstractNum w:abstractNumId="51" w15:restartNumberingAfterBreak="0">
+  <w:abstractNum w:abstractNumId="51">
     <w:nsid w:val="78CD2800"/>
     <w:multiLevelType w:val="singleLevel"/>
     <w:tmpl w:val="04090001"/>
@@ -12526,7 +12489,7 @@
       </w:rPr>
     </w:lvl>
   </w:abstractNum>
-  <w:abstractNum w:abstractNumId="52" w15:restartNumberingAfterBreak="0">
+  <w:abstractNum w:abstractNumId="52">
     <w:nsid w:val="7A7F3F1C"/>
     <w:multiLevelType w:val="hybridMultilevel"/>
     <w:tmpl w:val="CE38E618"/>
@@ -12666,7 +12629,7 @@
       </w:rPr>
     </w:lvl>
   </w:abstractNum>
-  <w:abstractNum w:abstractNumId="53" w15:restartNumberingAfterBreak="0">
+  <w:abstractNum w:abstractNumId="53">
     <w:nsid w:val="7C453AD6"/>
     <w:multiLevelType w:val="hybridMultilevel"/>
     <w:tmpl w:val="C06EBDDE"/>
@@ -12779,7 +12742,7 @@
       </w:rPr>
     </w:lvl>
   </w:abstractNum>
-  <w:abstractNum w:abstractNumId="54" w15:restartNumberingAfterBreak="0">
+  <w:abstractNum w:abstractNumId="54">
     <w:nsid w:val="7C465FE9"/>
     <w:multiLevelType w:val="hybridMultilevel"/>
     <w:tmpl w:val="734CA08C"/>
@@ -12892,7 +12855,7 @@
       </w:rPr>
     </w:lvl>
   </w:abstractNum>
-  <w:abstractNum w:abstractNumId="55" w15:restartNumberingAfterBreak="0">
+  <w:abstractNum w:abstractNumId="55">
     <w:nsid w:val="7E89332A"/>
     <w:multiLevelType w:val="singleLevel"/>
     <w:tmpl w:val="452617A2"/>
@@ -12914,7 +12877,7 @@
       </w:rPr>
     </w:lvl>
   </w:abstractNum>
-  <w:abstractNum w:abstractNumId="56" w15:restartNumberingAfterBreak="0">
+  <w:abstractNum w:abstractNumId="56">
     <w:nsid w:val="7F483021"/>
     <w:multiLevelType w:val="hybridMultilevel"/>
     <w:tmpl w:val="011ABDAC"/>
@@ -13003,25 +12966,25 @@
       </w:pPr>
     </w:lvl>
   </w:abstractNum>
-  <w:num w:numId="1" w16cid:durableId="1661735967">
+  <w:num w:numId="1">
     <w:abstractNumId w:val="8"/>
   </w:num>
-  <w:num w:numId="2" w16cid:durableId="526725039">
+  <w:num w:numId="2">
     <w:abstractNumId w:val="41"/>
   </w:num>
-  <w:num w:numId="3" w16cid:durableId="58947567">
+  <w:num w:numId="3">
     <w:abstractNumId w:val="19"/>
   </w:num>
-  <w:num w:numId="4" w16cid:durableId="805196291">
+  <w:num w:numId="4">
     <w:abstractNumId w:val="28"/>
   </w:num>
-  <w:num w:numId="5" w16cid:durableId="1356955497">
+  <w:num w:numId="5">
     <w:abstractNumId w:val="12"/>
   </w:num>
-  <w:num w:numId="6" w16cid:durableId="1682195406">
+  <w:num w:numId="6">
     <w:abstractNumId w:val="30"/>
   </w:num>
-  <w:num w:numId="7" w16cid:durableId="689644429">
+  <w:num w:numId="7">
     <w:abstractNumId w:val="30"/>
     <w:lvlOverride w:ilvl="0">
       <w:lvl w:ilvl="0">
@@ -13036,157 +12999,157 @@
       </w:lvl>
     </w:lvlOverride>
   </w:num>
-  <w:num w:numId="8" w16cid:durableId="1519344167">
+  <w:num w:numId="8">
     <w:abstractNumId w:val="24"/>
   </w:num>
-  <w:num w:numId="9" w16cid:durableId="1311638487">
+  <w:num w:numId="9">
     <w:abstractNumId w:val="13"/>
   </w:num>
-  <w:num w:numId="10" w16cid:durableId="228074254">
+  <w:num w:numId="10">
     <w:abstractNumId w:val="32"/>
   </w:num>
-  <w:num w:numId="11" w16cid:durableId="1183742217">
+  <w:num w:numId="11">
     <w:abstractNumId w:val="52"/>
   </w:num>
-  <w:num w:numId="12" w16cid:durableId="600724806">
+  <w:num w:numId="12">
     <w:abstractNumId w:val="48"/>
   </w:num>
-  <w:num w:numId="13" w16cid:durableId="251471339">
+  <w:num w:numId="13">
     <w:abstractNumId w:val="51"/>
   </w:num>
-  <w:num w:numId="14" w16cid:durableId="1966616574">
+  <w:num w:numId="14">
     <w:abstractNumId w:val="10"/>
   </w:num>
-  <w:num w:numId="15" w16cid:durableId="1269117161">
+  <w:num w:numId="15">
     <w:abstractNumId w:val="21"/>
   </w:num>
-  <w:num w:numId="16" w16cid:durableId="397524">
+  <w:num w:numId="16">
     <w:abstractNumId w:val="23"/>
   </w:num>
-  <w:num w:numId="17" w16cid:durableId="1325739639">
+  <w:num w:numId="17">
     <w:abstractNumId w:val="22"/>
   </w:num>
-  <w:num w:numId="18" w16cid:durableId="572004472">
+  <w:num w:numId="18">
     <w:abstractNumId w:val="56"/>
   </w:num>
-  <w:num w:numId="19" w16cid:durableId="1983846694">
+  <w:num w:numId="19">
     <w:abstractNumId w:val="46"/>
   </w:num>
-  <w:num w:numId="20" w16cid:durableId="1622420542">
+  <w:num w:numId="20">
     <w:abstractNumId w:val="11"/>
   </w:num>
-  <w:num w:numId="21" w16cid:durableId="2140222552">
+  <w:num w:numId="21">
     <w:abstractNumId w:val="47"/>
   </w:num>
-  <w:num w:numId="22" w16cid:durableId="1600484261">
+  <w:num w:numId="22">
     <w:abstractNumId w:val="50"/>
   </w:num>
-  <w:num w:numId="23" w16cid:durableId="1532918368">
+  <w:num w:numId="23">
     <w:abstractNumId w:val="31"/>
   </w:num>
-  <w:num w:numId="24" w16cid:durableId="1637373895">
+  <w:num w:numId="24">
     <w:abstractNumId w:val="55"/>
   </w:num>
-  <w:num w:numId="25" w16cid:durableId="1105268858">
+  <w:num w:numId="25">
     <w:abstractNumId w:val="36"/>
   </w:num>
-  <w:num w:numId="26" w16cid:durableId="2031371156">
+  <w:num w:numId="26">
     <w:abstractNumId w:val="1"/>
   </w:num>
-  <w:num w:numId="27" w16cid:durableId="1931354953">
+  <w:num w:numId="27">
     <w:abstractNumId w:val="15"/>
   </w:num>
-  <w:num w:numId="28" w16cid:durableId="790051117">
+  <w:num w:numId="28">
     <w:abstractNumId w:val="9"/>
   </w:num>
-  <w:num w:numId="29" w16cid:durableId="905917478">
+  <w:num w:numId="29">
     <w:abstractNumId w:val="49"/>
   </w:num>
-  <w:num w:numId="30" w16cid:durableId="1238174056">
+  <w:num w:numId="30">
     <w:abstractNumId w:val="26"/>
   </w:num>
-  <w:num w:numId="31" w16cid:durableId="1499155914">
+  <w:num w:numId="31">
     <w:abstractNumId w:val="4"/>
   </w:num>
-  <w:num w:numId="32" w16cid:durableId="611714953">
+  <w:num w:numId="32">
     <w:abstractNumId w:val="42"/>
   </w:num>
-  <w:num w:numId="33" w16cid:durableId="416875295">
+  <w:num w:numId="33">
     <w:abstractNumId w:val="45"/>
   </w:num>
-  <w:num w:numId="34" w16cid:durableId="474958076">
+  <w:num w:numId="34">
     <w:abstractNumId w:val="0"/>
   </w:num>
-  <w:num w:numId="35" w16cid:durableId="862745910">
+  <w:num w:numId="35">
     <w:abstractNumId w:val="7"/>
   </w:num>
-  <w:num w:numId="36" w16cid:durableId="1750495172">
+  <w:num w:numId="36">
     <w:abstractNumId w:val="18"/>
   </w:num>
-  <w:num w:numId="37" w16cid:durableId="268662548">
+  <w:num w:numId="37">
     <w:abstractNumId w:val="3"/>
   </w:num>
-  <w:num w:numId="38" w16cid:durableId="1092355157">
+  <w:num w:numId="38">
     <w:abstractNumId w:val="43"/>
   </w:num>
-  <w:num w:numId="39" w16cid:durableId="166679867">
+  <w:num w:numId="39">
     <w:abstractNumId w:val="17"/>
   </w:num>
-  <w:num w:numId="40" w16cid:durableId="1709378801">
+  <w:num w:numId="40">
     <w:abstractNumId w:val="29"/>
   </w:num>
-  <w:num w:numId="41" w16cid:durableId="945963900">
+  <w:num w:numId="41">
     <w:abstractNumId w:val="37"/>
   </w:num>
-  <w:num w:numId="42" w16cid:durableId="1979720272">
+  <w:num w:numId="42">
     <w:abstractNumId w:val="20"/>
   </w:num>
-  <w:num w:numId="43" w16cid:durableId="1269653872">
+  <w:num w:numId="43">
     <w:abstractNumId w:val="6"/>
   </w:num>
-  <w:num w:numId="44" w16cid:durableId="1069812305">
+  <w:num w:numId="44">
     <w:abstractNumId w:val="53"/>
   </w:num>
-  <w:num w:numId="45" w16cid:durableId="1242447672">
+  <w:num w:numId="45">
     <w:abstractNumId w:val="25"/>
   </w:num>
-  <w:num w:numId="46" w16cid:durableId="2076076396">
+  <w:num w:numId="46">
     <w:abstractNumId w:val="38"/>
   </w:num>
-  <w:num w:numId="47" w16cid:durableId="455609119">
+  <w:num w:numId="47">
     <w:abstractNumId w:val="27"/>
   </w:num>
-  <w:num w:numId="48" w16cid:durableId="1896963994">
+  <w:num w:numId="48">
     <w:abstractNumId w:val="14"/>
   </w:num>
-  <w:num w:numId="49" w16cid:durableId="1627350005">
+  <w:num w:numId="49">
     <w:abstractNumId w:val="39"/>
   </w:num>
-  <w:num w:numId="50" w16cid:durableId="1489318879">
+  <w:num w:numId="50">
     <w:abstractNumId w:val="33"/>
   </w:num>
-  <w:num w:numId="51" w16cid:durableId="946502217">
+  <w:num w:numId="51">
     <w:abstractNumId w:val="40"/>
   </w:num>
-  <w:num w:numId="52" w16cid:durableId="902907197">
+  <w:num w:numId="52">
     <w:abstractNumId w:val="35"/>
   </w:num>
-  <w:num w:numId="53" w16cid:durableId="1879512005">
+  <w:num w:numId="53">
     <w:abstractNumId w:val="5"/>
   </w:num>
-  <w:num w:numId="54" w16cid:durableId="111827651">
+  <w:num w:numId="54">
     <w:abstractNumId w:val="16"/>
   </w:num>
-  <w:num w:numId="55" w16cid:durableId="332995073">
+  <w:num w:numId="55">
     <w:abstractNumId w:val="2"/>
   </w:num>
-  <w:num w:numId="56" w16cid:durableId="421949086">
+  <w:num w:numId="56">
     <w:abstractNumId w:val="54"/>
   </w:num>
-  <w:num w:numId="57" w16cid:durableId="844787306">
+  <w:num w:numId="57">
     <w:abstractNumId w:val="34"/>
   </w:num>
-  <w:num w:numId="58" w16cid:durableId="1689796356">
+  <w:num w:numId="58">
     <w:abstractNumId w:val="44"/>
   </w:num>
   <w:numIdMacAtCleanup w:val="52"/>
@@ -13202,7 +13165,7 @@
 </file>
 
 <file path=word/styles.xml><?xml version="1.0" encoding="utf-8"?>
-<w:styles xmlns:mc="http://schemas.openxmlformats.org/markup-compatibility/2006" xmlns:r="http://schemas.openxmlformats.org/officeDocument/2006/relationships" xmlns:w="http://schemas.openxmlformats.org/wordprocessingml/2006/main" xmlns:w14="http://schemas.microsoft.com/office/word/2010/wordml" xmlns:w15="http://schemas.microsoft.com/office/word/2012/wordml" xmlns:w16cex="http://schemas.microsoft.com/office/word/2018/wordml/cex" xmlns:w16cid="http://schemas.microsoft.com/office/word/2016/wordml/cid" xmlns:w16="http://schemas.microsoft.com/office/word/2018/wordml" xmlns:w16sdtdh="http://schemas.microsoft.com/office/word/2020/wordml/sdtdatahash" xmlns:w16se="http://schemas.microsoft.com/office/word/2015/wordml/symex" mc:Ignorable="w14 w15 w16se w16cid w16 w16cex w16sdtdh">
+<w:styles xmlns:mc="http://schemas.openxmlformats.org/markup-compatibility/2006" xmlns:r="http://schemas.openxmlformats.org/officeDocument/2006/relationships" xmlns:w="http://schemas.openxmlformats.org/wordprocessingml/2006/main" xmlns:w14="http://schemas.microsoft.com/office/word/2010/wordml" mc:Ignorable="w14">
   <w:docDefaults>
     <w:rPrDefault>
       <w:rPr>
@@ -13212,383 +13175,146 @@
     </w:rPrDefault>
     <w:pPrDefault/>
   </w:docDefaults>
-  <w:latentStyles w:defLockedState="0" w:defUIPriority="99" w:defSemiHidden="0" w:defUnhideWhenUsed="0" w:defQFormat="0" w:count="376">
-    <w:lsdException w:name="Normal" w:uiPriority="0" w:qFormat="1"/>
-    <w:lsdException w:name="heading 1" w:uiPriority="9" w:qFormat="1"/>
-    <w:lsdException w:name="heading 2" w:uiPriority="9" w:qFormat="1"/>
-    <w:lsdException w:name="heading 3" w:uiPriority="9" w:qFormat="1"/>
-    <w:lsdException w:name="heading 4" w:semiHidden="1" w:uiPriority="9" w:unhideWhenUsed="1" w:qFormat="1"/>
-    <w:lsdException w:name="heading 5" w:semiHidden="1" w:uiPriority="9" w:unhideWhenUsed="1" w:qFormat="1"/>
-    <w:lsdException w:name="heading 6" w:semiHidden="1" w:uiPriority="9" w:unhideWhenUsed="1" w:qFormat="1"/>
-    <w:lsdException w:name="heading 7" w:semiHidden="1" w:uiPriority="9" w:unhideWhenUsed="1" w:qFormat="1"/>
-    <w:lsdException w:name="heading 8" w:semiHidden="1" w:uiPriority="9" w:unhideWhenUsed="1" w:qFormat="1"/>
-    <w:lsdException w:name="heading 9" w:semiHidden="1" w:uiPriority="9" w:unhideWhenUsed="1" w:qFormat="1"/>
-    <w:lsdException w:name="index 1" w:semiHidden="1" w:unhideWhenUsed="1"/>
-    <w:lsdException w:name="index 2" w:semiHidden="1" w:unhideWhenUsed="1"/>
-    <w:lsdException w:name="index 3" w:semiHidden="1" w:unhideWhenUsed="1"/>
-    <w:lsdException w:name="index 4" w:semiHidden="1" w:unhideWhenUsed="1"/>
-    <w:lsdException w:name="index 5" w:semiHidden="1" w:unhideWhenUsed="1"/>
-    <w:lsdException w:name="index 6" w:semiHidden="1" w:unhideWhenUsed="1"/>
-    <w:lsdException w:name="index 7" w:semiHidden="1" w:unhideWhenUsed="1"/>
-    <w:lsdException w:name="index 8" w:semiHidden="1" w:unhideWhenUsed="1"/>
-    <w:lsdException w:name="index 9" w:semiHidden="1" w:unhideWhenUsed="1"/>
-    <w:lsdException w:name="toc 1" w:semiHidden="1" w:uiPriority="39" w:unhideWhenUsed="1"/>
-    <w:lsdException w:name="toc 2" w:semiHidden="1" w:uiPriority="39" w:unhideWhenUsed="1"/>
-    <w:lsdException w:name="toc 3" w:semiHidden="1" w:uiPriority="39" w:unhideWhenUsed="1"/>
-    <w:lsdException w:name="toc 4" w:semiHidden="1" w:uiPriority="39" w:unhideWhenUsed="1"/>
-    <w:lsdException w:name="toc 5" w:semiHidden="1" w:uiPriority="39" w:unhideWhenUsed="1"/>
-    <w:lsdException w:name="toc 6" w:semiHidden="1" w:uiPriority="39" w:unhideWhenUsed="1"/>
-    <w:lsdException w:name="toc 7" w:semiHidden="1" w:uiPriority="39" w:unhideWhenUsed="1"/>
-    <w:lsdException w:name="toc 8" w:semiHidden="1" w:uiPriority="39" w:unhideWhenUsed="1"/>
-    <w:lsdException w:name="toc 9" w:semiHidden="1" w:uiPriority="39" w:unhideWhenUsed="1"/>
-    <w:lsdException w:name="Normal Indent" w:semiHidden="1" w:unhideWhenUsed="1"/>
-    <w:lsdException w:name="footnote text" w:semiHidden="1" w:unhideWhenUsed="1"/>
-    <w:lsdException w:name="annotation text" w:semiHidden="1" w:unhideWhenUsed="1"/>
-    <w:lsdException w:name="header" w:semiHidden="1" w:uiPriority="0" w:unhideWhenUsed="1"/>
-    <w:lsdException w:name="footer" w:semiHidden="1" w:unhideWhenUsed="1"/>
-    <w:lsdException w:name="index heading" w:semiHidden="1" w:unhideWhenUsed="1"/>
-    <w:lsdException w:name="caption" w:semiHidden="1" w:uiPriority="35" w:unhideWhenUsed="1" w:qFormat="1"/>
-    <w:lsdException w:name="table of figures" w:semiHidden="1" w:unhideWhenUsed="1"/>
-    <w:lsdException w:name="envelope address" w:semiHidden="1" w:unhideWhenUsed="1"/>
-    <w:lsdException w:name="envelope return" w:semiHidden="1" w:unhideWhenUsed="1"/>
-    <w:lsdException w:name="footnote reference" w:semiHidden="1" w:unhideWhenUsed="1"/>
-    <w:lsdException w:name="annotation reference" w:semiHidden="1" w:unhideWhenUsed="1"/>
-    <w:lsdException w:name="line number" w:semiHidden="1" w:unhideWhenUsed="1"/>
-    <w:lsdException w:name="page number" w:semiHidden="1" w:unhideWhenUsed="1"/>
-    <w:lsdException w:name="endnote reference" w:semiHidden="1" w:unhideWhenUsed="1"/>
-    <w:lsdException w:name="endnote text" w:semiHidden="1" w:unhideWhenUsed="1"/>
-    <w:lsdException w:name="table of authorities" w:semiHidden="1" w:unhideWhenUsed="1"/>
-    <w:lsdException w:name="macro" w:semiHidden="1" w:unhideWhenUsed="1"/>
-    <w:lsdException w:name="toa heading" w:semiHidden="1" w:unhideWhenUsed="1"/>
-    <w:lsdException w:name="List" w:semiHidden="1" w:unhideWhenUsed="1"/>
-    <w:lsdException w:name="List Bullet" w:semiHidden="1" w:unhideWhenUsed="1"/>
-    <w:lsdException w:name="List Number" w:semiHidden="1" w:unhideWhenUsed="1"/>
-    <w:lsdException w:name="List 2" w:semiHidden="1" w:unhideWhenUsed="1"/>
-    <w:lsdException w:name="List 3" w:semiHidden="1" w:unhideWhenUsed="1"/>
-    <w:lsdException w:name="List 4" w:semiHidden="1" w:unhideWhenUsed="1"/>
-    <w:lsdException w:name="List 5" w:semiHidden="1" w:unhideWhenUsed="1"/>
-    <w:lsdException w:name="List Bullet 2" w:semiHidden="1" w:unhideWhenUsed="1"/>
-    <w:lsdException w:name="List Bullet 3" w:semiHidden="1" w:unhideWhenUsed="1"/>
-    <w:lsdException w:name="List Bullet 4" w:semiHidden="1" w:unhideWhenUsed="1"/>
-    <w:lsdException w:name="List Bullet 5" w:semiHidden="1" w:unhideWhenUsed="1"/>
-    <w:lsdException w:name="List Number 2" w:semiHidden="1" w:unhideWhenUsed="1"/>
-    <w:lsdException w:name="List Number 3" w:semiHidden="1" w:unhideWhenUsed="1"/>
-    <w:lsdException w:name="List Number 4" w:semiHidden="1" w:unhideWhenUsed="1"/>
-    <w:lsdException w:name="List Number 5" w:semiHidden="1" w:unhideWhenUsed="1"/>
-    <w:lsdException w:name="Title" w:uiPriority="10" w:qFormat="1"/>
-    <w:lsdException w:name="Closing" w:semiHidden="1" w:unhideWhenUsed="1"/>
-    <w:lsdException w:name="Signature" w:semiHidden="1" w:unhideWhenUsed="1"/>
-    <w:lsdException w:name="Default Paragraph Font" w:semiHidden="1" w:uiPriority="1" w:unhideWhenUsed="1"/>
-    <w:lsdException w:name="Body Text" w:semiHidden="1" w:unhideWhenUsed="1"/>
-    <w:lsdException w:name="Body Text Indent" w:semiHidden="1" w:unhideWhenUsed="1"/>
-    <w:lsdException w:name="List Continue" w:semiHidden="1" w:unhideWhenUsed="1"/>
-    <w:lsdException w:name="List Continue 2" w:semiHidden="1" w:unhideWhenUsed="1"/>
-    <w:lsdException w:name="List Continue 3" w:semiHidden="1" w:unhideWhenUsed="1"/>
-    <w:lsdException w:name="List Continue 4" w:semiHidden="1" w:unhideWhenUsed="1"/>
-    <w:lsdException w:name="List Continue 5" w:semiHidden="1" w:unhideWhenUsed="1"/>
-    <w:lsdException w:name="Message Header" w:semiHidden="1" w:unhideWhenUsed="1"/>
-    <w:lsdException w:name="Subtitle" w:uiPriority="11" w:qFormat="1"/>
-    <w:lsdException w:name="Salutation" w:semiHidden="1" w:unhideWhenUsed="1"/>
-    <w:lsdException w:name="Date" w:semiHidden="1" w:unhideWhenUsed="1"/>
-    <w:lsdException w:name="Body Text First Indent" w:semiHidden="1" w:unhideWhenUsed="1"/>
-    <w:lsdException w:name="Body Text First Indent 2" w:semiHidden="1" w:unhideWhenUsed="1"/>
-    <w:lsdException w:name="Note Heading" w:semiHidden="1" w:unhideWhenUsed="1"/>
-    <w:lsdException w:name="Body Text 2" w:semiHidden="1" w:unhideWhenUsed="1"/>
-    <w:lsdException w:name="Body Text 3" w:semiHidden="1" w:unhideWhenUsed="1"/>
-    <w:lsdException w:name="Body Text Indent 2" w:semiHidden="1" w:unhideWhenUsed="1"/>
-    <w:lsdException w:name="Body Text Indent 3" w:semiHidden="1" w:unhideWhenUsed="1"/>
-    <w:lsdException w:name="Block Text" w:semiHidden="1" w:unhideWhenUsed="1"/>
-    <w:lsdException w:name="Hyperlink" w:semiHidden="1" w:unhideWhenUsed="1"/>
-    <w:lsdException w:name="FollowedHyperlink" w:semiHidden="1" w:unhideWhenUsed="1"/>
-    <w:lsdException w:name="Strong" w:uiPriority="22" w:qFormat="1"/>
-    <w:lsdException w:name="Emphasis" w:uiPriority="20" w:qFormat="1"/>
-    <w:lsdException w:name="Document Map" w:semiHidden="1" w:unhideWhenUsed="1"/>
-    <w:lsdException w:name="Plain Text" w:semiHidden="1" w:unhideWhenUsed="1"/>
-    <w:lsdException w:name="E-mail Signature" w:semiHidden="1" w:unhideWhenUsed="1"/>
-    <w:lsdException w:name="HTML Top of Form" w:semiHidden="1" w:unhideWhenUsed="1"/>
-    <w:lsdException w:name="HTML Bottom of Form" w:semiHidden="1" w:unhideWhenUsed="1"/>
-    <w:lsdException w:name="Normal (Web)" w:semiHidden="1" w:unhideWhenUsed="1"/>
-    <w:lsdException w:name="HTML Acronym" w:semiHidden="1" w:unhideWhenUsed="1"/>
-    <w:lsdException w:name="HTML Address" w:semiHidden="1" w:unhideWhenUsed="1"/>
-    <w:lsdException w:name="HTML Cite" w:semiHidden="1" w:unhideWhenUsed="1"/>
-    <w:lsdException w:name="HTML Code" w:semiHidden="1" w:unhideWhenUsed="1"/>
-    <w:lsdException w:name="HTML Definition" w:semiHidden="1" w:unhideWhenUsed="1"/>
-    <w:lsdException w:name="HTML Keyboard" w:semiHidden="1" w:unhideWhenUsed="1"/>
-    <w:lsdException w:name="HTML Preformatted" w:semiHidden="1" w:unhideWhenUsed="1"/>
-    <w:lsdException w:name="HTML Sample" w:semiHidden="1" w:unhideWhenUsed="1"/>
-    <w:lsdException w:name="HTML Typewriter" w:semiHidden="1" w:unhideWhenUsed="1"/>
-    <w:lsdException w:name="HTML Variable" w:semiHidden="1" w:unhideWhenUsed="1"/>
-    <w:lsdException w:name="Normal Table" w:semiHidden="1" w:unhideWhenUsed="1"/>
-    <w:lsdException w:name="annotation subject" w:semiHidden="1" w:unhideWhenUsed="1"/>
-    <w:lsdException w:name="No List" w:semiHidden="1" w:unhideWhenUsed="1"/>
-    <w:lsdException w:name="Outline List 1" w:semiHidden="1" w:unhideWhenUsed="1"/>
-    <w:lsdException w:name="Outline List 2" w:semiHidden="1" w:unhideWhenUsed="1"/>
-    <w:lsdException w:name="Outline List 3" w:semiHidden="1" w:unhideWhenUsed="1"/>
-    <w:lsdException w:name="Table Simple 1" w:semiHidden="1" w:unhideWhenUsed="1"/>
-    <w:lsdException w:name="Table Simple 2" w:semiHidden="1" w:unhideWhenUsed="1"/>
-    <w:lsdException w:name="Table Simple 3" w:semiHidden="1" w:unhideWhenUsed="1"/>
-    <w:lsdException w:name="Table Classic 1" w:semiHidden="1" w:unhideWhenUsed="1"/>
-    <w:lsdException w:name="Table Classic 2" w:semiHidden="1" w:unhideWhenUsed="1"/>
-    <w:lsdException w:name="Table Classic 3" w:semiHidden="1" w:unhideWhenUsed="1"/>
-    <w:lsdException w:name="Table Classic 4" w:semiHidden="1" w:unhideWhenUsed="1"/>
-    <w:lsdException w:name="Table Colorful 1" w:semiHidden="1" w:unhideWhenUsed="1"/>
-    <w:lsdException w:name="Table Colorful 2" w:semiHidden="1" w:unhideWhenUsed="1"/>
-    <w:lsdException w:name="Table Colorful 3" w:semiHidden="1" w:unhideWhenUsed="1"/>
-    <w:lsdException w:name="Table Columns 1" w:semiHidden="1" w:unhideWhenUsed="1"/>
-    <w:lsdException w:name="Table Columns 2" w:semiHidden="1" w:unhideWhenUsed="1"/>
-    <w:lsdException w:name="Table Columns 3" w:semiHidden="1" w:unhideWhenUsed="1"/>
-    <w:lsdException w:name="Table Columns 4" w:semiHidden="1" w:unhideWhenUsed="1"/>
-    <w:lsdException w:name="Table Columns 5" w:semiHidden="1" w:unhideWhenUsed="1"/>
-    <w:lsdException w:name="Table Grid 1" w:semiHidden="1" w:unhideWhenUsed="1"/>
-    <w:lsdException w:name="Table Grid 2" w:semiHidden="1" w:unhideWhenUsed="1"/>
-    <w:lsdException w:name="Table Grid 3" w:semiHidden="1" w:unhideWhenUsed="1"/>
-    <w:lsdException w:name="Table Grid 4" w:semiHidden="1" w:unhideWhenUsed="1"/>
-    <w:lsdException w:name="Table Grid 5" w:semiHidden="1" w:unhideWhenUsed="1"/>
-    <w:lsdException w:name="Table Grid 6" w:semiHidden="1" w:unhideWhenUsed="1"/>
-    <w:lsdException w:name="Table Grid 7" w:semiHidden="1" w:unhideWhenUsed="1"/>
-    <w:lsdException w:name="Table Grid 8" w:semiHidden="1" w:unhideWhenUsed="1"/>
-    <w:lsdException w:name="Table List 1" w:semiHidden="1" w:unhideWhenUsed="1"/>
-    <w:lsdException w:name="Table List 2" w:semiHidden="1" w:unhideWhenUsed="1"/>
-    <w:lsdException w:name="Table List 3" w:semiHidden="1" w:unhideWhenUsed="1"/>
-    <w:lsdException w:name="Table List 4" w:semiHidden="1" w:unhideWhenUsed="1"/>
-    <w:lsdException w:name="Table List 5" w:semiHidden="1" w:unhideWhenUsed="1"/>
-    <w:lsdException w:name="Table List 6" w:semiHidden="1" w:unhideWhenUsed="1"/>
-    <w:lsdException w:name="Table List 7" w:semiHidden="1" w:unhideWhenUsed="1"/>
-    <w:lsdException w:name="Table List 8" w:semiHidden="1" w:unhideWhenUsed="1"/>
-    <w:lsdException w:name="Table 3D effects 1" w:semiHidden="1" w:unhideWhenUsed="1"/>
-    <w:lsdException w:name="Table 3D effects 2" w:semiHidden="1" w:unhideWhenUsed="1"/>
-    <w:lsdException w:name="Table 3D effects 3" w:semiHidden="1" w:unhideWhenUsed="1"/>
-    <w:lsdException w:name="Table Contemporary" w:semiHidden="1" w:unhideWhenUsed="1"/>
-    <w:lsdException w:name="Table Elegant" w:semiHidden="1" w:unhideWhenUsed="1"/>
-    <w:lsdException w:name="Table Professional" w:semiHidden="1" w:unhideWhenUsed="1"/>
-    <w:lsdException w:name="Table Subtle 1" w:semiHidden="1" w:unhideWhenUsed="1"/>
-    <w:lsdException w:name="Table Subtle 2" w:semiHidden="1" w:unhideWhenUsed="1"/>
-    <w:lsdException w:name="Table Web 1" w:semiHidden="1" w:unhideWhenUsed="1"/>
-    <w:lsdException w:name="Table Web 2" w:semiHidden="1" w:unhideWhenUsed="1"/>
-    <w:lsdException w:name="Table Web 3" w:semiHidden="1" w:unhideWhenUsed="1"/>
-    <w:lsdException w:name="Balloon Text" w:semiHidden="1" w:uiPriority="0" w:unhideWhenUsed="1"/>
-    <w:lsdException w:name="Table Grid" w:semiHidden="1" w:uiPriority="59" w:unhideWhenUsed="1"/>
-    <w:lsdException w:name="Table Theme" w:semiHidden="1" w:unhideWhenUsed="1"/>
-    <w:lsdException w:name="Placeholder Text" w:semiHidden="1"/>
-    <w:lsdException w:name="No Spacing" w:uiPriority="1" w:qFormat="1"/>
-    <w:lsdException w:name="Light Shading" w:uiPriority="60"/>
-    <w:lsdException w:name="Light List" w:uiPriority="61"/>
-    <w:lsdException w:name="Light Grid" w:uiPriority="62"/>
-    <w:lsdException w:name="Medium Shading 1" w:uiPriority="63"/>
-    <w:lsdException w:name="Medium Shading 2" w:uiPriority="64"/>
-    <w:lsdException w:name="Medium List 1" w:uiPriority="65"/>
-    <w:lsdException w:name="Medium List 2" w:uiPriority="66"/>
-    <w:lsdException w:name="Medium Grid 1" w:uiPriority="67"/>
-    <w:lsdException w:name="Medium Grid 2" w:uiPriority="68"/>
-    <w:lsdException w:name="Medium Grid 3" w:uiPriority="69"/>
-    <w:lsdException w:name="Dark List" w:uiPriority="70"/>
-    <w:lsdException w:name="Colorful Shading" w:uiPriority="71"/>
-    <w:lsdException w:name="Colorful List" w:uiPriority="72"/>
-    <w:lsdException w:name="Colorful Grid" w:uiPriority="73"/>
-    <w:lsdException w:name="Light Shading Accent 1" w:uiPriority="60"/>
-    <w:lsdException w:name="Light List Accent 1" w:uiPriority="61"/>
-    <w:lsdException w:name="Light Grid Accent 1" w:uiPriority="62"/>
-    <w:lsdException w:name="Medium Shading 1 Accent 1" w:uiPriority="63"/>
-    <w:lsdException w:name="Medium Shading 2 Accent 1" w:uiPriority="64"/>
-    <w:lsdException w:name="Medium List 1 Accent 1" w:uiPriority="65"/>
-    <w:lsdException w:name="Revision" w:semiHidden="1"/>
-    <w:lsdException w:name="List Paragraph" w:uiPriority="34" w:qFormat="1"/>
-    <w:lsdException w:name="Quote" w:uiPriority="29" w:qFormat="1"/>
-    <w:lsdException w:name="Intense Quote" w:uiPriority="30" w:qFormat="1"/>
-    <w:lsdException w:name="Medium List 2 Accent 1" w:uiPriority="66"/>
-    <w:lsdException w:name="Medium Grid 1 Accent 1" w:uiPriority="67"/>
-    <w:lsdException w:name="Medium Grid 2 Accent 1" w:uiPriority="68"/>
-    <w:lsdException w:name="Medium Grid 3 Accent 1" w:uiPriority="69"/>
-    <w:lsdException w:name="Dark List Accent 1" w:uiPriority="70"/>
-    <w:lsdException w:name="Colorful Shading Accent 1" w:uiPriority="71"/>
-    <w:lsdException w:name="Colorful List Accent 1" w:uiPriority="72"/>
-    <w:lsdException w:name="Colorful Grid Accent 1" w:uiPriority="73"/>
-    <w:lsdException w:name="Light Shading Accent 2" w:uiPriority="60"/>
-    <w:lsdException w:name="Light List Accent 2" w:uiPriority="61"/>
-    <w:lsdException w:name="Light Grid Accent 2" w:uiPriority="62"/>
-    <w:lsdException w:name="Medium Shading 1 Accent 2" w:uiPriority="63"/>
-    <w:lsdException w:name="Medium Shading 2 Accent 2" w:uiPriority="64"/>
-    <w:lsdException w:name="Medium List 1 Accent 2" w:uiPriority="65"/>
-    <w:lsdException w:name="Medium List 2 Accent 2" w:uiPriority="66"/>
-    <w:lsdException w:name="Medium Grid 1 Accent 2" w:uiPriority="67"/>
-    <w:lsdException w:name="Medium Grid 2 Accent 2" w:uiPriority="68"/>
-    <w:lsdException w:name="Medium Grid 3 Accent 2" w:uiPriority="69"/>
-    <w:lsdException w:name="Dark List Accent 2" w:uiPriority="70"/>
-    <w:lsdException w:name="Colorful Shading Accent 2" w:uiPriority="71"/>
-    <w:lsdException w:name="Colorful List Accent 2" w:uiPriority="72"/>
-    <w:lsdException w:name="Colorful Grid Accent 2" w:uiPriority="73"/>
-    <w:lsdException w:name="Light Shading Accent 3" w:uiPriority="60"/>
-    <w:lsdException w:name="Light List Accent 3" w:uiPriority="61"/>
-    <w:lsdException w:name="Light Grid Accent 3" w:uiPriority="62"/>
-    <w:lsdException w:name="Medium Shading 1 Accent 3" w:uiPriority="63"/>
-    <w:lsdException w:name="Medium Shading 2 Accent 3" w:uiPriority="64"/>
-    <w:lsdException w:name="Medium List 1 Accent 3" w:uiPriority="65"/>
-    <w:lsdException w:name="Medium List 2 Accent 3" w:uiPriority="66"/>
-    <w:lsdException w:name="Medium Grid 1 Accent 3" w:uiPriority="67"/>
-    <w:lsdException w:name="Medium Grid 2 Accent 3" w:uiPriority="68"/>
-    <w:lsdException w:name="Medium Grid 3 Accent 3" w:uiPriority="69"/>
-    <w:lsdException w:name="Dark List Accent 3" w:uiPriority="70"/>
-    <w:lsdException w:name="Colorful Shading Accent 3" w:uiPriority="71"/>
-    <w:lsdException w:name="Colorful List Accent 3" w:uiPriority="72"/>
-    <w:lsdException w:name="Colorful Grid Accent 3" w:uiPriority="73"/>
-    <w:lsdException w:name="Light Shading Accent 4" w:uiPriority="60"/>
-    <w:lsdException w:name="Light List Accent 4" w:uiPriority="61"/>
-    <w:lsdException w:name="Light Grid Accent 4" w:uiPriority="62"/>
-    <w:lsdException w:name="Medium Shading 1 Accent 4" w:uiPriority="63"/>
-    <w:lsdException w:name="Medium Shading 2 Accent 4" w:uiPriority="64"/>
-    <w:lsdException w:name="Medium List 1 Accent 4" w:uiPriority="65"/>
-    <w:lsdException w:name="Medium List 2 Accent 4" w:uiPriority="66"/>
-    <w:lsdException w:name="Medium Grid 1 Accent 4" w:uiPriority="67"/>
-    <w:lsdException w:name="Medium Grid 2 Accent 4" w:uiPriority="68"/>
-    <w:lsdException w:name="Medium Grid 3 Accent 4" w:uiPriority="69"/>
-    <w:lsdException w:name="Dark List Accent 4" w:uiPriority="70"/>
-    <w:lsdException w:name="Colorful Shading Accent 4" w:uiPriority="71"/>
-    <w:lsdException w:name="Colorful List Accent 4" w:uiPriority="72"/>
-    <w:lsdException w:name="Colorful Grid Accent 4" w:uiPriority="73"/>
-    <w:lsdException w:name="Light Shading Accent 5" w:uiPriority="60"/>
-    <w:lsdException w:name="Light List Accent 5" w:uiPriority="61"/>
-    <w:lsdException w:name="Light Grid Accent 5" w:uiPriority="62"/>
-    <w:lsdException w:name="Medium Shading 1 Accent 5" w:uiPriority="63"/>
-    <w:lsdException w:name="Medium Shading 2 Accent 5" w:uiPriority="64"/>
-    <w:lsdException w:name="Medium List 1 Accent 5" w:uiPriority="65"/>
-    <w:lsdException w:name="Medium List 2 Accent 5" w:uiPriority="66"/>
-    <w:lsdException w:name="Medium Grid 1 Accent 5" w:uiPriority="67"/>
-    <w:lsdException w:name="Medium Grid 2 Accent 5" w:uiPriority="68"/>
-    <w:lsdException w:name="Medium Grid 3 Accent 5" w:uiPriority="69"/>
-    <w:lsdException w:name="Dark List Accent 5" w:uiPriority="70"/>
-    <w:lsdException w:name="Colorful Shading Accent 5" w:uiPriority="71"/>
-    <w:lsdException w:name="Colorful List Accent 5" w:uiPriority="72"/>
-    <w:lsdException w:name="Colorful Grid Accent 5" w:uiPriority="73"/>
-    <w:lsdException w:name="Light Shading Accent 6" w:uiPriority="60"/>
-    <w:lsdException w:name="Light List Accent 6" w:uiPriority="61"/>
-    <w:lsdException w:name="Light Grid Accent 6" w:uiPriority="62"/>
-    <w:lsdException w:name="Medium Shading 1 Accent 6" w:uiPriority="63"/>
-    <w:lsdException w:name="Medium Shading 2 Accent 6" w:uiPriority="64"/>
-    <w:lsdException w:name="Medium List 1 Accent 6" w:uiPriority="65"/>
-    <w:lsdException w:name="Medium List 2 Accent 6" w:uiPriority="66"/>
-    <w:lsdException w:name="Medium Grid 1 Accent 6" w:uiPriority="67"/>
-    <w:lsdException w:name="Medium Grid 2 Accent 6" w:uiPriority="68"/>
-    <w:lsdException w:name="Medium Grid 3 Accent 6" w:uiPriority="69"/>
-    <w:lsdException w:name="Dark List Accent 6" w:uiPriority="70"/>
-    <w:lsdException w:name="Colorful Shading Accent 6" w:uiPriority="71"/>
-    <w:lsdException w:name="Colorful List Accent 6" w:uiPriority="72"/>
-    <w:lsdException w:name="Colorful Grid Accent 6" w:uiPriority="73"/>
-    <w:lsdException w:name="Subtle Emphasis" w:uiPriority="19" w:qFormat="1"/>
-    <w:lsdException w:name="Intense Emphasis" w:uiPriority="21" w:qFormat="1"/>
-    <w:lsdException w:name="Subtle Reference" w:uiPriority="31" w:qFormat="1"/>
-    <w:lsdException w:name="Intense Reference" w:uiPriority="32" w:qFormat="1"/>
-    <w:lsdException w:name="Book Title" w:uiPriority="33" w:qFormat="1"/>
-    <w:lsdException w:name="Bibliography" w:semiHidden="1" w:uiPriority="37" w:unhideWhenUsed="1"/>
-    <w:lsdException w:name="TOC Heading" w:semiHidden="1" w:uiPriority="39" w:unhideWhenUsed="1" w:qFormat="1"/>
-    <w:lsdException w:name="Plain Table 1" w:uiPriority="41"/>
-    <w:lsdException w:name="Plain Table 2" w:uiPriority="42"/>
-    <w:lsdException w:name="Plain Table 3" w:uiPriority="43"/>
-    <w:lsdException w:name="Plain Table 4" w:uiPriority="44"/>
-    <w:lsdException w:name="Plain Table 5" w:uiPriority="45"/>
-    <w:lsdException w:name="Grid Table Light" w:uiPriority="40"/>
-    <w:lsdException w:name="Grid Table 1 Light" w:uiPriority="46"/>
-    <w:lsdException w:name="Grid Table 2" w:uiPriority="47"/>
-    <w:lsdException w:name="Grid Table 3" w:uiPriority="48"/>
-    <w:lsdException w:name="Grid Table 4" w:uiPriority="49"/>
-    <w:lsdException w:name="Grid Table 5 Dark" w:uiPriority="50"/>
-    <w:lsdException w:name="Grid Table 6 Colorful" w:uiPriority="51"/>
-    <w:lsdException w:name="Grid Table 7 Colorful" w:uiPriority="52"/>
-    <w:lsdException w:name="Grid Table 1 Light Accent 1" w:uiPriority="46"/>
-    <w:lsdException w:name="Grid Table 2 Accent 1" w:uiPriority="47"/>
-    <w:lsdException w:name="Grid Table 3 Accent 1" w:uiPriority="48"/>
-    <w:lsdException w:name="Grid Table 4 Accent 1" w:uiPriority="49"/>
-    <w:lsdException w:name="Grid Table 5 Dark Accent 1" w:uiPriority="50"/>
-    <w:lsdException w:name="Grid Table 6 Colorful Accent 1" w:uiPriority="51"/>
-    <w:lsdException w:name="Grid Table 7 Colorful Accent 1" w:uiPriority="52"/>
-    <w:lsdException w:name="Grid Table 1 Light Accent 2" w:uiPriority="46"/>
-    <w:lsdException w:name="Grid Table 2 Accent 2" w:uiPriority="47"/>
-    <w:lsdException w:name="Grid Table 3 Accent 2" w:uiPriority="48"/>
-    <w:lsdException w:name="Grid Table 4 Accent 2" w:uiPriority="49"/>
-    <w:lsdException w:name="Grid Table 5 Dark Accent 2" w:uiPriority="50"/>
-    <w:lsdException w:name="Grid Table 6 Colorful Accent 2" w:uiPriority="51"/>
-    <w:lsdException w:name="Grid Table 7 Colorful Accent 2" w:uiPriority="52"/>
-    <w:lsdException w:name="Grid Table 1 Light Accent 3" w:uiPriority="46"/>
-    <w:lsdException w:name="Grid Table 2 Accent 3" w:uiPriority="47"/>
-    <w:lsdException w:name="Grid Table 3 Accent 3" w:uiPriority="48"/>
-    <w:lsdException w:name="Grid Table 4 Accent 3" w:uiPriority="49"/>
-    <w:lsdException w:name="Grid Table 5 Dark Accent 3" w:uiPriority="50"/>
-    <w:lsdException w:name="Grid Table 6 Colorful Accent 3" w:uiPriority="51"/>
-    <w:lsdException w:name="Grid Table 7 Colorful Accent 3" w:uiPriority="52"/>
-    <w:lsdException w:name="Grid Table 1 Light Accent 4" w:uiPriority="46"/>
-    <w:lsdException w:name="Grid Table 2 Accent 4" w:uiPriority="47"/>
-    <w:lsdException w:name="Grid Table 3 Accent 4" w:uiPriority="48"/>
-    <w:lsdException w:name="Grid Table 4 Accent 4" w:uiPriority="49"/>
-    <w:lsdException w:name="Grid Table 5 Dark Accent 4" w:uiPriority="50"/>
-    <w:lsdException w:name="Grid Table 6 Colorful Accent 4" w:uiPriority="51"/>
-    <w:lsdException w:name="Grid Table 7 Colorful Accent 4" w:uiPriority="52"/>
-    <w:lsdException w:name="Grid Table 1 Light Accent 5" w:uiPriority="46"/>
-    <w:lsdException w:name="Grid Table 2 Accent 5" w:uiPriority="47"/>
-    <w:lsdException w:name="Grid Table 3 Accent 5" w:uiPriority="48"/>
-    <w:lsdException w:name="Grid Table 4 Accent 5" w:uiPriority="49"/>
-    <w:lsdException w:name="Grid Table 5 Dark Accent 5" w:uiPriority="50"/>
-    <w:lsdException w:name="Grid Table 6 Colorful Accent 5" w:uiPriority="51"/>
-    <w:lsdException w:name="Grid Table 7 Colorful Accent 5" w:uiPriority="52"/>
-    <w:lsdException w:name="Grid Table 1 Light Accent 6" w:uiPriority="46"/>
-    <w:lsdException w:name="Grid Table 2 Accent 6" w:uiPriority="47"/>
-    <w:lsdException w:name="Grid Table 3 Accent 6" w:uiPriority="48"/>
-    <w:lsdException w:name="Grid Table 4 Accent 6" w:uiPriority="49"/>
-    <w:lsdException w:name="Grid Table 5 Dark Accent 6" w:uiPriority="50"/>
-    <w:lsdException w:name="Grid Table 6 Colorful Accent 6" w:uiPriority="51"/>
-    <w:lsdException w:name="Grid Table 7 Colorful Accent 6" w:uiPriority="52"/>
-    <w:lsdException w:name="List Table 1 Light" w:uiPriority="46"/>
-    <w:lsdException w:name="List Table 2" w:uiPriority="47"/>
-    <w:lsdException w:name="List Table 3" w:uiPriority="48"/>
-    <w:lsdException w:name="List Table 4" w:uiPriority="49"/>
-    <w:lsdException w:name="List Table 5 Dark" w:uiPriority="50"/>
-    <w:lsdException w:name="List Table 6 Colorful" w:uiPriority="51"/>
-    <w:lsdException w:name="List Table 7 Colorful" w:uiPriority="52"/>
-    <w:lsdException w:name="List Table 1 Light Accent 1" w:uiPriority="46"/>
-    <w:lsdException w:name="List Table 2 Accent 1" w:uiPriority="47"/>
-    <w:lsdException w:name="List Table 3 Accent 1" w:uiPriority="48"/>
-    <w:lsdException w:name="List Table 4 Accent 1" w:uiPriority="49"/>
-    <w:lsdException w:name="List Table 5 Dark Accent 1" w:uiPriority="50"/>
-    <w:lsdException w:name="List Table 6 Colorful Accent 1" w:uiPriority="51"/>
-    <w:lsdException w:name="List Table 7 Colorful Accent 1" w:uiPriority="52"/>
-    <w:lsdException w:name="List Table 1 Light Accent 2" w:uiPriority="46"/>
-    <w:lsdException w:name="List Table 2 Accent 2" w:uiPriority="47"/>
-    <w:lsdException w:name="List Table 3 Accent 2" w:uiPriority="48"/>
-    <w:lsdException w:name="List Table 4 Accent 2" w:uiPriority="49"/>
-    <w:lsdException w:name="List Table 5 Dark Accent 2" w:uiPriority="50"/>
-    <w:lsdException w:name="List Table 6 Colorful Accent 2" w:uiPriority="51"/>
-    <w:lsdException w:name="List Table 7 Colorful Accent 2" w:uiPriority="52"/>
-    <w:lsdException w:name="List Table 1 Light Accent 3" w:uiPriority="46"/>
-    <w:lsdException w:name="List Table 2 Accent 3" w:uiPriority="47"/>
-    <w:lsdException w:name="List Table 3 Accent 3" w:uiPriority="48"/>
-    <w:lsdException w:name="List Table 4 Accent 3" w:uiPriority="49"/>
-    <w:lsdException w:name="List Table 5 Dark Accent 3" w:uiPriority="50"/>
-    <w:lsdException w:name="List Table 6 Colorful Accent 3" w:uiPriority="51"/>
-    <w:lsdException w:name="List Table 7 Colorful Accent 3" w:uiPriority="52"/>
-    <w:lsdException w:name="List Table 1 Light Accent 4" w:uiPriority="46"/>
-    <w:lsdException w:name="List Table 2 Accent 4" w:uiPriority="47"/>
-    <w:lsdException w:name="List Table 3 Accent 4" w:uiPriority="48"/>
-    <w:lsdException w:name="List Table 4 Accent 4" w:uiPriority="49"/>
-    <w:lsdException w:name="List Table 5 Dark Accent 4" w:uiPriority="50"/>
-    <w:lsdException w:name="List Table 6 Colorful Accent 4" w:uiPriority="51"/>
-    <w:lsdException w:name="List Table 7 Colorful Accent 4" w:uiPriority="52"/>
-    <w:lsdException w:name="List Table 1 Light Accent 5" w:uiPriority="46"/>
-    <w:lsdException w:name="List Table 2 Accent 5" w:uiPriority="47"/>
-    <w:lsdException w:name="List Table 3 Accent 5" w:uiPriority="48"/>
-    <w:lsdException w:name="List Table 4 Accent 5" w:uiPriority="49"/>
-    <w:lsdException w:name="List Table 5 Dark Accent 5" w:uiPriority="50"/>
-    <w:lsdException w:name="List Table 6 Colorful Accent 5" w:uiPriority="51"/>
-    <w:lsdException w:name="List Table 7 Colorful Accent 5" w:uiPriority="52"/>
-    <w:lsdException w:name="List Table 1 Light Accent 6" w:uiPriority="46"/>
-    <w:lsdException w:name="List Table 2 Accent 6" w:uiPriority="47"/>
-    <w:lsdException w:name="List Table 3 Accent 6" w:uiPriority="48"/>
-    <w:lsdException w:name="List Table 4 Accent 6" w:uiPriority="49"/>
-    <w:lsdException w:name="List Table 5 Dark Accent 6" w:uiPriority="50"/>
-    <w:lsdException w:name="List Table 6 Colorful Accent 6" w:uiPriority="51"/>
-    <w:lsdException w:name="List Table 7 Colorful Accent 6" w:uiPriority="52"/>
-    <w:lsdException w:name="Mention" w:semiHidden="1" w:unhideWhenUsed="1"/>
-    <w:lsdException w:name="Smart Hyperlink" w:semiHidden="1" w:unhideWhenUsed="1"/>
-    <w:lsdException w:name="Hashtag" w:semiHidden="1" w:unhideWhenUsed="1"/>
-    <w:lsdException w:name="Unresolved Mention" w:semiHidden="1" w:unhideWhenUsed="1"/>
-    <w:lsdException w:name="Smart Link" w:semiHidden="1" w:unhideWhenUsed="1"/>
+  <w:latentStyles w:defLockedState="0" w:defUIPriority="99" w:defSemiHidden="1" w:defUnhideWhenUsed="1" w:defQFormat="0" w:count="267">
+    <w:lsdException w:name="Normal" w:semiHidden="0" w:uiPriority="0" w:unhideWhenUsed="0" w:qFormat="1"/>
+    <w:lsdException w:name="heading 1" w:semiHidden="0" w:uiPriority="9" w:unhideWhenUsed="0" w:qFormat="1"/>
+    <w:lsdException w:name="heading 2" w:semiHidden="0" w:uiPriority="9" w:unhideWhenUsed="0" w:qFormat="1"/>
+    <w:lsdException w:name="heading 3" w:semiHidden="0" w:uiPriority="9" w:unhideWhenUsed="0" w:qFormat="1"/>
+    <w:lsdException w:name="heading 4" w:uiPriority="9" w:qFormat="1"/>
+    <w:lsdException w:name="heading 5" w:uiPriority="9" w:qFormat="1"/>
+    <w:lsdException w:name="heading 6" w:uiPriority="9" w:qFormat="1"/>
+    <w:lsdException w:name="heading 7" w:uiPriority="9" w:qFormat="1"/>
+    <w:lsdException w:name="heading 8" w:uiPriority="9" w:qFormat="1"/>
+    <w:lsdException w:name="heading 9" w:uiPriority="9" w:qFormat="1"/>
+    <w:lsdException w:name="toc 1" w:uiPriority="39"/>
+    <w:lsdException w:name="toc 2" w:uiPriority="39"/>
+    <w:lsdException w:name="toc 3" w:uiPriority="39"/>
+    <w:lsdException w:name="toc 4" w:uiPriority="39"/>
+    <w:lsdException w:name="toc 5" w:uiPriority="39"/>
+    <w:lsdException w:name="toc 6" w:uiPriority="39"/>
+    <w:lsdException w:name="toc 7" w:uiPriority="39"/>
+    <w:lsdException w:name="toc 8" w:uiPriority="39"/>
+    <w:lsdException w:name="toc 9" w:uiPriority="39"/>
+    <w:lsdException w:name="header" w:uiPriority="0"/>
+    <w:lsdException w:name="caption" w:uiPriority="35" w:qFormat="1"/>
+    <w:lsdException w:name="Title" w:semiHidden="0" w:uiPriority="10" w:unhideWhenUsed="0" w:qFormat="1"/>
+    <w:lsdException w:name="Default Paragraph Font" w:uiPriority="1"/>
+    <w:lsdException w:name="Subtitle" w:semiHidden="0" w:uiPriority="11" w:unhideWhenUsed="0" w:qFormat="1"/>
+    <w:lsdException w:name="Strong" w:semiHidden="0" w:uiPriority="22" w:unhideWhenUsed="0" w:qFormat="1"/>
+    <w:lsdException w:name="Emphasis" w:semiHidden="0" w:uiPriority="20" w:unhideWhenUsed="0" w:qFormat="1"/>
+    <w:lsdException w:name="Balloon Text" w:uiPriority="0"/>
+    <w:lsdException w:name="Table Grid" w:uiPriority="59"/>
+    <w:lsdException w:name="Placeholder Text" w:unhideWhenUsed="0"/>
+    <w:lsdException w:name="No Spacing" w:semiHidden="0" w:uiPriority="1" w:unhideWhenUsed="0" w:qFormat="1"/>
+    <w:lsdException w:name="Light Shading" w:semiHidden="0" w:uiPriority="60" w:unhideWhenUsed="0"/>
+    <w:lsdException w:name="Light List" w:semiHidden="0" w:uiPriority="61" w:unhideWhenUsed="0"/>
+    <w:lsdException w:name="Light Grid" w:semiHidden="0" w:uiPriority="62" w:unhideWhenUsed="0"/>
+    <w:lsdException w:name="Medium Shading 1" w:semiHidden="0" w:uiPriority="63" w:unhideWhenUsed="0"/>
+    <w:lsdException w:name="Medium Shading 2" w:semiHidden="0" w:uiPriority="64" w:unhideWhenUsed="0"/>
+    <w:lsdException w:name="Medium List 1" w:semiHidden="0" w:uiPriority="65" w:unhideWhenUsed="0"/>
+    <w:lsdException w:name="Medium List 2" w:semiHidden="0" w:uiPriority="66" w:unhideWhenUsed="0"/>
+    <w:lsdException w:name="Medium Grid 1" w:semiHidden="0" w:uiPriority="67" w:unhideWhenUsed="0"/>
+    <w:lsdException w:name="Medium Grid 2" w:semiHidden="0" w:uiPriority="68" w:unhideWhenUsed="0"/>
+    <w:lsdException w:name="Medium Grid 3" w:semiHidden="0" w:uiPriority="69" w:unhideWhenUsed="0"/>
+    <w:lsdException w:name="Dark List" w:semiHidden="0" w:uiPriority="70" w:unhideWhenUsed="0"/>
+    <w:lsdException w:name="Colorful Shading" w:semiHidden="0" w:uiPriority="71" w:unhideWhenUsed="0"/>
+    <w:lsdException w:name="Colorful List" w:semiHidden="0" w:uiPriority="72" w:unhideWhenUsed="0"/>
+    <w:lsdException w:name="Colorful Grid" w:semiHidden="0" w:uiPriority="73" w:unhideWhenUsed="0"/>
+    <w:lsdException w:name="Light Shading Accent 1" w:semiHidden="0" w:uiPriority="60" w:unhideWhenUsed="0"/>
+    <w:lsdException w:name="Light List Accent 1" w:semiHidden="0" w:uiPriority="61" w:unhideWhenUsed="0"/>
+    <w:lsdException w:name="Light Grid Accent 1" w:semiHidden="0" w:uiPriority="62" w:unhideWhenUsed="0"/>
+    <w:lsdException w:name="Medium Shading 1 Accent 1" w:semiHidden="0" w:uiPriority="63" w:unhideWhenUsed="0"/>
+    <w:lsdException w:name="Medium Shading 2 Accent 1" w:semiHidden="0" w:uiPriority="64" w:unhideWhenUsed="0"/>
+    <w:lsdException w:name="Medium List 1 Accent 1" w:semiHidden="0" w:uiPriority="65" w:unhideWhenUsed="0"/>
+    <w:lsdException w:name="Revision" w:unhideWhenUsed="0"/>
+    <w:lsdException w:name="List Paragraph" w:semiHidden="0" w:uiPriority="34" w:unhideWhenUsed="0" w:qFormat="1"/>
+    <w:lsdException w:name="Quote" w:semiHidden="0" w:uiPriority="29" w:unhideWhenUsed="0" w:qFormat="1"/>
+    <w:lsdException w:name="Intense Quote" w:semiHidden="0" w:uiPriority="30" w:unhideWhenUsed="0" w:qFormat="1"/>
+    <w:lsdException w:name="Medium List 2 Accent 1" w:semiHidden="0" w:uiPriority="66" w:unhideWhenUsed="0"/>
+    <w:lsdException w:name="Medium Grid 1 Accent 1" w:semiHidden="0" w:uiPriority="67" w:unhideWhenUsed="0"/>
+    <w:lsdException w:name="Medium Grid 2 Accent 1" w:semiHidden="0" w:uiPriority="68" w:unhideWhenUsed="0"/>
+    <w:lsdException w:name="Medium Grid 3 Accent 1" w:semiHidden="0" w:uiPriority="69" w:unhideWhenUsed="0"/>
+    <w:lsdException w:name="Dark List Accent 1" w:semiHidden="0" w:uiPriority="70" w:unhideWhenUsed="0"/>
+    <w:lsdException w:name="Colorful Shading Accent 1" w:semiHidden="0" w:uiPriority="71" w:unhideWhenUsed="0"/>
+    <w:lsdException w:name="Colorful List Accent 1" w:semiHidden="0" w:uiPriority="72" w:unhideWhenUsed="0"/>
+    <w:lsdException w:name="Colorful Grid Accent 1" w:semiHidden="0" w:uiPriority="73" w:unhideWhenUsed="0"/>
+    <w:lsdException w:name="Light Shading Accent 2" w:semiHidden="0" w:uiPriority="60" w:unhideWhenUsed="0"/>
+    <w:lsdException w:name="Light List Accent 2" w:semiHidden="0" w:uiPriority="61" w:unhideWhenUsed="0"/>
+    <w:lsdException w:name="Light Grid Accent 2" w:semiHidden="0" w:uiPriority="62" w:unhideWhenUsed="0"/>
+    <w:lsdException w:name="Medium Shading 1 Accent 2" w:semiHidden="0" w:uiPriority="63" w:unhideWhenUsed="0"/>
+    <w:lsdException w:name="Medium Shading 2 Accent 2" w:semiHidden="0" w:uiPriority="64" w:unhideWhenUsed="0"/>
+    <w:lsdException w:name="Medium List 1 Accent 2" w:semiHidden="0" w:uiPriority="65" w:unhideWhenUsed="0"/>
+    <w:lsdException w:name="Medium List 2 Accent 2" w:semiHidden="0" w:uiPriority="66" w:unhideWhenUsed="0"/>
+    <w:lsdException w:name="Medium Grid 1 Accent 2" w:semiHidden="0" w:uiPriority="67" w:unhideWhenUsed="0"/>
+    <w:lsdException w:name="Medium Grid 2 Accent 2" w:semiHidden="0" w:uiPriority="68" w:unhideWhenUsed="0"/>
+    <w:lsdException w:name="Medium Grid 3 Accent 2" w:semiHidden="0" w:uiPriority="69" w:unhideWhenUsed="0"/>
+    <w:lsdException w:name="Dark List Accent 2" w:semiHidden="0" w:uiPriority="70" w:unhideWhenUsed="0"/>
+    <w:lsdException w:name="Colorful Shading Accent 2" w:semiHidden="0" w:uiPriority="71" w:unhideWhenUsed="0"/>
+    <w:lsdException w:name="Colorful List Accent 2" w:semiHidden="0" w:uiPriority="72" w:unhideWhenUsed="0"/>
+    <w:lsdException w:name="Colorful Grid Accent 2" w:semiHidden="0" w:uiPriority="73" w:unhideWhenUsed="0"/>
+    <w:lsdException w:name="Light Shading Accent 3" w:semiHidden="0" w:uiPriority="60" w:unhideWhenUsed="0"/>
+    <w:lsdException w:name="Light List Accent 3" w:semiHidden="0" w:uiPriority="61" w:unhideWhenUsed="0"/>
+    <w:lsdException w:name="Light Grid Accent 3" w:semiHidden="0" w:uiPriority="62" w:unhideWhenUsed="0"/>
+    <w:lsdException w:name="Medium Shading 1 Accent 3" w:semiHidden="0" w:uiPriority="63" w:unhideWhenUsed="0"/>
+    <w:lsdException w:name="Medium Shading 2 Accent 3" w:semiHidden="0" w:uiPriority="64" w:unhideWhenUsed="0"/>
+    <w:lsdException w:name="Medium List 1 Accent 3" w:semiHidden="0" w:uiPriority="65" w:unhideWhenUsed="0"/>
+    <w:lsdException w:name="Medium List 2 Accent 3" w:semiHidden="0" w:uiPriority="66" w:unhideWhenUsed="0"/>
+    <w:lsdException w:name="Medium Grid 1 Accent 3" w:semiHidden="0" w:uiPriority="67" w:unhideWhenUsed="0"/>
+    <w:lsdException w:name="Medium Grid 2 Accent 3" w:semiHidden="0" w:uiPriority="68" w:unhideWhenUsed="0"/>
+    <w:lsdException w:name="Medium Grid 3 Accent 3" w:semiHidden="0" w:uiPriority="69" w:unhideWhenUsed="0"/>
+    <w:lsdException w:name="Dark List Accent 3" w:semiHidden="0" w:uiPriority="70" w:unhideWhenUsed="0"/>
+    <w:lsdException w:name="Colorful Shading Accent 3" w:semiHidden="0" w:uiPriority="71" w:unhideWhenUsed="0"/>
+    <w:lsdException w:name="Colorful List Accent 3" w:semiHidden="0" w:uiPriority="72" w:unhideWhenUsed="0"/>
+    <w:lsdException w:name="Colorful Grid Accent 3" w:semiHidden="0" w:uiPriority="73" w:unhideWhenUsed="0"/>
+    <w:lsdException w:name="Light Shading Accent 4" w:semiHidden="0" w:uiPriority="60" w:unhideWhenUsed="0"/>
+    <w:lsdException w:name="Light List Accent 4" w:semiHidden="0" w:uiPriority="61" w:unhideWhenUsed="0"/>
+    <w:lsdException w:name="Light Grid Accent 4" w:semiHidden="0" w:uiPriority="62" w:unhideWhenUsed="0"/>
+    <w:lsdException w:name="Medium Shading 1 Accent 4" w:semiHidden="0" w:uiPriority="63" w:unhideWhenUsed="0"/>
+    <w:lsdException w:name="Medium Shading 2 Accent 4" w:semiHidden="0" w:uiPriority="64" w:unhideWhenUsed="0"/>
+    <w:lsdException w:name="Medium List 1 Accent 4" w:semiHidden="0" w:uiPriority="65" w:unhideWhenUsed="0"/>
+    <w:lsdException w:name="Medium List 2 Accent 4" w:semiHidden="0" w:uiPriority="66" w:unhideWhenUsed="0"/>
+    <w:lsdException w:name="Medium Grid 1 Accent 4" w:semiHidden="0" w:uiPriority="67" w:unhideWhenUsed="0"/>
+    <w:lsdException w:name="Medium Grid 2 Accent 4" w:semiHidden="0" w:uiPriority="68" w:unhideWhenUsed="0"/>
+    <w:lsdException w:name="Medium Grid 3 Accent 4" w:semiHidden="0" w:uiPriority="69" w:unhideWhenUsed="0"/>
+    <w:lsdException w:name="Dark List Accent 4" w:semiHidden="0" w:uiPriority="70" w:unhideWhenUsed="0"/>
+    <w:lsdException w:name="Colorful Shading Accent 4" w:semiHidden="0" w:uiPriority="71" w:unhideWhenUsed="0"/>
+    <w:lsdException w:name="Colorful List Accent 4" w:semiHidden="0" w:uiPriority="72" w:unhideWhenUsed="0"/>
+    <w:lsdException w:name="Colorful Grid Accent 4" w:semiHidden="0" w:uiPriority="73" w:unhideWhenUsed="0"/>
+    <w:lsdException w:name="Light Shading Accent 5" w:semiHidden="0" w:uiPriority="60" w:unhideWhenUsed="0"/>
+    <w:lsdException w:name="Light List Accent 5" w:semiHidden="0" w:uiPriority="61" w:unhideWhenUsed="0"/>
+    <w:lsdException w:name="Light Grid Accent 5" w:semiHidden="0" w:uiPriority="62" w:unhideWhenUsed="0"/>
+    <w:lsdException w:name="Medium Shading 1 Accent 5" w:semiHidden="0" w:uiPriority="63" w:unhideWhenUsed="0"/>
+    <w:lsdException w:name="Medium Shading 2 Accent 5" w:semiHidden="0" w:uiPriority="64" w:unhideWhenUsed="0"/>
+    <w:lsdException w:name="Medium List 1 Accent 5" w:semiHidden="0" w:uiPriority="65" w:unhideWhenUsed="0"/>
+    <w:lsdException w:name="Medium List 2 Accent 5" w:semiHidden="0" w:uiPriority="66" w:unhideWhenUsed="0"/>
+    <w:lsdException w:name="Medium Grid 1 Accent 5" w:semiHidden="0" w:uiPriority="67" w:unhideWhenUsed="0"/>
+    <w:lsdException w:name="Medium Grid 2 Accent 5" w:semiHidden="0" w:uiPriority="68" w:unhideWhenUsed="0"/>
+    <w:lsdException w:name="Medium Grid 3 Accent 5" w:semiHidden="0" w:uiPriority="69" w:unhideWhenUsed="0"/>
+    <w:lsdException w:name="Dark List Accent 5" w:semiHidden="0" w:uiPriority="70" w:unhideWhenUsed="0"/>
+    <w:lsdException w:name="Colorful Shading Accent 5" w:semiHidden="0" w:uiPriority="71" w:unhideWhenUsed="0"/>
+    <w:lsdException w:name="Colorful List Accent 5" w:semiHidden="0" w:uiPriority="72" w:unhideWhenUsed="0"/>
+    <w:lsdException w:name="Colorful Grid Accent 5" w:semiHidden="0" w:uiPriority="73" w:unhideWhenUsed="0"/>
+    <w:lsdException w:name="Light Shading Accent 6" w:semiHidden="0" w:uiPriority="60" w:unhideWhenUsed="0"/>
+    <w:lsdException w:name="Light List Accent 6" w:semiHidden="0" w:uiPriority="61" w:unhideWhenUsed="0"/>
+    <w:lsdException w:name="Light Grid Accent 6" w:semiHidden="0" w:uiPriority="62" w:unhideWhenUsed="0"/>
+    <w:lsdException w:name="Medium Shading 1 Accent 6" w:semiHidden="0" w:uiPriority="63" w:unhideWhenUsed="0"/>
+    <w:lsdException w:name="Medium Shading 2 Accent 6" w:semiHidden="0" w:uiPriority="64" w:unhideWhenUsed="0"/>
+    <w:lsdException w:name="Medium List 1 Accent 6" w:semiHidden="0" w:uiPriority="65" w:unhideWhenUsed="0"/>
+    <w:lsdException w:name="Medium List 2 Accent 6" w:semiHidden="0" w:uiPriority="66" w:unhideWhenUsed="0"/>
+    <w:lsdException w:name="Medium Grid 1 Accent 6" w:semiHidden="0" w:uiPriority="67" w:unhideWhenUsed="0"/>
+    <w:lsdException w:name="Medium Grid 2 Accent 6" w:semiHidden="0" w:uiPriority="68" w:unhideWhenUsed="0"/>
+    <w:lsdException w:name="Medium Grid 3 Accent 6" w:semiHidden="0" w:uiPriority="69" w:unhideWhenUsed="0"/>
+    <w:lsdException w:name="Dark List Accent 6" w:semiHidden="0" w:uiPriority="70" w:unhideWhenUsed="0"/>
+    <w:lsdException w:name="Colorful Shading Accent 6" w:semiHidden="0" w:uiPriority="71" w:unhideWhenUsed="0"/>
+    <w:lsdException w:name="Colorful List Accent 6" w:semiHidden="0" w:uiPriority="72" w:unhideWhenUsed="0"/>
+    <w:lsdException w:name="Colorful Grid Accent 6" w:semiHidden="0" w:uiPriority="73" w:unhideWhenUsed="0"/>
+    <w:lsdException w:name="Subtle Emphasis" w:semiHidden="0" w:uiPriority="19" w:unhideWhenUsed="0" w:qFormat="1"/>
+    <w:lsdException w:name="Intense Emphasis" w:semiHidden="0" w:uiPriority="21" w:unhideWhenUsed="0" w:qFormat="1"/>
+    <w:lsdException w:name="Subtle Reference" w:semiHidden="0" w:uiPriority="31" w:unhideWhenUsed="0" w:qFormat="1"/>
+    <w:lsdException w:name="Intense Reference" w:semiHidden="0" w:uiPriority="32" w:unhideWhenUsed="0" w:qFormat="1"/>
+    <w:lsdException w:name="Book Title" w:semiHidden="0" w:uiPriority="33" w:unhideWhenUsed="0" w:qFormat="1"/>
+    <w:lsdException w:name="Bibliography" w:uiPriority="37"/>
+    <w:lsdException w:name="TOC Heading" w:uiPriority="39" w:qFormat="1"/>
   </w:latentStyles>
   <w:style w:type="paragraph" w:default="1" w:styleId="Normal">
     <w:name w:val="Normal"/>
@@ -14450,6 +14176,7 @@
     <w:uiPriority w:val="59"/>
     <w:rsid w:val="00260ACF"/>
     <w:tblPr>
+      <w:tblInd w:w="0" w:type="dxa"/>
       <w:tblBorders>
         <w:top w:val="single" w:sz="4" w:space="0" w:color="000000" w:themeColor="text1"/>
         <w:left w:val="single" w:sz="4" w:space="0" w:color="000000" w:themeColor="text1"/>
@@ -14458,6 +14185,12 @@
         <w:insideH w:val="single" w:sz="4" w:space="0" w:color="000000" w:themeColor="text1"/>
         <w:insideV w:val="single" w:sz="4" w:space="0" w:color="000000" w:themeColor="text1"/>
       </w:tblBorders>
+      <w:tblCellMar>
+        <w:top w:w="0" w:type="dxa"/>
+        <w:left w:w="108" w:type="dxa"/>
+        <w:bottom w:w="0" w:type="dxa"/>
+        <w:right w:w="108" w:type="dxa"/>
+      </w:tblCellMar>
     </w:tblPr>
   </w:style>
   <w:style w:type="paragraph" w:customStyle="1" w:styleId="ProcessBody">
@@ -14577,6 +14310,12 @@
         <w:insideH w:val="single" w:sz="4" w:space="0" w:color="auto"/>
         <w:insideV w:val="single" w:sz="4" w:space="0" w:color="auto"/>
       </w:tblBorders>
+      <w:tblCellMar>
+        <w:top w:w="0" w:type="dxa"/>
+        <w:left w:w="108" w:type="dxa"/>
+        <w:bottom w:w="0" w:type="dxa"/>
+        <w:right w:w="108" w:type="dxa"/>
+      </w:tblCellMar>
     </w:tblPr>
     <w:trPr>
       <w:cantSplit/>
@@ -14660,12 +14399,19 @@
     <w:tblPr>
       <w:tblStyleRowBandSize w:val="1"/>
       <w:tblStyleColBandSize w:val="1"/>
+      <w:tblInd w:w="0" w:type="dxa"/>
       <w:tblBorders>
         <w:top w:val="single" w:sz="8" w:space="0" w:color="4F81BD" w:themeColor="accent1"/>
         <w:left w:val="single" w:sz="8" w:space="0" w:color="4F81BD" w:themeColor="accent1"/>
         <w:bottom w:val="single" w:sz="8" w:space="0" w:color="4F81BD" w:themeColor="accent1"/>
         <w:right w:val="single" w:sz="8" w:space="0" w:color="4F81BD" w:themeColor="accent1"/>
       </w:tblBorders>
+      <w:tblCellMar>
+        <w:top w:w="0" w:type="dxa"/>
+        <w:left w:w="108" w:type="dxa"/>
+        <w:bottom w:w="0" w:type="dxa"/>
+        <w:right w:w="108" w:type="dxa"/>
+      </w:tblCellMar>
     </w:tblPr>
     <w:tblStylePr w:type="firstRow">
       <w:pPr>
@@ -14771,6 +14517,196 @@
     <w:rPr>
       <w:vertAlign w:val="superscript"/>
     </w:rPr>
+  </w:style>
+</w:styles>
+</file>
+
+<file path=word/stylesWithEffects.xml><?xml version="1.0" encoding="utf-8"?>
+<w:styles xmlns:wpc="http://schemas.microsoft.com/office/word/2010/wordprocessingCanvas" xmlns:mc="http://schemas.openxmlformats.org/markup-compatibility/2006" xmlns:o="urn:schemas-microsoft-com:office:office" xmlns:r="http://schemas.openxmlformats.org/officeDocument/2006/relationships" xmlns:m="http://schemas.openxmlformats.org/officeDocument/2006/math" xmlns:v="urn:schemas-microsoft-com:vml" xmlns:wp14="http://schemas.microsoft.com/office/word/2010/wordprocessingDrawing" xmlns:wp="http://schemas.openxmlformats.org/drawingml/2006/wordprocessingDrawing" xmlns:w10="urn:schemas-microsoft-com:office:word" xmlns:w="http://schemas.openxmlformats.org/wordprocessingml/2006/main" xmlns:w14="http://schemas.microsoft.com/office/word/2010/wordml" xmlns:wpg="http://schemas.microsoft.com/office/word/2010/wordprocessingGroup" xmlns:wpi="http://schemas.microsoft.com/office/word/2010/wordprocessingInk" xmlns:wne="http://schemas.microsoft.com/office/word/2006/wordml" xmlns:wps="http://schemas.microsoft.com/office/word/2010/wordprocessingShape" mc:Ignorable="w14 wp14">
+  <w:docDefaults>
+    <w:rPrDefault>
+      <w:rPr>
+        <w:rFonts w:asciiTheme="minorHAnsi" w:eastAsiaTheme="minorEastAsia" w:hAnsiTheme="minorHAnsi" w:cstheme="minorBidi"/>
+        <w:sz w:val="22"/>
+        <w:szCs w:val="22"/>
+        <w:lang w:val="en-IN" w:eastAsia="en-IN" w:bidi="ar-SA"/>
+      </w:rPr>
+    </w:rPrDefault>
+    <w:pPrDefault>
+      <w:pPr>
+        <w:spacing w:after="200" w:line="276" w:lineRule="auto"/>
+      </w:pPr>
+    </w:pPrDefault>
+  </w:docDefaults>
+  <w:latentStyles w:defLockedState="0" w:defUIPriority="99" w:defSemiHidden="1" w:defUnhideWhenUsed="1" w:defQFormat="0" w:count="267">
+    <w:lsdException w:name="Normal" w:semiHidden="0" w:uiPriority="0" w:unhideWhenUsed="0" w:qFormat="1"/>
+    <w:lsdException w:name="heading 1" w:semiHidden="0" w:uiPriority="9" w:unhideWhenUsed="0" w:qFormat="1"/>
+    <w:lsdException w:name="heading 2" w:uiPriority="9" w:qFormat="1"/>
+    <w:lsdException w:name="heading 3" w:uiPriority="9" w:qFormat="1"/>
+    <w:lsdException w:name="heading 4" w:uiPriority="9" w:qFormat="1"/>
+    <w:lsdException w:name="heading 5" w:uiPriority="9" w:qFormat="1"/>
+    <w:lsdException w:name="heading 6" w:uiPriority="9" w:qFormat="1"/>
+    <w:lsdException w:name="heading 7" w:uiPriority="9" w:qFormat="1"/>
+    <w:lsdException w:name="heading 8" w:uiPriority="9" w:qFormat="1"/>
+    <w:lsdException w:name="heading 9" w:uiPriority="9" w:qFormat="1"/>
+    <w:lsdException w:name="toc 1" w:uiPriority="39"/>
+    <w:lsdException w:name="toc 2" w:uiPriority="39"/>
+    <w:lsdException w:name="toc 3" w:uiPriority="39"/>
+    <w:lsdException w:name="toc 4" w:uiPriority="39"/>
+    <w:lsdException w:name="toc 5" w:uiPriority="39"/>
+    <w:lsdException w:name="toc 6" w:uiPriority="39"/>
+    <w:lsdException w:name="toc 7" w:uiPriority="39"/>
+    <w:lsdException w:name="toc 8" w:uiPriority="39"/>
+    <w:lsdException w:name="toc 9" w:uiPriority="39"/>
+    <w:lsdException w:name="caption" w:uiPriority="35" w:qFormat="1"/>
+    <w:lsdException w:name="Title" w:semiHidden="0" w:uiPriority="10" w:unhideWhenUsed="0" w:qFormat="1"/>
+    <w:lsdException w:name="Default Paragraph Font" w:uiPriority="1"/>
+    <w:lsdException w:name="Subtitle" w:semiHidden="0" w:uiPriority="11" w:unhideWhenUsed="0" w:qFormat="1"/>
+    <w:lsdException w:name="Strong" w:semiHidden="0" w:uiPriority="22" w:unhideWhenUsed="0" w:qFormat="1"/>
+    <w:lsdException w:name="Emphasis" w:semiHidden="0" w:uiPriority="20" w:unhideWhenUsed="0" w:qFormat="1"/>
+    <w:lsdException w:name="Table Grid" w:semiHidden="0" w:uiPriority="59" w:unhideWhenUsed="0"/>
+    <w:lsdException w:name="Placeholder Text" w:unhideWhenUsed="0"/>
+    <w:lsdException w:name="No Spacing" w:semiHidden="0" w:uiPriority="1" w:unhideWhenUsed="0" w:qFormat="1"/>
+    <w:lsdException w:name="Light Shading" w:semiHidden="0" w:uiPriority="60" w:unhideWhenUsed="0"/>
+    <w:lsdException w:name="Light List" w:semiHidden="0" w:uiPriority="61" w:unhideWhenUsed="0"/>
+    <w:lsdException w:name="Light Grid" w:semiHidden="0" w:uiPriority="62" w:unhideWhenUsed="0"/>
+    <w:lsdException w:name="Medium Shading 1" w:semiHidden="0" w:uiPriority="63" w:unhideWhenUsed="0"/>
+    <w:lsdException w:name="Medium Shading 2" w:semiHidden="0" w:uiPriority="64" w:unhideWhenUsed="0"/>
+    <w:lsdException w:name="Medium List 1" w:semiHidden="0" w:uiPriority="65" w:unhideWhenUsed="0"/>
+    <w:lsdException w:name="Medium List 2" w:semiHidden="0" w:uiPriority="66" w:unhideWhenUsed="0"/>
+    <w:lsdException w:name="Medium Grid 1" w:semiHidden="0" w:uiPriority="67" w:unhideWhenUsed="0"/>
+    <w:lsdException w:name="Medium Grid 2" w:semiHidden="0" w:uiPriority="68" w:unhideWhenUsed="0"/>
+    <w:lsdException w:name="Medium Grid 3" w:semiHidden="0" w:uiPriority="69" w:unhideWhenUsed="0"/>
+    <w:lsdException w:name="Dark List" w:semiHidden="0" w:uiPriority="70" w:unhideWhenUsed="0"/>
+    <w:lsdException w:name="Colorful Shading" w:semiHidden="0" w:uiPriority="71" w:unhideWhenUsed="0"/>
+    <w:lsdException w:name="Colorful List" w:semiHidden="0" w:uiPriority="72" w:unhideWhenUsed="0"/>
+    <w:lsdException w:name="Colorful Grid" w:semiHidden="0" w:uiPriority="73" w:unhideWhenUsed="0"/>
+    <w:lsdException w:name="Light Shading Accent 1" w:semiHidden="0" w:uiPriority="60" w:unhideWhenUsed="0"/>
+    <w:lsdException w:name="Light List Accent 1" w:semiHidden="0" w:uiPriority="61" w:unhideWhenUsed="0"/>
+    <w:lsdException w:name="Light Grid Accent 1" w:semiHidden="0" w:uiPriority="62" w:unhideWhenUsed="0"/>
+    <w:lsdException w:name="Medium Shading 1 Accent 1" w:semiHidden="0" w:uiPriority="63" w:unhideWhenUsed="0"/>
+    <w:lsdException w:name="Medium Shading 2 Accent 1" w:semiHidden="0" w:uiPriority="64" w:unhideWhenUsed="0"/>
+    <w:lsdException w:name="Medium List 1 Accent 1" w:semiHidden="0" w:uiPriority="65" w:unhideWhenUsed="0"/>
+    <w:lsdException w:name="Revision" w:unhideWhenUsed="0"/>
+    <w:lsdException w:name="List Paragraph" w:semiHidden="0" w:uiPriority="34" w:unhideWhenUsed="0" w:qFormat="1"/>
+    <w:lsdException w:name="Quote" w:semiHidden="0" w:uiPriority="29" w:unhideWhenUsed="0" w:qFormat="1"/>
+    <w:lsdException w:name="Intense Quote" w:semiHidden="0" w:uiPriority="30" w:unhideWhenUsed="0" w:qFormat="1"/>
+    <w:lsdException w:name="Medium List 2 Accent 1" w:semiHidden="0" w:uiPriority="66" w:unhideWhenUsed="0"/>
+    <w:lsdException w:name="Medium Grid 1 Accent 1" w:semiHidden="0" w:uiPriority="67" w:unhideWhenUsed="0"/>
+    <w:lsdException w:name="Medium Grid 2 Accent 1" w:semiHidden="0" w:uiPriority="68" w:unhideWhenUsed="0"/>
+    <w:lsdException w:name="Medium Grid 3 Accent 1" w:semiHidden="0" w:uiPriority="69" w:unhideWhenUsed="0"/>
+    <w:lsdException w:name="Dark List Accent 1" w:semiHidden="0" w:uiPriority="70" w:unhideWhenUsed="0"/>
+    <w:lsdException w:name="Colorful Shading Accent 1" w:semiHidden="0" w:uiPriority="71" w:unhideWhenUsed="0"/>
+    <w:lsdException w:name="Colorful List Accent 1" w:semiHidden="0" w:uiPriority="72" w:unhideWhenUsed="0"/>
+    <w:lsdException w:name="Colorful Grid Accent 1" w:semiHidden="0" w:uiPriority="73" w:unhideWhenUsed="0"/>
+    <w:lsdException w:name="Light Shading Accent 2" w:semiHidden="0" w:uiPriority="60" w:unhideWhenUsed="0"/>
+    <w:lsdException w:name="Light List Accent 2" w:semiHidden="0" w:uiPriority="61" w:unhideWhenUsed="0"/>
+    <w:lsdException w:name="Light Grid Accent 2" w:semiHidden="0" w:uiPriority="62" w:unhideWhenUsed="0"/>
+    <w:lsdException w:name="Medium Shading 1 Accent 2" w:semiHidden="0" w:uiPriority="63" w:unhideWhenUsed="0"/>
+    <w:lsdException w:name="Medium Shading 2 Accent 2" w:semiHidden="0" w:uiPriority="64" w:unhideWhenUsed="0"/>
+    <w:lsdException w:name="Medium List 1 Accent 2" w:semiHidden="0" w:uiPriority="65" w:unhideWhenUsed="0"/>
+    <w:lsdException w:name="Medium List 2 Accent 2" w:semiHidden="0" w:uiPriority="66" w:unhideWhenUsed="0"/>
+    <w:lsdException w:name="Medium Grid 1 Accent 2" w:semiHidden="0" w:uiPriority="67" w:unhideWhenUsed="0"/>
+    <w:lsdException w:name="Medium Grid 2 Accent 2" w:semiHidden="0" w:uiPriority="68" w:unhideWhenUsed="0"/>
+    <w:lsdException w:name="Medium Grid 3 Accent 2" w:semiHidden="0" w:uiPriority="69" w:unhideWhenUsed="0"/>
+    <w:lsdException w:name="Dark List Accent 2" w:semiHidden="0" w:uiPriority="70" w:unhideWhenUsed="0"/>
+    <w:lsdException w:name="Colorful Shading Accent 2" w:semiHidden="0" w:uiPriority="71" w:unhideWhenUsed="0"/>
+    <w:lsdException w:name="Colorful List Accent 2" w:semiHidden="0" w:uiPriority="72" w:unhideWhenUsed="0"/>
+    <w:lsdException w:name="Colorful Grid Accent 2" w:semiHidden="0" w:uiPriority="73" w:unhideWhenUsed="0"/>
+    <w:lsdException w:name="Light Shading Accent 3" w:semiHidden="0" w:uiPriority="60" w:unhideWhenUsed="0"/>
+    <w:lsdException w:name="Light List Accent 3" w:semiHidden="0" w:uiPriority="61" w:unhideWhenUsed="0"/>
+    <w:lsdException w:name="Light Grid Accent 3" w:semiHidden="0" w:uiPriority="62" w:unhideWhenUsed="0"/>
+    <w:lsdException w:name="Medium Shading 1 Accent 3" w:semiHidden="0" w:uiPriority="63" w:unhideWhenUsed="0"/>
+    <w:lsdException w:name="Medium Shading 2 Accent 3" w:semiHidden="0" w:uiPriority="64" w:unhideWhenUsed="0"/>
+    <w:lsdException w:name="Medium List 1 Accent 3" w:semiHidden="0" w:uiPriority="65" w:unhideWhenUsed="0"/>
+    <w:lsdException w:name="Medium List 2 Accent 3" w:semiHidden="0" w:uiPriority="66" w:unhideWhenUsed="0"/>
+    <w:lsdException w:name="Medium Grid 1 Accent 3" w:semiHidden="0" w:uiPriority="67" w:unhideWhenUsed="0"/>
+    <w:lsdException w:name="Medium Grid 2 Accent 3" w:semiHidden="0" w:uiPriority="68" w:unhideWhenUsed="0"/>
+    <w:lsdException w:name="Medium Grid 3 Accent 3" w:semiHidden="0" w:uiPriority="69" w:unhideWhenUsed="0"/>
+    <w:lsdException w:name="Dark List Accent 3" w:semiHidden="0" w:uiPriority="70" w:unhideWhenUsed="0"/>
+    <w:lsdException w:name="Colorful Shading Accent 3" w:semiHidden="0" w:uiPriority="71" w:unhideWhenUsed="0"/>
+    <w:lsdException w:name="Colorful List Accent 3" w:semiHidden="0" w:uiPriority="72" w:unhideWhenUsed="0"/>
+    <w:lsdException w:name="Colorful Grid Accent 3" w:semiHidden="0" w:uiPriority="73" w:unhideWhenUsed="0"/>
+    <w:lsdException w:name="Light Shading Accent 4" w:semiHidden="0" w:uiPriority="60" w:unhideWhenUsed="0"/>
+    <w:lsdException w:name="Light List Accent 4" w:semiHidden="0" w:uiPriority="61" w:unhideWhenUsed="0"/>
+    <w:lsdException w:name="Light Grid Accent 4" w:semiHidden="0" w:uiPriority="62" w:unhideWhenUsed="0"/>
+    <w:lsdException w:name="Medium Shading 1 Accent 4" w:semiHidden="0" w:uiPriority="63" w:unhideWhenUsed="0"/>
+    <w:lsdException w:name="Medium Shading 2 Accent 4" w:semiHidden="0" w:uiPriority="64" w:unhideWhenUsed="0"/>
+    <w:lsdException w:name="Medium List 1 Accent 4" w:semiHidden="0" w:uiPriority="65" w:unhideWhenUsed="0"/>
+    <w:lsdException w:name="Medium List 2 Accent 4" w:semiHidden="0" w:uiPriority="66" w:unhideWhenUsed="0"/>
+    <w:lsdException w:name="Medium Grid 1 Accent 4" w:semiHidden="0" w:uiPriority="67" w:unhideWhenUsed="0"/>
+    <w:lsdException w:name="Medium Grid 2 Accent 4" w:semiHidden="0" w:uiPriority="68" w:unhideWhenUsed="0"/>
+    <w:lsdException w:name="Medium Grid 3 Accent 4" w:semiHidden="0" w:uiPriority="69" w:unhideWhenUsed="0"/>
+    <w:lsdException w:name="Dark List Accent 4" w:semiHidden="0" w:uiPriority="70" w:unhideWhenUsed="0"/>
+    <w:lsdException w:name="Colorful Shading Accent 4" w:semiHidden="0" w:uiPriority="71" w:unhideWhenUsed="0"/>
+    <w:lsdException w:name="Colorful List Accent 4" w:semiHidden="0" w:uiPriority="72" w:unhideWhenUsed="0"/>
+    <w:lsdException w:name="Colorful Grid Accent 4" w:semiHidden="0" w:uiPriority="73" w:unhideWhenUsed="0"/>
+    <w:lsdException w:name="Light Shading Accent 5" w:semiHidden="0" w:uiPriority="60" w:unhideWhenUsed="0"/>
+    <w:lsdException w:name="Light List Accent 5" w:semiHidden="0" w:uiPriority="61" w:unhideWhenUsed="0"/>
+    <w:lsdException w:name="Light Grid Accent 5" w:semiHidden="0" w:uiPriority="62" w:unhideWhenUsed="0"/>
+    <w:lsdException w:name="Medium Shading 1 Accent 5" w:semiHidden="0" w:uiPriority="63" w:unhideWhenUsed="0"/>
+    <w:lsdException w:name="Medium Shading 2 Accent 5" w:semiHidden="0" w:uiPriority="64" w:unhideWhenUsed="0"/>
+    <w:lsdException w:name="Medium List 1 Accent 5" w:semiHidden="0" w:uiPriority="65" w:unhideWhenUsed="0"/>
+    <w:lsdException w:name="Medium List 2 Accent 5" w:semiHidden="0" w:uiPriority="66" w:unhideWhenUsed="0"/>
+    <w:lsdException w:name="Medium Grid 1 Accent 5" w:semiHidden="0" w:uiPriority="67" w:unhideWhenUsed="0"/>
+    <w:lsdException w:name="Medium Grid 2 Accent 5" w:semiHidden="0" w:uiPriority="68" w:unhideWhenUsed="0"/>
+    <w:lsdException w:name="Medium Grid 3 Accent 5" w:semiHidden="0" w:uiPriority="69" w:unhideWhenUsed="0"/>
+    <w:lsdException w:name="Dark List Accent 5" w:semiHidden="0" w:uiPriority="70" w:unhideWhenUsed="0"/>
+    <w:lsdException w:name="Colorful Shading Accent 5" w:semiHidden="0" w:uiPriority="71" w:unhideWhenUsed="0"/>
+    <w:lsdException w:name="Colorful List Accent 5" w:semiHidden="0" w:uiPriority="72" w:unhideWhenUsed="0"/>
+    <w:lsdException w:name="Colorful Grid Accent 5" w:semiHidden="0" w:uiPriority="73" w:unhideWhenUsed="0"/>
+    <w:lsdException w:name="Light Shading Accent 6" w:semiHidden="0" w:uiPriority="60" w:unhideWhenUsed="0"/>
+    <w:lsdException w:name="Light List Accent 6" w:semiHidden="0" w:uiPriority="61" w:unhideWhenUsed="0"/>
+    <w:lsdException w:name="Light Grid Accent 6" w:semiHidden="0" w:uiPriority="62" w:unhideWhenUsed="0"/>
+    <w:lsdException w:name="Medium Shading 1 Accent 6" w:semiHidden="0" w:uiPriority="63" w:unhideWhenUsed="0"/>
+    <w:lsdException w:name="Medium Shading 2 Accent 6" w:semiHidden="0" w:uiPriority="64" w:unhideWhenUsed="0"/>
+    <w:lsdException w:name="Medium List 1 Accent 6" w:semiHidden="0" w:uiPriority="65" w:unhideWhenUsed="0"/>
+    <w:lsdException w:name="Medium List 2 Accent 6" w:semiHidden="0" w:uiPriority="66" w:unhideWhenUsed="0"/>
+    <w:lsdException w:name="Medium Grid 1 Accent 6" w:semiHidden="0" w:uiPriority="67" w:unhideWhenUsed="0"/>
+    <w:lsdException w:name="Medium Grid 2 Accent 6" w:semiHidden="0" w:uiPriority="68" w:unhideWhenUsed="0"/>
+    <w:lsdException w:name="Medium Grid 3 Accent 6" w:semiHidden="0" w:uiPriority="69" w:unhideWhenUsed="0"/>
+    <w:lsdException w:name="Dark List Accent 6" w:semiHidden="0" w:uiPriority="70" w:unhideWhenUsed="0"/>
+    <w:lsdException w:name="Colorful Shading Accent 6" w:semiHidden="0" w:uiPriority="71" w:unhideWhenUsed="0"/>
+    <w:lsdException w:name="Colorful List Accent 6" w:semiHidden="0" w:uiPriority="72" w:unhideWhenUsed="0"/>
+    <w:lsdException w:name="Colorful Grid Accent 6" w:semiHidden="0" w:uiPriority="73" w:unhideWhenUsed="0"/>
+    <w:lsdException w:name="Subtle Emphasis" w:semiHidden="0" w:uiPriority="19" w:unhideWhenUsed="0" w:qFormat="1"/>
+    <w:lsdException w:name="Intense Emphasis" w:semiHidden="0" w:uiPriority="21" w:unhideWhenUsed="0" w:qFormat="1"/>
+    <w:lsdException w:name="Subtle Reference" w:semiHidden="0" w:uiPriority="31" w:unhideWhenUsed="0" w:qFormat="1"/>
+    <w:lsdException w:name="Intense Reference" w:semiHidden="0" w:uiPriority="32" w:unhideWhenUsed="0" w:qFormat="1"/>
+    <w:lsdException w:name="Book Title" w:semiHidden="0" w:uiPriority="33" w:unhideWhenUsed="0" w:qFormat="1"/>
+    <w:lsdException w:name="Bibliography" w:uiPriority="37"/>
+    <w:lsdException w:name="TOC Heading" w:uiPriority="39" w:qFormat="1"/>
+  </w:latentStyles>
+  <w:style w:type="paragraph" w:default="1" w:styleId="Normal">
+    <w:name w:val="Normal"/>
+    <w:qFormat/>
+  </w:style>
+  <w:style w:type="character" w:default="1" w:styleId="DefaultParagraphFont">
+    <w:name w:val="Default Paragraph Font"/>
+    <w:uiPriority w:val="1"/>
+    <w:semiHidden/>
+    <w:unhideWhenUsed/>
+  </w:style>
+  <w:style w:type="table" w:default="1" w:styleId="TableNormal">
+    <w:name w:val="Normal Table"/>
+    <w:uiPriority w:val="99"/>
+    <w:semiHidden/>
+    <w:unhideWhenUsed/>
+    <w:tblPr>
+      <w:tblInd w:w="0" w:type="dxa"/>
+      <w:tblCellMar>
+        <w:top w:w="0" w:type="dxa"/>
+        <w:left w:w="108" w:type="dxa"/>
+        <w:bottom w:w="0" w:type="dxa"/>
+        <w:right w:w="108" w:type="dxa"/>
+      </w:tblCellMar>
+    </w:tblPr>
+  </w:style>
+  <w:style w:type="numbering" w:default="1" w:styleId="NoList">
+    <w:name w:val="No List"/>
+    <w:uiPriority w:val="99"/>
+    <w:semiHidden/>
+    <w:unhideWhenUsed/>
   </w:style>
 </w:styles>
 </file>
@@ -15070,15 +15006,6 @@
 </file>
 
 <file path=customXml/item2.xml><?xml version="1.0" encoding="utf-8"?>
-<?mso-contentType ?>
-<FormTemplates xmlns="http://schemas.microsoft.com/sharepoint/v3/contenttype/forms">
-  <Display>DocumentLibraryForm</Display>
-  <Edit>DocumentLibraryForm</Edit>
-  <New>DocumentLibraryForm</New>
-</FormTemplates>
-</file>
-
-<file path=customXml/item3.xml><?xml version="1.0" encoding="utf-8"?>
 <ct:contentTypeSchema xmlns:ct="http://schemas.microsoft.com/office/2006/metadata/contentType" xmlns:ma="http://schemas.microsoft.com/office/2006/metadata/properties/metaAttributes" ct:_="" ma:_="" ma:contentTypeName="Document" ma:contentTypeID="0x01010005A068604E74C047BC66B3ED07869872" ma:contentTypeVersion="0" ma:contentTypeDescription="Create a new document." ma:contentTypeScope="" ma:versionID="7d65b694ac3f1c289d6201da35c196e2">
   <xsd:schema xmlns:xsd="http://www.w3.org/2001/XMLSchema" xmlns:p="http://schemas.microsoft.com/office/2006/metadata/properties" targetNamespace="http://schemas.microsoft.com/office/2006/metadata/properties" ma:root="true" ma:fieldsID="4aeb20c0e3442673af7ee10786458764">
     <xsd:element name="properties">
@@ -15127,18 +15054,27 @@
 </ct:contentTypeSchema>
 </file>
 
+<file path=customXml/item3.xml><?xml version="1.0" encoding="utf-8"?>
+<?mso-contentType ?>
+<FormTemplates xmlns="http://schemas.microsoft.com/sharepoint/v3/contenttype/forms">
+  <Display>DocumentLibraryForm</Display>
+  <Edit>DocumentLibraryForm</Edit>
+  <New>DocumentLibraryForm</New>
+</FormTemplates>
+</file>
+
 <file path=customXml/item4.xml><?xml version="1.0" encoding="utf-8"?>
+<LongProperties xmlns="http://schemas.microsoft.com/office/2006/metadata/longProperties"/>
+</file>
+
+<file path=customXml/item5.xml><?xml version="1.0" encoding="utf-8"?>
 <p:properties xmlns:p="http://schemas.microsoft.com/office/2006/metadata/properties" xmlns:xsi="http://www.w3.org/2001/XMLSchema-instance">
   <documentManagement/>
 </p:properties>
 </file>
 
-<file path=customXml/item5.xml><?xml version="1.0" encoding="utf-8"?>
+<file path=customXml/item6.xml><?xml version="1.0" encoding="utf-8"?>
 <b:Sources xmlns:b="http://schemas.openxmlformats.org/officeDocument/2006/bibliography" xmlns="http://schemas.openxmlformats.org/officeDocument/2006/bibliography" SelectedStyle="\APA.XSL" StyleName="APA"/>
-</file>
-
-<file path=customXml/item6.xml><?xml version="1.0" encoding="utf-8"?>
-<LongProperties xmlns="http://schemas.microsoft.com/office/2006/metadata/longProperties"/>
 </file>
 
 <file path=customXml/itemProps1.xml><?xml version="1.0" encoding="utf-8"?>
@@ -15150,14 +15086,6 @@
 </file>
 
 <file path=customXml/itemProps2.xml><?xml version="1.0" encoding="utf-8"?>
-<ds:datastoreItem xmlns:ds="http://schemas.openxmlformats.org/officeDocument/2006/customXml" ds:itemID="{F17621D5-8118-4296-944B-367BCA2FC84A}">
-  <ds:schemaRefs>
-    <ds:schemaRef ds:uri="http://schemas.microsoft.com/sharepoint/v3/contenttype/forms"/>
-  </ds:schemaRefs>
-</ds:datastoreItem>
-</file>
-
-<file path=customXml/itemProps3.xml><?xml version="1.0" encoding="utf-8"?>
 <ds:datastoreItem xmlns:ds="http://schemas.openxmlformats.org/officeDocument/2006/customXml" ds:itemID="{F7E01B17-0D25-4F37-9E64-1D7935DF3C65}">
   <ds:schemaRefs>
     <ds:schemaRef ds:uri="http://schemas.microsoft.com/office/2006/metadata/contentType"/>
@@ -15172,7 +15100,23 @@
 </ds:datastoreItem>
 </file>
 
+<file path=customXml/itemProps3.xml><?xml version="1.0" encoding="utf-8"?>
+<ds:datastoreItem xmlns:ds="http://schemas.openxmlformats.org/officeDocument/2006/customXml" ds:itemID="{F17621D5-8118-4296-944B-367BCA2FC84A}">
+  <ds:schemaRefs>
+    <ds:schemaRef ds:uri="http://schemas.microsoft.com/sharepoint/v3/contenttype/forms"/>
+  </ds:schemaRefs>
+</ds:datastoreItem>
+</file>
+
 <file path=customXml/itemProps4.xml><?xml version="1.0" encoding="utf-8"?>
+<ds:datastoreItem xmlns:ds="http://schemas.openxmlformats.org/officeDocument/2006/customXml" ds:itemID="{C160D463-E0A4-43CC-B4FC-6A78BAE7598D}">
+  <ds:schemaRefs>
+    <ds:schemaRef ds:uri="http://schemas.microsoft.com/office/2006/metadata/longProperties"/>
+  </ds:schemaRefs>
+</ds:datastoreItem>
+</file>
+
+<file path=customXml/itemProps5.xml><?xml version="1.0" encoding="utf-8"?>
 <ds:datastoreItem xmlns:ds="http://schemas.openxmlformats.org/officeDocument/2006/customXml" ds:itemID="{413EE0B9-61A1-4D97-84E8-9D6D67F97DB6}">
   <ds:schemaRefs>
     <ds:schemaRef ds:uri="http://schemas.microsoft.com/office/2006/metadata/properties"/>
@@ -15180,18 +15124,10 @@
 </ds:datastoreItem>
 </file>
 
-<file path=customXml/itemProps5.xml><?xml version="1.0" encoding="utf-8"?>
-<ds:datastoreItem xmlns:ds="http://schemas.openxmlformats.org/officeDocument/2006/customXml" ds:itemID="{E118520B-6758-47BB-9252-D0A5D9060BBD}">
+<file path=customXml/itemProps6.xml><?xml version="1.0" encoding="utf-8"?>
+<ds:datastoreItem xmlns:ds="http://schemas.openxmlformats.org/officeDocument/2006/customXml" ds:itemID="{959B337B-3CFB-4637-81E0-A3094E104B59}">
   <ds:schemaRefs>
     <ds:schemaRef ds:uri="http://schemas.openxmlformats.org/officeDocument/2006/bibliography"/>
   </ds:schemaRefs>
 </ds:datastoreItem>
-</file>
-
-<file path=customXml/itemProps6.xml><?xml version="1.0" encoding="utf-8"?>
-<ds:datastoreItem xmlns:ds="http://schemas.openxmlformats.org/officeDocument/2006/customXml" ds:itemID="{C160D463-E0A4-43CC-B4FC-6A78BAE7598D}">
-  <ds:schemaRefs>
-    <ds:schemaRef ds:uri="http://schemas.microsoft.com/office/2006/metadata/longProperties"/>
-  </ds:schemaRefs>
-</ds:datastoreItem>
 </file>
--- a/Project Management/PRCD_PRJMAC.docx
+++ b/Project Management/PRCD_PRJMAC.docx
@@ -144,21 +144,34 @@
                     <w:rFonts w:asciiTheme="majorHAnsi" w:eastAsiaTheme="majorEastAsia" w:hAnsiTheme="majorHAnsi" w:cstheme="majorBidi"/>
                   </w:rPr>
                 </w:pPr>
-                <w:fldSimple w:instr=" FILENAME   \* MERGEFORMAT ">
-                  <w:r>
-                    <w:rPr>
-                      <w:rFonts w:asciiTheme="majorHAnsi" w:eastAsiaTheme="majorEastAsia" w:hAnsiTheme="majorHAnsi" w:cstheme="majorBidi"/>
-                      <w:noProof/>
-                    </w:rPr>
-                    <w:t>PRCD_PRJMAC</w:t>
-                  </w:r>
-                  <w:r>
-                    <w:rPr>
-                      <w:noProof/>
-                    </w:rPr>
-                    <w:t>.docx</w:t>
-                  </w:r>
-                </w:fldSimple>
+                <w:r>
+                  <w:fldChar w:fldCharType="begin"/>
+                </w:r>
+                <w:r>
+                  <w:instrText xml:space="preserve"> FILENAME   \* MERGEFORMAT </w:instrText>
+                </w:r>
+                <w:r>
+                  <w:fldChar w:fldCharType="separate"/>
+                </w:r>
+                <w:r>
+                  <w:rPr>
+                    <w:rFonts w:asciiTheme="majorHAnsi" w:eastAsiaTheme="majorEastAsia" w:hAnsiTheme="majorHAnsi" w:cstheme="majorBidi"/>
+                    <w:noProof/>
+                  </w:rPr>
+                  <w:t>PRCD_PRJMAC</w:t>
+                </w:r>
+                <w:r>
+                  <w:rPr>
+                    <w:noProof/>
+                  </w:rPr>
+                  <w:t>.docx</w:t>
+                </w:r>
+                <w:r>
+                  <w:rPr>
+                    <w:noProof/>
+                  </w:rPr>
+                  <w:fldChar w:fldCharType="end"/>
+                </w:r>
               </w:p>
             </w:tc>
           </w:tr>
@@ -1546,7 +1559,7 @@
             <w:pPr>
               <w:cnfStyle w:val="000000000000" w:firstRow="0" w:lastRow="0" w:firstColumn="0" w:lastColumn="0" w:oddVBand="0" w:evenVBand="0" w:oddHBand="0" w:evenHBand="0" w:firstRowFirstColumn="0" w:firstRowLastColumn="0" w:lastRowFirstColumn="0" w:lastRowLastColumn="0"/>
               <w:rPr>
-                <w:ins w:id="19" w:author="Vaibhav Garg" w:date="2022-03-12T10:33:00Z"/>
+                <w:ins w:id="19" w:author="Jalaj Mathur" w:date="2022-04-09T12:29:00Z"/>
                 <w:b/>
               </w:rPr>
             </w:pPr>
@@ -1566,25 +1579,66 @@
                 <w:t>imesheet</w:t>
               </w:r>
             </w:ins>
+            <w:ins w:id="22" w:author="Jalaj Mathur" w:date="2022-04-09T12:29:00Z">
+              <w:r>
+                <w:rPr>
+                  <w:b/>
+                </w:rPr>
+                <w:t xml:space="preserve"> </w:t>
+              </w:r>
+            </w:ins>
           </w:p>
           <w:p>
             <w:pPr>
               <w:cnfStyle w:val="000000000000" w:firstRow="0" w:lastRow="0" w:firstColumn="0" w:lastColumn="0" w:oddVBand="0" w:evenVBand="0" w:oddHBand="0" w:evenHBand="0" w:firstRowFirstColumn="0" w:firstRowLastColumn="0" w:lastRowFirstColumn="0" w:lastRowLastColumn="0"/>
               <w:rPr>
-                <w:ins w:id="22" w:author="Vaibhav Garg" w:date="2022-03-12T10:33:00Z"/>
+                <w:ins w:id="23" w:author="Vaibhav Garg" w:date="2022-03-12T10:33:00Z"/>
                 <w:b/>
               </w:rPr>
             </w:pPr>
+            <w:ins w:id="24" w:author="Jalaj Mathur" w:date="2022-04-09T12:29:00Z">
+              <w:r>
+                <w:rPr>
+                  <w:b/>
+                </w:rPr>
+                <w:t xml:space="preserve">The project team members fill up timesheet against the project tasks in </w:t>
+              </w:r>
+            </w:ins>
+            <w:proofErr w:type="spellStart"/>
+            <w:ins w:id="25" w:author="Jalaj Mathur" w:date="2022-04-09T12:30:00Z">
+              <w:r>
+                <w:t>GIL.ef</w:t>
+              </w:r>
+              <w:proofErr w:type="spellEnd"/>
+              <w:r>
+                <w:t xml:space="preserve"> </w:t>
+              </w:r>
+              <w:r>
+                <w:rPr>
+                  <w:rStyle w:val="FootnoteReference"/>
+                </w:rPr>
+                <w:footnoteReference w:id="1"/>
+              </w:r>
+            </w:ins>
           </w:p>
           <w:p>
             <w:pPr>
               <w:cnfStyle w:val="000000000000" w:firstRow="0" w:lastRow="0" w:firstColumn="0" w:lastColumn="0" w:oddVBand="0" w:evenVBand="0" w:oddHBand="0" w:evenHBand="0" w:firstRowFirstColumn="0" w:firstRowLastColumn="0" w:lastRowFirstColumn="0" w:lastRowLastColumn="0"/>
               <w:rPr>
-                <w:ins w:id="23" w:author="Vaibhav Garg" w:date="2022-03-12T10:31:00Z"/>
+                <w:ins w:id="28" w:author="Vaibhav Garg" w:date="2022-03-12T10:33:00Z"/>
                 <w:b/>
               </w:rPr>
             </w:pPr>
-            <w:ins w:id="24" w:author="Vaibhav Garg" w:date="2022-03-12T10:33:00Z">
+          </w:p>
+          <w:p>
+            <w:pPr>
+              <w:cnfStyle w:val="000000000000" w:firstRow="0" w:lastRow="0" w:firstColumn="0" w:lastColumn="0" w:oddVBand="0" w:evenVBand="0" w:oddHBand="0" w:evenHBand="0" w:firstRowFirstColumn="0" w:firstRowLastColumn="0" w:lastRowFirstColumn="0" w:lastRowLastColumn="0"/>
+              <w:rPr>
+                <w:ins w:id="29" w:author="Jalaj Mathur" w:date="2022-04-09T12:30:00Z"/>
+                <w:b/>
+              </w:rPr>
+            </w:pPr>
+            <w:ins w:id="30" w:author="Vaibhav Garg" w:date="2022-03-12T10:33:00Z">
               <w:r>
                 <w:rPr>
                   <w:b/>
@@ -1593,12 +1647,83 @@
               </w:r>
             </w:ins>
           </w:p>
+          <w:p>
+            <w:pPr>
+              <w:cnfStyle w:val="000000000000" w:firstRow="0" w:lastRow="0" w:firstColumn="0" w:lastColumn="0" w:oddVBand="0" w:evenVBand="0" w:oddHBand="0" w:evenHBand="0" w:firstRowFirstColumn="0" w:firstRowLastColumn="0" w:lastRowFirstColumn="0" w:lastRowLastColumn="0"/>
+              <w:rPr>
+                <w:ins w:id="31" w:author="Vaibhav Garg" w:date="2022-03-12T10:31:00Z"/>
+                <w:b/>
+              </w:rPr>
+            </w:pPr>
+            <w:ins w:id="32" w:author="Jalaj Mathur" w:date="2022-04-09T12:31:00Z">
+              <w:r>
+                <w:rPr>
+                  <w:b/>
+                </w:rPr>
+                <w:t xml:space="preserve">The Project manager uses the task approval workflow in </w:t>
+              </w:r>
+              <w:proofErr w:type="spellStart"/>
+              <w:r>
+                <w:rPr>
+                  <w:b/>
+                </w:rPr>
+                <w:t>G</w:t>
+              </w:r>
+            </w:ins>
+            <w:ins w:id="33" w:author="Jalaj Mathur" w:date="2022-04-09T12:32:00Z">
+              <w:r>
+                <w:rPr>
+                  <w:b/>
+                </w:rPr>
+                <w:t>IL.ef</w:t>
+              </w:r>
+              <w:proofErr w:type="spellEnd"/>
+              <w:r>
+                <w:rPr>
+                  <w:b/>
+                </w:rPr>
+                <w:t xml:space="preserve"> to approve the tasks. They review the timesheet entries logged against the task, get them revised if necessary, iden</w:t>
+              </w:r>
+            </w:ins>
+            <w:ins w:id="34" w:author="Jalaj Mathur" w:date="2022-04-09T12:33:00Z">
+              <w:r>
+                <w:rPr>
+                  <w:b/>
+                </w:rPr>
+                <w:t>tify the start and end dates of the task( typically from the timesheet entries), and approve the task with suitable approval co</w:t>
+              </w:r>
+            </w:ins>
+            <w:ins w:id="35" w:author="Jalaj Mathur" w:date="2022-04-09T12:35:00Z">
+              <w:r>
+                <w:rPr>
+                  <w:b/>
+                </w:rPr>
+                <w:t>m</w:t>
+              </w:r>
+            </w:ins>
+            <w:ins w:id="36" w:author="Jalaj Mathur" w:date="2022-04-09T12:33:00Z">
+              <w:r>
+                <w:rPr>
+                  <w:b/>
+                </w:rPr>
+                <w:t>ments</w:t>
+              </w:r>
+            </w:ins>
+            <w:ins w:id="37" w:author="Jalaj Mathur" w:date="2022-04-09T12:35:00Z">
+              <w:r>
+                <w:rPr>
+                  <w:b/>
+                </w:rPr>
+                <w:t>.</w:t>
+              </w:r>
+            </w:ins>
+          </w:p>
         </w:tc>
         <w:tc>
           <w:tcPr>
             <w:tcW w:w="2126" w:type="dxa"/>
             <w:shd w:val="clear" w:color="auto" w:fill="FFFFFF" w:themeFill="background1"/>
-            <w:tcPrChange w:id="25" w:author="Vaibhav Garg" w:date="2022-03-12T10:32:00Z">
+            <w:tcPrChange w:id="38" w:author="Vaibhav Garg" w:date="2022-03-12T10:32:00Z">
               <w:tcPr>
                 <w:tcW w:w="2126" w:type="dxa"/>
                 <w:shd w:val="clear" w:color="auto" w:fill="B8CCE4" w:themeFill="accent1" w:themeFillTint="66"/>
@@ -1609,11 +1734,12 @@
             <w:pPr>
               <w:cnfStyle w:val="000000000000" w:firstRow="0" w:lastRow="0" w:firstColumn="0" w:lastColumn="0" w:oddVBand="0" w:evenVBand="0" w:oddHBand="0" w:evenHBand="0" w:firstRowFirstColumn="0" w:firstRowLastColumn="0" w:lastRowFirstColumn="0" w:lastRowLastColumn="0"/>
               <w:rPr>
-                <w:ins w:id="26" w:author="Vaibhav Garg" w:date="2022-03-12T10:31:00Z"/>
-              </w:rPr>
-            </w:pPr>
-            <w:ins w:id="27" w:author="Vaibhav Garg" w:date="2022-03-12T10:31:00Z">
+                <w:ins w:id="39" w:author="Vaibhav Garg" w:date="2022-03-12T10:31:00Z"/>
+              </w:rPr>
+            </w:pPr>
+            <w:ins w:id="40" w:author="Vaibhav Garg" w:date="2022-03-12T10:31:00Z">
               <w:r>
+                <w:lastRenderedPageBreak/>
                 <w:t>Project Manager</w:t>
               </w:r>
             </w:ins>
@@ -1639,7 +1765,7 @@
             <w:pPr>
               <w:pStyle w:val="ListParagraph"/>
             </w:pPr>
-            <w:bookmarkStart w:id="28" w:name="_Hlk97973411"/>
+            <w:bookmarkStart w:id="41" w:name="_Hlk97973411"/>
           </w:p>
         </w:tc>
         <w:tc>
@@ -1725,12 +1851,12 @@
             <w:r>
               <w:t xml:space="preserve">Monitor Project Parameters regularly to ensure that their progress/status is in accordance with their associated plan. </w:t>
             </w:r>
-            <w:ins w:id="29" w:author="Vaibhav Garg" w:date="2022-03-12T10:20:00Z">
+            <w:ins w:id="42" w:author="Vaibhav Garg" w:date="2022-03-12T10:20:00Z">
               <w:r>
                 <w:t xml:space="preserve">Use the project management reports </w:t>
               </w:r>
             </w:ins>
-            <w:ins w:id="30" w:author="Vaibhav Garg" w:date="2022-03-12T10:21:00Z">
+            <w:ins w:id="43" w:author="Vaibhav Garg" w:date="2022-03-12T10:21:00Z">
               <w:r>
                 <w:t xml:space="preserve">in </w:t>
               </w:r>
@@ -1746,7 +1872,7 @@
                 <w:rPr>
                   <w:rStyle w:val="FootnoteReference"/>
                 </w:rPr>
-                <w:footnoteReference w:id="1"/>
+                <w:footnoteReference w:id="2"/>
               </w:r>
               <w:r>
                 <w:t xml:space="preserve">to monitor project parameters. </w:t>
@@ -1877,11 +2003,11 @@
               </w:numPr>
               <w:cnfStyle w:val="000000000000" w:firstRow="0" w:lastRow="0" w:firstColumn="0" w:lastColumn="0" w:oddVBand="0" w:evenVBand="0" w:oddHBand="0" w:evenHBand="0" w:firstRowFirstColumn="0" w:firstRowLastColumn="0" w:lastRowFirstColumn="0" w:lastRowLastColumn="0"/>
               <w:rPr>
-                <w:ins w:id="32" w:author="Vaibhav Garg" w:date="2022-03-12T10:21:00Z"/>
+                <w:ins w:id="45" w:author="Vaibhav Garg" w:date="2022-03-12T10:21:00Z"/>
                 <w:rFonts w:eastAsia="Arial Unicode MS"/>
-                <w:rPrChange w:id="33" w:author="Vaibhav Garg" w:date="2022-03-12T10:21:00Z">
+                <w:rPrChange w:id="46" w:author="Vaibhav Garg" w:date="2022-03-12T10:21:00Z">
                   <w:rPr>
-                    <w:ins w:id="34" w:author="Vaibhav Garg" w:date="2022-03-12T10:21:00Z"/>
+                    <w:ins w:id="47" w:author="Vaibhav Garg" w:date="2022-03-12T10:21:00Z"/>
                   </w:rPr>
                 </w:rPrChange>
               </w:rPr>
@@ -1894,20 +2020,20 @@
             <w:pPr>
               <w:cnfStyle w:val="000000000000" w:firstRow="0" w:lastRow="0" w:firstColumn="0" w:lastColumn="0" w:oddVBand="0" w:evenVBand="0" w:oddHBand="0" w:evenHBand="0" w:firstRowFirstColumn="0" w:firstRowLastColumn="0" w:lastRowFirstColumn="0" w:lastRowLastColumn="0"/>
               <w:rPr>
-                <w:ins w:id="35" w:author="Vaibhav Garg" w:date="2022-03-12T10:22:00Z"/>
-              </w:rPr>
-            </w:pPr>
-            <w:ins w:id="36" w:author="Vaibhav Garg" w:date="2022-03-12T10:21:00Z">
+                <w:ins w:id="48" w:author="Vaibhav Garg" w:date="2022-03-12T10:22:00Z"/>
+              </w:rPr>
+            </w:pPr>
+            <w:ins w:id="49" w:author="Vaibhav Garg" w:date="2022-03-12T10:21:00Z">
               <w:r>
                 <w:t>Refer “Project Management Starter Guide for Non-Admin Users” for details on use of Pro</w:t>
               </w:r>
             </w:ins>
-            <w:ins w:id="37" w:author="Vaibhav Garg" w:date="2022-03-12T10:22:00Z">
+            <w:ins w:id="50" w:author="Vaibhav Garg" w:date="2022-03-12T10:22:00Z">
               <w:r>
                 <w:t>ject Management Reports</w:t>
               </w:r>
             </w:ins>
-            <w:ins w:id="38" w:author="Vaibhav Garg" w:date="2022-03-12T10:21:00Z">
+            <w:ins w:id="51" w:author="Vaibhav Garg" w:date="2022-03-12T10:21:00Z">
               <w:r>
                 <w:t xml:space="preserve"> in </w:t>
               </w:r>
@@ -1925,13 +2051,9 @@
             <w:pPr>
               <w:cnfStyle w:val="000000000000" w:firstRow="0" w:lastRow="0" w:firstColumn="0" w:lastColumn="0" w:oddVBand="0" w:evenVBand="0" w:oddHBand="0" w:evenHBand="0" w:firstRowFirstColumn="0" w:firstRowLastColumn="0" w:lastRowFirstColumn="0" w:lastRowLastColumn="0"/>
               <w:rPr>
-                <w:rPrChange w:id="39" w:author="Vaibhav Garg" w:date="2022-03-12T10:21:00Z">
-                  <w:rPr>
-                    <w:rFonts w:eastAsia="Arial Unicode MS"/>
-                  </w:rPr>
-                </w:rPrChange>
-              </w:rPr>
-              <w:pPrChange w:id="40" w:author="Vaibhav Garg" w:date="2022-03-12T10:21:00Z">
+                <w:ins w:id="52" w:author="Jalaj Mathur" w:date="2022-04-09T12:35:00Z"/>
+              </w:rPr>
+              <w:pPrChange w:id="53" w:author="Vaibhav Garg" w:date="2022-03-12T10:21:00Z">
                 <w:pPr>
                   <w:pStyle w:val="ListParagraph"/>
                   <w:numPr>
@@ -1942,22 +2064,92 @@
                 </w:pPr>
               </w:pPrChange>
             </w:pPr>
-            <w:ins w:id="41" w:author="Vaibhav Garg" w:date="2022-03-12T10:25:00Z">
+            <w:ins w:id="54" w:author="Vaibhav Garg" w:date="2022-03-12T10:25:00Z">
               <w:r>
                 <w:t>Refer “</w:t>
               </w:r>
               <w:r>
-                <w:t>Earned Value Management System (EVMS)- a Qualitative Overview</w:t>
+                <w:t>Earned Value Management System (EVMS</w:t>
+              </w:r>
+              <w:proofErr w:type="gramStart"/>
+              <w:r>
+                <w:t>)-</w:t>
+              </w:r>
+              <w:proofErr w:type="gramEnd"/>
+              <w:r>
+                <w:t xml:space="preserve"> a Qualitative Overview</w:t>
               </w:r>
               <w:r>
                 <w:t xml:space="preserve">” for </w:t>
               </w:r>
             </w:ins>
-            <w:ins w:id="42" w:author="Vaibhav Garg" w:date="2022-03-12T10:26:00Z">
+            <w:ins w:id="55" w:author="Vaibhav Garg" w:date="2022-03-12T10:26:00Z">
               <w:r>
                 <w:t>information on interpreting the EVMS report.</w:t>
               </w:r>
             </w:ins>
+          </w:p>
+          <w:p>
+            <w:pPr>
+              <w:cnfStyle w:val="000000000000" w:firstRow="0" w:lastRow="0" w:firstColumn="0" w:lastColumn="0" w:oddVBand="0" w:evenVBand="0" w:oddHBand="0" w:evenHBand="0" w:firstRowFirstColumn="0" w:firstRowLastColumn="0" w:lastRowFirstColumn="0" w:lastRowLastColumn="0"/>
+              <w:rPr>
+                <w:rPrChange w:id="56" w:author="Vaibhav Garg" w:date="2022-03-12T10:21:00Z">
+                  <w:rPr>
+                    <w:rFonts w:eastAsia="Arial Unicode MS"/>
+                  </w:rPr>
+                </w:rPrChange>
+              </w:rPr>
+              <w:pPrChange w:id="57" w:author="Jalaj Mathur" w:date="2022-04-09T12:36:00Z">
+                <w:pPr>
+                  <w:pStyle w:val="ListParagraph"/>
+                  <w:numPr>
+                    <w:numId w:val="41"/>
+                  </w:numPr>
+                  <w:ind w:hanging="360"/>
+                  <w:cnfStyle w:val="000000000000" w:firstRow="0" w:lastRow="0" w:firstColumn="0" w:lastColumn="0" w:oddVBand="0" w:evenVBand="0" w:oddHBand="0" w:evenHBand="0" w:firstRowFirstColumn="0" w:firstRowLastColumn="0" w:lastRowFirstColumn="0" w:lastRowLastColumn="0"/>
+                </w:pPr>
+              </w:pPrChange>
+            </w:pPr>
+            <w:ins w:id="58" w:author="Jalaj Mathur" w:date="2022-04-09T12:35:00Z">
+              <w:r>
+                <w:t xml:space="preserve">Update the current status of specific tasks using the comment section of task approval page in </w:t>
+              </w:r>
+            </w:ins>
+            <w:proofErr w:type="spellStart"/>
+            <w:ins w:id="59" w:author="Jalaj Mathur" w:date="2022-04-09T12:36:00Z">
+              <w:r>
+                <w:t>GIL.ef</w:t>
+              </w:r>
+              <w:proofErr w:type="spellEnd"/>
+              <w:r>
+                <w:t>. The recommended format of comments is &lt;</w:t>
+              </w:r>
+            </w:ins>
+            <w:proofErr w:type="spellStart"/>
+            <w:ins w:id="60" w:author="Jalaj Mathur" w:date="2022-04-09T12:37:00Z">
+              <w:r>
+                <w:t>dd</w:t>
+              </w:r>
+              <w:proofErr w:type="spellEnd"/>
+              <w:r>
+                <w:t>-mm-</w:t>
+              </w:r>
+              <w:proofErr w:type="spellStart"/>
+              <w:r>
+                <w:t>y</w:t>
+              </w:r>
+            </w:ins>
+            <w:ins w:id="61" w:author="Jalaj Mathur" w:date="2022-04-09T12:38:00Z">
+              <w:r>
+                <w:t>y</w:t>
+              </w:r>
+              <w:proofErr w:type="spellEnd"/>
+              <w:r>
+                <w:t>&gt; &lt;current status&gt;</w:t>
+              </w:r>
+            </w:ins>
+            <w:bookmarkStart w:id="62" w:name="_GoBack"/>
+            <w:bookmarkEnd w:id="62"/>
           </w:p>
         </w:tc>
         <w:tc>
@@ -1975,7 +2167,7 @@
           </w:p>
         </w:tc>
       </w:tr>
-      <w:bookmarkEnd w:id="28"/>
+      <w:bookmarkEnd w:id="41"/>
       <w:tr>
         <w:trPr>
           <w:cnfStyle w:val="000000100000" w:firstRow="0" w:lastRow="0" w:firstColumn="0" w:lastColumn="0" w:oddVBand="0" w:evenVBand="0" w:oddHBand="1" w:evenHBand="0" w:firstRowFirstColumn="0" w:firstRowLastColumn="0" w:lastRowFirstColumn="0" w:lastRowLastColumn="0"/>
@@ -2071,7 +2263,7 @@
                 <w:numId w:val="22"/>
               </w:numPr>
             </w:pPr>
-            <w:bookmarkStart w:id="43" w:name="_Hlk97973476"/>
+            <w:bookmarkStart w:id="63" w:name="_Hlk97973476"/>
           </w:p>
         </w:tc>
         <w:tc>
@@ -2082,16 +2274,16 @@
             <w:pPr>
               <w:cnfStyle w:val="000000000000" w:firstRow="0" w:lastRow="0" w:firstColumn="0" w:lastColumn="0" w:oddVBand="0" w:evenVBand="0" w:oddHBand="0" w:evenHBand="0" w:firstRowFirstColumn="0" w:firstRowLastColumn="0" w:lastRowFirstColumn="0" w:lastRowLastColumn="0"/>
             </w:pPr>
-            <w:commentRangeStart w:id="44"/>
+            <w:commentRangeStart w:id="64"/>
             <w:r>
               <w:t>Analyze the Project Metrics. Refer “Measurement and Analysis Procedure” (PRCD_MEASUR) - Project Metrics Section for details. Also analyze raw data for the metrics that will only be generated at the end of the project, for potential metrics goal violations, planned for in the Project Plan.</w:t>
             </w:r>
-            <w:commentRangeEnd w:id="44"/>
+            <w:commentRangeEnd w:id="64"/>
             <w:r>
               <w:rPr>
                 <w:rStyle w:val="CommentReference"/>
               </w:rPr>
-              <w:commentReference w:id="44"/>
+              <w:commentReference w:id="64"/>
             </w:r>
           </w:p>
           <w:p>
@@ -2126,7 +2318,7 @@
           </w:p>
         </w:tc>
       </w:tr>
-      <w:bookmarkEnd w:id="43"/>
+      <w:bookmarkEnd w:id="63"/>
       <w:tr>
         <w:trPr>
           <w:cnfStyle w:val="000000100000" w:firstRow="0" w:lastRow="0" w:firstColumn="0" w:lastColumn="0" w:oddVBand="0" w:evenVBand="0" w:oddHBand="1" w:evenHBand="0" w:firstRowFirstColumn="0" w:firstRowLastColumn="0" w:lastRowFirstColumn="0" w:lastRowLastColumn="0"/>
@@ -2256,7 +2448,7 @@
             <w:pPr>
               <w:cnfStyle w:val="000000000000" w:firstRow="0" w:lastRow="0" w:firstColumn="0" w:lastColumn="0" w:oddVBand="0" w:evenVBand="0" w:oddHBand="0" w:evenHBand="0" w:firstRowFirstColumn="0" w:firstRowLastColumn="0" w:lastRowFirstColumn="0" w:lastRowLastColumn="0"/>
             </w:pPr>
-            <w:del w:id="45" w:author="Vaibhav Garg" w:date="2022-03-12T10:27:00Z">
+            <w:del w:id="65" w:author="Vaibhav Garg" w:date="2022-03-12T10:27:00Z">
               <w:r>
                 <w:delText>Update the “</w:delText>
               </w:r>
@@ -2267,7 +2459,7 @@
                 <w:delText>”</w:delText>
               </w:r>
             </w:del>
-            <w:ins w:id="46" w:author="Vaibhav Garg" w:date="2022-03-12T10:27:00Z">
+            <w:ins w:id="66" w:author="Vaibhav Garg" w:date="2022-03-12T10:27:00Z">
               <w:r>
                 <w:t xml:space="preserve">Log the issues using “Incident Management” module of </w:t>
               </w:r>
@@ -2533,6 +2725,7 @@
               <w:cnfStyle w:val="000000000000" w:firstRow="0" w:lastRow="0" w:firstColumn="0" w:lastColumn="0" w:oddVBand="0" w:evenVBand="0" w:oddHBand="0" w:evenHBand="0" w:firstRowFirstColumn="0" w:firstRowLastColumn="0" w:lastRowFirstColumn="0" w:lastRowLastColumn="0"/>
             </w:pPr>
             <w:r>
+              <w:lastRenderedPageBreak/>
               <w:t>Quality of Work products and Deliverables</w:t>
             </w:r>
           </w:p>
@@ -2631,6 +2824,7 @@
               <w:cnfStyle w:val="000000000000" w:firstRow="0" w:lastRow="0" w:firstColumn="0" w:lastColumn="0" w:oddVBand="0" w:evenVBand="0" w:oddHBand="0" w:evenHBand="0" w:firstRowFirstColumn="0" w:firstRowLastColumn="0" w:lastRowFirstColumn="0" w:lastRowLastColumn="0"/>
             </w:pPr>
             <w:r>
+              <w:lastRenderedPageBreak/>
               <w:t>Project Manager</w:t>
             </w:r>
           </w:p>
@@ -2735,22 +2929,22 @@
             <w:r>
               <w:t xml:space="preserve">Update the </w:t>
             </w:r>
-            <w:del w:id="47" w:author="Vaibhav Garg" w:date="2022-03-12T10:33:00Z">
+            <w:del w:id="67" w:author="Vaibhav Garg" w:date="2022-03-12T10:33:00Z">
               <w:r>
                 <w:delText>“Issue Log” with</w:delText>
               </w:r>
             </w:del>
-            <w:ins w:id="48" w:author="Vaibhav Garg" w:date="2022-03-12T10:33:00Z">
+            <w:ins w:id="68" w:author="Vaibhav Garg" w:date="2022-03-12T10:33:00Z">
               <w:r>
                 <w:t xml:space="preserve">status </w:t>
               </w:r>
             </w:ins>
-            <w:del w:id="49" w:author="Vaibhav Garg" w:date="2022-03-12T10:36:00Z">
+            <w:del w:id="69" w:author="Vaibhav Garg" w:date="2022-03-12T10:36:00Z">
               <w:r>
                 <w:delText xml:space="preserve"> the</w:delText>
               </w:r>
             </w:del>
-            <w:ins w:id="50" w:author="Vaibhav Garg" w:date="2022-03-12T10:36:00Z">
+            <w:ins w:id="70" w:author="Vaibhav Garg" w:date="2022-03-12T10:36:00Z">
               <w:r>
                 <w:t>of the</w:t>
               </w:r>
@@ -2818,17 +3012,17 @@
             <w:r>
               <w:t>Identify the action items</w:t>
             </w:r>
-            <w:ins w:id="51" w:author="Vaibhav Garg" w:date="2022-03-12T10:34:00Z">
+            <w:ins w:id="71" w:author="Vaibhav Garg" w:date="2022-03-12T10:34:00Z">
               <w:r>
                 <w:t xml:space="preserve"> and schedule </w:t>
               </w:r>
             </w:ins>
-            <w:ins w:id="52" w:author="Jalaj Mathur" w:date="2022-04-09T11:20:00Z">
+            <w:ins w:id="72" w:author="Jalaj Mathur" w:date="2022-04-09T11:20:00Z">
               <w:r>
                 <w:t xml:space="preserve">them </w:t>
               </w:r>
             </w:ins>
-            <w:ins w:id="53" w:author="Vaibhav Garg" w:date="2022-03-12T10:34:00Z">
+            <w:ins w:id="73" w:author="Vaibhav Garg" w:date="2022-03-12T10:34:00Z">
               <w:r>
                 <w:t xml:space="preserve">using </w:t>
               </w:r>
@@ -2838,7 +3032,7 @@
               </w:r>
             </w:ins>
             <w:proofErr w:type="spellEnd"/>
-            <w:del w:id="54" w:author="Vaibhav Garg" w:date="2022-03-12T10:34:00Z">
+            <w:del w:id="74" w:author="Vaibhav Garg" w:date="2022-03-12T10:34:00Z">
               <w:r>
                 <w:delText xml:space="preserve"> and update </w:delText>
               </w:r>
@@ -3116,12 +3310,12 @@
             <w:r>
               <w:t>Schedule and Conduct Milestone Reviews with Design Head/ Senior Management after completion of each phase. Use “</w:t>
             </w:r>
-            <w:ins w:id="55" w:author="Vaibhav Garg" w:date="2022-03-12T10:34:00Z">
+            <w:ins w:id="75" w:author="Vaibhav Garg" w:date="2022-03-12T10:34:00Z">
               <w:r>
                 <w:t>Gate</w:t>
               </w:r>
             </w:ins>
-            <w:del w:id="56" w:author="Vaibhav Garg" w:date="2022-03-12T10:34:00Z">
+            <w:del w:id="76" w:author="Vaibhav Garg" w:date="2022-03-12T10:34:00Z">
               <w:r>
                 <w:delText>Milestone</w:delText>
               </w:r>
@@ -3129,12 +3323,12 @@
             <w:r>
               <w:t xml:space="preserve"> Review </w:t>
             </w:r>
-            <w:del w:id="57" w:author="Vaibhav Garg" w:date="2022-03-12T10:35:00Z">
+            <w:del w:id="77" w:author="Vaibhav Garg" w:date="2022-03-12T10:35:00Z">
               <w:r>
                 <w:delText>Agenda List</w:delText>
               </w:r>
             </w:del>
-            <w:ins w:id="58" w:author="Vaibhav Garg" w:date="2022-03-12T10:35:00Z">
+            <w:ins w:id="78" w:author="Vaibhav Garg" w:date="2022-03-12T10:35:00Z">
               <w:r>
                 <w:t>Checkpoints</w:t>
               </w:r>
@@ -3142,7 +3336,7 @@
             <w:r>
               <w:t xml:space="preserve">” </w:t>
             </w:r>
-            <w:del w:id="59" w:author="Vaibhav Garg" w:date="2022-03-12T10:35:00Z">
+            <w:del w:id="79" w:author="Vaibhav Garg" w:date="2022-03-12T10:35:00Z">
               <w:r>
                 <w:delText xml:space="preserve">(TMPL_MLSRVW) </w:delText>
               </w:r>
@@ -3150,7 +3344,7 @@
             <w:r>
               <w:t>during review. Record the Minutes of Meeting using “Minutes of Meeting” (TMPL_MINMET). Communicate the “Minutes of Meeting” (TMPL_MINMET) to relevant stakeholders and seek their consensus.</w:t>
             </w:r>
-            <w:ins w:id="60" w:author="Vaibhav Garg" w:date="2022-03-12T10:38:00Z">
+            <w:ins w:id="80" w:author="Vaibhav Garg" w:date="2022-03-12T10:38:00Z">
               <w:r>
                 <w:t xml:space="preserve"> Review the Incidents learnings with regards to their applicability to the project under review.</w:t>
               </w:r>
@@ -3167,7 +3361,7 @@
             <w:r>
               <w:t xml:space="preserve">Milestones Reviews are </w:t>
             </w:r>
-            <w:ins w:id="61" w:author="Vaibhav Garg" w:date="2022-03-12T10:35:00Z">
+            <w:ins w:id="81" w:author="Vaibhav Garg" w:date="2022-03-12T10:35:00Z">
               <w:r>
                 <w:t xml:space="preserve">typically </w:t>
               </w:r>
@@ -3175,12 +3369,12 @@
             <w:r>
               <w:t>conducted</w:t>
             </w:r>
-            <w:ins w:id="62" w:author="Vaibhav Garg" w:date="2022-03-12T10:35:00Z">
+            <w:ins w:id="82" w:author="Vaibhav Garg" w:date="2022-03-12T10:35:00Z">
               <w:r>
                 <w:t xml:space="preserve"> based on the gates defined as a part of the selected project category. </w:t>
               </w:r>
             </w:ins>
-            <w:del w:id="63" w:author="Vaibhav Garg" w:date="2022-03-12T10:35:00Z">
+            <w:del w:id="83" w:author="Vaibhav Garg" w:date="2022-03-12T10:35:00Z">
               <w:r>
                 <w:delText xml:space="preserve"> at</w:delText>
               </w:r>
@@ -3202,10 +3396,10 @@
               </w:tabs>
               <w:cnfStyle w:val="000000100000" w:firstRow="0" w:lastRow="0" w:firstColumn="0" w:lastColumn="0" w:oddVBand="0" w:evenVBand="0" w:oddHBand="1" w:evenHBand="0" w:firstRowFirstColumn="0" w:firstRowLastColumn="0" w:lastRowFirstColumn="0" w:lastRowLastColumn="0"/>
               <w:rPr>
-                <w:del w:id="64" w:author="Vaibhav Garg" w:date="2022-03-12T10:36:00Z"/>
-              </w:rPr>
-            </w:pPr>
-            <w:del w:id="65" w:author="Vaibhav Garg" w:date="2022-03-12T10:36:00Z">
+                <w:del w:id="84" w:author="Vaibhav Garg" w:date="2022-03-12T10:36:00Z"/>
+              </w:rPr>
+            </w:pPr>
+            <w:del w:id="85" w:author="Vaibhav Garg" w:date="2022-03-12T10:36:00Z">
               <w:r>
                 <w:delText>Completion of Requirement Development and Management (A decision on the Project’s execution must be taken in this review, with a Go/Stop mandate.)</w:delText>
               </w:r>
@@ -3224,10 +3418,10 @@
               </w:tabs>
               <w:cnfStyle w:val="000000100000" w:firstRow="0" w:lastRow="0" w:firstColumn="0" w:lastColumn="0" w:oddVBand="0" w:evenVBand="0" w:oddHBand="1" w:evenHBand="0" w:firstRowFirstColumn="0" w:firstRowLastColumn="0" w:lastRowFirstColumn="0" w:lastRowLastColumn="0"/>
               <w:rPr>
-                <w:del w:id="66" w:author="Vaibhav Garg" w:date="2022-03-12T10:36:00Z"/>
-              </w:rPr>
-            </w:pPr>
-            <w:del w:id="67" w:author="Vaibhav Garg" w:date="2022-03-12T10:36:00Z">
+                <w:del w:id="86" w:author="Vaibhav Garg" w:date="2022-03-12T10:36:00Z"/>
+              </w:rPr>
+            </w:pPr>
+            <w:del w:id="87" w:author="Vaibhav Garg" w:date="2022-03-12T10:36:00Z">
               <w:r>
                 <w:delText>Completion of Planning</w:delText>
               </w:r>
@@ -3246,10 +3440,10 @@
               </w:tabs>
               <w:cnfStyle w:val="000000100000" w:firstRow="0" w:lastRow="0" w:firstColumn="0" w:lastColumn="0" w:oddVBand="0" w:evenVBand="0" w:oddHBand="1" w:evenHBand="0" w:firstRowFirstColumn="0" w:firstRowLastColumn="0" w:lastRowFirstColumn="0" w:lastRowLastColumn="0"/>
               <w:rPr>
-                <w:del w:id="68" w:author="Vaibhav Garg" w:date="2022-03-12T10:36:00Z"/>
-              </w:rPr>
-            </w:pPr>
-            <w:del w:id="69" w:author="Vaibhav Garg" w:date="2022-03-12T10:36:00Z">
+                <w:del w:id="88" w:author="Vaibhav Garg" w:date="2022-03-12T10:36:00Z"/>
+              </w:rPr>
+            </w:pPr>
+            <w:del w:id="89" w:author="Vaibhav Garg" w:date="2022-03-12T10:36:00Z">
               <w:r>
                 <w:delText>Completion of Design and Implementation</w:delText>
               </w:r>
@@ -3268,10 +3462,10 @@
               </w:tabs>
               <w:cnfStyle w:val="000000100000" w:firstRow="0" w:lastRow="0" w:firstColumn="0" w:lastColumn="0" w:oddVBand="0" w:evenVBand="0" w:oddHBand="1" w:evenHBand="0" w:firstRowFirstColumn="0" w:firstRowLastColumn="0" w:lastRowFirstColumn="0" w:lastRowLastColumn="0"/>
               <w:rPr>
-                <w:del w:id="70" w:author="Vaibhav Garg" w:date="2022-03-12T10:36:00Z"/>
-              </w:rPr>
-            </w:pPr>
-            <w:del w:id="71" w:author="Vaibhav Garg" w:date="2022-03-12T10:36:00Z">
+                <w:del w:id="90" w:author="Vaibhav Garg" w:date="2022-03-12T10:36:00Z"/>
+              </w:rPr>
+            </w:pPr>
+            <w:del w:id="91" w:author="Vaibhav Garg" w:date="2022-03-12T10:36:00Z">
               <w:r>
                 <w:delText>Completion of Integration</w:delText>
               </w:r>
@@ -3290,10 +3484,10 @@
               </w:tabs>
               <w:cnfStyle w:val="000000100000" w:firstRow="0" w:lastRow="0" w:firstColumn="0" w:lastColumn="0" w:oddVBand="0" w:evenVBand="0" w:oddHBand="1" w:evenHBand="0" w:firstRowFirstColumn="0" w:firstRowLastColumn="0" w:lastRowFirstColumn="0" w:lastRowLastColumn="0"/>
               <w:rPr>
-                <w:del w:id="72" w:author="Vaibhav Garg" w:date="2022-03-12T10:36:00Z"/>
-              </w:rPr>
-            </w:pPr>
-            <w:del w:id="73" w:author="Vaibhav Garg" w:date="2022-03-12T10:36:00Z">
+                <w:del w:id="92" w:author="Vaibhav Garg" w:date="2022-03-12T10:36:00Z"/>
+              </w:rPr>
+            </w:pPr>
+            <w:del w:id="93" w:author="Vaibhav Garg" w:date="2022-03-12T10:36:00Z">
               <w:r>
                 <w:delText>Completion of Validation</w:delText>
               </w:r>
@@ -3458,6 +3652,7 @@
               <w:cnfStyle w:val="000000100000" w:firstRow="0" w:lastRow="0" w:firstColumn="0" w:lastColumn="0" w:oddVBand="0" w:evenVBand="0" w:oddHBand="1" w:evenHBand="0" w:firstRowFirstColumn="0" w:firstRowLastColumn="0" w:lastRowFirstColumn="0" w:lastRowLastColumn="0"/>
             </w:pPr>
             <w:r>
+              <w:lastRenderedPageBreak/>
               <w:t>Approvals like budget, tools, project priorities etc.</w:t>
             </w:r>
           </w:p>
@@ -3477,6 +3672,7 @@
               <w:cnfStyle w:val="000000100000" w:firstRow="0" w:lastRow="0" w:firstColumn="0" w:lastColumn="0" w:oddVBand="0" w:evenVBand="0" w:oddHBand="1" w:evenHBand="0" w:firstRowFirstColumn="0" w:firstRowLastColumn="0" w:lastRowFirstColumn="0" w:lastRowLastColumn="0"/>
             </w:pPr>
             <w:r>
+              <w:lastRenderedPageBreak/>
               <w:t>Senior Management</w:t>
             </w:r>
           </w:p>
@@ -3512,12 +3708,12 @@
               </w:tabs>
               <w:cnfStyle w:val="000000000000" w:firstRow="0" w:lastRow="0" w:firstColumn="0" w:lastColumn="0" w:oddVBand="0" w:evenVBand="0" w:oddHBand="0" w:evenHBand="0" w:firstRowFirstColumn="0" w:firstRowLastColumn="0" w:lastRowFirstColumn="0" w:lastRowLastColumn="0"/>
             </w:pPr>
-            <w:ins w:id="74" w:author="Vaibhav Garg" w:date="2022-03-12T10:36:00Z">
+            <w:ins w:id="94" w:author="Vaibhav Garg" w:date="2022-03-12T10:36:00Z">
               <w:r>
                 <w:t>Update the status of the issues identified in the meeting.</w:t>
               </w:r>
             </w:ins>
-            <w:del w:id="75" w:author="Vaibhav Garg" w:date="2022-03-12T10:36:00Z">
+            <w:del w:id="95" w:author="Vaibhav Garg" w:date="2022-03-12T10:36:00Z">
               <w:r>
                 <w:delText xml:space="preserve">Update the </w:delText>
               </w:r>
@@ -3587,19 +3783,17 @@
               </w:tabs>
               <w:cnfStyle w:val="000000100000" w:firstRow="0" w:lastRow="0" w:firstColumn="0" w:lastColumn="0" w:oddVBand="0" w:evenVBand="0" w:oddHBand="1" w:evenHBand="0" w:firstRowFirstColumn="0" w:firstRowLastColumn="0" w:lastRowFirstColumn="0" w:lastRowLastColumn="0"/>
             </w:pPr>
-            <w:ins w:id="76" w:author="Vaibhav Garg" w:date="2022-03-12T10:36:00Z">
+            <w:ins w:id="96" w:author="Vaibhav Garg" w:date="2022-03-12T10:36:00Z">
               <w:r>
                 <w:t xml:space="preserve">Identify the action items and schedule </w:t>
               </w:r>
             </w:ins>
-            <w:ins w:id="77" w:author="Jalaj Mathur" w:date="2022-04-09T11:21:00Z">
+            <w:ins w:id="97" w:author="Jalaj Mathur" w:date="2022-04-09T11:21:00Z">
               <w:r>
                 <w:t xml:space="preserve">them </w:t>
               </w:r>
             </w:ins>
-            <w:bookmarkStart w:id="78" w:name="_GoBack"/>
-            <w:bookmarkEnd w:id="78"/>
-            <w:ins w:id="79" w:author="Vaibhav Garg" w:date="2022-03-12T10:36:00Z">
+            <w:ins w:id="98" w:author="Vaibhav Garg" w:date="2022-03-12T10:36:00Z">
               <w:r>
                 <w:t xml:space="preserve">using </w:t>
               </w:r>
@@ -3609,7 +3803,7 @@
               </w:r>
             </w:ins>
             <w:proofErr w:type="spellEnd"/>
-            <w:del w:id="80" w:author="Vaibhav Garg" w:date="2022-03-12T10:36:00Z">
+            <w:del w:id="99" w:author="Vaibhav Garg" w:date="2022-03-12T10:36:00Z">
               <w:r>
                 <w:delText>Identify the action items and update “Issue Log”.</w:delText>
               </w:r>
@@ -4355,10 +4549,10 @@
             <w:pPr>
               <w:cnfStyle w:val="000000000000" w:firstRow="0" w:lastRow="0" w:firstColumn="0" w:lastColumn="0" w:oddVBand="0" w:evenVBand="0" w:oddHBand="0" w:evenHBand="0" w:firstRowFirstColumn="0" w:firstRowLastColumn="0" w:lastRowFirstColumn="0" w:lastRowLastColumn="0"/>
               <w:rPr>
-                <w:ins w:id="81" w:author="Vaibhav Garg" w:date="2022-03-12T10:37:00Z"/>
-              </w:rPr>
-            </w:pPr>
-            <w:ins w:id="82" w:author="Vaibhav Garg" w:date="2022-03-12T10:37:00Z">
+                <w:ins w:id="100" w:author="Vaibhav Garg" w:date="2022-03-12T10:37:00Z"/>
+              </w:rPr>
+            </w:pPr>
+            <w:ins w:id="101" w:author="Vaibhav Garg" w:date="2022-03-12T10:37:00Z">
               <w:r>
                 <w:t xml:space="preserve">Mark the significant issues </w:t>
               </w:r>
@@ -4366,7 +4560,7 @@
                 <w:t>as Incident learnings.</w:t>
               </w:r>
             </w:ins>
-            <w:del w:id="83" w:author="Vaibhav Garg" w:date="2022-03-12T10:37:00Z">
+            <w:del w:id="102" w:author="Vaibhav Garg" w:date="2022-03-12T10:37:00Z">
               <w:r>
                 <w:delText>Update the “Issue Log”.</w:delText>
               </w:r>
@@ -4379,13 +4573,12 @@
                 <w:strike/>
               </w:rPr>
             </w:pPr>
-            <w:ins w:id="84" w:author="Vaibhav Garg" w:date="2022-03-12T10:37:00Z">
+            <w:ins w:id="103" w:author="Vaibhav Garg" w:date="2022-03-12T10:37:00Z">
               <w:r>
-                <w:lastRenderedPageBreak/>
                 <w:t>Use the provided workflow for incident learnings to document</w:t>
               </w:r>
             </w:ins>
-            <w:ins w:id="85" w:author="Vaibhav Garg" w:date="2022-03-12T10:38:00Z">
+            <w:ins w:id="104" w:author="Vaibhav Garg" w:date="2022-03-12T10:38:00Z">
               <w:r>
                 <w:t xml:space="preserve"> those for future reference.</w:t>
               </w:r>
@@ -4401,7 +4594,6 @@
               <w:cnfStyle w:val="000000000000" w:firstRow="0" w:lastRow="0" w:firstColumn="0" w:lastColumn="0" w:oddVBand="0" w:evenVBand="0" w:oddHBand="0" w:evenHBand="0" w:firstRowFirstColumn="0" w:firstRowLastColumn="0" w:lastRowFirstColumn="0" w:lastRowLastColumn="0"/>
             </w:pPr>
             <w:r>
-              <w:lastRenderedPageBreak/>
               <w:t>Project Manager</w:t>
             </w:r>
           </w:p>
@@ -4866,7 +5058,6 @@
     </w:tbl>
     <w:p>
       <w:r>
-        <w:lastRenderedPageBreak/>
         <w:t>* Improvements/Suggestions are solicited on “Process Improvement Proposals Database”.</w:t>
       </w:r>
       <w:r>
@@ -4881,11 +5072,11 @@
       <w:pPr>
         <w:pStyle w:val="Heading1"/>
       </w:pPr>
-      <w:bookmarkStart w:id="86" w:name="_Toc435699947"/>
+      <w:bookmarkStart w:id="105" w:name="_Toc435699947"/>
       <w:r>
         <w:t>Verification</w:t>
       </w:r>
-      <w:bookmarkEnd w:id="86"/>
+      <w:bookmarkEnd w:id="105"/>
     </w:p>
     <w:p>
       <w:pPr>
@@ -4921,16 +5112,16 @@
       <w:pPr>
         <w:pStyle w:val="Heading1"/>
       </w:pPr>
-      <w:bookmarkStart w:id="87" w:name="_Toc435699948"/>
+      <w:bookmarkStart w:id="106" w:name="_Toc435699948"/>
       <w:r>
         <w:t>Guidelines</w:t>
       </w:r>
-      <w:bookmarkEnd w:id="87"/>
+      <w:bookmarkEnd w:id="106"/>
     </w:p>
     <w:p>
       <w:pPr>
         <w:rPr>
-          <w:ins w:id="88" w:author="Vaibhav Garg" w:date="2022-03-12T10:40:00Z"/>
+          <w:ins w:id="107" w:author="Vaibhav Garg" w:date="2022-03-12T10:40:00Z"/>
         </w:rPr>
       </w:pPr>
       <w:r>
@@ -4950,13 +5141,13 @@
       <w:pPr>
         <w:pStyle w:val="Heading2"/>
         <w:rPr>
-          <w:ins w:id="89" w:author="Vaibhav Garg" w:date="2022-03-12T10:40:00Z"/>
+          <w:ins w:id="108" w:author="Vaibhav Garg" w:date="2022-03-12T10:40:00Z"/>
         </w:rPr>
-        <w:pPrChange w:id="90" w:author="Vaibhav Garg" w:date="2022-03-12T10:40:00Z">
+        <w:pPrChange w:id="109" w:author="Vaibhav Garg" w:date="2022-03-12T10:40:00Z">
           <w:pPr/>
         </w:pPrChange>
       </w:pPr>
-      <w:ins w:id="91" w:author="Vaibhav Garg" w:date="2022-03-12T10:40:00Z">
+      <w:ins w:id="110" w:author="Vaibhav Garg" w:date="2022-03-12T10:40:00Z">
         <w:r>
           <w:t>Incident Management</w:t>
         </w:r>
@@ -4967,14 +5158,14 @@
         <w:spacing w:after="100" w:afterAutospacing="1" w:line="240" w:lineRule="auto"/>
         <w:outlineLvl w:val="3"/>
         <w:rPr>
-          <w:ins w:id="92" w:author="Vaibhav Garg" w:date="2022-03-12T10:41:00Z"/>
+          <w:ins w:id="111" w:author="Vaibhav Garg" w:date="2022-03-12T10:41:00Z"/>
           <w:rFonts w:ascii="inherit" w:hAnsi="inherit"/>
           <w:sz w:val="24"/>
           <w:szCs w:val="24"/>
           <w:lang w:eastAsia="en-IN"/>
         </w:rPr>
       </w:pPr>
-      <w:ins w:id="93" w:author="Vaibhav Garg" w:date="2022-03-12T10:41:00Z">
+      <w:ins w:id="112" w:author="Vaibhav Garg" w:date="2022-03-12T10:41:00Z">
         <w:r>
           <w:rPr>
             <w:rFonts w:ascii="inherit" w:hAnsi="inherit"/>
@@ -4990,14 +5181,14 @@
       <w:pPr>
         <w:spacing w:after="100" w:afterAutospacing="1" w:line="240" w:lineRule="auto"/>
         <w:rPr>
-          <w:ins w:id="94" w:author="Vaibhav Garg" w:date="2022-03-12T10:41:00Z"/>
+          <w:ins w:id="113" w:author="Vaibhav Garg" w:date="2022-03-12T10:41:00Z"/>
           <w:rFonts w:ascii="Times New Roman" w:hAnsi="Times New Roman"/>
           <w:sz w:val="24"/>
           <w:szCs w:val="24"/>
           <w:lang w:eastAsia="en-IN"/>
         </w:rPr>
       </w:pPr>
-      <w:ins w:id="95" w:author="Vaibhav Garg" w:date="2022-03-12T10:41:00Z">
+      <w:ins w:id="114" w:author="Vaibhav Garg" w:date="2022-03-12T10:41:00Z">
         <w:r>
           <w:rPr>
             <w:rFonts w:ascii="Times New Roman" w:hAnsi="Times New Roman"/>
@@ -5017,14 +5208,14 @@
         </w:numPr>
         <w:spacing w:before="100" w:beforeAutospacing="1" w:after="100" w:afterAutospacing="1" w:line="240" w:lineRule="auto"/>
         <w:rPr>
-          <w:ins w:id="96" w:author="Vaibhav Garg" w:date="2022-03-12T10:41:00Z"/>
+          <w:ins w:id="115" w:author="Vaibhav Garg" w:date="2022-03-12T10:41:00Z"/>
           <w:rFonts w:ascii="Times New Roman" w:hAnsi="Times New Roman"/>
           <w:sz w:val="24"/>
           <w:szCs w:val="24"/>
           <w:lang w:eastAsia="en-IN"/>
         </w:rPr>
       </w:pPr>
-      <w:ins w:id="97" w:author="Vaibhav Garg" w:date="2022-03-12T10:41:00Z">
+      <w:ins w:id="116" w:author="Vaibhav Garg" w:date="2022-03-12T10:41:00Z">
         <w:r>
           <w:rPr>
             <w:rFonts w:ascii="Times New Roman" w:hAnsi="Times New Roman"/>
@@ -5044,14 +5235,14 @@
         </w:numPr>
         <w:spacing w:before="100" w:beforeAutospacing="1" w:after="100" w:afterAutospacing="1" w:line="240" w:lineRule="auto"/>
         <w:rPr>
-          <w:ins w:id="98" w:author="Vaibhav Garg" w:date="2022-03-12T10:41:00Z"/>
+          <w:ins w:id="117" w:author="Vaibhav Garg" w:date="2022-03-12T10:41:00Z"/>
           <w:rFonts w:ascii="Times New Roman" w:hAnsi="Times New Roman"/>
           <w:sz w:val="24"/>
           <w:szCs w:val="24"/>
           <w:lang w:eastAsia="en-IN"/>
         </w:rPr>
       </w:pPr>
-      <w:ins w:id="99" w:author="Vaibhav Garg" w:date="2022-03-12T10:41:00Z">
+      <w:ins w:id="118" w:author="Vaibhav Garg" w:date="2022-03-12T10:41:00Z">
         <w:r>
           <w:rPr>
             <w:rFonts w:ascii="Times New Roman" w:hAnsi="Times New Roman"/>
@@ -5068,14 +5259,14 @@
         <w:spacing w:before="100" w:beforeAutospacing="1" w:after="100" w:afterAutospacing="1" w:line="240" w:lineRule="auto"/>
         <w:outlineLvl w:val="3"/>
         <w:rPr>
-          <w:ins w:id="100" w:author="Vaibhav Garg" w:date="2022-03-12T10:41:00Z"/>
+          <w:ins w:id="119" w:author="Vaibhav Garg" w:date="2022-03-12T10:41:00Z"/>
           <w:rFonts w:ascii="inherit" w:hAnsi="inherit"/>
           <w:sz w:val="24"/>
           <w:szCs w:val="24"/>
           <w:lang w:eastAsia="en-IN"/>
         </w:rPr>
       </w:pPr>
-      <w:ins w:id="101" w:author="Vaibhav Garg" w:date="2022-03-12T10:41:00Z">
+      <w:ins w:id="120" w:author="Vaibhav Garg" w:date="2022-03-12T10:41:00Z">
         <w:r>
           <w:rPr>
             <w:rFonts w:ascii="inherit" w:hAnsi="inherit"/>
@@ -5091,14 +5282,14 @@
       <w:pPr>
         <w:spacing w:after="100" w:afterAutospacing="1" w:line="240" w:lineRule="auto"/>
         <w:rPr>
-          <w:ins w:id="102" w:author="Vaibhav Garg" w:date="2022-03-12T10:41:00Z"/>
+          <w:ins w:id="121" w:author="Vaibhav Garg" w:date="2022-03-12T10:41:00Z"/>
           <w:rFonts w:ascii="Times New Roman" w:hAnsi="Times New Roman"/>
           <w:sz w:val="24"/>
           <w:szCs w:val="24"/>
           <w:lang w:eastAsia="en-IN"/>
         </w:rPr>
       </w:pPr>
-      <w:ins w:id="103" w:author="Vaibhav Garg" w:date="2022-03-12T10:41:00Z">
+      <w:ins w:id="122" w:author="Vaibhav Garg" w:date="2022-03-12T10:41:00Z">
         <w:r>
           <w:rPr>
             <w:rFonts w:ascii="Times New Roman" w:hAnsi="Times New Roman"/>
@@ -5115,14 +5306,14 @@
         <w:spacing w:before="100" w:beforeAutospacing="1" w:after="100" w:afterAutospacing="1" w:line="240" w:lineRule="auto"/>
         <w:outlineLvl w:val="3"/>
         <w:rPr>
-          <w:ins w:id="104" w:author="Vaibhav Garg" w:date="2022-03-12T10:41:00Z"/>
+          <w:ins w:id="123" w:author="Vaibhav Garg" w:date="2022-03-12T10:41:00Z"/>
           <w:rFonts w:ascii="inherit" w:hAnsi="inherit"/>
           <w:sz w:val="24"/>
           <w:szCs w:val="24"/>
           <w:lang w:eastAsia="en-IN"/>
         </w:rPr>
       </w:pPr>
-      <w:ins w:id="105" w:author="Vaibhav Garg" w:date="2022-03-12T10:41:00Z">
+      <w:ins w:id="124" w:author="Vaibhav Garg" w:date="2022-03-12T10:41:00Z">
         <w:r>
           <w:rPr>
             <w:rFonts w:ascii="inherit" w:hAnsi="inherit"/>
@@ -5138,7 +5329,7 @@
       <w:pPr>
         <w:spacing w:after="100" w:afterAutospacing="1" w:line="240" w:lineRule="auto"/>
         <w:rPr>
-          <w:ins w:id="106" w:author="Vaibhav Garg" w:date="2022-03-12T10:41:00Z"/>
+          <w:ins w:id="125" w:author="Vaibhav Garg" w:date="2022-03-12T10:41:00Z"/>
           <w:rFonts w:ascii="Times New Roman" w:hAnsi="Times New Roman"/>
           <w:b/>
           <w:bCs/>
@@ -5147,7 +5338,7 @@
           <w:lang w:eastAsia="en-IN"/>
         </w:rPr>
       </w:pPr>
-      <w:ins w:id="107" w:author="Vaibhav Garg" w:date="2022-03-12T10:41:00Z">
+      <w:ins w:id="126" w:author="Vaibhav Garg" w:date="2022-03-12T10:41:00Z">
         <w:r>
           <w:rPr>
             <w:rFonts w:ascii="Times New Roman" w:hAnsi="Times New Roman"/>
@@ -5165,14 +5356,14 @@
       <w:pPr>
         <w:spacing w:after="100" w:afterAutospacing="1" w:line="240" w:lineRule="auto"/>
         <w:rPr>
-          <w:ins w:id="108" w:author="Vaibhav Garg" w:date="2022-03-12T10:41:00Z"/>
+          <w:ins w:id="127" w:author="Vaibhav Garg" w:date="2022-03-12T10:41:00Z"/>
           <w:rFonts w:ascii="Times New Roman" w:hAnsi="Times New Roman"/>
           <w:sz w:val="24"/>
           <w:szCs w:val="24"/>
           <w:lang w:eastAsia="en-IN"/>
         </w:rPr>
       </w:pPr>
-      <w:ins w:id="109" w:author="Vaibhav Garg" w:date="2022-03-12T10:41:00Z">
+      <w:ins w:id="128" w:author="Vaibhav Garg" w:date="2022-03-12T10:41:00Z">
         <w:r>
           <w:rPr>
             <w:rFonts w:ascii="Times New Roman" w:hAnsi="Times New Roman"/>
@@ -5188,14 +5379,14 @@
       <w:pPr>
         <w:spacing w:after="0" w:line="240" w:lineRule="auto"/>
         <w:rPr>
-          <w:ins w:id="110" w:author="Vaibhav Garg" w:date="2022-03-12T10:41:00Z"/>
+          <w:ins w:id="129" w:author="Vaibhav Garg" w:date="2022-03-12T10:41:00Z"/>
           <w:rFonts w:ascii="Times New Roman" w:hAnsi="Times New Roman"/>
           <w:sz w:val="24"/>
           <w:szCs w:val="24"/>
           <w:lang w:eastAsia="en-IN"/>
         </w:rPr>
       </w:pPr>
-      <w:ins w:id="111" w:author="Vaibhav Garg" w:date="2022-03-12T10:41:00Z">
+      <w:ins w:id="130" w:author="Vaibhav Garg" w:date="2022-03-12T10:41:00Z">
         <w:r>
           <w:rPr>
             <w:rFonts w:ascii="Times New Roman" w:hAnsi="Times New Roman"/>
@@ -5203,7 +5394,7 @@
             <w:sz w:val="24"/>
             <w:szCs w:val="24"/>
             <w:lang w:val="en-IN" w:eastAsia="en-IN" w:bidi="ar-SA"/>
-            <w:rPrChange w:id="112">
+            <w:rPrChange w:id="131">
               <w:rPr>
                 <w:noProof/>
                 <w:lang w:val="en-IN" w:eastAsia="en-IN" w:bidi="ar-SA"/>
@@ -5266,14 +5457,14 @@
       <w:pPr>
         <w:spacing w:after="0" w:line="240" w:lineRule="auto"/>
         <w:rPr>
-          <w:ins w:id="113" w:author="Vaibhav Garg" w:date="2022-03-12T10:41:00Z"/>
+          <w:ins w:id="132" w:author="Vaibhav Garg" w:date="2022-03-12T10:41:00Z"/>
           <w:rFonts w:ascii="Times New Roman" w:hAnsi="Times New Roman"/>
           <w:sz w:val="24"/>
           <w:szCs w:val="24"/>
           <w:lang w:eastAsia="en-IN"/>
         </w:rPr>
       </w:pPr>
-      <w:ins w:id="114" w:author="Vaibhav Garg" w:date="2022-03-12T10:41:00Z">
+      <w:ins w:id="133" w:author="Vaibhav Garg" w:date="2022-03-12T10:41:00Z">
         <w:r>
           <w:rPr>
             <w:rFonts w:ascii="Times New Roman" w:hAnsi="Times New Roman"/>
@@ -5290,14 +5481,14 @@
         <w:spacing w:before="100" w:beforeAutospacing="1" w:after="100" w:afterAutospacing="1" w:line="240" w:lineRule="auto"/>
         <w:outlineLvl w:val="3"/>
         <w:rPr>
-          <w:ins w:id="115" w:author="Vaibhav Garg" w:date="2022-03-12T10:41:00Z"/>
+          <w:ins w:id="134" w:author="Vaibhav Garg" w:date="2022-03-12T10:41:00Z"/>
           <w:rFonts w:ascii="inherit" w:hAnsi="inherit"/>
           <w:sz w:val="24"/>
           <w:szCs w:val="24"/>
           <w:lang w:eastAsia="en-IN"/>
         </w:rPr>
       </w:pPr>
-      <w:ins w:id="116" w:author="Vaibhav Garg" w:date="2022-03-12T10:41:00Z">
+      <w:ins w:id="135" w:author="Vaibhav Garg" w:date="2022-03-12T10:41:00Z">
         <w:r>
           <w:rPr>
             <w:rFonts w:ascii="inherit" w:hAnsi="inherit"/>
@@ -5313,7 +5504,7 @@
       <w:pPr>
         <w:spacing w:after="100" w:afterAutospacing="1" w:line="240" w:lineRule="auto"/>
         <w:rPr>
-          <w:ins w:id="117" w:author="Vaibhav Garg" w:date="2022-03-12T10:41:00Z"/>
+          <w:ins w:id="136" w:author="Vaibhav Garg" w:date="2022-03-12T10:41:00Z"/>
           <w:rFonts w:ascii="Times New Roman" w:hAnsi="Times New Roman"/>
           <w:b/>
           <w:bCs/>
@@ -5322,7 +5513,7 @@
           <w:lang w:eastAsia="en-IN"/>
         </w:rPr>
       </w:pPr>
-      <w:ins w:id="118" w:author="Vaibhav Garg" w:date="2022-03-12T10:41:00Z">
+      <w:ins w:id="137" w:author="Vaibhav Garg" w:date="2022-03-12T10:41:00Z">
         <w:r>
           <w:rPr>
             <w:rFonts w:ascii="Times New Roman" w:hAnsi="Times New Roman"/>
@@ -5340,14 +5531,14 @@
       <w:pPr>
         <w:spacing w:after="100" w:afterAutospacing="1" w:line="240" w:lineRule="auto"/>
         <w:rPr>
-          <w:ins w:id="119" w:author="Vaibhav Garg" w:date="2022-03-12T10:41:00Z"/>
+          <w:ins w:id="138" w:author="Vaibhav Garg" w:date="2022-03-12T10:41:00Z"/>
           <w:rFonts w:ascii="Times New Roman" w:hAnsi="Times New Roman"/>
           <w:sz w:val="24"/>
           <w:szCs w:val="24"/>
           <w:lang w:eastAsia="en-IN"/>
         </w:rPr>
       </w:pPr>
-      <w:ins w:id="120" w:author="Vaibhav Garg" w:date="2022-03-12T10:41:00Z">
+      <w:ins w:id="139" w:author="Vaibhav Garg" w:date="2022-03-12T10:41:00Z">
         <w:r>
           <w:rPr>
             <w:rFonts w:ascii="Times New Roman" w:hAnsi="Times New Roman"/>
@@ -5363,14 +5554,14 @@
       <w:pPr>
         <w:spacing w:after="0" w:line="240" w:lineRule="auto"/>
         <w:rPr>
-          <w:ins w:id="121" w:author="Vaibhav Garg" w:date="2022-03-12T10:41:00Z"/>
+          <w:ins w:id="140" w:author="Vaibhav Garg" w:date="2022-03-12T10:41:00Z"/>
           <w:rFonts w:ascii="Times New Roman" w:hAnsi="Times New Roman"/>
           <w:sz w:val="24"/>
           <w:szCs w:val="24"/>
           <w:lang w:eastAsia="en-IN"/>
         </w:rPr>
       </w:pPr>
-      <w:ins w:id="122" w:author="Vaibhav Garg" w:date="2022-03-12T10:41:00Z">
+      <w:ins w:id="141" w:author="Vaibhav Garg" w:date="2022-03-12T10:41:00Z">
         <w:r>
           <w:rPr>
             <w:rFonts w:ascii="Times New Roman" w:hAnsi="Times New Roman"/>
@@ -5378,7 +5569,7 @@
             <w:sz w:val="24"/>
             <w:szCs w:val="24"/>
             <w:lang w:val="en-IN" w:eastAsia="en-IN" w:bidi="ar-SA"/>
-            <w:rPrChange w:id="123">
+            <w:rPrChange w:id="142">
               <w:rPr>
                 <w:noProof/>
                 <w:lang w:val="en-IN" w:eastAsia="en-IN" w:bidi="ar-SA"/>
@@ -5440,14 +5631,14 @@
       <w:pPr>
         <w:spacing w:after="0" w:line="240" w:lineRule="auto"/>
         <w:rPr>
-          <w:ins w:id="124" w:author="Vaibhav Garg" w:date="2022-03-12T10:41:00Z"/>
+          <w:ins w:id="143" w:author="Vaibhav Garg" w:date="2022-03-12T10:41:00Z"/>
           <w:rFonts w:ascii="Times New Roman" w:hAnsi="Times New Roman"/>
           <w:sz w:val="24"/>
           <w:szCs w:val="24"/>
           <w:lang w:eastAsia="en-IN"/>
         </w:rPr>
       </w:pPr>
-      <w:ins w:id="125" w:author="Vaibhav Garg" w:date="2022-03-12T10:41:00Z">
+      <w:ins w:id="144" w:author="Vaibhav Garg" w:date="2022-03-12T10:41:00Z">
         <w:r>
           <w:rPr>
             <w:rFonts w:ascii="Times New Roman" w:hAnsi="Times New Roman"/>
@@ -5464,14 +5655,14 @@
         <w:spacing w:before="100" w:beforeAutospacing="1" w:after="100" w:afterAutospacing="1" w:line="240" w:lineRule="auto"/>
         <w:outlineLvl w:val="3"/>
         <w:rPr>
-          <w:ins w:id="126" w:author="Vaibhav Garg" w:date="2022-03-12T10:41:00Z"/>
+          <w:ins w:id="145" w:author="Vaibhav Garg" w:date="2022-03-12T10:41:00Z"/>
           <w:rFonts w:ascii="inherit" w:hAnsi="inherit"/>
           <w:sz w:val="24"/>
           <w:szCs w:val="24"/>
           <w:lang w:eastAsia="en-IN"/>
         </w:rPr>
       </w:pPr>
-      <w:ins w:id="127" w:author="Vaibhav Garg" w:date="2022-03-12T10:41:00Z">
+      <w:ins w:id="146" w:author="Vaibhav Garg" w:date="2022-03-12T10:41:00Z">
         <w:r>
           <w:rPr>
             <w:rFonts w:ascii="inherit" w:hAnsi="inherit"/>
@@ -5487,7 +5678,7 @@
       <w:pPr>
         <w:spacing w:after="100" w:afterAutospacing="1" w:line="240" w:lineRule="auto"/>
         <w:rPr>
-          <w:ins w:id="128" w:author="Vaibhav Garg" w:date="2022-03-12T10:41:00Z"/>
+          <w:ins w:id="147" w:author="Vaibhav Garg" w:date="2022-03-12T10:41:00Z"/>
           <w:rFonts w:ascii="Times New Roman" w:hAnsi="Times New Roman"/>
           <w:b/>
           <w:bCs/>
@@ -5496,7 +5687,7 @@
           <w:lang w:eastAsia="en-IN"/>
         </w:rPr>
       </w:pPr>
-      <w:ins w:id="129" w:author="Vaibhav Garg" w:date="2022-03-12T10:41:00Z">
+      <w:ins w:id="148" w:author="Vaibhav Garg" w:date="2022-03-12T10:41:00Z">
         <w:r>
           <w:rPr>
             <w:rFonts w:ascii="Times New Roman" w:hAnsi="Times New Roman"/>
@@ -5514,14 +5705,14 @@
       <w:pPr>
         <w:spacing w:after="100" w:afterAutospacing="1" w:line="240" w:lineRule="auto"/>
         <w:rPr>
-          <w:ins w:id="130" w:author="Vaibhav Garg" w:date="2022-03-12T10:41:00Z"/>
+          <w:ins w:id="149" w:author="Vaibhav Garg" w:date="2022-03-12T10:41:00Z"/>
           <w:rFonts w:ascii="Times New Roman" w:hAnsi="Times New Roman"/>
           <w:sz w:val="24"/>
           <w:szCs w:val="24"/>
           <w:lang w:eastAsia="en-IN"/>
         </w:rPr>
       </w:pPr>
-      <w:ins w:id="131" w:author="Vaibhav Garg" w:date="2022-03-12T10:41:00Z">
+      <w:ins w:id="150" w:author="Vaibhav Garg" w:date="2022-03-12T10:41:00Z">
         <w:r>
           <w:rPr>
             <w:rFonts w:ascii="Times New Roman" w:hAnsi="Times New Roman"/>
@@ -5537,14 +5728,14 @@
       <w:pPr>
         <w:spacing w:after="0" w:line="240" w:lineRule="auto"/>
         <w:rPr>
-          <w:ins w:id="132" w:author="Vaibhav Garg" w:date="2022-03-12T10:41:00Z"/>
+          <w:ins w:id="151" w:author="Vaibhav Garg" w:date="2022-03-12T10:41:00Z"/>
           <w:rFonts w:ascii="Times New Roman" w:hAnsi="Times New Roman"/>
           <w:sz w:val="24"/>
           <w:szCs w:val="24"/>
           <w:lang w:eastAsia="en-IN"/>
         </w:rPr>
       </w:pPr>
-      <w:ins w:id="133" w:author="Vaibhav Garg" w:date="2022-03-12T10:41:00Z">
+      <w:ins w:id="152" w:author="Vaibhav Garg" w:date="2022-03-12T10:41:00Z">
         <w:r>
           <w:rPr>
             <w:rFonts w:ascii="Times New Roman" w:hAnsi="Times New Roman"/>
@@ -5552,7 +5743,7 @@
             <w:sz w:val="24"/>
             <w:szCs w:val="24"/>
             <w:lang w:val="en-IN" w:eastAsia="en-IN" w:bidi="ar-SA"/>
-            <w:rPrChange w:id="134">
+            <w:rPrChange w:id="153">
               <w:rPr>
                 <w:noProof/>
                 <w:lang w:val="en-IN" w:eastAsia="en-IN" w:bidi="ar-SA"/>
@@ -5615,14 +5806,14 @@
       <w:pPr>
         <w:spacing w:after="0" w:line="240" w:lineRule="auto"/>
         <w:rPr>
-          <w:ins w:id="135" w:author="Vaibhav Garg" w:date="2022-03-12T10:41:00Z"/>
+          <w:ins w:id="154" w:author="Vaibhav Garg" w:date="2022-03-12T10:41:00Z"/>
           <w:rFonts w:ascii="Times New Roman" w:hAnsi="Times New Roman"/>
           <w:sz w:val="24"/>
           <w:szCs w:val="24"/>
           <w:lang w:eastAsia="en-IN"/>
         </w:rPr>
       </w:pPr>
-      <w:ins w:id="136" w:author="Vaibhav Garg" w:date="2022-03-12T10:41:00Z">
+      <w:ins w:id="155" w:author="Vaibhav Garg" w:date="2022-03-12T10:41:00Z">
         <w:r>
           <w:rPr>
             <w:rFonts w:ascii="Times New Roman" w:hAnsi="Times New Roman"/>
@@ -5639,14 +5830,14 @@
         <w:spacing w:before="100" w:beforeAutospacing="1" w:after="100" w:afterAutospacing="1" w:line="240" w:lineRule="auto"/>
         <w:outlineLvl w:val="3"/>
         <w:rPr>
-          <w:ins w:id="137" w:author="Vaibhav Garg" w:date="2022-03-12T10:41:00Z"/>
+          <w:ins w:id="156" w:author="Vaibhav Garg" w:date="2022-03-12T10:41:00Z"/>
           <w:rFonts w:ascii="inherit" w:hAnsi="inherit"/>
           <w:sz w:val="24"/>
           <w:szCs w:val="24"/>
           <w:lang w:eastAsia="en-IN"/>
         </w:rPr>
       </w:pPr>
-      <w:ins w:id="138" w:author="Vaibhav Garg" w:date="2022-03-12T10:41:00Z">
+      <w:ins w:id="157" w:author="Vaibhav Garg" w:date="2022-03-12T10:41:00Z">
         <w:r>
           <w:rPr>
             <w:rFonts w:ascii="inherit" w:hAnsi="inherit"/>
@@ -5662,7 +5853,7 @@
       <w:pPr>
         <w:spacing w:after="100" w:afterAutospacing="1" w:line="240" w:lineRule="auto"/>
         <w:rPr>
-          <w:ins w:id="139" w:author="Vaibhav Garg" w:date="2022-03-12T10:41:00Z"/>
+          <w:ins w:id="158" w:author="Vaibhav Garg" w:date="2022-03-12T10:41:00Z"/>
           <w:rFonts w:ascii="Times New Roman" w:hAnsi="Times New Roman"/>
           <w:b/>
           <w:bCs/>
@@ -5671,7 +5862,7 @@
           <w:lang w:eastAsia="en-IN"/>
         </w:rPr>
       </w:pPr>
-      <w:ins w:id="140" w:author="Vaibhav Garg" w:date="2022-03-12T10:41:00Z">
+      <w:ins w:id="159" w:author="Vaibhav Garg" w:date="2022-03-12T10:41:00Z">
         <w:r>
           <w:rPr>
             <w:rFonts w:ascii="Times New Roman" w:hAnsi="Times New Roman"/>
@@ -5689,14 +5880,14 @@
       <w:pPr>
         <w:spacing w:after="100" w:afterAutospacing="1" w:line="240" w:lineRule="auto"/>
         <w:rPr>
-          <w:ins w:id="141" w:author="Vaibhav Garg" w:date="2022-03-12T10:41:00Z"/>
+          <w:ins w:id="160" w:author="Vaibhav Garg" w:date="2022-03-12T10:41:00Z"/>
           <w:rFonts w:ascii="Times New Roman" w:hAnsi="Times New Roman"/>
           <w:sz w:val="24"/>
           <w:szCs w:val="24"/>
           <w:lang w:eastAsia="en-IN"/>
         </w:rPr>
       </w:pPr>
-      <w:ins w:id="142" w:author="Vaibhav Garg" w:date="2022-03-12T10:41:00Z">
+      <w:ins w:id="161" w:author="Vaibhav Garg" w:date="2022-03-12T10:41:00Z">
         <w:r>
           <w:rPr>
             <w:rFonts w:ascii="Times New Roman" w:hAnsi="Times New Roman"/>
@@ -5712,14 +5903,14 @@
       <w:pPr>
         <w:spacing w:after="0" w:line="240" w:lineRule="auto"/>
         <w:rPr>
-          <w:ins w:id="143" w:author="Vaibhav Garg" w:date="2022-03-12T10:41:00Z"/>
+          <w:ins w:id="162" w:author="Vaibhav Garg" w:date="2022-03-12T10:41:00Z"/>
           <w:rFonts w:ascii="Times New Roman" w:hAnsi="Times New Roman"/>
           <w:sz w:val="24"/>
           <w:szCs w:val="24"/>
           <w:lang w:eastAsia="en-IN"/>
         </w:rPr>
       </w:pPr>
-      <w:ins w:id="144" w:author="Vaibhav Garg" w:date="2022-03-12T10:41:00Z">
+      <w:ins w:id="163" w:author="Vaibhav Garg" w:date="2022-03-12T10:41:00Z">
         <w:r>
           <w:rPr>
             <w:rFonts w:ascii="Times New Roman" w:hAnsi="Times New Roman"/>
@@ -5727,7 +5918,7 @@
             <w:sz w:val="24"/>
             <w:szCs w:val="24"/>
             <w:lang w:val="en-IN" w:eastAsia="en-IN" w:bidi="ar-SA"/>
-            <w:rPrChange w:id="145">
+            <w:rPrChange w:id="164">
               <w:rPr>
                 <w:noProof/>
                 <w:lang w:val="en-IN" w:eastAsia="en-IN" w:bidi="ar-SA"/>
@@ -5789,14 +5980,14 @@
       <w:pPr>
         <w:spacing w:after="0" w:line="240" w:lineRule="auto"/>
         <w:rPr>
-          <w:ins w:id="146" w:author="Vaibhav Garg" w:date="2022-03-12T10:41:00Z"/>
+          <w:ins w:id="165" w:author="Vaibhav Garg" w:date="2022-03-12T10:41:00Z"/>
           <w:rFonts w:ascii="Times New Roman" w:hAnsi="Times New Roman"/>
           <w:sz w:val="24"/>
           <w:szCs w:val="24"/>
           <w:lang w:eastAsia="en-IN"/>
         </w:rPr>
       </w:pPr>
-      <w:ins w:id="147" w:author="Vaibhav Garg" w:date="2022-03-12T10:41:00Z">
+      <w:ins w:id="166" w:author="Vaibhav Garg" w:date="2022-03-12T10:41:00Z">
         <w:r>
           <w:rPr>
             <w:rFonts w:ascii="Times New Roman" w:hAnsi="Times New Roman"/>
@@ -5813,14 +6004,14 @@
         <w:spacing w:before="100" w:beforeAutospacing="1" w:after="100" w:afterAutospacing="1" w:line="240" w:lineRule="auto"/>
         <w:outlineLvl w:val="3"/>
         <w:rPr>
-          <w:ins w:id="148" w:author="Vaibhav Garg" w:date="2022-03-12T10:41:00Z"/>
+          <w:ins w:id="167" w:author="Vaibhav Garg" w:date="2022-03-12T10:41:00Z"/>
           <w:rFonts w:ascii="inherit" w:hAnsi="inherit"/>
           <w:sz w:val="24"/>
           <w:szCs w:val="24"/>
           <w:lang w:eastAsia="en-IN"/>
         </w:rPr>
       </w:pPr>
-      <w:ins w:id="149" w:author="Vaibhav Garg" w:date="2022-03-12T10:41:00Z">
+      <w:ins w:id="168" w:author="Vaibhav Garg" w:date="2022-03-12T10:41:00Z">
         <w:r>
           <w:rPr>
             <w:rFonts w:ascii="inherit" w:hAnsi="inherit"/>
@@ -5836,7 +6027,7 @@
       <w:pPr>
         <w:spacing w:after="100" w:afterAutospacing="1" w:line="240" w:lineRule="auto"/>
         <w:rPr>
-          <w:ins w:id="150" w:author="Vaibhav Garg" w:date="2022-03-12T10:41:00Z"/>
+          <w:ins w:id="169" w:author="Vaibhav Garg" w:date="2022-03-12T10:41:00Z"/>
           <w:rFonts w:ascii="Times New Roman" w:hAnsi="Times New Roman"/>
           <w:b/>
           <w:bCs/>
@@ -5845,7 +6036,7 @@
           <w:lang w:eastAsia="en-IN"/>
         </w:rPr>
       </w:pPr>
-      <w:ins w:id="151" w:author="Vaibhav Garg" w:date="2022-03-12T10:41:00Z">
+      <w:ins w:id="170" w:author="Vaibhav Garg" w:date="2022-03-12T10:41:00Z">
         <w:r>
           <w:rPr>
             <w:rFonts w:ascii="Times New Roman" w:hAnsi="Times New Roman"/>
@@ -5863,14 +6054,14 @@
       <w:pPr>
         <w:spacing w:after="100" w:afterAutospacing="1" w:line="240" w:lineRule="auto"/>
         <w:rPr>
-          <w:ins w:id="152" w:author="Vaibhav Garg" w:date="2022-03-12T10:41:00Z"/>
+          <w:ins w:id="171" w:author="Vaibhav Garg" w:date="2022-03-12T10:41:00Z"/>
           <w:rFonts w:ascii="Times New Roman" w:hAnsi="Times New Roman"/>
           <w:sz w:val="24"/>
           <w:szCs w:val="24"/>
           <w:lang w:eastAsia="en-IN"/>
         </w:rPr>
       </w:pPr>
-      <w:ins w:id="153" w:author="Vaibhav Garg" w:date="2022-03-12T10:41:00Z">
+      <w:ins w:id="172" w:author="Vaibhav Garg" w:date="2022-03-12T10:41:00Z">
         <w:r>
           <w:rPr>
             <w:rFonts w:ascii="Times New Roman" w:hAnsi="Times New Roman"/>
@@ -5886,14 +6077,14 @@
       <w:pPr>
         <w:spacing w:after="0" w:line="240" w:lineRule="auto"/>
         <w:rPr>
-          <w:ins w:id="154" w:author="Vaibhav Garg" w:date="2022-03-12T10:41:00Z"/>
+          <w:ins w:id="173" w:author="Vaibhav Garg" w:date="2022-03-12T10:41:00Z"/>
           <w:rFonts w:ascii="Times New Roman" w:hAnsi="Times New Roman"/>
           <w:sz w:val="24"/>
           <w:szCs w:val="24"/>
           <w:lang w:eastAsia="en-IN"/>
         </w:rPr>
       </w:pPr>
-      <w:ins w:id="155" w:author="Vaibhav Garg" w:date="2022-03-12T10:41:00Z">
+      <w:ins w:id="174" w:author="Vaibhav Garg" w:date="2022-03-12T10:41:00Z">
         <w:r>
           <w:rPr>
             <w:rFonts w:ascii="Times New Roman" w:hAnsi="Times New Roman"/>
@@ -5901,7 +6092,7 @@
             <w:sz w:val="24"/>
             <w:szCs w:val="24"/>
             <w:lang w:val="en-IN" w:eastAsia="en-IN" w:bidi="ar-SA"/>
-            <w:rPrChange w:id="156">
+            <w:rPrChange w:id="175">
               <w:rPr>
                 <w:noProof/>
                 <w:lang w:val="en-IN" w:eastAsia="en-IN" w:bidi="ar-SA"/>
@@ -5964,14 +6155,14 @@
       <w:pPr>
         <w:spacing w:after="0" w:line="240" w:lineRule="auto"/>
         <w:rPr>
-          <w:ins w:id="157" w:author="Vaibhav Garg" w:date="2022-03-12T10:41:00Z"/>
+          <w:ins w:id="176" w:author="Vaibhav Garg" w:date="2022-03-12T10:41:00Z"/>
           <w:rFonts w:ascii="Times New Roman" w:hAnsi="Times New Roman"/>
           <w:sz w:val="24"/>
           <w:szCs w:val="24"/>
           <w:lang w:eastAsia="en-IN"/>
         </w:rPr>
       </w:pPr>
-      <w:ins w:id="158" w:author="Vaibhav Garg" w:date="2022-03-12T10:41:00Z">
+      <w:ins w:id="177" w:author="Vaibhav Garg" w:date="2022-03-12T10:41:00Z">
         <w:r>
           <w:rPr>
             <w:rFonts w:ascii="Times New Roman" w:hAnsi="Times New Roman"/>
@@ -5988,14 +6179,14 @@
         <w:spacing w:before="100" w:beforeAutospacing="1" w:after="100" w:afterAutospacing="1" w:line="240" w:lineRule="auto"/>
         <w:outlineLvl w:val="3"/>
         <w:rPr>
-          <w:ins w:id="159" w:author="Vaibhav Garg" w:date="2022-03-12T10:41:00Z"/>
+          <w:ins w:id="178" w:author="Vaibhav Garg" w:date="2022-03-12T10:41:00Z"/>
           <w:rFonts w:ascii="inherit" w:hAnsi="inherit"/>
           <w:sz w:val="24"/>
           <w:szCs w:val="24"/>
           <w:lang w:eastAsia="en-IN"/>
         </w:rPr>
       </w:pPr>
-      <w:ins w:id="160" w:author="Vaibhav Garg" w:date="2022-03-12T10:41:00Z">
+      <w:ins w:id="179" w:author="Vaibhav Garg" w:date="2022-03-12T10:41:00Z">
         <w:r>
           <w:rPr>
             <w:rFonts w:ascii="inherit" w:hAnsi="inherit"/>
@@ -6011,7 +6202,7 @@
       <w:pPr>
         <w:spacing w:after="100" w:afterAutospacing="1" w:line="240" w:lineRule="auto"/>
         <w:rPr>
-          <w:ins w:id="161" w:author="Vaibhav Garg" w:date="2022-03-12T10:41:00Z"/>
+          <w:ins w:id="180" w:author="Vaibhav Garg" w:date="2022-03-12T10:41:00Z"/>
           <w:rFonts w:ascii="Times New Roman" w:hAnsi="Times New Roman"/>
           <w:b/>
           <w:bCs/>
@@ -6020,7 +6211,7 @@
           <w:lang w:eastAsia="en-IN"/>
         </w:rPr>
       </w:pPr>
-      <w:ins w:id="162" w:author="Vaibhav Garg" w:date="2022-03-12T10:41:00Z">
+      <w:ins w:id="181" w:author="Vaibhav Garg" w:date="2022-03-12T10:41:00Z">
         <w:r>
           <w:rPr>
             <w:rFonts w:ascii="Times New Roman" w:hAnsi="Times New Roman"/>
@@ -6038,14 +6229,14 @@
       <w:pPr>
         <w:spacing w:after="100" w:afterAutospacing="1" w:line="240" w:lineRule="auto"/>
         <w:rPr>
-          <w:ins w:id="163" w:author="Vaibhav Garg" w:date="2022-03-12T10:41:00Z"/>
+          <w:ins w:id="182" w:author="Vaibhav Garg" w:date="2022-03-12T10:41:00Z"/>
           <w:rFonts w:ascii="Times New Roman" w:hAnsi="Times New Roman"/>
           <w:sz w:val="24"/>
           <w:szCs w:val="24"/>
           <w:lang w:eastAsia="en-IN"/>
         </w:rPr>
       </w:pPr>
-      <w:ins w:id="164" w:author="Vaibhav Garg" w:date="2022-03-12T10:41:00Z">
+      <w:ins w:id="183" w:author="Vaibhav Garg" w:date="2022-03-12T10:41:00Z">
         <w:r>
           <w:rPr>
             <w:rFonts w:ascii="Times New Roman" w:hAnsi="Times New Roman"/>
@@ -6061,14 +6252,14 @@
       <w:pPr>
         <w:spacing w:after="0" w:line="240" w:lineRule="auto"/>
         <w:rPr>
-          <w:ins w:id="165" w:author="Vaibhav Garg" w:date="2022-03-12T10:41:00Z"/>
+          <w:ins w:id="184" w:author="Vaibhav Garg" w:date="2022-03-12T10:41:00Z"/>
           <w:rFonts w:ascii="Times New Roman" w:hAnsi="Times New Roman"/>
           <w:sz w:val="24"/>
           <w:szCs w:val="24"/>
           <w:lang w:eastAsia="en-IN"/>
         </w:rPr>
       </w:pPr>
-      <w:ins w:id="166" w:author="Vaibhav Garg" w:date="2022-03-12T10:41:00Z">
+      <w:ins w:id="185" w:author="Vaibhav Garg" w:date="2022-03-12T10:41:00Z">
         <w:r>
           <w:rPr>
             <w:rFonts w:ascii="Times New Roman" w:hAnsi="Times New Roman"/>
@@ -6076,7 +6267,7 @@
             <w:sz w:val="24"/>
             <w:szCs w:val="24"/>
             <w:lang w:val="en-IN" w:eastAsia="en-IN" w:bidi="ar-SA"/>
-            <w:rPrChange w:id="167">
+            <w:rPrChange w:id="186">
               <w:rPr>
                 <w:noProof/>
                 <w:lang w:val="en-IN" w:eastAsia="en-IN" w:bidi="ar-SA"/>
@@ -6138,14 +6329,14 @@
       <w:pPr>
         <w:spacing w:after="0" w:line="240" w:lineRule="auto"/>
         <w:rPr>
-          <w:ins w:id="168" w:author="Vaibhav Garg" w:date="2022-03-12T10:41:00Z"/>
+          <w:ins w:id="187" w:author="Vaibhav Garg" w:date="2022-03-12T10:41:00Z"/>
           <w:rFonts w:ascii="Times New Roman" w:hAnsi="Times New Roman"/>
           <w:sz w:val="24"/>
           <w:szCs w:val="24"/>
           <w:lang w:eastAsia="en-IN"/>
         </w:rPr>
       </w:pPr>
-      <w:ins w:id="169" w:author="Vaibhav Garg" w:date="2022-03-12T10:41:00Z">
+      <w:ins w:id="188" w:author="Vaibhav Garg" w:date="2022-03-12T10:41:00Z">
         <w:r>
           <w:rPr>
             <w:rFonts w:ascii="Times New Roman" w:hAnsi="Times New Roman"/>
@@ -6162,14 +6353,14 @@
         <w:spacing w:before="100" w:beforeAutospacing="1" w:after="100" w:afterAutospacing="1" w:line="240" w:lineRule="auto"/>
         <w:outlineLvl w:val="3"/>
         <w:rPr>
-          <w:ins w:id="170" w:author="Vaibhav Garg" w:date="2022-03-12T10:41:00Z"/>
+          <w:ins w:id="189" w:author="Vaibhav Garg" w:date="2022-03-12T10:41:00Z"/>
           <w:rFonts w:ascii="inherit" w:hAnsi="inherit"/>
           <w:sz w:val="24"/>
           <w:szCs w:val="24"/>
           <w:lang w:eastAsia="en-IN"/>
         </w:rPr>
       </w:pPr>
-      <w:ins w:id="171" w:author="Vaibhav Garg" w:date="2022-03-12T10:41:00Z">
+      <w:ins w:id="190" w:author="Vaibhav Garg" w:date="2022-03-12T10:41:00Z">
         <w:r>
           <w:rPr>
             <w:rFonts w:ascii="inherit" w:hAnsi="inherit"/>
@@ -6185,14 +6376,14 @@
       <w:pPr>
         <w:spacing w:after="0" w:line="240" w:lineRule="auto"/>
         <w:rPr>
-          <w:ins w:id="172" w:author="Vaibhav Garg" w:date="2022-03-12T10:41:00Z"/>
+          <w:ins w:id="191" w:author="Vaibhav Garg" w:date="2022-03-12T10:41:00Z"/>
           <w:rFonts w:ascii="Times New Roman" w:hAnsi="Times New Roman"/>
           <w:sz w:val="24"/>
           <w:szCs w:val="24"/>
           <w:lang w:eastAsia="en-IN"/>
         </w:rPr>
       </w:pPr>
-      <w:ins w:id="173" w:author="Vaibhav Garg" w:date="2022-03-12T10:41:00Z">
+      <w:ins w:id="192" w:author="Vaibhav Garg" w:date="2022-03-12T10:41:00Z">
         <w:r>
           <w:rPr>
             <w:rFonts w:ascii="Times New Roman" w:hAnsi="Times New Roman"/>
@@ -6200,7 +6391,7 @@
             <w:sz w:val="24"/>
             <w:szCs w:val="24"/>
             <w:lang w:val="en-IN" w:eastAsia="en-IN" w:bidi="ar-SA"/>
-            <w:rPrChange w:id="174">
+            <w:rPrChange w:id="193">
               <w:rPr>
                 <w:noProof/>
                 <w:lang w:val="en-IN" w:eastAsia="en-IN" w:bidi="ar-SA"/>
@@ -6263,14 +6454,14 @@
       <w:pPr>
         <w:spacing w:after="0" w:line="240" w:lineRule="auto"/>
         <w:rPr>
-          <w:ins w:id="175" w:author="Vaibhav Garg" w:date="2022-03-12T10:41:00Z"/>
+          <w:ins w:id="194" w:author="Vaibhav Garg" w:date="2022-03-12T10:41:00Z"/>
           <w:rFonts w:ascii="Times New Roman" w:hAnsi="Times New Roman"/>
           <w:sz w:val="24"/>
           <w:szCs w:val="24"/>
           <w:lang w:eastAsia="en-IN"/>
         </w:rPr>
       </w:pPr>
-      <w:ins w:id="176" w:author="Vaibhav Garg" w:date="2022-03-12T10:41:00Z">
+      <w:ins w:id="195" w:author="Vaibhav Garg" w:date="2022-03-12T10:41:00Z">
         <w:r>
           <w:rPr>
             <w:rFonts w:ascii="Times New Roman" w:hAnsi="Times New Roman"/>
@@ -6286,14 +6477,14 @@
       <w:pPr>
         <w:spacing w:after="0" w:line="240" w:lineRule="auto"/>
         <w:rPr>
-          <w:ins w:id="177" w:author="Vaibhav Garg" w:date="2022-03-12T10:41:00Z"/>
+          <w:ins w:id="196" w:author="Vaibhav Garg" w:date="2022-03-12T10:41:00Z"/>
           <w:rFonts w:ascii="Times New Roman" w:hAnsi="Times New Roman"/>
           <w:sz w:val="24"/>
           <w:szCs w:val="24"/>
           <w:lang w:eastAsia="en-IN"/>
         </w:rPr>
       </w:pPr>
-      <w:ins w:id="178" w:author="Vaibhav Garg" w:date="2022-03-12T10:41:00Z">
+      <w:ins w:id="197" w:author="Vaibhav Garg" w:date="2022-03-12T10:41:00Z">
         <w:r>
           <w:rPr>
             <w:rFonts w:ascii="Times New Roman" w:hAnsi="Times New Roman"/>
@@ -6301,7 +6492,7 @@
             <w:sz w:val="24"/>
             <w:szCs w:val="24"/>
             <w:lang w:val="en-IN" w:eastAsia="en-IN" w:bidi="ar-SA"/>
-            <w:rPrChange w:id="179">
+            <w:rPrChange w:id="198">
               <w:rPr>
                 <w:noProof/>
                 <w:lang w:val="en-IN" w:eastAsia="en-IN" w:bidi="ar-SA"/>
@@ -6363,14 +6554,14 @@
       <w:pPr>
         <w:spacing w:after="0" w:line="240" w:lineRule="auto"/>
         <w:rPr>
-          <w:ins w:id="180" w:author="Vaibhav Garg" w:date="2022-03-12T10:41:00Z"/>
+          <w:ins w:id="199" w:author="Vaibhav Garg" w:date="2022-03-12T10:41:00Z"/>
           <w:rFonts w:ascii="Times New Roman" w:hAnsi="Times New Roman"/>
           <w:sz w:val="24"/>
           <w:szCs w:val="24"/>
           <w:lang w:eastAsia="en-IN"/>
         </w:rPr>
       </w:pPr>
-      <w:ins w:id="181" w:author="Vaibhav Garg" w:date="2022-03-12T10:41:00Z">
+      <w:ins w:id="200" w:author="Vaibhav Garg" w:date="2022-03-12T10:41:00Z">
         <w:r>
           <w:rPr>
             <w:rFonts w:ascii="Times New Roman" w:hAnsi="Times New Roman"/>
@@ -6386,14 +6577,14 @@
       <w:pPr>
         <w:spacing w:before="100" w:beforeAutospacing="1" w:after="100" w:afterAutospacing="1" w:line="240" w:lineRule="auto"/>
         <w:rPr>
-          <w:ins w:id="182" w:author="Vaibhav Garg" w:date="2022-03-12T10:41:00Z"/>
+          <w:ins w:id="201" w:author="Vaibhav Garg" w:date="2022-03-12T10:41:00Z"/>
           <w:rFonts w:ascii="Times New Roman" w:hAnsi="Times New Roman"/>
           <w:sz w:val="24"/>
           <w:szCs w:val="24"/>
           <w:lang w:eastAsia="en-IN"/>
         </w:rPr>
       </w:pPr>
-      <w:ins w:id="183" w:author="Vaibhav Garg" w:date="2022-03-12T10:41:00Z">
+      <w:ins w:id="202" w:author="Vaibhav Garg" w:date="2022-03-12T10:41:00Z">
         <w:r>
           <w:rPr>
             <w:rFonts w:ascii="Times New Roman" w:hAnsi="Times New Roman"/>
@@ -6411,14 +6602,14 @@
         <w:spacing w:before="100" w:beforeAutospacing="1" w:after="100" w:afterAutospacing="1" w:line="240" w:lineRule="auto"/>
         <w:outlineLvl w:val="3"/>
         <w:rPr>
-          <w:ins w:id="184" w:author="Vaibhav Garg" w:date="2022-03-12T10:41:00Z"/>
+          <w:ins w:id="203" w:author="Vaibhav Garg" w:date="2022-03-12T10:41:00Z"/>
           <w:rFonts w:ascii="inherit" w:hAnsi="inherit"/>
           <w:sz w:val="24"/>
           <w:szCs w:val="24"/>
           <w:lang w:eastAsia="en-IN"/>
         </w:rPr>
       </w:pPr>
-      <w:ins w:id="185" w:author="Vaibhav Garg" w:date="2022-03-12T10:41:00Z">
+      <w:ins w:id="204" w:author="Vaibhav Garg" w:date="2022-03-12T10:41:00Z">
         <w:r>
           <w:rPr>
             <w:rFonts w:ascii="inherit" w:hAnsi="inherit"/>
@@ -6434,14 +6625,14 @@
       <w:pPr>
         <w:spacing w:after="0" w:line="240" w:lineRule="auto"/>
         <w:rPr>
-          <w:ins w:id="186" w:author="Vaibhav Garg" w:date="2022-03-12T10:41:00Z"/>
+          <w:ins w:id="205" w:author="Vaibhav Garg" w:date="2022-03-12T10:41:00Z"/>
           <w:rFonts w:ascii="Times New Roman" w:hAnsi="Times New Roman"/>
           <w:sz w:val="24"/>
           <w:szCs w:val="24"/>
           <w:lang w:eastAsia="en-IN"/>
         </w:rPr>
       </w:pPr>
-      <w:ins w:id="187" w:author="Vaibhav Garg" w:date="2022-03-12T10:41:00Z">
+      <w:ins w:id="206" w:author="Vaibhav Garg" w:date="2022-03-12T10:41:00Z">
         <w:r>
           <w:rPr>
             <w:rFonts w:ascii="Times New Roman" w:hAnsi="Times New Roman"/>
@@ -6449,7 +6640,7 @@
             <w:sz w:val="24"/>
             <w:szCs w:val="24"/>
             <w:lang w:val="en-IN" w:eastAsia="en-IN" w:bidi="ar-SA"/>
-            <w:rPrChange w:id="188">
+            <w:rPrChange w:id="207">
               <w:rPr>
                 <w:noProof/>
                 <w:lang w:val="en-IN" w:eastAsia="en-IN" w:bidi="ar-SA"/>
@@ -6511,14 +6702,14 @@
       <w:pPr>
         <w:spacing w:after="0" w:line="240" w:lineRule="auto"/>
         <w:rPr>
-          <w:ins w:id="189" w:author="Vaibhav Garg" w:date="2022-03-12T10:41:00Z"/>
+          <w:ins w:id="208" w:author="Vaibhav Garg" w:date="2022-03-12T10:41:00Z"/>
           <w:rFonts w:ascii="Times New Roman" w:hAnsi="Times New Roman"/>
           <w:sz w:val="24"/>
           <w:szCs w:val="24"/>
           <w:lang w:eastAsia="en-IN"/>
         </w:rPr>
       </w:pPr>
-      <w:ins w:id="190" w:author="Vaibhav Garg" w:date="2022-03-12T10:41:00Z">
+      <w:ins w:id="209" w:author="Vaibhav Garg" w:date="2022-03-12T10:41:00Z">
         <w:r>
           <w:rPr>
             <w:rFonts w:ascii="Times New Roman" w:hAnsi="Times New Roman"/>
@@ -6534,14 +6725,14 @@
       <w:pPr>
         <w:spacing w:before="100" w:beforeAutospacing="1" w:after="100" w:afterAutospacing="1" w:line="240" w:lineRule="auto"/>
         <w:rPr>
-          <w:ins w:id="191" w:author="Vaibhav Garg" w:date="2022-03-12T10:41:00Z"/>
+          <w:ins w:id="210" w:author="Vaibhav Garg" w:date="2022-03-12T10:41:00Z"/>
           <w:rFonts w:ascii="Times New Roman" w:hAnsi="Times New Roman"/>
           <w:sz w:val="24"/>
           <w:szCs w:val="24"/>
           <w:lang w:eastAsia="en-IN"/>
         </w:rPr>
       </w:pPr>
-      <w:ins w:id="192" w:author="Vaibhav Garg" w:date="2022-03-12T10:41:00Z">
+      <w:ins w:id="211" w:author="Vaibhav Garg" w:date="2022-03-12T10:41:00Z">
         <w:r>
           <w:rPr>
             <w:rFonts w:ascii="Times New Roman" w:hAnsi="Times New Roman"/>
@@ -6557,14 +6748,14 @@
       <w:pPr>
         <w:spacing w:after="0" w:line="240" w:lineRule="auto"/>
         <w:rPr>
-          <w:ins w:id="193" w:author="Vaibhav Garg" w:date="2022-03-12T10:41:00Z"/>
+          <w:ins w:id="212" w:author="Vaibhav Garg" w:date="2022-03-12T10:41:00Z"/>
           <w:rFonts w:ascii="Times New Roman" w:hAnsi="Times New Roman"/>
           <w:sz w:val="24"/>
           <w:szCs w:val="24"/>
           <w:lang w:eastAsia="en-IN"/>
         </w:rPr>
       </w:pPr>
-      <w:ins w:id="194" w:author="Vaibhav Garg" w:date="2022-03-12T10:41:00Z">
+      <w:ins w:id="213" w:author="Vaibhav Garg" w:date="2022-03-12T10:41:00Z">
         <w:r>
           <w:rPr>
             <w:rFonts w:ascii="Times New Roman" w:hAnsi="Times New Roman"/>
@@ -6572,7 +6763,7 @@
             <w:sz w:val="24"/>
             <w:szCs w:val="24"/>
             <w:lang w:val="en-IN" w:eastAsia="en-IN" w:bidi="ar-SA"/>
-            <w:rPrChange w:id="195">
+            <w:rPrChange w:id="214">
               <w:rPr>
                 <w:noProof/>
                 <w:lang w:val="en-IN" w:eastAsia="en-IN" w:bidi="ar-SA"/>
@@ -6634,14 +6825,14 @@
       <w:pPr>
         <w:spacing w:after="0" w:line="240" w:lineRule="auto"/>
         <w:rPr>
-          <w:ins w:id="196" w:author="Vaibhav Garg" w:date="2022-03-12T10:41:00Z"/>
+          <w:ins w:id="215" w:author="Vaibhav Garg" w:date="2022-03-12T10:41:00Z"/>
           <w:rFonts w:ascii="Times New Roman" w:hAnsi="Times New Roman"/>
           <w:sz w:val="24"/>
           <w:szCs w:val="24"/>
           <w:lang w:eastAsia="en-IN"/>
         </w:rPr>
       </w:pPr>
-      <w:ins w:id="197" w:author="Vaibhav Garg" w:date="2022-03-12T10:41:00Z">
+      <w:ins w:id="216" w:author="Vaibhav Garg" w:date="2022-03-12T10:41:00Z">
         <w:r>
           <w:rPr>
             <w:rFonts w:ascii="Times New Roman" w:hAnsi="Times New Roman"/>
@@ -6657,14 +6848,14 @@
       <w:pPr>
         <w:spacing w:before="100" w:beforeAutospacing="1" w:after="100" w:afterAutospacing="1" w:line="240" w:lineRule="auto"/>
         <w:rPr>
-          <w:ins w:id="198" w:author="Vaibhav Garg" w:date="2022-03-12T10:41:00Z"/>
+          <w:ins w:id="217" w:author="Vaibhav Garg" w:date="2022-03-12T10:41:00Z"/>
           <w:rFonts w:ascii="Times New Roman" w:hAnsi="Times New Roman"/>
           <w:sz w:val="24"/>
           <w:szCs w:val="24"/>
           <w:lang w:eastAsia="en-IN"/>
         </w:rPr>
       </w:pPr>
-      <w:ins w:id="199" w:author="Vaibhav Garg" w:date="2022-03-12T10:41:00Z">
+      <w:ins w:id="218" w:author="Vaibhav Garg" w:date="2022-03-12T10:41:00Z">
         <w:r>
           <w:rPr>
             <w:rFonts w:ascii="Times New Roman" w:hAnsi="Times New Roman"/>
@@ -6701,14 +6892,14 @@
         <w:spacing w:before="100" w:beforeAutospacing="1" w:after="100" w:afterAutospacing="1" w:line="240" w:lineRule="auto"/>
         <w:outlineLvl w:val="3"/>
         <w:rPr>
-          <w:ins w:id="200" w:author="Vaibhav Garg" w:date="2022-03-12T10:41:00Z"/>
+          <w:ins w:id="219" w:author="Vaibhav Garg" w:date="2022-03-12T10:41:00Z"/>
           <w:rFonts w:ascii="inherit" w:hAnsi="inherit"/>
           <w:sz w:val="24"/>
           <w:szCs w:val="24"/>
           <w:lang w:eastAsia="en-IN"/>
         </w:rPr>
       </w:pPr>
-      <w:ins w:id="201" w:author="Vaibhav Garg" w:date="2022-03-12T10:41:00Z">
+      <w:ins w:id="220" w:author="Vaibhav Garg" w:date="2022-03-12T10:41:00Z">
         <w:r>
           <w:rPr>
             <w:rFonts w:ascii="inherit" w:hAnsi="inherit"/>
@@ -6725,14 +6916,14 @@
       <w:pPr>
         <w:spacing w:after="0" w:line="240" w:lineRule="auto"/>
         <w:rPr>
-          <w:ins w:id="202" w:author="Vaibhav Garg" w:date="2022-03-12T10:41:00Z"/>
+          <w:ins w:id="221" w:author="Vaibhav Garg" w:date="2022-03-12T10:41:00Z"/>
           <w:rFonts w:ascii="Times New Roman" w:hAnsi="Times New Roman"/>
           <w:sz w:val="24"/>
           <w:szCs w:val="24"/>
           <w:lang w:eastAsia="en-IN"/>
         </w:rPr>
       </w:pPr>
-      <w:ins w:id="203" w:author="Vaibhav Garg" w:date="2022-03-12T10:41:00Z">
+      <w:ins w:id="222" w:author="Vaibhav Garg" w:date="2022-03-12T10:41:00Z">
         <w:r>
           <w:rPr>
             <w:rFonts w:ascii="Times New Roman" w:hAnsi="Times New Roman"/>
@@ -6740,7 +6931,7 @@
             <w:sz w:val="24"/>
             <w:szCs w:val="24"/>
             <w:lang w:val="en-IN" w:eastAsia="en-IN" w:bidi="ar-SA"/>
-            <w:rPrChange w:id="204">
+            <w:rPrChange w:id="223">
               <w:rPr>
                 <w:noProof/>
                 <w:lang w:val="en-IN" w:eastAsia="en-IN" w:bidi="ar-SA"/>
@@ -6802,14 +6993,14 @@
       <w:pPr>
         <w:spacing w:after="0" w:line="240" w:lineRule="auto"/>
         <w:rPr>
-          <w:ins w:id="205" w:author="Vaibhav Garg" w:date="2022-03-12T10:41:00Z"/>
+          <w:ins w:id="224" w:author="Vaibhav Garg" w:date="2022-03-12T10:41:00Z"/>
           <w:rFonts w:ascii="Times New Roman" w:hAnsi="Times New Roman"/>
           <w:sz w:val="24"/>
           <w:szCs w:val="24"/>
           <w:lang w:eastAsia="en-IN"/>
         </w:rPr>
       </w:pPr>
-      <w:ins w:id="206" w:author="Vaibhav Garg" w:date="2022-03-12T10:41:00Z">
+      <w:ins w:id="225" w:author="Vaibhav Garg" w:date="2022-03-12T10:41:00Z">
         <w:r>
           <w:rPr>
             <w:rFonts w:ascii="Times New Roman" w:hAnsi="Times New Roman"/>
@@ -6825,14 +7016,14 @@
       <w:pPr>
         <w:spacing w:after="0" w:line="240" w:lineRule="auto"/>
         <w:rPr>
-          <w:ins w:id="207" w:author="Vaibhav Garg" w:date="2022-03-12T10:41:00Z"/>
+          <w:ins w:id="226" w:author="Vaibhav Garg" w:date="2022-03-12T10:41:00Z"/>
           <w:rFonts w:ascii="Times New Roman" w:hAnsi="Times New Roman"/>
           <w:sz w:val="24"/>
           <w:szCs w:val="24"/>
           <w:lang w:eastAsia="en-IN"/>
         </w:rPr>
       </w:pPr>
-      <w:ins w:id="208" w:author="Vaibhav Garg" w:date="2022-03-12T10:41:00Z">
+      <w:ins w:id="227" w:author="Vaibhav Garg" w:date="2022-03-12T10:41:00Z">
         <w:r>
           <w:rPr>
             <w:rFonts w:ascii="Times New Roman" w:hAnsi="Times New Roman"/>
@@ -6840,7 +7031,7 @@
             <w:sz w:val="24"/>
             <w:szCs w:val="24"/>
             <w:lang w:val="en-IN" w:eastAsia="en-IN" w:bidi="ar-SA"/>
-            <w:rPrChange w:id="209">
+            <w:rPrChange w:id="228">
               <w:rPr>
                 <w:noProof/>
                 <w:lang w:val="en-IN" w:eastAsia="en-IN" w:bidi="ar-SA"/>
@@ -6902,14 +7093,14 @@
       <w:pPr>
         <w:spacing w:after="0" w:line="240" w:lineRule="auto"/>
         <w:rPr>
-          <w:ins w:id="210" w:author="Vaibhav Garg" w:date="2022-03-12T10:41:00Z"/>
+          <w:ins w:id="229" w:author="Vaibhav Garg" w:date="2022-03-12T10:41:00Z"/>
           <w:rFonts w:ascii="Times New Roman" w:hAnsi="Times New Roman"/>
           <w:sz w:val="24"/>
           <w:szCs w:val="24"/>
           <w:lang w:eastAsia="en-IN"/>
         </w:rPr>
       </w:pPr>
-      <w:ins w:id="211" w:author="Vaibhav Garg" w:date="2022-03-12T10:41:00Z">
+      <w:ins w:id="230" w:author="Vaibhav Garg" w:date="2022-03-12T10:41:00Z">
         <w:r>
           <w:rPr>
             <w:rFonts w:ascii="Times New Roman" w:hAnsi="Times New Roman"/>
@@ -6927,7 +7118,7 @@
         <w:spacing w:before="100" w:beforeAutospacing="1" w:after="100" w:afterAutospacing="1" w:line="240" w:lineRule="auto"/>
         <w:outlineLvl w:val="3"/>
         <w:rPr>
-          <w:ins w:id="212" w:author="Vaibhav Garg" w:date="2022-03-12T10:41:00Z"/>
+          <w:ins w:id="231" w:author="Vaibhav Garg" w:date="2022-03-12T10:41:00Z"/>
           <w:rFonts w:ascii="Segoe UI" w:hAnsi="Segoe UI" w:cs="Segoe UI"/>
           <w:color w:val="212529"/>
           <w:sz w:val="24"/>
@@ -6935,7 +7126,7 @@
           <w:lang w:eastAsia="en-IN"/>
         </w:rPr>
       </w:pPr>
-      <w:ins w:id="213" w:author="Vaibhav Garg" w:date="2022-03-12T10:41:00Z">
+      <w:ins w:id="232" w:author="Vaibhav Garg" w:date="2022-03-12T10:41:00Z">
         <w:r>
           <w:rPr>
             <w:rFonts w:ascii="Segoe UI" w:hAnsi="Segoe UI" w:cs="Segoe UI"/>
@@ -6953,7 +7144,7 @@
         <w:shd w:val="clear" w:color="auto" w:fill="FFFFFF"/>
         <w:spacing w:after="0" w:line="240" w:lineRule="auto"/>
         <w:rPr>
-          <w:ins w:id="214" w:author="Vaibhav Garg" w:date="2022-03-12T10:41:00Z"/>
+          <w:ins w:id="233" w:author="Vaibhav Garg" w:date="2022-03-12T10:41:00Z"/>
           <w:rFonts w:ascii="Segoe UI" w:hAnsi="Segoe UI" w:cs="Segoe UI"/>
           <w:color w:val="212529"/>
           <w:sz w:val="21"/>
@@ -6961,7 +7152,7 @@
           <w:lang w:eastAsia="en-IN"/>
         </w:rPr>
       </w:pPr>
-      <w:ins w:id="215" w:author="Vaibhav Garg" w:date="2022-03-12T10:41:00Z">
+      <w:ins w:id="234" w:author="Vaibhav Garg" w:date="2022-03-12T10:41:00Z">
         <w:r>
           <w:rPr>
             <w:rFonts w:ascii="Segoe UI" w:hAnsi="Segoe UI" w:cs="Segoe UI"/>
@@ -6970,7 +7161,7 @@
             <w:sz w:val="21"/>
             <w:szCs w:val="21"/>
             <w:lang w:val="en-IN" w:eastAsia="en-IN" w:bidi="ar-SA"/>
-            <w:rPrChange w:id="216">
+            <w:rPrChange w:id="235">
               <w:rPr>
                 <w:noProof/>
                 <w:lang w:val="en-IN" w:eastAsia="en-IN" w:bidi="ar-SA"/>
@@ -7034,7 +7225,7 @@
         <w:shd w:val="clear" w:color="auto" w:fill="FFFFFF"/>
         <w:spacing w:after="0" w:line="240" w:lineRule="auto"/>
         <w:rPr>
-          <w:ins w:id="217" w:author="Vaibhav Garg" w:date="2022-03-12T10:41:00Z"/>
+          <w:ins w:id="236" w:author="Vaibhav Garg" w:date="2022-03-12T10:41:00Z"/>
           <w:rFonts w:ascii="Segoe UI" w:hAnsi="Segoe UI" w:cs="Segoe UI"/>
           <w:color w:val="212529"/>
           <w:sz w:val="21"/>
@@ -7042,7 +7233,7 @@
           <w:lang w:eastAsia="en-IN"/>
         </w:rPr>
       </w:pPr>
-      <w:ins w:id="218" w:author="Vaibhav Garg" w:date="2022-03-12T10:41:00Z">
+      <w:ins w:id="237" w:author="Vaibhav Garg" w:date="2022-03-12T10:41:00Z">
         <w:r>
           <w:rPr>
             <w:rFonts w:ascii="Segoe UI" w:hAnsi="Segoe UI" w:cs="Segoe UI"/>
@@ -7060,7 +7251,7 @@
         <w:shd w:val="clear" w:color="auto" w:fill="FFFFFF"/>
         <w:spacing w:after="0" w:line="240" w:lineRule="auto"/>
         <w:rPr>
-          <w:ins w:id="219" w:author="Vaibhav Garg" w:date="2022-03-12T10:41:00Z"/>
+          <w:ins w:id="238" w:author="Vaibhav Garg" w:date="2022-03-12T10:41:00Z"/>
           <w:rFonts w:ascii="Segoe UI" w:hAnsi="Segoe UI" w:cs="Segoe UI"/>
           <w:color w:val="212529"/>
           <w:sz w:val="21"/>
@@ -7068,7 +7259,7 @@
           <w:lang w:eastAsia="en-IN"/>
         </w:rPr>
       </w:pPr>
-      <w:ins w:id="220" w:author="Vaibhav Garg" w:date="2022-03-12T10:41:00Z">
+      <w:ins w:id="239" w:author="Vaibhav Garg" w:date="2022-03-12T10:41:00Z">
         <w:r>
           <w:rPr>
             <w:rFonts w:ascii="Segoe UI" w:hAnsi="Segoe UI" w:cs="Segoe UI"/>
@@ -7077,7 +7268,7 @@
             <w:sz w:val="21"/>
             <w:szCs w:val="21"/>
             <w:lang w:val="en-IN" w:eastAsia="en-IN" w:bidi="ar-SA"/>
-            <w:rPrChange w:id="221">
+            <w:rPrChange w:id="240">
               <w:rPr>
                 <w:noProof/>
                 <w:lang w:val="en-IN" w:eastAsia="en-IN" w:bidi="ar-SA"/>
@@ -7140,7 +7331,7 @@
         <w:shd w:val="clear" w:color="auto" w:fill="FFFFFF"/>
         <w:spacing w:after="0" w:line="240" w:lineRule="auto"/>
         <w:rPr>
-          <w:ins w:id="222" w:author="Vaibhav Garg" w:date="2022-03-12T10:41:00Z"/>
+          <w:ins w:id="241" w:author="Vaibhav Garg" w:date="2022-03-12T10:41:00Z"/>
           <w:rFonts w:ascii="Segoe UI" w:hAnsi="Segoe UI" w:cs="Segoe UI"/>
           <w:color w:val="212529"/>
           <w:sz w:val="21"/>
@@ -7148,7 +7339,7 @@
           <w:lang w:eastAsia="en-IN"/>
         </w:rPr>
       </w:pPr>
-      <w:ins w:id="223" w:author="Vaibhav Garg" w:date="2022-03-12T10:41:00Z">
+      <w:ins w:id="242" w:author="Vaibhav Garg" w:date="2022-03-12T10:41:00Z">
         <w:r>
           <w:rPr>
             <w:rFonts w:ascii="Segoe UI" w:hAnsi="Segoe UI" w:cs="Segoe UI"/>
@@ -7164,7 +7355,7 @@
     <w:p>
       <w:pPr>
         <w:rPr>
-          <w:ins w:id="224" w:author="Vaibhav Garg" w:date="2022-03-12T10:41:00Z"/>
+          <w:ins w:id="243" w:author="Vaibhav Garg" w:date="2022-03-12T10:41:00Z"/>
         </w:rPr>
       </w:pPr>
     </w:p>
@@ -7173,11 +7364,11 @@
       <w:pPr>
         <w:pStyle w:val="Heading1"/>
       </w:pPr>
-      <w:bookmarkStart w:id="225" w:name="_Toc435699949"/>
+      <w:bookmarkStart w:id="244" w:name="_Toc435699949"/>
       <w:r>
         <w:t>Applicable Measurements</w:t>
       </w:r>
-      <w:bookmarkEnd w:id="225"/>
+      <w:bookmarkEnd w:id="244"/>
     </w:p>
     <w:p>
       <w:r>
@@ -7192,11 +7383,11 @@
           <w:highlight w:val="yellow"/>
         </w:rPr>
       </w:pPr>
-      <w:bookmarkStart w:id="226" w:name="_Toc435699950"/>
+      <w:bookmarkStart w:id="245" w:name="_Toc435699950"/>
       <w:r>
         <w:t>Exit Criteria/Outputs</w:t>
       </w:r>
-      <w:bookmarkEnd w:id="226"/>
+      <w:bookmarkEnd w:id="245"/>
     </w:p>
     <w:p>
       <w:pPr>
@@ -7298,7 +7489,7 @@
       </w:r>
     </w:p>
   </w:comment>
-  <w:comment w:id="44" w:author="Vaibhav Garg" w:date="2022-03-12T10:25:00Z" w:initials="VG">
+  <w:comment w:id="64" w:author="Vaibhav Garg" w:date="2022-03-12T10:25:00Z" w:initials="VG">
     <w:p>
       <w:pPr>
         <w:pStyle w:val="CommentText"/>
@@ -7401,8 +7592,29 @@
     <w:p>
       <w:pPr>
         <w:pStyle w:val="FootnoteText"/>
-      </w:pPr>
-      <w:ins w:id="31" w:author="Vaibhav Garg" w:date="2022-03-12T10:21:00Z">
+        <w:rPr>
+          <w:ins w:id="26" w:author="Jalaj Mathur" w:date="2022-04-09T12:30:00Z"/>
+        </w:rPr>
+      </w:pPr>
+      <w:ins w:id="27" w:author="Jalaj Mathur" w:date="2022-04-09T12:30:00Z">
+        <w:r>
+          <w:rPr>
+            <w:rStyle w:val="FootnoteReference"/>
+          </w:rPr>
+          <w:footnoteRef/>
+        </w:r>
+        <w:r>
+          <w:t xml:space="preserve"> https://gil.einframe.com</w:t>
+        </w:r>
+      </w:ins>
+    </w:p>
+  </w:footnote>
+  <w:footnote w:id="2">
+    <w:p>
+      <w:pPr>
+        <w:pStyle w:val="FootnoteText"/>
+      </w:pPr>
+      <w:ins w:id="44" w:author="Vaibhav Garg" w:date="2022-03-12T10:21:00Z">
         <w:r>
           <w:rPr>
             <w:rStyle w:val="FootnoteReference"/>
@@ -7421,22 +7633,45 @@
 <file path=word/header1.xml><?xml version="1.0" encoding="utf-8"?>
 <w:hdr xmlns:wpc="http://schemas.microsoft.com/office/word/2010/wordprocessingCanvas" xmlns:mc="http://schemas.openxmlformats.org/markup-compatibility/2006" xmlns:o="urn:schemas-microsoft-com:office:office" xmlns:r="http://schemas.openxmlformats.org/officeDocument/2006/relationships" xmlns:m="http://schemas.openxmlformats.org/officeDocument/2006/math" xmlns:v="urn:schemas-microsoft-com:vml" xmlns:wp14="http://schemas.microsoft.com/office/word/2010/wordprocessingDrawing" xmlns:wp="http://schemas.openxmlformats.org/drawingml/2006/wordprocessingDrawing" xmlns:w10="urn:schemas-microsoft-com:office:word" xmlns:w="http://schemas.openxmlformats.org/wordprocessingml/2006/main" xmlns:w14="http://schemas.microsoft.com/office/word/2010/wordml" xmlns:wpg="http://schemas.microsoft.com/office/word/2010/wordprocessingGroup" xmlns:wpi="http://schemas.microsoft.com/office/word/2010/wordprocessingInk" xmlns:wne="http://schemas.microsoft.com/office/word/2006/wordml" xmlns:wps="http://schemas.microsoft.com/office/word/2010/wordprocessingShape" mc:Ignorable="w14 wp14">
   <w:p>
-    <w:fldSimple w:instr=" TITLE   \* MERGEFORMAT ">
-      <w:r>
-        <w:t>Project Monitoring and Control Procedure</w:t>
-      </w:r>
-    </w:fldSimple>
+    <w:r>
+      <w:fldChar w:fldCharType="begin"/>
+    </w:r>
+    <w:r>
+      <w:instrText xml:space="preserve"> TITLE   \* MERGEFORMAT </w:instrText>
+    </w:r>
+    <w:r>
+      <w:fldChar w:fldCharType="separate"/>
+    </w:r>
+    <w:r>
+      <w:t>Project Monitoring and Control Procedure</w:t>
+    </w:r>
+    <w:r>
+      <w:fldChar w:fldCharType="end"/>
+    </w:r>
     <w:r>
       <w:br/>
     </w:r>
-    <w:fldSimple w:instr=" FILENAME   \* MERGEFORMAT ">
-      <w:r>
-        <w:rPr>
-          <w:noProof/>
-        </w:rPr>
-        <w:t>PRCD_PRJMAC.docx</w:t>
-      </w:r>
-    </w:fldSimple>
+    <w:r>
+      <w:fldChar w:fldCharType="begin"/>
+    </w:r>
+    <w:r>
+      <w:instrText xml:space="preserve"> FILENAME   \* MERGEFORMAT </w:instrText>
+    </w:r>
+    <w:r>
+      <w:fldChar w:fldCharType="separate"/>
+    </w:r>
+    <w:r>
+      <w:rPr>
+        <w:noProof/>
+      </w:rPr>
+      <w:t>PRCD_PRJMAC.docx</w:t>
+    </w:r>
+    <w:r>
+      <w:rPr>
+        <w:noProof/>
+      </w:rPr>
+      <w:fldChar w:fldCharType="end"/>
+    </w:r>
   </w:p>
 </w:hdr>
 </file>
@@ -15006,6 +15241,15 @@
 </file>
 
 <file path=customXml/item2.xml><?xml version="1.0" encoding="utf-8"?>
+<?mso-contentType ?>
+<FormTemplates xmlns="http://schemas.microsoft.com/sharepoint/v3/contenttype/forms">
+  <Display>DocumentLibraryForm</Display>
+  <Edit>DocumentLibraryForm</Edit>
+  <New>DocumentLibraryForm</New>
+</FormTemplates>
+</file>
+
+<file path=customXml/item3.xml><?xml version="1.0" encoding="utf-8"?>
 <ct:contentTypeSchema xmlns:ct="http://schemas.microsoft.com/office/2006/metadata/contentType" xmlns:ma="http://schemas.microsoft.com/office/2006/metadata/properties/metaAttributes" ct:_="" ma:_="" ma:contentTypeName="Document" ma:contentTypeID="0x01010005A068604E74C047BC66B3ED07869872" ma:contentTypeVersion="0" ma:contentTypeDescription="Create a new document." ma:contentTypeScope="" ma:versionID="7d65b694ac3f1c289d6201da35c196e2">
   <xsd:schema xmlns:xsd="http://www.w3.org/2001/XMLSchema" xmlns:p="http://schemas.microsoft.com/office/2006/metadata/properties" targetNamespace="http://schemas.microsoft.com/office/2006/metadata/properties" ma:root="true" ma:fieldsID="4aeb20c0e3442673af7ee10786458764">
     <xsd:element name="properties">
@@ -15054,23 +15298,14 @@
 </ct:contentTypeSchema>
 </file>
 
-<file path=customXml/item3.xml><?xml version="1.0" encoding="utf-8"?>
-<?mso-contentType ?>
-<FormTemplates xmlns="http://schemas.microsoft.com/sharepoint/v3/contenttype/forms">
-  <Display>DocumentLibraryForm</Display>
-  <Edit>DocumentLibraryForm</Edit>
-  <New>DocumentLibraryForm</New>
-</FormTemplates>
-</file>
-
 <file path=customXml/item4.xml><?xml version="1.0" encoding="utf-8"?>
-<LongProperties xmlns="http://schemas.microsoft.com/office/2006/metadata/longProperties"/>
+<p:properties xmlns:p="http://schemas.microsoft.com/office/2006/metadata/properties" xmlns:xsi="http://www.w3.org/2001/XMLSchema-instance">
+  <documentManagement/>
+</p:properties>
 </file>
 
 <file path=customXml/item5.xml><?xml version="1.0" encoding="utf-8"?>
-<p:properties xmlns:p="http://schemas.microsoft.com/office/2006/metadata/properties" xmlns:xsi="http://www.w3.org/2001/XMLSchema-instance">
-  <documentManagement/>
-</p:properties>
+<LongProperties xmlns="http://schemas.microsoft.com/office/2006/metadata/longProperties"/>
 </file>
 
 <file path=customXml/item6.xml><?xml version="1.0" encoding="utf-8"?>
@@ -15086,6 +15321,14 @@
 </file>
 
 <file path=customXml/itemProps2.xml><?xml version="1.0" encoding="utf-8"?>
+<ds:datastoreItem xmlns:ds="http://schemas.openxmlformats.org/officeDocument/2006/customXml" ds:itemID="{F17621D5-8118-4296-944B-367BCA2FC84A}">
+  <ds:schemaRefs>
+    <ds:schemaRef ds:uri="http://schemas.microsoft.com/sharepoint/v3/contenttype/forms"/>
+  </ds:schemaRefs>
+</ds:datastoreItem>
+</file>
+
+<file path=customXml/itemProps3.xml><?xml version="1.0" encoding="utf-8"?>
 <ds:datastoreItem xmlns:ds="http://schemas.openxmlformats.org/officeDocument/2006/customXml" ds:itemID="{F7E01B17-0D25-4F37-9E64-1D7935DF3C65}">
   <ds:schemaRefs>
     <ds:schemaRef ds:uri="http://schemas.microsoft.com/office/2006/metadata/contentType"/>
@@ -15100,15 +15343,15 @@
 </ds:datastoreItem>
 </file>
 
-<file path=customXml/itemProps3.xml><?xml version="1.0" encoding="utf-8"?>
-<ds:datastoreItem xmlns:ds="http://schemas.openxmlformats.org/officeDocument/2006/customXml" ds:itemID="{F17621D5-8118-4296-944B-367BCA2FC84A}">
+<file path=customXml/itemProps4.xml><?xml version="1.0" encoding="utf-8"?>
+<ds:datastoreItem xmlns:ds="http://schemas.openxmlformats.org/officeDocument/2006/customXml" ds:itemID="{413EE0B9-61A1-4D97-84E8-9D6D67F97DB6}">
   <ds:schemaRefs>
-    <ds:schemaRef ds:uri="http://schemas.microsoft.com/sharepoint/v3/contenttype/forms"/>
+    <ds:schemaRef ds:uri="http://schemas.microsoft.com/office/2006/metadata/properties"/>
   </ds:schemaRefs>
 </ds:datastoreItem>
 </file>
 
-<file path=customXml/itemProps4.xml><?xml version="1.0" encoding="utf-8"?>
+<file path=customXml/itemProps5.xml><?xml version="1.0" encoding="utf-8"?>
 <ds:datastoreItem xmlns:ds="http://schemas.openxmlformats.org/officeDocument/2006/customXml" ds:itemID="{C160D463-E0A4-43CC-B4FC-6A78BAE7598D}">
   <ds:schemaRefs>
     <ds:schemaRef ds:uri="http://schemas.microsoft.com/office/2006/metadata/longProperties"/>
@@ -15116,16 +15359,8 @@
 </ds:datastoreItem>
 </file>
 
-<file path=customXml/itemProps5.xml><?xml version="1.0" encoding="utf-8"?>
-<ds:datastoreItem xmlns:ds="http://schemas.openxmlformats.org/officeDocument/2006/customXml" ds:itemID="{413EE0B9-61A1-4D97-84E8-9D6D67F97DB6}">
-  <ds:schemaRefs>
-    <ds:schemaRef ds:uri="http://schemas.microsoft.com/office/2006/metadata/properties"/>
-  </ds:schemaRefs>
-</ds:datastoreItem>
-</file>
-
 <file path=customXml/itemProps6.xml><?xml version="1.0" encoding="utf-8"?>
-<ds:datastoreItem xmlns:ds="http://schemas.openxmlformats.org/officeDocument/2006/customXml" ds:itemID="{959B337B-3CFB-4637-81E0-A3094E104B59}">
+<ds:datastoreItem xmlns:ds="http://schemas.openxmlformats.org/officeDocument/2006/customXml" ds:itemID="{7E0A5D04-8790-4360-B5E5-4B5A3D43C9A8}">
   <ds:schemaRefs>
     <ds:schemaRef ds:uri="http://schemas.openxmlformats.org/officeDocument/2006/bibliography"/>
   </ds:schemaRefs>

--- a/Project Management/PRCD_PRJMAC.docx
+++ b/Project Management/PRCD_PRJMAC.docx
@@ -239,7 +239,10 @@
           </w:tr>
         </w:tbl>
         <w:p/>
-        <w:p/>
+        <w:p>
+          <w:bookmarkStart w:id="0" w:name="_GoBack"/>
+          <w:bookmarkEnd w:id="0"/>
+        </w:p>
         <w:tbl>
           <w:tblPr>
             <w:tblpPr w:leftFromText="187" w:rightFromText="187" w:horzAnchor="margin" w:tblpXSpec="center" w:tblpYSpec="bottom"/>
@@ -395,7 +398,7 @@
             <w:rPr>
               <w:rFonts w:asciiTheme="minorHAnsi" w:eastAsiaTheme="minorEastAsia" w:hAnsiTheme="minorHAnsi" w:cstheme="minorBidi"/>
               <w:noProof/>
-              <w:lang w:bidi="ar-SA"/>
+              <w:lang w:val="en-IN" w:eastAsia="en-IN" w:bidi="ar-SA"/>
             </w:rPr>
           </w:pPr>
           <w:r>
@@ -407,7 +410,7 @@
           <w:r>
             <w:fldChar w:fldCharType="separate"/>
           </w:r>
-          <w:hyperlink w:anchor="_Toc435699941" w:history="1">
+          <w:hyperlink w:anchor="_Toc102747977" w:history="1">
             <w:r>
               <w:rPr>
                 <w:rStyle w:val="Hyperlink"/>
@@ -434,7 +437,7 @@
                 <w:noProof/>
                 <w:webHidden/>
               </w:rPr>
-              <w:instrText xml:space="preserve"> PAGEREF _Toc435699941 \h </w:instrText>
+              <w:instrText xml:space="preserve"> PAGEREF _Toc102747977 \h </w:instrText>
             </w:r>
             <w:r>
               <w:rPr>
@@ -474,10 +477,10 @@
             <w:rPr>
               <w:rFonts w:asciiTheme="minorHAnsi" w:eastAsiaTheme="minorEastAsia" w:hAnsiTheme="minorHAnsi" w:cstheme="minorBidi"/>
               <w:noProof/>
-              <w:lang w:bidi="ar-SA"/>
+              <w:lang w:val="en-IN" w:eastAsia="en-IN" w:bidi="ar-SA"/>
             </w:rPr>
           </w:pPr>
-          <w:hyperlink w:anchor="_Toc435699942" w:history="1">
+          <w:hyperlink w:anchor="_Toc102747978" w:history="1">
             <w:r>
               <w:rPr>
                 <w:rStyle w:val="Hyperlink"/>
@@ -504,7 +507,7 @@
                 <w:noProof/>
                 <w:webHidden/>
               </w:rPr>
-              <w:instrText xml:space="preserve"> PAGEREF _Toc435699942 \h </w:instrText>
+              <w:instrText xml:space="preserve"> PAGEREF _Toc102747978 \h </w:instrText>
             </w:r>
             <w:r>
               <w:rPr>
@@ -544,10 +547,10 @@
             <w:rPr>
               <w:rFonts w:asciiTheme="minorHAnsi" w:eastAsiaTheme="minorEastAsia" w:hAnsiTheme="minorHAnsi" w:cstheme="minorBidi"/>
               <w:noProof/>
-              <w:lang w:bidi="ar-SA"/>
+              <w:lang w:val="en-IN" w:eastAsia="en-IN" w:bidi="ar-SA"/>
             </w:rPr>
           </w:pPr>
-          <w:hyperlink w:anchor="_Toc435699943" w:history="1">
+          <w:hyperlink w:anchor="_Toc102747979" w:history="1">
             <w:r>
               <w:rPr>
                 <w:rStyle w:val="Hyperlink"/>
@@ -574,7 +577,7 @@
                 <w:noProof/>
                 <w:webHidden/>
               </w:rPr>
-              <w:instrText xml:space="preserve"> PAGEREF _Toc435699943 \h </w:instrText>
+              <w:instrText xml:space="preserve"> PAGEREF _Toc102747979 \h </w:instrText>
             </w:r>
             <w:r>
               <w:rPr>
@@ -614,10 +617,10 @@
             <w:rPr>
               <w:rFonts w:asciiTheme="minorHAnsi" w:eastAsiaTheme="minorEastAsia" w:hAnsiTheme="minorHAnsi" w:cstheme="minorBidi"/>
               <w:noProof/>
-              <w:lang w:bidi="ar-SA"/>
+              <w:lang w:val="en-IN" w:eastAsia="en-IN" w:bidi="ar-SA"/>
             </w:rPr>
           </w:pPr>
-          <w:hyperlink w:anchor="_Toc435699944" w:history="1">
+          <w:hyperlink w:anchor="_Toc102747980" w:history="1">
             <w:r>
               <w:rPr>
                 <w:rStyle w:val="Hyperlink"/>
@@ -644,7 +647,7 @@
                 <w:noProof/>
                 <w:webHidden/>
               </w:rPr>
-              <w:instrText xml:space="preserve"> PAGEREF _Toc435699944 \h </w:instrText>
+              <w:instrText xml:space="preserve"> PAGEREF _Toc102747980 \h </w:instrText>
             </w:r>
             <w:r>
               <w:rPr>
@@ -684,10 +687,10 @@
             <w:rPr>
               <w:rFonts w:asciiTheme="minorHAnsi" w:eastAsiaTheme="minorEastAsia" w:hAnsiTheme="minorHAnsi" w:cstheme="minorBidi"/>
               <w:noProof/>
-              <w:lang w:bidi="ar-SA"/>
+              <w:lang w:val="en-IN" w:eastAsia="en-IN" w:bidi="ar-SA"/>
             </w:rPr>
           </w:pPr>
-          <w:hyperlink w:anchor="_Toc435699945" w:history="1">
+          <w:hyperlink w:anchor="_Toc102747981" w:history="1">
             <w:r>
               <w:rPr>
                 <w:rStyle w:val="Hyperlink"/>
@@ -714,7 +717,7 @@
                 <w:noProof/>
                 <w:webHidden/>
               </w:rPr>
-              <w:instrText xml:space="preserve"> PAGEREF _Toc435699945 \h </w:instrText>
+              <w:instrText xml:space="preserve"> PAGEREF _Toc102747981 \h </w:instrText>
             </w:r>
             <w:r>
               <w:rPr>
@@ -754,10 +757,10 @@
             <w:rPr>
               <w:rFonts w:asciiTheme="minorHAnsi" w:eastAsiaTheme="minorEastAsia" w:hAnsiTheme="minorHAnsi" w:cstheme="minorBidi"/>
               <w:noProof/>
-              <w:lang w:bidi="ar-SA"/>
+              <w:lang w:val="en-IN" w:eastAsia="en-IN" w:bidi="ar-SA"/>
             </w:rPr>
           </w:pPr>
-          <w:hyperlink w:anchor="_Toc435699946" w:history="1">
+          <w:hyperlink w:anchor="_Toc102747982" w:history="1">
             <w:r>
               <w:rPr>
                 <w:rStyle w:val="Hyperlink"/>
@@ -784,7 +787,7 @@
                 <w:noProof/>
                 <w:webHidden/>
               </w:rPr>
-              <w:instrText xml:space="preserve"> PAGEREF _Toc435699946 \h </w:instrText>
+              <w:instrText xml:space="preserve"> PAGEREF _Toc102747982 \h </w:instrText>
             </w:r>
             <w:r>
               <w:rPr>
@@ -824,10 +827,10 @@
             <w:rPr>
               <w:rFonts w:asciiTheme="minorHAnsi" w:eastAsiaTheme="minorEastAsia" w:hAnsiTheme="minorHAnsi" w:cstheme="minorBidi"/>
               <w:noProof/>
-              <w:lang w:bidi="ar-SA"/>
+              <w:lang w:val="en-IN" w:eastAsia="en-IN" w:bidi="ar-SA"/>
             </w:rPr>
           </w:pPr>
-          <w:hyperlink w:anchor="_Toc435699947" w:history="1">
+          <w:hyperlink w:anchor="_Toc102747983" w:history="1">
             <w:r>
               <w:rPr>
                 <w:rStyle w:val="Hyperlink"/>
@@ -854,7 +857,7 @@
                 <w:noProof/>
                 <w:webHidden/>
               </w:rPr>
-              <w:instrText xml:space="preserve"> PAGEREF _Toc435699947 \h </w:instrText>
+              <w:instrText xml:space="preserve"> PAGEREF _Toc102747983 \h </w:instrText>
             </w:r>
             <w:r>
               <w:rPr>
@@ -874,7 +877,7 @@
                 <w:noProof/>
                 <w:webHidden/>
               </w:rPr>
-              <w:t>7</w:t>
+              <w:t>8</w:t>
             </w:r>
             <w:r>
               <w:rPr>
@@ -894,10 +897,10 @@
             <w:rPr>
               <w:rFonts w:asciiTheme="minorHAnsi" w:eastAsiaTheme="minorEastAsia" w:hAnsiTheme="minorHAnsi" w:cstheme="minorBidi"/>
               <w:noProof/>
-              <w:lang w:bidi="ar-SA"/>
+              <w:lang w:val="en-IN" w:eastAsia="en-IN" w:bidi="ar-SA"/>
             </w:rPr>
           </w:pPr>
-          <w:hyperlink w:anchor="_Toc435699948" w:history="1">
+          <w:hyperlink w:anchor="_Toc102747984" w:history="1">
             <w:r>
               <w:rPr>
                 <w:rStyle w:val="Hyperlink"/>
@@ -924,7 +927,7 @@
                 <w:noProof/>
                 <w:webHidden/>
               </w:rPr>
-              <w:instrText xml:space="preserve"> PAGEREF _Toc435699948 \h </w:instrText>
+              <w:instrText xml:space="preserve"> PAGEREF _Toc102747984 \h </w:instrText>
             </w:r>
             <w:r>
               <w:rPr>
@@ -944,7 +947,77 @@
                 <w:noProof/>
                 <w:webHidden/>
               </w:rPr>
-              <w:t>7</w:t>
+              <w:t>8</w:t>
+            </w:r>
+            <w:r>
+              <w:rPr>
+                <w:noProof/>
+                <w:webHidden/>
+              </w:rPr>
+              <w:fldChar w:fldCharType="end"/>
+            </w:r>
+          </w:hyperlink>
+        </w:p>
+        <w:p>
+          <w:pPr>
+            <w:pStyle w:val="TOC2"/>
+            <w:tabs>
+              <w:tab w:val="right" w:leader="dot" w:pos="9350"/>
+            </w:tabs>
+            <w:rPr>
+              <w:rFonts w:asciiTheme="minorHAnsi" w:eastAsiaTheme="minorEastAsia" w:hAnsiTheme="minorHAnsi" w:cstheme="minorBidi"/>
+              <w:noProof/>
+              <w:lang w:val="en-IN" w:eastAsia="en-IN" w:bidi="ar-SA"/>
+            </w:rPr>
+          </w:pPr>
+          <w:hyperlink w:anchor="_Toc102747985" w:history="1">
+            <w:r>
+              <w:rPr>
+                <w:rStyle w:val="Hyperlink"/>
+                <w:noProof/>
+              </w:rPr>
+              <w:t>Incident Management</w:t>
+            </w:r>
+            <w:r>
+              <w:rPr>
+                <w:noProof/>
+                <w:webHidden/>
+              </w:rPr>
+              <w:tab/>
+            </w:r>
+            <w:r>
+              <w:rPr>
+                <w:noProof/>
+                <w:webHidden/>
+              </w:rPr>
+              <w:fldChar w:fldCharType="begin"/>
+            </w:r>
+            <w:r>
+              <w:rPr>
+                <w:noProof/>
+                <w:webHidden/>
+              </w:rPr>
+              <w:instrText xml:space="preserve"> PAGEREF _Toc102747985 \h </w:instrText>
+            </w:r>
+            <w:r>
+              <w:rPr>
+                <w:noProof/>
+                <w:webHidden/>
+              </w:rPr>
+            </w:r>
+            <w:r>
+              <w:rPr>
+                <w:noProof/>
+                <w:webHidden/>
+              </w:rPr>
+              <w:fldChar w:fldCharType="separate"/>
+            </w:r>
+            <w:r>
+              <w:rPr>
+                <w:noProof/>
+                <w:webHidden/>
+              </w:rPr>
+              <w:t>8</w:t>
             </w:r>
             <w:r>
               <w:rPr>
@@ -964,10 +1037,10 @@
             <w:rPr>
               <w:rFonts w:asciiTheme="minorHAnsi" w:eastAsiaTheme="minorEastAsia" w:hAnsiTheme="minorHAnsi" w:cstheme="minorBidi"/>
               <w:noProof/>
-              <w:lang w:bidi="ar-SA"/>
+              <w:lang w:val="en-IN" w:eastAsia="en-IN" w:bidi="ar-SA"/>
             </w:rPr>
           </w:pPr>
-          <w:hyperlink w:anchor="_Toc435699949" w:history="1">
+          <w:hyperlink w:anchor="_Toc102747986" w:history="1">
             <w:r>
               <w:rPr>
                 <w:rStyle w:val="Hyperlink"/>
@@ -994,7 +1067,7 @@
                 <w:noProof/>
                 <w:webHidden/>
               </w:rPr>
-              <w:instrText xml:space="preserve"> PAGEREF _Toc435699949 \h </w:instrText>
+              <w:instrText xml:space="preserve"> PAGEREF _Toc102747986 \h </w:instrText>
             </w:r>
             <w:r>
               <w:rPr>
@@ -1014,7 +1087,7 @@
                 <w:noProof/>
                 <w:webHidden/>
               </w:rPr>
-              <w:t>7</w:t>
+              <w:t>15</w:t>
             </w:r>
             <w:r>
               <w:rPr>
@@ -1034,10 +1107,10 @@
             <w:rPr>
               <w:rFonts w:asciiTheme="minorHAnsi" w:eastAsiaTheme="minorEastAsia" w:hAnsiTheme="minorHAnsi" w:cstheme="minorBidi"/>
               <w:noProof/>
-              <w:lang w:bidi="ar-SA"/>
+              <w:lang w:val="en-IN" w:eastAsia="en-IN" w:bidi="ar-SA"/>
             </w:rPr>
           </w:pPr>
-          <w:hyperlink w:anchor="_Toc435699950" w:history="1">
+          <w:hyperlink w:anchor="_Toc102747987" w:history="1">
             <w:r>
               <w:rPr>
                 <w:rStyle w:val="Hyperlink"/>
@@ -1064,7 +1137,7 @@
                 <w:noProof/>
                 <w:webHidden/>
               </w:rPr>
-              <w:instrText xml:space="preserve"> PAGEREF _Toc435699950 \h </w:instrText>
+              <w:instrText xml:space="preserve"> PAGEREF _Toc102747987 \h </w:instrText>
             </w:r>
             <w:r>
               <w:rPr>
@@ -1084,7 +1157,7 @@
                 <w:noProof/>
                 <w:webHidden/>
               </w:rPr>
-              <w:t>7</w:t>
+              <w:t>15</w:t>
             </w:r>
             <w:r>
               <w:rPr>
@@ -1127,12 +1200,12 @@
       <w:pPr>
         <w:pStyle w:val="Heading1"/>
       </w:pPr>
-      <w:bookmarkStart w:id="0" w:name="_Toc435699941"/>
+      <w:bookmarkStart w:id="1" w:name="_Toc102747977"/>
       <w:r>
         <w:lastRenderedPageBreak/>
         <w:t>Overview</w:t>
       </w:r>
-      <w:bookmarkEnd w:id="0"/>
+      <w:bookmarkEnd w:id="1"/>
     </w:p>
     <w:p>
       <w:r>
@@ -1149,11 +1222,11 @@
       <w:pPr>
         <w:pStyle w:val="Heading1"/>
       </w:pPr>
-      <w:bookmarkStart w:id="1" w:name="_Toc435699942"/>
+      <w:bookmarkStart w:id="2" w:name="_Toc102747978"/>
       <w:r>
         <w:t>Objective</w:t>
       </w:r>
-      <w:bookmarkEnd w:id="1"/>
+      <w:bookmarkEnd w:id="2"/>
     </w:p>
     <w:p>
       <w:r>
@@ -1173,11 +1246,11 @@
       <w:pPr>
         <w:pStyle w:val="Heading1"/>
       </w:pPr>
-      <w:bookmarkStart w:id="2" w:name="_Toc435699943"/>
+      <w:bookmarkStart w:id="3" w:name="_Toc102747979"/>
       <w:r>
         <w:t>Scope</w:t>
       </w:r>
-      <w:bookmarkEnd w:id="2"/>
+      <w:bookmarkEnd w:id="3"/>
     </w:p>
     <w:p>
       <w:r>
@@ -1188,11 +1261,11 @@
       <w:pPr>
         <w:pStyle w:val="Heading1"/>
       </w:pPr>
-      <w:bookmarkStart w:id="3" w:name="_Toc435699944"/>
+      <w:bookmarkStart w:id="4" w:name="_Toc102747980"/>
       <w:r>
         <w:t>Inputs</w:t>
       </w:r>
-      <w:bookmarkEnd w:id="3"/>
+      <w:bookmarkEnd w:id="4"/>
     </w:p>
     <w:p>
       <w:pPr>
@@ -1288,14 +1361,14 @@
       <w:pPr>
         <w:pStyle w:val="Heading1"/>
       </w:pPr>
-      <w:bookmarkStart w:id="4" w:name="_Toc435699945"/>
+      <w:bookmarkStart w:id="5" w:name="_Toc102747981"/>
       <w:r>
         <w:t>Entry Criteria/</w:t>
       </w:r>
       <w:r>
         <w:t>Triggers</w:t>
       </w:r>
-      <w:bookmarkEnd w:id="4"/>
+      <w:bookmarkEnd w:id="5"/>
     </w:p>
     <w:p>
       <w:pPr>
@@ -1321,28 +1394,14 @@
         </w:numPr>
       </w:pPr>
       <w:r>
-        <w:t xml:space="preserve">The practitioners have undergone QMS </w:t>
-      </w:r>
-      <w:commentRangeStart w:id="5"/>
-      <w:r>
-        <w:t>trainings</w:t>
-      </w:r>
-      <w:commentRangeEnd w:id="5"/>
-      <w:r>
-        <w:rPr>
-          <w:rStyle w:val="CommentReference"/>
-        </w:rPr>
-        <w:commentReference w:id="5"/>
-      </w:r>
-      <w:r>
-        <w:t xml:space="preserve"> with focus on performing their processes.</w:t>
+        <w:t>The practitioners have undergone QMS trainings with focus on performing their processes.</w:t>
       </w:r>
     </w:p>
     <w:p>
       <w:pPr>
         <w:pStyle w:val="Heading1"/>
       </w:pPr>
-      <w:bookmarkStart w:id="6" w:name="_Toc435699946"/>
+      <w:bookmarkStart w:id="6" w:name="_Toc102747982"/>
       <w:r>
         <w:t>Tasks</w:t>
       </w:r>
@@ -1367,13 +1426,6 @@
         <w:gridCol w:w="1096"/>
         <w:gridCol w:w="6521"/>
         <w:gridCol w:w="2126"/>
-        <w:tblGridChange w:id="7">
-          <w:tblGrid>
-            <w:gridCol w:w="1096"/>
-            <w:gridCol w:w="6521"/>
-            <w:gridCol w:w="2126"/>
-          </w:tblGrid>
-        </w:tblGridChange>
       </w:tblGrid>
       <w:tr>
         <w:trPr>
@@ -1427,7 +1479,6 @@
       <w:tr>
         <w:trPr>
           <w:cnfStyle w:val="000000100000" w:firstRow="0" w:lastRow="0" w:firstColumn="0" w:lastColumn="0" w:oddVBand="0" w:evenVBand="0" w:oddHBand="1" w:evenHBand="0" w:firstRowFirstColumn="0" w:firstRowLastColumn="0" w:lastRowFirstColumn="0" w:lastRowLastColumn="0"/>
-          <w:ins w:id="8" w:author="Vaibhav Garg" w:date="2022-03-12T10:30:00Z"/>
         </w:trPr>
         <w:tc>
           <w:tcPr>
@@ -1438,9 +1489,6 @@
           <w:p>
             <w:pPr>
               <w:pStyle w:val="ListParagraph"/>
-              <w:rPr>
-                <w:ins w:id="9" w:author="Vaibhav Garg" w:date="2022-03-12T10:30:00Z"/>
-              </w:rPr>
             </w:pPr>
           </w:p>
         </w:tc>
@@ -1453,18 +1501,15 @@
             <w:pPr>
               <w:cnfStyle w:val="000000100000" w:firstRow="0" w:lastRow="0" w:firstColumn="0" w:lastColumn="0" w:oddVBand="0" w:evenVBand="0" w:oddHBand="1" w:evenHBand="0" w:firstRowFirstColumn="0" w:firstRowLastColumn="0" w:lastRowFirstColumn="0" w:lastRowLastColumn="0"/>
               <w:rPr>
-                <w:ins w:id="10" w:author="Vaibhav Garg" w:date="2022-03-12T10:30:00Z"/>
                 <w:b/>
               </w:rPr>
             </w:pPr>
-            <w:ins w:id="11" w:author="Vaibhav Garg" w:date="2022-03-12T10:30:00Z">
-              <w:r>
-                <w:rPr>
-                  <w:b/>
-                </w:rPr>
-                <w:t>Update Project Status</w:t>
-              </w:r>
-            </w:ins>
+            <w:r>
+              <w:rPr>
+                <w:b/>
+              </w:rPr>
+              <w:t>Update Project Status</w:t>
+            </w:r>
           </w:p>
         </w:tc>
         <w:tc>
@@ -1475,54 +1520,16 @@
           <w:p>
             <w:pPr>
               <w:cnfStyle w:val="000000100000" w:firstRow="0" w:lastRow="0" w:firstColumn="0" w:lastColumn="0" w:oddVBand="0" w:evenVBand="0" w:oddHBand="1" w:evenHBand="0" w:firstRowFirstColumn="0" w:firstRowLastColumn="0" w:lastRowFirstColumn="0" w:lastRowLastColumn="0"/>
-              <w:rPr>
-                <w:ins w:id="12" w:author="Vaibhav Garg" w:date="2022-03-12T10:30:00Z"/>
-              </w:rPr>
             </w:pPr>
           </w:p>
         </w:tc>
       </w:tr>
       <w:tr>
-        <w:tblPrEx>
-          <w:tblW w:w="9743" w:type="dxa"/>
-          <w:tblBorders>
-            <w:top w:val="single" w:sz="4" w:space="0" w:color="1F497D" w:themeColor="text2"/>
-            <w:left w:val="single" w:sz="4" w:space="0" w:color="1F497D" w:themeColor="text2"/>
-            <w:bottom w:val="single" w:sz="4" w:space="0" w:color="1F497D" w:themeColor="text2"/>
-            <w:right w:val="single" w:sz="4" w:space="0" w:color="1F497D" w:themeColor="text2"/>
-            <w:insideH w:val="single" w:sz="4" w:space="0" w:color="1F497D" w:themeColor="text2"/>
-            <w:insideV w:val="single" w:sz="4" w:space="0" w:color="1F497D" w:themeColor="text2"/>
-          </w:tblBorders>
-          <w:tblLayout w:type="fixed"/>
-          <w:tblPrExChange w:id="13" w:author="Vaibhav Garg" w:date="2022-03-12T10:32:00Z">
-            <w:tblPrEx>
-              <w:tblW w:w="9743" w:type="dxa"/>
-              <w:tblBorders>
-                <w:top w:val="single" w:sz="4" w:space="0" w:color="1F497D" w:themeColor="text2"/>
-                <w:left w:val="single" w:sz="4" w:space="0" w:color="1F497D" w:themeColor="text2"/>
-                <w:bottom w:val="single" w:sz="4" w:space="0" w:color="1F497D" w:themeColor="text2"/>
-                <w:right w:val="single" w:sz="4" w:space="0" w:color="1F497D" w:themeColor="text2"/>
-                <w:insideH w:val="single" w:sz="4" w:space="0" w:color="1F497D" w:themeColor="text2"/>
-                <w:insideV w:val="single" w:sz="4" w:space="0" w:color="1F497D" w:themeColor="text2"/>
-              </w:tblBorders>
-              <w:tblLayout w:type="fixed"/>
-            </w:tblPrEx>
-          </w:tblPrExChange>
-        </w:tblPrEx>
-        <w:trPr>
-          <w:ins w:id="14" w:author="Vaibhav Garg" w:date="2022-03-12T10:31:00Z"/>
-        </w:trPr>
         <w:tc>
           <w:tcPr>
             <w:cnfStyle w:val="001000000000" w:firstRow="0" w:lastRow="0" w:firstColumn="1" w:lastColumn="0" w:oddVBand="0" w:evenVBand="0" w:oddHBand="0" w:evenHBand="0" w:firstRowFirstColumn="0" w:firstRowLastColumn="0" w:lastRowFirstColumn="0" w:lastRowLastColumn="0"/>
             <w:tcW w:w="1096" w:type="dxa"/>
             <w:shd w:val="clear" w:color="auto" w:fill="FFFFFF" w:themeFill="background1"/>
-            <w:tcPrChange w:id="15" w:author="Vaibhav Garg" w:date="2022-03-12T10:32:00Z">
-              <w:tcPr>
-                <w:tcW w:w="1096" w:type="dxa"/>
-                <w:shd w:val="clear" w:color="auto" w:fill="B8CCE4" w:themeFill="accent1" w:themeFillTint="66"/>
-              </w:tcPr>
-            </w:tcPrChange>
           </w:tcPr>
           <w:p>
             <w:pPr>
@@ -1532,15 +1539,9 @@
                 <w:numId w:val="57"/>
               </w:numPr>
               <w:rPr>
-                <w:ins w:id="16" w:author="Vaibhav Garg" w:date="2022-03-12T10:31:00Z"/>
                 <w:b w:val="0"/>
                 <w:bCs w:val="0"/>
               </w:rPr>
-              <w:pPrChange w:id="17" w:author="Vaibhav Garg" w:date="2022-03-12T10:31:00Z">
-                <w:pPr>
-                  <w:pStyle w:val="ListParagraph"/>
-                </w:pPr>
-              </w:pPrChange>
             </w:pPr>
           </w:p>
         </w:tc>
@@ -1548,84 +1549,59 @@
           <w:tcPr>
             <w:tcW w:w="6521" w:type="dxa"/>
             <w:shd w:val="clear" w:color="auto" w:fill="FFFFFF" w:themeFill="background1"/>
-            <w:tcPrChange w:id="18" w:author="Vaibhav Garg" w:date="2022-03-12T10:32:00Z">
-              <w:tcPr>
-                <w:tcW w:w="6521" w:type="dxa"/>
-                <w:shd w:val="clear" w:color="auto" w:fill="B8CCE4" w:themeFill="accent1" w:themeFillTint="66"/>
-              </w:tcPr>
-            </w:tcPrChange>
           </w:tcPr>
           <w:p>
             <w:pPr>
               <w:cnfStyle w:val="000000000000" w:firstRow="0" w:lastRow="0" w:firstColumn="0" w:lastColumn="0" w:oddVBand="0" w:evenVBand="0" w:oddHBand="0" w:evenHBand="0" w:firstRowFirstColumn="0" w:firstRowLastColumn="0" w:lastRowFirstColumn="0" w:lastRowLastColumn="0"/>
               <w:rPr>
-                <w:ins w:id="19" w:author="Jalaj Mathur" w:date="2022-04-09T12:29:00Z"/>
                 <w:b/>
               </w:rPr>
             </w:pPr>
-            <w:ins w:id="20" w:author="Vaibhav Garg" w:date="2022-03-12T10:32:00Z">
-              <w:r>
-                <w:rPr>
-                  <w:b/>
-                </w:rPr>
-                <w:t>T</w:t>
-              </w:r>
-            </w:ins>
-            <w:ins w:id="21" w:author="Vaibhav Garg" w:date="2022-03-12T10:33:00Z">
-              <w:r>
-                <w:rPr>
-                  <w:b/>
-                </w:rPr>
-                <w:t>imesheet</w:t>
-              </w:r>
-            </w:ins>
-            <w:ins w:id="22" w:author="Jalaj Mathur" w:date="2022-04-09T12:29:00Z">
-              <w:r>
-                <w:rPr>
-                  <w:b/>
-                </w:rPr>
-                <w:t xml:space="preserve"> </w:t>
-              </w:r>
-            </w:ins>
+            <w:r>
+              <w:rPr>
+                <w:b/>
+              </w:rPr>
+              <w:t>Timesheet</w:t>
+            </w:r>
+            <w:r>
+              <w:rPr>
+                <w:b/>
+              </w:rPr>
+              <w:t xml:space="preserve"> </w:t>
+            </w:r>
           </w:p>
           <w:p>
             <w:pPr>
               <w:cnfStyle w:val="000000000000" w:firstRow="0" w:lastRow="0" w:firstColumn="0" w:lastColumn="0" w:oddVBand="0" w:evenVBand="0" w:oddHBand="0" w:evenHBand="0" w:firstRowFirstColumn="0" w:firstRowLastColumn="0" w:lastRowFirstColumn="0" w:lastRowLastColumn="0"/>
               <w:rPr>
-                <w:ins w:id="23" w:author="Vaibhav Garg" w:date="2022-03-12T10:33:00Z"/>
                 <w:b/>
               </w:rPr>
             </w:pPr>
-            <w:ins w:id="24" w:author="Jalaj Mathur" w:date="2022-04-09T12:29:00Z">
-              <w:r>
-                <w:rPr>
-                  <w:b/>
-                </w:rPr>
-                <w:t xml:space="preserve">The project team members fill up timesheet against the project tasks in </w:t>
-              </w:r>
-            </w:ins>
+            <w:r>
+              <w:rPr>
+                <w:b/>
+              </w:rPr>
+              <w:t xml:space="preserve">The project team members fill up timesheet against the project tasks in </w:t>
+            </w:r>
             <w:proofErr w:type="spellStart"/>
-            <w:ins w:id="25" w:author="Jalaj Mathur" w:date="2022-04-09T12:30:00Z">
-              <w:r>
-                <w:t>GIL.ef</w:t>
-              </w:r>
-              <w:proofErr w:type="spellEnd"/>
-              <w:r>
-                <w:t xml:space="preserve"> </w:t>
-              </w:r>
-              <w:r>
-                <w:rPr>
-                  <w:rStyle w:val="FootnoteReference"/>
-                </w:rPr>
-                <w:footnoteReference w:id="1"/>
-              </w:r>
-            </w:ins>
+            <w:r>
+              <w:t>GIL.ef</w:t>
+            </w:r>
+            <w:proofErr w:type="spellEnd"/>
+            <w:r>
+              <w:t xml:space="preserve"> </w:t>
+            </w:r>
+            <w:r>
+              <w:rPr>
+                <w:rStyle w:val="FootnoteReference"/>
+              </w:rPr>
+              <w:footnoteReference w:id="1"/>
+            </w:r>
           </w:p>
           <w:p>
             <w:pPr>
               <w:cnfStyle w:val="000000000000" w:firstRow="0" w:lastRow="0" w:firstColumn="0" w:lastColumn="0" w:oddVBand="0" w:evenVBand="0" w:oddHBand="0" w:evenHBand="0" w:firstRowFirstColumn="0" w:firstRowLastColumn="0" w:lastRowFirstColumn="0" w:lastRowLastColumn="0"/>
               <w:rPr>
-                <w:ins w:id="28" w:author="Vaibhav Garg" w:date="2022-03-12T10:33:00Z"/>
                 <w:b/>
               </w:rPr>
             </w:pPr>
@@ -1634,115 +1610,58 @@
             <w:pPr>
               <w:cnfStyle w:val="000000000000" w:firstRow="0" w:lastRow="0" w:firstColumn="0" w:lastColumn="0" w:oddVBand="0" w:evenVBand="0" w:oddHBand="0" w:evenHBand="0" w:firstRowFirstColumn="0" w:firstRowLastColumn="0" w:lastRowFirstColumn="0" w:lastRowLastColumn="0"/>
               <w:rPr>
-                <w:ins w:id="29" w:author="Jalaj Mathur" w:date="2022-04-09T12:30:00Z"/>
                 <w:b/>
               </w:rPr>
             </w:pPr>
-            <w:ins w:id="30" w:author="Vaibhav Garg" w:date="2022-03-12T10:33:00Z">
-              <w:r>
-                <w:rPr>
-                  <w:b/>
-                </w:rPr>
-                <w:t>Task approval</w:t>
-              </w:r>
-            </w:ins>
+            <w:r>
+              <w:rPr>
+                <w:b/>
+              </w:rPr>
+              <w:t>Task approval</w:t>
+            </w:r>
           </w:p>
           <w:p>
             <w:pPr>
               <w:cnfStyle w:val="000000000000" w:firstRow="0" w:lastRow="0" w:firstColumn="0" w:lastColumn="0" w:oddVBand="0" w:evenVBand="0" w:oddHBand="0" w:evenHBand="0" w:firstRowFirstColumn="0" w:firstRowLastColumn="0" w:lastRowFirstColumn="0" w:lastRowLastColumn="0"/>
               <w:rPr>
-                <w:ins w:id="31" w:author="Vaibhav Garg" w:date="2022-03-12T10:31:00Z"/>
                 <w:b/>
               </w:rPr>
             </w:pPr>
-            <w:ins w:id="32" w:author="Jalaj Mathur" w:date="2022-04-09T12:31:00Z">
-              <w:r>
-                <w:rPr>
-                  <w:b/>
-                </w:rPr>
-                <w:t xml:space="preserve">The Project manager uses the task approval workflow in </w:t>
-              </w:r>
-              <w:proofErr w:type="spellStart"/>
-              <w:r>
-                <w:rPr>
-                  <w:b/>
-                </w:rPr>
-                <w:t>G</w:t>
-              </w:r>
-            </w:ins>
-            <w:ins w:id="33" w:author="Jalaj Mathur" w:date="2022-04-09T12:32:00Z">
-              <w:r>
-                <w:rPr>
-                  <w:b/>
-                </w:rPr>
-                <w:t>IL.ef</w:t>
-              </w:r>
-              <w:proofErr w:type="spellEnd"/>
-              <w:r>
-                <w:rPr>
-                  <w:b/>
-                </w:rPr>
-                <w:t xml:space="preserve"> to approve the tasks. They review the timesheet entries logged against the task, get them revised if necessary, iden</w:t>
-              </w:r>
-            </w:ins>
-            <w:ins w:id="34" w:author="Jalaj Mathur" w:date="2022-04-09T12:33:00Z">
-              <w:r>
-                <w:rPr>
-                  <w:b/>
-                </w:rPr>
-                <w:t>tify the start and end dates of the task( typically from the timesheet entries), and approve the task with suitable approval co</w:t>
-              </w:r>
-            </w:ins>
-            <w:ins w:id="35" w:author="Jalaj Mathur" w:date="2022-04-09T12:35:00Z">
-              <w:r>
-                <w:rPr>
-                  <w:b/>
-                </w:rPr>
-                <w:t>m</w:t>
-              </w:r>
-            </w:ins>
-            <w:ins w:id="36" w:author="Jalaj Mathur" w:date="2022-04-09T12:33:00Z">
-              <w:r>
-                <w:rPr>
-                  <w:b/>
-                </w:rPr>
-                <w:t>ments</w:t>
-              </w:r>
-            </w:ins>
-            <w:ins w:id="37" w:author="Jalaj Mathur" w:date="2022-04-09T12:35:00Z">
-              <w:r>
-                <w:rPr>
-                  <w:b/>
-                </w:rPr>
-                <w:t>.</w:t>
-              </w:r>
-            </w:ins>
+            <w:r>
+              <w:rPr>
+                <w:b/>
+              </w:rPr>
+              <w:t xml:space="preserve">The Project manager uses the task approval workflow in </w:t>
+            </w:r>
+            <w:proofErr w:type="spellStart"/>
+            <w:r>
+              <w:rPr>
+                <w:b/>
+              </w:rPr>
+              <w:t>GIL.ef</w:t>
+            </w:r>
+            <w:proofErr w:type="spellEnd"/>
+            <w:r>
+              <w:rPr>
+                <w:b/>
+              </w:rPr>
+              <w:t xml:space="preserve"> to approve the tasks. They review the timesheet entries logged against the task, get them revised if necessary, identify the start and end dates of the task( typically from the timesheet entries), and approve the task with suitable approval comments.</w:t>
+            </w:r>
           </w:p>
         </w:tc>
         <w:tc>
           <w:tcPr>
             <w:tcW w:w="2126" w:type="dxa"/>
             <w:shd w:val="clear" w:color="auto" w:fill="FFFFFF" w:themeFill="background1"/>
-            <w:tcPrChange w:id="38" w:author="Vaibhav Garg" w:date="2022-03-12T10:32:00Z">
-              <w:tcPr>
-                <w:tcW w:w="2126" w:type="dxa"/>
-                <w:shd w:val="clear" w:color="auto" w:fill="B8CCE4" w:themeFill="accent1" w:themeFillTint="66"/>
-              </w:tcPr>
-            </w:tcPrChange>
           </w:tcPr>
           <w:p>
             <w:pPr>
               <w:cnfStyle w:val="000000000000" w:firstRow="0" w:lastRow="0" w:firstColumn="0" w:lastColumn="0" w:oddVBand="0" w:evenVBand="0" w:oddHBand="0" w:evenHBand="0" w:firstRowFirstColumn="0" w:firstRowLastColumn="0" w:lastRowFirstColumn="0" w:lastRowLastColumn="0"/>
-              <w:rPr>
-                <w:ins w:id="39" w:author="Vaibhav Garg" w:date="2022-03-12T10:31:00Z"/>
-              </w:rPr>
-            </w:pPr>
-            <w:ins w:id="40" w:author="Vaibhav Garg" w:date="2022-03-12T10:31:00Z">
-              <w:r>
-                <w:lastRenderedPageBreak/>
-                <w:t>Project Manager</w:t>
-              </w:r>
-            </w:ins>
+            </w:pPr>
+            <w:r>
+              <w:lastRenderedPageBreak/>
+              <w:t>Project Manager</w:t>
+            </w:r>
           </w:p>
         </w:tc>
       </w:tr>
@@ -1765,7 +1684,7 @@
             <w:pPr>
               <w:pStyle w:val="ListParagraph"/>
             </w:pPr>
-            <w:bookmarkStart w:id="41" w:name="_Hlk97973411"/>
+            <w:bookmarkStart w:id="7" w:name="_Hlk97973411"/>
           </w:p>
         </w:tc>
         <w:tc>
@@ -1849,37 +1768,24 @@
               <w:cnfStyle w:val="000000000000" w:firstRow="0" w:lastRow="0" w:firstColumn="0" w:lastColumn="0" w:oddVBand="0" w:evenVBand="0" w:oddHBand="0" w:evenHBand="0" w:firstRowFirstColumn="0" w:firstRowLastColumn="0" w:lastRowFirstColumn="0" w:lastRowLastColumn="0"/>
             </w:pPr>
             <w:r>
-              <w:t xml:space="preserve">Monitor Project Parameters regularly to ensure that their progress/status is in accordance with their associated plan. </w:t>
-            </w:r>
-            <w:ins w:id="42" w:author="Vaibhav Garg" w:date="2022-03-12T10:20:00Z">
-              <w:r>
-                <w:t xml:space="preserve">Use the project management reports </w:t>
-              </w:r>
-            </w:ins>
-            <w:ins w:id="43" w:author="Vaibhav Garg" w:date="2022-03-12T10:21:00Z">
-              <w:r>
-                <w:t xml:space="preserve">in </w:t>
-              </w:r>
-              <w:proofErr w:type="spellStart"/>
-              <w:r>
-                <w:t>GIL.ef</w:t>
-              </w:r>
-              <w:proofErr w:type="spellEnd"/>
-              <w:r>
-                <w:t xml:space="preserve"> </w:t>
-              </w:r>
-              <w:r>
-                <w:rPr>
-                  <w:rStyle w:val="FootnoteReference"/>
-                </w:rPr>
-                <w:footnoteReference w:id="2"/>
-              </w:r>
-              <w:r>
-                <w:t xml:space="preserve">to monitor project parameters. </w:t>
-              </w:r>
-            </w:ins>
-            <w:r>
-              <w:t>Items may include</w:t>
+              <w:t xml:space="preserve">Monitor Project Parameters regularly to ensure that their progress/status is in accordance with their associated plan. Use the project management reports in </w:t>
+            </w:r>
+            <w:proofErr w:type="spellStart"/>
+            <w:r>
+              <w:t>GIL.ef</w:t>
+            </w:r>
+            <w:proofErr w:type="spellEnd"/>
+            <w:r>
+              <w:t xml:space="preserve"> </w:t>
+            </w:r>
+            <w:r>
+              <w:rPr>
+                <w:rStyle w:val="FootnoteReference"/>
+              </w:rPr>
+              <w:footnoteReference w:id="2"/>
+            </w:r>
+            <w:r>
+              <w:t>to monitor project parameters. Items may include</w:t>
             </w:r>
           </w:p>
           <w:p>
@@ -2003,13 +1909,7 @@
               </w:numPr>
               <w:cnfStyle w:val="000000000000" w:firstRow="0" w:lastRow="0" w:firstColumn="0" w:lastColumn="0" w:oddVBand="0" w:evenVBand="0" w:oddHBand="0" w:evenHBand="0" w:firstRowFirstColumn="0" w:firstRowLastColumn="0" w:lastRowFirstColumn="0" w:lastRowLastColumn="0"/>
               <w:rPr>
-                <w:ins w:id="45" w:author="Vaibhav Garg" w:date="2022-03-12T10:21:00Z"/>
                 <w:rFonts w:eastAsia="Arial Unicode MS"/>
-                <w:rPrChange w:id="46" w:author="Vaibhav Garg" w:date="2022-03-12T10:21:00Z">
-                  <w:rPr>
-                    <w:ins w:id="47" w:author="Vaibhav Garg" w:date="2022-03-12T10:21:00Z"/>
-                  </w:rPr>
-                </w:rPrChange>
               </w:rPr>
             </w:pPr>
             <w:r>
@@ -2019,137 +1919,72 @@
           <w:p>
             <w:pPr>
               <w:cnfStyle w:val="000000000000" w:firstRow="0" w:lastRow="0" w:firstColumn="0" w:lastColumn="0" w:oddVBand="0" w:evenVBand="0" w:oddHBand="0" w:evenHBand="0" w:firstRowFirstColumn="0" w:firstRowLastColumn="0" w:lastRowFirstColumn="0" w:lastRowLastColumn="0"/>
-              <w:rPr>
-                <w:ins w:id="48" w:author="Vaibhav Garg" w:date="2022-03-12T10:22:00Z"/>
-              </w:rPr>
-            </w:pPr>
-            <w:ins w:id="49" w:author="Vaibhav Garg" w:date="2022-03-12T10:21:00Z">
-              <w:r>
-                <w:t>Refer “Project Management Starter Guide for Non-Admin Users” for details on use of Pro</w:t>
-              </w:r>
-            </w:ins>
-            <w:ins w:id="50" w:author="Vaibhav Garg" w:date="2022-03-12T10:22:00Z">
-              <w:r>
-                <w:t>ject Management Reports</w:t>
-              </w:r>
-            </w:ins>
-            <w:ins w:id="51" w:author="Vaibhav Garg" w:date="2022-03-12T10:21:00Z">
-              <w:r>
-                <w:t xml:space="preserve"> in </w:t>
-              </w:r>
-              <w:proofErr w:type="spellStart"/>
-              <w:r>
-                <w:t>GIL.ef</w:t>
-              </w:r>
-              <w:proofErr w:type="spellEnd"/>
-              <w:r>
-                <w:t>.</w:t>
-              </w:r>
-            </w:ins>
+            </w:pPr>
+            <w:r>
+              <w:t xml:space="preserve">Refer “Project Management Starter Guide for Non-Admin Users” for details on use of Project Management Reports in </w:t>
+            </w:r>
+            <w:proofErr w:type="spellStart"/>
+            <w:r>
+              <w:t>GIL.ef</w:t>
+            </w:r>
+            <w:proofErr w:type="spellEnd"/>
+            <w:r>
+              <w:t>.</w:t>
+            </w:r>
           </w:p>
           <w:p>
             <w:pPr>
               <w:cnfStyle w:val="000000000000" w:firstRow="0" w:lastRow="0" w:firstColumn="0" w:lastColumn="0" w:oddVBand="0" w:evenVBand="0" w:oddHBand="0" w:evenHBand="0" w:firstRowFirstColumn="0" w:firstRowLastColumn="0" w:lastRowFirstColumn="0" w:lastRowLastColumn="0"/>
-              <w:rPr>
-                <w:ins w:id="52" w:author="Jalaj Mathur" w:date="2022-04-09T12:35:00Z"/>
-              </w:rPr>
-              <w:pPrChange w:id="53" w:author="Vaibhav Garg" w:date="2022-03-12T10:21:00Z">
-                <w:pPr>
-                  <w:pStyle w:val="ListParagraph"/>
-                  <w:numPr>
-                    <w:numId w:val="41"/>
-                  </w:numPr>
-                  <w:ind w:hanging="360"/>
-                  <w:cnfStyle w:val="000000000000" w:firstRow="0" w:lastRow="0" w:firstColumn="0" w:lastColumn="0" w:oddVBand="0" w:evenVBand="0" w:oddHBand="0" w:evenHBand="0" w:firstRowFirstColumn="0" w:firstRowLastColumn="0" w:lastRowFirstColumn="0" w:lastRowLastColumn="0"/>
-                </w:pPr>
-              </w:pPrChange>
-            </w:pPr>
-            <w:ins w:id="54" w:author="Vaibhav Garg" w:date="2022-03-12T10:25:00Z">
-              <w:r>
-                <w:t>Refer “</w:t>
-              </w:r>
-              <w:r>
-                <w:t>Earned Value Management System (EVMS</w:t>
-              </w:r>
-              <w:proofErr w:type="gramStart"/>
-              <w:r>
-                <w:t>)-</w:t>
-              </w:r>
-              <w:proofErr w:type="gramEnd"/>
-              <w:r>
-                <w:t xml:space="preserve"> a Qualitative Overview</w:t>
-              </w:r>
-              <w:r>
-                <w:t xml:space="preserve">” for </w:t>
-              </w:r>
-            </w:ins>
-            <w:ins w:id="55" w:author="Vaibhav Garg" w:date="2022-03-12T10:26:00Z">
-              <w:r>
-                <w:t>information on interpreting the EVMS report.</w:t>
-              </w:r>
-            </w:ins>
+            </w:pPr>
+            <w:r>
+              <w:t>Refer “</w:t>
+            </w:r>
+            <w:r>
+              <w:t>Earned Value Management System (EVMS</w:t>
+            </w:r>
+            <w:proofErr w:type="gramStart"/>
+            <w:r>
+              <w:t>)-</w:t>
+            </w:r>
+            <w:proofErr w:type="gramEnd"/>
+            <w:r>
+              <w:t xml:space="preserve"> a Qualitative Overview</w:t>
+            </w:r>
+            <w:r>
+              <w:t>” for information on interpreting the EVMS report.</w:t>
+            </w:r>
           </w:p>
           <w:p>
             <w:pPr>
               <w:cnfStyle w:val="000000000000" w:firstRow="0" w:lastRow="0" w:firstColumn="0" w:lastColumn="0" w:oddVBand="0" w:evenVBand="0" w:oddHBand="0" w:evenHBand="0" w:firstRowFirstColumn="0" w:firstRowLastColumn="0" w:lastRowFirstColumn="0" w:lastRowLastColumn="0"/>
-              <w:rPr>
-                <w:rPrChange w:id="56" w:author="Vaibhav Garg" w:date="2022-03-12T10:21:00Z">
-                  <w:rPr>
-                    <w:rFonts w:eastAsia="Arial Unicode MS"/>
-                  </w:rPr>
-                </w:rPrChange>
-              </w:rPr>
-              <w:pPrChange w:id="57" w:author="Jalaj Mathur" w:date="2022-04-09T12:36:00Z">
-                <w:pPr>
-                  <w:pStyle w:val="ListParagraph"/>
-                  <w:numPr>
-                    <w:numId w:val="41"/>
-                  </w:numPr>
-                  <w:ind w:hanging="360"/>
-                  <w:cnfStyle w:val="000000000000" w:firstRow="0" w:lastRow="0" w:firstColumn="0" w:lastColumn="0" w:oddVBand="0" w:evenVBand="0" w:oddHBand="0" w:evenHBand="0" w:firstRowFirstColumn="0" w:firstRowLastColumn="0" w:lastRowFirstColumn="0" w:lastRowLastColumn="0"/>
-                </w:pPr>
-              </w:pPrChange>
-            </w:pPr>
-            <w:ins w:id="58" w:author="Jalaj Mathur" w:date="2022-04-09T12:35:00Z">
-              <w:r>
-                <w:t xml:space="preserve">Update the current status of specific tasks using the comment section of task approval page in </w:t>
-              </w:r>
-            </w:ins>
+            </w:pPr>
+            <w:r>
+              <w:t xml:space="preserve">Update the current status of specific tasks using the comment section of task approval page in </w:t>
+            </w:r>
             <w:proofErr w:type="spellStart"/>
-            <w:ins w:id="59" w:author="Jalaj Mathur" w:date="2022-04-09T12:36:00Z">
-              <w:r>
-                <w:t>GIL.ef</w:t>
-              </w:r>
-              <w:proofErr w:type="spellEnd"/>
-              <w:r>
-                <w:t>. The recommended format of comments is &lt;</w:t>
-              </w:r>
-            </w:ins>
+            <w:r>
+              <w:t>GIL.ef</w:t>
+            </w:r>
+            <w:proofErr w:type="spellEnd"/>
+            <w:r>
+              <w:t>. The recommended format of comments is &lt;</w:t>
+            </w:r>
             <w:proofErr w:type="spellStart"/>
-            <w:ins w:id="60" w:author="Jalaj Mathur" w:date="2022-04-09T12:37:00Z">
-              <w:r>
-                <w:t>dd</w:t>
-              </w:r>
-              <w:proofErr w:type="spellEnd"/>
-              <w:r>
-                <w:t>-mm-</w:t>
-              </w:r>
-              <w:proofErr w:type="spellStart"/>
-              <w:r>
-                <w:t>y</w:t>
-              </w:r>
-            </w:ins>
-            <w:ins w:id="61" w:author="Jalaj Mathur" w:date="2022-04-09T12:38:00Z">
-              <w:r>
-                <w:t>y</w:t>
-              </w:r>
-              <w:proofErr w:type="spellEnd"/>
-              <w:r>
-                <w:t>&gt; &lt;current status&gt;</w:t>
-              </w:r>
-            </w:ins>
-            <w:bookmarkStart w:id="62" w:name="_GoBack"/>
-            <w:bookmarkEnd w:id="62"/>
+            <w:r>
+              <w:t>dd</w:t>
+            </w:r>
+            <w:proofErr w:type="spellEnd"/>
+            <w:r>
+              <w:t>-mm-</w:t>
+            </w:r>
+            <w:proofErr w:type="spellStart"/>
+            <w:r>
+              <w:t>yy</w:t>
+            </w:r>
+            <w:proofErr w:type="spellEnd"/>
+            <w:r>
+              <w:t>&gt; &lt;current status&gt;</w:t>
+            </w:r>
           </w:p>
         </w:tc>
         <w:tc>
@@ -2167,7 +2002,7 @@
           </w:p>
         </w:tc>
       </w:tr>
-      <w:bookmarkEnd w:id="41"/>
+      <w:bookmarkEnd w:id="7"/>
       <w:tr>
         <w:trPr>
           <w:cnfStyle w:val="000000100000" w:firstRow="0" w:lastRow="0" w:firstColumn="0" w:lastColumn="0" w:oddVBand="0" w:evenVBand="0" w:oddHBand="1" w:evenHBand="0" w:firstRowFirstColumn="0" w:firstRowLastColumn="0" w:lastRowFirstColumn="0" w:lastRowLastColumn="0"/>
@@ -2263,7 +2098,7 @@
                 <w:numId w:val="22"/>
               </w:numPr>
             </w:pPr>
-            <w:bookmarkStart w:id="63" w:name="_Hlk97973476"/>
+            <w:bookmarkStart w:id="8" w:name="_Hlk97973476"/>
           </w:p>
         </w:tc>
         <w:tc>
@@ -2274,16 +2109,8 @@
             <w:pPr>
               <w:cnfStyle w:val="000000000000" w:firstRow="0" w:lastRow="0" w:firstColumn="0" w:lastColumn="0" w:oddVBand="0" w:evenVBand="0" w:oddHBand="0" w:evenHBand="0" w:firstRowFirstColumn="0" w:firstRowLastColumn="0" w:lastRowFirstColumn="0" w:lastRowLastColumn="0"/>
             </w:pPr>
-            <w:commentRangeStart w:id="64"/>
             <w:r>
               <w:t>Analyze the Project Metrics. Refer “Measurement and Analysis Procedure” (PRCD_MEASUR) - Project Metrics Section for details. Also analyze raw data for the metrics that will only be generated at the end of the project, for potential metrics goal violations, planned for in the Project Plan.</w:t>
-            </w:r>
-            <w:commentRangeEnd w:id="64"/>
-            <w:r>
-              <w:rPr>
-                <w:rStyle w:val="CommentReference"/>
-              </w:rPr>
-              <w:commentReference w:id="64"/>
             </w:r>
           </w:p>
           <w:p>
@@ -2318,7 +2145,7 @@
           </w:p>
         </w:tc>
       </w:tr>
-      <w:bookmarkEnd w:id="63"/>
+      <w:bookmarkEnd w:id="8"/>
       <w:tr>
         <w:trPr>
           <w:cnfStyle w:val="000000100000" w:firstRow="0" w:lastRow="0" w:firstColumn="0" w:lastColumn="0" w:oddVBand="0" w:evenVBand="0" w:oddHBand="1" w:evenHBand="0" w:firstRowFirstColumn="0" w:firstRowLastColumn="0" w:lastRowFirstColumn="0" w:lastRowLastColumn="0"/>
@@ -2448,26 +2275,13 @@
             <w:pPr>
               <w:cnfStyle w:val="000000000000" w:firstRow="0" w:lastRow="0" w:firstColumn="0" w:lastColumn="0" w:oddVBand="0" w:evenVBand="0" w:oddHBand="0" w:evenHBand="0" w:firstRowFirstColumn="0" w:firstRowLastColumn="0" w:lastRowFirstColumn="0" w:lastRowLastColumn="0"/>
             </w:pPr>
-            <w:del w:id="65" w:author="Vaibhav Garg" w:date="2022-03-12T10:27:00Z">
-              <w:r>
-                <w:delText>Update the “</w:delText>
-              </w:r>
-              <w:r>
-                <w:delText>Issue Log</w:delText>
-              </w:r>
-              <w:r>
-                <w:delText>”</w:delText>
-              </w:r>
-            </w:del>
-            <w:ins w:id="66" w:author="Vaibhav Garg" w:date="2022-03-12T10:27:00Z">
-              <w:r>
-                <w:t xml:space="preserve">Log the issues using “Incident Management” module of </w:t>
-              </w:r>
-              <w:proofErr w:type="spellStart"/>
-              <w:r>
-                <w:t>GIL.ef</w:t>
-              </w:r>
-            </w:ins>
+            <w:r>
+              <w:t xml:space="preserve">Log the issues using “Incident Management” module of </w:t>
+            </w:r>
+            <w:proofErr w:type="spellStart"/>
+            <w:r>
+              <w:t>GIL.ef</w:t>
+            </w:r>
             <w:proofErr w:type="spellEnd"/>
             <w:r>
               <w:t xml:space="preserve"> wit</w:t>
@@ -2929,26 +2743,12 @@
             <w:r>
               <w:t xml:space="preserve">Update the </w:t>
             </w:r>
-            <w:del w:id="67" w:author="Vaibhav Garg" w:date="2022-03-12T10:33:00Z">
-              <w:r>
-                <w:delText>“Issue Log” with</w:delText>
-              </w:r>
-            </w:del>
-            <w:ins w:id="68" w:author="Vaibhav Garg" w:date="2022-03-12T10:33:00Z">
-              <w:r>
-                <w:t xml:space="preserve">status </w:t>
-              </w:r>
-            </w:ins>
-            <w:del w:id="69" w:author="Vaibhav Garg" w:date="2022-03-12T10:36:00Z">
-              <w:r>
-                <w:delText xml:space="preserve"> the</w:delText>
-              </w:r>
-            </w:del>
-            <w:ins w:id="70" w:author="Vaibhav Garg" w:date="2022-03-12T10:36:00Z">
-              <w:r>
-                <w:t>of the</w:t>
-              </w:r>
-            </w:ins>
+            <w:r>
+              <w:t xml:space="preserve">status </w:t>
+            </w:r>
+            <w:r>
+              <w:t>of the</w:t>
+            </w:r>
             <w:r>
               <w:t xml:space="preserve"> issues identified in the meeting.</w:t>
             </w:r>
@@ -3012,43 +2812,20 @@
             <w:r>
               <w:t>Identify the action items</w:t>
             </w:r>
-            <w:ins w:id="71" w:author="Vaibhav Garg" w:date="2022-03-12T10:34:00Z">
-              <w:r>
-                <w:t xml:space="preserve"> and schedule </w:t>
-              </w:r>
-            </w:ins>
-            <w:ins w:id="72" w:author="Jalaj Mathur" w:date="2022-04-09T11:20:00Z">
-              <w:r>
-                <w:t xml:space="preserve">them </w:t>
-              </w:r>
-            </w:ins>
-            <w:ins w:id="73" w:author="Vaibhav Garg" w:date="2022-03-12T10:34:00Z">
-              <w:r>
-                <w:t xml:space="preserve">using </w:t>
-              </w:r>
-              <w:proofErr w:type="spellStart"/>
-              <w:r>
-                <w:t>GIL.ef</w:t>
-              </w:r>
-            </w:ins>
+            <w:r>
+              <w:t xml:space="preserve"> and schedule </w:t>
+            </w:r>
+            <w:r>
+              <w:t xml:space="preserve">them </w:t>
+            </w:r>
+            <w:r>
+              <w:t xml:space="preserve">using </w:t>
+            </w:r>
+            <w:proofErr w:type="spellStart"/>
+            <w:r>
+              <w:t>GIL.ef</w:t>
+            </w:r>
             <w:proofErr w:type="spellEnd"/>
-            <w:del w:id="74" w:author="Vaibhav Garg" w:date="2022-03-12T10:34:00Z">
-              <w:r>
-                <w:delText xml:space="preserve"> and update </w:delText>
-              </w:r>
-              <w:r>
-                <w:delText>“</w:delText>
-              </w:r>
-              <w:r>
-                <w:delText>Issue Log</w:delText>
-              </w:r>
-              <w:r>
-                <w:delText>”</w:delText>
-              </w:r>
-              <w:r>
-                <w:delText>.</w:delText>
-              </w:r>
-            </w:del>
           </w:p>
         </w:tc>
         <w:tc>
@@ -3310,45 +3087,21 @@
             <w:r>
               <w:t>Schedule and Conduct Milestone Reviews with Design Head/ Senior Management after completion of each phase. Use “</w:t>
             </w:r>
-            <w:ins w:id="75" w:author="Vaibhav Garg" w:date="2022-03-12T10:34:00Z">
-              <w:r>
-                <w:t>Gate</w:t>
-              </w:r>
-            </w:ins>
-            <w:del w:id="76" w:author="Vaibhav Garg" w:date="2022-03-12T10:34:00Z">
-              <w:r>
-                <w:delText>Milestone</w:delText>
-              </w:r>
-            </w:del>
+            <w:r>
+              <w:t>Gate</w:t>
+            </w:r>
             <w:r>
               <w:t xml:space="preserve"> Review </w:t>
             </w:r>
-            <w:del w:id="77" w:author="Vaibhav Garg" w:date="2022-03-12T10:35:00Z">
-              <w:r>
-                <w:delText>Agenda List</w:delText>
-              </w:r>
-            </w:del>
-            <w:ins w:id="78" w:author="Vaibhav Garg" w:date="2022-03-12T10:35:00Z">
-              <w:r>
-                <w:t>Checkpoints</w:t>
-              </w:r>
-            </w:ins>
-            <w:r>
-              <w:t xml:space="preserve">” </w:t>
-            </w:r>
-            <w:del w:id="79" w:author="Vaibhav Garg" w:date="2022-03-12T10:35:00Z">
-              <w:r>
-                <w:delText xml:space="preserve">(TMPL_MLSRVW) </w:delText>
-              </w:r>
-            </w:del>
-            <w:r>
-              <w:t>during review. Record the Minutes of Meeting using “Minutes of Meeting” (TMPL_MINMET). Communicate the “Minutes of Meeting” (TMPL_MINMET) to relevant stakeholders and seek their consensus.</w:t>
-            </w:r>
-            <w:ins w:id="80" w:author="Vaibhav Garg" w:date="2022-03-12T10:38:00Z">
-              <w:r>
-                <w:t xml:space="preserve"> Review the Incidents learnings with regards to their applicability to the project under review.</w:t>
-              </w:r>
-            </w:ins>
+            <w:r>
+              <w:t>Checkpoints</w:t>
+            </w:r>
+            <w:r>
+              <w:t>” during review. Record the Minutes of Meeting using “Minutes of Meeting” (TMPL_MINMET). Communicate the “Minutes of Meeting” (TMPL_MINMET) to relevant stakeholders and seek their consensus.</w:t>
+            </w:r>
+            <w:r>
+              <w:t xml:space="preserve"> Review the Incidents learnings with regards to their applicability to the project under review.</w:t>
+            </w:r>
           </w:p>
           <w:p>
             <w:pPr>
@@ -3361,137 +3114,18 @@
             <w:r>
               <w:t xml:space="preserve">Milestones Reviews are </w:t>
             </w:r>
-            <w:ins w:id="81" w:author="Vaibhav Garg" w:date="2022-03-12T10:35:00Z">
-              <w:r>
-                <w:t xml:space="preserve">typically </w:t>
-              </w:r>
-            </w:ins>
+            <w:r>
+              <w:t xml:space="preserve">typically </w:t>
+            </w:r>
             <w:r>
               <w:t>conducted</w:t>
             </w:r>
-            <w:ins w:id="82" w:author="Vaibhav Garg" w:date="2022-03-12T10:35:00Z">
-              <w:r>
-                <w:t xml:space="preserve"> based on the gates defined as a part of the selected project category. </w:t>
-              </w:r>
-            </w:ins>
-            <w:del w:id="83" w:author="Vaibhav Garg" w:date="2022-03-12T10:35:00Z">
-              <w:r>
-                <w:delText xml:space="preserve"> at</w:delText>
-              </w:r>
-            </w:del>
+            <w:r>
+              <w:t xml:space="preserve"> based on the gates defined as a part of the selected project category. </w:t>
+            </w:r>
             <w:r>
               <w:t xml:space="preserve"> </w:t>
             </w:r>
-          </w:p>
-          <w:p>
-            <w:pPr>
-              <w:pStyle w:val="ListParagraph"/>
-              <w:numPr>
-                <w:ilvl w:val="0"/>
-                <w:numId w:val="54"/>
-              </w:numPr>
-              <w:tabs>
-                <w:tab w:val="left" w:pos="450"/>
-                <w:tab w:val="left" w:pos="5040"/>
-              </w:tabs>
-              <w:cnfStyle w:val="000000100000" w:firstRow="0" w:lastRow="0" w:firstColumn="0" w:lastColumn="0" w:oddVBand="0" w:evenVBand="0" w:oddHBand="1" w:evenHBand="0" w:firstRowFirstColumn="0" w:firstRowLastColumn="0" w:lastRowFirstColumn="0" w:lastRowLastColumn="0"/>
-              <w:rPr>
-                <w:del w:id="84" w:author="Vaibhav Garg" w:date="2022-03-12T10:36:00Z"/>
-              </w:rPr>
-            </w:pPr>
-            <w:del w:id="85" w:author="Vaibhav Garg" w:date="2022-03-12T10:36:00Z">
-              <w:r>
-                <w:delText>Completion of Requirement Development and Management (A decision on the Project’s execution must be taken in this review, with a Go/Stop mandate.)</w:delText>
-              </w:r>
-            </w:del>
-          </w:p>
-          <w:p>
-            <w:pPr>
-              <w:pStyle w:val="ListParagraph"/>
-              <w:numPr>
-                <w:ilvl w:val="0"/>
-                <w:numId w:val="54"/>
-              </w:numPr>
-              <w:tabs>
-                <w:tab w:val="left" w:pos="450"/>
-                <w:tab w:val="left" w:pos="5040"/>
-              </w:tabs>
-              <w:cnfStyle w:val="000000100000" w:firstRow="0" w:lastRow="0" w:firstColumn="0" w:lastColumn="0" w:oddVBand="0" w:evenVBand="0" w:oddHBand="1" w:evenHBand="0" w:firstRowFirstColumn="0" w:firstRowLastColumn="0" w:lastRowFirstColumn="0" w:lastRowLastColumn="0"/>
-              <w:rPr>
-                <w:del w:id="86" w:author="Vaibhav Garg" w:date="2022-03-12T10:36:00Z"/>
-              </w:rPr>
-            </w:pPr>
-            <w:del w:id="87" w:author="Vaibhav Garg" w:date="2022-03-12T10:36:00Z">
-              <w:r>
-                <w:delText>Completion of Planning</w:delText>
-              </w:r>
-            </w:del>
-          </w:p>
-          <w:p>
-            <w:pPr>
-              <w:pStyle w:val="ListParagraph"/>
-              <w:numPr>
-                <w:ilvl w:val="0"/>
-                <w:numId w:val="54"/>
-              </w:numPr>
-              <w:tabs>
-                <w:tab w:val="left" w:pos="450"/>
-                <w:tab w:val="left" w:pos="5040"/>
-              </w:tabs>
-              <w:cnfStyle w:val="000000100000" w:firstRow="0" w:lastRow="0" w:firstColumn="0" w:lastColumn="0" w:oddVBand="0" w:evenVBand="0" w:oddHBand="1" w:evenHBand="0" w:firstRowFirstColumn="0" w:firstRowLastColumn="0" w:lastRowFirstColumn="0" w:lastRowLastColumn="0"/>
-              <w:rPr>
-                <w:del w:id="88" w:author="Vaibhav Garg" w:date="2022-03-12T10:36:00Z"/>
-              </w:rPr>
-            </w:pPr>
-            <w:del w:id="89" w:author="Vaibhav Garg" w:date="2022-03-12T10:36:00Z">
-              <w:r>
-                <w:delText>Completion of Design and Implementation</w:delText>
-              </w:r>
-            </w:del>
-          </w:p>
-          <w:p>
-            <w:pPr>
-              <w:pStyle w:val="ListParagraph"/>
-              <w:numPr>
-                <w:ilvl w:val="0"/>
-                <w:numId w:val="54"/>
-              </w:numPr>
-              <w:tabs>
-                <w:tab w:val="left" w:pos="450"/>
-                <w:tab w:val="left" w:pos="5040"/>
-              </w:tabs>
-              <w:cnfStyle w:val="000000100000" w:firstRow="0" w:lastRow="0" w:firstColumn="0" w:lastColumn="0" w:oddVBand="0" w:evenVBand="0" w:oddHBand="1" w:evenHBand="0" w:firstRowFirstColumn="0" w:firstRowLastColumn="0" w:lastRowFirstColumn="0" w:lastRowLastColumn="0"/>
-              <w:rPr>
-                <w:del w:id="90" w:author="Vaibhav Garg" w:date="2022-03-12T10:36:00Z"/>
-              </w:rPr>
-            </w:pPr>
-            <w:del w:id="91" w:author="Vaibhav Garg" w:date="2022-03-12T10:36:00Z">
-              <w:r>
-                <w:delText>Completion of Integration</w:delText>
-              </w:r>
-            </w:del>
-          </w:p>
-          <w:p>
-            <w:pPr>
-              <w:pStyle w:val="ListParagraph"/>
-              <w:numPr>
-                <w:ilvl w:val="0"/>
-                <w:numId w:val="54"/>
-              </w:numPr>
-              <w:tabs>
-                <w:tab w:val="left" w:pos="450"/>
-                <w:tab w:val="left" w:pos="5040"/>
-              </w:tabs>
-              <w:cnfStyle w:val="000000100000" w:firstRow="0" w:lastRow="0" w:firstColumn="0" w:lastColumn="0" w:oddVBand="0" w:evenVBand="0" w:oddHBand="1" w:evenHBand="0" w:firstRowFirstColumn="0" w:firstRowLastColumn="0" w:lastRowFirstColumn="0" w:lastRowLastColumn="0"/>
-              <w:rPr>
-                <w:del w:id="92" w:author="Vaibhav Garg" w:date="2022-03-12T10:36:00Z"/>
-              </w:rPr>
-            </w:pPr>
-            <w:del w:id="93" w:author="Vaibhav Garg" w:date="2022-03-12T10:36:00Z">
-              <w:r>
-                <w:delText>Completion of Validation</w:delText>
-              </w:r>
-            </w:del>
           </w:p>
           <w:p>
             <w:pPr>
@@ -3708,22 +3342,9 @@
               </w:tabs>
               <w:cnfStyle w:val="000000000000" w:firstRow="0" w:lastRow="0" w:firstColumn="0" w:lastColumn="0" w:oddVBand="0" w:evenVBand="0" w:oddHBand="0" w:evenHBand="0" w:firstRowFirstColumn="0" w:firstRowLastColumn="0" w:lastRowFirstColumn="0" w:lastRowLastColumn="0"/>
             </w:pPr>
-            <w:ins w:id="94" w:author="Vaibhav Garg" w:date="2022-03-12T10:36:00Z">
-              <w:r>
-                <w:t>Update the status of the issues identified in the meeting.</w:t>
-              </w:r>
-            </w:ins>
-            <w:del w:id="95" w:author="Vaibhav Garg" w:date="2022-03-12T10:36:00Z">
-              <w:r>
-                <w:delText xml:space="preserve">Update the </w:delText>
-              </w:r>
-              <w:r>
-                <w:delText>“</w:delText>
-              </w:r>
-              <w:r>
-                <w:delText xml:space="preserve">Issue Log” with the issues identified in the meeting. </w:delText>
-              </w:r>
-            </w:del>
+            <w:r>
+              <w:t>Update the status of the issues identified in the meeting.</w:t>
+            </w:r>
           </w:p>
         </w:tc>
         <w:tc>
@@ -3783,31 +3404,20 @@
               </w:tabs>
               <w:cnfStyle w:val="000000100000" w:firstRow="0" w:lastRow="0" w:firstColumn="0" w:lastColumn="0" w:oddVBand="0" w:evenVBand="0" w:oddHBand="1" w:evenHBand="0" w:firstRowFirstColumn="0" w:firstRowLastColumn="0" w:lastRowFirstColumn="0" w:lastRowLastColumn="0"/>
             </w:pPr>
-            <w:ins w:id="96" w:author="Vaibhav Garg" w:date="2022-03-12T10:36:00Z">
-              <w:r>
-                <w:t xml:space="preserve">Identify the action items and schedule </w:t>
-              </w:r>
-            </w:ins>
-            <w:ins w:id="97" w:author="Jalaj Mathur" w:date="2022-04-09T11:21:00Z">
-              <w:r>
-                <w:t xml:space="preserve">them </w:t>
-              </w:r>
-            </w:ins>
-            <w:ins w:id="98" w:author="Vaibhav Garg" w:date="2022-03-12T10:36:00Z">
-              <w:r>
-                <w:t xml:space="preserve">using </w:t>
-              </w:r>
-              <w:proofErr w:type="spellStart"/>
-              <w:r>
-                <w:t>GIL.ef</w:t>
-              </w:r>
-            </w:ins>
+            <w:r>
+              <w:t xml:space="preserve">Identify the action items and schedule </w:t>
+            </w:r>
+            <w:r>
+              <w:t xml:space="preserve">them </w:t>
+            </w:r>
+            <w:r>
+              <w:t xml:space="preserve">using </w:t>
+            </w:r>
+            <w:proofErr w:type="spellStart"/>
+            <w:r>
+              <w:t>GIL.ef</w:t>
+            </w:r>
             <w:proofErr w:type="spellEnd"/>
-            <w:del w:id="99" w:author="Vaibhav Garg" w:date="2022-03-12T10:36:00Z">
-              <w:r>
-                <w:delText>Identify the action items and update “Issue Log”.</w:delText>
-              </w:r>
-            </w:del>
           </w:p>
         </w:tc>
         <w:tc>
@@ -4548,23 +4158,21 @@
           <w:p>
             <w:pPr>
               <w:cnfStyle w:val="000000000000" w:firstRow="0" w:lastRow="0" w:firstColumn="0" w:lastColumn="0" w:oddVBand="0" w:evenVBand="0" w:oddHBand="0" w:evenHBand="0" w:firstRowFirstColumn="0" w:firstRowLastColumn="0" w:lastRowFirstColumn="0" w:lastRowLastColumn="0"/>
-              <w:rPr>
-                <w:ins w:id="100" w:author="Vaibhav Garg" w:date="2022-03-12T10:37:00Z"/>
-              </w:rPr>
-            </w:pPr>
-            <w:ins w:id="101" w:author="Vaibhav Garg" w:date="2022-03-12T10:37:00Z">
-              <w:r>
-                <w:t xml:space="preserve">Mark the significant issues </w:t>
-              </w:r>
-              <w:r>
-                <w:t>as Incident learnings.</w:t>
-              </w:r>
-            </w:ins>
-            <w:del w:id="102" w:author="Vaibhav Garg" w:date="2022-03-12T10:37:00Z">
-              <w:r>
-                <w:delText>Update the “Issue Log”.</w:delText>
-              </w:r>
-            </w:del>
+            </w:pPr>
+            <w:r>
+              <w:t xml:space="preserve">Mark the significant issues </w:t>
+            </w:r>
+            <w:r>
+              <w:t xml:space="preserve">as Incident </w:t>
+            </w:r>
+            <w:proofErr w:type="spellStart"/>
+            <w:r>
+              <w:t>learnings</w:t>
+            </w:r>
+            <w:proofErr w:type="spellEnd"/>
+            <w:r>
+              <w:t>.</w:t>
+            </w:r>
           </w:p>
           <w:p>
             <w:pPr>
@@ -4573,16 +4181,9 @@
                 <w:strike/>
               </w:rPr>
             </w:pPr>
-            <w:ins w:id="103" w:author="Vaibhav Garg" w:date="2022-03-12T10:37:00Z">
-              <w:r>
-                <w:t>Use the provided workflow for incident learnings to document</w:t>
-              </w:r>
-            </w:ins>
-            <w:ins w:id="104" w:author="Vaibhav Garg" w:date="2022-03-12T10:38:00Z">
-              <w:r>
-                <w:t xml:space="preserve"> those for future reference.</w:t>
-              </w:r>
-            </w:ins>
+            <w:r>
+              <w:t>Use the provided workflow for incident learnings to document those for future reference.</w:t>
+            </w:r>
           </w:p>
         </w:tc>
         <w:tc>
@@ -5072,11 +4673,11 @@
       <w:pPr>
         <w:pStyle w:val="Heading1"/>
       </w:pPr>
-      <w:bookmarkStart w:id="105" w:name="_Toc435699947"/>
+      <w:bookmarkStart w:id="9" w:name="_Toc102747983"/>
       <w:r>
         <w:t>Verification</w:t>
       </w:r>
-      <w:bookmarkEnd w:id="105"/>
+      <w:bookmarkEnd w:id="9"/>
     </w:p>
     <w:p>
       <w:pPr>
@@ -5112,18 +4713,13 @@
       <w:pPr>
         <w:pStyle w:val="Heading1"/>
       </w:pPr>
-      <w:bookmarkStart w:id="106" w:name="_Toc435699948"/>
+      <w:bookmarkStart w:id="10" w:name="_Toc102747984"/>
       <w:r>
         <w:t>Guidelines</w:t>
       </w:r>
-      <w:bookmarkEnd w:id="106"/>
+      <w:bookmarkEnd w:id="10"/>
     </w:p>
     <w:p>
-      <w:pPr>
-        <w:rPr>
-          <w:ins w:id="107" w:author="Vaibhav Garg" w:date="2022-03-12T10:40:00Z"/>
-        </w:rPr>
-      </w:pPr>
       <w:r>
         <w:t>Refer "Configuration Management</w:t>
       </w:r>
@@ -5140,65 +4736,53 @@
     <w:p>
       <w:pPr>
         <w:pStyle w:val="Heading2"/>
-        <w:rPr>
-          <w:ins w:id="108" w:author="Vaibhav Garg" w:date="2022-03-12T10:40:00Z"/>
-        </w:rPr>
-        <w:pPrChange w:id="109" w:author="Vaibhav Garg" w:date="2022-03-12T10:40:00Z">
-          <w:pPr/>
-        </w:pPrChange>
-      </w:pPr>
-      <w:ins w:id="110" w:author="Vaibhav Garg" w:date="2022-03-12T10:40:00Z">
-        <w:r>
-          <w:t>Incident Management</w:t>
-        </w:r>
-      </w:ins>
+      </w:pPr>
+      <w:bookmarkStart w:id="11" w:name="_Toc102747985"/>
+      <w:r>
+        <w:t>Incident Management</w:t>
+      </w:r>
+      <w:bookmarkEnd w:id="11"/>
     </w:p>
     <w:p>
       <w:pPr>
         <w:spacing w:after="100" w:afterAutospacing="1" w:line="240" w:lineRule="auto"/>
         <w:outlineLvl w:val="3"/>
         <w:rPr>
-          <w:ins w:id="111" w:author="Vaibhav Garg" w:date="2022-03-12T10:41:00Z"/>
           <w:rFonts w:ascii="inherit" w:hAnsi="inherit"/>
           <w:sz w:val="24"/>
           <w:szCs w:val="24"/>
           <w:lang w:eastAsia="en-IN"/>
         </w:rPr>
       </w:pPr>
-      <w:ins w:id="112" w:author="Vaibhav Garg" w:date="2022-03-12T10:41:00Z">
-        <w:r>
-          <w:rPr>
-            <w:rFonts w:ascii="inherit" w:hAnsi="inherit"/>
-            <w:sz w:val="24"/>
-            <w:szCs w:val="24"/>
-            <w:lang w:eastAsia="en-IN"/>
-          </w:rPr>
-          <w:t>PURPOSE</w:t>
-        </w:r>
-      </w:ins>
+      <w:r>
+        <w:rPr>
+          <w:rFonts w:ascii="inherit" w:hAnsi="inherit"/>
+          <w:sz w:val="24"/>
+          <w:szCs w:val="24"/>
+          <w:lang w:eastAsia="en-IN"/>
+        </w:rPr>
+        <w:t>PURPOSE</w:t>
+      </w:r>
     </w:p>
     <w:p>
       <w:pPr>
         <w:spacing w:after="100" w:afterAutospacing="1" w:line="240" w:lineRule="auto"/>
         <w:rPr>
-          <w:ins w:id="113" w:author="Vaibhav Garg" w:date="2022-03-12T10:41:00Z"/>
           <w:rFonts w:ascii="Times New Roman" w:hAnsi="Times New Roman"/>
           <w:sz w:val="24"/>
           <w:szCs w:val="24"/>
           <w:lang w:eastAsia="en-IN"/>
         </w:rPr>
       </w:pPr>
-      <w:ins w:id="114" w:author="Vaibhav Garg" w:date="2022-03-12T10:41:00Z">
-        <w:r>
-          <w:rPr>
-            <w:rFonts w:ascii="Times New Roman" w:hAnsi="Times New Roman"/>
-            <w:sz w:val="24"/>
-            <w:szCs w:val="24"/>
-            <w:lang w:eastAsia="en-IN"/>
-          </w:rPr>
-          <w:t>The purpose of incident management is to</w:t>
-        </w:r>
-      </w:ins>
+      <w:r>
+        <w:rPr>
+          <w:rFonts w:ascii="Times New Roman" w:hAnsi="Times New Roman"/>
+          <w:sz w:val="24"/>
+          <w:szCs w:val="24"/>
+          <w:lang w:eastAsia="en-IN"/>
+        </w:rPr>
+        <w:t>The purpose of incident management is to</w:t>
+      </w:r>
     </w:p>
     <w:p>
       <w:pPr>
@@ -5208,24 +4792,21 @@
         </w:numPr>
         <w:spacing w:before="100" w:beforeAutospacing="1" w:after="100" w:afterAutospacing="1" w:line="240" w:lineRule="auto"/>
         <w:rPr>
-          <w:ins w:id="115" w:author="Vaibhav Garg" w:date="2022-03-12T10:41:00Z"/>
           <w:rFonts w:ascii="Times New Roman" w:hAnsi="Times New Roman"/>
           <w:sz w:val="24"/>
           <w:szCs w:val="24"/>
           <w:lang w:eastAsia="en-IN"/>
         </w:rPr>
       </w:pPr>
-      <w:ins w:id="116" w:author="Vaibhav Garg" w:date="2022-03-12T10:41:00Z">
-        <w:r>
-          <w:rPr>
-            <w:rFonts w:ascii="Times New Roman" w:hAnsi="Times New Roman"/>
-            <w:sz w:val="24"/>
-            <w:szCs w:val="24"/>
-            <w:lang w:eastAsia="en-IN"/>
-          </w:rPr>
-          <w:t>Create a workflow for effectively communicating and tracking incidents</w:t>
-        </w:r>
-      </w:ins>
+      <w:r>
+        <w:rPr>
+          <w:rFonts w:ascii="Times New Roman" w:hAnsi="Times New Roman"/>
+          <w:sz w:val="24"/>
+          <w:szCs w:val="24"/>
+          <w:lang w:eastAsia="en-IN"/>
+        </w:rPr>
+        <w:t>Create a workflow for effectively communicating and tracking incidents</w:t>
+      </w:r>
     </w:p>
     <w:p>
       <w:pPr>
@@ -5235,101 +4816,88 @@
         </w:numPr>
         <w:spacing w:before="100" w:beforeAutospacing="1" w:after="100" w:afterAutospacing="1" w:line="240" w:lineRule="auto"/>
         <w:rPr>
-          <w:ins w:id="117" w:author="Vaibhav Garg" w:date="2022-03-12T10:41:00Z"/>
           <w:rFonts w:ascii="Times New Roman" w:hAnsi="Times New Roman"/>
           <w:sz w:val="24"/>
           <w:szCs w:val="24"/>
           <w:lang w:eastAsia="en-IN"/>
         </w:rPr>
       </w:pPr>
-      <w:ins w:id="118" w:author="Vaibhav Garg" w:date="2022-03-12T10:41:00Z">
-        <w:r>
-          <w:rPr>
-            <w:rFonts w:ascii="Times New Roman" w:hAnsi="Times New Roman"/>
-            <w:sz w:val="24"/>
-            <w:szCs w:val="24"/>
-            <w:lang w:eastAsia="en-IN"/>
-          </w:rPr>
-          <w:t>Ensure that the incidents and the resolutions are usable for prevention</w:t>
-        </w:r>
-      </w:ins>
+      <w:r>
+        <w:rPr>
+          <w:rFonts w:ascii="Times New Roman" w:hAnsi="Times New Roman"/>
+          <w:sz w:val="24"/>
+          <w:szCs w:val="24"/>
+          <w:lang w:eastAsia="en-IN"/>
+        </w:rPr>
+        <w:t>Ensure that the incidents and the resolutions are usable for prevention</w:t>
+      </w:r>
     </w:p>
     <w:p>
       <w:pPr>
         <w:spacing w:before="100" w:beforeAutospacing="1" w:after="100" w:afterAutospacing="1" w:line="240" w:lineRule="auto"/>
         <w:outlineLvl w:val="3"/>
         <w:rPr>
-          <w:ins w:id="119" w:author="Vaibhav Garg" w:date="2022-03-12T10:41:00Z"/>
           <w:rFonts w:ascii="inherit" w:hAnsi="inherit"/>
           <w:sz w:val="24"/>
           <w:szCs w:val="24"/>
           <w:lang w:eastAsia="en-IN"/>
         </w:rPr>
       </w:pPr>
-      <w:ins w:id="120" w:author="Vaibhav Garg" w:date="2022-03-12T10:41:00Z">
-        <w:r>
-          <w:rPr>
-            <w:rFonts w:ascii="inherit" w:hAnsi="inherit"/>
-            <w:sz w:val="24"/>
-            <w:szCs w:val="24"/>
-            <w:lang w:eastAsia="en-IN"/>
-          </w:rPr>
-          <w:t>FRAMEWORK</w:t>
-        </w:r>
-      </w:ins>
+      <w:r>
+        <w:rPr>
+          <w:rFonts w:ascii="inherit" w:hAnsi="inherit"/>
+          <w:sz w:val="24"/>
+          <w:szCs w:val="24"/>
+          <w:lang w:eastAsia="en-IN"/>
+        </w:rPr>
+        <w:t>FRAMEWORK</w:t>
+      </w:r>
     </w:p>
     <w:p>
       <w:pPr>
         <w:spacing w:after="100" w:afterAutospacing="1" w:line="240" w:lineRule="auto"/>
         <w:rPr>
-          <w:ins w:id="121" w:author="Vaibhav Garg" w:date="2022-03-12T10:41:00Z"/>
           <w:rFonts w:ascii="Times New Roman" w:hAnsi="Times New Roman"/>
           <w:sz w:val="24"/>
           <w:szCs w:val="24"/>
           <w:lang w:eastAsia="en-IN"/>
         </w:rPr>
       </w:pPr>
-      <w:ins w:id="122" w:author="Vaibhav Garg" w:date="2022-03-12T10:41:00Z">
-        <w:r>
-          <w:rPr>
-            <w:rFonts w:ascii="Times New Roman" w:hAnsi="Times New Roman"/>
-            <w:sz w:val="24"/>
-            <w:szCs w:val="24"/>
-            <w:lang w:eastAsia="en-IN"/>
-          </w:rPr>
-          <w:t>The following need to be set in order to effectively tailor the incident management workflow.</w:t>
-        </w:r>
-      </w:ins>
+      <w:r>
+        <w:rPr>
+          <w:rFonts w:ascii="Times New Roman" w:hAnsi="Times New Roman"/>
+          <w:sz w:val="24"/>
+          <w:szCs w:val="24"/>
+          <w:lang w:eastAsia="en-IN"/>
+        </w:rPr>
+        <w:t>The following need to be set in order to effectively tailor the incident management workflow.</w:t>
+      </w:r>
     </w:p>
     <w:p>
       <w:pPr>
         <w:spacing w:before="100" w:beforeAutospacing="1" w:after="100" w:afterAutospacing="1" w:line="240" w:lineRule="auto"/>
         <w:outlineLvl w:val="3"/>
         <w:rPr>
-          <w:ins w:id="123" w:author="Vaibhav Garg" w:date="2022-03-12T10:41:00Z"/>
           <w:rFonts w:ascii="inherit" w:hAnsi="inherit"/>
           <w:sz w:val="24"/>
           <w:szCs w:val="24"/>
           <w:lang w:eastAsia="en-IN"/>
         </w:rPr>
       </w:pPr>
-      <w:ins w:id="124" w:author="Vaibhav Garg" w:date="2022-03-12T10:41:00Z">
-        <w:r>
-          <w:rPr>
-            <w:rFonts w:ascii="inherit" w:hAnsi="inherit"/>
-            <w:sz w:val="24"/>
-            <w:szCs w:val="24"/>
-            <w:lang w:eastAsia="en-IN"/>
-          </w:rPr>
-          <w:t>INCIDENT STAGES</w:t>
-        </w:r>
-      </w:ins>
+      <w:r>
+        <w:rPr>
+          <w:rFonts w:ascii="inherit" w:hAnsi="inherit"/>
+          <w:sz w:val="24"/>
+          <w:szCs w:val="24"/>
+          <w:lang w:eastAsia="en-IN"/>
+        </w:rPr>
+        <w:t>INCIDENT STAGES</w:t>
+      </w:r>
     </w:p>
     <w:p>
       <w:pPr>
         <w:spacing w:after="100" w:afterAutospacing="1" w:line="240" w:lineRule="auto"/>
         <w:rPr>
-          <w:ins w:id="125" w:author="Vaibhav Garg" w:date="2022-03-12T10:41:00Z"/>
           <w:rFonts w:ascii="Times New Roman" w:hAnsi="Times New Roman"/>
           <w:b/>
           <w:bCs/>
@@ -5338,173 +4906,8 @@
           <w:lang w:eastAsia="en-IN"/>
         </w:rPr>
       </w:pPr>
-      <w:ins w:id="126" w:author="Vaibhav Garg" w:date="2022-03-12T10:41:00Z">
-        <w:r>
-          <w:rPr>
-            <w:rFonts w:ascii="Times New Roman" w:hAnsi="Times New Roman"/>
-            <w:b/>
-            <w:bCs/>
-            <w:sz w:val="24"/>
-            <w:szCs w:val="24"/>
-            <w:lang w:eastAsia="en-IN"/>
-          </w:rPr>
-          <w:t>Navigation:</w:t>
-        </w:r>
-      </w:ins>
-    </w:p>
-    <w:p>
-      <w:pPr>
-        <w:spacing w:after="100" w:afterAutospacing="1" w:line="240" w:lineRule="auto"/>
+      <w:r>
         <w:rPr>
-          <w:ins w:id="127" w:author="Vaibhav Garg" w:date="2022-03-12T10:41:00Z"/>
-          <w:rFonts w:ascii="Times New Roman" w:hAnsi="Times New Roman"/>
-          <w:sz w:val="24"/>
-          <w:szCs w:val="24"/>
-          <w:lang w:eastAsia="en-IN"/>
-        </w:rPr>
-      </w:pPr>
-      <w:ins w:id="128" w:author="Vaibhav Garg" w:date="2022-03-12T10:41:00Z">
-        <w:r>
-          <w:rPr>
-            <w:rFonts w:ascii="Times New Roman" w:hAnsi="Times New Roman"/>
-            <w:sz w:val="24"/>
-            <w:szCs w:val="24"/>
-            <w:lang w:eastAsia="en-IN"/>
-          </w:rPr>
-          <w:t>Framework &gt;&gt; Incident Management &gt;&gt; Incident Stages</w:t>
-        </w:r>
-      </w:ins>
-    </w:p>
-    <w:p>
-      <w:pPr>
-        <w:spacing w:after="0" w:line="240" w:lineRule="auto"/>
-        <w:rPr>
-          <w:ins w:id="129" w:author="Vaibhav Garg" w:date="2022-03-12T10:41:00Z"/>
-          <w:rFonts w:ascii="Times New Roman" w:hAnsi="Times New Roman"/>
-          <w:sz w:val="24"/>
-          <w:szCs w:val="24"/>
-          <w:lang w:eastAsia="en-IN"/>
-        </w:rPr>
-      </w:pPr>
-      <w:ins w:id="130" w:author="Vaibhav Garg" w:date="2022-03-12T10:41:00Z">
-        <w:r>
-          <w:rPr>
-            <w:rFonts w:ascii="Times New Roman" w:hAnsi="Times New Roman"/>
-            <w:noProof/>
-            <w:sz w:val="24"/>
-            <w:szCs w:val="24"/>
-            <w:lang w:val="en-IN" w:eastAsia="en-IN" w:bidi="ar-SA"/>
-            <w:rPrChange w:id="131">
-              <w:rPr>
-                <w:noProof/>
-                <w:lang w:val="en-IN" w:eastAsia="en-IN" w:bidi="ar-SA"/>
-              </w:rPr>
-            </w:rPrChange>
-          </w:rPr>
-          <w:lastRenderedPageBreak/>
-          <w:drawing>
-            <wp:inline distT="0" distB="0" distL="0" distR="0" wp14:anchorId="15682643" wp14:editId="57909EB2">
-              <wp:extent cx="5731510" cy="2733040"/>
-              <wp:effectExtent l="0" t="0" r="2540" b="0"/>
-              <wp:docPr id="14" name="Picture 14" descr="Graphical user interface, text, application, email&#10;&#10;Description automatically generated"/>
-              <wp:cNvGraphicFramePr>
-                <a:graphicFrameLocks xmlns:a="http://schemas.openxmlformats.org/drawingml/2006/main" noChangeAspect="1"/>
-              </wp:cNvGraphicFramePr>
-              <a:graphic xmlns:a="http://schemas.openxmlformats.org/drawingml/2006/main">
-                <a:graphicData uri="http://schemas.openxmlformats.org/drawingml/2006/picture">
-                  <pic:pic xmlns:pic="http://schemas.openxmlformats.org/drawingml/2006/picture">
-                    <pic:nvPicPr>
-                      <pic:cNvPr id="14" name="Picture 14" descr="Graphical user interface, text, application, email&#10;&#10;Description automatically generated"/>
-                      <pic:cNvPicPr>
-                        <a:picLocks noChangeAspect="1" noChangeArrowheads="1"/>
-                      </pic:cNvPicPr>
-                    </pic:nvPicPr>
-                    <pic:blipFill>
-                      <a:blip r:embed="rId15">
-                        <a:extLst>
-                          <a:ext uri="{28A0092B-C50C-407E-A947-70E740481C1C}">
-                            <a14:useLocalDpi xmlns:a14="http://schemas.microsoft.com/office/drawing/2010/main" val="0"/>
-                          </a:ext>
-                        </a:extLst>
-                      </a:blip>
-                      <a:srcRect/>
-                      <a:stretch>
-                        <a:fillRect/>
-                      </a:stretch>
-                    </pic:blipFill>
-                    <pic:spPr bwMode="auto">
-                      <a:xfrm>
-                        <a:off x="0" y="0"/>
-                        <a:ext cx="5731510" cy="2733040"/>
-                      </a:xfrm>
-                      <a:prstGeom prst="rect">
-                        <a:avLst/>
-                      </a:prstGeom>
-                      <a:noFill/>
-                      <a:ln>
-                        <a:noFill/>
-                      </a:ln>
-                    </pic:spPr>
-                  </pic:pic>
-                </a:graphicData>
-              </a:graphic>
-            </wp:inline>
-          </w:drawing>
-        </w:r>
-      </w:ins>
-    </w:p>
-    <w:p>
-      <w:pPr>
-        <w:spacing w:after="0" w:line="240" w:lineRule="auto"/>
-        <w:rPr>
-          <w:ins w:id="132" w:author="Vaibhav Garg" w:date="2022-03-12T10:41:00Z"/>
-          <w:rFonts w:ascii="Times New Roman" w:hAnsi="Times New Roman"/>
-          <w:sz w:val="24"/>
-          <w:szCs w:val="24"/>
-          <w:lang w:eastAsia="en-IN"/>
-        </w:rPr>
-      </w:pPr>
-      <w:ins w:id="133" w:author="Vaibhav Garg" w:date="2022-03-12T10:41:00Z">
-        <w:r>
-          <w:rPr>
-            <w:rFonts w:ascii="Times New Roman" w:hAnsi="Times New Roman"/>
-            <w:sz w:val="24"/>
-            <w:szCs w:val="24"/>
-            <w:lang w:eastAsia="en-IN"/>
-          </w:rPr>
-          <w:t>Figure 237: Incident Stages</w:t>
-        </w:r>
-      </w:ins>
-    </w:p>
-    <w:p>
-      <w:pPr>
-        <w:spacing w:before="100" w:beforeAutospacing="1" w:after="100" w:afterAutospacing="1" w:line="240" w:lineRule="auto"/>
-        <w:outlineLvl w:val="3"/>
-        <w:rPr>
-          <w:ins w:id="134" w:author="Vaibhav Garg" w:date="2022-03-12T10:41:00Z"/>
-          <w:rFonts w:ascii="inherit" w:hAnsi="inherit"/>
-          <w:sz w:val="24"/>
-          <w:szCs w:val="24"/>
-          <w:lang w:eastAsia="en-IN"/>
-        </w:rPr>
-      </w:pPr>
-      <w:ins w:id="135" w:author="Vaibhav Garg" w:date="2022-03-12T10:41:00Z">
-        <w:r>
-          <w:rPr>
-            <w:rFonts w:ascii="inherit" w:hAnsi="inherit"/>
-            <w:sz w:val="24"/>
-            <w:szCs w:val="24"/>
-            <w:lang w:eastAsia="en-IN"/>
-          </w:rPr>
-          <w:t>INCIDENT CLASSIFICATIONS</w:t>
-        </w:r>
-      </w:ins>
-    </w:p>
-    <w:p>
-      <w:pPr>
-        <w:spacing w:after="100" w:afterAutospacing="1" w:line="240" w:lineRule="auto"/>
-        <w:rPr>
-          <w:ins w:id="136" w:author="Vaibhav Garg" w:date="2022-03-12T10:41:00Z"/>
           <w:rFonts w:ascii="Times New Roman" w:hAnsi="Times New Roman"/>
           <w:b/>
           <w:bCs/>
@@ -5512,173 +4915,143 @@
           <w:szCs w:val="24"/>
           <w:lang w:eastAsia="en-IN"/>
         </w:rPr>
-      </w:pPr>
-      <w:ins w:id="137" w:author="Vaibhav Garg" w:date="2022-03-12T10:41:00Z">
-        <w:r>
-          <w:rPr>
-            <w:rFonts w:ascii="Times New Roman" w:hAnsi="Times New Roman"/>
-            <w:b/>
-            <w:bCs/>
-            <w:sz w:val="24"/>
-            <w:szCs w:val="24"/>
-            <w:lang w:eastAsia="en-IN"/>
-          </w:rPr>
-          <w:t>Navigation:</w:t>
-        </w:r>
-      </w:ins>
+        <w:t>Navigation:</w:t>
+      </w:r>
     </w:p>
     <w:p>
       <w:pPr>
         <w:spacing w:after="100" w:afterAutospacing="1" w:line="240" w:lineRule="auto"/>
         <w:rPr>
-          <w:ins w:id="138" w:author="Vaibhav Garg" w:date="2022-03-12T10:41:00Z"/>
           <w:rFonts w:ascii="Times New Roman" w:hAnsi="Times New Roman"/>
           <w:sz w:val="24"/>
           <w:szCs w:val="24"/>
           <w:lang w:eastAsia="en-IN"/>
         </w:rPr>
       </w:pPr>
-      <w:ins w:id="139" w:author="Vaibhav Garg" w:date="2022-03-12T10:41:00Z">
-        <w:r>
-          <w:rPr>
-            <w:rFonts w:ascii="Times New Roman" w:hAnsi="Times New Roman"/>
-            <w:sz w:val="24"/>
-            <w:szCs w:val="24"/>
-            <w:lang w:eastAsia="en-IN"/>
-          </w:rPr>
-          <w:t>Framework &gt;&gt; Incident Management &gt;&gt; Incident Classification</w:t>
-        </w:r>
-      </w:ins>
-    </w:p>
-    <w:p>
-      <w:pPr>
-        <w:spacing w:after="0" w:line="240" w:lineRule="auto"/>
+      <w:r>
         <w:rPr>
-          <w:ins w:id="140" w:author="Vaibhav Garg" w:date="2022-03-12T10:41:00Z"/>
           <w:rFonts w:ascii="Times New Roman" w:hAnsi="Times New Roman"/>
           <w:sz w:val="24"/>
           <w:szCs w:val="24"/>
           <w:lang w:eastAsia="en-IN"/>
         </w:rPr>
-      </w:pPr>
-      <w:ins w:id="141" w:author="Vaibhav Garg" w:date="2022-03-12T10:41:00Z">
-        <w:r>
-          <w:rPr>
-            <w:rFonts w:ascii="Times New Roman" w:hAnsi="Times New Roman"/>
-            <w:noProof/>
-            <w:sz w:val="24"/>
-            <w:szCs w:val="24"/>
-            <w:lang w:val="en-IN" w:eastAsia="en-IN" w:bidi="ar-SA"/>
-            <w:rPrChange w:id="142">
-              <w:rPr>
-                <w:noProof/>
-                <w:lang w:val="en-IN" w:eastAsia="en-IN" w:bidi="ar-SA"/>
-              </w:rPr>
-            </w:rPrChange>
-          </w:rPr>
-          <w:drawing>
-            <wp:inline distT="0" distB="0" distL="0" distR="0" wp14:anchorId="62250201" wp14:editId="40CADD6B">
-              <wp:extent cx="5731510" cy="1623695"/>
-              <wp:effectExtent l="0" t="0" r="2540" b="0"/>
-              <wp:docPr id="13" name="Picture 13" descr="Graphical user interface, application, Teams&#10;&#10;Description automatically generated"/>
-              <wp:cNvGraphicFramePr>
-                <a:graphicFrameLocks xmlns:a="http://schemas.openxmlformats.org/drawingml/2006/main" noChangeAspect="1"/>
-              </wp:cNvGraphicFramePr>
-              <a:graphic xmlns:a="http://schemas.openxmlformats.org/drawingml/2006/main">
-                <a:graphicData uri="http://schemas.openxmlformats.org/drawingml/2006/picture">
-                  <pic:pic xmlns:pic="http://schemas.openxmlformats.org/drawingml/2006/picture">
-                    <pic:nvPicPr>
-                      <pic:cNvPr id="13" name="Picture 13" descr="Graphical user interface, application, Teams&#10;&#10;Description automatically generated"/>
-                      <pic:cNvPicPr>
-                        <a:picLocks noChangeAspect="1" noChangeArrowheads="1"/>
-                      </pic:cNvPicPr>
-                    </pic:nvPicPr>
-                    <pic:blipFill>
-                      <a:blip r:embed="rId16">
-                        <a:extLst>
-                          <a:ext uri="{28A0092B-C50C-407E-A947-70E740481C1C}">
-                            <a14:useLocalDpi xmlns:a14="http://schemas.microsoft.com/office/drawing/2010/main" val="0"/>
-                          </a:ext>
-                        </a:extLst>
-                      </a:blip>
-                      <a:srcRect/>
-                      <a:stretch>
-                        <a:fillRect/>
-                      </a:stretch>
-                    </pic:blipFill>
-                    <pic:spPr bwMode="auto">
-                      <a:xfrm>
-                        <a:off x="0" y="0"/>
-                        <a:ext cx="5731510" cy="1623695"/>
-                      </a:xfrm>
-                      <a:prstGeom prst="rect">
-                        <a:avLst/>
-                      </a:prstGeom>
-                      <a:noFill/>
-                      <a:ln>
-                        <a:noFill/>
-                      </a:ln>
-                    </pic:spPr>
-                  </pic:pic>
-                </a:graphicData>
-              </a:graphic>
-            </wp:inline>
-          </w:drawing>
-        </w:r>
-      </w:ins>
+        <w:t>Framework &gt;&gt; Incident Management &gt;&gt; Incident Stages</w:t>
+      </w:r>
     </w:p>
     <w:p>
       <w:pPr>
         <w:spacing w:after="0" w:line="240" w:lineRule="auto"/>
         <w:rPr>
-          <w:ins w:id="143" w:author="Vaibhav Garg" w:date="2022-03-12T10:41:00Z"/>
           <w:rFonts w:ascii="Times New Roman" w:hAnsi="Times New Roman"/>
           <w:sz w:val="24"/>
           <w:szCs w:val="24"/>
           <w:lang w:eastAsia="en-IN"/>
         </w:rPr>
       </w:pPr>
-      <w:ins w:id="144" w:author="Vaibhav Garg" w:date="2022-03-12T10:41:00Z">
-        <w:r>
-          <w:rPr>
-            <w:rFonts w:ascii="Times New Roman" w:hAnsi="Times New Roman"/>
-            <w:sz w:val="24"/>
-            <w:szCs w:val="24"/>
-            <w:lang w:eastAsia="en-IN"/>
-          </w:rPr>
-          <w:t>Figure 238: Incident Classification</w:t>
-        </w:r>
-      </w:ins>
+      <w:r>
+        <w:rPr>
+          <w:rFonts w:ascii="Times New Roman" w:hAnsi="Times New Roman"/>
+          <w:noProof/>
+          <w:sz w:val="24"/>
+          <w:szCs w:val="24"/>
+          <w:lang w:val="en-IN" w:eastAsia="en-IN" w:bidi="ar-SA"/>
+        </w:rPr>
+        <w:lastRenderedPageBreak/>
+        <w:drawing>
+          <wp:inline distT="0" distB="0" distL="0" distR="0" wp14:anchorId="15682643" wp14:editId="57909EB2">
+            <wp:extent cx="5731510" cy="2733040"/>
+            <wp:effectExtent l="0" t="0" r="2540" b="0"/>
+            <wp:docPr id="14" name="Picture 14" descr="Graphical user interface, text, application, email&#10;&#10;Description automatically generated"/>
+            <wp:cNvGraphicFramePr>
+              <a:graphicFrameLocks xmlns:a="http://schemas.openxmlformats.org/drawingml/2006/main" noChangeAspect="1"/>
+            </wp:cNvGraphicFramePr>
+            <a:graphic xmlns:a="http://schemas.openxmlformats.org/drawingml/2006/main">
+              <a:graphicData uri="http://schemas.openxmlformats.org/drawingml/2006/picture">
+                <pic:pic xmlns:pic="http://schemas.openxmlformats.org/drawingml/2006/picture">
+                  <pic:nvPicPr>
+                    <pic:cNvPr id="14" name="Picture 14" descr="Graphical user interface, text, application, email&#10;&#10;Description automatically generated"/>
+                    <pic:cNvPicPr>
+                      <a:picLocks noChangeAspect="1" noChangeArrowheads="1"/>
+                    </pic:cNvPicPr>
+                  </pic:nvPicPr>
+                  <pic:blipFill>
+                    <a:blip r:embed="rId14">
+                      <a:extLst>
+                        <a:ext uri="{28A0092B-C50C-407E-A947-70E740481C1C}">
+                          <a14:useLocalDpi xmlns:a14="http://schemas.microsoft.com/office/drawing/2010/main" val="0"/>
+                        </a:ext>
+                      </a:extLst>
+                    </a:blip>
+                    <a:srcRect/>
+                    <a:stretch>
+                      <a:fillRect/>
+                    </a:stretch>
+                  </pic:blipFill>
+                  <pic:spPr bwMode="auto">
+                    <a:xfrm>
+                      <a:off x="0" y="0"/>
+                      <a:ext cx="5731510" cy="2733040"/>
+                    </a:xfrm>
+                    <a:prstGeom prst="rect">
+                      <a:avLst/>
+                    </a:prstGeom>
+                    <a:noFill/>
+                    <a:ln>
+                      <a:noFill/>
+                    </a:ln>
+                  </pic:spPr>
+                </pic:pic>
+              </a:graphicData>
+            </a:graphic>
+          </wp:inline>
+        </w:drawing>
+      </w:r>
+    </w:p>
+    <w:p>
+      <w:pPr>
+        <w:spacing w:after="0" w:line="240" w:lineRule="auto"/>
+        <w:rPr>
+          <w:rFonts w:ascii="Times New Roman" w:hAnsi="Times New Roman"/>
+          <w:sz w:val="24"/>
+          <w:szCs w:val="24"/>
+          <w:lang w:eastAsia="en-IN"/>
+        </w:rPr>
+      </w:pPr>
+      <w:r>
+        <w:rPr>
+          <w:rFonts w:ascii="Times New Roman" w:hAnsi="Times New Roman"/>
+          <w:sz w:val="24"/>
+          <w:szCs w:val="24"/>
+          <w:lang w:eastAsia="en-IN"/>
+        </w:rPr>
+        <w:t>Figure 237: Incident Stages</w:t>
+      </w:r>
     </w:p>
     <w:p>
       <w:pPr>
         <w:spacing w:before="100" w:beforeAutospacing="1" w:after="100" w:afterAutospacing="1" w:line="240" w:lineRule="auto"/>
         <w:outlineLvl w:val="3"/>
         <w:rPr>
-          <w:ins w:id="145" w:author="Vaibhav Garg" w:date="2022-03-12T10:41:00Z"/>
           <w:rFonts w:ascii="inherit" w:hAnsi="inherit"/>
           <w:sz w:val="24"/>
           <w:szCs w:val="24"/>
           <w:lang w:eastAsia="en-IN"/>
         </w:rPr>
       </w:pPr>
-      <w:ins w:id="146" w:author="Vaibhav Garg" w:date="2022-03-12T10:41:00Z">
-        <w:r>
-          <w:rPr>
-            <w:rFonts w:ascii="inherit" w:hAnsi="inherit"/>
-            <w:sz w:val="24"/>
-            <w:szCs w:val="24"/>
-            <w:lang w:eastAsia="en-IN"/>
-          </w:rPr>
-          <w:t>INCIDENT SOURCES</w:t>
-        </w:r>
-      </w:ins>
+      <w:r>
+        <w:rPr>
+          <w:rFonts w:ascii="inherit" w:hAnsi="inherit"/>
+          <w:sz w:val="24"/>
+          <w:szCs w:val="24"/>
+          <w:lang w:eastAsia="en-IN"/>
+        </w:rPr>
+        <w:t>INCIDENT CLASSIFICATIONS</w:t>
+      </w:r>
     </w:p>
     <w:p>
       <w:pPr>
         <w:spacing w:after="100" w:afterAutospacing="1" w:line="240" w:lineRule="auto"/>
         <w:rPr>
-          <w:ins w:id="147" w:author="Vaibhav Garg" w:date="2022-03-12T10:41:00Z"/>
           <w:rFonts w:ascii="Times New Roman" w:hAnsi="Times New Roman"/>
           <w:b/>
           <w:bCs/>
@@ -5687,173 +5060,8 @@
           <w:lang w:eastAsia="en-IN"/>
         </w:rPr>
       </w:pPr>
-      <w:ins w:id="148" w:author="Vaibhav Garg" w:date="2022-03-12T10:41:00Z">
-        <w:r>
-          <w:rPr>
-            <w:rFonts w:ascii="Times New Roman" w:hAnsi="Times New Roman"/>
-            <w:b/>
-            <w:bCs/>
-            <w:sz w:val="24"/>
-            <w:szCs w:val="24"/>
-            <w:lang w:eastAsia="en-IN"/>
-          </w:rPr>
-          <w:t>Navigation:</w:t>
-        </w:r>
-      </w:ins>
-    </w:p>
-    <w:p>
-      <w:pPr>
-        <w:spacing w:after="100" w:afterAutospacing="1" w:line="240" w:lineRule="auto"/>
+      <w:r>
         <w:rPr>
-          <w:ins w:id="149" w:author="Vaibhav Garg" w:date="2022-03-12T10:41:00Z"/>
-          <w:rFonts w:ascii="Times New Roman" w:hAnsi="Times New Roman"/>
-          <w:sz w:val="24"/>
-          <w:szCs w:val="24"/>
-          <w:lang w:eastAsia="en-IN"/>
-        </w:rPr>
-      </w:pPr>
-      <w:ins w:id="150" w:author="Vaibhav Garg" w:date="2022-03-12T10:41:00Z">
-        <w:r>
-          <w:rPr>
-            <w:rFonts w:ascii="Times New Roman" w:hAnsi="Times New Roman"/>
-            <w:sz w:val="24"/>
-            <w:szCs w:val="24"/>
-            <w:lang w:eastAsia="en-IN"/>
-          </w:rPr>
-          <w:t>Framework &gt;&gt; Incident Management &gt;&gt; Incident Sources</w:t>
-        </w:r>
-      </w:ins>
-    </w:p>
-    <w:p>
-      <w:pPr>
-        <w:spacing w:after="0" w:line="240" w:lineRule="auto"/>
-        <w:rPr>
-          <w:ins w:id="151" w:author="Vaibhav Garg" w:date="2022-03-12T10:41:00Z"/>
-          <w:rFonts w:ascii="Times New Roman" w:hAnsi="Times New Roman"/>
-          <w:sz w:val="24"/>
-          <w:szCs w:val="24"/>
-          <w:lang w:eastAsia="en-IN"/>
-        </w:rPr>
-      </w:pPr>
-      <w:ins w:id="152" w:author="Vaibhav Garg" w:date="2022-03-12T10:41:00Z">
-        <w:r>
-          <w:rPr>
-            <w:rFonts w:ascii="Times New Roman" w:hAnsi="Times New Roman"/>
-            <w:noProof/>
-            <w:sz w:val="24"/>
-            <w:szCs w:val="24"/>
-            <w:lang w:val="en-IN" w:eastAsia="en-IN" w:bidi="ar-SA"/>
-            <w:rPrChange w:id="153">
-              <w:rPr>
-                <w:noProof/>
-                <w:lang w:val="en-IN" w:eastAsia="en-IN" w:bidi="ar-SA"/>
-              </w:rPr>
-            </w:rPrChange>
-          </w:rPr>
-          <w:lastRenderedPageBreak/>
-          <w:drawing>
-            <wp:inline distT="0" distB="0" distL="0" distR="0" wp14:anchorId="419D31C8" wp14:editId="468B8C50">
-              <wp:extent cx="5731510" cy="1629410"/>
-              <wp:effectExtent l="0" t="0" r="2540" b="8890"/>
-              <wp:docPr id="12" name="Picture 12" descr="Graphical user interface, application, Teams&#10;&#10;Description automatically generated"/>
-              <wp:cNvGraphicFramePr>
-                <a:graphicFrameLocks xmlns:a="http://schemas.openxmlformats.org/drawingml/2006/main" noChangeAspect="1"/>
-              </wp:cNvGraphicFramePr>
-              <a:graphic xmlns:a="http://schemas.openxmlformats.org/drawingml/2006/main">
-                <a:graphicData uri="http://schemas.openxmlformats.org/drawingml/2006/picture">
-                  <pic:pic xmlns:pic="http://schemas.openxmlformats.org/drawingml/2006/picture">
-                    <pic:nvPicPr>
-                      <pic:cNvPr id="12" name="Picture 12" descr="Graphical user interface, application, Teams&#10;&#10;Description automatically generated"/>
-                      <pic:cNvPicPr>
-                        <a:picLocks noChangeAspect="1" noChangeArrowheads="1"/>
-                      </pic:cNvPicPr>
-                    </pic:nvPicPr>
-                    <pic:blipFill>
-                      <a:blip r:embed="rId17">
-                        <a:extLst>
-                          <a:ext uri="{28A0092B-C50C-407E-A947-70E740481C1C}">
-                            <a14:useLocalDpi xmlns:a14="http://schemas.microsoft.com/office/drawing/2010/main" val="0"/>
-                          </a:ext>
-                        </a:extLst>
-                      </a:blip>
-                      <a:srcRect/>
-                      <a:stretch>
-                        <a:fillRect/>
-                      </a:stretch>
-                    </pic:blipFill>
-                    <pic:spPr bwMode="auto">
-                      <a:xfrm>
-                        <a:off x="0" y="0"/>
-                        <a:ext cx="5731510" cy="1629410"/>
-                      </a:xfrm>
-                      <a:prstGeom prst="rect">
-                        <a:avLst/>
-                      </a:prstGeom>
-                      <a:noFill/>
-                      <a:ln>
-                        <a:noFill/>
-                      </a:ln>
-                    </pic:spPr>
-                  </pic:pic>
-                </a:graphicData>
-              </a:graphic>
-            </wp:inline>
-          </w:drawing>
-        </w:r>
-      </w:ins>
-    </w:p>
-    <w:p>
-      <w:pPr>
-        <w:spacing w:after="0" w:line="240" w:lineRule="auto"/>
-        <w:rPr>
-          <w:ins w:id="154" w:author="Vaibhav Garg" w:date="2022-03-12T10:41:00Z"/>
-          <w:rFonts w:ascii="Times New Roman" w:hAnsi="Times New Roman"/>
-          <w:sz w:val="24"/>
-          <w:szCs w:val="24"/>
-          <w:lang w:eastAsia="en-IN"/>
-        </w:rPr>
-      </w:pPr>
-      <w:ins w:id="155" w:author="Vaibhav Garg" w:date="2022-03-12T10:41:00Z">
-        <w:r>
-          <w:rPr>
-            <w:rFonts w:ascii="Times New Roman" w:hAnsi="Times New Roman"/>
-            <w:sz w:val="24"/>
-            <w:szCs w:val="24"/>
-            <w:lang w:eastAsia="en-IN"/>
-          </w:rPr>
-          <w:t>Figure 239: Incident Sources</w:t>
-        </w:r>
-      </w:ins>
-    </w:p>
-    <w:p>
-      <w:pPr>
-        <w:spacing w:before="100" w:beforeAutospacing="1" w:after="100" w:afterAutospacing="1" w:line="240" w:lineRule="auto"/>
-        <w:outlineLvl w:val="3"/>
-        <w:rPr>
-          <w:ins w:id="156" w:author="Vaibhav Garg" w:date="2022-03-12T10:41:00Z"/>
-          <w:rFonts w:ascii="inherit" w:hAnsi="inherit"/>
-          <w:sz w:val="24"/>
-          <w:szCs w:val="24"/>
-          <w:lang w:eastAsia="en-IN"/>
-        </w:rPr>
-      </w:pPr>
-      <w:ins w:id="157" w:author="Vaibhav Garg" w:date="2022-03-12T10:41:00Z">
-        <w:r>
-          <w:rPr>
-            <w:rFonts w:ascii="inherit" w:hAnsi="inherit"/>
-            <w:sz w:val="24"/>
-            <w:szCs w:val="24"/>
-            <w:lang w:eastAsia="en-IN"/>
-          </w:rPr>
-          <w:t>INCIDENT REPORT TYPES</w:t>
-        </w:r>
-      </w:ins>
-    </w:p>
-    <w:p>
-      <w:pPr>
-        <w:spacing w:after="100" w:afterAutospacing="1" w:line="240" w:lineRule="auto"/>
-        <w:rPr>
-          <w:ins w:id="158" w:author="Vaibhav Garg" w:date="2022-03-12T10:41:00Z"/>
           <w:rFonts w:ascii="Times New Roman" w:hAnsi="Times New Roman"/>
           <w:b/>
           <w:bCs/>
@@ -5861,173 +5069,142 @@
           <w:szCs w:val="24"/>
           <w:lang w:eastAsia="en-IN"/>
         </w:rPr>
-      </w:pPr>
-      <w:ins w:id="159" w:author="Vaibhav Garg" w:date="2022-03-12T10:41:00Z">
-        <w:r>
-          <w:rPr>
-            <w:rFonts w:ascii="Times New Roman" w:hAnsi="Times New Roman"/>
-            <w:b/>
-            <w:bCs/>
-            <w:sz w:val="24"/>
-            <w:szCs w:val="24"/>
-            <w:lang w:eastAsia="en-IN"/>
-          </w:rPr>
-          <w:t>Navigation:</w:t>
-        </w:r>
-      </w:ins>
+        <w:t>Navigation:</w:t>
+      </w:r>
     </w:p>
     <w:p>
       <w:pPr>
         <w:spacing w:after="100" w:afterAutospacing="1" w:line="240" w:lineRule="auto"/>
         <w:rPr>
-          <w:ins w:id="160" w:author="Vaibhav Garg" w:date="2022-03-12T10:41:00Z"/>
           <w:rFonts w:ascii="Times New Roman" w:hAnsi="Times New Roman"/>
           <w:sz w:val="24"/>
           <w:szCs w:val="24"/>
           <w:lang w:eastAsia="en-IN"/>
         </w:rPr>
       </w:pPr>
-      <w:ins w:id="161" w:author="Vaibhav Garg" w:date="2022-03-12T10:41:00Z">
-        <w:r>
-          <w:rPr>
-            <w:rFonts w:ascii="Times New Roman" w:hAnsi="Times New Roman"/>
-            <w:sz w:val="24"/>
-            <w:szCs w:val="24"/>
-            <w:lang w:eastAsia="en-IN"/>
-          </w:rPr>
-          <w:t>Framework &gt;&gt; Incident Management &gt;&gt; Report Types</w:t>
-        </w:r>
-      </w:ins>
-    </w:p>
-    <w:p>
-      <w:pPr>
-        <w:spacing w:after="0" w:line="240" w:lineRule="auto"/>
+      <w:r>
         <w:rPr>
-          <w:ins w:id="162" w:author="Vaibhav Garg" w:date="2022-03-12T10:41:00Z"/>
           <w:rFonts w:ascii="Times New Roman" w:hAnsi="Times New Roman"/>
           <w:sz w:val="24"/>
           <w:szCs w:val="24"/>
           <w:lang w:eastAsia="en-IN"/>
         </w:rPr>
-      </w:pPr>
-      <w:ins w:id="163" w:author="Vaibhav Garg" w:date="2022-03-12T10:41:00Z">
-        <w:r>
-          <w:rPr>
-            <w:rFonts w:ascii="Times New Roman" w:hAnsi="Times New Roman"/>
-            <w:noProof/>
-            <w:sz w:val="24"/>
-            <w:szCs w:val="24"/>
-            <w:lang w:val="en-IN" w:eastAsia="en-IN" w:bidi="ar-SA"/>
-            <w:rPrChange w:id="164">
-              <w:rPr>
-                <w:noProof/>
-                <w:lang w:val="en-IN" w:eastAsia="en-IN" w:bidi="ar-SA"/>
-              </w:rPr>
-            </w:rPrChange>
-          </w:rPr>
-          <w:drawing>
-            <wp:inline distT="0" distB="0" distL="0" distR="0" wp14:anchorId="7292BDEA" wp14:editId="028CA695">
-              <wp:extent cx="5731510" cy="2531110"/>
-              <wp:effectExtent l="0" t="0" r="2540" b="2540"/>
-              <wp:docPr id="11" name="Picture 11" descr="Graphical user interface, text, application&#10;&#10;Description automatically generated"/>
-              <wp:cNvGraphicFramePr>
-                <a:graphicFrameLocks xmlns:a="http://schemas.openxmlformats.org/drawingml/2006/main" noChangeAspect="1"/>
-              </wp:cNvGraphicFramePr>
-              <a:graphic xmlns:a="http://schemas.openxmlformats.org/drawingml/2006/main">
-                <a:graphicData uri="http://schemas.openxmlformats.org/drawingml/2006/picture">
-                  <pic:pic xmlns:pic="http://schemas.openxmlformats.org/drawingml/2006/picture">
-                    <pic:nvPicPr>
-                      <pic:cNvPr id="11" name="Picture 11" descr="Graphical user interface, text, application&#10;&#10;Description automatically generated"/>
-                      <pic:cNvPicPr>
-                        <a:picLocks noChangeAspect="1" noChangeArrowheads="1"/>
-                      </pic:cNvPicPr>
-                    </pic:nvPicPr>
-                    <pic:blipFill>
-                      <a:blip r:embed="rId18">
-                        <a:extLst>
-                          <a:ext uri="{28A0092B-C50C-407E-A947-70E740481C1C}">
-                            <a14:useLocalDpi xmlns:a14="http://schemas.microsoft.com/office/drawing/2010/main" val="0"/>
-                          </a:ext>
-                        </a:extLst>
-                      </a:blip>
-                      <a:srcRect/>
-                      <a:stretch>
-                        <a:fillRect/>
-                      </a:stretch>
-                    </pic:blipFill>
-                    <pic:spPr bwMode="auto">
-                      <a:xfrm>
-                        <a:off x="0" y="0"/>
-                        <a:ext cx="5731510" cy="2531110"/>
-                      </a:xfrm>
-                      <a:prstGeom prst="rect">
-                        <a:avLst/>
-                      </a:prstGeom>
-                      <a:noFill/>
-                      <a:ln>
-                        <a:noFill/>
-                      </a:ln>
-                    </pic:spPr>
-                  </pic:pic>
-                </a:graphicData>
-              </a:graphic>
-            </wp:inline>
-          </w:drawing>
-        </w:r>
-      </w:ins>
+        <w:t>Framework &gt;&gt; Incident Management &gt;&gt; Incident Classification</w:t>
+      </w:r>
     </w:p>
     <w:p>
       <w:pPr>
         <w:spacing w:after="0" w:line="240" w:lineRule="auto"/>
         <w:rPr>
-          <w:ins w:id="165" w:author="Vaibhav Garg" w:date="2022-03-12T10:41:00Z"/>
           <w:rFonts w:ascii="Times New Roman" w:hAnsi="Times New Roman"/>
           <w:sz w:val="24"/>
           <w:szCs w:val="24"/>
           <w:lang w:eastAsia="en-IN"/>
         </w:rPr>
       </w:pPr>
-      <w:ins w:id="166" w:author="Vaibhav Garg" w:date="2022-03-12T10:41:00Z">
-        <w:r>
-          <w:rPr>
-            <w:rFonts w:ascii="Times New Roman" w:hAnsi="Times New Roman"/>
-            <w:sz w:val="24"/>
-            <w:szCs w:val="24"/>
-            <w:lang w:eastAsia="en-IN"/>
-          </w:rPr>
-          <w:t>Figure 240: Incident Report Types</w:t>
-        </w:r>
-      </w:ins>
+      <w:r>
+        <w:rPr>
+          <w:rFonts w:ascii="Times New Roman" w:hAnsi="Times New Roman"/>
+          <w:noProof/>
+          <w:sz w:val="24"/>
+          <w:szCs w:val="24"/>
+          <w:lang w:val="en-IN" w:eastAsia="en-IN" w:bidi="ar-SA"/>
+        </w:rPr>
+        <w:drawing>
+          <wp:inline distT="0" distB="0" distL="0" distR="0" wp14:anchorId="62250201" wp14:editId="40CADD6B">
+            <wp:extent cx="5731510" cy="1623695"/>
+            <wp:effectExtent l="0" t="0" r="2540" b="0"/>
+            <wp:docPr id="13" name="Picture 13" descr="Graphical user interface, application, Teams&#10;&#10;Description automatically generated"/>
+            <wp:cNvGraphicFramePr>
+              <a:graphicFrameLocks xmlns:a="http://schemas.openxmlformats.org/drawingml/2006/main" noChangeAspect="1"/>
+            </wp:cNvGraphicFramePr>
+            <a:graphic xmlns:a="http://schemas.openxmlformats.org/drawingml/2006/main">
+              <a:graphicData uri="http://schemas.openxmlformats.org/drawingml/2006/picture">
+                <pic:pic xmlns:pic="http://schemas.openxmlformats.org/drawingml/2006/picture">
+                  <pic:nvPicPr>
+                    <pic:cNvPr id="13" name="Picture 13" descr="Graphical user interface, application, Teams&#10;&#10;Description automatically generated"/>
+                    <pic:cNvPicPr>
+                      <a:picLocks noChangeAspect="1" noChangeArrowheads="1"/>
+                    </pic:cNvPicPr>
+                  </pic:nvPicPr>
+                  <pic:blipFill>
+                    <a:blip r:embed="rId15">
+                      <a:extLst>
+                        <a:ext uri="{28A0092B-C50C-407E-A947-70E740481C1C}">
+                          <a14:useLocalDpi xmlns:a14="http://schemas.microsoft.com/office/drawing/2010/main" val="0"/>
+                        </a:ext>
+                      </a:extLst>
+                    </a:blip>
+                    <a:srcRect/>
+                    <a:stretch>
+                      <a:fillRect/>
+                    </a:stretch>
+                  </pic:blipFill>
+                  <pic:spPr bwMode="auto">
+                    <a:xfrm>
+                      <a:off x="0" y="0"/>
+                      <a:ext cx="5731510" cy="1623695"/>
+                    </a:xfrm>
+                    <a:prstGeom prst="rect">
+                      <a:avLst/>
+                    </a:prstGeom>
+                    <a:noFill/>
+                    <a:ln>
+                      <a:noFill/>
+                    </a:ln>
+                  </pic:spPr>
+                </pic:pic>
+              </a:graphicData>
+            </a:graphic>
+          </wp:inline>
+        </w:drawing>
+      </w:r>
+    </w:p>
+    <w:p>
+      <w:pPr>
+        <w:spacing w:after="0" w:line="240" w:lineRule="auto"/>
+        <w:rPr>
+          <w:rFonts w:ascii="Times New Roman" w:hAnsi="Times New Roman"/>
+          <w:sz w:val="24"/>
+          <w:szCs w:val="24"/>
+          <w:lang w:eastAsia="en-IN"/>
+        </w:rPr>
+      </w:pPr>
+      <w:r>
+        <w:rPr>
+          <w:rFonts w:ascii="Times New Roman" w:hAnsi="Times New Roman"/>
+          <w:sz w:val="24"/>
+          <w:szCs w:val="24"/>
+          <w:lang w:eastAsia="en-IN"/>
+        </w:rPr>
+        <w:t>Figure 238: Incident Classification</w:t>
+      </w:r>
     </w:p>
     <w:p>
       <w:pPr>
         <w:spacing w:before="100" w:beforeAutospacing="1" w:after="100" w:afterAutospacing="1" w:line="240" w:lineRule="auto"/>
         <w:outlineLvl w:val="3"/>
         <w:rPr>
-          <w:ins w:id="167" w:author="Vaibhav Garg" w:date="2022-03-12T10:41:00Z"/>
           <w:rFonts w:ascii="inherit" w:hAnsi="inherit"/>
           <w:sz w:val="24"/>
           <w:szCs w:val="24"/>
           <w:lang w:eastAsia="en-IN"/>
         </w:rPr>
       </w:pPr>
-      <w:ins w:id="168" w:author="Vaibhav Garg" w:date="2022-03-12T10:41:00Z">
-        <w:r>
-          <w:rPr>
-            <w:rFonts w:ascii="inherit" w:hAnsi="inherit"/>
-            <w:sz w:val="24"/>
-            <w:szCs w:val="24"/>
-            <w:lang w:eastAsia="en-IN"/>
-          </w:rPr>
-          <w:t>INCIDENT RESOLUTION TYPES</w:t>
-        </w:r>
-      </w:ins>
+      <w:r>
+        <w:rPr>
+          <w:rFonts w:ascii="inherit" w:hAnsi="inherit"/>
+          <w:sz w:val="24"/>
+          <w:szCs w:val="24"/>
+          <w:lang w:eastAsia="en-IN"/>
+        </w:rPr>
+        <w:t>INCIDENT SOURCES</w:t>
+      </w:r>
     </w:p>
     <w:p>
       <w:pPr>
         <w:spacing w:after="100" w:afterAutospacing="1" w:line="240" w:lineRule="auto"/>
         <w:rPr>
-          <w:ins w:id="169" w:author="Vaibhav Garg" w:date="2022-03-12T10:41:00Z"/>
           <w:rFonts w:ascii="Times New Roman" w:hAnsi="Times New Roman"/>
           <w:b/>
           <w:bCs/>
@@ -6036,173 +5213,8 @@
           <w:lang w:eastAsia="en-IN"/>
         </w:rPr>
       </w:pPr>
-      <w:ins w:id="170" w:author="Vaibhav Garg" w:date="2022-03-12T10:41:00Z">
-        <w:r>
-          <w:rPr>
-            <w:rFonts w:ascii="Times New Roman" w:hAnsi="Times New Roman"/>
-            <w:b/>
-            <w:bCs/>
-            <w:sz w:val="24"/>
-            <w:szCs w:val="24"/>
-            <w:lang w:eastAsia="en-IN"/>
-          </w:rPr>
-          <w:t>Navigation:</w:t>
-        </w:r>
-      </w:ins>
-    </w:p>
-    <w:p>
-      <w:pPr>
-        <w:spacing w:after="100" w:afterAutospacing="1" w:line="240" w:lineRule="auto"/>
+      <w:r>
         <w:rPr>
-          <w:ins w:id="171" w:author="Vaibhav Garg" w:date="2022-03-12T10:41:00Z"/>
-          <w:rFonts w:ascii="Times New Roman" w:hAnsi="Times New Roman"/>
-          <w:sz w:val="24"/>
-          <w:szCs w:val="24"/>
-          <w:lang w:eastAsia="en-IN"/>
-        </w:rPr>
-      </w:pPr>
-      <w:ins w:id="172" w:author="Vaibhav Garg" w:date="2022-03-12T10:41:00Z">
-        <w:r>
-          <w:rPr>
-            <w:rFonts w:ascii="Times New Roman" w:hAnsi="Times New Roman"/>
-            <w:sz w:val="24"/>
-            <w:szCs w:val="24"/>
-            <w:lang w:eastAsia="en-IN"/>
-          </w:rPr>
-          <w:t>Framework &gt;&gt; Incident Management &gt;&gt; Resolution types</w:t>
-        </w:r>
-      </w:ins>
-    </w:p>
-    <w:p>
-      <w:pPr>
-        <w:spacing w:after="0" w:line="240" w:lineRule="auto"/>
-        <w:rPr>
-          <w:ins w:id="173" w:author="Vaibhav Garg" w:date="2022-03-12T10:41:00Z"/>
-          <w:rFonts w:ascii="Times New Roman" w:hAnsi="Times New Roman"/>
-          <w:sz w:val="24"/>
-          <w:szCs w:val="24"/>
-          <w:lang w:eastAsia="en-IN"/>
-        </w:rPr>
-      </w:pPr>
-      <w:ins w:id="174" w:author="Vaibhav Garg" w:date="2022-03-12T10:41:00Z">
-        <w:r>
-          <w:rPr>
-            <w:rFonts w:ascii="Times New Roman" w:hAnsi="Times New Roman"/>
-            <w:noProof/>
-            <w:sz w:val="24"/>
-            <w:szCs w:val="24"/>
-            <w:lang w:val="en-IN" w:eastAsia="en-IN" w:bidi="ar-SA"/>
-            <w:rPrChange w:id="175">
-              <w:rPr>
-                <w:noProof/>
-                <w:lang w:val="en-IN" w:eastAsia="en-IN" w:bidi="ar-SA"/>
-              </w:rPr>
-            </w:rPrChange>
-          </w:rPr>
-          <w:lastRenderedPageBreak/>
-          <w:drawing>
-            <wp:inline distT="0" distB="0" distL="0" distR="0" wp14:anchorId="68DF5D3F" wp14:editId="5C091FCA">
-              <wp:extent cx="5731510" cy="2294890"/>
-              <wp:effectExtent l="0" t="0" r="2540" b="0"/>
-              <wp:docPr id="10" name="Picture 10" descr="Graphical user interface, text, application, email&#10;&#10;Description automatically generated"/>
-              <wp:cNvGraphicFramePr>
-                <a:graphicFrameLocks xmlns:a="http://schemas.openxmlformats.org/drawingml/2006/main" noChangeAspect="1"/>
-              </wp:cNvGraphicFramePr>
-              <a:graphic xmlns:a="http://schemas.openxmlformats.org/drawingml/2006/main">
-                <a:graphicData uri="http://schemas.openxmlformats.org/drawingml/2006/picture">
-                  <pic:pic xmlns:pic="http://schemas.openxmlformats.org/drawingml/2006/picture">
-                    <pic:nvPicPr>
-                      <pic:cNvPr id="10" name="Picture 10" descr="Graphical user interface, text, application, email&#10;&#10;Description automatically generated"/>
-                      <pic:cNvPicPr>
-                        <a:picLocks noChangeAspect="1" noChangeArrowheads="1"/>
-                      </pic:cNvPicPr>
-                    </pic:nvPicPr>
-                    <pic:blipFill>
-                      <a:blip r:embed="rId19">
-                        <a:extLst>
-                          <a:ext uri="{28A0092B-C50C-407E-A947-70E740481C1C}">
-                            <a14:useLocalDpi xmlns:a14="http://schemas.microsoft.com/office/drawing/2010/main" val="0"/>
-                          </a:ext>
-                        </a:extLst>
-                      </a:blip>
-                      <a:srcRect/>
-                      <a:stretch>
-                        <a:fillRect/>
-                      </a:stretch>
-                    </pic:blipFill>
-                    <pic:spPr bwMode="auto">
-                      <a:xfrm>
-                        <a:off x="0" y="0"/>
-                        <a:ext cx="5731510" cy="2294890"/>
-                      </a:xfrm>
-                      <a:prstGeom prst="rect">
-                        <a:avLst/>
-                      </a:prstGeom>
-                      <a:noFill/>
-                      <a:ln>
-                        <a:noFill/>
-                      </a:ln>
-                    </pic:spPr>
-                  </pic:pic>
-                </a:graphicData>
-              </a:graphic>
-            </wp:inline>
-          </w:drawing>
-        </w:r>
-      </w:ins>
-    </w:p>
-    <w:p>
-      <w:pPr>
-        <w:spacing w:after="0" w:line="240" w:lineRule="auto"/>
-        <w:rPr>
-          <w:ins w:id="176" w:author="Vaibhav Garg" w:date="2022-03-12T10:41:00Z"/>
-          <w:rFonts w:ascii="Times New Roman" w:hAnsi="Times New Roman"/>
-          <w:sz w:val="24"/>
-          <w:szCs w:val="24"/>
-          <w:lang w:eastAsia="en-IN"/>
-        </w:rPr>
-      </w:pPr>
-      <w:ins w:id="177" w:author="Vaibhav Garg" w:date="2022-03-12T10:41:00Z">
-        <w:r>
-          <w:rPr>
-            <w:rFonts w:ascii="Times New Roman" w:hAnsi="Times New Roman"/>
-            <w:sz w:val="24"/>
-            <w:szCs w:val="24"/>
-            <w:lang w:eastAsia="en-IN"/>
-          </w:rPr>
-          <w:t>Figure 241: Incident Resolution Types</w:t>
-        </w:r>
-      </w:ins>
-    </w:p>
-    <w:p>
-      <w:pPr>
-        <w:spacing w:before="100" w:beforeAutospacing="1" w:after="100" w:afterAutospacing="1" w:line="240" w:lineRule="auto"/>
-        <w:outlineLvl w:val="3"/>
-        <w:rPr>
-          <w:ins w:id="178" w:author="Vaibhav Garg" w:date="2022-03-12T10:41:00Z"/>
-          <w:rFonts w:ascii="inherit" w:hAnsi="inherit"/>
-          <w:sz w:val="24"/>
-          <w:szCs w:val="24"/>
-          <w:lang w:eastAsia="en-IN"/>
-        </w:rPr>
-      </w:pPr>
-      <w:ins w:id="179" w:author="Vaibhav Garg" w:date="2022-03-12T10:41:00Z">
-        <w:r>
-          <w:rPr>
-            <w:rFonts w:ascii="inherit" w:hAnsi="inherit"/>
-            <w:sz w:val="24"/>
-            <w:szCs w:val="24"/>
-            <w:lang w:eastAsia="en-IN"/>
-          </w:rPr>
-          <w:t>CAPTURE</w:t>
-        </w:r>
-      </w:ins>
-    </w:p>
-    <w:p>
-      <w:pPr>
-        <w:spacing w:after="100" w:afterAutospacing="1" w:line="240" w:lineRule="auto"/>
-        <w:rPr>
-          <w:ins w:id="180" w:author="Vaibhav Garg" w:date="2022-03-12T10:41:00Z"/>
           <w:rFonts w:ascii="Times New Roman" w:hAnsi="Times New Roman"/>
           <w:b/>
           <w:bCs/>
@@ -6210,907 +5222,1249 @@
           <w:szCs w:val="24"/>
           <w:lang w:eastAsia="en-IN"/>
         </w:rPr>
-      </w:pPr>
-      <w:ins w:id="181" w:author="Vaibhav Garg" w:date="2022-03-12T10:41:00Z">
-        <w:r>
-          <w:rPr>
-            <w:rFonts w:ascii="Times New Roman" w:hAnsi="Times New Roman"/>
-            <w:b/>
-            <w:bCs/>
-            <w:sz w:val="24"/>
-            <w:szCs w:val="24"/>
-            <w:lang w:eastAsia="en-IN"/>
-          </w:rPr>
-          <w:t>Navigation:</w:t>
-        </w:r>
-      </w:ins>
+        <w:t>Navigation:</w:t>
+      </w:r>
     </w:p>
     <w:p>
       <w:pPr>
         <w:spacing w:after="100" w:afterAutospacing="1" w:line="240" w:lineRule="auto"/>
         <w:rPr>
-          <w:ins w:id="182" w:author="Vaibhav Garg" w:date="2022-03-12T10:41:00Z"/>
           <w:rFonts w:ascii="Times New Roman" w:hAnsi="Times New Roman"/>
           <w:sz w:val="24"/>
           <w:szCs w:val="24"/>
           <w:lang w:eastAsia="en-IN"/>
         </w:rPr>
       </w:pPr>
-      <w:ins w:id="183" w:author="Vaibhav Garg" w:date="2022-03-12T10:41:00Z">
-        <w:r>
-          <w:rPr>
-            <w:rFonts w:ascii="Times New Roman" w:hAnsi="Times New Roman"/>
-            <w:sz w:val="24"/>
-            <w:szCs w:val="24"/>
-            <w:lang w:eastAsia="en-IN"/>
-          </w:rPr>
-          <w:t>Data Capture &gt;&gt; Lean Innovation &gt;&gt; Incident Management</w:t>
-        </w:r>
-      </w:ins>
-    </w:p>
-    <w:p>
-      <w:pPr>
-        <w:spacing w:after="0" w:line="240" w:lineRule="auto"/>
+      <w:r>
         <w:rPr>
-          <w:ins w:id="184" w:author="Vaibhav Garg" w:date="2022-03-12T10:41:00Z"/>
           <w:rFonts w:ascii="Times New Roman" w:hAnsi="Times New Roman"/>
           <w:sz w:val="24"/>
           <w:szCs w:val="24"/>
           <w:lang w:eastAsia="en-IN"/>
         </w:rPr>
-      </w:pPr>
-      <w:ins w:id="185" w:author="Vaibhav Garg" w:date="2022-03-12T10:41:00Z">
-        <w:r>
-          <w:rPr>
-            <w:rFonts w:ascii="Times New Roman" w:hAnsi="Times New Roman"/>
-            <w:noProof/>
-            <w:sz w:val="24"/>
-            <w:szCs w:val="24"/>
-            <w:lang w:val="en-IN" w:eastAsia="en-IN" w:bidi="ar-SA"/>
-            <w:rPrChange w:id="186">
-              <w:rPr>
-                <w:noProof/>
-                <w:lang w:val="en-IN" w:eastAsia="en-IN" w:bidi="ar-SA"/>
-              </w:rPr>
-            </w:rPrChange>
-          </w:rPr>
-          <w:drawing>
-            <wp:inline distT="0" distB="0" distL="0" distR="0" wp14:anchorId="65157A6C" wp14:editId="04066C9C">
-              <wp:extent cx="5731510" cy="2606675"/>
-              <wp:effectExtent l="0" t="0" r="2540" b="3175"/>
-              <wp:docPr id="9" name="Picture 9" descr="Graphical user interface, text, application, email&#10;&#10;Description automatically generated"/>
-              <wp:cNvGraphicFramePr>
-                <a:graphicFrameLocks xmlns:a="http://schemas.openxmlformats.org/drawingml/2006/main" noChangeAspect="1"/>
-              </wp:cNvGraphicFramePr>
-              <a:graphic xmlns:a="http://schemas.openxmlformats.org/drawingml/2006/main">
-                <a:graphicData uri="http://schemas.openxmlformats.org/drawingml/2006/picture">
-                  <pic:pic xmlns:pic="http://schemas.openxmlformats.org/drawingml/2006/picture">
-                    <pic:nvPicPr>
-                      <pic:cNvPr id="9" name="Picture 9" descr="Graphical user interface, text, application, email&#10;&#10;Description automatically generated"/>
-                      <pic:cNvPicPr>
-                        <a:picLocks noChangeAspect="1" noChangeArrowheads="1"/>
-                      </pic:cNvPicPr>
-                    </pic:nvPicPr>
-                    <pic:blipFill>
-                      <a:blip r:embed="rId20">
-                        <a:extLst>
-                          <a:ext uri="{28A0092B-C50C-407E-A947-70E740481C1C}">
-                            <a14:useLocalDpi xmlns:a14="http://schemas.microsoft.com/office/drawing/2010/main" val="0"/>
-                          </a:ext>
-                        </a:extLst>
-                      </a:blip>
-                      <a:srcRect/>
-                      <a:stretch>
-                        <a:fillRect/>
-                      </a:stretch>
-                    </pic:blipFill>
-                    <pic:spPr bwMode="auto">
-                      <a:xfrm>
-                        <a:off x="0" y="0"/>
-                        <a:ext cx="5731510" cy="2606675"/>
-                      </a:xfrm>
-                      <a:prstGeom prst="rect">
-                        <a:avLst/>
-                      </a:prstGeom>
-                      <a:noFill/>
-                      <a:ln>
-                        <a:noFill/>
-                      </a:ln>
-                    </pic:spPr>
-                  </pic:pic>
-                </a:graphicData>
-              </a:graphic>
-            </wp:inline>
-          </w:drawing>
-        </w:r>
-      </w:ins>
+        <w:t>Framework &gt;&gt; Incident Management &gt;&gt; Incident Sources</w:t>
+      </w:r>
     </w:p>
     <w:p>
       <w:pPr>
         <w:spacing w:after="0" w:line="240" w:lineRule="auto"/>
         <w:rPr>
-          <w:ins w:id="187" w:author="Vaibhav Garg" w:date="2022-03-12T10:41:00Z"/>
           <w:rFonts w:ascii="Times New Roman" w:hAnsi="Times New Roman"/>
           <w:sz w:val="24"/>
           <w:szCs w:val="24"/>
           <w:lang w:eastAsia="en-IN"/>
         </w:rPr>
       </w:pPr>
-      <w:ins w:id="188" w:author="Vaibhav Garg" w:date="2022-03-12T10:41:00Z">
-        <w:r>
-          <w:rPr>
-            <w:rFonts w:ascii="Times New Roman" w:hAnsi="Times New Roman"/>
-            <w:sz w:val="24"/>
-            <w:szCs w:val="24"/>
-            <w:lang w:eastAsia="en-IN"/>
-          </w:rPr>
-          <w:t>Figure 242: Incident Capture - Landing Page</w:t>
-        </w:r>
-      </w:ins>
+      <w:r>
+        <w:rPr>
+          <w:rFonts w:ascii="Times New Roman" w:hAnsi="Times New Roman"/>
+          <w:noProof/>
+          <w:sz w:val="24"/>
+          <w:szCs w:val="24"/>
+          <w:lang w:val="en-IN" w:eastAsia="en-IN" w:bidi="ar-SA"/>
+        </w:rPr>
+        <w:lastRenderedPageBreak/>
+        <w:drawing>
+          <wp:inline distT="0" distB="0" distL="0" distR="0" wp14:anchorId="419D31C8" wp14:editId="468B8C50">
+            <wp:extent cx="5731510" cy="1629410"/>
+            <wp:effectExtent l="0" t="0" r="2540" b="8890"/>
+            <wp:docPr id="12" name="Picture 12" descr="Graphical user interface, application, Teams&#10;&#10;Description automatically generated"/>
+            <wp:cNvGraphicFramePr>
+              <a:graphicFrameLocks xmlns:a="http://schemas.openxmlformats.org/drawingml/2006/main" noChangeAspect="1"/>
+            </wp:cNvGraphicFramePr>
+            <a:graphic xmlns:a="http://schemas.openxmlformats.org/drawingml/2006/main">
+              <a:graphicData uri="http://schemas.openxmlformats.org/drawingml/2006/picture">
+                <pic:pic xmlns:pic="http://schemas.openxmlformats.org/drawingml/2006/picture">
+                  <pic:nvPicPr>
+                    <pic:cNvPr id="12" name="Picture 12" descr="Graphical user interface, application, Teams&#10;&#10;Description automatically generated"/>
+                    <pic:cNvPicPr>
+                      <a:picLocks noChangeAspect="1" noChangeArrowheads="1"/>
+                    </pic:cNvPicPr>
+                  </pic:nvPicPr>
+                  <pic:blipFill>
+                    <a:blip r:embed="rId16">
+                      <a:extLst>
+                        <a:ext uri="{28A0092B-C50C-407E-A947-70E740481C1C}">
+                          <a14:useLocalDpi xmlns:a14="http://schemas.microsoft.com/office/drawing/2010/main" val="0"/>
+                        </a:ext>
+                      </a:extLst>
+                    </a:blip>
+                    <a:srcRect/>
+                    <a:stretch>
+                      <a:fillRect/>
+                    </a:stretch>
+                  </pic:blipFill>
+                  <pic:spPr bwMode="auto">
+                    <a:xfrm>
+                      <a:off x="0" y="0"/>
+                      <a:ext cx="5731510" cy="1629410"/>
+                    </a:xfrm>
+                    <a:prstGeom prst="rect">
+                      <a:avLst/>
+                    </a:prstGeom>
+                    <a:noFill/>
+                    <a:ln>
+                      <a:noFill/>
+                    </a:ln>
+                  </pic:spPr>
+                </pic:pic>
+              </a:graphicData>
+            </a:graphic>
+          </wp:inline>
+        </w:drawing>
+      </w:r>
+    </w:p>
+    <w:p>
+      <w:pPr>
+        <w:spacing w:after="0" w:line="240" w:lineRule="auto"/>
+        <w:rPr>
+          <w:rFonts w:ascii="Times New Roman" w:hAnsi="Times New Roman"/>
+          <w:sz w:val="24"/>
+          <w:szCs w:val="24"/>
+          <w:lang w:eastAsia="en-IN"/>
+        </w:rPr>
+      </w:pPr>
+      <w:r>
+        <w:rPr>
+          <w:rFonts w:ascii="Times New Roman" w:hAnsi="Times New Roman"/>
+          <w:sz w:val="24"/>
+          <w:szCs w:val="24"/>
+          <w:lang w:eastAsia="en-IN"/>
+        </w:rPr>
+        <w:t>Figure 239: Incident Sources</w:t>
+      </w:r>
     </w:p>
     <w:p>
       <w:pPr>
         <w:spacing w:before="100" w:beforeAutospacing="1" w:after="100" w:afterAutospacing="1" w:line="240" w:lineRule="auto"/>
         <w:outlineLvl w:val="3"/>
         <w:rPr>
-          <w:ins w:id="189" w:author="Vaibhav Garg" w:date="2022-03-12T10:41:00Z"/>
           <w:rFonts w:ascii="inherit" w:hAnsi="inherit"/>
           <w:sz w:val="24"/>
           <w:szCs w:val="24"/>
           <w:lang w:eastAsia="en-IN"/>
         </w:rPr>
       </w:pPr>
-      <w:ins w:id="190" w:author="Vaibhav Garg" w:date="2022-03-12T10:41:00Z">
-        <w:r>
-          <w:rPr>
-            <w:rFonts w:ascii="inherit" w:hAnsi="inherit"/>
-            <w:sz w:val="24"/>
-            <w:szCs w:val="24"/>
-            <w:lang w:eastAsia="en-IN"/>
-          </w:rPr>
-          <w:t>LOG AN INCIDENT</w:t>
-        </w:r>
-      </w:ins>
+      <w:r>
+        <w:rPr>
+          <w:rFonts w:ascii="inherit" w:hAnsi="inherit"/>
+          <w:sz w:val="24"/>
+          <w:szCs w:val="24"/>
+          <w:lang w:eastAsia="en-IN"/>
+        </w:rPr>
+        <w:t>INCIDENT REPORT TYPES</w:t>
+      </w:r>
     </w:p>
     <w:p>
       <w:pPr>
-        <w:spacing w:after="0" w:line="240" w:lineRule="auto"/>
+        <w:spacing w:after="100" w:afterAutospacing="1" w:line="240" w:lineRule="auto"/>
         <w:rPr>
-          <w:ins w:id="191" w:author="Vaibhav Garg" w:date="2022-03-12T10:41:00Z"/>
+          <w:rFonts w:ascii="Times New Roman" w:hAnsi="Times New Roman"/>
+          <w:b/>
+          <w:bCs/>
+          <w:sz w:val="24"/>
+          <w:szCs w:val="24"/>
+          <w:lang w:eastAsia="en-IN"/>
+        </w:rPr>
+      </w:pPr>
+      <w:r>
+        <w:rPr>
+          <w:rFonts w:ascii="Times New Roman" w:hAnsi="Times New Roman"/>
+          <w:b/>
+          <w:bCs/>
+          <w:sz w:val="24"/>
+          <w:szCs w:val="24"/>
+          <w:lang w:eastAsia="en-IN"/>
+        </w:rPr>
+        <w:t>Navigation:</w:t>
+      </w:r>
+    </w:p>
+    <w:p>
+      <w:pPr>
+        <w:spacing w:after="100" w:afterAutospacing="1" w:line="240" w:lineRule="auto"/>
+        <w:rPr>
           <w:rFonts w:ascii="Times New Roman" w:hAnsi="Times New Roman"/>
           <w:sz w:val="24"/>
           <w:szCs w:val="24"/>
           <w:lang w:eastAsia="en-IN"/>
         </w:rPr>
       </w:pPr>
-      <w:ins w:id="192" w:author="Vaibhav Garg" w:date="2022-03-12T10:41:00Z">
-        <w:r>
-          <w:rPr>
-            <w:rFonts w:ascii="Times New Roman" w:hAnsi="Times New Roman"/>
-            <w:noProof/>
-            <w:sz w:val="24"/>
-            <w:szCs w:val="24"/>
-            <w:lang w:val="en-IN" w:eastAsia="en-IN" w:bidi="ar-SA"/>
-            <w:rPrChange w:id="193">
-              <w:rPr>
-                <w:noProof/>
-                <w:lang w:val="en-IN" w:eastAsia="en-IN" w:bidi="ar-SA"/>
-              </w:rPr>
-            </w:rPrChange>
-          </w:rPr>
-          <w:lastRenderedPageBreak/>
-          <w:drawing>
-            <wp:inline distT="0" distB="0" distL="0" distR="0" wp14:anchorId="05815B51" wp14:editId="4E98E035">
-              <wp:extent cx="5731510" cy="2971800"/>
-              <wp:effectExtent l="0" t="0" r="2540" b="0"/>
-              <wp:docPr id="8" name="Picture 8" descr="Graphical user interface, application&#10;&#10;Description automatically generated"/>
-              <wp:cNvGraphicFramePr>
-                <a:graphicFrameLocks xmlns:a="http://schemas.openxmlformats.org/drawingml/2006/main" noChangeAspect="1"/>
-              </wp:cNvGraphicFramePr>
-              <a:graphic xmlns:a="http://schemas.openxmlformats.org/drawingml/2006/main">
-                <a:graphicData uri="http://schemas.openxmlformats.org/drawingml/2006/picture">
-                  <pic:pic xmlns:pic="http://schemas.openxmlformats.org/drawingml/2006/picture">
-                    <pic:nvPicPr>
-                      <pic:cNvPr id="8" name="Picture 8" descr="Graphical user interface, application&#10;&#10;Description automatically generated"/>
-                      <pic:cNvPicPr>
-                        <a:picLocks noChangeAspect="1" noChangeArrowheads="1"/>
-                      </pic:cNvPicPr>
-                    </pic:nvPicPr>
-                    <pic:blipFill>
-                      <a:blip r:embed="rId21">
-                        <a:extLst>
-                          <a:ext uri="{28A0092B-C50C-407E-A947-70E740481C1C}">
-                            <a14:useLocalDpi xmlns:a14="http://schemas.microsoft.com/office/drawing/2010/main" val="0"/>
-                          </a:ext>
-                        </a:extLst>
-                      </a:blip>
-                      <a:srcRect/>
-                      <a:stretch>
-                        <a:fillRect/>
-                      </a:stretch>
-                    </pic:blipFill>
-                    <pic:spPr bwMode="auto">
-                      <a:xfrm>
-                        <a:off x="0" y="0"/>
-                        <a:ext cx="5731510" cy="2971800"/>
-                      </a:xfrm>
-                      <a:prstGeom prst="rect">
-                        <a:avLst/>
-                      </a:prstGeom>
-                      <a:noFill/>
-                      <a:ln>
-                        <a:noFill/>
-                      </a:ln>
-                    </pic:spPr>
-                  </pic:pic>
-                </a:graphicData>
-              </a:graphic>
-            </wp:inline>
-          </w:drawing>
-        </w:r>
-      </w:ins>
-    </w:p>
-    <w:p>
-      <w:pPr>
-        <w:spacing w:after="0" w:line="240" w:lineRule="auto"/>
+      <w:r>
         <w:rPr>
-          <w:ins w:id="194" w:author="Vaibhav Garg" w:date="2022-03-12T10:41:00Z"/>
           <w:rFonts w:ascii="Times New Roman" w:hAnsi="Times New Roman"/>
           <w:sz w:val="24"/>
           <w:szCs w:val="24"/>
           <w:lang w:eastAsia="en-IN"/>
         </w:rPr>
-      </w:pPr>
-      <w:ins w:id="195" w:author="Vaibhav Garg" w:date="2022-03-12T10:41:00Z">
-        <w:r>
-          <w:rPr>
-            <w:rFonts w:ascii="Times New Roman" w:hAnsi="Times New Roman"/>
-            <w:sz w:val="24"/>
-            <w:szCs w:val="24"/>
-            <w:lang w:eastAsia="en-IN"/>
-          </w:rPr>
-          <w:t>Figure 243: Log an Incident</w:t>
-        </w:r>
-      </w:ins>
+        <w:t>Framework &gt;&gt; Incident Management &gt;&gt; Report Types</w:t>
+      </w:r>
     </w:p>
     <w:p>
       <w:pPr>
         <w:spacing w:after="0" w:line="240" w:lineRule="auto"/>
         <w:rPr>
-          <w:ins w:id="196" w:author="Vaibhav Garg" w:date="2022-03-12T10:41:00Z"/>
           <w:rFonts w:ascii="Times New Roman" w:hAnsi="Times New Roman"/>
           <w:sz w:val="24"/>
           <w:szCs w:val="24"/>
           <w:lang w:eastAsia="en-IN"/>
         </w:rPr>
       </w:pPr>
-      <w:ins w:id="197" w:author="Vaibhav Garg" w:date="2022-03-12T10:41:00Z">
-        <w:r>
-          <w:rPr>
-            <w:rFonts w:ascii="Times New Roman" w:hAnsi="Times New Roman"/>
-            <w:noProof/>
-            <w:sz w:val="24"/>
-            <w:szCs w:val="24"/>
-            <w:lang w:val="en-IN" w:eastAsia="en-IN" w:bidi="ar-SA"/>
-            <w:rPrChange w:id="198">
-              <w:rPr>
-                <w:noProof/>
-                <w:lang w:val="en-IN" w:eastAsia="en-IN" w:bidi="ar-SA"/>
-              </w:rPr>
-            </w:rPrChange>
-          </w:rPr>
-          <w:drawing>
-            <wp:inline distT="0" distB="0" distL="0" distR="0" wp14:anchorId="59DE2A6B" wp14:editId="3B0E2A8E">
-              <wp:extent cx="5731510" cy="4414520"/>
-              <wp:effectExtent l="0" t="0" r="2540" b="5080"/>
-              <wp:docPr id="7" name="Picture 7" descr="Graphical user interface, application, email&#10;&#10;Description automatically generated"/>
-              <wp:cNvGraphicFramePr>
-                <a:graphicFrameLocks xmlns:a="http://schemas.openxmlformats.org/drawingml/2006/main" noChangeAspect="1"/>
-              </wp:cNvGraphicFramePr>
-              <a:graphic xmlns:a="http://schemas.openxmlformats.org/drawingml/2006/main">
-                <a:graphicData uri="http://schemas.openxmlformats.org/drawingml/2006/picture">
-                  <pic:pic xmlns:pic="http://schemas.openxmlformats.org/drawingml/2006/picture">
-                    <pic:nvPicPr>
-                      <pic:cNvPr id="7" name="Picture 7" descr="Graphical user interface, application, email&#10;&#10;Description automatically generated"/>
-                      <pic:cNvPicPr>
-                        <a:picLocks noChangeAspect="1" noChangeArrowheads="1"/>
-                      </pic:cNvPicPr>
-                    </pic:nvPicPr>
-                    <pic:blipFill>
-                      <a:blip r:embed="rId22">
-                        <a:extLst>
-                          <a:ext uri="{28A0092B-C50C-407E-A947-70E740481C1C}">
-                            <a14:useLocalDpi xmlns:a14="http://schemas.microsoft.com/office/drawing/2010/main" val="0"/>
-                          </a:ext>
-                        </a:extLst>
-                      </a:blip>
-                      <a:srcRect/>
-                      <a:stretch>
-                        <a:fillRect/>
-                      </a:stretch>
-                    </pic:blipFill>
-                    <pic:spPr bwMode="auto">
-                      <a:xfrm>
-                        <a:off x="0" y="0"/>
-                        <a:ext cx="5731510" cy="4414520"/>
-                      </a:xfrm>
-                      <a:prstGeom prst="rect">
-                        <a:avLst/>
-                      </a:prstGeom>
+      <w:r>
+        <w:rPr>
+          <w:rFonts w:ascii="Times New Roman" w:hAnsi="Times New Roman"/>
+          <w:noProof/>
+          <w:sz w:val="24"/>
+          <w:szCs w:val="24"/>
+          <w:lang w:val="en-IN" w:eastAsia="en-IN" w:bidi="ar-SA"/>
+        </w:rPr>
+        <w:drawing>
+          <wp:inline distT="0" distB="0" distL="0" distR="0" wp14:anchorId="7292BDEA" wp14:editId="028CA695">
+            <wp:extent cx="5731510" cy="2531110"/>
+            <wp:effectExtent l="0" t="0" r="2540" b="2540"/>
+            <wp:docPr id="11" name="Picture 11" descr="Graphical user interface, text, application&#10;&#10;Description automatically generated"/>
+            <wp:cNvGraphicFramePr>
+              <a:graphicFrameLocks xmlns:a="http://schemas.openxmlformats.org/drawingml/2006/main" noChangeAspect="1"/>
+            </wp:cNvGraphicFramePr>
+            <a:graphic xmlns:a="http://schemas.openxmlformats.org/drawingml/2006/main">
+              <a:graphicData uri="http://schemas.openxmlformats.org/drawingml/2006/picture">
+                <pic:pic xmlns:pic="http://schemas.openxmlformats.org/drawingml/2006/picture">
+                  <pic:nvPicPr>
+                    <pic:cNvPr id="11" name="Picture 11" descr="Graphical user interface, text, application&#10;&#10;Description automatically generated"/>
+                    <pic:cNvPicPr>
+                      <a:picLocks noChangeAspect="1" noChangeArrowheads="1"/>
+                    </pic:cNvPicPr>
+                  </pic:nvPicPr>
+                  <pic:blipFill>
+                    <a:blip r:embed="rId17">
+                      <a:extLst>
+                        <a:ext uri="{28A0092B-C50C-407E-A947-70E740481C1C}">
+                          <a14:useLocalDpi xmlns:a14="http://schemas.microsoft.com/office/drawing/2010/main" val="0"/>
+                        </a:ext>
+                      </a:extLst>
+                    </a:blip>
+                    <a:srcRect/>
+                    <a:stretch>
+                      <a:fillRect/>
+                    </a:stretch>
+                  </pic:blipFill>
+                  <pic:spPr bwMode="auto">
+                    <a:xfrm>
+                      <a:off x="0" y="0"/>
+                      <a:ext cx="5731510" cy="2531110"/>
+                    </a:xfrm>
+                    <a:prstGeom prst="rect">
+                      <a:avLst/>
+                    </a:prstGeom>
+                    <a:noFill/>
+                    <a:ln>
                       <a:noFill/>
-                      <a:ln>
-                        <a:noFill/>
-                      </a:ln>
-                    </pic:spPr>
-                  </pic:pic>
-                </a:graphicData>
-              </a:graphic>
-            </wp:inline>
-          </w:drawing>
-        </w:r>
-      </w:ins>
+                    </a:ln>
+                  </pic:spPr>
+                </pic:pic>
+              </a:graphicData>
+            </a:graphic>
+          </wp:inline>
+        </w:drawing>
+      </w:r>
     </w:p>
     <w:p>
       <w:pPr>
         <w:spacing w:after="0" w:line="240" w:lineRule="auto"/>
         <w:rPr>
-          <w:ins w:id="199" w:author="Vaibhav Garg" w:date="2022-03-12T10:41:00Z"/>
           <w:rFonts w:ascii="Times New Roman" w:hAnsi="Times New Roman"/>
           <w:sz w:val="24"/>
           <w:szCs w:val="24"/>
           <w:lang w:eastAsia="en-IN"/>
         </w:rPr>
       </w:pPr>
-      <w:ins w:id="200" w:author="Vaibhav Garg" w:date="2022-03-12T10:41:00Z">
-        <w:r>
-          <w:rPr>
-            <w:rFonts w:ascii="Times New Roman" w:hAnsi="Times New Roman"/>
-            <w:sz w:val="24"/>
-            <w:szCs w:val="24"/>
-            <w:lang w:eastAsia="en-IN"/>
-          </w:rPr>
-          <w:t>Figure 244: Viewing a logged incident</w:t>
-        </w:r>
-      </w:ins>
-    </w:p>
-    <w:p>
-      <w:pPr>
-        <w:spacing w:before="100" w:beforeAutospacing="1" w:after="100" w:afterAutospacing="1" w:line="240" w:lineRule="auto"/>
+      <w:r>
         <w:rPr>
-          <w:ins w:id="201" w:author="Vaibhav Garg" w:date="2022-03-12T10:41:00Z"/>
           <w:rFonts w:ascii="Times New Roman" w:hAnsi="Times New Roman"/>
           <w:sz w:val="24"/>
           <w:szCs w:val="24"/>
           <w:lang w:eastAsia="en-IN"/>
         </w:rPr>
-      </w:pPr>
-      <w:ins w:id="202" w:author="Vaibhav Garg" w:date="2022-03-12T10:41:00Z">
-        <w:r>
-          <w:rPr>
-            <w:rFonts w:ascii="Times New Roman" w:hAnsi="Times New Roman"/>
-            <w:sz w:val="24"/>
-            <w:szCs w:val="24"/>
-            <w:lang w:eastAsia="en-IN"/>
-          </w:rPr>
-          <w:lastRenderedPageBreak/>
-          <w:t>Assigner and his/her supervisor can edit Incident and will be allowed to change field “Incident Classification”. Alog will be maintained for all edits with details like edit date, edit by, edit value.</w:t>
-        </w:r>
-      </w:ins>
+        <w:t>Figure 240: Incident Report Types</w:t>
+      </w:r>
     </w:p>
     <w:p>
       <w:pPr>
         <w:spacing w:before="100" w:beforeAutospacing="1" w:after="100" w:afterAutospacing="1" w:line="240" w:lineRule="auto"/>
         <w:outlineLvl w:val="3"/>
         <w:rPr>
-          <w:ins w:id="203" w:author="Vaibhav Garg" w:date="2022-03-12T10:41:00Z"/>
           <w:rFonts w:ascii="inherit" w:hAnsi="inherit"/>
           <w:sz w:val="24"/>
           <w:szCs w:val="24"/>
           <w:lang w:eastAsia="en-IN"/>
         </w:rPr>
       </w:pPr>
-      <w:ins w:id="204" w:author="Vaibhav Garg" w:date="2022-03-12T10:41:00Z">
-        <w:r>
-          <w:rPr>
-            <w:rFonts w:ascii="inherit" w:hAnsi="inherit"/>
-            <w:sz w:val="24"/>
-            <w:szCs w:val="24"/>
-            <w:lang w:eastAsia="en-IN"/>
-          </w:rPr>
-          <w:t>RESOLVE AN INCIDENT</w:t>
-        </w:r>
-      </w:ins>
+      <w:r>
+        <w:rPr>
+          <w:rFonts w:ascii="inherit" w:hAnsi="inherit"/>
+          <w:sz w:val="24"/>
+          <w:szCs w:val="24"/>
+          <w:lang w:eastAsia="en-IN"/>
+        </w:rPr>
+        <w:t>INCIDENT RESOLUTION TYPES</w:t>
+      </w:r>
     </w:p>
     <w:p>
       <w:pPr>
-        <w:spacing w:after="0" w:line="240" w:lineRule="auto"/>
+        <w:spacing w:after="100" w:afterAutospacing="1" w:line="240" w:lineRule="auto"/>
         <w:rPr>
-          <w:ins w:id="205" w:author="Vaibhav Garg" w:date="2022-03-12T10:41:00Z"/>
+          <w:rFonts w:ascii="Times New Roman" w:hAnsi="Times New Roman"/>
+          <w:b/>
+          <w:bCs/>
+          <w:sz w:val="24"/>
+          <w:szCs w:val="24"/>
+          <w:lang w:eastAsia="en-IN"/>
+        </w:rPr>
+      </w:pPr>
+      <w:r>
+        <w:rPr>
+          <w:rFonts w:ascii="Times New Roman" w:hAnsi="Times New Roman"/>
+          <w:b/>
+          <w:bCs/>
+          <w:sz w:val="24"/>
+          <w:szCs w:val="24"/>
+          <w:lang w:eastAsia="en-IN"/>
+        </w:rPr>
+        <w:t>Navigation:</w:t>
+      </w:r>
+    </w:p>
+    <w:p>
+      <w:pPr>
+        <w:spacing w:after="100" w:afterAutospacing="1" w:line="240" w:lineRule="auto"/>
+        <w:rPr>
           <w:rFonts w:ascii="Times New Roman" w:hAnsi="Times New Roman"/>
           <w:sz w:val="24"/>
           <w:szCs w:val="24"/>
           <w:lang w:eastAsia="en-IN"/>
         </w:rPr>
       </w:pPr>
-      <w:ins w:id="206" w:author="Vaibhav Garg" w:date="2022-03-12T10:41:00Z">
-        <w:r>
-          <w:rPr>
-            <w:rFonts w:ascii="Times New Roman" w:hAnsi="Times New Roman"/>
-            <w:noProof/>
-            <w:sz w:val="24"/>
-            <w:szCs w:val="24"/>
-            <w:lang w:val="en-IN" w:eastAsia="en-IN" w:bidi="ar-SA"/>
-            <w:rPrChange w:id="207">
-              <w:rPr>
-                <w:noProof/>
-                <w:lang w:val="en-IN" w:eastAsia="en-IN" w:bidi="ar-SA"/>
-              </w:rPr>
-            </w:rPrChange>
-          </w:rPr>
-          <w:drawing>
-            <wp:inline distT="0" distB="0" distL="0" distR="0" wp14:anchorId="298361B4" wp14:editId="3048013F">
-              <wp:extent cx="5731510" cy="3110865"/>
-              <wp:effectExtent l="0" t="0" r="2540" b="0"/>
-              <wp:docPr id="6" name="Picture 6" descr="Graphical user interface, application&#10;&#10;Description automatically generated"/>
-              <wp:cNvGraphicFramePr>
-                <a:graphicFrameLocks xmlns:a="http://schemas.openxmlformats.org/drawingml/2006/main" noChangeAspect="1"/>
-              </wp:cNvGraphicFramePr>
-              <a:graphic xmlns:a="http://schemas.openxmlformats.org/drawingml/2006/main">
-                <a:graphicData uri="http://schemas.openxmlformats.org/drawingml/2006/picture">
-                  <pic:pic xmlns:pic="http://schemas.openxmlformats.org/drawingml/2006/picture">
-                    <pic:nvPicPr>
-                      <pic:cNvPr id="6" name="Picture 6" descr="Graphical user interface, application&#10;&#10;Description automatically generated"/>
-                      <pic:cNvPicPr>
-                        <a:picLocks noChangeAspect="1" noChangeArrowheads="1"/>
-                      </pic:cNvPicPr>
-                    </pic:nvPicPr>
-                    <pic:blipFill>
-                      <a:blip r:embed="rId23">
-                        <a:extLst>
-                          <a:ext uri="{28A0092B-C50C-407E-A947-70E740481C1C}">
-                            <a14:useLocalDpi xmlns:a14="http://schemas.microsoft.com/office/drawing/2010/main" val="0"/>
-                          </a:ext>
-                        </a:extLst>
-                      </a:blip>
-                      <a:srcRect/>
-                      <a:stretch>
-                        <a:fillRect/>
-                      </a:stretch>
-                    </pic:blipFill>
-                    <pic:spPr bwMode="auto">
-                      <a:xfrm>
-                        <a:off x="0" y="0"/>
-                        <a:ext cx="5731510" cy="3110865"/>
-                      </a:xfrm>
-                      <a:prstGeom prst="rect">
-                        <a:avLst/>
-                      </a:prstGeom>
-                      <a:noFill/>
-                      <a:ln>
-                        <a:noFill/>
-                      </a:ln>
-                    </pic:spPr>
-                  </pic:pic>
-                </a:graphicData>
-              </a:graphic>
-            </wp:inline>
-          </w:drawing>
-        </w:r>
-      </w:ins>
-    </w:p>
-    <w:p>
-      <w:pPr>
-        <w:spacing w:after="0" w:line="240" w:lineRule="auto"/>
+      <w:r>
         <w:rPr>
-          <w:ins w:id="208" w:author="Vaibhav Garg" w:date="2022-03-12T10:41:00Z"/>
           <w:rFonts w:ascii="Times New Roman" w:hAnsi="Times New Roman"/>
           <w:sz w:val="24"/>
           <w:szCs w:val="24"/>
           <w:lang w:eastAsia="en-IN"/>
         </w:rPr>
-      </w:pPr>
-      <w:ins w:id="209" w:author="Vaibhav Garg" w:date="2022-03-12T10:41:00Z">
-        <w:r>
-          <w:rPr>
-            <w:rFonts w:ascii="Times New Roman" w:hAnsi="Times New Roman"/>
-            <w:sz w:val="24"/>
-            <w:szCs w:val="24"/>
-            <w:lang w:eastAsia="en-IN"/>
-          </w:rPr>
-          <w:t>Figure 245: Resolve an Incident; Propose Learnings</w:t>
-        </w:r>
-      </w:ins>
+        <w:t>Framework &gt;&gt; Incident Management &gt;&gt; Resolution types</w:t>
+      </w:r>
     </w:p>
     <w:p>
       <w:pPr>
-        <w:spacing w:before="100" w:beforeAutospacing="1" w:after="100" w:afterAutospacing="1" w:line="240" w:lineRule="auto"/>
+        <w:spacing w:after="0" w:line="240" w:lineRule="auto"/>
         <w:rPr>
-          <w:ins w:id="210" w:author="Vaibhav Garg" w:date="2022-03-12T10:41:00Z"/>
           <w:rFonts w:ascii="Times New Roman" w:hAnsi="Times New Roman"/>
           <w:sz w:val="24"/>
           <w:szCs w:val="24"/>
           <w:lang w:eastAsia="en-IN"/>
         </w:rPr>
       </w:pPr>
-      <w:ins w:id="211" w:author="Vaibhav Garg" w:date="2022-03-12T10:41:00Z">
-        <w:r>
-          <w:rPr>
-            <w:rFonts w:ascii="Times New Roman" w:hAnsi="Times New Roman"/>
-            <w:sz w:val="24"/>
-            <w:szCs w:val="24"/>
-            <w:lang w:eastAsia="en-IN"/>
-          </w:rPr>
-          <w:t>Assignee and Project Manager (if Project related Incident) will have the right to close the Incident.</w:t>
-        </w:r>
-      </w:ins>
+      <w:r>
+        <w:rPr>
+          <w:rFonts w:ascii="Times New Roman" w:hAnsi="Times New Roman"/>
+          <w:noProof/>
+          <w:sz w:val="24"/>
+          <w:szCs w:val="24"/>
+          <w:lang w:val="en-IN" w:eastAsia="en-IN" w:bidi="ar-SA"/>
+        </w:rPr>
+        <w:lastRenderedPageBreak/>
+        <w:drawing>
+          <wp:inline distT="0" distB="0" distL="0" distR="0" wp14:anchorId="68DF5D3F" wp14:editId="5C091FCA">
+            <wp:extent cx="5731510" cy="2294890"/>
+            <wp:effectExtent l="0" t="0" r="2540" b="0"/>
+            <wp:docPr id="10" name="Picture 10" descr="Graphical user interface, text, application, email&#10;&#10;Description automatically generated"/>
+            <wp:cNvGraphicFramePr>
+              <a:graphicFrameLocks xmlns:a="http://schemas.openxmlformats.org/drawingml/2006/main" noChangeAspect="1"/>
+            </wp:cNvGraphicFramePr>
+            <a:graphic xmlns:a="http://schemas.openxmlformats.org/drawingml/2006/main">
+              <a:graphicData uri="http://schemas.openxmlformats.org/drawingml/2006/picture">
+                <pic:pic xmlns:pic="http://schemas.openxmlformats.org/drawingml/2006/picture">
+                  <pic:nvPicPr>
+                    <pic:cNvPr id="10" name="Picture 10" descr="Graphical user interface, text, application, email&#10;&#10;Description automatically generated"/>
+                    <pic:cNvPicPr>
+                      <a:picLocks noChangeAspect="1" noChangeArrowheads="1"/>
+                    </pic:cNvPicPr>
+                  </pic:nvPicPr>
+                  <pic:blipFill>
+                    <a:blip r:embed="rId18">
+                      <a:extLst>
+                        <a:ext uri="{28A0092B-C50C-407E-A947-70E740481C1C}">
+                          <a14:useLocalDpi xmlns:a14="http://schemas.microsoft.com/office/drawing/2010/main" val="0"/>
+                        </a:ext>
+                      </a:extLst>
+                    </a:blip>
+                    <a:srcRect/>
+                    <a:stretch>
+                      <a:fillRect/>
+                    </a:stretch>
+                  </pic:blipFill>
+                  <pic:spPr bwMode="auto">
+                    <a:xfrm>
+                      <a:off x="0" y="0"/>
+                      <a:ext cx="5731510" cy="2294890"/>
+                    </a:xfrm>
+                    <a:prstGeom prst="rect">
+                      <a:avLst/>
+                    </a:prstGeom>
+                    <a:noFill/>
+                    <a:ln>
+                      <a:noFill/>
+                    </a:ln>
+                  </pic:spPr>
+                </pic:pic>
+              </a:graphicData>
+            </a:graphic>
+          </wp:inline>
+        </w:drawing>
+      </w:r>
     </w:p>
     <w:p>
       <w:pPr>
         <w:spacing w:after="0" w:line="240" w:lineRule="auto"/>
         <w:rPr>
-          <w:ins w:id="212" w:author="Vaibhav Garg" w:date="2022-03-12T10:41:00Z"/>
           <w:rFonts w:ascii="Times New Roman" w:hAnsi="Times New Roman"/>
           <w:sz w:val="24"/>
           <w:szCs w:val="24"/>
           <w:lang w:eastAsia="en-IN"/>
         </w:rPr>
       </w:pPr>
-      <w:ins w:id="213" w:author="Vaibhav Garg" w:date="2022-03-12T10:41:00Z">
-        <w:r>
-          <w:rPr>
-            <w:rFonts w:ascii="Times New Roman" w:hAnsi="Times New Roman"/>
-            <w:noProof/>
-            <w:sz w:val="24"/>
-            <w:szCs w:val="24"/>
-            <w:lang w:val="en-IN" w:eastAsia="en-IN" w:bidi="ar-SA"/>
-            <w:rPrChange w:id="214">
-              <w:rPr>
-                <w:noProof/>
-                <w:lang w:val="en-IN" w:eastAsia="en-IN" w:bidi="ar-SA"/>
-              </w:rPr>
-            </w:rPrChange>
-          </w:rPr>
-          <w:drawing>
-            <wp:inline distT="0" distB="0" distL="0" distR="0" wp14:anchorId="556492F8" wp14:editId="0E672012">
-              <wp:extent cx="5731510" cy="1808480"/>
-              <wp:effectExtent l="0" t="0" r="2540" b="1270"/>
-              <wp:docPr id="5" name="Picture 5" descr="Graphical user interface, text, application, chat or text message&#10;&#10;Description automatically generated"/>
-              <wp:cNvGraphicFramePr>
-                <a:graphicFrameLocks xmlns:a="http://schemas.openxmlformats.org/drawingml/2006/main" noChangeAspect="1"/>
-              </wp:cNvGraphicFramePr>
-              <a:graphic xmlns:a="http://schemas.openxmlformats.org/drawingml/2006/main">
-                <a:graphicData uri="http://schemas.openxmlformats.org/drawingml/2006/picture">
-                  <pic:pic xmlns:pic="http://schemas.openxmlformats.org/drawingml/2006/picture">
-                    <pic:nvPicPr>
-                      <pic:cNvPr id="5" name="Picture 5" descr="Graphical user interface, text, application, chat or text message&#10;&#10;Description automatically generated"/>
-                      <pic:cNvPicPr>
-                        <a:picLocks noChangeAspect="1" noChangeArrowheads="1"/>
-                      </pic:cNvPicPr>
-                    </pic:nvPicPr>
-                    <pic:blipFill>
-                      <a:blip r:embed="rId24">
-                        <a:extLst>
-                          <a:ext uri="{28A0092B-C50C-407E-A947-70E740481C1C}">
-                            <a14:useLocalDpi xmlns:a14="http://schemas.microsoft.com/office/drawing/2010/main" val="0"/>
-                          </a:ext>
-                        </a:extLst>
-                      </a:blip>
-                      <a:srcRect/>
-                      <a:stretch>
-                        <a:fillRect/>
-                      </a:stretch>
-                    </pic:blipFill>
-                    <pic:spPr bwMode="auto">
-                      <a:xfrm>
-                        <a:off x="0" y="0"/>
-                        <a:ext cx="5731510" cy="1808480"/>
-                      </a:xfrm>
-                      <a:prstGeom prst="rect">
-                        <a:avLst/>
-                      </a:prstGeom>
-                      <a:noFill/>
-                      <a:ln>
-                        <a:noFill/>
-                      </a:ln>
-                    </pic:spPr>
-                  </pic:pic>
-                </a:graphicData>
-              </a:graphic>
-            </wp:inline>
-          </w:drawing>
-        </w:r>
-      </w:ins>
-    </w:p>
-    <w:p>
-      <w:pPr>
-        <w:spacing w:after="0" w:line="240" w:lineRule="auto"/>
+      <w:r>
         <w:rPr>
-          <w:ins w:id="215" w:author="Vaibhav Garg" w:date="2022-03-12T10:41:00Z"/>
           <w:rFonts w:ascii="Times New Roman" w:hAnsi="Times New Roman"/>
           <w:sz w:val="24"/>
           <w:szCs w:val="24"/>
           <w:lang w:eastAsia="en-IN"/>
         </w:rPr>
-      </w:pPr>
-      <w:ins w:id="216" w:author="Vaibhav Garg" w:date="2022-03-12T10:41:00Z">
-        <w:r>
-          <w:rPr>
-            <w:rFonts w:ascii="Times New Roman" w:hAnsi="Times New Roman"/>
-            <w:sz w:val="24"/>
-            <w:szCs w:val="24"/>
-            <w:lang w:eastAsia="en-IN"/>
-          </w:rPr>
-          <w:t>Figure 246: Enter notes to an incident</w:t>
-        </w:r>
-      </w:ins>
+        <w:t>Figure 241: Incident Resolution Types</w:t>
+      </w:r>
     </w:p>
     <w:p>
       <w:pPr>
         <w:spacing w:before="100" w:beforeAutospacing="1" w:after="100" w:afterAutospacing="1" w:line="240" w:lineRule="auto"/>
+        <w:outlineLvl w:val="3"/>
         <w:rPr>
-          <w:ins w:id="217" w:author="Vaibhav Garg" w:date="2022-03-12T10:41:00Z"/>
+          <w:rFonts w:ascii="inherit" w:hAnsi="inherit"/>
+          <w:sz w:val="24"/>
+          <w:szCs w:val="24"/>
+          <w:lang w:eastAsia="en-IN"/>
+        </w:rPr>
+      </w:pPr>
+      <w:r>
+        <w:rPr>
+          <w:rFonts w:ascii="inherit" w:hAnsi="inherit"/>
+          <w:sz w:val="24"/>
+          <w:szCs w:val="24"/>
+          <w:lang w:eastAsia="en-IN"/>
+        </w:rPr>
+        <w:t>CAPTURE</w:t>
+      </w:r>
+    </w:p>
+    <w:p>
+      <w:pPr>
+        <w:spacing w:after="100" w:afterAutospacing="1" w:line="240" w:lineRule="auto"/>
+        <w:rPr>
+          <w:rFonts w:ascii="Times New Roman" w:hAnsi="Times New Roman"/>
+          <w:b/>
+          <w:bCs/>
+          <w:sz w:val="24"/>
+          <w:szCs w:val="24"/>
+          <w:lang w:eastAsia="en-IN"/>
+        </w:rPr>
+      </w:pPr>
+      <w:r>
+        <w:rPr>
+          <w:rFonts w:ascii="Times New Roman" w:hAnsi="Times New Roman"/>
+          <w:b/>
+          <w:bCs/>
+          <w:sz w:val="24"/>
+          <w:szCs w:val="24"/>
+          <w:lang w:eastAsia="en-IN"/>
+        </w:rPr>
+        <w:t>Navigation:</w:t>
+      </w:r>
+    </w:p>
+    <w:p>
+      <w:pPr>
+        <w:spacing w:after="100" w:afterAutospacing="1" w:line="240" w:lineRule="auto"/>
+        <w:rPr>
           <w:rFonts w:ascii="Times New Roman" w:hAnsi="Times New Roman"/>
           <w:sz w:val="24"/>
           <w:szCs w:val="24"/>
           <w:lang w:eastAsia="en-IN"/>
         </w:rPr>
       </w:pPr>
-      <w:ins w:id="218" w:author="Vaibhav Garg" w:date="2022-03-12T10:41:00Z">
-        <w:r>
-          <w:rPr>
-            <w:rFonts w:ascii="Times New Roman" w:hAnsi="Times New Roman"/>
-            <w:sz w:val="24"/>
-            <w:szCs w:val="24"/>
-            <w:lang w:eastAsia="en-IN"/>
-          </w:rPr>
-          <w:t xml:space="preserve">Assigner, his/her supervisor, Assignee and Project Manager (if Project related Incident), are allowed to </w:t>
-        </w:r>
-        <w:proofErr w:type="spellStart"/>
-        <w:r>
-          <w:rPr>
-            <w:rFonts w:ascii="Times New Roman" w:hAnsi="Times New Roman"/>
-            <w:sz w:val="24"/>
-            <w:szCs w:val="24"/>
-            <w:lang w:eastAsia="en-IN"/>
-          </w:rPr>
-          <w:t>addstatus</w:t>
-        </w:r>
-        <w:proofErr w:type="spellEnd"/>
-        <w:r>
-          <w:rPr>
-            <w:rFonts w:ascii="Times New Roman" w:hAnsi="Times New Roman"/>
-            <w:sz w:val="24"/>
-            <w:szCs w:val="24"/>
-            <w:lang w:eastAsia="en-IN"/>
-          </w:rPr>
-          <w:t xml:space="preserve"> update to the Incident. A log will be maintained with all status updates visible in a thread with details like update date, update by and update text.</w:t>
-        </w:r>
-      </w:ins>
+      <w:r>
+        <w:rPr>
+          <w:rFonts w:ascii="Times New Roman" w:hAnsi="Times New Roman"/>
+          <w:sz w:val="24"/>
+          <w:szCs w:val="24"/>
+          <w:lang w:eastAsia="en-IN"/>
+        </w:rPr>
+        <w:t>Data Capture &gt;&gt; Lean Innovation &gt;&gt; Incident Management</w:t>
+      </w:r>
+    </w:p>
+    <w:p>
+      <w:pPr>
+        <w:spacing w:after="0" w:line="240" w:lineRule="auto"/>
+        <w:rPr>
+          <w:rFonts w:ascii="Times New Roman" w:hAnsi="Times New Roman"/>
+          <w:sz w:val="24"/>
+          <w:szCs w:val="24"/>
+          <w:lang w:eastAsia="en-IN"/>
+        </w:rPr>
+      </w:pPr>
+      <w:r>
+        <w:rPr>
+          <w:rFonts w:ascii="Times New Roman" w:hAnsi="Times New Roman"/>
+          <w:noProof/>
+          <w:sz w:val="24"/>
+          <w:szCs w:val="24"/>
+          <w:lang w:val="en-IN" w:eastAsia="en-IN" w:bidi="ar-SA"/>
+        </w:rPr>
+        <w:drawing>
+          <wp:inline distT="0" distB="0" distL="0" distR="0" wp14:anchorId="65157A6C" wp14:editId="04066C9C">
+            <wp:extent cx="5731510" cy="2606675"/>
+            <wp:effectExtent l="0" t="0" r="2540" b="3175"/>
+            <wp:docPr id="9" name="Picture 9" descr="Graphical user interface, text, application, email&#10;&#10;Description automatically generated"/>
+            <wp:cNvGraphicFramePr>
+              <a:graphicFrameLocks xmlns:a="http://schemas.openxmlformats.org/drawingml/2006/main" noChangeAspect="1"/>
+            </wp:cNvGraphicFramePr>
+            <a:graphic xmlns:a="http://schemas.openxmlformats.org/drawingml/2006/main">
+              <a:graphicData uri="http://schemas.openxmlformats.org/drawingml/2006/picture">
+                <pic:pic xmlns:pic="http://schemas.openxmlformats.org/drawingml/2006/picture">
+                  <pic:nvPicPr>
+                    <pic:cNvPr id="9" name="Picture 9" descr="Graphical user interface, text, application, email&#10;&#10;Description automatically generated"/>
+                    <pic:cNvPicPr>
+                      <a:picLocks noChangeAspect="1" noChangeArrowheads="1"/>
+                    </pic:cNvPicPr>
+                  </pic:nvPicPr>
+                  <pic:blipFill>
+                    <a:blip r:embed="rId19">
+                      <a:extLst>
+                        <a:ext uri="{28A0092B-C50C-407E-A947-70E740481C1C}">
+                          <a14:useLocalDpi xmlns:a14="http://schemas.microsoft.com/office/drawing/2010/main" val="0"/>
+                        </a:ext>
+                      </a:extLst>
+                    </a:blip>
+                    <a:srcRect/>
+                    <a:stretch>
+                      <a:fillRect/>
+                    </a:stretch>
+                  </pic:blipFill>
+                  <pic:spPr bwMode="auto">
+                    <a:xfrm>
+                      <a:off x="0" y="0"/>
+                      <a:ext cx="5731510" cy="2606675"/>
+                    </a:xfrm>
+                    <a:prstGeom prst="rect">
+                      <a:avLst/>
+                    </a:prstGeom>
+                    <a:noFill/>
+                    <a:ln>
+                      <a:noFill/>
+                    </a:ln>
+                  </pic:spPr>
+                </pic:pic>
+              </a:graphicData>
+            </a:graphic>
+          </wp:inline>
+        </w:drawing>
+      </w:r>
+    </w:p>
+    <w:p>
+      <w:pPr>
+        <w:spacing w:after="0" w:line="240" w:lineRule="auto"/>
+        <w:rPr>
+          <w:rFonts w:ascii="Times New Roman" w:hAnsi="Times New Roman"/>
+          <w:sz w:val="24"/>
+          <w:szCs w:val="24"/>
+          <w:lang w:eastAsia="en-IN"/>
+        </w:rPr>
+      </w:pPr>
+      <w:r>
+        <w:rPr>
+          <w:rFonts w:ascii="Times New Roman" w:hAnsi="Times New Roman"/>
+          <w:sz w:val="24"/>
+          <w:szCs w:val="24"/>
+          <w:lang w:eastAsia="en-IN"/>
+        </w:rPr>
+        <w:t>Figure 242: Incident Capture - Landing Page</w:t>
+      </w:r>
     </w:p>
     <w:p>
       <w:pPr>
         <w:spacing w:before="100" w:beforeAutospacing="1" w:after="100" w:afterAutospacing="1" w:line="240" w:lineRule="auto"/>
         <w:outlineLvl w:val="3"/>
         <w:rPr>
-          <w:ins w:id="219" w:author="Vaibhav Garg" w:date="2022-03-12T10:41:00Z"/>
           <w:rFonts w:ascii="inherit" w:hAnsi="inherit"/>
           <w:sz w:val="24"/>
           <w:szCs w:val="24"/>
           <w:lang w:eastAsia="en-IN"/>
         </w:rPr>
       </w:pPr>
-      <w:ins w:id="220" w:author="Vaibhav Garg" w:date="2022-03-12T10:41:00Z">
-        <w:r>
-          <w:rPr>
-            <w:rFonts w:ascii="inherit" w:hAnsi="inherit"/>
-            <w:sz w:val="24"/>
-            <w:szCs w:val="24"/>
-            <w:lang w:eastAsia="en-IN"/>
-          </w:rPr>
-          <w:lastRenderedPageBreak/>
-          <w:t>INCIDENT LEARNINGS</w:t>
-        </w:r>
-      </w:ins>
+      <w:r>
+        <w:rPr>
+          <w:rFonts w:ascii="inherit" w:hAnsi="inherit"/>
+          <w:sz w:val="24"/>
+          <w:szCs w:val="24"/>
+          <w:lang w:eastAsia="en-IN"/>
+        </w:rPr>
+        <w:t>LOG AN INCIDENT</w:t>
+      </w:r>
     </w:p>
     <w:p>
       <w:pPr>
         <w:spacing w:after="0" w:line="240" w:lineRule="auto"/>
         <w:rPr>
-          <w:ins w:id="221" w:author="Vaibhav Garg" w:date="2022-03-12T10:41:00Z"/>
           <w:rFonts w:ascii="Times New Roman" w:hAnsi="Times New Roman"/>
           <w:sz w:val="24"/>
           <w:szCs w:val="24"/>
           <w:lang w:eastAsia="en-IN"/>
         </w:rPr>
       </w:pPr>
-      <w:ins w:id="222" w:author="Vaibhav Garg" w:date="2022-03-12T10:41:00Z">
-        <w:r>
-          <w:rPr>
-            <w:rFonts w:ascii="Times New Roman" w:hAnsi="Times New Roman"/>
-            <w:noProof/>
-            <w:sz w:val="24"/>
-            <w:szCs w:val="24"/>
-            <w:lang w:val="en-IN" w:eastAsia="en-IN" w:bidi="ar-SA"/>
-            <w:rPrChange w:id="223">
-              <w:rPr>
-                <w:noProof/>
-                <w:lang w:val="en-IN" w:eastAsia="en-IN" w:bidi="ar-SA"/>
-              </w:rPr>
-            </w:rPrChange>
-          </w:rPr>
-          <w:drawing>
-            <wp:inline distT="0" distB="0" distL="0" distR="0" wp14:anchorId="2545FC33" wp14:editId="08E90A12">
-              <wp:extent cx="5731510" cy="2128520"/>
-              <wp:effectExtent l="0" t="0" r="2540" b="5080"/>
-              <wp:docPr id="4" name="Picture 4" descr="Graphical user interface, text, application, email&#10;&#10;Description automatically generated"/>
-              <wp:cNvGraphicFramePr>
-                <a:graphicFrameLocks xmlns:a="http://schemas.openxmlformats.org/drawingml/2006/main" noChangeAspect="1"/>
-              </wp:cNvGraphicFramePr>
-              <a:graphic xmlns:a="http://schemas.openxmlformats.org/drawingml/2006/main">
-                <a:graphicData uri="http://schemas.openxmlformats.org/drawingml/2006/picture">
-                  <pic:pic xmlns:pic="http://schemas.openxmlformats.org/drawingml/2006/picture">
-                    <pic:nvPicPr>
-                      <pic:cNvPr id="4" name="Picture 4" descr="Graphical user interface, text, application, email&#10;&#10;Description automatically generated"/>
-                      <pic:cNvPicPr>
-                        <a:picLocks noChangeAspect="1" noChangeArrowheads="1"/>
-                      </pic:cNvPicPr>
-                    </pic:nvPicPr>
-                    <pic:blipFill>
-                      <a:blip r:embed="rId25">
-                        <a:extLst>
-                          <a:ext uri="{28A0092B-C50C-407E-A947-70E740481C1C}">
-                            <a14:useLocalDpi xmlns:a14="http://schemas.microsoft.com/office/drawing/2010/main" val="0"/>
-                          </a:ext>
-                        </a:extLst>
-                      </a:blip>
-                      <a:srcRect/>
-                      <a:stretch>
-                        <a:fillRect/>
-                      </a:stretch>
-                    </pic:blipFill>
-                    <pic:spPr bwMode="auto">
-                      <a:xfrm>
-                        <a:off x="0" y="0"/>
-                        <a:ext cx="5731510" cy="2128520"/>
-                      </a:xfrm>
-                      <a:prstGeom prst="rect">
-                        <a:avLst/>
-                      </a:prstGeom>
+      <w:r>
+        <w:rPr>
+          <w:rFonts w:ascii="Times New Roman" w:hAnsi="Times New Roman"/>
+          <w:noProof/>
+          <w:sz w:val="24"/>
+          <w:szCs w:val="24"/>
+          <w:lang w:val="en-IN" w:eastAsia="en-IN" w:bidi="ar-SA"/>
+        </w:rPr>
+        <w:lastRenderedPageBreak/>
+        <w:drawing>
+          <wp:inline distT="0" distB="0" distL="0" distR="0" wp14:anchorId="05815B51" wp14:editId="4E98E035">
+            <wp:extent cx="5731510" cy="2971800"/>
+            <wp:effectExtent l="0" t="0" r="2540" b="0"/>
+            <wp:docPr id="8" name="Picture 8" descr="Graphical user interface, application&#10;&#10;Description automatically generated"/>
+            <wp:cNvGraphicFramePr>
+              <a:graphicFrameLocks xmlns:a="http://schemas.openxmlformats.org/drawingml/2006/main" noChangeAspect="1"/>
+            </wp:cNvGraphicFramePr>
+            <a:graphic xmlns:a="http://schemas.openxmlformats.org/drawingml/2006/main">
+              <a:graphicData uri="http://schemas.openxmlformats.org/drawingml/2006/picture">
+                <pic:pic xmlns:pic="http://schemas.openxmlformats.org/drawingml/2006/picture">
+                  <pic:nvPicPr>
+                    <pic:cNvPr id="8" name="Picture 8" descr="Graphical user interface, application&#10;&#10;Description automatically generated"/>
+                    <pic:cNvPicPr>
+                      <a:picLocks noChangeAspect="1" noChangeArrowheads="1"/>
+                    </pic:cNvPicPr>
+                  </pic:nvPicPr>
+                  <pic:blipFill>
+                    <a:blip r:embed="rId20">
+                      <a:extLst>
+                        <a:ext uri="{28A0092B-C50C-407E-A947-70E740481C1C}">
+                          <a14:useLocalDpi xmlns:a14="http://schemas.microsoft.com/office/drawing/2010/main" val="0"/>
+                        </a:ext>
+                      </a:extLst>
+                    </a:blip>
+                    <a:srcRect/>
+                    <a:stretch>
+                      <a:fillRect/>
+                    </a:stretch>
+                  </pic:blipFill>
+                  <pic:spPr bwMode="auto">
+                    <a:xfrm>
+                      <a:off x="0" y="0"/>
+                      <a:ext cx="5731510" cy="2971800"/>
+                    </a:xfrm>
+                    <a:prstGeom prst="rect">
+                      <a:avLst/>
+                    </a:prstGeom>
+                    <a:noFill/>
+                    <a:ln>
                       <a:noFill/>
-                      <a:ln>
-                        <a:noFill/>
-                      </a:ln>
-                    </pic:spPr>
-                  </pic:pic>
-                </a:graphicData>
-              </a:graphic>
-            </wp:inline>
-          </w:drawing>
-        </w:r>
-      </w:ins>
+                    </a:ln>
+                  </pic:spPr>
+                </pic:pic>
+              </a:graphicData>
+            </a:graphic>
+          </wp:inline>
+        </w:drawing>
+      </w:r>
     </w:p>
     <w:p>
       <w:pPr>
         <w:spacing w:after="0" w:line="240" w:lineRule="auto"/>
         <w:rPr>
-          <w:ins w:id="224" w:author="Vaibhav Garg" w:date="2022-03-12T10:41:00Z"/>
           <w:rFonts w:ascii="Times New Roman" w:hAnsi="Times New Roman"/>
           <w:sz w:val="24"/>
           <w:szCs w:val="24"/>
           <w:lang w:eastAsia="en-IN"/>
         </w:rPr>
       </w:pPr>
-      <w:ins w:id="225" w:author="Vaibhav Garg" w:date="2022-03-12T10:41:00Z">
-        <w:r>
-          <w:rPr>
-            <w:rFonts w:ascii="Times New Roman" w:hAnsi="Times New Roman"/>
-            <w:sz w:val="24"/>
-            <w:szCs w:val="24"/>
-            <w:lang w:eastAsia="en-IN"/>
-          </w:rPr>
-          <w:t>Figure 247: View and Approve Learnings</w:t>
-        </w:r>
-      </w:ins>
-    </w:p>
-    <w:p>
-      <w:pPr>
-        <w:spacing w:after="0" w:line="240" w:lineRule="auto"/>
+      <w:r>
         <w:rPr>
-          <w:ins w:id="226" w:author="Vaibhav Garg" w:date="2022-03-12T10:41:00Z"/>
           <w:rFonts w:ascii="Times New Roman" w:hAnsi="Times New Roman"/>
           <w:sz w:val="24"/>
           <w:szCs w:val="24"/>
           <w:lang w:eastAsia="en-IN"/>
         </w:rPr>
-      </w:pPr>
-      <w:ins w:id="227" w:author="Vaibhav Garg" w:date="2022-03-12T10:41:00Z">
-        <w:r>
-          <w:rPr>
-            <w:rFonts w:ascii="Times New Roman" w:hAnsi="Times New Roman"/>
-            <w:noProof/>
-            <w:sz w:val="24"/>
-            <w:szCs w:val="24"/>
-            <w:lang w:val="en-IN" w:eastAsia="en-IN" w:bidi="ar-SA"/>
-            <w:rPrChange w:id="228">
-              <w:rPr>
-                <w:noProof/>
-                <w:lang w:val="en-IN" w:eastAsia="en-IN" w:bidi="ar-SA"/>
-              </w:rPr>
-            </w:rPrChange>
-          </w:rPr>
-          <w:drawing>
-            <wp:inline distT="0" distB="0" distL="0" distR="0" wp14:anchorId="6F340A56" wp14:editId="3A7D6F1E">
-              <wp:extent cx="5731510" cy="2376805"/>
-              <wp:effectExtent l="0" t="0" r="2540" b="4445"/>
-              <wp:docPr id="3" name="Picture 3" descr="Graphical user interface, application&#10;&#10;Description automatically generated"/>
-              <wp:cNvGraphicFramePr>
-                <a:graphicFrameLocks xmlns:a="http://schemas.openxmlformats.org/drawingml/2006/main" noChangeAspect="1"/>
-              </wp:cNvGraphicFramePr>
-              <a:graphic xmlns:a="http://schemas.openxmlformats.org/drawingml/2006/main">
-                <a:graphicData uri="http://schemas.openxmlformats.org/drawingml/2006/picture">
-                  <pic:pic xmlns:pic="http://schemas.openxmlformats.org/drawingml/2006/picture">
-                    <pic:nvPicPr>
-                      <pic:cNvPr id="3" name="Picture 3" descr="Graphical user interface, application&#10;&#10;Description automatically generated"/>
-                      <pic:cNvPicPr>
-                        <a:picLocks noChangeAspect="1" noChangeArrowheads="1"/>
-                      </pic:cNvPicPr>
-                    </pic:nvPicPr>
-                    <pic:blipFill>
-                      <a:blip r:embed="rId26">
-                        <a:extLst>
-                          <a:ext uri="{28A0092B-C50C-407E-A947-70E740481C1C}">
-                            <a14:useLocalDpi xmlns:a14="http://schemas.microsoft.com/office/drawing/2010/main" val="0"/>
-                          </a:ext>
-                        </a:extLst>
-                      </a:blip>
-                      <a:srcRect/>
-                      <a:stretch>
-                        <a:fillRect/>
-                      </a:stretch>
-                    </pic:blipFill>
-                    <pic:spPr bwMode="auto">
-                      <a:xfrm>
-                        <a:off x="0" y="0"/>
-                        <a:ext cx="5731510" cy="2376805"/>
-                      </a:xfrm>
-                      <a:prstGeom prst="rect">
-                        <a:avLst/>
-                      </a:prstGeom>
-                      <a:noFill/>
-                      <a:ln>
-                        <a:noFill/>
-                      </a:ln>
-                    </pic:spPr>
-                  </pic:pic>
-                </a:graphicData>
-              </a:graphic>
-            </wp:inline>
-          </w:drawing>
-        </w:r>
-      </w:ins>
+        <w:t>Figure 243: Log an Incident</w:t>
+      </w:r>
     </w:p>
     <w:p>
       <w:pPr>
         <w:spacing w:after="0" w:line="240" w:lineRule="auto"/>
         <w:rPr>
-          <w:ins w:id="229" w:author="Vaibhav Garg" w:date="2022-03-12T10:41:00Z"/>
           <w:rFonts w:ascii="Times New Roman" w:hAnsi="Times New Roman"/>
           <w:sz w:val="24"/>
           <w:szCs w:val="24"/>
           <w:lang w:eastAsia="en-IN"/>
         </w:rPr>
       </w:pPr>
-      <w:ins w:id="230" w:author="Vaibhav Garg" w:date="2022-03-12T10:41:00Z">
-        <w:r>
-          <w:rPr>
-            <w:rFonts w:ascii="Times New Roman" w:hAnsi="Times New Roman"/>
-            <w:sz w:val="24"/>
-            <w:szCs w:val="24"/>
-            <w:lang w:eastAsia="en-IN"/>
-          </w:rPr>
-          <w:t>Figure 248: Approval of learnings and capturing appropriate notes</w:t>
-        </w:r>
-      </w:ins>
+      <w:r>
+        <w:rPr>
+          <w:rFonts w:ascii="Times New Roman" w:hAnsi="Times New Roman"/>
+          <w:noProof/>
+          <w:sz w:val="24"/>
+          <w:szCs w:val="24"/>
+          <w:lang w:val="en-IN" w:eastAsia="en-IN" w:bidi="ar-SA"/>
+        </w:rPr>
+        <w:drawing>
+          <wp:inline distT="0" distB="0" distL="0" distR="0" wp14:anchorId="59DE2A6B" wp14:editId="3B0E2A8E">
+            <wp:extent cx="5731510" cy="4414520"/>
+            <wp:effectExtent l="0" t="0" r="2540" b="5080"/>
+            <wp:docPr id="7" name="Picture 7" descr="Graphical user interface, application, email&#10;&#10;Description automatically generated"/>
+            <wp:cNvGraphicFramePr>
+              <a:graphicFrameLocks xmlns:a="http://schemas.openxmlformats.org/drawingml/2006/main" noChangeAspect="1"/>
+            </wp:cNvGraphicFramePr>
+            <a:graphic xmlns:a="http://schemas.openxmlformats.org/drawingml/2006/main">
+              <a:graphicData uri="http://schemas.openxmlformats.org/drawingml/2006/picture">
+                <pic:pic xmlns:pic="http://schemas.openxmlformats.org/drawingml/2006/picture">
+                  <pic:nvPicPr>
+                    <pic:cNvPr id="7" name="Picture 7" descr="Graphical user interface, application, email&#10;&#10;Description automatically generated"/>
+                    <pic:cNvPicPr>
+                      <a:picLocks noChangeAspect="1" noChangeArrowheads="1"/>
+                    </pic:cNvPicPr>
+                  </pic:nvPicPr>
+                  <pic:blipFill>
+                    <a:blip r:embed="rId21">
+                      <a:extLst>
+                        <a:ext uri="{28A0092B-C50C-407E-A947-70E740481C1C}">
+                          <a14:useLocalDpi xmlns:a14="http://schemas.microsoft.com/office/drawing/2010/main" val="0"/>
+                        </a:ext>
+                      </a:extLst>
+                    </a:blip>
+                    <a:srcRect/>
+                    <a:stretch>
+                      <a:fillRect/>
+                    </a:stretch>
+                  </pic:blipFill>
+                  <pic:spPr bwMode="auto">
+                    <a:xfrm>
+                      <a:off x="0" y="0"/>
+                      <a:ext cx="5731510" cy="4414520"/>
+                    </a:xfrm>
+                    <a:prstGeom prst="rect">
+                      <a:avLst/>
+                    </a:prstGeom>
+                    <a:noFill/>
+                    <a:ln>
+                      <a:noFill/>
+                    </a:ln>
+                  </pic:spPr>
+                </pic:pic>
+              </a:graphicData>
+            </a:graphic>
+          </wp:inline>
+        </w:drawing>
+      </w:r>
+    </w:p>
+    <w:p>
+      <w:pPr>
+        <w:spacing w:after="0" w:line="240" w:lineRule="auto"/>
+        <w:rPr>
+          <w:rFonts w:ascii="Times New Roman" w:hAnsi="Times New Roman"/>
+          <w:sz w:val="24"/>
+          <w:szCs w:val="24"/>
+          <w:lang w:eastAsia="en-IN"/>
+        </w:rPr>
+      </w:pPr>
+      <w:r>
+        <w:rPr>
+          <w:rFonts w:ascii="Times New Roman" w:hAnsi="Times New Roman"/>
+          <w:sz w:val="24"/>
+          <w:szCs w:val="24"/>
+          <w:lang w:eastAsia="en-IN"/>
+        </w:rPr>
+        <w:t>Figure 244: Viewing a logged incident</w:t>
+      </w:r>
+    </w:p>
+    <w:p>
+      <w:pPr>
+        <w:spacing w:before="100" w:beforeAutospacing="1" w:after="100" w:afterAutospacing="1" w:line="240" w:lineRule="auto"/>
+        <w:rPr>
+          <w:rFonts w:ascii="Times New Roman" w:hAnsi="Times New Roman"/>
+          <w:sz w:val="24"/>
+          <w:szCs w:val="24"/>
+          <w:lang w:eastAsia="en-IN"/>
+        </w:rPr>
+      </w:pPr>
+      <w:r>
+        <w:rPr>
+          <w:rFonts w:ascii="Times New Roman" w:hAnsi="Times New Roman"/>
+          <w:sz w:val="24"/>
+          <w:szCs w:val="24"/>
+          <w:lang w:eastAsia="en-IN"/>
+        </w:rPr>
+        <w:lastRenderedPageBreak/>
+        <w:t>Assigner and his/her supervisor can edit Incident and will be allowed to change field “Incident Classification”. Alog will be maintained for all edits with details like edit date, edit by, edit value.</w:t>
+      </w:r>
+    </w:p>
+    <w:p>
+      <w:pPr>
+        <w:spacing w:before="100" w:beforeAutospacing="1" w:after="100" w:afterAutospacing="1" w:line="240" w:lineRule="auto"/>
+        <w:outlineLvl w:val="3"/>
+        <w:rPr>
+          <w:rFonts w:ascii="inherit" w:hAnsi="inherit"/>
+          <w:sz w:val="24"/>
+          <w:szCs w:val="24"/>
+          <w:lang w:eastAsia="en-IN"/>
+        </w:rPr>
+      </w:pPr>
+      <w:r>
+        <w:rPr>
+          <w:rFonts w:ascii="inherit" w:hAnsi="inherit"/>
+          <w:sz w:val="24"/>
+          <w:szCs w:val="24"/>
+          <w:lang w:eastAsia="en-IN"/>
+        </w:rPr>
+        <w:t>RESOLVE AN INCIDENT</w:t>
+      </w:r>
+    </w:p>
+    <w:p>
+      <w:pPr>
+        <w:spacing w:after="0" w:line="240" w:lineRule="auto"/>
+        <w:rPr>
+          <w:rFonts w:ascii="Times New Roman" w:hAnsi="Times New Roman"/>
+          <w:sz w:val="24"/>
+          <w:szCs w:val="24"/>
+          <w:lang w:eastAsia="en-IN"/>
+        </w:rPr>
+      </w:pPr>
+      <w:r>
+        <w:rPr>
+          <w:rFonts w:ascii="Times New Roman" w:hAnsi="Times New Roman"/>
+          <w:noProof/>
+          <w:sz w:val="24"/>
+          <w:szCs w:val="24"/>
+          <w:lang w:val="en-IN" w:eastAsia="en-IN" w:bidi="ar-SA"/>
+        </w:rPr>
+        <w:drawing>
+          <wp:inline distT="0" distB="0" distL="0" distR="0" wp14:anchorId="298361B4" wp14:editId="3048013F">
+            <wp:extent cx="5731510" cy="3110865"/>
+            <wp:effectExtent l="0" t="0" r="2540" b="0"/>
+            <wp:docPr id="6" name="Picture 6" descr="Graphical user interface, application&#10;&#10;Description automatically generated"/>
+            <wp:cNvGraphicFramePr>
+              <a:graphicFrameLocks xmlns:a="http://schemas.openxmlformats.org/drawingml/2006/main" noChangeAspect="1"/>
+            </wp:cNvGraphicFramePr>
+            <a:graphic xmlns:a="http://schemas.openxmlformats.org/drawingml/2006/main">
+              <a:graphicData uri="http://schemas.openxmlformats.org/drawingml/2006/picture">
+                <pic:pic xmlns:pic="http://schemas.openxmlformats.org/drawingml/2006/picture">
+                  <pic:nvPicPr>
+                    <pic:cNvPr id="6" name="Picture 6" descr="Graphical user interface, application&#10;&#10;Description automatically generated"/>
+                    <pic:cNvPicPr>
+                      <a:picLocks noChangeAspect="1" noChangeArrowheads="1"/>
+                    </pic:cNvPicPr>
+                  </pic:nvPicPr>
+                  <pic:blipFill>
+                    <a:blip r:embed="rId22">
+                      <a:extLst>
+                        <a:ext uri="{28A0092B-C50C-407E-A947-70E740481C1C}">
+                          <a14:useLocalDpi xmlns:a14="http://schemas.microsoft.com/office/drawing/2010/main" val="0"/>
+                        </a:ext>
+                      </a:extLst>
+                    </a:blip>
+                    <a:srcRect/>
+                    <a:stretch>
+                      <a:fillRect/>
+                    </a:stretch>
+                  </pic:blipFill>
+                  <pic:spPr bwMode="auto">
+                    <a:xfrm>
+                      <a:off x="0" y="0"/>
+                      <a:ext cx="5731510" cy="3110865"/>
+                    </a:xfrm>
+                    <a:prstGeom prst="rect">
+                      <a:avLst/>
+                    </a:prstGeom>
+                    <a:noFill/>
+                    <a:ln>
+                      <a:noFill/>
+                    </a:ln>
+                  </pic:spPr>
+                </pic:pic>
+              </a:graphicData>
+            </a:graphic>
+          </wp:inline>
+        </w:drawing>
+      </w:r>
+    </w:p>
+    <w:p>
+      <w:pPr>
+        <w:spacing w:after="0" w:line="240" w:lineRule="auto"/>
+        <w:rPr>
+          <w:rFonts w:ascii="Times New Roman" w:hAnsi="Times New Roman"/>
+          <w:sz w:val="24"/>
+          <w:szCs w:val="24"/>
+          <w:lang w:eastAsia="en-IN"/>
+        </w:rPr>
+      </w:pPr>
+      <w:r>
+        <w:rPr>
+          <w:rFonts w:ascii="Times New Roman" w:hAnsi="Times New Roman"/>
+          <w:sz w:val="24"/>
+          <w:szCs w:val="24"/>
+          <w:lang w:eastAsia="en-IN"/>
+        </w:rPr>
+        <w:t>Figure 245: Resolve an Incident; Propose Learnings</w:t>
+      </w:r>
+    </w:p>
+    <w:p>
+      <w:pPr>
+        <w:spacing w:before="100" w:beforeAutospacing="1" w:after="100" w:afterAutospacing="1" w:line="240" w:lineRule="auto"/>
+        <w:rPr>
+          <w:rFonts w:ascii="Times New Roman" w:hAnsi="Times New Roman"/>
+          <w:sz w:val="24"/>
+          <w:szCs w:val="24"/>
+          <w:lang w:eastAsia="en-IN"/>
+        </w:rPr>
+      </w:pPr>
+      <w:r>
+        <w:rPr>
+          <w:rFonts w:ascii="Times New Roman" w:hAnsi="Times New Roman"/>
+          <w:sz w:val="24"/>
+          <w:szCs w:val="24"/>
+          <w:lang w:eastAsia="en-IN"/>
+        </w:rPr>
+        <w:t>Assignee and Project Manager (if Project related Incident) will have the right to close the Incident.</w:t>
+      </w:r>
+    </w:p>
+    <w:p>
+      <w:pPr>
+        <w:spacing w:after="0" w:line="240" w:lineRule="auto"/>
+        <w:rPr>
+          <w:rFonts w:ascii="Times New Roman" w:hAnsi="Times New Roman"/>
+          <w:sz w:val="24"/>
+          <w:szCs w:val="24"/>
+          <w:lang w:eastAsia="en-IN"/>
+        </w:rPr>
+      </w:pPr>
+      <w:r>
+        <w:rPr>
+          <w:rFonts w:ascii="Times New Roman" w:hAnsi="Times New Roman"/>
+          <w:noProof/>
+          <w:sz w:val="24"/>
+          <w:szCs w:val="24"/>
+          <w:lang w:val="en-IN" w:eastAsia="en-IN" w:bidi="ar-SA"/>
+        </w:rPr>
+        <w:drawing>
+          <wp:inline distT="0" distB="0" distL="0" distR="0" wp14:anchorId="556492F8" wp14:editId="0E672012">
+            <wp:extent cx="5731510" cy="1808480"/>
+            <wp:effectExtent l="0" t="0" r="2540" b="1270"/>
+            <wp:docPr id="5" name="Picture 5" descr="Graphical user interface, text, application, chat or text message&#10;&#10;Description automatically generated"/>
+            <wp:cNvGraphicFramePr>
+              <a:graphicFrameLocks xmlns:a="http://schemas.openxmlformats.org/drawingml/2006/main" noChangeAspect="1"/>
+            </wp:cNvGraphicFramePr>
+            <a:graphic xmlns:a="http://schemas.openxmlformats.org/drawingml/2006/main">
+              <a:graphicData uri="http://schemas.openxmlformats.org/drawingml/2006/picture">
+                <pic:pic xmlns:pic="http://schemas.openxmlformats.org/drawingml/2006/picture">
+                  <pic:nvPicPr>
+                    <pic:cNvPr id="5" name="Picture 5" descr="Graphical user interface, text, application, chat or text message&#10;&#10;Description automatically generated"/>
+                    <pic:cNvPicPr>
+                      <a:picLocks noChangeAspect="1" noChangeArrowheads="1"/>
+                    </pic:cNvPicPr>
+                  </pic:nvPicPr>
+                  <pic:blipFill>
+                    <a:blip r:embed="rId23">
+                      <a:extLst>
+                        <a:ext uri="{28A0092B-C50C-407E-A947-70E740481C1C}">
+                          <a14:useLocalDpi xmlns:a14="http://schemas.microsoft.com/office/drawing/2010/main" val="0"/>
+                        </a:ext>
+                      </a:extLst>
+                    </a:blip>
+                    <a:srcRect/>
+                    <a:stretch>
+                      <a:fillRect/>
+                    </a:stretch>
+                  </pic:blipFill>
+                  <pic:spPr bwMode="auto">
+                    <a:xfrm>
+                      <a:off x="0" y="0"/>
+                      <a:ext cx="5731510" cy="1808480"/>
+                    </a:xfrm>
+                    <a:prstGeom prst="rect">
+                      <a:avLst/>
+                    </a:prstGeom>
+                    <a:noFill/>
+                    <a:ln>
+                      <a:noFill/>
+                    </a:ln>
+                  </pic:spPr>
+                </pic:pic>
+              </a:graphicData>
+            </a:graphic>
+          </wp:inline>
+        </w:drawing>
+      </w:r>
+    </w:p>
+    <w:p>
+      <w:pPr>
+        <w:spacing w:after="0" w:line="240" w:lineRule="auto"/>
+        <w:rPr>
+          <w:rFonts w:ascii="Times New Roman" w:hAnsi="Times New Roman"/>
+          <w:sz w:val="24"/>
+          <w:szCs w:val="24"/>
+          <w:lang w:eastAsia="en-IN"/>
+        </w:rPr>
+      </w:pPr>
+      <w:r>
+        <w:rPr>
+          <w:rFonts w:ascii="Times New Roman" w:hAnsi="Times New Roman"/>
+          <w:sz w:val="24"/>
+          <w:szCs w:val="24"/>
+          <w:lang w:eastAsia="en-IN"/>
+        </w:rPr>
+        <w:t>Figure 246: Enter notes to an incident</w:t>
+      </w:r>
+    </w:p>
+    <w:p>
+      <w:pPr>
+        <w:spacing w:before="100" w:beforeAutospacing="1" w:after="100" w:afterAutospacing="1" w:line="240" w:lineRule="auto"/>
+        <w:rPr>
+          <w:rFonts w:ascii="Times New Roman" w:hAnsi="Times New Roman"/>
+          <w:sz w:val="24"/>
+          <w:szCs w:val="24"/>
+          <w:lang w:eastAsia="en-IN"/>
+        </w:rPr>
+      </w:pPr>
+      <w:r>
+        <w:rPr>
+          <w:rFonts w:ascii="Times New Roman" w:hAnsi="Times New Roman"/>
+          <w:sz w:val="24"/>
+          <w:szCs w:val="24"/>
+          <w:lang w:eastAsia="en-IN"/>
+        </w:rPr>
+        <w:t>Assigner, his/her supervisor, Assignee and Project Manager (if Project related Incident), are allowed to add</w:t>
+      </w:r>
+      <w:r>
+        <w:rPr>
+          <w:rFonts w:ascii="Times New Roman" w:hAnsi="Times New Roman"/>
+          <w:sz w:val="24"/>
+          <w:szCs w:val="24"/>
+          <w:lang w:eastAsia="en-IN"/>
+        </w:rPr>
+        <w:t xml:space="preserve"> </w:t>
+      </w:r>
+      <w:r>
+        <w:rPr>
+          <w:rFonts w:ascii="Times New Roman" w:hAnsi="Times New Roman"/>
+          <w:sz w:val="24"/>
+          <w:szCs w:val="24"/>
+          <w:lang w:eastAsia="en-IN"/>
+        </w:rPr>
+        <w:t>status update to the Incident. A log will be maintained with all status updates visible in a thread with details like update date, update by and update text.</w:t>
+      </w:r>
+    </w:p>
+    <w:p>
+      <w:pPr>
+        <w:spacing w:before="100" w:beforeAutospacing="1" w:after="100" w:afterAutospacing="1" w:line="240" w:lineRule="auto"/>
+        <w:outlineLvl w:val="3"/>
+        <w:rPr>
+          <w:rFonts w:ascii="inherit" w:hAnsi="inherit"/>
+          <w:sz w:val="24"/>
+          <w:szCs w:val="24"/>
+          <w:lang w:eastAsia="en-IN"/>
+        </w:rPr>
+      </w:pPr>
+      <w:r>
+        <w:rPr>
+          <w:rFonts w:ascii="inherit" w:hAnsi="inherit"/>
+          <w:sz w:val="24"/>
+          <w:szCs w:val="24"/>
+          <w:lang w:eastAsia="en-IN"/>
+        </w:rPr>
+        <w:lastRenderedPageBreak/>
+        <w:t>INCIDENT LEARNINGS</w:t>
+      </w:r>
+    </w:p>
+    <w:p>
+      <w:pPr>
+        <w:spacing w:after="0" w:line="240" w:lineRule="auto"/>
+        <w:rPr>
+          <w:rFonts w:ascii="Times New Roman" w:hAnsi="Times New Roman"/>
+          <w:sz w:val="24"/>
+          <w:szCs w:val="24"/>
+          <w:lang w:eastAsia="en-IN"/>
+        </w:rPr>
+      </w:pPr>
+      <w:r>
+        <w:rPr>
+          <w:rFonts w:ascii="Times New Roman" w:hAnsi="Times New Roman"/>
+          <w:noProof/>
+          <w:sz w:val="24"/>
+          <w:szCs w:val="24"/>
+          <w:lang w:val="en-IN" w:eastAsia="en-IN" w:bidi="ar-SA"/>
+        </w:rPr>
+        <w:drawing>
+          <wp:inline distT="0" distB="0" distL="0" distR="0" wp14:anchorId="2545FC33" wp14:editId="08E90A12">
+            <wp:extent cx="5731510" cy="2128520"/>
+            <wp:effectExtent l="0" t="0" r="2540" b="5080"/>
+            <wp:docPr id="4" name="Picture 4" descr="Graphical user interface, text, application, email&#10;&#10;Description automatically generated"/>
+            <wp:cNvGraphicFramePr>
+              <a:graphicFrameLocks xmlns:a="http://schemas.openxmlformats.org/drawingml/2006/main" noChangeAspect="1"/>
+            </wp:cNvGraphicFramePr>
+            <a:graphic xmlns:a="http://schemas.openxmlformats.org/drawingml/2006/main">
+              <a:graphicData uri="http://schemas.openxmlformats.org/drawingml/2006/picture">
+                <pic:pic xmlns:pic="http://schemas.openxmlformats.org/drawingml/2006/picture">
+                  <pic:nvPicPr>
+                    <pic:cNvPr id="4" name="Picture 4" descr="Graphical user interface, text, application, email&#10;&#10;Description automatically generated"/>
+                    <pic:cNvPicPr>
+                      <a:picLocks noChangeAspect="1" noChangeArrowheads="1"/>
+                    </pic:cNvPicPr>
+                  </pic:nvPicPr>
+                  <pic:blipFill>
+                    <a:blip r:embed="rId24">
+                      <a:extLst>
+                        <a:ext uri="{28A0092B-C50C-407E-A947-70E740481C1C}">
+                          <a14:useLocalDpi xmlns:a14="http://schemas.microsoft.com/office/drawing/2010/main" val="0"/>
+                        </a:ext>
+                      </a:extLst>
+                    </a:blip>
+                    <a:srcRect/>
+                    <a:stretch>
+                      <a:fillRect/>
+                    </a:stretch>
+                  </pic:blipFill>
+                  <pic:spPr bwMode="auto">
+                    <a:xfrm>
+                      <a:off x="0" y="0"/>
+                      <a:ext cx="5731510" cy="2128520"/>
+                    </a:xfrm>
+                    <a:prstGeom prst="rect">
+                      <a:avLst/>
+                    </a:prstGeom>
+                    <a:noFill/>
+                    <a:ln>
+                      <a:noFill/>
+                    </a:ln>
+                  </pic:spPr>
+                </pic:pic>
+              </a:graphicData>
+            </a:graphic>
+          </wp:inline>
+        </w:drawing>
+      </w:r>
+    </w:p>
+    <w:p>
+      <w:pPr>
+        <w:spacing w:after="0" w:line="240" w:lineRule="auto"/>
+        <w:rPr>
+          <w:rFonts w:ascii="Times New Roman" w:hAnsi="Times New Roman"/>
+          <w:sz w:val="24"/>
+          <w:szCs w:val="24"/>
+          <w:lang w:eastAsia="en-IN"/>
+        </w:rPr>
+      </w:pPr>
+      <w:r>
+        <w:rPr>
+          <w:rFonts w:ascii="Times New Roman" w:hAnsi="Times New Roman"/>
+          <w:sz w:val="24"/>
+          <w:szCs w:val="24"/>
+          <w:lang w:eastAsia="en-IN"/>
+        </w:rPr>
+        <w:t>Figure 247: View and Approve Learnings</w:t>
+      </w:r>
+    </w:p>
+    <w:p>
+      <w:pPr>
+        <w:spacing w:after="0" w:line="240" w:lineRule="auto"/>
+        <w:rPr>
+          <w:rFonts w:ascii="Times New Roman" w:hAnsi="Times New Roman"/>
+          <w:sz w:val="24"/>
+          <w:szCs w:val="24"/>
+          <w:lang w:eastAsia="en-IN"/>
+        </w:rPr>
+      </w:pPr>
+      <w:r>
+        <w:rPr>
+          <w:rFonts w:ascii="Times New Roman" w:hAnsi="Times New Roman"/>
+          <w:noProof/>
+          <w:sz w:val="24"/>
+          <w:szCs w:val="24"/>
+          <w:lang w:val="en-IN" w:eastAsia="en-IN" w:bidi="ar-SA"/>
+        </w:rPr>
+        <w:drawing>
+          <wp:inline distT="0" distB="0" distL="0" distR="0" wp14:anchorId="6F340A56" wp14:editId="3A7D6F1E">
+            <wp:extent cx="5731510" cy="2376805"/>
+            <wp:effectExtent l="0" t="0" r="2540" b="4445"/>
+            <wp:docPr id="3" name="Picture 3" descr="Graphical user interface, application&#10;&#10;Description automatically generated"/>
+            <wp:cNvGraphicFramePr>
+              <a:graphicFrameLocks xmlns:a="http://schemas.openxmlformats.org/drawingml/2006/main" noChangeAspect="1"/>
+            </wp:cNvGraphicFramePr>
+            <a:graphic xmlns:a="http://schemas.openxmlformats.org/drawingml/2006/main">
+              <a:graphicData uri="http://schemas.openxmlformats.org/drawingml/2006/picture">
+                <pic:pic xmlns:pic="http://schemas.openxmlformats.org/drawingml/2006/picture">
+                  <pic:nvPicPr>
+                    <pic:cNvPr id="3" name="Picture 3" descr="Graphical user interface, application&#10;&#10;Description automatically generated"/>
+                    <pic:cNvPicPr>
+                      <a:picLocks noChangeAspect="1" noChangeArrowheads="1"/>
+                    </pic:cNvPicPr>
+                  </pic:nvPicPr>
+                  <pic:blipFill>
+                    <a:blip r:embed="rId25">
+                      <a:extLst>
+                        <a:ext uri="{28A0092B-C50C-407E-A947-70E740481C1C}">
+                          <a14:useLocalDpi xmlns:a14="http://schemas.microsoft.com/office/drawing/2010/main" val="0"/>
+                        </a:ext>
+                      </a:extLst>
+                    </a:blip>
+                    <a:srcRect/>
+                    <a:stretch>
+                      <a:fillRect/>
+                    </a:stretch>
+                  </pic:blipFill>
+                  <pic:spPr bwMode="auto">
+                    <a:xfrm>
+                      <a:off x="0" y="0"/>
+                      <a:ext cx="5731510" cy="2376805"/>
+                    </a:xfrm>
+                    <a:prstGeom prst="rect">
+                      <a:avLst/>
+                    </a:prstGeom>
+                    <a:noFill/>
+                    <a:ln>
+                      <a:noFill/>
+                    </a:ln>
+                  </pic:spPr>
+                </pic:pic>
+              </a:graphicData>
+            </a:graphic>
+          </wp:inline>
+        </w:drawing>
+      </w:r>
+    </w:p>
+    <w:p>
+      <w:pPr>
+        <w:spacing w:after="0" w:line="240" w:lineRule="auto"/>
+        <w:rPr>
+          <w:rFonts w:ascii="Times New Roman" w:hAnsi="Times New Roman"/>
+          <w:sz w:val="24"/>
+          <w:szCs w:val="24"/>
+          <w:lang w:eastAsia="en-IN"/>
+        </w:rPr>
+      </w:pPr>
+      <w:r>
+        <w:rPr>
+          <w:rFonts w:ascii="Times New Roman" w:hAnsi="Times New Roman"/>
+          <w:sz w:val="24"/>
+          <w:szCs w:val="24"/>
+          <w:lang w:eastAsia="en-IN"/>
+        </w:rPr>
+        <w:t>Figure 248: Approval of learnings and capturing appropriate notes</w:t>
+      </w:r>
     </w:p>
     <w:p>
       <w:pPr>
@@ -7118,7 +6472,6 @@
         <w:spacing w:before="100" w:beforeAutospacing="1" w:after="100" w:afterAutospacing="1" w:line="240" w:lineRule="auto"/>
         <w:outlineLvl w:val="3"/>
         <w:rPr>
-          <w:ins w:id="231" w:author="Vaibhav Garg" w:date="2022-03-12T10:41:00Z"/>
           <w:rFonts w:ascii="Segoe UI" w:hAnsi="Segoe UI" w:cs="Segoe UI"/>
           <w:color w:val="212529"/>
           <w:sz w:val="24"/>
@@ -7126,25 +6479,22 @@
           <w:lang w:eastAsia="en-IN"/>
         </w:rPr>
       </w:pPr>
-      <w:ins w:id="232" w:author="Vaibhav Garg" w:date="2022-03-12T10:41:00Z">
-        <w:r>
-          <w:rPr>
-            <w:rFonts w:ascii="Segoe UI" w:hAnsi="Segoe UI" w:cs="Segoe UI"/>
-            <w:color w:val="212529"/>
-            <w:sz w:val="24"/>
-            <w:szCs w:val="24"/>
-            <w:lang w:eastAsia="en-IN"/>
-          </w:rPr>
-          <w:t>REPORTS</w:t>
-        </w:r>
-      </w:ins>
+      <w:r>
+        <w:rPr>
+          <w:rFonts w:ascii="Segoe UI" w:hAnsi="Segoe UI" w:cs="Segoe UI"/>
+          <w:color w:val="212529"/>
+          <w:sz w:val="24"/>
+          <w:szCs w:val="24"/>
+          <w:lang w:eastAsia="en-IN"/>
+        </w:rPr>
+        <w:t>REPORTS</w:t>
+      </w:r>
     </w:p>
     <w:p>
       <w:pPr>
         <w:shd w:val="clear" w:color="auto" w:fill="FFFFFF"/>
         <w:spacing w:after="0" w:line="240" w:lineRule="auto"/>
         <w:rPr>
-          <w:ins w:id="233" w:author="Vaibhav Garg" w:date="2022-03-12T10:41:00Z"/>
           <w:rFonts w:ascii="Segoe UI" w:hAnsi="Segoe UI" w:cs="Segoe UI"/>
           <w:color w:val="212529"/>
           <w:sz w:val="21"/>
@@ -7152,80 +6502,71 @@
           <w:lang w:eastAsia="en-IN"/>
         </w:rPr>
       </w:pPr>
-      <w:ins w:id="234" w:author="Vaibhav Garg" w:date="2022-03-12T10:41:00Z">
-        <w:r>
-          <w:rPr>
-            <w:rFonts w:ascii="Segoe UI" w:hAnsi="Segoe UI" w:cs="Segoe UI"/>
-            <w:noProof/>
-            <w:color w:val="212529"/>
-            <w:sz w:val="21"/>
-            <w:szCs w:val="21"/>
-            <w:lang w:val="en-IN" w:eastAsia="en-IN" w:bidi="ar-SA"/>
-            <w:rPrChange w:id="235">
-              <w:rPr>
-                <w:noProof/>
-                <w:lang w:val="en-IN" w:eastAsia="en-IN" w:bidi="ar-SA"/>
-              </w:rPr>
-            </w:rPrChange>
-          </w:rPr>
-          <w:lastRenderedPageBreak/>
-          <w:drawing>
-            <wp:inline distT="0" distB="0" distL="0" distR="0" wp14:anchorId="791C9EB2" wp14:editId="5A0119D5">
-              <wp:extent cx="5731510" cy="2686050"/>
-              <wp:effectExtent l="0" t="0" r="2540" b="0"/>
-              <wp:docPr id="2" name="Picture 2" descr="Graphical user interface, application, Teams&#10;&#10;Description automatically generated"/>
-              <wp:cNvGraphicFramePr>
-                <a:graphicFrameLocks xmlns:a="http://schemas.openxmlformats.org/drawingml/2006/main" noChangeAspect="1"/>
-              </wp:cNvGraphicFramePr>
-              <a:graphic xmlns:a="http://schemas.openxmlformats.org/drawingml/2006/main">
-                <a:graphicData uri="http://schemas.openxmlformats.org/drawingml/2006/picture">
-                  <pic:pic xmlns:pic="http://schemas.openxmlformats.org/drawingml/2006/picture">
-                    <pic:nvPicPr>
-                      <pic:cNvPr id="2" name="Picture 2" descr="Graphical user interface, application, Teams&#10;&#10;Description automatically generated"/>
-                      <pic:cNvPicPr>
-                        <a:picLocks noChangeAspect="1" noChangeArrowheads="1"/>
-                      </pic:cNvPicPr>
-                    </pic:nvPicPr>
-                    <pic:blipFill>
-                      <a:blip r:embed="rId27">
-                        <a:extLst>
-                          <a:ext uri="{28A0092B-C50C-407E-A947-70E740481C1C}">
-                            <a14:useLocalDpi xmlns:a14="http://schemas.microsoft.com/office/drawing/2010/main" val="0"/>
-                          </a:ext>
-                        </a:extLst>
-                      </a:blip>
-                      <a:srcRect/>
-                      <a:stretch>
-                        <a:fillRect/>
-                      </a:stretch>
-                    </pic:blipFill>
-                    <pic:spPr bwMode="auto">
-                      <a:xfrm>
-                        <a:off x="0" y="0"/>
-                        <a:ext cx="5731510" cy="2686050"/>
-                      </a:xfrm>
-                      <a:prstGeom prst="rect">
-                        <a:avLst/>
-                      </a:prstGeom>
+      <w:r>
+        <w:rPr>
+          <w:rFonts w:ascii="Segoe UI" w:hAnsi="Segoe UI" w:cs="Segoe UI"/>
+          <w:noProof/>
+          <w:color w:val="212529"/>
+          <w:sz w:val="21"/>
+          <w:szCs w:val="21"/>
+          <w:lang w:val="en-IN" w:eastAsia="en-IN" w:bidi="ar-SA"/>
+        </w:rPr>
+        <w:lastRenderedPageBreak/>
+        <w:drawing>
+          <wp:inline distT="0" distB="0" distL="0" distR="0" wp14:anchorId="791C9EB2" wp14:editId="5A0119D5">
+            <wp:extent cx="5731510" cy="2686050"/>
+            <wp:effectExtent l="0" t="0" r="2540" b="0"/>
+            <wp:docPr id="2" name="Picture 2" descr="Graphical user interface, application, Teams&#10;&#10;Description automatically generated"/>
+            <wp:cNvGraphicFramePr>
+              <a:graphicFrameLocks xmlns:a="http://schemas.openxmlformats.org/drawingml/2006/main" noChangeAspect="1"/>
+            </wp:cNvGraphicFramePr>
+            <a:graphic xmlns:a="http://schemas.openxmlformats.org/drawingml/2006/main">
+              <a:graphicData uri="http://schemas.openxmlformats.org/drawingml/2006/picture">
+                <pic:pic xmlns:pic="http://schemas.openxmlformats.org/drawingml/2006/picture">
+                  <pic:nvPicPr>
+                    <pic:cNvPr id="2" name="Picture 2" descr="Graphical user interface, application, Teams&#10;&#10;Description automatically generated"/>
+                    <pic:cNvPicPr>
+                      <a:picLocks noChangeAspect="1" noChangeArrowheads="1"/>
+                    </pic:cNvPicPr>
+                  </pic:nvPicPr>
+                  <pic:blipFill>
+                    <a:blip r:embed="rId26">
+                      <a:extLst>
+                        <a:ext uri="{28A0092B-C50C-407E-A947-70E740481C1C}">
+                          <a14:useLocalDpi xmlns:a14="http://schemas.microsoft.com/office/drawing/2010/main" val="0"/>
+                        </a:ext>
+                      </a:extLst>
+                    </a:blip>
+                    <a:srcRect/>
+                    <a:stretch>
+                      <a:fillRect/>
+                    </a:stretch>
+                  </pic:blipFill>
+                  <pic:spPr bwMode="auto">
+                    <a:xfrm>
+                      <a:off x="0" y="0"/>
+                      <a:ext cx="5731510" cy="2686050"/>
+                    </a:xfrm>
+                    <a:prstGeom prst="rect">
+                      <a:avLst/>
+                    </a:prstGeom>
+                    <a:noFill/>
+                    <a:ln>
                       <a:noFill/>
-                      <a:ln>
-                        <a:noFill/>
-                      </a:ln>
-                    </pic:spPr>
-                  </pic:pic>
-                </a:graphicData>
-              </a:graphic>
-            </wp:inline>
-          </w:drawing>
-        </w:r>
-      </w:ins>
+                    </a:ln>
+                  </pic:spPr>
+                </pic:pic>
+              </a:graphicData>
+            </a:graphic>
+          </wp:inline>
+        </w:drawing>
+      </w:r>
     </w:p>
     <w:p>
       <w:pPr>
         <w:shd w:val="clear" w:color="auto" w:fill="FFFFFF"/>
         <w:spacing w:after="0" w:line="240" w:lineRule="auto"/>
         <w:rPr>
-          <w:ins w:id="236" w:author="Vaibhav Garg" w:date="2022-03-12T10:41:00Z"/>
           <w:rFonts w:ascii="Segoe UI" w:hAnsi="Segoe UI" w:cs="Segoe UI"/>
           <w:color w:val="212529"/>
           <w:sz w:val="21"/>
@@ -7233,105 +6574,22 @@
           <w:lang w:eastAsia="en-IN"/>
         </w:rPr>
       </w:pPr>
-      <w:ins w:id="237" w:author="Vaibhav Garg" w:date="2022-03-12T10:41:00Z">
-        <w:r>
-          <w:rPr>
-            <w:rFonts w:ascii="Segoe UI" w:hAnsi="Segoe UI" w:cs="Segoe UI"/>
-            <w:color w:val="212529"/>
-            <w:sz w:val="21"/>
-            <w:szCs w:val="21"/>
-            <w:lang w:eastAsia="en-IN"/>
-          </w:rPr>
-          <w:t>Figure 249: Incident reports, can be filtered by any combination of the fields</w:t>
-        </w:r>
-      </w:ins>
-    </w:p>
-    <w:p>
-      <w:pPr>
-        <w:shd w:val="clear" w:color="auto" w:fill="FFFFFF"/>
-        <w:spacing w:after="0" w:line="240" w:lineRule="auto"/>
+      <w:r>
         <w:rPr>
-          <w:ins w:id="238" w:author="Vaibhav Garg" w:date="2022-03-12T10:41:00Z"/>
           <w:rFonts w:ascii="Segoe UI" w:hAnsi="Segoe UI" w:cs="Segoe UI"/>
           <w:color w:val="212529"/>
           <w:sz w:val="21"/>
           <w:szCs w:val="21"/>
           <w:lang w:eastAsia="en-IN"/>
         </w:rPr>
-      </w:pPr>
-      <w:ins w:id="239" w:author="Vaibhav Garg" w:date="2022-03-12T10:41:00Z">
-        <w:r>
-          <w:rPr>
-            <w:rFonts w:ascii="Segoe UI" w:hAnsi="Segoe UI" w:cs="Segoe UI"/>
-            <w:noProof/>
-            <w:color w:val="212529"/>
-            <w:sz w:val="21"/>
-            <w:szCs w:val="21"/>
-            <w:lang w:val="en-IN" w:eastAsia="en-IN" w:bidi="ar-SA"/>
-            <w:rPrChange w:id="240">
-              <w:rPr>
-                <w:noProof/>
-                <w:lang w:val="en-IN" w:eastAsia="en-IN" w:bidi="ar-SA"/>
-              </w:rPr>
-            </w:rPrChange>
-          </w:rPr>
-          <w:drawing>
-            <wp:inline distT="0" distB="0" distL="0" distR="0" wp14:anchorId="7748F44A" wp14:editId="44D0BB03">
-              <wp:extent cx="5731510" cy="2510155"/>
-              <wp:effectExtent l="0" t="0" r="2540" b="4445"/>
-              <wp:docPr id="1" name="Picture 1" descr="Graphical user interface, application&#10;&#10;Description automatically generated"/>
-              <wp:cNvGraphicFramePr>
-                <a:graphicFrameLocks xmlns:a="http://schemas.openxmlformats.org/drawingml/2006/main" noChangeAspect="1"/>
-              </wp:cNvGraphicFramePr>
-              <a:graphic xmlns:a="http://schemas.openxmlformats.org/drawingml/2006/main">
-                <a:graphicData uri="http://schemas.openxmlformats.org/drawingml/2006/picture">
-                  <pic:pic xmlns:pic="http://schemas.openxmlformats.org/drawingml/2006/picture">
-                    <pic:nvPicPr>
-                      <pic:cNvPr id="1" name="Picture 1" descr="Graphical user interface, application&#10;&#10;Description automatically generated"/>
-                      <pic:cNvPicPr>
-                        <a:picLocks noChangeAspect="1" noChangeArrowheads="1"/>
-                      </pic:cNvPicPr>
-                    </pic:nvPicPr>
-                    <pic:blipFill>
-                      <a:blip r:embed="rId28">
-                        <a:extLst>
-                          <a:ext uri="{28A0092B-C50C-407E-A947-70E740481C1C}">
-                            <a14:useLocalDpi xmlns:a14="http://schemas.microsoft.com/office/drawing/2010/main" val="0"/>
-                          </a:ext>
-                        </a:extLst>
-                      </a:blip>
-                      <a:srcRect/>
-                      <a:stretch>
-                        <a:fillRect/>
-                      </a:stretch>
-                    </pic:blipFill>
-                    <pic:spPr bwMode="auto">
-                      <a:xfrm>
-                        <a:off x="0" y="0"/>
-                        <a:ext cx="5731510" cy="2510155"/>
-                      </a:xfrm>
-                      <a:prstGeom prst="rect">
-                        <a:avLst/>
-                      </a:prstGeom>
-                      <a:noFill/>
-                      <a:ln>
-                        <a:noFill/>
-                      </a:ln>
-                    </pic:spPr>
-                  </pic:pic>
-                </a:graphicData>
-              </a:graphic>
-            </wp:inline>
-          </w:drawing>
-        </w:r>
-      </w:ins>
+        <w:t>Figure 249: Incident reports, can be filtered by any combination of the fields</w:t>
+      </w:r>
     </w:p>
     <w:p>
       <w:pPr>
         <w:shd w:val="clear" w:color="auto" w:fill="FFFFFF"/>
         <w:spacing w:after="0" w:line="240" w:lineRule="auto"/>
         <w:rPr>
-          <w:ins w:id="241" w:author="Vaibhav Garg" w:date="2022-03-12T10:41:00Z"/>
           <w:rFonts w:ascii="Segoe UI" w:hAnsi="Segoe UI" w:cs="Segoe UI"/>
           <w:color w:val="212529"/>
           <w:sz w:val="21"/>
@@ -7339,36 +6597,99 @@
           <w:lang w:eastAsia="en-IN"/>
         </w:rPr>
       </w:pPr>
-      <w:ins w:id="242" w:author="Vaibhav Garg" w:date="2022-03-12T10:41:00Z">
-        <w:r>
-          <w:rPr>
-            <w:rFonts w:ascii="Segoe UI" w:hAnsi="Segoe UI" w:cs="Segoe UI"/>
-            <w:color w:val="212529"/>
-            <w:sz w:val="21"/>
-            <w:szCs w:val="21"/>
-            <w:lang w:eastAsia="en-IN"/>
-          </w:rPr>
-          <w:t>Figure 250: Report for approved learnings</w:t>
-        </w:r>
-      </w:ins>
+      <w:r>
+        <w:rPr>
+          <w:rFonts w:ascii="Segoe UI" w:hAnsi="Segoe UI" w:cs="Segoe UI"/>
+          <w:noProof/>
+          <w:color w:val="212529"/>
+          <w:sz w:val="21"/>
+          <w:szCs w:val="21"/>
+          <w:lang w:val="en-IN" w:eastAsia="en-IN" w:bidi="ar-SA"/>
+        </w:rPr>
+        <w:drawing>
+          <wp:inline distT="0" distB="0" distL="0" distR="0" wp14:anchorId="7748F44A" wp14:editId="44D0BB03">
+            <wp:extent cx="5731510" cy="2510155"/>
+            <wp:effectExtent l="0" t="0" r="2540" b="4445"/>
+            <wp:docPr id="1" name="Picture 1" descr="Graphical user interface, application&#10;&#10;Description automatically generated"/>
+            <wp:cNvGraphicFramePr>
+              <a:graphicFrameLocks xmlns:a="http://schemas.openxmlformats.org/drawingml/2006/main" noChangeAspect="1"/>
+            </wp:cNvGraphicFramePr>
+            <a:graphic xmlns:a="http://schemas.openxmlformats.org/drawingml/2006/main">
+              <a:graphicData uri="http://schemas.openxmlformats.org/drawingml/2006/picture">
+                <pic:pic xmlns:pic="http://schemas.openxmlformats.org/drawingml/2006/picture">
+                  <pic:nvPicPr>
+                    <pic:cNvPr id="1" name="Picture 1" descr="Graphical user interface, application&#10;&#10;Description automatically generated"/>
+                    <pic:cNvPicPr>
+                      <a:picLocks noChangeAspect="1" noChangeArrowheads="1"/>
+                    </pic:cNvPicPr>
+                  </pic:nvPicPr>
+                  <pic:blipFill>
+                    <a:blip r:embed="rId27">
+                      <a:extLst>
+                        <a:ext uri="{28A0092B-C50C-407E-A947-70E740481C1C}">
+                          <a14:useLocalDpi xmlns:a14="http://schemas.microsoft.com/office/drawing/2010/main" val="0"/>
+                        </a:ext>
+                      </a:extLst>
+                    </a:blip>
+                    <a:srcRect/>
+                    <a:stretch>
+                      <a:fillRect/>
+                    </a:stretch>
+                  </pic:blipFill>
+                  <pic:spPr bwMode="auto">
+                    <a:xfrm>
+                      <a:off x="0" y="0"/>
+                      <a:ext cx="5731510" cy="2510155"/>
+                    </a:xfrm>
+                    <a:prstGeom prst="rect">
+                      <a:avLst/>
+                    </a:prstGeom>
+                    <a:noFill/>
+                    <a:ln>
+                      <a:noFill/>
+                    </a:ln>
+                  </pic:spPr>
+                </pic:pic>
+              </a:graphicData>
+            </a:graphic>
+          </wp:inline>
+        </w:drawing>
+      </w:r>
     </w:p>
     <w:p>
       <w:pPr>
+        <w:shd w:val="clear" w:color="auto" w:fill="FFFFFF"/>
+        <w:spacing w:after="0" w:line="240" w:lineRule="auto"/>
         <w:rPr>
-          <w:ins w:id="243" w:author="Vaibhav Garg" w:date="2022-03-12T10:41:00Z"/>
+          <w:rFonts w:ascii="Segoe UI" w:hAnsi="Segoe UI" w:cs="Segoe UI"/>
+          <w:color w:val="212529"/>
+          <w:sz w:val="21"/>
+          <w:szCs w:val="21"/>
+          <w:lang w:eastAsia="en-IN"/>
         </w:rPr>
       </w:pPr>
+      <w:r>
+        <w:rPr>
+          <w:rFonts w:ascii="Segoe UI" w:hAnsi="Segoe UI" w:cs="Segoe UI"/>
+          <w:color w:val="212529"/>
+          <w:sz w:val="21"/>
+          <w:szCs w:val="21"/>
+          <w:lang w:eastAsia="en-IN"/>
+        </w:rPr>
+        <w:t>Figure 250: Report for approved learnings</w:t>
+      </w:r>
     </w:p>
     <w:p/>
+    <w:p/>
     <w:p>
       <w:pPr>
         <w:pStyle w:val="Heading1"/>
       </w:pPr>
-      <w:bookmarkStart w:id="244" w:name="_Toc435699949"/>
+      <w:bookmarkStart w:id="12" w:name="_Toc102747986"/>
       <w:r>
         <w:t>Applicable Measurements</w:t>
       </w:r>
-      <w:bookmarkEnd w:id="244"/>
+      <w:bookmarkEnd w:id="12"/>
     </w:p>
     <w:p>
       <w:r>
@@ -7383,11 +6704,11 @@
           <w:highlight w:val="yellow"/>
         </w:rPr>
       </w:pPr>
-      <w:bookmarkStart w:id="245" w:name="_Toc435699950"/>
+      <w:bookmarkStart w:id="13" w:name="_Toc102747987"/>
       <w:r>
         <w:t>Exit Criteria/Outputs</w:t>
       </w:r>
-      <w:bookmarkEnd w:id="245"/>
+      <w:bookmarkEnd w:id="13"/>
     </w:p>
     <w:p>
       <w:pPr>
@@ -7431,7 +6752,6 @@
         <w:ind w:right="-18"/>
       </w:pPr>
       <w:r>
-        <w:lastRenderedPageBreak/>
         <w:t>Technical Data Package</w:t>
       </w:r>
       <w:r>
@@ -7448,6 +6768,7 @@
         <w:ind w:right="-18"/>
       </w:pPr>
       <w:r>
+        <w:lastRenderedPageBreak/>
         <w:t>Process Improvement Proposals</w:t>
       </w:r>
     </w:p>
@@ -7458,8 +6779,8 @@
       </w:pPr>
     </w:p>
     <w:sectPr>
-      <w:headerReference w:type="default" r:id="rId29"/>
-      <w:footerReference w:type="default" r:id="rId30"/>
+      <w:headerReference w:type="default" r:id="rId28"/>
+      <w:footerReference w:type="default" r:id="rId29"/>
       <w:pgSz w:w="12240" w:h="15840" w:code="1"/>
       <w:pgMar w:top="1350" w:right="1440" w:bottom="1350" w:left="1440" w:header="720" w:footer="720" w:gutter="0"/>
       <w:pgNumType w:start="0"/>
@@ -7469,43 +6790,6 @@
     </w:sectPr>
   </w:body>
 </w:document>
-</file>
-
-<file path=word/comments.xml><?xml version="1.0" encoding="utf-8"?>
-<w:comments xmlns:wpc="http://schemas.microsoft.com/office/word/2010/wordprocessingCanvas" xmlns:mc="http://schemas.openxmlformats.org/markup-compatibility/2006" xmlns:o="urn:schemas-microsoft-com:office:office" xmlns:r="http://schemas.openxmlformats.org/officeDocument/2006/relationships" xmlns:m="http://schemas.openxmlformats.org/officeDocument/2006/math" xmlns:v="urn:schemas-microsoft-com:vml" xmlns:wp14="http://schemas.microsoft.com/office/word/2010/wordprocessingDrawing" xmlns:wp="http://schemas.openxmlformats.org/drawingml/2006/wordprocessingDrawing" xmlns:w10="urn:schemas-microsoft-com:office:word" xmlns:w="http://schemas.openxmlformats.org/wordprocessingml/2006/main" xmlns:w14="http://schemas.microsoft.com/office/word/2010/wordml" xmlns:wpg="http://schemas.microsoft.com/office/word/2010/wordprocessingGroup" xmlns:wpi="http://schemas.microsoft.com/office/word/2010/wordprocessingInk" xmlns:wne="http://schemas.microsoft.com/office/word/2006/wordml" xmlns:wps="http://schemas.microsoft.com/office/word/2010/wordprocessingShape" mc:Ignorable="w14 wp14">
-  <w:comment w:id="5" w:author="Vaibhav Garg" w:date="2022-03-12T10:12:00Z" w:initials="VG">
-    <w:p>
-      <w:pPr>
-        <w:pStyle w:val="CommentText"/>
-      </w:pPr>
-      <w:r>
-        <w:rPr>
-          <w:rStyle w:val="CommentReference"/>
-        </w:rPr>
-        <w:annotationRef/>
-      </w:r>
-      <w:r>
-        <w:t>Refer “Project Management Starter Guide for Non-Admin Users” for details on use of “Projects” module in GIL.ef.</w:t>
-      </w:r>
-    </w:p>
-  </w:comment>
-  <w:comment w:id="64" w:author="Vaibhav Garg" w:date="2022-03-12T10:25:00Z" w:initials="VG">
-    <w:p>
-      <w:pPr>
-        <w:pStyle w:val="CommentText"/>
-      </w:pPr>
-      <w:r>
-        <w:rPr>
-          <w:rStyle w:val="CommentReference"/>
-        </w:rPr>
-        <w:annotationRef/>
-      </w:r>
-      <w:r>
-        <w:t>TBD</w:t>
-      </w:r>
-    </w:p>
-  </w:comment>
-</w:comments>
 </file>
 
 <file path=word/commentsExtended.xml><?xml version="1.0" encoding="utf-8"?>
@@ -7592,21 +6876,16 @@
     <w:p>
       <w:pPr>
         <w:pStyle w:val="FootnoteText"/>
+      </w:pPr>
+      <w:r>
         <w:rPr>
-          <w:ins w:id="26" w:author="Jalaj Mathur" w:date="2022-04-09T12:30:00Z"/>
+          <w:rStyle w:val="FootnoteReference"/>
         </w:rPr>
-      </w:pPr>
-      <w:ins w:id="27" w:author="Jalaj Mathur" w:date="2022-04-09T12:30:00Z">
-        <w:r>
-          <w:rPr>
-            <w:rStyle w:val="FootnoteReference"/>
-          </w:rPr>
-          <w:footnoteRef/>
-        </w:r>
-        <w:r>
-          <w:t xml:space="preserve"> https://gil.einframe.com</w:t>
-        </w:r>
-      </w:ins>
+        <w:footnoteRef/>
+      </w:r>
+      <w:r>
+        <w:t xml:space="preserve"> https://gil.einframe.com</w:t>
+      </w:r>
     </w:p>
   </w:footnote>
   <w:footnote w:id="2">
@@ -7614,17 +6893,15 @@
       <w:pPr>
         <w:pStyle w:val="FootnoteText"/>
       </w:pPr>
-      <w:ins w:id="44" w:author="Vaibhav Garg" w:date="2022-03-12T10:21:00Z">
-        <w:r>
-          <w:rPr>
-            <w:rStyle w:val="FootnoteReference"/>
-          </w:rPr>
-          <w:footnoteRef/>
-        </w:r>
-        <w:r>
-          <w:t xml:space="preserve"> https://gil.einframe.com</w:t>
-        </w:r>
-      </w:ins>
+      <w:r>
+        <w:rPr>
+          <w:rStyle w:val="FootnoteReference"/>
+        </w:rPr>
+        <w:footnoteRef/>
+      </w:r>
+      <w:r>
+        <w:t xml:space="preserve"> https://gil.einframe.com</w:t>
+      </w:r>
     </w:p>
   </w:footnote>
 </w:footnotes>
@@ -7633,45 +6910,22 @@
 <file path=word/header1.xml><?xml version="1.0" encoding="utf-8"?>
 <w:hdr xmlns:wpc="http://schemas.microsoft.com/office/word/2010/wordprocessingCanvas" xmlns:mc="http://schemas.openxmlformats.org/markup-compatibility/2006" xmlns:o="urn:schemas-microsoft-com:office:office" xmlns:r="http://schemas.openxmlformats.org/officeDocument/2006/relationships" xmlns:m="http://schemas.openxmlformats.org/officeDocument/2006/math" xmlns:v="urn:schemas-microsoft-com:vml" xmlns:wp14="http://schemas.microsoft.com/office/word/2010/wordprocessingDrawing" xmlns:wp="http://schemas.openxmlformats.org/drawingml/2006/wordprocessingDrawing" xmlns:w10="urn:schemas-microsoft-com:office:word" xmlns:w="http://schemas.openxmlformats.org/wordprocessingml/2006/main" xmlns:w14="http://schemas.microsoft.com/office/word/2010/wordml" xmlns:wpg="http://schemas.microsoft.com/office/word/2010/wordprocessingGroup" xmlns:wpi="http://schemas.microsoft.com/office/word/2010/wordprocessingInk" xmlns:wne="http://schemas.microsoft.com/office/word/2006/wordml" xmlns:wps="http://schemas.microsoft.com/office/word/2010/wordprocessingShape" mc:Ignorable="w14 wp14">
   <w:p>
-    <w:r>
-      <w:fldChar w:fldCharType="begin"/>
-    </w:r>
-    <w:r>
-      <w:instrText xml:space="preserve"> TITLE   \* MERGEFORMAT </w:instrText>
-    </w:r>
-    <w:r>
-      <w:fldChar w:fldCharType="separate"/>
-    </w:r>
-    <w:r>
-      <w:t>Project Monitoring and Control Procedure</w:t>
-    </w:r>
-    <w:r>
-      <w:fldChar w:fldCharType="end"/>
-    </w:r>
+    <w:fldSimple w:instr=" TITLE   \* MERGEFORMAT ">
+      <w:r>
+        <w:t>Project Monitoring and Control Procedure</w:t>
+      </w:r>
+    </w:fldSimple>
     <w:r>
       <w:br/>
     </w:r>
-    <w:r>
-      <w:fldChar w:fldCharType="begin"/>
-    </w:r>
-    <w:r>
-      <w:instrText xml:space="preserve"> FILENAME   \* MERGEFORMAT </w:instrText>
-    </w:r>
-    <w:r>
-      <w:fldChar w:fldCharType="separate"/>
-    </w:r>
-    <w:r>
-      <w:rPr>
-        <w:noProof/>
-      </w:rPr>
-      <w:t>PRCD_PRJMAC.docx</w:t>
-    </w:r>
-    <w:r>
-      <w:rPr>
-        <w:noProof/>
-      </w:rPr>
-      <w:fldChar w:fldCharType="end"/>
-    </w:r>
+    <w:fldSimple w:instr=" FILENAME   \* MERGEFORMAT ">
+      <w:r>
+        <w:rPr>
+          <w:noProof/>
+        </w:rPr>
+        <w:t>PRCD_PRJMAC.docx</w:t>
+      </w:r>
+    </w:fldSimple>
   </w:p>
 </w:hdr>
 </file>
@@ -15241,15 +14495,6 @@
 </file>
 
 <file path=customXml/item2.xml><?xml version="1.0" encoding="utf-8"?>
-<?mso-contentType ?>
-<FormTemplates xmlns="http://schemas.microsoft.com/sharepoint/v3/contenttype/forms">
-  <Display>DocumentLibraryForm</Display>
-  <Edit>DocumentLibraryForm</Edit>
-  <New>DocumentLibraryForm</New>
-</FormTemplates>
-</file>
-
-<file path=customXml/item3.xml><?xml version="1.0" encoding="utf-8"?>
 <ct:contentTypeSchema xmlns:ct="http://schemas.microsoft.com/office/2006/metadata/contentType" xmlns:ma="http://schemas.microsoft.com/office/2006/metadata/properties/metaAttributes" ct:_="" ma:_="" ma:contentTypeName="Document" ma:contentTypeID="0x01010005A068604E74C047BC66B3ED07869872" ma:contentTypeVersion="0" ma:contentTypeDescription="Create a new document." ma:contentTypeScope="" ma:versionID="7d65b694ac3f1c289d6201da35c196e2">
   <xsd:schema xmlns:xsd="http://www.w3.org/2001/XMLSchema" xmlns:p="http://schemas.microsoft.com/office/2006/metadata/properties" targetNamespace="http://schemas.microsoft.com/office/2006/metadata/properties" ma:root="true" ma:fieldsID="4aeb20c0e3442673af7ee10786458764">
     <xsd:element name="properties">
@@ -15298,14 +14543,23 @@
 </ct:contentTypeSchema>
 </file>
 
+<file path=customXml/item3.xml><?xml version="1.0" encoding="utf-8"?>
+<?mso-contentType ?>
+<FormTemplates xmlns="http://schemas.microsoft.com/sharepoint/v3/contenttype/forms">
+  <Display>DocumentLibraryForm</Display>
+  <Edit>DocumentLibraryForm</Edit>
+  <New>DocumentLibraryForm</New>
+</FormTemplates>
+</file>
+
 <file path=customXml/item4.xml><?xml version="1.0" encoding="utf-8"?>
+<LongProperties xmlns="http://schemas.microsoft.com/office/2006/metadata/longProperties"/>
+</file>
+
+<file path=customXml/item5.xml><?xml version="1.0" encoding="utf-8"?>
 <p:properties xmlns:p="http://schemas.microsoft.com/office/2006/metadata/properties" xmlns:xsi="http://www.w3.org/2001/XMLSchema-instance">
   <documentManagement/>
 </p:properties>
-</file>
-
-<file path=customXml/item5.xml><?xml version="1.0" encoding="utf-8"?>
-<LongProperties xmlns="http://schemas.microsoft.com/office/2006/metadata/longProperties"/>
 </file>
 
 <file path=customXml/item6.xml><?xml version="1.0" encoding="utf-8"?>
@@ -15321,14 +14575,6 @@
 </file>
 
 <file path=customXml/itemProps2.xml><?xml version="1.0" encoding="utf-8"?>
-<ds:datastoreItem xmlns:ds="http://schemas.openxmlformats.org/officeDocument/2006/customXml" ds:itemID="{F17621D5-8118-4296-944B-367BCA2FC84A}">
-  <ds:schemaRefs>
-    <ds:schemaRef ds:uri="http://schemas.microsoft.com/sharepoint/v3/contenttype/forms"/>
-  </ds:schemaRefs>
-</ds:datastoreItem>
-</file>
-
-<file path=customXml/itemProps3.xml><?xml version="1.0" encoding="utf-8"?>
 <ds:datastoreItem xmlns:ds="http://schemas.openxmlformats.org/officeDocument/2006/customXml" ds:itemID="{F7E01B17-0D25-4F37-9E64-1D7935DF3C65}">
   <ds:schemaRefs>
     <ds:schemaRef ds:uri="http://schemas.microsoft.com/office/2006/metadata/contentType"/>
@@ -15343,7 +14589,23 @@
 </ds:datastoreItem>
 </file>
 
+<file path=customXml/itemProps3.xml><?xml version="1.0" encoding="utf-8"?>
+<ds:datastoreItem xmlns:ds="http://schemas.openxmlformats.org/officeDocument/2006/customXml" ds:itemID="{F17621D5-8118-4296-944B-367BCA2FC84A}">
+  <ds:schemaRefs>
+    <ds:schemaRef ds:uri="http://schemas.microsoft.com/sharepoint/v3/contenttype/forms"/>
+  </ds:schemaRefs>
+</ds:datastoreItem>
+</file>
+
 <file path=customXml/itemProps4.xml><?xml version="1.0" encoding="utf-8"?>
+<ds:datastoreItem xmlns:ds="http://schemas.openxmlformats.org/officeDocument/2006/customXml" ds:itemID="{C160D463-E0A4-43CC-B4FC-6A78BAE7598D}">
+  <ds:schemaRefs>
+    <ds:schemaRef ds:uri="http://schemas.microsoft.com/office/2006/metadata/longProperties"/>
+  </ds:schemaRefs>
+</ds:datastoreItem>
+</file>
+
+<file path=customXml/itemProps5.xml><?xml version="1.0" encoding="utf-8"?>
 <ds:datastoreItem xmlns:ds="http://schemas.openxmlformats.org/officeDocument/2006/customXml" ds:itemID="{413EE0B9-61A1-4D97-84E8-9D6D67F97DB6}">
   <ds:schemaRefs>
     <ds:schemaRef ds:uri="http://schemas.microsoft.com/office/2006/metadata/properties"/>
@@ -15351,16 +14613,8 @@
 </ds:datastoreItem>
 </file>
 
-<file path=customXml/itemProps5.xml><?xml version="1.0" encoding="utf-8"?>
-<ds:datastoreItem xmlns:ds="http://schemas.openxmlformats.org/officeDocument/2006/customXml" ds:itemID="{C160D463-E0A4-43CC-B4FC-6A78BAE7598D}">
-  <ds:schemaRefs>
-    <ds:schemaRef ds:uri="http://schemas.microsoft.com/office/2006/metadata/longProperties"/>
-  </ds:schemaRefs>
-</ds:datastoreItem>
-</file>
-
 <file path=customXml/itemProps6.xml><?xml version="1.0" encoding="utf-8"?>
-<ds:datastoreItem xmlns:ds="http://schemas.openxmlformats.org/officeDocument/2006/customXml" ds:itemID="{7E0A5D04-8790-4360-B5E5-4B5A3D43C9A8}">
+<ds:datastoreItem xmlns:ds="http://schemas.openxmlformats.org/officeDocument/2006/customXml" ds:itemID="{CE8479C6-B285-4B41-A9E5-73BEE3CD878A}">
   <ds:schemaRefs>
     <ds:schemaRef ds:uri="http://schemas.openxmlformats.org/officeDocument/2006/bibliography"/>
   </ds:schemaRefs>

--- a/Project Management/PRCD_PRJMAC.docx
+++ b/Project Management/PRCD_PRJMAC.docx
@@ -144,34 +144,21 @@
                     <w:rFonts w:asciiTheme="majorHAnsi" w:eastAsiaTheme="majorEastAsia" w:hAnsiTheme="majorHAnsi" w:cstheme="majorBidi"/>
                   </w:rPr>
                 </w:pPr>
-                <w:r>
-                  <w:fldChar w:fldCharType="begin"/>
-                </w:r>
-                <w:r>
-                  <w:instrText xml:space="preserve"> FILENAME   \* MERGEFORMAT </w:instrText>
-                </w:r>
-                <w:r>
-                  <w:fldChar w:fldCharType="separate"/>
-                </w:r>
-                <w:r>
-                  <w:rPr>
-                    <w:rFonts w:asciiTheme="majorHAnsi" w:eastAsiaTheme="majorEastAsia" w:hAnsiTheme="majorHAnsi" w:cstheme="majorBidi"/>
-                    <w:noProof/>
-                  </w:rPr>
-                  <w:t>PRCD_PRJMAC</w:t>
-                </w:r>
-                <w:r>
-                  <w:rPr>
-                    <w:noProof/>
-                  </w:rPr>
-                  <w:t>.docx</w:t>
-                </w:r>
-                <w:r>
-                  <w:rPr>
-                    <w:noProof/>
-                  </w:rPr>
-                  <w:fldChar w:fldCharType="end"/>
-                </w:r>
+                <w:fldSimple w:instr=" FILENAME   \* MERGEFORMAT ">
+                  <w:r>
+                    <w:rPr>
+                      <w:rFonts w:asciiTheme="majorHAnsi" w:eastAsiaTheme="majorEastAsia" w:hAnsiTheme="majorHAnsi" w:cstheme="majorBidi"/>
+                      <w:noProof/>
+                    </w:rPr>
+                    <w:t>PRCD_PRJMAC</w:t>
+                  </w:r>
+                  <w:r>
+                    <w:rPr>
+                      <w:noProof/>
+                    </w:rPr>
+                    <w:t>.docx</w:t>
+                  </w:r>
+                </w:fldSimple>
               </w:p>
             </w:tc>
           </w:tr>
@@ -239,10 +226,7 @@
           </w:tr>
         </w:tbl>
         <w:p/>
-        <w:p>
-          <w:bookmarkStart w:id="0" w:name="_GoBack"/>
-          <w:bookmarkEnd w:id="0"/>
-        </w:p>
+        <w:p/>
         <w:tbl>
           <w:tblPr>
             <w:tblpPr w:leftFromText="187" w:rightFromText="187" w:horzAnchor="margin" w:tblpXSpec="center" w:tblpYSpec="bottom"/>
@@ -1200,12 +1184,12 @@
       <w:pPr>
         <w:pStyle w:val="Heading1"/>
       </w:pPr>
-      <w:bookmarkStart w:id="1" w:name="_Toc102747977"/>
+      <w:bookmarkStart w:id="0" w:name="_Toc102747977"/>
       <w:r>
         <w:lastRenderedPageBreak/>
         <w:t>Overview</w:t>
       </w:r>
-      <w:bookmarkEnd w:id="1"/>
+      <w:bookmarkEnd w:id="0"/>
     </w:p>
     <w:p>
       <w:r>
@@ -1222,11 +1206,11 @@
       <w:pPr>
         <w:pStyle w:val="Heading1"/>
       </w:pPr>
-      <w:bookmarkStart w:id="2" w:name="_Toc102747978"/>
+      <w:bookmarkStart w:id="1" w:name="_Toc102747978"/>
       <w:r>
         <w:t>Objective</w:t>
       </w:r>
-      <w:bookmarkEnd w:id="2"/>
+      <w:bookmarkEnd w:id="1"/>
     </w:p>
     <w:p>
       <w:r>
@@ -1246,11 +1230,11 @@
       <w:pPr>
         <w:pStyle w:val="Heading1"/>
       </w:pPr>
-      <w:bookmarkStart w:id="3" w:name="_Toc102747979"/>
+      <w:bookmarkStart w:id="2" w:name="_Toc102747979"/>
       <w:r>
         <w:t>Scope</w:t>
       </w:r>
-      <w:bookmarkEnd w:id="3"/>
+      <w:bookmarkEnd w:id="2"/>
     </w:p>
     <w:p>
       <w:r>
@@ -1261,11 +1245,11 @@
       <w:pPr>
         <w:pStyle w:val="Heading1"/>
       </w:pPr>
-      <w:bookmarkStart w:id="4" w:name="_Toc102747980"/>
+      <w:bookmarkStart w:id="3" w:name="_Toc102747980"/>
       <w:r>
         <w:t>Inputs</w:t>
       </w:r>
-      <w:bookmarkEnd w:id="4"/>
+      <w:bookmarkEnd w:id="3"/>
     </w:p>
     <w:p>
       <w:pPr>
@@ -1361,14 +1345,14 @@
       <w:pPr>
         <w:pStyle w:val="Heading1"/>
       </w:pPr>
-      <w:bookmarkStart w:id="5" w:name="_Toc102747981"/>
+      <w:bookmarkStart w:id="4" w:name="_Toc102747981"/>
       <w:r>
         <w:t>Entry Criteria/</w:t>
       </w:r>
       <w:r>
         <w:t>Triggers</w:t>
       </w:r>
-      <w:bookmarkEnd w:id="5"/>
+      <w:bookmarkEnd w:id="4"/>
     </w:p>
     <w:p>
       <w:pPr>
@@ -1401,11 +1385,11 @@
       <w:pPr>
         <w:pStyle w:val="Heading1"/>
       </w:pPr>
-      <w:bookmarkStart w:id="6" w:name="_Toc102747982"/>
+      <w:bookmarkStart w:id="5" w:name="_Toc102747982"/>
       <w:r>
         <w:t>Tasks</w:t>
       </w:r>
-      <w:bookmarkEnd w:id="6"/>
+      <w:bookmarkEnd w:id="5"/>
     </w:p>
     <w:tbl>
       <w:tblPr>
@@ -1553,35 +1537,54 @@
           <w:p>
             <w:pPr>
               <w:cnfStyle w:val="000000000000" w:firstRow="0" w:lastRow="0" w:firstColumn="0" w:lastColumn="0" w:oddVBand="0" w:evenVBand="0" w:oddHBand="0" w:evenHBand="0" w:firstRowFirstColumn="0" w:firstRowLastColumn="0" w:lastRowFirstColumn="0" w:lastRowLastColumn="0"/>
+            </w:pPr>
+            <w:r>
+              <w:t>Timesheet</w:t>
+            </w:r>
+            <w:r>
+              <w:t xml:space="preserve"> </w:t>
+            </w:r>
+          </w:p>
+          <w:p>
+            <w:pPr>
+              <w:cnfStyle w:val="000000000000" w:firstRow="0" w:lastRow="0" w:firstColumn="0" w:lastColumn="0" w:oddVBand="0" w:evenVBand="0" w:oddHBand="0" w:evenHBand="0" w:firstRowFirstColumn="0" w:firstRowLastColumn="0" w:lastRowFirstColumn="0" w:lastRowLastColumn="0"/>
+            </w:pPr>
+            <w:r>
+              <w:t xml:space="preserve">The project team members fill up timesheet against the project tasks in </w:t>
+            </w:r>
+            <w:proofErr w:type="spellStart"/>
+            <w:r>
+              <w:t>GIL.ef</w:t>
+            </w:r>
+            <w:proofErr w:type="spellEnd"/>
+            <w:r>
+              <w:t xml:space="preserve"> </w:t>
+            </w:r>
+            <w:r>
+              <w:rPr>
+                <w:rStyle w:val="FootnoteReference"/>
+              </w:rPr>
+              <w:footnoteReference w:id="1"/>
+            </w:r>
+          </w:p>
+          <w:p>
+            <w:pPr>
+              <w:cnfStyle w:val="000000000000" w:firstRow="0" w:lastRow="0" w:firstColumn="0" w:lastColumn="0" w:oddVBand="0" w:evenVBand="0" w:oddHBand="0" w:evenHBand="0" w:firstRowFirstColumn="0" w:firstRowLastColumn="0" w:lastRowFirstColumn="0" w:lastRowLastColumn="0"/>
+            </w:pPr>
+            <w:r>
+              <w:lastRenderedPageBreak/>
+              <w:t>Task approval</w:t>
+            </w:r>
+          </w:p>
+          <w:p>
+            <w:pPr>
+              <w:cnfStyle w:val="000000000000" w:firstRow="0" w:lastRow="0" w:firstColumn="0" w:lastColumn="0" w:oddVBand="0" w:evenVBand="0" w:oddHBand="0" w:evenHBand="0" w:firstRowFirstColumn="0" w:firstRowLastColumn="0" w:lastRowFirstColumn="0" w:lastRowLastColumn="0"/>
               <w:rPr>
                 <w:b/>
               </w:rPr>
             </w:pPr>
             <w:r>
-              <w:rPr>
-                <w:b/>
-              </w:rPr>
-              <w:t>Timesheet</w:t>
-            </w:r>
-            <w:r>
-              <w:rPr>
-                <w:b/>
-              </w:rPr>
-              <w:t xml:space="preserve"> </w:t>
-            </w:r>
-          </w:p>
-          <w:p>
-            <w:pPr>
-              <w:cnfStyle w:val="000000000000" w:firstRow="0" w:lastRow="0" w:firstColumn="0" w:lastColumn="0" w:oddVBand="0" w:evenVBand="0" w:oddHBand="0" w:evenHBand="0" w:firstRowFirstColumn="0" w:firstRowLastColumn="0" w:lastRowFirstColumn="0" w:lastRowLastColumn="0"/>
-              <w:rPr>
-                <w:b/>
-              </w:rPr>
-            </w:pPr>
-            <w:r>
-              <w:rPr>
-                <w:b/>
-              </w:rPr>
-              <w:t xml:space="preserve">The project team members fill up timesheet against the project tasks in </w:t>
+              <w:t xml:space="preserve">The Project manager uses the task approval workflow in </w:t>
             </w:r>
             <w:proofErr w:type="spellStart"/>
             <w:r>
@@ -1589,62 +1592,6 @@
             </w:r>
             <w:proofErr w:type="spellEnd"/>
             <w:r>
-              <w:t xml:space="preserve"> </w:t>
-            </w:r>
-            <w:r>
-              <w:rPr>
-                <w:rStyle w:val="FootnoteReference"/>
-              </w:rPr>
-              <w:footnoteReference w:id="1"/>
-            </w:r>
-          </w:p>
-          <w:p>
-            <w:pPr>
-              <w:cnfStyle w:val="000000000000" w:firstRow="0" w:lastRow="0" w:firstColumn="0" w:lastColumn="0" w:oddVBand="0" w:evenVBand="0" w:oddHBand="0" w:evenHBand="0" w:firstRowFirstColumn="0" w:firstRowLastColumn="0" w:lastRowFirstColumn="0" w:lastRowLastColumn="0"/>
-              <w:rPr>
-                <w:b/>
-              </w:rPr>
-            </w:pPr>
-          </w:p>
-          <w:p>
-            <w:pPr>
-              <w:cnfStyle w:val="000000000000" w:firstRow="0" w:lastRow="0" w:firstColumn="0" w:lastColumn="0" w:oddVBand="0" w:evenVBand="0" w:oddHBand="0" w:evenHBand="0" w:firstRowFirstColumn="0" w:firstRowLastColumn="0" w:lastRowFirstColumn="0" w:lastRowLastColumn="0"/>
-              <w:rPr>
-                <w:b/>
-              </w:rPr>
-            </w:pPr>
-            <w:r>
-              <w:rPr>
-                <w:b/>
-              </w:rPr>
-              <w:t>Task approval</w:t>
-            </w:r>
-          </w:p>
-          <w:p>
-            <w:pPr>
-              <w:cnfStyle w:val="000000000000" w:firstRow="0" w:lastRow="0" w:firstColumn="0" w:lastColumn="0" w:oddVBand="0" w:evenVBand="0" w:oddHBand="0" w:evenHBand="0" w:firstRowFirstColumn="0" w:firstRowLastColumn="0" w:lastRowFirstColumn="0" w:lastRowLastColumn="0"/>
-              <w:rPr>
-                <w:b/>
-              </w:rPr>
-            </w:pPr>
-            <w:r>
-              <w:rPr>
-                <w:b/>
-              </w:rPr>
-              <w:t xml:space="preserve">The Project manager uses the task approval workflow in </w:t>
-            </w:r>
-            <w:proofErr w:type="spellStart"/>
-            <w:r>
-              <w:rPr>
-                <w:b/>
-              </w:rPr>
-              <w:t>GIL.ef</w:t>
-            </w:r>
-            <w:proofErr w:type="spellEnd"/>
-            <w:r>
-              <w:rPr>
-                <w:b/>
-              </w:rPr>
               <w:t xml:space="preserve"> to approve the tasks. They review the timesheet entries logged against the task, get them revised if necessary, identify the start and end dates of the task( typically from the timesheet entries), and approve the task with suitable approval comments.</w:t>
             </w:r>
           </w:p>
@@ -1684,7 +1631,7 @@
             <w:pPr>
               <w:pStyle w:val="ListParagraph"/>
             </w:pPr>
-            <w:bookmarkStart w:id="7" w:name="_Hlk97973411"/>
+            <w:bookmarkStart w:id="6" w:name="_Hlk97973411"/>
           </w:p>
         </w:tc>
         <w:tc>
@@ -2002,7 +1949,7 @@
           </w:p>
         </w:tc>
       </w:tr>
-      <w:bookmarkEnd w:id="7"/>
+      <w:bookmarkEnd w:id="6"/>
       <w:tr>
         <w:trPr>
           <w:cnfStyle w:val="000000100000" w:firstRow="0" w:lastRow="0" w:firstColumn="0" w:lastColumn="0" w:oddVBand="0" w:evenVBand="0" w:oddHBand="1" w:evenHBand="0" w:firstRowFirstColumn="0" w:firstRowLastColumn="0" w:lastRowFirstColumn="0" w:lastRowLastColumn="0"/>
@@ -2098,7 +2045,7 @@
                 <w:numId w:val="22"/>
               </w:numPr>
             </w:pPr>
-            <w:bookmarkStart w:id="8" w:name="_Hlk97973476"/>
+            <w:bookmarkStart w:id="7" w:name="_Hlk97973476"/>
           </w:p>
         </w:tc>
         <w:tc>
@@ -2110,7 +2057,11 @@
               <w:cnfStyle w:val="000000000000" w:firstRow="0" w:lastRow="0" w:firstColumn="0" w:lastColumn="0" w:oddVBand="0" w:evenVBand="0" w:oddHBand="0" w:evenHBand="0" w:firstRowFirstColumn="0" w:firstRowLastColumn="0" w:lastRowFirstColumn="0" w:lastRowLastColumn="0"/>
             </w:pPr>
             <w:r>
-              <w:t>Analyze the Project Metrics. Refer “Measurement and Analysis Procedure” (PRCD_MEASUR) - Project Metrics Section for details. Also analyze raw data for the metrics that will only be generated at the end of the project, for potential metrics goal violations, planned for in the Project Plan.</w:t>
+              <w:t xml:space="preserve">Analyze the Project Metrics. Refer “Measurement and Analysis Procedure” (PRCD_MEASUR) - Project Metrics Section for details. Also analyze raw data for the metrics that will only be generated at the end </w:t>
+            </w:r>
+            <w:r>
+              <w:lastRenderedPageBreak/>
+              <w:t>of the project, for potential metrics goal violations, planned for in the Project Plan.</w:t>
             </w:r>
           </w:p>
           <w:p>
@@ -2140,12 +2091,13 @@
               <w:cnfStyle w:val="000000000000" w:firstRow="0" w:lastRow="0" w:firstColumn="0" w:lastColumn="0" w:oddVBand="0" w:evenVBand="0" w:oddHBand="0" w:evenHBand="0" w:firstRowFirstColumn="0" w:firstRowLastColumn="0" w:lastRowFirstColumn="0" w:lastRowLastColumn="0"/>
             </w:pPr>
             <w:r>
+              <w:lastRenderedPageBreak/>
               <w:t>Project Manager</w:t>
             </w:r>
           </w:p>
         </w:tc>
       </w:tr>
-      <w:bookmarkEnd w:id="8"/>
+      <w:bookmarkEnd w:id="7"/>
       <w:tr>
         <w:trPr>
           <w:cnfStyle w:val="000000100000" w:firstRow="0" w:lastRow="0" w:firstColumn="0" w:lastColumn="0" w:oddVBand="0" w:evenVBand="0" w:oddHBand="1" w:evenHBand="0" w:firstRowFirstColumn="0" w:firstRowLastColumn="0" w:lastRowFirstColumn="0" w:lastRowLastColumn="0"/>
@@ -2539,7 +2491,6 @@
               <w:cnfStyle w:val="000000000000" w:firstRow="0" w:lastRow="0" w:firstColumn="0" w:lastColumn="0" w:oddVBand="0" w:evenVBand="0" w:oddHBand="0" w:evenHBand="0" w:firstRowFirstColumn="0" w:firstRowLastColumn="0" w:lastRowFirstColumn="0" w:lastRowLastColumn="0"/>
             </w:pPr>
             <w:r>
-              <w:lastRenderedPageBreak/>
               <w:t>Quality of Work products and Deliverables</w:t>
             </w:r>
           </w:p>
@@ -2591,6 +2542,7 @@
               <w:cnfStyle w:val="000000000000" w:firstRow="0" w:lastRow="0" w:firstColumn="0" w:lastColumn="0" w:oddVBand="0" w:evenVBand="0" w:oddHBand="0" w:evenHBand="0" w:firstRowFirstColumn="0" w:firstRowLastColumn="0" w:lastRowFirstColumn="0" w:lastRowLastColumn="0"/>
             </w:pPr>
             <w:r>
+              <w:lastRenderedPageBreak/>
               <w:t>Critical decisions</w:t>
             </w:r>
           </w:p>
@@ -3286,7 +3238,6 @@
               <w:cnfStyle w:val="000000100000" w:firstRow="0" w:lastRow="0" w:firstColumn="0" w:lastColumn="0" w:oddVBand="0" w:evenVBand="0" w:oddHBand="1" w:evenHBand="0" w:firstRowFirstColumn="0" w:firstRowLastColumn="0" w:lastRowFirstColumn="0" w:lastRowLastColumn="0"/>
             </w:pPr>
             <w:r>
-              <w:lastRenderedPageBreak/>
               <w:t>Approvals like budget, tools, project priorities etc.</w:t>
             </w:r>
           </w:p>
@@ -3306,7 +3257,6 @@
               <w:cnfStyle w:val="000000100000" w:firstRow="0" w:lastRow="0" w:firstColumn="0" w:lastColumn="0" w:oddVBand="0" w:evenVBand="0" w:oddHBand="1" w:evenHBand="0" w:firstRowFirstColumn="0" w:firstRowLastColumn="0" w:lastRowFirstColumn="0" w:lastRowLastColumn="0"/>
             </w:pPr>
             <w:r>
-              <w:lastRenderedPageBreak/>
               <w:t>Senior Management</w:t>
             </w:r>
           </w:p>
@@ -4182,7 +4132,11 @@
               </w:rPr>
             </w:pPr>
             <w:r>
-              <w:t>Use the provided workflow for incident learnings to document those for future reference.</w:t>
+              <w:t xml:space="preserve">Use the provided workflow for incident learnings to document those </w:t>
+            </w:r>
+            <w:r>
+              <w:lastRenderedPageBreak/>
+              <w:t>for future reference.</w:t>
             </w:r>
           </w:p>
         </w:tc>
@@ -4195,6 +4149,7 @@
               <w:cnfStyle w:val="000000000000" w:firstRow="0" w:lastRow="0" w:firstColumn="0" w:lastColumn="0" w:oddVBand="0" w:evenVBand="0" w:oddHBand="0" w:evenHBand="0" w:firstRowFirstColumn="0" w:firstRowLastColumn="0" w:lastRowFirstColumn="0" w:lastRowLastColumn="0"/>
             </w:pPr>
             <w:r>
+              <w:lastRenderedPageBreak/>
               <w:t>Project Manager</w:t>
             </w:r>
           </w:p>
@@ -4659,6 +4614,7 @@
     </w:tbl>
     <w:p>
       <w:r>
+        <w:lastRenderedPageBreak/>
         <w:t>* Improvements/Suggestions are solicited on “Process Improvement Proposals Database”.</w:t>
       </w:r>
       <w:r>
@@ -4673,11 +4629,11 @@
       <w:pPr>
         <w:pStyle w:val="Heading1"/>
       </w:pPr>
-      <w:bookmarkStart w:id="9" w:name="_Toc102747983"/>
+      <w:bookmarkStart w:id="8" w:name="_Toc102747983"/>
       <w:r>
         <w:t>Verification</w:t>
       </w:r>
-      <w:bookmarkEnd w:id="9"/>
+      <w:bookmarkEnd w:id="8"/>
     </w:p>
     <w:p>
       <w:pPr>
@@ -4713,11 +4669,11 @@
       <w:pPr>
         <w:pStyle w:val="Heading1"/>
       </w:pPr>
-      <w:bookmarkStart w:id="10" w:name="_Toc102747984"/>
+      <w:bookmarkStart w:id="9" w:name="_Toc102747984"/>
       <w:r>
         <w:t>Guidelines</w:t>
       </w:r>
-      <w:bookmarkEnd w:id="10"/>
+      <w:bookmarkEnd w:id="9"/>
     </w:p>
     <w:p>
       <w:r>
@@ -4737,11 +4693,1936 @@
       <w:pPr>
         <w:pStyle w:val="Heading2"/>
       </w:pPr>
-      <w:bookmarkStart w:id="11" w:name="_Toc102747985"/>
+      <w:bookmarkStart w:id="10" w:name="_Toc284250261"/>
+      <w:bookmarkStart w:id="11" w:name="_Toc447728374"/>
+      <w:bookmarkStart w:id="12" w:name="_Toc102746593"/>
+      <w:r>
+        <w:t>Fr</w:t>
+      </w:r>
+      <w:r>
+        <w:t>e</w:t>
+      </w:r>
+      <w:r>
+        <w:t>qu</w:t>
+      </w:r>
+      <w:r>
+        <w:t>e</w:t>
+      </w:r>
+      <w:r>
+        <w:t>n</w:t>
+      </w:r>
+      <w:r>
+        <w:t>c</w:t>
+      </w:r>
+      <w:r>
+        <w:t>y</w:t>
+      </w:r>
+      <w:r>
+        <w:t xml:space="preserve"> </w:t>
+      </w:r>
+      <w:r>
+        <w:t>of Project moni</w:t>
+      </w:r>
+      <w:r>
+        <w:t>to</w:t>
+      </w:r>
+      <w:r>
+        <w:t>ring</w:t>
+      </w:r>
+      <w:bookmarkEnd w:id="10"/>
+      <w:bookmarkEnd w:id="11"/>
+      <w:bookmarkEnd w:id="12"/>
+    </w:p>
+    <w:p>
+      <w:bookmarkStart w:id="13" w:name="_GoBack"/>
+      <w:bookmarkEnd w:id="13"/>
+    </w:p>
+    <w:tbl>
+      <w:tblPr>
+        <w:tblStyle w:val="LightGrid-Accent13"/>
+        <w:tblW w:w="9606" w:type="dxa"/>
+        <w:tblLayout w:type="fixed"/>
+        <w:tblLook w:val="0420" w:firstRow="1" w:lastRow="0" w:firstColumn="0" w:lastColumn="0" w:noHBand="0" w:noVBand="1"/>
+      </w:tblPr>
+      <w:tblGrid>
+        <w:gridCol w:w="959"/>
+        <w:gridCol w:w="4111"/>
+        <w:gridCol w:w="4536"/>
+      </w:tblGrid>
+      <w:tr>
+        <w:trPr>
+          <w:cnfStyle w:val="100000000000" w:firstRow="1" w:lastRow="0" w:firstColumn="0" w:lastColumn="0" w:oddVBand="0" w:evenVBand="0" w:oddHBand="0" w:evenHBand="0" w:firstRowFirstColumn="0" w:firstRowLastColumn="0" w:lastRowFirstColumn="0" w:lastRowLastColumn="0"/>
+          <w:trHeight w:hRule="exact" w:val="600"/>
+        </w:trPr>
+        <w:tc>
+          <w:tcPr>
+            <w:tcW w:w="959" w:type="dxa"/>
+          </w:tcPr>
+          <w:p>
+            <w:pPr>
+              <w:spacing w:after="0" w:line="240" w:lineRule="auto"/>
+              <w:rPr>
+                <w:rFonts w:ascii="Calibri" w:eastAsia="Times New Roman" w:hAnsi="Calibri" w:cs="Times New Roman"/>
+                <w:b w:val="0"/>
+                <w:bCs w:val="0"/>
+              </w:rPr>
+            </w:pPr>
+            <w:r>
+              <w:t>Sr.</w:t>
+            </w:r>
+          </w:p>
+          <w:p>
+            <w:pPr>
+              <w:spacing w:after="0" w:line="240" w:lineRule="auto"/>
+              <w:rPr>
+                <w:rFonts w:ascii="Calibri" w:eastAsia="Times New Roman" w:hAnsi="Calibri" w:cs="Times New Roman"/>
+                <w:b w:val="0"/>
+                <w:bCs w:val="0"/>
+              </w:rPr>
+            </w:pPr>
+            <w:r>
+              <w:t>No</w:t>
+            </w:r>
+            <w:r>
+              <w:t>.</w:t>
+            </w:r>
+          </w:p>
+        </w:tc>
+        <w:tc>
+          <w:tcPr>
+            <w:tcW w:w="4111" w:type="dxa"/>
+          </w:tcPr>
+          <w:p>
+            <w:pPr>
+              <w:spacing w:after="0" w:line="240" w:lineRule="auto"/>
+              <w:rPr>
+                <w:rFonts w:ascii="Calibri" w:eastAsia="Times New Roman" w:hAnsi="Calibri" w:cs="Times New Roman"/>
+                <w:b w:val="0"/>
+                <w:bCs w:val="0"/>
+              </w:rPr>
+            </w:pPr>
+            <w:r>
+              <w:t>Des</w:t>
+            </w:r>
+            <w:r>
+              <w:t>c</w:t>
+            </w:r>
+            <w:r>
+              <w:t>r</w:t>
+            </w:r>
+            <w:r>
+              <w:t>ipt</w:t>
+            </w:r>
+            <w:r>
+              <w:t>i</w:t>
+            </w:r>
+            <w:r>
+              <w:t>o</w:t>
+            </w:r>
+            <w:r>
+              <w:t>n</w:t>
+            </w:r>
+          </w:p>
+        </w:tc>
+        <w:tc>
+          <w:tcPr>
+            <w:tcW w:w="4536" w:type="dxa"/>
+          </w:tcPr>
+          <w:p>
+            <w:pPr>
+              <w:spacing w:after="0" w:line="240" w:lineRule="auto"/>
+              <w:rPr>
+                <w:rFonts w:ascii="Calibri" w:eastAsia="Times New Roman" w:hAnsi="Calibri" w:cs="Times New Roman"/>
+                <w:b w:val="0"/>
+                <w:bCs w:val="0"/>
+              </w:rPr>
+            </w:pPr>
+            <w:r>
+              <w:t>F</w:t>
+            </w:r>
+            <w:r>
+              <w:t>r</w:t>
+            </w:r>
+            <w:r>
+              <w:t>equ</w:t>
+            </w:r>
+            <w:r>
+              <w:t>e</w:t>
+            </w:r>
+            <w:r>
+              <w:t>nc</w:t>
+            </w:r>
+            <w:r>
+              <w:t>y</w:t>
+            </w:r>
+          </w:p>
+        </w:tc>
+      </w:tr>
+      <w:tr>
+        <w:trPr>
+          <w:cnfStyle w:val="000000100000" w:firstRow="0" w:lastRow="0" w:firstColumn="0" w:lastColumn="0" w:oddVBand="0" w:evenVBand="0" w:oddHBand="1" w:evenHBand="0" w:firstRowFirstColumn="0" w:firstRowLastColumn="0" w:lastRowFirstColumn="0" w:lastRowLastColumn="0"/>
+          <w:trHeight w:hRule="exact" w:val="713"/>
+        </w:trPr>
+        <w:tc>
+          <w:tcPr>
+            <w:tcW w:w="959" w:type="dxa"/>
+          </w:tcPr>
+          <w:p>
+            <w:pPr>
+              <w:widowControl w:val="0"/>
+              <w:autoSpaceDE w:val="0"/>
+              <w:autoSpaceDN w:val="0"/>
+              <w:adjustRightInd w:val="0"/>
+              <w:spacing w:before="37" w:after="0" w:line="240" w:lineRule="auto"/>
+              <w:ind w:left="97"/>
+              <w:rPr>
+                <w:rFonts w:ascii="Times New Roman" w:eastAsia="Times New Roman" w:hAnsi="Times New Roman" w:cs="Times New Roman"/>
+                <w:sz w:val="24"/>
+                <w:szCs w:val="24"/>
+              </w:rPr>
+            </w:pPr>
+            <w:r>
+              <w:rPr>
+                <w:rFonts w:ascii="Arial" w:hAnsi="Arial" w:cs="Arial"/>
+                <w:sz w:val="20"/>
+                <w:szCs w:val="20"/>
+              </w:rPr>
+              <w:t>1.</w:t>
+            </w:r>
+          </w:p>
+        </w:tc>
+        <w:tc>
+          <w:tcPr>
+            <w:tcW w:w="4111" w:type="dxa"/>
+          </w:tcPr>
+          <w:p>
+            <w:pPr>
+              <w:widowControl w:val="0"/>
+              <w:autoSpaceDE w:val="0"/>
+              <w:autoSpaceDN w:val="0"/>
+              <w:adjustRightInd w:val="0"/>
+              <w:spacing w:before="18" w:after="0" w:line="240" w:lineRule="auto"/>
+              <w:ind w:left="97"/>
+              <w:rPr>
+                <w:rFonts w:ascii="Arial" w:eastAsia="Times New Roman" w:hAnsi="Arial" w:cs="Arial"/>
+                <w:sz w:val="20"/>
+                <w:szCs w:val="20"/>
+              </w:rPr>
+            </w:pPr>
+            <w:r>
+              <w:rPr>
+                <w:rFonts w:ascii="Arial" w:hAnsi="Arial" w:cs="Arial"/>
+                <w:spacing w:val="-1"/>
+                <w:sz w:val="20"/>
+                <w:szCs w:val="20"/>
+              </w:rPr>
+              <w:t>S</w:t>
+            </w:r>
+            <w:r>
+              <w:rPr>
+                <w:rFonts w:ascii="Arial" w:hAnsi="Arial" w:cs="Arial"/>
+                <w:sz w:val="20"/>
+                <w:szCs w:val="20"/>
+              </w:rPr>
+              <w:t>e</w:t>
+            </w:r>
+            <w:r>
+              <w:rPr>
+                <w:rFonts w:ascii="Arial" w:hAnsi="Arial" w:cs="Arial"/>
+                <w:spacing w:val="2"/>
+                <w:sz w:val="20"/>
+                <w:szCs w:val="20"/>
+              </w:rPr>
+              <w:t>n</w:t>
+            </w:r>
+            <w:r>
+              <w:rPr>
+                <w:rFonts w:ascii="Arial" w:hAnsi="Arial" w:cs="Arial"/>
+                <w:spacing w:val="-1"/>
+                <w:sz w:val="20"/>
+                <w:szCs w:val="20"/>
+              </w:rPr>
+              <w:t>i</w:t>
+            </w:r>
+            <w:r>
+              <w:rPr>
+                <w:rFonts w:ascii="Arial" w:hAnsi="Arial" w:cs="Arial"/>
+                <w:sz w:val="20"/>
+                <w:szCs w:val="20"/>
+              </w:rPr>
+              <w:t xml:space="preserve">or </w:t>
+            </w:r>
+            <w:r>
+              <w:rPr>
+                <w:rFonts w:ascii="Arial" w:hAnsi="Arial" w:cs="Arial"/>
+                <w:spacing w:val="47"/>
+                <w:sz w:val="20"/>
+                <w:szCs w:val="20"/>
+              </w:rPr>
+              <w:t xml:space="preserve"> </w:t>
+            </w:r>
+            <w:r>
+              <w:rPr>
+                <w:rFonts w:ascii="Arial" w:hAnsi="Arial" w:cs="Arial"/>
+                <w:sz w:val="20"/>
+                <w:szCs w:val="20"/>
+              </w:rPr>
+              <w:t>M</w:t>
+            </w:r>
+            <w:r>
+              <w:rPr>
+                <w:rFonts w:ascii="Arial" w:hAnsi="Arial" w:cs="Arial"/>
+                <w:spacing w:val="2"/>
+                <w:sz w:val="20"/>
+                <w:szCs w:val="20"/>
+              </w:rPr>
+              <w:t>a</w:t>
+            </w:r>
+            <w:r>
+              <w:rPr>
+                <w:rFonts w:ascii="Arial" w:hAnsi="Arial" w:cs="Arial"/>
+                <w:sz w:val="20"/>
+                <w:szCs w:val="20"/>
+              </w:rPr>
+              <w:t>n</w:t>
+            </w:r>
+            <w:r>
+              <w:rPr>
+                <w:rFonts w:ascii="Arial" w:hAnsi="Arial" w:cs="Arial"/>
+                <w:spacing w:val="2"/>
+                <w:sz w:val="20"/>
+                <w:szCs w:val="20"/>
+              </w:rPr>
+              <w:t>a</w:t>
+            </w:r>
+            <w:r>
+              <w:rPr>
+                <w:rFonts w:ascii="Arial" w:hAnsi="Arial" w:cs="Arial"/>
+                <w:sz w:val="20"/>
+                <w:szCs w:val="20"/>
+              </w:rPr>
+              <w:t>ge</w:t>
+            </w:r>
+            <w:r>
+              <w:rPr>
+                <w:rFonts w:ascii="Arial" w:hAnsi="Arial" w:cs="Arial"/>
+                <w:spacing w:val="4"/>
+                <w:sz w:val="20"/>
+                <w:szCs w:val="20"/>
+              </w:rPr>
+              <w:t>m</w:t>
+            </w:r>
+            <w:r>
+              <w:rPr>
+                <w:rFonts w:ascii="Arial" w:hAnsi="Arial" w:cs="Arial"/>
+                <w:sz w:val="20"/>
+                <w:szCs w:val="20"/>
+              </w:rPr>
+              <w:t xml:space="preserve">ent </w:t>
+            </w:r>
+            <w:r>
+              <w:rPr>
+                <w:rFonts w:ascii="Arial" w:hAnsi="Arial" w:cs="Arial"/>
+                <w:spacing w:val="46"/>
+                <w:sz w:val="20"/>
+                <w:szCs w:val="20"/>
+              </w:rPr>
+              <w:t xml:space="preserve"> </w:t>
+            </w:r>
+            <w:r>
+              <w:rPr>
+                <w:rFonts w:ascii="Arial" w:hAnsi="Arial" w:cs="Arial"/>
+                <w:spacing w:val="2"/>
+                <w:sz w:val="20"/>
+                <w:szCs w:val="20"/>
+              </w:rPr>
+              <w:t>Milestone</w:t>
+            </w:r>
+            <w:r>
+              <w:rPr>
+                <w:rFonts w:ascii="Arial" w:hAnsi="Arial" w:cs="Arial"/>
+                <w:spacing w:val="46"/>
+                <w:sz w:val="20"/>
+                <w:szCs w:val="20"/>
+              </w:rPr>
+              <w:t xml:space="preserve"> </w:t>
+            </w:r>
+            <w:r>
+              <w:rPr>
+                <w:rFonts w:ascii="Arial" w:hAnsi="Arial" w:cs="Arial"/>
+                <w:sz w:val="20"/>
+                <w:szCs w:val="20"/>
+              </w:rPr>
+              <w:t>Re</w:t>
+            </w:r>
+            <w:r>
+              <w:rPr>
+                <w:rFonts w:ascii="Arial" w:hAnsi="Arial" w:cs="Arial"/>
+                <w:spacing w:val="1"/>
+                <w:sz w:val="20"/>
+                <w:szCs w:val="20"/>
+              </w:rPr>
+              <w:t>v</w:t>
+            </w:r>
+            <w:r>
+              <w:rPr>
+                <w:rFonts w:ascii="Arial" w:hAnsi="Arial" w:cs="Arial"/>
+                <w:spacing w:val="-1"/>
+                <w:sz w:val="20"/>
+                <w:szCs w:val="20"/>
+              </w:rPr>
+              <w:t>i</w:t>
+            </w:r>
+            <w:r>
+              <w:rPr>
+                <w:rFonts w:ascii="Arial" w:hAnsi="Arial" w:cs="Arial"/>
+                <w:spacing w:val="2"/>
+                <w:sz w:val="20"/>
+                <w:szCs w:val="20"/>
+              </w:rPr>
+              <w:t>e</w:t>
+            </w:r>
+            <w:r>
+              <w:rPr>
+                <w:rFonts w:ascii="Arial" w:hAnsi="Arial" w:cs="Arial"/>
+                <w:sz w:val="20"/>
+                <w:szCs w:val="20"/>
+              </w:rPr>
+              <w:t>w</w:t>
+            </w:r>
+          </w:p>
+          <w:p>
+            <w:pPr>
+              <w:widowControl w:val="0"/>
+              <w:autoSpaceDE w:val="0"/>
+              <w:autoSpaceDN w:val="0"/>
+              <w:adjustRightInd w:val="0"/>
+              <w:spacing w:after="0" w:line="240" w:lineRule="auto"/>
+              <w:ind w:left="97"/>
+              <w:rPr>
+                <w:rFonts w:ascii="Times New Roman" w:eastAsia="Times New Roman" w:hAnsi="Times New Roman" w:cs="Times New Roman"/>
+                <w:sz w:val="24"/>
+                <w:szCs w:val="24"/>
+              </w:rPr>
+            </w:pPr>
+            <w:r>
+              <w:rPr>
+                <w:rFonts w:ascii="Arial" w:hAnsi="Arial" w:cs="Arial"/>
+                <w:spacing w:val="1"/>
+                <w:sz w:val="20"/>
+                <w:szCs w:val="20"/>
+              </w:rPr>
+              <w:t>(</w:t>
+            </w:r>
+            <w:r>
+              <w:rPr>
+                <w:rFonts w:ascii="Arial" w:hAnsi="Arial" w:cs="Arial"/>
+                <w:spacing w:val="-1"/>
+                <w:sz w:val="20"/>
+                <w:szCs w:val="20"/>
+              </w:rPr>
+              <w:t>S</w:t>
+            </w:r>
+            <w:r>
+              <w:rPr>
+                <w:rFonts w:ascii="Arial" w:hAnsi="Arial" w:cs="Arial"/>
+                <w:sz w:val="20"/>
+                <w:szCs w:val="20"/>
+              </w:rPr>
+              <w:t>MR)</w:t>
+            </w:r>
+          </w:p>
+        </w:tc>
+        <w:tc>
+          <w:tcPr>
+            <w:tcW w:w="4536" w:type="dxa"/>
+          </w:tcPr>
+          <w:p>
+            <w:pPr>
+              <w:widowControl w:val="0"/>
+              <w:autoSpaceDE w:val="0"/>
+              <w:autoSpaceDN w:val="0"/>
+              <w:adjustRightInd w:val="0"/>
+              <w:spacing w:before="63" w:after="0" w:line="240" w:lineRule="auto"/>
+              <w:ind w:left="155"/>
+              <w:rPr>
+                <w:rFonts w:ascii="Times New Roman" w:eastAsia="Times New Roman" w:hAnsi="Times New Roman" w:cs="Times New Roman"/>
+                <w:sz w:val="24"/>
+                <w:szCs w:val="24"/>
+              </w:rPr>
+            </w:pPr>
+            <w:r>
+              <w:rPr>
+                <w:rFonts w:ascii="Times New Roman" w:hAnsi="Times New Roman"/>
+                <w:sz w:val="24"/>
+                <w:szCs w:val="24"/>
+              </w:rPr>
+              <w:t>At each Phase Milestone</w:t>
+            </w:r>
+          </w:p>
+        </w:tc>
+      </w:tr>
+      <w:tr>
+        <w:trPr>
+          <w:cnfStyle w:val="000000010000" w:firstRow="0" w:lastRow="0" w:firstColumn="0" w:lastColumn="0" w:oddVBand="0" w:evenVBand="0" w:oddHBand="0" w:evenHBand="1" w:firstRowFirstColumn="0" w:firstRowLastColumn="0" w:lastRowFirstColumn="0" w:lastRowLastColumn="0"/>
+          <w:trHeight w:hRule="exact" w:val="401"/>
+        </w:trPr>
+        <w:tc>
+          <w:tcPr>
+            <w:tcW w:w="959" w:type="dxa"/>
+          </w:tcPr>
+          <w:p>
+            <w:pPr>
+              <w:widowControl w:val="0"/>
+              <w:autoSpaceDE w:val="0"/>
+              <w:autoSpaceDN w:val="0"/>
+              <w:adjustRightInd w:val="0"/>
+              <w:spacing w:before="37" w:after="0" w:line="240" w:lineRule="auto"/>
+              <w:ind w:left="97"/>
+              <w:rPr>
+                <w:rFonts w:ascii="Times New Roman" w:eastAsia="Times New Roman" w:hAnsi="Times New Roman" w:cs="Times New Roman"/>
+                <w:sz w:val="24"/>
+                <w:szCs w:val="24"/>
+              </w:rPr>
+            </w:pPr>
+            <w:r>
+              <w:rPr>
+                <w:rFonts w:ascii="Arial" w:hAnsi="Arial" w:cs="Arial"/>
+                <w:sz w:val="20"/>
+                <w:szCs w:val="20"/>
+              </w:rPr>
+              <w:t>2.</w:t>
+            </w:r>
+          </w:p>
+        </w:tc>
+        <w:tc>
+          <w:tcPr>
+            <w:tcW w:w="4111" w:type="dxa"/>
+          </w:tcPr>
+          <w:p>
+            <w:pPr>
+              <w:widowControl w:val="0"/>
+              <w:autoSpaceDE w:val="0"/>
+              <w:autoSpaceDN w:val="0"/>
+              <w:adjustRightInd w:val="0"/>
+              <w:spacing w:before="18" w:after="0" w:line="240" w:lineRule="auto"/>
+              <w:ind w:left="97"/>
+              <w:rPr>
+                <w:rFonts w:ascii="Times New Roman" w:eastAsia="Times New Roman" w:hAnsi="Times New Roman" w:cs="Times New Roman"/>
+                <w:sz w:val="24"/>
+                <w:szCs w:val="24"/>
+              </w:rPr>
+            </w:pPr>
+            <w:r>
+              <w:rPr>
+                <w:rFonts w:ascii="Arial" w:hAnsi="Arial" w:cs="Arial"/>
+                <w:spacing w:val="-1"/>
+                <w:sz w:val="20"/>
+                <w:szCs w:val="20"/>
+              </w:rPr>
+              <w:t>S</w:t>
+            </w:r>
+            <w:r>
+              <w:rPr>
+                <w:rFonts w:ascii="Arial" w:hAnsi="Arial" w:cs="Arial"/>
+                <w:sz w:val="20"/>
+                <w:szCs w:val="20"/>
+              </w:rPr>
+              <w:t>ta</w:t>
+            </w:r>
+            <w:r>
+              <w:rPr>
+                <w:rFonts w:ascii="Arial" w:hAnsi="Arial" w:cs="Arial"/>
+                <w:spacing w:val="2"/>
+                <w:sz w:val="20"/>
+                <w:szCs w:val="20"/>
+              </w:rPr>
+              <w:t>t</w:t>
+            </w:r>
+            <w:r>
+              <w:rPr>
+                <w:rFonts w:ascii="Arial" w:hAnsi="Arial" w:cs="Arial"/>
+                <w:sz w:val="20"/>
+                <w:szCs w:val="20"/>
+              </w:rPr>
+              <w:t>us R</w:t>
+            </w:r>
+            <w:r>
+              <w:rPr>
+                <w:rFonts w:ascii="Arial" w:hAnsi="Arial" w:cs="Arial"/>
+                <w:spacing w:val="2"/>
+                <w:sz w:val="20"/>
+                <w:szCs w:val="20"/>
+              </w:rPr>
+              <w:t>e</w:t>
+            </w:r>
+            <w:r>
+              <w:rPr>
+                <w:rFonts w:ascii="Arial" w:hAnsi="Arial" w:cs="Arial"/>
+                <w:spacing w:val="-1"/>
+                <w:sz w:val="20"/>
+                <w:szCs w:val="20"/>
+              </w:rPr>
+              <w:t>vi</w:t>
+            </w:r>
+            <w:r>
+              <w:rPr>
+                <w:rFonts w:ascii="Arial" w:hAnsi="Arial" w:cs="Arial"/>
+                <w:spacing w:val="2"/>
+                <w:sz w:val="20"/>
+                <w:szCs w:val="20"/>
+              </w:rPr>
+              <w:t>e</w:t>
+            </w:r>
+            <w:r>
+              <w:rPr>
+                <w:rFonts w:ascii="Arial" w:hAnsi="Arial" w:cs="Arial"/>
+                <w:sz w:val="20"/>
+                <w:szCs w:val="20"/>
+              </w:rPr>
+              <w:t>w</w:t>
+            </w:r>
+            <w:r>
+              <w:rPr>
+                <w:rFonts w:ascii="Arial" w:hAnsi="Arial" w:cs="Arial"/>
+                <w:sz w:val="20"/>
+                <w:szCs w:val="20"/>
+              </w:rPr>
+              <w:t xml:space="preserve"> Team</w:t>
+            </w:r>
+            <w:r>
+              <w:rPr>
+                <w:rFonts w:ascii="Arial" w:hAnsi="Arial" w:cs="Arial"/>
+                <w:spacing w:val="-1"/>
+                <w:sz w:val="20"/>
+                <w:szCs w:val="20"/>
+              </w:rPr>
+              <w:t xml:space="preserve"> </w:t>
+            </w:r>
+            <w:r>
+              <w:rPr>
+                <w:rFonts w:ascii="Arial" w:hAnsi="Arial" w:cs="Arial"/>
+                <w:spacing w:val="2"/>
+                <w:sz w:val="20"/>
+                <w:szCs w:val="20"/>
+              </w:rPr>
+              <w:t>M</w:t>
+            </w:r>
+            <w:r>
+              <w:rPr>
+                <w:rFonts w:ascii="Arial" w:hAnsi="Arial" w:cs="Arial"/>
+                <w:sz w:val="20"/>
+                <w:szCs w:val="20"/>
+              </w:rPr>
+              <w:t>ee</w:t>
+            </w:r>
+            <w:r>
+              <w:rPr>
+                <w:rFonts w:ascii="Arial" w:hAnsi="Arial" w:cs="Arial"/>
+                <w:spacing w:val="2"/>
+                <w:sz w:val="20"/>
+                <w:szCs w:val="20"/>
+              </w:rPr>
+              <w:t>t</w:t>
+            </w:r>
+            <w:r>
+              <w:rPr>
+                <w:rFonts w:ascii="Arial" w:hAnsi="Arial" w:cs="Arial"/>
+                <w:spacing w:val="-1"/>
+                <w:sz w:val="20"/>
+                <w:szCs w:val="20"/>
+              </w:rPr>
+              <w:t>i</w:t>
+            </w:r>
+            <w:r>
+              <w:rPr>
+                <w:rFonts w:ascii="Arial" w:hAnsi="Arial" w:cs="Arial"/>
+                <w:sz w:val="20"/>
+                <w:szCs w:val="20"/>
+              </w:rPr>
+              <w:t>ng</w:t>
+            </w:r>
+          </w:p>
+        </w:tc>
+        <w:tc>
+          <w:tcPr>
+            <w:tcW w:w="4536" w:type="dxa"/>
+          </w:tcPr>
+          <w:p>
+            <w:pPr>
+              <w:widowControl w:val="0"/>
+              <w:autoSpaceDE w:val="0"/>
+              <w:autoSpaceDN w:val="0"/>
+              <w:adjustRightInd w:val="0"/>
+              <w:spacing w:before="63" w:after="0" w:line="240" w:lineRule="auto"/>
+              <w:ind w:left="155"/>
+              <w:rPr>
+                <w:rFonts w:ascii="Times New Roman" w:eastAsia="Times New Roman" w:hAnsi="Times New Roman" w:cs="Times New Roman"/>
+                <w:sz w:val="24"/>
+                <w:szCs w:val="24"/>
+              </w:rPr>
+            </w:pPr>
+            <w:r>
+              <w:rPr>
+                <w:rFonts w:ascii="Times New Roman" w:hAnsi="Times New Roman"/>
+                <w:sz w:val="24"/>
+                <w:szCs w:val="24"/>
+              </w:rPr>
+              <w:t>Fortnightly</w:t>
+            </w:r>
+          </w:p>
+        </w:tc>
+      </w:tr>
+      <w:tr>
+        <w:trPr>
+          <w:cnfStyle w:val="000000100000" w:firstRow="0" w:lastRow="0" w:firstColumn="0" w:lastColumn="0" w:oddVBand="0" w:evenVBand="0" w:oddHBand="1" w:evenHBand="0" w:firstRowFirstColumn="0" w:firstRowLastColumn="0" w:lastRowFirstColumn="0" w:lastRowLastColumn="0"/>
+          <w:trHeight w:hRule="exact" w:val="435"/>
+        </w:trPr>
+        <w:tc>
+          <w:tcPr>
+            <w:tcW w:w="959" w:type="dxa"/>
+          </w:tcPr>
+          <w:p>
+            <w:pPr>
+              <w:widowControl w:val="0"/>
+              <w:autoSpaceDE w:val="0"/>
+              <w:autoSpaceDN w:val="0"/>
+              <w:adjustRightInd w:val="0"/>
+              <w:spacing w:before="37" w:after="0" w:line="240" w:lineRule="auto"/>
+              <w:ind w:left="97"/>
+              <w:rPr>
+                <w:rFonts w:ascii="Times New Roman" w:eastAsia="Times New Roman" w:hAnsi="Times New Roman" w:cs="Times New Roman"/>
+                <w:sz w:val="24"/>
+                <w:szCs w:val="24"/>
+              </w:rPr>
+            </w:pPr>
+            <w:r>
+              <w:rPr>
+                <w:rFonts w:ascii="Arial" w:hAnsi="Arial" w:cs="Arial"/>
+                <w:sz w:val="20"/>
+                <w:szCs w:val="20"/>
+              </w:rPr>
+              <w:t>3.</w:t>
+            </w:r>
+          </w:p>
+        </w:tc>
+        <w:tc>
+          <w:tcPr>
+            <w:tcW w:w="4111" w:type="dxa"/>
+          </w:tcPr>
+          <w:p>
+            <w:pPr>
+              <w:widowControl w:val="0"/>
+              <w:autoSpaceDE w:val="0"/>
+              <w:autoSpaceDN w:val="0"/>
+              <w:adjustRightInd w:val="0"/>
+              <w:spacing w:before="18" w:after="0" w:line="240" w:lineRule="auto"/>
+              <w:ind w:left="97"/>
+              <w:rPr>
+                <w:rFonts w:ascii="Times New Roman" w:eastAsia="Times New Roman" w:hAnsi="Times New Roman" w:cs="Times New Roman"/>
+                <w:sz w:val="24"/>
+                <w:szCs w:val="24"/>
+              </w:rPr>
+            </w:pPr>
+            <w:r>
+              <w:rPr>
+                <w:rFonts w:ascii="Arial" w:hAnsi="Arial" w:cs="Arial"/>
+                <w:spacing w:val="-1"/>
+                <w:sz w:val="20"/>
+                <w:szCs w:val="20"/>
+              </w:rPr>
+              <w:t>P</w:t>
+            </w:r>
+            <w:r>
+              <w:rPr>
+                <w:rFonts w:ascii="Arial" w:hAnsi="Arial" w:cs="Arial"/>
+                <w:spacing w:val="1"/>
+                <w:sz w:val="20"/>
+                <w:szCs w:val="20"/>
+              </w:rPr>
+              <w:t>r</w:t>
+            </w:r>
+            <w:r>
+              <w:rPr>
+                <w:rFonts w:ascii="Arial" w:hAnsi="Arial" w:cs="Arial"/>
+                <w:sz w:val="20"/>
+                <w:szCs w:val="20"/>
+              </w:rPr>
+              <w:t>epa</w:t>
+            </w:r>
+            <w:r>
+              <w:rPr>
+                <w:rFonts w:ascii="Arial" w:hAnsi="Arial" w:cs="Arial"/>
+                <w:spacing w:val="1"/>
+                <w:sz w:val="20"/>
+                <w:szCs w:val="20"/>
+              </w:rPr>
+              <w:t>r</w:t>
+            </w:r>
+            <w:r>
+              <w:rPr>
+                <w:rFonts w:ascii="Arial" w:hAnsi="Arial" w:cs="Arial"/>
+                <w:spacing w:val="2"/>
+                <w:sz w:val="20"/>
+                <w:szCs w:val="20"/>
+              </w:rPr>
+              <w:t>a</w:t>
+            </w:r>
+            <w:r>
+              <w:rPr>
+                <w:rFonts w:ascii="Arial" w:hAnsi="Arial" w:cs="Arial"/>
+                <w:sz w:val="20"/>
+                <w:szCs w:val="20"/>
+              </w:rPr>
+              <w:t>t</w:t>
+            </w:r>
+            <w:r>
+              <w:rPr>
+                <w:rFonts w:ascii="Arial" w:hAnsi="Arial" w:cs="Arial"/>
+                <w:spacing w:val="1"/>
+                <w:sz w:val="20"/>
+                <w:szCs w:val="20"/>
+              </w:rPr>
+              <w:t>i</w:t>
+            </w:r>
+            <w:r>
+              <w:rPr>
+                <w:rFonts w:ascii="Arial" w:hAnsi="Arial" w:cs="Arial"/>
+                <w:sz w:val="20"/>
+                <w:szCs w:val="20"/>
+              </w:rPr>
+              <w:t>on</w:t>
+            </w:r>
+            <w:r>
+              <w:rPr>
+                <w:rFonts w:ascii="Arial" w:hAnsi="Arial" w:cs="Arial"/>
+                <w:spacing w:val="-2"/>
+                <w:sz w:val="20"/>
+                <w:szCs w:val="20"/>
+              </w:rPr>
+              <w:t xml:space="preserve"> </w:t>
+            </w:r>
+            <w:r>
+              <w:rPr>
+                <w:rFonts w:ascii="Arial" w:hAnsi="Arial" w:cs="Arial"/>
+                <w:sz w:val="20"/>
+                <w:szCs w:val="20"/>
+              </w:rPr>
+              <w:t>of M</w:t>
+            </w:r>
+            <w:r>
+              <w:rPr>
+                <w:rFonts w:ascii="Arial" w:hAnsi="Arial" w:cs="Arial"/>
+                <w:spacing w:val="2"/>
+                <w:sz w:val="20"/>
+                <w:szCs w:val="20"/>
+              </w:rPr>
+              <w:t>e</w:t>
+            </w:r>
+            <w:r>
+              <w:rPr>
+                <w:rFonts w:ascii="Arial" w:hAnsi="Arial" w:cs="Arial"/>
+                <w:sz w:val="20"/>
+                <w:szCs w:val="20"/>
+              </w:rPr>
+              <w:t>t</w:t>
+            </w:r>
+            <w:r>
+              <w:rPr>
+                <w:rFonts w:ascii="Arial" w:hAnsi="Arial" w:cs="Arial"/>
+                <w:spacing w:val="1"/>
+                <w:sz w:val="20"/>
+                <w:szCs w:val="20"/>
+              </w:rPr>
+              <w:t>r</w:t>
+            </w:r>
+            <w:r>
+              <w:rPr>
+                <w:rFonts w:ascii="Arial" w:hAnsi="Arial" w:cs="Arial"/>
+                <w:spacing w:val="-1"/>
+                <w:sz w:val="20"/>
+                <w:szCs w:val="20"/>
+              </w:rPr>
+              <w:t>i</w:t>
+            </w:r>
+            <w:r>
+              <w:rPr>
+                <w:rFonts w:ascii="Arial" w:hAnsi="Arial" w:cs="Arial"/>
+                <w:spacing w:val="1"/>
+                <w:sz w:val="20"/>
+                <w:szCs w:val="20"/>
+              </w:rPr>
+              <w:t>c</w:t>
+            </w:r>
+            <w:r>
+              <w:rPr>
+                <w:rFonts w:ascii="Arial" w:hAnsi="Arial" w:cs="Arial"/>
+                <w:sz w:val="20"/>
+                <w:szCs w:val="20"/>
+              </w:rPr>
+              <w:t>s</w:t>
+            </w:r>
+            <w:r>
+              <w:rPr>
+                <w:rFonts w:ascii="Arial" w:hAnsi="Arial" w:cs="Arial"/>
+                <w:spacing w:val="-1"/>
+                <w:sz w:val="20"/>
+                <w:szCs w:val="20"/>
+              </w:rPr>
+              <w:t xml:space="preserve"> </w:t>
+            </w:r>
+            <w:r>
+              <w:rPr>
+                <w:rFonts w:ascii="Arial" w:hAnsi="Arial" w:cs="Arial"/>
+                <w:spacing w:val="1"/>
+                <w:sz w:val="20"/>
+                <w:szCs w:val="20"/>
+              </w:rPr>
+              <w:t>r</w:t>
+            </w:r>
+            <w:r>
+              <w:rPr>
+                <w:rFonts w:ascii="Arial" w:hAnsi="Arial" w:cs="Arial"/>
+                <w:sz w:val="20"/>
+                <w:szCs w:val="20"/>
+              </w:rPr>
+              <w:t>ep</w:t>
+            </w:r>
+            <w:r>
+              <w:rPr>
+                <w:rFonts w:ascii="Arial" w:hAnsi="Arial" w:cs="Arial"/>
+                <w:spacing w:val="2"/>
+                <w:sz w:val="20"/>
+                <w:szCs w:val="20"/>
+              </w:rPr>
+              <w:t>o</w:t>
+            </w:r>
+            <w:r>
+              <w:rPr>
+                <w:rFonts w:ascii="Arial" w:hAnsi="Arial" w:cs="Arial"/>
+                <w:spacing w:val="1"/>
+                <w:sz w:val="20"/>
+                <w:szCs w:val="20"/>
+              </w:rPr>
+              <w:t>rt</w:t>
+            </w:r>
+          </w:p>
+        </w:tc>
+        <w:tc>
+          <w:tcPr>
+            <w:tcW w:w="4536" w:type="dxa"/>
+          </w:tcPr>
+          <w:p>
+            <w:pPr>
+              <w:widowControl w:val="0"/>
+              <w:autoSpaceDE w:val="0"/>
+              <w:autoSpaceDN w:val="0"/>
+              <w:adjustRightInd w:val="0"/>
+              <w:spacing w:before="63" w:after="0" w:line="240" w:lineRule="auto"/>
+              <w:ind w:left="155"/>
+              <w:rPr>
+                <w:rFonts w:ascii="Times New Roman" w:eastAsia="Times New Roman" w:hAnsi="Times New Roman" w:cs="Times New Roman"/>
+                <w:sz w:val="24"/>
+                <w:szCs w:val="24"/>
+              </w:rPr>
+            </w:pPr>
+            <w:r>
+              <w:rPr>
+                <w:rFonts w:ascii="Times New Roman" w:hAnsi="Times New Roman"/>
+                <w:sz w:val="24"/>
+                <w:szCs w:val="24"/>
+              </w:rPr>
+              <w:t>At each Phase completion</w:t>
+            </w:r>
+          </w:p>
+        </w:tc>
+      </w:tr>
+      <w:tr>
+        <w:trPr>
+          <w:cnfStyle w:val="000000010000" w:firstRow="0" w:lastRow="0" w:firstColumn="0" w:lastColumn="0" w:oddVBand="0" w:evenVBand="0" w:oddHBand="0" w:evenHBand="1" w:firstRowFirstColumn="0" w:firstRowLastColumn="0" w:lastRowFirstColumn="0" w:lastRowLastColumn="0"/>
+          <w:trHeight w:hRule="exact" w:val="413"/>
+        </w:trPr>
+        <w:tc>
+          <w:tcPr>
+            <w:tcW w:w="959" w:type="dxa"/>
+          </w:tcPr>
+          <w:p>
+            <w:pPr>
+              <w:widowControl w:val="0"/>
+              <w:autoSpaceDE w:val="0"/>
+              <w:autoSpaceDN w:val="0"/>
+              <w:adjustRightInd w:val="0"/>
+              <w:spacing w:before="37" w:after="0" w:line="240" w:lineRule="auto"/>
+              <w:ind w:left="97"/>
+              <w:rPr>
+                <w:rFonts w:ascii="Times New Roman" w:eastAsia="Times New Roman" w:hAnsi="Times New Roman" w:cs="Times New Roman"/>
+                <w:sz w:val="24"/>
+                <w:szCs w:val="24"/>
+              </w:rPr>
+            </w:pPr>
+            <w:r>
+              <w:rPr>
+                <w:rFonts w:ascii="Arial" w:hAnsi="Arial" w:cs="Arial"/>
+                <w:sz w:val="20"/>
+                <w:szCs w:val="20"/>
+              </w:rPr>
+              <w:t>4.</w:t>
+            </w:r>
+          </w:p>
+        </w:tc>
+        <w:tc>
+          <w:tcPr>
+            <w:tcW w:w="4111" w:type="dxa"/>
+          </w:tcPr>
+          <w:p>
+            <w:pPr>
+              <w:widowControl w:val="0"/>
+              <w:tabs>
+                <w:tab w:val="left" w:pos="1140"/>
+                <w:tab w:val="left" w:pos="1540"/>
+                <w:tab w:val="left" w:pos="2640"/>
+              </w:tabs>
+              <w:autoSpaceDE w:val="0"/>
+              <w:autoSpaceDN w:val="0"/>
+              <w:adjustRightInd w:val="0"/>
+              <w:spacing w:before="18" w:after="0" w:line="240" w:lineRule="auto"/>
+              <w:ind w:left="97"/>
+              <w:rPr>
+                <w:rFonts w:ascii="Times New Roman" w:eastAsia="Times New Roman" w:hAnsi="Times New Roman" w:cs="Times New Roman"/>
+                <w:sz w:val="24"/>
+                <w:szCs w:val="24"/>
+              </w:rPr>
+            </w:pPr>
+            <w:r>
+              <w:rPr>
+                <w:rFonts w:ascii="Arial" w:hAnsi="Arial" w:cs="Arial"/>
+                <w:spacing w:val="1"/>
+                <w:sz w:val="20"/>
+                <w:szCs w:val="20"/>
+              </w:rPr>
+              <w:t>F</w:t>
+            </w:r>
+            <w:r>
+              <w:rPr>
+                <w:rFonts w:ascii="Arial" w:hAnsi="Arial" w:cs="Arial"/>
+                <w:spacing w:val="-1"/>
+                <w:sz w:val="20"/>
+                <w:szCs w:val="20"/>
+              </w:rPr>
+              <w:t>il</w:t>
+            </w:r>
+            <w:r>
+              <w:rPr>
+                <w:rFonts w:ascii="Arial" w:hAnsi="Arial" w:cs="Arial"/>
+                <w:spacing w:val="1"/>
+                <w:sz w:val="20"/>
+                <w:szCs w:val="20"/>
+              </w:rPr>
+              <w:t>l</w:t>
+            </w:r>
+            <w:r>
+              <w:rPr>
+                <w:rFonts w:ascii="Arial" w:hAnsi="Arial" w:cs="Arial"/>
+                <w:spacing w:val="-1"/>
+                <w:sz w:val="20"/>
+                <w:szCs w:val="20"/>
+              </w:rPr>
+              <w:t>i</w:t>
+            </w:r>
+            <w:r>
+              <w:rPr>
+                <w:rFonts w:ascii="Arial" w:hAnsi="Arial" w:cs="Arial"/>
+                <w:spacing w:val="2"/>
+                <w:sz w:val="20"/>
+                <w:szCs w:val="20"/>
+              </w:rPr>
+              <w:t>n</w:t>
+            </w:r>
+            <w:r>
+              <w:rPr>
+                <w:rFonts w:ascii="Arial" w:hAnsi="Arial" w:cs="Arial"/>
+                <w:sz w:val="20"/>
+                <w:szCs w:val="20"/>
+              </w:rPr>
+              <w:t>g</w:t>
+            </w:r>
+            <w:r>
+              <w:rPr>
+                <w:rFonts w:ascii="Arial" w:hAnsi="Arial" w:cs="Arial"/>
+                <w:spacing w:val="1"/>
+                <w:sz w:val="20"/>
+                <w:szCs w:val="20"/>
+              </w:rPr>
+              <w:t>-</w:t>
+            </w:r>
+            <w:r>
+              <w:rPr>
+                <w:rFonts w:ascii="Arial" w:hAnsi="Arial" w:cs="Arial"/>
+                <w:sz w:val="20"/>
+                <w:szCs w:val="20"/>
+              </w:rPr>
+              <w:t>up</w:t>
+            </w:r>
+            <w:r>
+              <w:rPr>
+                <w:rFonts w:ascii="Arial" w:hAnsi="Arial" w:cs="Arial"/>
+                <w:sz w:val="20"/>
+                <w:szCs w:val="20"/>
+              </w:rPr>
+              <w:tab/>
+              <w:t>of</w:t>
+            </w:r>
+            <w:r>
+              <w:rPr>
+                <w:rFonts w:ascii="Arial" w:hAnsi="Arial" w:cs="Arial"/>
+                <w:sz w:val="20"/>
+                <w:szCs w:val="20"/>
+              </w:rPr>
+              <w:tab/>
+              <w:t>t</w:t>
+            </w:r>
+            <w:r>
+              <w:rPr>
+                <w:rFonts w:ascii="Arial" w:hAnsi="Arial" w:cs="Arial"/>
+                <w:spacing w:val="-1"/>
+                <w:sz w:val="20"/>
+                <w:szCs w:val="20"/>
+              </w:rPr>
+              <w:t>i</w:t>
+            </w:r>
+            <w:r>
+              <w:rPr>
+                <w:rFonts w:ascii="Arial" w:hAnsi="Arial" w:cs="Arial"/>
+                <w:spacing w:val="4"/>
+                <w:sz w:val="20"/>
+                <w:szCs w:val="20"/>
+              </w:rPr>
+              <w:t>m</w:t>
+            </w:r>
+            <w:r>
+              <w:rPr>
+                <w:rFonts w:ascii="Arial" w:hAnsi="Arial" w:cs="Arial"/>
+                <w:sz w:val="20"/>
+                <w:szCs w:val="20"/>
+              </w:rPr>
+              <w:t>e</w:t>
+            </w:r>
+            <w:r>
+              <w:rPr>
+                <w:rFonts w:ascii="Arial" w:hAnsi="Arial" w:cs="Arial"/>
+                <w:spacing w:val="1"/>
+                <w:sz w:val="20"/>
+                <w:szCs w:val="20"/>
+              </w:rPr>
+              <w:t>s</w:t>
+            </w:r>
+            <w:r>
+              <w:rPr>
+                <w:rFonts w:ascii="Arial" w:hAnsi="Arial" w:cs="Arial"/>
+                <w:sz w:val="20"/>
+                <w:szCs w:val="20"/>
+              </w:rPr>
+              <w:t>heet</w:t>
+            </w:r>
+          </w:p>
+        </w:tc>
+        <w:tc>
+          <w:tcPr>
+            <w:tcW w:w="4536" w:type="dxa"/>
+          </w:tcPr>
+          <w:p>
+            <w:pPr>
+              <w:widowControl w:val="0"/>
+              <w:autoSpaceDE w:val="0"/>
+              <w:autoSpaceDN w:val="0"/>
+              <w:adjustRightInd w:val="0"/>
+              <w:spacing w:before="63" w:after="0" w:line="240" w:lineRule="auto"/>
+              <w:ind w:left="155"/>
+              <w:rPr>
+                <w:rFonts w:ascii="Times New Roman" w:eastAsia="Times New Roman" w:hAnsi="Times New Roman" w:cs="Times New Roman"/>
+                <w:sz w:val="24"/>
+                <w:szCs w:val="24"/>
+              </w:rPr>
+            </w:pPr>
+            <w:r>
+              <w:rPr>
+                <w:rFonts w:ascii="Times New Roman" w:hAnsi="Times New Roman"/>
+                <w:sz w:val="24"/>
+                <w:szCs w:val="24"/>
+              </w:rPr>
+              <w:t>Daily</w:t>
+            </w:r>
+          </w:p>
+        </w:tc>
+      </w:tr>
+      <w:tr>
+        <w:trPr>
+          <w:cnfStyle w:val="000000100000" w:firstRow="0" w:lastRow="0" w:firstColumn="0" w:lastColumn="0" w:oddVBand="0" w:evenVBand="0" w:oddHBand="1" w:evenHBand="0" w:firstRowFirstColumn="0" w:firstRowLastColumn="0" w:lastRowFirstColumn="0" w:lastRowLastColumn="0"/>
+          <w:trHeight w:hRule="exact" w:val="844"/>
+        </w:trPr>
+        <w:tc>
+          <w:tcPr>
+            <w:tcW w:w="959" w:type="dxa"/>
+          </w:tcPr>
+          <w:p>
+            <w:pPr>
+              <w:widowControl w:val="0"/>
+              <w:autoSpaceDE w:val="0"/>
+              <w:autoSpaceDN w:val="0"/>
+              <w:adjustRightInd w:val="0"/>
+              <w:spacing w:before="39" w:after="0" w:line="240" w:lineRule="auto"/>
+              <w:ind w:left="97"/>
+              <w:rPr>
+                <w:rFonts w:ascii="Times New Roman" w:eastAsia="Times New Roman" w:hAnsi="Times New Roman" w:cs="Times New Roman"/>
+                <w:sz w:val="24"/>
+                <w:szCs w:val="24"/>
+              </w:rPr>
+            </w:pPr>
+            <w:r>
+              <w:rPr>
+                <w:rFonts w:ascii="Arial" w:hAnsi="Arial" w:cs="Arial"/>
+                <w:sz w:val="20"/>
+                <w:szCs w:val="20"/>
+              </w:rPr>
+              <w:t>5</w:t>
+            </w:r>
+            <w:r>
+              <w:rPr>
+                <w:rFonts w:ascii="Arial" w:hAnsi="Arial" w:cs="Arial"/>
+                <w:sz w:val="20"/>
+                <w:szCs w:val="20"/>
+              </w:rPr>
+              <w:t>.</w:t>
+            </w:r>
+          </w:p>
+        </w:tc>
+        <w:tc>
+          <w:tcPr>
+            <w:tcW w:w="4111" w:type="dxa"/>
+          </w:tcPr>
+          <w:p>
+            <w:pPr>
+              <w:widowControl w:val="0"/>
+              <w:autoSpaceDE w:val="0"/>
+              <w:autoSpaceDN w:val="0"/>
+              <w:adjustRightInd w:val="0"/>
+              <w:spacing w:before="20" w:after="0" w:line="240" w:lineRule="auto"/>
+              <w:ind w:left="97"/>
+              <w:rPr>
+                <w:rFonts w:ascii="Times New Roman" w:eastAsia="Times New Roman" w:hAnsi="Times New Roman" w:cs="Times New Roman"/>
+                <w:sz w:val="24"/>
+                <w:szCs w:val="24"/>
+              </w:rPr>
+            </w:pPr>
+            <w:r>
+              <w:rPr>
+                <w:rFonts w:ascii="Arial" w:hAnsi="Arial" w:cs="Arial"/>
+                <w:spacing w:val="3"/>
+                <w:sz w:val="20"/>
+                <w:szCs w:val="20"/>
+              </w:rPr>
+              <w:t>T</w:t>
+            </w:r>
+            <w:r>
+              <w:rPr>
+                <w:rFonts w:ascii="Arial" w:hAnsi="Arial" w:cs="Arial"/>
+                <w:spacing w:val="1"/>
+                <w:sz w:val="20"/>
+                <w:szCs w:val="20"/>
+              </w:rPr>
+              <w:t>r</w:t>
+            </w:r>
+            <w:r>
+              <w:rPr>
+                <w:rFonts w:ascii="Arial" w:hAnsi="Arial" w:cs="Arial"/>
+                <w:sz w:val="20"/>
+                <w:szCs w:val="20"/>
+              </w:rPr>
+              <w:t>a</w:t>
+            </w:r>
+            <w:r>
+              <w:rPr>
+                <w:rFonts w:ascii="Arial" w:hAnsi="Arial" w:cs="Arial"/>
+                <w:spacing w:val="-1"/>
+                <w:sz w:val="20"/>
+                <w:szCs w:val="20"/>
+              </w:rPr>
+              <w:t>c</w:t>
+            </w:r>
+            <w:r>
+              <w:rPr>
+                <w:rFonts w:ascii="Arial" w:hAnsi="Arial" w:cs="Arial"/>
+                <w:spacing w:val="4"/>
+                <w:sz w:val="20"/>
+                <w:szCs w:val="20"/>
+              </w:rPr>
+              <w:t>k</w:t>
+            </w:r>
+            <w:r>
+              <w:rPr>
+                <w:rFonts w:ascii="Arial" w:hAnsi="Arial" w:cs="Arial"/>
+                <w:spacing w:val="-1"/>
+                <w:sz w:val="20"/>
+                <w:szCs w:val="20"/>
+              </w:rPr>
+              <w:t>i</w:t>
+            </w:r>
+            <w:r>
+              <w:rPr>
+                <w:rFonts w:ascii="Arial" w:hAnsi="Arial" w:cs="Arial"/>
+                <w:sz w:val="20"/>
+                <w:szCs w:val="20"/>
+              </w:rPr>
+              <w:t>ng</w:t>
+            </w:r>
+            <w:r>
+              <w:rPr>
+                <w:rFonts w:ascii="Arial" w:hAnsi="Arial" w:cs="Arial"/>
+                <w:spacing w:val="-2"/>
+                <w:sz w:val="20"/>
+                <w:szCs w:val="20"/>
+              </w:rPr>
+              <w:t xml:space="preserve"> </w:t>
+            </w:r>
+            <w:r>
+              <w:rPr>
+                <w:rFonts w:ascii="Arial" w:hAnsi="Arial" w:cs="Arial"/>
+                <w:sz w:val="20"/>
+                <w:szCs w:val="20"/>
+              </w:rPr>
+              <w:t xml:space="preserve">of </w:t>
+            </w:r>
+            <w:r>
+              <w:rPr>
+                <w:rFonts w:ascii="Arial" w:hAnsi="Arial" w:cs="Arial"/>
+                <w:spacing w:val="1"/>
+                <w:sz w:val="20"/>
+                <w:szCs w:val="20"/>
+              </w:rPr>
+              <w:t>Schedule</w:t>
+            </w:r>
+          </w:p>
+        </w:tc>
+        <w:tc>
+          <w:tcPr>
+            <w:tcW w:w="4536" w:type="dxa"/>
+          </w:tcPr>
+          <w:p>
+            <w:pPr>
+              <w:widowControl w:val="0"/>
+              <w:autoSpaceDE w:val="0"/>
+              <w:autoSpaceDN w:val="0"/>
+              <w:adjustRightInd w:val="0"/>
+              <w:spacing w:before="63" w:after="0" w:line="240" w:lineRule="auto"/>
+              <w:ind w:left="155"/>
+              <w:rPr>
+                <w:rFonts w:ascii="Times New Roman" w:eastAsia="Times New Roman" w:hAnsi="Times New Roman" w:cs="Times New Roman"/>
+                <w:sz w:val="24"/>
+                <w:szCs w:val="24"/>
+              </w:rPr>
+            </w:pPr>
+            <w:r>
+              <w:rPr>
+                <w:rFonts w:ascii="Times New Roman" w:hAnsi="Times New Roman"/>
+                <w:sz w:val="24"/>
+                <w:szCs w:val="24"/>
+              </w:rPr>
+              <w:t>Daily(By PM, using timesheet entries for the previous day)</w:t>
+            </w:r>
+          </w:p>
+        </w:tc>
+      </w:tr>
+      <w:tr>
+        <w:trPr>
+          <w:cnfStyle w:val="000000010000" w:firstRow="0" w:lastRow="0" w:firstColumn="0" w:lastColumn="0" w:oddVBand="0" w:evenVBand="0" w:oddHBand="0" w:evenHBand="1" w:firstRowFirstColumn="0" w:firstRowLastColumn="0" w:lastRowFirstColumn="0" w:lastRowLastColumn="0"/>
+          <w:trHeight w:hRule="exact" w:val="431"/>
+        </w:trPr>
+        <w:tc>
+          <w:tcPr>
+            <w:tcW w:w="959" w:type="dxa"/>
+          </w:tcPr>
+          <w:p>
+            <w:pPr>
+              <w:widowControl w:val="0"/>
+              <w:autoSpaceDE w:val="0"/>
+              <w:autoSpaceDN w:val="0"/>
+              <w:adjustRightInd w:val="0"/>
+              <w:spacing w:before="39" w:after="0" w:line="240" w:lineRule="auto"/>
+              <w:ind w:left="97"/>
+              <w:rPr>
+                <w:rFonts w:ascii="Times New Roman" w:eastAsia="Times New Roman" w:hAnsi="Times New Roman" w:cs="Times New Roman"/>
+                <w:sz w:val="24"/>
+                <w:szCs w:val="24"/>
+              </w:rPr>
+            </w:pPr>
+            <w:r>
+              <w:rPr>
+                <w:rFonts w:ascii="Arial" w:hAnsi="Arial" w:cs="Arial"/>
+                <w:sz w:val="20"/>
+                <w:szCs w:val="20"/>
+              </w:rPr>
+              <w:t>6</w:t>
+            </w:r>
+            <w:r>
+              <w:rPr>
+                <w:rFonts w:ascii="Arial" w:hAnsi="Arial" w:cs="Arial"/>
+                <w:sz w:val="20"/>
+                <w:szCs w:val="20"/>
+              </w:rPr>
+              <w:t>.</w:t>
+            </w:r>
+          </w:p>
+        </w:tc>
+        <w:tc>
+          <w:tcPr>
+            <w:tcW w:w="4111" w:type="dxa"/>
+          </w:tcPr>
+          <w:p>
+            <w:pPr>
+              <w:widowControl w:val="0"/>
+              <w:autoSpaceDE w:val="0"/>
+              <w:autoSpaceDN w:val="0"/>
+              <w:adjustRightInd w:val="0"/>
+              <w:spacing w:before="20" w:after="0" w:line="240" w:lineRule="auto"/>
+              <w:ind w:left="97"/>
+              <w:rPr>
+                <w:rFonts w:ascii="Times New Roman" w:eastAsia="Times New Roman" w:hAnsi="Times New Roman" w:cs="Times New Roman"/>
+                <w:sz w:val="24"/>
+                <w:szCs w:val="24"/>
+              </w:rPr>
+            </w:pPr>
+            <w:r>
+              <w:rPr>
+                <w:rFonts w:ascii="Arial" w:hAnsi="Arial" w:cs="Arial"/>
+                <w:spacing w:val="3"/>
+                <w:sz w:val="20"/>
+                <w:szCs w:val="20"/>
+              </w:rPr>
+              <w:t>T</w:t>
+            </w:r>
+            <w:r>
+              <w:rPr>
+                <w:rFonts w:ascii="Arial" w:hAnsi="Arial" w:cs="Arial"/>
+                <w:spacing w:val="1"/>
+                <w:sz w:val="20"/>
+                <w:szCs w:val="20"/>
+              </w:rPr>
+              <w:t>r</w:t>
+            </w:r>
+            <w:r>
+              <w:rPr>
+                <w:rFonts w:ascii="Arial" w:hAnsi="Arial" w:cs="Arial"/>
+                <w:sz w:val="20"/>
+                <w:szCs w:val="20"/>
+              </w:rPr>
+              <w:t>a</w:t>
+            </w:r>
+            <w:r>
+              <w:rPr>
+                <w:rFonts w:ascii="Arial" w:hAnsi="Arial" w:cs="Arial"/>
+                <w:spacing w:val="-1"/>
+                <w:sz w:val="20"/>
+                <w:szCs w:val="20"/>
+              </w:rPr>
+              <w:t>c</w:t>
+            </w:r>
+            <w:r>
+              <w:rPr>
+                <w:rFonts w:ascii="Arial" w:hAnsi="Arial" w:cs="Arial"/>
+                <w:spacing w:val="4"/>
+                <w:sz w:val="20"/>
+                <w:szCs w:val="20"/>
+              </w:rPr>
+              <w:t>k</w:t>
+            </w:r>
+            <w:r>
+              <w:rPr>
+                <w:rFonts w:ascii="Arial" w:hAnsi="Arial" w:cs="Arial"/>
+                <w:spacing w:val="-1"/>
+                <w:sz w:val="20"/>
+                <w:szCs w:val="20"/>
+              </w:rPr>
+              <w:t>i</w:t>
+            </w:r>
+            <w:r>
+              <w:rPr>
+                <w:rFonts w:ascii="Arial" w:hAnsi="Arial" w:cs="Arial"/>
+                <w:sz w:val="20"/>
+                <w:szCs w:val="20"/>
+              </w:rPr>
+              <w:t>ng</w:t>
+            </w:r>
+            <w:r>
+              <w:rPr>
+                <w:rFonts w:ascii="Arial" w:hAnsi="Arial" w:cs="Arial"/>
+                <w:spacing w:val="-2"/>
+                <w:sz w:val="20"/>
+                <w:szCs w:val="20"/>
+              </w:rPr>
+              <w:t xml:space="preserve"> </w:t>
+            </w:r>
+            <w:r>
+              <w:rPr>
+                <w:rFonts w:ascii="Arial" w:hAnsi="Arial" w:cs="Arial"/>
+                <w:sz w:val="20"/>
+                <w:szCs w:val="20"/>
+              </w:rPr>
+              <w:t>of Risks identified</w:t>
+            </w:r>
+          </w:p>
+        </w:tc>
+        <w:tc>
+          <w:tcPr>
+            <w:tcW w:w="4536" w:type="dxa"/>
+          </w:tcPr>
+          <w:p>
+            <w:pPr>
+              <w:widowControl w:val="0"/>
+              <w:autoSpaceDE w:val="0"/>
+              <w:autoSpaceDN w:val="0"/>
+              <w:adjustRightInd w:val="0"/>
+              <w:spacing w:before="63" w:after="0" w:line="240" w:lineRule="auto"/>
+              <w:ind w:left="155"/>
+              <w:rPr>
+                <w:rFonts w:ascii="Times New Roman" w:eastAsia="Times New Roman" w:hAnsi="Times New Roman" w:cs="Times New Roman"/>
+                <w:sz w:val="24"/>
+                <w:szCs w:val="24"/>
+              </w:rPr>
+            </w:pPr>
+            <w:r>
+              <w:rPr>
+                <w:rFonts w:ascii="Times New Roman" w:hAnsi="Times New Roman"/>
+                <w:sz w:val="24"/>
+                <w:szCs w:val="24"/>
+              </w:rPr>
+              <w:t>Weekly</w:t>
+            </w:r>
+            <w:r>
+              <w:rPr>
+                <w:rFonts w:ascii="Times New Roman" w:hAnsi="Times New Roman"/>
+                <w:sz w:val="24"/>
+                <w:szCs w:val="24"/>
+              </w:rPr>
+              <w:t xml:space="preserve"> status review meetings</w:t>
+            </w:r>
+          </w:p>
+        </w:tc>
+      </w:tr>
+      <w:tr>
+        <w:trPr>
+          <w:cnfStyle w:val="000000100000" w:firstRow="0" w:lastRow="0" w:firstColumn="0" w:lastColumn="0" w:oddVBand="0" w:evenVBand="0" w:oddHBand="1" w:evenHBand="0" w:firstRowFirstColumn="0" w:firstRowLastColumn="0" w:lastRowFirstColumn="0" w:lastRowLastColumn="0"/>
+          <w:trHeight w:hRule="exact" w:val="564"/>
+        </w:trPr>
+        <w:tc>
+          <w:tcPr>
+            <w:tcW w:w="959" w:type="dxa"/>
+          </w:tcPr>
+          <w:p>
+            <w:pPr>
+              <w:widowControl w:val="0"/>
+              <w:autoSpaceDE w:val="0"/>
+              <w:autoSpaceDN w:val="0"/>
+              <w:adjustRightInd w:val="0"/>
+              <w:spacing w:before="37" w:after="0" w:line="240" w:lineRule="auto"/>
+              <w:ind w:left="97"/>
+              <w:rPr>
+                <w:rFonts w:ascii="Times New Roman" w:eastAsia="Times New Roman" w:hAnsi="Times New Roman" w:cs="Times New Roman"/>
+                <w:sz w:val="24"/>
+                <w:szCs w:val="24"/>
+              </w:rPr>
+            </w:pPr>
+            <w:r>
+              <w:rPr>
+                <w:rFonts w:ascii="Arial" w:hAnsi="Arial" w:cs="Arial"/>
+                <w:sz w:val="20"/>
+                <w:szCs w:val="20"/>
+              </w:rPr>
+              <w:t>7</w:t>
+            </w:r>
+            <w:r>
+              <w:rPr>
+                <w:rFonts w:ascii="Arial" w:hAnsi="Arial" w:cs="Arial"/>
+                <w:sz w:val="20"/>
+                <w:szCs w:val="20"/>
+              </w:rPr>
+              <w:t>.</w:t>
+            </w:r>
+          </w:p>
+        </w:tc>
+        <w:tc>
+          <w:tcPr>
+            <w:tcW w:w="4111" w:type="dxa"/>
+          </w:tcPr>
+          <w:p>
+            <w:pPr>
+              <w:widowControl w:val="0"/>
+              <w:autoSpaceDE w:val="0"/>
+              <w:autoSpaceDN w:val="0"/>
+              <w:adjustRightInd w:val="0"/>
+              <w:spacing w:before="18" w:after="0" w:line="240" w:lineRule="auto"/>
+              <w:ind w:left="97"/>
+              <w:rPr>
+                <w:rFonts w:ascii="Times New Roman" w:eastAsia="Times New Roman" w:hAnsi="Times New Roman" w:cs="Times New Roman"/>
+                <w:sz w:val="24"/>
+                <w:szCs w:val="24"/>
+              </w:rPr>
+            </w:pPr>
+            <w:r>
+              <w:rPr>
+                <w:rFonts w:ascii="Arial" w:hAnsi="Arial" w:cs="Arial"/>
+                <w:spacing w:val="3"/>
+                <w:sz w:val="20"/>
+                <w:szCs w:val="20"/>
+              </w:rPr>
+              <w:t>T</w:t>
+            </w:r>
+            <w:r>
+              <w:rPr>
+                <w:rFonts w:ascii="Arial" w:hAnsi="Arial" w:cs="Arial"/>
+                <w:spacing w:val="1"/>
+                <w:sz w:val="20"/>
+                <w:szCs w:val="20"/>
+              </w:rPr>
+              <w:t>r</w:t>
+            </w:r>
+            <w:r>
+              <w:rPr>
+                <w:rFonts w:ascii="Arial" w:hAnsi="Arial" w:cs="Arial"/>
+                <w:sz w:val="20"/>
+                <w:szCs w:val="20"/>
+              </w:rPr>
+              <w:t>a</w:t>
+            </w:r>
+            <w:r>
+              <w:rPr>
+                <w:rFonts w:ascii="Arial" w:hAnsi="Arial" w:cs="Arial"/>
+                <w:spacing w:val="-1"/>
+                <w:sz w:val="20"/>
+                <w:szCs w:val="20"/>
+              </w:rPr>
+              <w:t>c</w:t>
+            </w:r>
+            <w:r>
+              <w:rPr>
+                <w:rFonts w:ascii="Arial" w:hAnsi="Arial" w:cs="Arial"/>
+                <w:spacing w:val="4"/>
+                <w:sz w:val="20"/>
+                <w:szCs w:val="20"/>
+              </w:rPr>
+              <w:t>k</w:t>
+            </w:r>
+            <w:r>
+              <w:rPr>
+                <w:rFonts w:ascii="Arial" w:hAnsi="Arial" w:cs="Arial"/>
+                <w:spacing w:val="-1"/>
+                <w:sz w:val="20"/>
+                <w:szCs w:val="20"/>
+              </w:rPr>
+              <w:t>i</w:t>
+            </w:r>
+            <w:r>
+              <w:rPr>
+                <w:rFonts w:ascii="Arial" w:hAnsi="Arial" w:cs="Arial"/>
+                <w:sz w:val="20"/>
+                <w:szCs w:val="20"/>
+              </w:rPr>
+              <w:t>ng</w:t>
+            </w:r>
+            <w:r>
+              <w:rPr>
+                <w:rFonts w:ascii="Arial" w:hAnsi="Arial" w:cs="Arial"/>
+                <w:spacing w:val="-2"/>
+                <w:sz w:val="20"/>
+                <w:szCs w:val="20"/>
+              </w:rPr>
+              <w:t xml:space="preserve"> </w:t>
+            </w:r>
+            <w:r>
+              <w:rPr>
+                <w:rFonts w:ascii="Arial" w:hAnsi="Arial" w:cs="Arial"/>
+                <w:spacing w:val="-1"/>
+                <w:sz w:val="20"/>
+                <w:szCs w:val="20"/>
+              </w:rPr>
+              <w:t>i</w:t>
+            </w:r>
+            <w:r>
+              <w:rPr>
+                <w:rFonts w:ascii="Arial" w:hAnsi="Arial" w:cs="Arial"/>
+                <w:spacing w:val="1"/>
+                <w:sz w:val="20"/>
+                <w:szCs w:val="20"/>
+              </w:rPr>
+              <w:t>ss</w:t>
+            </w:r>
+            <w:r>
+              <w:rPr>
+                <w:rFonts w:ascii="Arial" w:hAnsi="Arial" w:cs="Arial"/>
+                <w:sz w:val="20"/>
+                <w:szCs w:val="20"/>
+              </w:rPr>
+              <w:t>ue</w:t>
+            </w:r>
+            <w:r>
+              <w:rPr>
+                <w:rFonts w:ascii="Arial" w:hAnsi="Arial" w:cs="Arial"/>
+                <w:spacing w:val="-1"/>
+                <w:sz w:val="20"/>
+                <w:szCs w:val="20"/>
+              </w:rPr>
+              <w:t xml:space="preserve"> l</w:t>
+            </w:r>
+            <w:r>
+              <w:rPr>
+                <w:rFonts w:ascii="Arial" w:hAnsi="Arial" w:cs="Arial"/>
+                <w:spacing w:val="2"/>
+                <w:sz w:val="20"/>
+                <w:szCs w:val="20"/>
+              </w:rPr>
+              <w:t>o</w:t>
+            </w:r>
+            <w:r>
+              <w:rPr>
+                <w:rFonts w:ascii="Arial" w:hAnsi="Arial" w:cs="Arial"/>
+                <w:sz w:val="20"/>
+                <w:szCs w:val="20"/>
+              </w:rPr>
+              <w:t>g</w:t>
+            </w:r>
+          </w:p>
+        </w:tc>
+        <w:tc>
+          <w:tcPr>
+            <w:tcW w:w="4536" w:type="dxa"/>
+          </w:tcPr>
+          <w:p>
+            <w:pPr>
+              <w:widowControl w:val="0"/>
+              <w:autoSpaceDE w:val="0"/>
+              <w:autoSpaceDN w:val="0"/>
+              <w:adjustRightInd w:val="0"/>
+              <w:spacing w:before="63" w:after="0" w:line="240" w:lineRule="auto"/>
+              <w:ind w:left="155"/>
+              <w:rPr>
+                <w:rFonts w:ascii="Times New Roman" w:eastAsia="Times New Roman" w:hAnsi="Times New Roman" w:cs="Times New Roman"/>
+                <w:sz w:val="24"/>
+                <w:szCs w:val="24"/>
+              </w:rPr>
+            </w:pPr>
+            <w:r>
+              <w:rPr>
+                <w:rFonts w:ascii="Times New Roman" w:hAnsi="Times New Roman"/>
+                <w:sz w:val="24"/>
+                <w:szCs w:val="24"/>
+              </w:rPr>
+              <w:t>Weekly</w:t>
+            </w:r>
+            <w:r>
+              <w:rPr>
+                <w:rFonts w:ascii="Times New Roman" w:hAnsi="Times New Roman"/>
+                <w:sz w:val="24"/>
+                <w:szCs w:val="24"/>
+              </w:rPr>
+              <w:t xml:space="preserve"> status review meetings</w:t>
+            </w:r>
+          </w:p>
+        </w:tc>
+      </w:tr>
+      <w:tr>
+        <w:trPr>
+          <w:cnfStyle w:val="000000010000" w:firstRow="0" w:lastRow="0" w:firstColumn="0" w:lastColumn="0" w:oddVBand="0" w:evenVBand="0" w:oddHBand="0" w:evenHBand="1" w:firstRowFirstColumn="0" w:firstRowLastColumn="0" w:lastRowFirstColumn="0" w:lastRowLastColumn="0"/>
+          <w:trHeight w:hRule="exact" w:val="686"/>
+        </w:trPr>
+        <w:tc>
+          <w:tcPr>
+            <w:tcW w:w="959" w:type="dxa"/>
+          </w:tcPr>
+          <w:p>
+            <w:pPr>
+              <w:widowControl w:val="0"/>
+              <w:autoSpaceDE w:val="0"/>
+              <w:autoSpaceDN w:val="0"/>
+              <w:adjustRightInd w:val="0"/>
+              <w:spacing w:before="37" w:after="0" w:line="240" w:lineRule="auto"/>
+              <w:ind w:left="97"/>
+              <w:rPr>
+                <w:rFonts w:ascii="Arial" w:eastAsia="Times New Roman" w:hAnsi="Arial" w:cs="Arial"/>
+                <w:sz w:val="20"/>
+                <w:szCs w:val="20"/>
+              </w:rPr>
+            </w:pPr>
+            <w:r>
+              <w:rPr>
+                <w:rFonts w:ascii="Arial" w:hAnsi="Arial" w:cs="Arial"/>
+                <w:sz w:val="20"/>
+                <w:szCs w:val="20"/>
+              </w:rPr>
+              <w:t>8.</w:t>
+            </w:r>
+          </w:p>
+        </w:tc>
+        <w:tc>
+          <w:tcPr>
+            <w:tcW w:w="4111" w:type="dxa"/>
+          </w:tcPr>
+          <w:p>
+            <w:pPr>
+              <w:widowControl w:val="0"/>
+              <w:autoSpaceDE w:val="0"/>
+              <w:autoSpaceDN w:val="0"/>
+              <w:adjustRightInd w:val="0"/>
+              <w:spacing w:before="18" w:after="0" w:line="240" w:lineRule="auto"/>
+              <w:ind w:left="97"/>
+              <w:rPr>
+                <w:rFonts w:ascii="Arial" w:eastAsia="Times New Roman" w:hAnsi="Arial" w:cs="Arial"/>
+                <w:spacing w:val="3"/>
+                <w:sz w:val="20"/>
+                <w:szCs w:val="20"/>
+              </w:rPr>
+            </w:pPr>
+            <w:r>
+              <w:rPr>
+                <w:rFonts w:ascii="Arial" w:hAnsi="Arial" w:cs="Arial"/>
+                <w:spacing w:val="3"/>
+                <w:sz w:val="20"/>
+                <w:szCs w:val="20"/>
+              </w:rPr>
+              <w:t>Tracking project resource availability and budget</w:t>
+            </w:r>
+          </w:p>
+        </w:tc>
+        <w:tc>
+          <w:tcPr>
+            <w:tcW w:w="4536" w:type="dxa"/>
+          </w:tcPr>
+          <w:p>
+            <w:pPr>
+              <w:widowControl w:val="0"/>
+              <w:autoSpaceDE w:val="0"/>
+              <w:autoSpaceDN w:val="0"/>
+              <w:adjustRightInd w:val="0"/>
+              <w:spacing w:before="63" w:after="0" w:line="240" w:lineRule="auto"/>
+              <w:ind w:left="155"/>
+              <w:rPr>
+                <w:rFonts w:ascii="Times New Roman" w:eastAsia="Times New Roman" w:hAnsi="Times New Roman" w:cs="Times New Roman"/>
+                <w:sz w:val="24"/>
+                <w:szCs w:val="24"/>
+              </w:rPr>
+            </w:pPr>
+            <w:r>
+              <w:rPr>
+                <w:rFonts w:ascii="Times New Roman" w:hAnsi="Times New Roman"/>
+                <w:sz w:val="24"/>
+                <w:szCs w:val="24"/>
+              </w:rPr>
+              <w:t>At each Phase Milestone</w:t>
+            </w:r>
+          </w:p>
+        </w:tc>
+      </w:tr>
+      <w:tr>
+        <w:trPr>
+          <w:cnfStyle w:val="000000100000" w:firstRow="0" w:lastRow="0" w:firstColumn="0" w:lastColumn="0" w:oddVBand="0" w:evenVBand="0" w:oddHBand="1" w:evenHBand="0" w:firstRowFirstColumn="0" w:firstRowLastColumn="0" w:lastRowFirstColumn="0" w:lastRowLastColumn="0"/>
+          <w:trHeight w:hRule="exact" w:val="597"/>
+        </w:trPr>
+        <w:tc>
+          <w:tcPr>
+            <w:tcW w:w="959" w:type="dxa"/>
+          </w:tcPr>
+          <w:p>
+            <w:pPr>
+              <w:widowControl w:val="0"/>
+              <w:autoSpaceDE w:val="0"/>
+              <w:autoSpaceDN w:val="0"/>
+              <w:adjustRightInd w:val="0"/>
+              <w:spacing w:before="37" w:after="0" w:line="240" w:lineRule="auto"/>
+              <w:ind w:left="97"/>
+              <w:rPr>
+                <w:rFonts w:ascii="Arial" w:eastAsia="Times New Roman" w:hAnsi="Arial" w:cs="Arial"/>
+                <w:sz w:val="20"/>
+                <w:szCs w:val="20"/>
+              </w:rPr>
+            </w:pPr>
+            <w:r>
+              <w:rPr>
+                <w:rFonts w:ascii="Arial" w:hAnsi="Arial" w:cs="Arial"/>
+                <w:sz w:val="20"/>
+                <w:szCs w:val="20"/>
+              </w:rPr>
+              <w:t>9.</w:t>
+            </w:r>
+          </w:p>
+        </w:tc>
+        <w:tc>
+          <w:tcPr>
+            <w:tcW w:w="4111" w:type="dxa"/>
+          </w:tcPr>
+          <w:p>
+            <w:pPr>
+              <w:widowControl w:val="0"/>
+              <w:autoSpaceDE w:val="0"/>
+              <w:autoSpaceDN w:val="0"/>
+              <w:adjustRightInd w:val="0"/>
+              <w:spacing w:before="18" w:after="0" w:line="240" w:lineRule="auto"/>
+              <w:ind w:left="97"/>
+              <w:rPr>
+                <w:rFonts w:ascii="Arial" w:eastAsia="Times New Roman" w:hAnsi="Arial" w:cs="Arial"/>
+                <w:spacing w:val="3"/>
+                <w:sz w:val="20"/>
+                <w:szCs w:val="20"/>
+              </w:rPr>
+            </w:pPr>
+            <w:r>
+              <w:rPr>
+                <w:rFonts w:ascii="Arial" w:hAnsi="Arial" w:cs="Arial"/>
+                <w:spacing w:val="3"/>
+                <w:sz w:val="20"/>
+                <w:szCs w:val="20"/>
+              </w:rPr>
+              <w:t>Project Closure Review</w:t>
+            </w:r>
+          </w:p>
+        </w:tc>
+        <w:tc>
+          <w:tcPr>
+            <w:tcW w:w="4536" w:type="dxa"/>
+          </w:tcPr>
+          <w:p>
+            <w:pPr>
+              <w:widowControl w:val="0"/>
+              <w:autoSpaceDE w:val="0"/>
+              <w:autoSpaceDN w:val="0"/>
+              <w:adjustRightInd w:val="0"/>
+              <w:spacing w:before="63" w:after="0" w:line="240" w:lineRule="auto"/>
+              <w:ind w:left="155"/>
+              <w:rPr>
+                <w:rFonts w:ascii="Times New Roman" w:eastAsia="Times New Roman" w:hAnsi="Times New Roman" w:cs="Times New Roman"/>
+                <w:sz w:val="24"/>
+                <w:szCs w:val="24"/>
+              </w:rPr>
+            </w:pPr>
+            <w:r>
+              <w:rPr>
+                <w:rFonts w:ascii="Times New Roman" w:hAnsi="Times New Roman"/>
+                <w:sz w:val="24"/>
+                <w:szCs w:val="24"/>
+              </w:rPr>
+              <w:t>Project Closure</w:t>
+            </w:r>
+          </w:p>
+        </w:tc>
+      </w:tr>
+    </w:tbl>
+    <w:p/>
+    <w:p>
+      <w:pPr>
+        <w:pStyle w:val="Heading2"/>
+      </w:pPr>
+      <w:bookmarkStart w:id="14" w:name="_Toc102747985"/>
       <w:r>
         <w:t>Incident Management</w:t>
       </w:r>
-      <w:bookmarkEnd w:id="11"/>
+      <w:bookmarkEnd w:id="14"/>
     </w:p>
     <w:p>
       <w:pPr>
@@ -4805,6 +6686,7 @@
           <w:szCs w:val="24"/>
           <w:lang w:eastAsia="en-IN"/>
         </w:rPr>
+        <w:lastRenderedPageBreak/>
         <w:t>Create a workflow for effectively communicating and tracking incidents</w:t>
       </w:r>
     </w:p>
@@ -4956,7 +6838,6 @@
           <w:szCs w:val="24"/>
           <w:lang w:val="en-IN" w:eastAsia="en-IN" w:bidi="ar-SA"/>
         </w:rPr>
-        <w:lastRenderedPageBreak/>
         <w:drawing>
           <wp:inline distT="0" distB="0" distL="0" distR="0" wp14:anchorId="15682643" wp14:editId="57909EB2">
             <wp:extent cx="5731510" cy="2733040"/>
@@ -5110,6 +6991,7 @@
           <w:szCs w:val="24"/>
           <w:lang w:val="en-IN" w:eastAsia="en-IN" w:bidi="ar-SA"/>
         </w:rPr>
+        <w:lastRenderedPageBreak/>
         <w:drawing>
           <wp:inline distT="0" distB="0" distL="0" distR="0" wp14:anchorId="62250201" wp14:editId="40CADD6B">
             <wp:extent cx="5731510" cy="1623695"/>
@@ -5263,7 +7145,6 @@
           <w:szCs w:val="24"/>
           <w:lang w:val="en-IN" w:eastAsia="en-IN" w:bidi="ar-SA"/>
         </w:rPr>
-        <w:lastRenderedPageBreak/>
         <w:drawing>
           <wp:inline distT="0" distB="0" distL="0" distR="0" wp14:anchorId="419D31C8" wp14:editId="468B8C50">
             <wp:extent cx="5731510" cy="1629410"/>
@@ -5417,6 +7298,7 @@
           <w:szCs w:val="24"/>
           <w:lang w:val="en-IN" w:eastAsia="en-IN" w:bidi="ar-SA"/>
         </w:rPr>
+        <w:lastRenderedPageBreak/>
         <w:drawing>
           <wp:inline distT="0" distB="0" distL="0" distR="0" wp14:anchorId="7292BDEA" wp14:editId="028CA695">
             <wp:extent cx="5731510" cy="2531110"/>
@@ -5570,7 +7452,6 @@
           <w:szCs w:val="24"/>
           <w:lang w:val="en-IN" w:eastAsia="en-IN" w:bidi="ar-SA"/>
         </w:rPr>
-        <w:lastRenderedPageBreak/>
         <w:drawing>
           <wp:inline distT="0" distB="0" distL="0" distR="0" wp14:anchorId="68DF5D3F" wp14:editId="5C091FCA">
             <wp:extent cx="5731510" cy="2294890"/>
@@ -5724,6 +7605,7 @@
           <w:szCs w:val="24"/>
           <w:lang w:val="en-IN" w:eastAsia="en-IN" w:bidi="ar-SA"/>
         </w:rPr>
+        <w:lastRenderedPageBreak/>
         <w:drawing>
           <wp:inline distT="0" distB="0" distL="0" distR="0" wp14:anchorId="65157A6C" wp14:editId="04066C9C">
             <wp:extent cx="5731510" cy="2606675"/>
@@ -5833,7 +7715,6 @@
           <w:szCs w:val="24"/>
           <w:lang w:val="en-IN" w:eastAsia="en-IN" w:bidi="ar-SA"/>
         </w:rPr>
-        <w:lastRenderedPageBreak/>
         <w:drawing>
           <wp:inline distT="0" distB="0" distL="0" distR="0" wp14:anchorId="05815B51" wp14:editId="4E98E035">
             <wp:extent cx="5731510" cy="2971800"/>
@@ -5922,6 +7803,7 @@
           <w:szCs w:val="24"/>
           <w:lang w:val="en-IN" w:eastAsia="en-IN" w:bidi="ar-SA"/>
         </w:rPr>
+        <w:lastRenderedPageBreak/>
         <w:drawing>
           <wp:inline distT="0" distB="0" distL="0" distR="0" wp14:anchorId="59DE2A6B" wp14:editId="3B0E2A8E">
             <wp:extent cx="5731510" cy="4414520"/>
@@ -6009,7 +7891,6 @@
           <w:szCs w:val="24"/>
           <w:lang w:eastAsia="en-IN"/>
         </w:rPr>
-        <w:lastRenderedPageBreak/>
         <w:t>Assigner and his/her supervisor can edit Incident and will be allowed to change field “Incident Classification”. Alog will be maintained for all edits with details like edit date, edit by, edit value.</w:t>
       </w:r>
     </w:p>
@@ -6052,6 +7933,7 @@
           <w:szCs w:val="24"/>
           <w:lang w:val="en-IN" w:eastAsia="en-IN" w:bidi="ar-SA"/>
         </w:rPr>
+        <w:lastRenderedPageBreak/>
         <w:drawing>
           <wp:inline distT="0" distB="0" distL="0" distR="0" wp14:anchorId="298361B4" wp14:editId="3048013F">
             <wp:extent cx="5731510" cy="3110865"/>
@@ -6286,7 +8168,6 @@
           <w:szCs w:val="24"/>
           <w:lang w:eastAsia="en-IN"/>
         </w:rPr>
-        <w:lastRenderedPageBreak/>
         <w:t>INCIDENT LEARNINGS</w:t>
       </w:r>
     </w:p>
@@ -6308,6 +8189,7 @@
           <w:szCs w:val="24"/>
           <w:lang w:val="en-IN" w:eastAsia="en-IN" w:bidi="ar-SA"/>
         </w:rPr>
+        <w:lastRenderedPageBreak/>
         <w:drawing>
           <wp:inline distT="0" distB="0" distL="0" distR="0" wp14:anchorId="2545FC33" wp14:editId="08E90A12">
             <wp:extent cx="5731510" cy="2128520"/>
@@ -6685,11 +8567,11 @@
       <w:pPr>
         <w:pStyle w:val="Heading1"/>
       </w:pPr>
-      <w:bookmarkStart w:id="12" w:name="_Toc102747986"/>
+      <w:bookmarkStart w:id="15" w:name="_Toc102747986"/>
       <w:r>
         <w:t>Applicable Measurements</w:t>
       </w:r>
-      <w:bookmarkEnd w:id="12"/>
+      <w:bookmarkEnd w:id="15"/>
     </w:p>
     <w:p>
       <w:r>
@@ -6704,11 +8586,11 @@
           <w:highlight w:val="yellow"/>
         </w:rPr>
       </w:pPr>
-      <w:bookmarkStart w:id="13" w:name="_Toc102747987"/>
+      <w:bookmarkStart w:id="16" w:name="_Toc102747987"/>
       <w:r>
         <w:t>Exit Criteria/Outputs</w:t>
       </w:r>
-      <w:bookmarkEnd w:id="13"/>
+      <w:bookmarkEnd w:id="16"/>
     </w:p>
     <w:p>
       <w:pPr>
@@ -6910,22 +8792,45 @@
 <file path=word/header1.xml><?xml version="1.0" encoding="utf-8"?>
 <w:hdr xmlns:wpc="http://schemas.microsoft.com/office/word/2010/wordprocessingCanvas" xmlns:mc="http://schemas.openxmlformats.org/markup-compatibility/2006" xmlns:o="urn:schemas-microsoft-com:office:office" xmlns:r="http://schemas.openxmlformats.org/officeDocument/2006/relationships" xmlns:m="http://schemas.openxmlformats.org/officeDocument/2006/math" xmlns:v="urn:schemas-microsoft-com:vml" xmlns:wp14="http://schemas.microsoft.com/office/word/2010/wordprocessingDrawing" xmlns:wp="http://schemas.openxmlformats.org/drawingml/2006/wordprocessingDrawing" xmlns:w10="urn:schemas-microsoft-com:office:word" xmlns:w="http://schemas.openxmlformats.org/wordprocessingml/2006/main" xmlns:w14="http://schemas.microsoft.com/office/word/2010/wordml" xmlns:wpg="http://schemas.microsoft.com/office/word/2010/wordprocessingGroup" xmlns:wpi="http://schemas.microsoft.com/office/word/2010/wordprocessingInk" xmlns:wne="http://schemas.microsoft.com/office/word/2006/wordml" xmlns:wps="http://schemas.microsoft.com/office/word/2010/wordprocessingShape" mc:Ignorable="w14 wp14">
   <w:p>
-    <w:fldSimple w:instr=" TITLE   \* MERGEFORMAT ">
-      <w:r>
-        <w:t>Project Monitoring and Control Procedure</w:t>
-      </w:r>
-    </w:fldSimple>
+    <w:r>
+      <w:fldChar w:fldCharType="begin"/>
+    </w:r>
+    <w:r>
+      <w:instrText xml:space="preserve"> TITLE   \* MERGEFORMAT </w:instrText>
+    </w:r>
+    <w:r>
+      <w:fldChar w:fldCharType="separate"/>
+    </w:r>
+    <w:r>
+      <w:t>Project Monitoring and Control Procedure</w:t>
+    </w:r>
+    <w:r>
+      <w:fldChar w:fldCharType="end"/>
+    </w:r>
     <w:r>
       <w:br/>
     </w:r>
-    <w:fldSimple w:instr=" FILENAME   \* MERGEFORMAT ">
-      <w:r>
-        <w:rPr>
-          <w:noProof/>
-        </w:rPr>
-        <w:t>PRCD_PRJMAC.docx</w:t>
-      </w:r>
-    </w:fldSimple>
+    <w:r>
+      <w:fldChar w:fldCharType="begin"/>
+    </w:r>
+    <w:r>
+      <w:instrText xml:space="preserve"> FILENAME   \* MERGEFORMAT </w:instrText>
+    </w:r>
+    <w:r>
+      <w:fldChar w:fldCharType="separate"/>
+    </w:r>
+    <w:r>
+      <w:rPr>
+        <w:noProof/>
+      </w:rPr>
+      <w:t>PRCD_PRJMAC.docx</w:t>
+    </w:r>
+    <w:r>
+      <w:rPr>
+        <w:noProof/>
+      </w:rPr>
+      <w:fldChar w:fldCharType="end"/>
+    </w:r>
   </w:p>
 </w:hdr>
 </file>
@@ -14007,6 +15912,138 @@
       <w:vertAlign w:val="superscript"/>
     </w:rPr>
   </w:style>
+  <w:style w:type="table" w:customStyle="1" w:styleId="LightGrid-Accent13">
+    <w:name w:val="Light Grid - Accent 13"/>
+    <w:basedOn w:val="TableNormal"/>
+    <w:uiPriority w:val="62"/>
+    <w:rsid w:val="000F7904"/>
+    <w:rPr>
+      <w:rFonts w:asciiTheme="minorHAnsi" w:eastAsiaTheme="minorEastAsia" w:hAnsiTheme="minorHAnsi" w:cstheme="minorBidi"/>
+      <w:sz w:val="22"/>
+      <w:szCs w:val="22"/>
+    </w:rPr>
+    <w:tblPr>
+      <w:tblStyleRowBandSize w:val="1"/>
+      <w:tblStyleColBandSize w:val="1"/>
+      <w:tblInd w:w="0" w:type="dxa"/>
+      <w:tblBorders>
+        <w:top w:val="single" w:sz="8" w:space="0" w:color="4F81BD" w:themeColor="accent1"/>
+        <w:left w:val="single" w:sz="8" w:space="0" w:color="4F81BD" w:themeColor="accent1"/>
+        <w:bottom w:val="single" w:sz="8" w:space="0" w:color="4F81BD" w:themeColor="accent1"/>
+        <w:right w:val="single" w:sz="8" w:space="0" w:color="4F81BD" w:themeColor="accent1"/>
+        <w:insideH w:val="single" w:sz="8" w:space="0" w:color="4F81BD" w:themeColor="accent1"/>
+        <w:insideV w:val="single" w:sz="8" w:space="0" w:color="4F81BD" w:themeColor="accent1"/>
+      </w:tblBorders>
+      <w:tblCellMar>
+        <w:top w:w="0" w:type="dxa"/>
+        <w:left w:w="108" w:type="dxa"/>
+        <w:bottom w:w="0" w:type="dxa"/>
+        <w:right w:w="108" w:type="dxa"/>
+      </w:tblCellMar>
+    </w:tblPr>
+    <w:tblStylePr w:type="firstRow">
+      <w:pPr>
+        <w:spacing w:before="0" w:after="0" w:line="240" w:lineRule="auto"/>
+      </w:pPr>
+      <w:rPr>
+        <w:rFonts w:asciiTheme="majorHAnsi" w:eastAsiaTheme="majorEastAsia" w:hAnsiTheme="majorHAnsi" w:cstheme="majorBidi"/>
+        <w:b/>
+        <w:bCs/>
+      </w:rPr>
+      <w:tblPr/>
+      <w:tcPr>
+        <w:tcBorders>
+          <w:top w:val="single" w:sz="8" w:space="0" w:color="4F81BD" w:themeColor="accent1"/>
+          <w:left w:val="single" w:sz="8" w:space="0" w:color="4F81BD" w:themeColor="accent1"/>
+          <w:bottom w:val="single" w:sz="18" w:space="0" w:color="4F81BD" w:themeColor="accent1"/>
+          <w:right w:val="single" w:sz="8" w:space="0" w:color="4F81BD" w:themeColor="accent1"/>
+          <w:insideH w:val="nil"/>
+          <w:insideV w:val="single" w:sz="8" w:space="0" w:color="4F81BD" w:themeColor="accent1"/>
+        </w:tcBorders>
+      </w:tcPr>
+    </w:tblStylePr>
+    <w:tblStylePr w:type="lastRow">
+      <w:pPr>
+        <w:spacing w:before="0" w:after="0" w:line="240" w:lineRule="auto"/>
+      </w:pPr>
+      <w:rPr>
+        <w:rFonts w:asciiTheme="majorHAnsi" w:eastAsiaTheme="majorEastAsia" w:hAnsiTheme="majorHAnsi" w:cstheme="majorBidi"/>
+        <w:b/>
+        <w:bCs/>
+      </w:rPr>
+      <w:tblPr/>
+      <w:tcPr>
+        <w:tcBorders>
+          <w:top w:val="double" w:sz="6" w:space="0" w:color="4F81BD" w:themeColor="accent1"/>
+          <w:left w:val="single" w:sz="8" w:space="0" w:color="4F81BD" w:themeColor="accent1"/>
+          <w:bottom w:val="single" w:sz="8" w:space="0" w:color="4F81BD" w:themeColor="accent1"/>
+          <w:right w:val="single" w:sz="8" w:space="0" w:color="4F81BD" w:themeColor="accent1"/>
+          <w:insideH w:val="nil"/>
+          <w:insideV w:val="single" w:sz="8" w:space="0" w:color="4F81BD" w:themeColor="accent1"/>
+        </w:tcBorders>
+      </w:tcPr>
+    </w:tblStylePr>
+    <w:tblStylePr w:type="firstCol">
+      <w:rPr>
+        <w:rFonts w:asciiTheme="majorHAnsi" w:eastAsiaTheme="majorEastAsia" w:hAnsiTheme="majorHAnsi" w:cstheme="majorBidi"/>
+        <w:b/>
+        <w:bCs/>
+      </w:rPr>
+    </w:tblStylePr>
+    <w:tblStylePr w:type="lastCol">
+      <w:rPr>
+        <w:rFonts w:asciiTheme="majorHAnsi" w:eastAsiaTheme="majorEastAsia" w:hAnsiTheme="majorHAnsi" w:cstheme="majorBidi"/>
+        <w:b/>
+        <w:bCs/>
+      </w:rPr>
+      <w:tblPr/>
+      <w:tcPr>
+        <w:tcBorders>
+          <w:top w:val="single" w:sz="8" w:space="0" w:color="4F81BD" w:themeColor="accent1"/>
+          <w:left w:val="single" w:sz="8" w:space="0" w:color="4F81BD" w:themeColor="accent1"/>
+          <w:bottom w:val="single" w:sz="8" w:space="0" w:color="4F81BD" w:themeColor="accent1"/>
+          <w:right w:val="single" w:sz="8" w:space="0" w:color="4F81BD" w:themeColor="accent1"/>
+        </w:tcBorders>
+      </w:tcPr>
+    </w:tblStylePr>
+    <w:tblStylePr w:type="band1Vert">
+      <w:tblPr/>
+      <w:tcPr>
+        <w:tcBorders>
+          <w:top w:val="single" w:sz="8" w:space="0" w:color="4F81BD" w:themeColor="accent1"/>
+          <w:left w:val="single" w:sz="8" w:space="0" w:color="4F81BD" w:themeColor="accent1"/>
+          <w:bottom w:val="single" w:sz="8" w:space="0" w:color="4F81BD" w:themeColor="accent1"/>
+          <w:right w:val="single" w:sz="8" w:space="0" w:color="4F81BD" w:themeColor="accent1"/>
+        </w:tcBorders>
+        <w:shd w:val="clear" w:color="auto" w:fill="D3DFEE" w:themeFill="accent1" w:themeFillTint="3F"/>
+      </w:tcPr>
+    </w:tblStylePr>
+    <w:tblStylePr w:type="band1Horz">
+      <w:tblPr/>
+      <w:tcPr>
+        <w:tcBorders>
+          <w:top w:val="single" w:sz="8" w:space="0" w:color="4F81BD" w:themeColor="accent1"/>
+          <w:left w:val="single" w:sz="8" w:space="0" w:color="4F81BD" w:themeColor="accent1"/>
+          <w:bottom w:val="single" w:sz="8" w:space="0" w:color="4F81BD" w:themeColor="accent1"/>
+          <w:right w:val="single" w:sz="8" w:space="0" w:color="4F81BD" w:themeColor="accent1"/>
+          <w:insideV w:val="single" w:sz="8" w:space="0" w:color="4F81BD" w:themeColor="accent1"/>
+        </w:tcBorders>
+        <w:shd w:val="clear" w:color="auto" w:fill="D3DFEE" w:themeFill="accent1" w:themeFillTint="3F"/>
+      </w:tcPr>
+    </w:tblStylePr>
+    <w:tblStylePr w:type="band2Horz">
+      <w:tblPr/>
+      <w:tcPr>
+        <w:tcBorders>
+          <w:top w:val="single" w:sz="8" w:space="0" w:color="4F81BD" w:themeColor="accent1"/>
+          <w:left w:val="single" w:sz="8" w:space="0" w:color="4F81BD" w:themeColor="accent1"/>
+          <w:bottom w:val="single" w:sz="8" w:space="0" w:color="4F81BD" w:themeColor="accent1"/>
+          <w:right w:val="single" w:sz="8" w:space="0" w:color="4F81BD" w:themeColor="accent1"/>
+          <w:insideV w:val="single" w:sz="8" w:space="0" w:color="4F81BD" w:themeColor="accent1"/>
+        </w:tcBorders>
+      </w:tcPr>
+    </w:tblStylePr>
+  </w:style>
 </w:styles>
 </file>
 
@@ -14495,6 +16532,15 @@
 </file>
 
 <file path=customXml/item2.xml><?xml version="1.0" encoding="utf-8"?>
+<?mso-contentType ?>
+<FormTemplates xmlns="http://schemas.microsoft.com/sharepoint/v3/contenttype/forms">
+  <Display>DocumentLibraryForm</Display>
+  <Edit>DocumentLibraryForm</Edit>
+  <New>DocumentLibraryForm</New>
+</FormTemplates>
+</file>
+
+<file path=customXml/item3.xml><?xml version="1.0" encoding="utf-8"?>
 <ct:contentTypeSchema xmlns:ct="http://schemas.microsoft.com/office/2006/metadata/contentType" xmlns:ma="http://schemas.microsoft.com/office/2006/metadata/properties/metaAttributes" ct:_="" ma:_="" ma:contentTypeName="Document" ma:contentTypeID="0x01010005A068604E74C047BC66B3ED07869872" ma:contentTypeVersion="0" ma:contentTypeDescription="Create a new document." ma:contentTypeScope="" ma:versionID="7d65b694ac3f1c289d6201da35c196e2">
   <xsd:schema xmlns:xsd="http://www.w3.org/2001/XMLSchema" xmlns:p="http://schemas.microsoft.com/office/2006/metadata/properties" targetNamespace="http://schemas.microsoft.com/office/2006/metadata/properties" ma:root="true" ma:fieldsID="4aeb20c0e3442673af7ee10786458764">
     <xsd:element name="properties">
@@ -14543,23 +16589,14 @@
 </ct:contentTypeSchema>
 </file>
 
-<file path=customXml/item3.xml><?xml version="1.0" encoding="utf-8"?>
-<?mso-contentType ?>
-<FormTemplates xmlns="http://schemas.microsoft.com/sharepoint/v3/contenttype/forms">
-  <Display>DocumentLibraryForm</Display>
-  <Edit>DocumentLibraryForm</Edit>
-  <New>DocumentLibraryForm</New>
-</FormTemplates>
-</file>
-
 <file path=customXml/item4.xml><?xml version="1.0" encoding="utf-8"?>
-<LongProperties xmlns="http://schemas.microsoft.com/office/2006/metadata/longProperties"/>
+<p:properties xmlns:p="http://schemas.microsoft.com/office/2006/metadata/properties" xmlns:xsi="http://www.w3.org/2001/XMLSchema-instance">
+  <documentManagement/>
+</p:properties>
 </file>
 
 <file path=customXml/item5.xml><?xml version="1.0" encoding="utf-8"?>
-<p:properties xmlns:p="http://schemas.microsoft.com/office/2006/metadata/properties" xmlns:xsi="http://www.w3.org/2001/XMLSchema-instance">
-  <documentManagement/>
-</p:properties>
+<LongProperties xmlns="http://schemas.microsoft.com/office/2006/metadata/longProperties"/>
 </file>
 
 <file path=customXml/item6.xml><?xml version="1.0" encoding="utf-8"?>
@@ -14575,6 +16612,14 @@
 </file>
 
 <file path=customXml/itemProps2.xml><?xml version="1.0" encoding="utf-8"?>
+<ds:datastoreItem xmlns:ds="http://schemas.openxmlformats.org/officeDocument/2006/customXml" ds:itemID="{F17621D5-8118-4296-944B-367BCA2FC84A}">
+  <ds:schemaRefs>
+    <ds:schemaRef ds:uri="http://schemas.microsoft.com/sharepoint/v3/contenttype/forms"/>
+  </ds:schemaRefs>
+</ds:datastoreItem>
+</file>
+
+<file path=customXml/itemProps3.xml><?xml version="1.0" encoding="utf-8"?>
 <ds:datastoreItem xmlns:ds="http://schemas.openxmlformats.org/officeDocument/2006/customXml" ds:itemID="{F7E01B17-0D25-4F37-9E64-1D7935DF3C65}">
   <ds:schemaRefs>
     <ds:schemaRef ds:uri="http://schemas.microsoft.com/office/2006/metadata/contentType"/>
@@ -14589,15 +16634,15 @@
 </ds:datastoreItem>
 </file>
 
-<file path=customXml/itemProps3.xml><?xml version="1.0" encoding="utf-8"?>
-<ds:datastoreItem xmlns:ds="http://schemas.openxmlformats.org/officeDocument/2006/customXml" ds:itemID="{F17621D5-8118-4296-944B-367BCA2FC84A}">
+<file path=customXml/itemProps4.xml><?xml version="1.0" encoding="utf-8"?>
+<ds:datastoreItem xmlns:ds="http://schemas.openxmlformats.org/officeDocument/2006/customXml" ds:itemID="{413EE0B9-61A1-4D97-84E8-9D6D67F97DB6}">
   <ds:schemaRefs>
-    <ds:schemaRef ds:uri="http://schemas.microsoft.com/sharepoint/v3/contenttype/forms"/>
+    <ds:schemaRef ds:uri="http://schemas.microsoft.com/office/2006/metadata/properties"/>
   </ds:schemaRefs>
 </ds:datastoreItem>
 </file>
 
-<file path=customXml/itemProps4.xml><?xml version="1.0" encoding="utf-8"?>
+<file path=customXml/itemProps5.xml><?xml version="1.0" encoding="utf-8"?>
 <ds:datastoreItem xmlns:ds="http://schemas.openxmlformats.org/officeDocument/2006/customXml" ds:itemID="{C160D463-E0A4-43CC-B4FC-6A78BAE7598D}">
   <ds:schemaRefs>
     <ds:schemaRef ds:uri="http://schemas.microsoft.com/office/2006/metadata/longProperties"/>
@@ -14605,16 +16650,8 @@
 </ds:datastoreItem>
 </file>
 
-<file path=customXml/itemProps5.xml><?xml version="1.0" encoding="utf-8"?>
-<ds:datastoreItem xmlns:ds="http://schemas.openxmlformats.org/officeDocument/2006/customXml" ds:itemID="{413EE0B9-61A1-4D97-84E8-9D6D67F97DB6}">
-  <ds:schemaRefs>
-    <ds:schemaRef ds:uri="http://schemas.microsoft.com/office/2006/metadata/properties"/>
-  </ds:schemaRefs>
-</ds:datastoreItem>
-</file>
-
 <file path=customXml/itemProps6.xml><?xml version="1.0" encoding="utf-8"?>
-<ds:datastoreItem xmlns:ds="http://schemas.openxmlformats.org/officeDocument/2006/customXml" ds:itemID="{CE8479C6-B285-4B41-A9E5-73BEE3CD878A}">
+<ds:datastoreItem xmlns:ds="http://schemas.openxmlformats.org/officeDocument/2006/customXml" ds:itemID="{0649F9EF-6AA2-49EC-B89E-478AB059D13E}">
   <ds:schemaRefs>
     <ds:schemaRef ds:uri="http://schemas.openxmlformats.org/officeDocument/2006/bibliography"/>
   </ds:schemaRefs>
